--- a/documentation/api文档2.docx
+++ b/documentation/api文档2.docx
@@ -3112,11 +3112,11 @@
         </w:rPr>
       </w:pPr>
       <w:bookmarkStart w:id="0" w:name="_Toc475031525"/>
-      <w:bookmarkStart w:id="1" w:name="_Toc457619674"/>
-      <w:bookmarkStart w:id="2" w:name="_Toc466143398"/>
-      <w:bookmarkStart w:id="3" w:name="_Toc467039310"/>
-      <w:bookmarkStart w:id="4" w:name="_Toc480974950"/>
-      <w:bookmarkStart w:id="5" w:name="_Toc498092924"/>
+      <w:bookmarkStart w:id="1" w:name="_Toc498092924"/>
+      <w:bookmarkStart w:id="2" w:name="_Toc457619674"/>
+      <w:bookmarkStart w:id="3" w:name="_Toc466143398"/>
+      <w:bookmarkStart w:id="4" w:name="_Toc467039310"/>
+      <w:bookmarkStart w:id="5" w:name="_Toc480974950"/>
       <w:r>
         <w:rPr>
           <w:rFonts w:ascii="黑体" w:eastAsia="黑体" w:hAnsi="黑体" w:cs="Arial" w:hint="eastAsia"/>
@@ -3126,7 +3126,7 @@
         <w:t>文档说明</w:t>
       </w:r>
       <w:bookmarkEnd w:id="0"/>
-      <w:bookmarkEnd w:id="5"/>
+      <w:bookmarkEnd w:id="1"/>
     </w:p>
     <w:p>
       <w:pPr>
@@ -3230,10 +3230,10 @@
       </w:pPr>
       <w:bookmarkStart w:id="10" w:name="_Toc475031528"/>
       <w:bookmarkStart w:id="11" w:name="_Toc498092927"/>
-      <w:bookmarkEnd w:id="1"/>
       <w:bookmarkEnd w:id="2"/>
       <w:bookmarkEnd w:id="3"/>
       <w:bookmarkEnd w:id="4"/>
+      <w:bookmarkEnd w:id="5"/>
       <w:r>
         <w:rPr>
           <w:rFonts w:ascii="黑体" w:eastAsia="黑体" w:hAnsi="黑体" w:cs="Arial" w:hint="eastAsia"/>
@@ -3710,8 +3710,6 @@
       <w:r>
         <w:t>api</w:t>
       </w:r>
-      <w:bookmarkStart w:id="14" w:name="_GoBack"/>
-      <w:bookmarkEnd w:id="14"/>
       <w:proofErr w:type="spellEnd"/>
     </w:p>
     <w:p>
@@ -4687,7 +4685,7 @@
       <w:r>
         <w:t>回：</w:t>
       </w:r>
-      <w:bookmarkStart w:id="15" w:name="OLE_LINK1"/>
+      <w:bookmarkStart w:id="14" w:name="OLE_LINK1"/>
       <w:r>
         <w:t>以JSON</w:t>
       </w:r>
@@ -4725,15 +4723,15 @@
       <w:r>
         <w:t>）</w:t>
       </w:r>
-      <w:bookmarkEnd w:id="15"/>
+      <w:bookmarkEnd w:id="14"/>
     </w:p>
     <w:p>
       <w:pPr>
         <w:pStyle w:val="B1"/>
         <w:ind w:left="0"/>
       </w:pPr>
-      <w:bookmarkStart w:id="16" w:name="OLE_LINK4"/>
-      <w:bookmarkStart w:id="17" w:name="OLE_LINK5"/>
+      <w:bookmarkStart w:id="15" w:name="OLE_LINK4"/>
+      <w:bookmarkStart w:id="16" w:name="OLE_LINK5"/>
       <w:r>
         <w:rPr>
           <w:rFonts w:hint="eastAsia"/>
@@ -4811,8 +4809,8 @@
         <w:t>}</w:t>
       </w:r>
     </w:p>
+    <w:bookmarkEnd w:id="15"/>
     <w:bookmarkEnd w:id="16"/>
-    <w:bookmarkEnd w:id="17"/>
     <w:p>
       <w:pPr>
         <w:pStyle w:val="B1"/>
@@ -4827,14 +4825,14 @@
           <w:numId w:val="1"/>
         </w:numPr>
       </w:pPr>
-      <w:bookmarkStart w:id="18" w:name="_Toc498092929"/>
+      <w:bookmarkStart w:id="17" w:name="_Toc498092929"/>
       <w:r>
         <w:rPr>
           <w:rFonts w:hint="eastAsia"/>
         </w:rPr>
         <w:t>鉴权</w:t>
       </w:r>
-      <w:bookmarkEnd w:id="18"/>
+      <w:bookmarkEnd w:id="17"/>
     </w:p>
     <w:p>
       <w:pPr>
@@ -5023,7 +5021,7 @@
       <w:r>
         <w:t>: “</w:t>
       </w:r>
-      <w:bookmarkStart w:id="19" w:name="OLE_LINK7"/>
+      <w:bookmarkStart w:id="18" w:name="OLE_LINK7"/>
       <w:r>
         <w:rPr>
           <w:rFonts w:hint="eastAsia"/>
@@ -5042,7 +5040,7 @@
         </w:rPr>
         <w:t>权</w:t>
       </w:r>
-      <w:bookmarkEnd w:id="19"/>
+      <w:bookmarkEnd w:id="18"/>
       <w:r>
         <w:t>”,</w:t>
       </w:r>
@@ -5089,7 +5087,7 @@
           <w:numId w:val="1"/>
         </w:numPr>
       </w:pPr>
-      <w:bookmarkStart w:id="20" w:name="_Toc498092930"/>
+      <w:bookmarkStart w:id="19" w:name="_Toc498092930"/>
       <w:r>
         <w:rPr>
           <w:rFonts w:hint="eastAsia"/>
@@ -5108,7 +5106,7 @@
       <w:r>
         <w:t>信息</w:t>
       </w:r>
-      <w:bookmarkEnd w:id="20"/>
+      <w:bookmarkEnd w:id="19"/>
     </w:p>
     <w:p>
       <w:pPr>
@@ -8091,7 +8089,7 @@
           <w:numId w:val="1"/>
         </w:numPr>
       </w:pPr>
-      <w:bookmarkStart w:id="21" w:name="_Toc498092931"/>
+      <w:bookmarkStart w:id="20" w:name="_Toc498092931"/>
       <w:r>
         <w:rPr>
           <w:rFonts w:hint="eastAsia"/>
@@ -8101,7 +8099,7 @@
       <w:r>
         <w:t>信息</w:t>
       </w:r>
-      <w:bookmarkEnd w:id="21"/>
+      <w:bookmarkEnd w:id="20"/>
     </w:p>
     <w:p>
       <w:pPr>
@@ -8584,7 +8582,6 @@
           <w:p>
             <w:pPr>
               <w:rPr>
-                <w:rFonts w:hint="eastAsia"/>
                 <w:color w:val="000000"/>
                 <w:sz w:val="22"/>
                 <w:szCs w:val="22"/>
@@ -8621,7 +8618,6 @@
           <w:p>
             <w:pPr>
               <w:rPr>
-                <w:rFonts w:hint="eastAsia"/>
                 <w:color w:val="000000"/>
                 <w:sz w:val="22"/>
                 <w:szCs w:val="22"/>
@@ -8679,7 +8675,6 @@
           <w:p>
             <w:pPr>
               <w:rPr>
-                <w:rFonts w:hint="eastAsia"/>
                 <w:color w:val="000000"/>
                 <w:sz w:val="22"/>
                 <w:szCs w:val="22"/>
@@ -8716,7 +8711,6 @@
           <w:p>
             <w:pPr>
               <w:rPr>
-                <w:rFonts w:hint="eastAsia"/>
                 <w:color w:val="000000"/>
                 <w:sz w:val="22"/>
                 <w:szCs w:val="22"/>
@@ -8774,7 +8768,6 @@
           <w:p>
             <w:pPr>
               <w:rPr>
-                <w:rFonts w:hint="eastAsia"/>
                 <w:color w:val="000000"/>
                 <w:sz w:val="22"/>
                 <w:szCs w:val="22"/>
@@ -8811,7 +8804,6 @@
           <w:p>
             <w:pPr>
               <w:rPr>
-                <w:rFonts w:hint="eastAsia"/>
                 <w:color w:val="000000"/>
                 <w:sz w:val="22"/>
                 <w:szCs w:val="22"/>
@@ -8869,7 +8861,6 @@
           <w:p>
             <w:pPr>
               <w:rPr>
-                <w:rFonts w:hint="eastAsia"/>
                 <w:color w:val="000000"/>
                 <w:sz w:val="22"/>
                 <w:szCs w:val="22"/>
@@ -8906,7 +8897,6 @@
           <w:p>
             <w:pPr>
               <w:rPr>
-                <w:rFonts w:hint="eastAsia"/>
                 <w:color w:val="000000"/>
                 <w:sz w:val="22"/>
                 <w:szCs w:val="22"/>
@@ -9227,7 +9217,6 @@
           <w:p>
             <w:pPr>
               <w:rPr>
-                <w:rFonts w:hint="eastAsia"/>
                 <w:color w:val="000000"/>
                 <w:szCs w:val="21"/>
               </w:rPr>
@@ -9247,7 +9236,7 @@
           <w:p>
             <w:pPr>
               <w:rPr>
-                <w:rFonts w:ascii="等线" w:eastAsia="等线" w:hAnsi="等线" w:hint="eastAsia"/>
+                <w:rFonts w:ascii="等线" w:eastAsia="等线" w:hAnsi="等线"/>
                 <w:color w:val="000000"/>
               </w:rPr>
             </w:pPr>
@@ -9349,7 +9338,7 @@
           <w:numId w:val="1"/>
         </w:numPr>
       </w:pPr>
-      <w:bookmarkStart w:id="22" w:name="_Toc498092932"/>
+      <w:bookmarkStart w:id="21" w:name="_Toc498092932"/>
       <w:r>
         <w:rPr>
           <w:rFonts w:hint="eastAsia"/>
@@ -9371,7 +9360,7 @@
       <w:r>
         <w:t>信息</w:t>
       </w:r>
-      <w:bookmarkEnd w:id="22"/>
+      <w:bookmarkEnd w:id="21"/>
     </w:p>
     <w:p>
       <w:pPr>
@@ -9763,7 +9752,6 @@
           <w:p>
             <w:pPr>
               <w:rPr>
-                <w:rFonts w:hint="eastAsia"/>
                 <w:color w:val="000000"/>
                 <w:sz w:val="22"/>
                 <w:szCs w:val="22"/>
@@ -9798,7 +9786,6 @@
           <w:p>
             <w:pPr>
               <w:rPr>
-                <w:rFonts w:hint="eastAsia"/>
                 <w:color w:val="000000"/>
                 <w:sz w:val="22"/>
                 <w:szCs w:val="22"/>
@@ -9856,7 +9843,6 @@
           <w:p>
             <w:pPr>
               <w:rPr>
-                <w:rFonts w:hint="eastAsia"/>
                 <w:color w:val="000000"/>
                 <w:sz w:val="22"/>
                 <w:szCs w:val="22"/>
@@ -9893,7 +9879,6 @@
           <w:p>
             <w:pPr>
               <w:rPr>
-                <w:rFonts w:hint="eastAsia"/>
                 <w:color w:val="000000"/>
                 <w:sz w:val="22"/>
                 <w:szCs w:val="22"/>
@@ -9951,7 +9936,6 @@
           <w:p>
             <w:pPr>
               <w:rPr>
-                <w:rFonts w:hint="eastAsia"/>
                 <w:color w:val="000000"/>
                 <w:sz w:val="22"/>
                 <w:szCs w:val="22"/>
@@ -9988,7 +9972,6 @@
           <w:p>
             <w:pPr>
               <w:rPr>
-                <w:rFonts w:hint="eastAsia"/>
                 <w:color w:val="000000"/>
                 <w:sz w:val="22"/>
                 <w:szCs w:val="22"/>
@@ -10046,7 +10029,6 @@
           <w:p>
             <w:pPr>
               <w:rPr>
-                <w:rFonts w:hint="eastAsia"/>
                 <w:color w:val="000000"/>
                 <w:sz w:val="22"/>
                 <w:szCs w:val="22"/>
@@ -10084,7 +10066,6 @@
           <w:p>
             <w:pPr>
               <w:rPr>
-                <w:rFonts w:hint="eastAsia"/>
                 <w:color w:val="000000"/>
                 <w:sz w:val="22"/>
                 <w:szCs w:val="22"/>
@@ -10142,7 +10123,6 @@
           <w:p>
             <w:pPr>
               <w:rPr>
-                <w:rFonts w:hint="eastAsia"/>
                 <w:color w:val="000000"/>
                 <w:sz w:val="22"/>
                 <w:szCs w:val="22"/>
@@ -10179,7 +10159,6 @@
           <w:p>
             <w:pPr>
               <w:rPr>
-                <w:rFonts w:hint="eastAsia"/>
                 <w:color w:val="000000"/>
                 <w:sz w:val="22"/>
                 <w:szCs w:val="22"/>
@@ -10237,7 +10216,6 @@
           <w:p>
             <w:pPr>
               <w:rPr>
-                <w:rFonts w:hint="eastAsia"/>
                 <w:color w:val="000000"/>
                 <w:sz w:val="22"/>
                 <w:szCs w:val="22"/>
@@ -10274,7 +10252,6 @@
           <w:p>
             <w:pPr>
               <w:rPr>
-                <w:rFonts w:hint="eastAsia"/>
                 <w:color w:val="000000"/>
                 <w:sz w:val="22"/>
                 <w:szCs w:val="22"/>
@@ -10332,7 +10309,6 @@
           <w:p>
             <w:pPr>
               <w:rPr>
-                <w:rFonts w:hint="eastAsia"/>
                 <w:color w:val="000000"/>
                 <w:sz w:val="22"/>
                 <w:szCs w:val="22"/>
@@ -10367,7 +10343,6 @@
           <w:p>
             <w:pPr>
               <w:rPr>
-                <w:rFonts w:hint="eastAsia"/>
                 <w:color w:val="000000"/>
                 <w:sz w:val="22"/>
                 <w:szCs w:val="22"/>
@@ -10425,7 +10400,6 @@
           <w:p>
             <w:pPr>
               <w:rPr>
-                <w:rFonts w:hint="eastAsia"/>
                 <w:color w:val="000000"/>
                 <w:sz w:val="22"/>
                 <w:szCs w:val="22"/>
@@ -10462,7 +10436,6 @@
           <w:p>
             <w:pPr>
               <w:rPr>
-                <w:rFonts w:hint="eastAsia"/>
                 <w:color w:val="000000"/>
                 <w:sz w:val="22"/>
                 <w:szCs w:val="22"/>
@@ -10520,7 +10493,6 @@
           <w:p>
             <w:pPr>
               <w:rPr>
-                <w:rFonts w:hint="eastAsia"/>
                 <w:color w:val="000000"/>
                 <w:sz w:val="22"/>
                 <w:szCs w:val="22"/>
@@ -10557,7 +10529,6 @@
           <w:p>
             <w:pPr>
               <w:rPr>
-                <w:rFonts w:hint="eastAsia"/>
                 <w:color w:val="000000"/>
                 <w:sz w:val="22"/>
                 <w:szCs w:val="22"/>
@@ -10615,7 +10586,6 @@
           <w:p>
             <w:pPr>
               <w:rPr>
-                <w:rFonts w:hint="eastAsia"/>
                 <w:color w:val="000000"/>
                 <w:sz w:val="22"/>
                 <w:szCs w:val="22"/>
@@ -10641,7 +10611,6 @@
           <w:p>
             <w:pPr>
               <w:rPr>
-                <w:rFonts w:hint="eastAsia"/>
                 <w:color w:val="000000"/>
                 <w:sz w:val="22"/>
                 <w:szCs w:val="22"/>
@@ -10699,7 +10668,6 @@
           <w:p>
             <w:pPr>
               <w:rPr>
-                <w:rFonts w:hint="eastAsia"/>
                 <w:color w:val="000000"/>
                 <w:sz w:val="22"/>
                 <w:szCs w:val="22"/>
@@ -10725,7 +10693,6 @@
           <w:p>
             <w:pPr>
               <w:rPr>
-                <w:rFonts w:hint="eastAsia"/>
                 <w:color w:val="000000"/>
                 <w:sz w:val="22"/>
                 <w:szCs w:val="22"/>
@@ -10783,7 +10750,6 @@
           <w:p>
             <w:pPr>
               <w:rPr>
-                <w:rFonts w:hint="eastAsia"/>
                 <w:color w:val="000000"/>
                 <w:sz w:val="22"/>
                 <w:szCs w:val="22"/>
@@ -10809,7 +10775,6 @@
           <w:p>
             <w:pPr>
               <w:rPr>
-                <w:rFonts w:hint="eastAsia"/>
                 <w:color w:val="000000"/>
                 <w:sz w:val="22"/>
                 <w:szCs w:val="22"/>
@@ -10867,7 +10832,6 @@
           <w:p>
             <w:pPr>
               <w:rPr>
-                <w:rFonts w:hint="eastAsia"/>
                 <w:color w:val="000000"/>
                 <w:sz w:val="22"/>
                 <w:szCs w:val="22"/>
@@ -10895,7 +10859,6 @@
           <w:p>
             <w:pPr>
               <w:rPr>
-                <w:rFonts w:hint="eastAsia"/>
                 <w:color w:val="000000"/>
                 <w:sz w:val="22"/>
                 <w:szCs w:val="22"/>
@@ -10953,7 +10916,6 @@
           <w:p>
             <w:pPr>
               <w:rPr>
-                <w:rFonts w:hint="eastAsia"/>
                 <w:color w:val="000000"/>
                 <w:sz w:val="22"/>
                 <w:szCs w:val="22"/>
@@ -10981,7 +10943,6 @@
           <w:p>
             <w:pPr>
               <w:rPr>
-                <w:rFonts w:hint="eastAsia"/>
                 <w:color w:val="000000"/>
                 <w:sz w:val="22"/>
                 <w:szCs w:val="22"/>
@@ -11039,7 +11000,6 @@
           <w:p>
             <w:pPr>
               <w:rPr>
-                <w:rFonts w:hint="eastAsia"/>
                 <w:color w:val="000000"/>
                 <w:sz w:val="22"/>
                 <w:szCs w:val="22"/>
@@ -11067,7 +11027,6 @@
           <w:p>
             <w:pPr>
               <w:rPr>
-                <w:rFonts w:hint="eastAsia"/>
                 <w:color w:val="000000"/>
                 <w:sz w:val="22"/>
                 <w:szCs w:val="22"/>
@@ -11125,7 +11084,6 @@
           <w:p>
             <w:pPr>
               <w:rPr>
-                <w:rFonts w:hint="eastAsia"/>
                 <w:color w:val="000000"/>
                 <w:sz w:val="22"/>
                 <w:szCs w:val="22"/>
@@ -11153,7 +11111,6 @@
           <w:p>
             <w:pPr>
               <w:rPr>
-                <w:rFonts w:hint="eastAsia"/>
                 <w:color w:val="000000"/>
                 <w:sz w:val="22"/>
                 <w:szCs w:val="22"/>
@@ -11211,7 +11168,6 @@
           <w:p>
             <w:pPr>
               <w:rPr>
-                <w:rFonts w:hint="eastAsia"/>
                 <w:color w:val="000000"/>
                 <w:sz w:val="22"/>
                 <w:szCs w:val="22"/>
@@ -11239,7 +11195,6 @@
           <w:p>
             <w:pPr>
               <w:rPr>
-                <w:rFonts w:hint="eastAsia"/>
                 <w:color w:val="000000"/>
                 <w:sz w:val="22"/>
                 <w:szCs w:val="22"/>
@@ -11307,6 +11262,4751 @@
       <w:pPr>
         <w:pStyle w:val="B2"/>
         <w:ind w:leftChars="177" w:left="372"/>
+        <w:rPr>
+          <w:lang w:eastAsia="zh-CN"/>
+        </w:rPr>
+      </w:pPr>
+    </w:p>
+    <w:p>
+      <w:pPr>
+        <w:pStyle w:val="2"/>
+        <w:numPr>
+          <w:ilvl w:val="1"/>
+          <w:numId w:val="1"/>
+        </w:numPr>
+      </w:pPr>
+      <w:bookmarkStart w:id="22" w:name="OLE_LINK2"/>
+      <w:r>
+        <w:rPr>
+          <w:rFonts w:hint="eastAsia"/>
+        </w:rPr>
+        <w:t>违</w:t>
+      </w:r>
+      <w:r>
+        <w:t>章</w:t>
+      </w:r>
+      <w:bookmarkEnd w:id="22"/>
+      <w:r>
+        <w:t>信息</w:t>
+      </w:r>
+    </w:p>
+    <w:p>
+      <w:pPr>
+        <w:pStyle w:val="B2"/>
+        <w:rPr>
+          <w:lang w:eastAsia="zh-CN"/>
+        </w:rPr>
+      </w:pPr>
+      <w:r>
+        <w:rPr>
+          <w:rFonts w:hint="eastAsia"/>
+          <w:lang w:eastAsia="zh-CN"/>
+        </w:rPr>
+        <w:t>功能</w:t>
+      </w:r>
+      <w:r>
+        <w:rPr>
+          <w:lang w:eastAsia="zh-CN"/>
+        </w:rPr>
+        <w:t>：</w:t>
+      </w:r>
+      <w:r>
+        <w:rPr>
+          <w:rFonts w:hint="eastAsia"/>
+          <w:lang w:eastAsia="zh-CN"/>
+        </w:rPr>
+        <w:t>对用</w:t>
+      </w:r>
+      <w:r>
+        <w:rPr>
+          <w:lang w:eastAsia="zh-CN"/>
+        </w:rPr>
+        <w:t>户</w:t>
+      </w:r>
+      <w:r>
+        <w:rPr>
+          <w:rFonts w:hint="eastAsia"/>
+          <w:lang w:eastAsia="zh-CN"/>
+        </w:rPr>
+        <w:t>违</w:t>
+      </w:r>
+      <w:r>
+        <w:rPr>
+          <w:lang w:eastAsia="zh-CN"/>
+        </w:rPr>
+        <w:t>章信息进行操作</w:t>
+      </w:r>
+    </w:p>
+    <w:p>
+      <w:pPr>
+        <w:pStyle w:val="B1"/>
+        <w:ind w:leftChars="200" w:left="420"/>
+      </w:pPr>
+      <w:r>
+        <w:t>CRUD：</w:t>
+      </w:r>
+      <w:r>
+        <w:rPr>
+          <w:rFonts w:hint="eastAsia"/>
+        </w:rPr>
+        <w:t xml:space="preserve"> </w:t>
+      </w:r>
+    </w:p>
+    <w:tbl>
+      <w:tblPr>
+        <w:tblStyle w:val="31"/>
+        <w:tblW w:w="9288" w:type="dxa"/>
+        <w:tblInd w:w="630" w:type="dxa"/>
+        <w:tblLook w:val="04A0" w:firstRow="1" w:lastRow="0" w:firstColumn="1" w:lastColumn="0" w:noHBand="0" w:noVBand="1"/>
+      </w:tblPr>
+      <w:tblGrid>
+        <w:gridCol w:w="1341"/>
+        <w:gridCol w:w="1575"/>
+        <w:gridCol w:w="6372"/>
+      </w:tblGrid>
+      <w:tr>
+        <w:trPr>
+          <w:cnfStyle w:val="100000000000" w:firstRow="1" w:lastRow="0" w:firstColumn="0" w:lastColumn="0" w:oddVBand="0" w:evenVBand="0" w:oddHBand="0" w:evenHBand="0" w:firstRowFirstColumn="0" w:firstRowLastColumn="0" w:lastRowFirstColumn="0" w:lastRowLastColumn="0"/>
+        </w:trPr>
+        <w:tc>
+          <w:tcPr>
+            <w:cnfStyle w:val="001000000100" w:firstRow="0" w:lastRow="0" w:firstColumn="1" w:lastColumn="0" w:oddVBand="0" w:evenVBand="0" w:oddHBand="0" w:evenHBand="0" w:firstRowFirstColumn="1" w:firstRowLastColumn="0" w:lastRowFirstColumn="0" w:lastRowLastColumn="0"/>
+            <w:tcW w:w="1341" w:type="dxa"/>
+          </w:tcPr>
+          <w:p>
+            <w:pPr>
+              <w:pStyle w:val="B1"/>
+              <w:ind w:left="0"/>
+            </w:pPr>
+            <w:r>
+              <w:rPr>
+                <w:rFonts w:hint="eastAsia"/>
+              </w:rPr>
+              <w:t>操</w:t>
+            </w:r>
+            <w:r>
+              <w:t>作</w:t>
+            </w:r>
+          </w:p>
+        </w:tc>
+        <w:tc>
+          <w:tcPr>
+            <w:tcW w:w="1575" w:type="dxa"/>
+          </w:tcPr>
+          <w:p>
+            <w:pPr>
+              <w:pStyle w:val="B1"/>
+              <w:ind w:left="0"/>
+              <w:cnfStyle w:val="100000000000" w:firstRow="1" w:lastRow="0" w:firstColumn="0" w:lastColumn="0" w:oddVBand="0" w:evenVBand="0" w:oddHBand="0" w:evenHBand="0" w:firstRowFirstColumn="0" w:firstRowLastColumn="0" w:lastRowFirstColumn="0" w:lastRowLastColumn="0"/>
+            </w:pPr>
+            <w:r>
+              <w:rPr>
+                <w:rFonts w:hint="eastAsia"/>
+              </w:rPr>
+              <w:t>http</w:t>
+            </w:r>
+            <w:r>
+              <w:t xml:space="preserve"> type</w:t>
+            </w:r>
+          </w:p>
+        </w:tc>
+        <w:tc>
+          <w:tcPr>
+            <w:tcW w:w="6372" w:type="dxa"/>
+          </w:tcPr>
+          <w:p>
+            <w:pPr>
+              <w:pStyle w:val="B1"/>
+              <w:ind w:left="0"/>
+              <w:cnfStyle w:val="100000000000" w:firstRow="1" w:lastRow="0" w:firstColumn="0" w:lastColumn="0" w:oddVBand="0" w:evenVBand="0" w:oddHBand="0" w:evenHBand="0" w:firstRowFirstColumn="0" w:firstRowLastColumn="0" w:lastRowFirstColumn="0" w:lastRowLastColumn="0"/>
+            </w:pPr>
+            <w:r>
+              <w:rPr>
+                <w:rFonts w:hint="eastAsia"/>
+              </w:rPr>
+              <w:t>URI</w:t>
+            </w:r>
+          </w:p>
+        </w:tc>
+      </w:tr>
+      <w:tr>
+        <w:trPr>
+          <w:cnfStyle w:val="000000100000" w:firstRow="0" w:lastRow="0" w:firstColumn="0" w:lastColumn="0" w:oddVBand="0" w:evenVBand="0" w:oddHBand="1" w:evenHBand="0" w:firstRowFirstColumn="0" w:firstRowLastColumn="0" w:lastRowFirstColumn="0" w:lastRowLastColumn="0"/>
+        </w:trPr>
+        <w:tc>
+          <w:tcPr>
+            <w:cnfStyle w:val="001000000000" w:firstRow="0" w:lastRow="0" w:firstColumn="1" w:lastColumn="0" w:oddVBand="0" w:evenVBand="0" w:oddHBand="0" w:evenHBand="0" w:firstRowFirstColumn="0" w:firstRowLastColumn="0" w:lastRowFirstColumn="0" w:lastRowLastColumn="0"/>
+            <w:tcW w:w="1341" w:type="dxa"/>
+          </w:tcPr>
+          <w:p>
+            <w:pPr>
+              <w:pStyle w:val="B1"/>
+              <w:ind w:left="0"/>
+            </w:pPr>
+            <w:r>
+              <w:rPr>
+                <w:rFonts w:hint="eastAsia"/>
+              </w:rPr>
+              <w:t>获</w:t>
+            </w:r>
+            <w:r>
+              <w:t>取</w:t>
+            </w:r>
+          </w:p>
+        </w:tc>
+        <w:tc>
+          <w:tcPr>
+            <w:tcW w:w="1575" w:type="dxa"/>
+          </w:tcPr>
+          <w:p>
+            <w:pPr>
+              <w:pStyle w:val="B1"/>
+              <w:ind w:left="0"/>
+              <w:cnfStyle w:val="000000100000" w:firstRow="0" w:lastRow="0" w:firstColumn="0" w:lastColumn="0" w:oddVBand="0" w:evenVBand="0" w:oddHBand="1" w:evenHBand="0" w:firstRowFirstColumn="0" w:firstRowLastColumn="0" w:lastRowFirstColumn="0" w:lastRowLastColumn="0"/>
+            </w:pPr>
+            <w:r>
+              <w:t>Post</w:t>
+            </w:r>
+          </w:p>
+        </w:tc>
+        <w:tc>
+          <w:tcPr>
+            <w:tcW w:w="6372" w:type="dxa"/>
+          </w:tcPr>
+          <w:p>
+            <w:pPr>
+              <w:pStyle w:val="B1"/>
+              <w:ind w:left="0"/>
+              <w:cnfStyle w:val="000000100000" w:firstRow="0" w:lastRow="0" w:firstColumn="0" w:lastColumn="0" w:oddVBand="0" w:evenVBand="0" w:oddHBand="1" w:evenHBand="0" w:firstRowFirstColumn="0" w:firstRowLastColumn="0" w:lastRowFirstColumn="0" w:lastRowLastColumn="0"/>
+            </w:pPr>
+            <w:r>
+              <w:t>/</w:t>
+            </w:r>
+            <w:proofErr w:type="spellStart"/>
+            <w:r>
+              <w:t>api</w:t>
+            </w:r>
+            <w:proofErr w:type="spellEnd"/>
+            <w:r>
+              <w:t>/illegal</w:t>
+            </w:r>
+          </w:p>
+        </w:tc>
+      </w:tr>
+    </w:tbl>
+    <w:p>
+      <w:pPr>
+        <w:pStyle w:val="B2"/>
+        <w:rPr>
+          <w:lang w:eastAsia="zh-CN"/>
+        </w:rPr>
+      </w:pPr>
+    </w:p>
+    <w:p>
+      <w:pPr>
+        <w:pStyle w:val="B2"/>
+        <w:rPr>
+          <w:lang w:eastAsia="zh-CN"/>
+        </w:rPr>
+      </w:pPr>
+      <w:r>
+        <w:rPr>
+          <w:rFonts w:hint="eastAsia"/>
+          <w:lang w:eastAsia="zh-CN"/>
+        </w:rPr>
+        <w:t>请</w:t>
+      </w:r>
+      <w:r>
+        <w:rPr>
+          <w:lang w:eastAsia="zh-CN"/>
+        </w:rPr>
+        <w:t>求字段：</w:t>
+      </w:r>
+    </w:p>
+    <w:tbl>
+      <w:tblPr>
+        <w:tblW w:w="8323" w:type="dxa"/>
+        <w:tblInd w:w="630" w:type="dxa"/>
+        <w:tblBorders>
+          <w:top w:val="single" w:sz="4" w:space="0" w:color="auto"/>
+          <w:left w:val="single" w:sz="4" w:space="0" w:color="auto"/>
+          <w:bottom w:val="single" w:sz="4" w:space="0" w:color="auto"/>
+          <w:right w:val="single" w:sz="4" w:space="0" w:color="auto"/>
+          <w:insideH w:val="single" w:sz="4" w:space="0" w:color="auto"/>
+          <w:insideV w:val="single" w:sz="4" w:space="0" w:color="auto"/>
+        </w:tblBorders>
+        <w:tblLayout w:type="fixed"/>
+        <w:tblLook w:val="0000" w:firstRow="0" w:lastRow="0" w:firstColumn="0" w:lastColumn="0" w:noHBand="0" w:noVBand="0"/>
+      </w:tblPr>
+      <w:tblGrid>
+        <w:gridCol w:w="1661"/>
+        <w:gridCol w:w="2126"/>
+        <w:gridCol w:w="1984"/>
+        <w:gridCol w:w="1134"/>
+        <w:gridCol w:w="1418"/>
+      </w:tblGrid>
+      <w:tr>
+        <w:trPr>
+          <w:cantSplit/>
+          <w:trHeight w:val="591"/>
+        </w:trPr>
+        <w:tc>
+          <w:tcPr>
+            <w:tcW w:w="1661" w:type="dxa"/>
+            <w:shd w:val="clear" w:color="auto" w:fill="BFBFBF"/>
+            <w:vAlign w:val="center"/>
+          </w:tcPr>
+          <w:p>
+            <w:pPr>
+              <w:rPr>
+                <w:color w:val="000000"/>
+                <w:szCs w:val="21"/>
+              </w:rPr>
+            </w:pPr>
+            <w:r>
+              <w:rPr>
+                <w:rFonts w:hint="eastAsia"/>
+                <w:color w:val="000000"/>
+                <w:szCs w:val="21"/>
+              </w:rPr>
+              <w:t>中文域名</w:t>
+            </w:r>
+          </w:p>
+        </w:tc>
+        <w:tc>
+          <w:tcPr>
+            <w:tcW w:w="2126" w:type="dxa"/>
+            <w:shd w:val="clear" w:color="auto" w:fill="BFBFBF"/>
+            <w:vAlign w:val="center"/>
+          </w:tcPr>
+          <w:p>
+            <w:pPr>
+              <w:rPr>
+                <w:color w:val="000000"/>
+                <w:szCs w:val="21"/>
+              </w:rPr>
+            </w:pPr>
+            <w:r>
+              <w:rPr>
+                <w:rFonts w:hint="eastAsia"/>
+                <w:color w:val="000000"/>
+              </w:rPr>
+              <w:t>对应字段</w:t>
+            </w:r>
+          </w:p>
+        </w:tc>
+        <w:tc>
+          <w:tcPr>
+            <w:tcW w:w="1984" w:type="dxa"/>
+            <w:shd w:val="clear" w:color="auto" w:fill="BFBFBF"/>
+            <w:vAlign w:val="center"/>
+          </w:tcPr>
+          <w:p>
+            <w:pPr>
+              <w:rPr>
+                <w:color w:val="000000"/>
+                <w:szCs w:val="21"/>
+              </w:rPr>
+            </w:pPr>
+            <w:r>
+              <w:rPr>
+                <w:rFonts w:hint="eastAsia"/>
+                <w:color w:val="000000"/>
+                <w:szCs w:val="21"/>
+              </w:rPr>
+              <w:t>类型</w:t>
+            </w:r>
+          </w:p>
+        </w:tc>
+        <w:tc>
+          <w:tcPr>
+            <w:tcW w:w="1134" w:type="dxa"/>
+            <w:shd w:val="clear" w:color="auto" w:fill="BFBFBF"/>
+            <w:vAlign w:val="center"/>
+          </w:tcPr>
+          <w:p>
+            <w:pPr>
+              <w:rPr>
+                <w:color w:val="000000"/>
+                <w:szCs w:val="21"/>
+              </w:rPr>
+            </w:pPr>
+            <w:r>
+              <w:rPr>
+                <w:rFonts w:hint="eastAsia"/>
+                <w:color w:val="000000"/>
+                <w:szCs w:val="21"/>
+              </w:rPr>
+              <w:t>CRUD</w:t>
+            </w:r>
+          </w:p>
+        </w:tc>
+        <w:tc>
+          <w:tcPr>
+            <w:tcW w:w="1418" w:type="dxa"/>
+            <w:shd w:val="clear" w:color="auto" w:fill="BFBFBF"/>
+            <w:vAlign w:val="center"/>
+          </w:tcPr>
+          <w:p>
+            <w:pPr>
+              <w:rPr>
+                <w:color w:val="000000"/>
+                <w:szCs w:val="21"/>
+              </w:rPr>
+            </w:pPr>
+            <w:r>
+              <w:rPr>
+                <w:rFonts w:hint="eastAsia"/>
+                <w:color w:val="000000"/>
+                <w:szCs w:val="21"/>
+              </w:rPr>
+              <w:t>说明</w:t>
+            </w:r>
+          </w:p>
+        </w:tc>
+      </w:tr>
+      <w:tr>
+        <w:trPr>
+          <w:cantSplit/>
+        </w:trPr>
+        <w:tc>
+          <w:tcPr>
+            <w:tcW w:w="1661" w:type="dxa"/>
+            <w:vAlign w:val="center"/>
+          </w:tcPr>
+          <w:p>
+            <w:pPr>
+              <w:rPr>
+                <w:color w:val="000000"/>
+                <w:szCs w:val="21"/>
+              </w:rPr>
+            </w:pPr>
+            <w:r>
+              <w:rPr>
+                <w:rFonts w:hint="eastAsia"/>
+                <w:color w:val="000000"/>
+                <w:sz w:val="22"/>
+                <w:szCs w:val="22"/>
+              </w:rPr>
+              <w:t>车牌号</w:t>
+            </w:r>
+          </w:p>
+        </w:tc>
+        <w:tc>
+          <w:tcPr>
+            <w:tcW w:w="2126" w:type="dxa"/>
+          </w:tcPr>
+          <w:p>
+            <w:pPr>
+              <w:rPr>
+                <w:color w:val="000000"/>
+                <w:szCs w:val="21"/>
+              </w:rPr>
+            </w:pPr>
+            <w:proofErr w:type="spellStart"/>
+            <w:r>
+              <w:t>carNumber</w:t>
+            </w:r>
+            <w:proofErr w:type="spellEnd"/>
+          </w:p>
+        </w:tc>
+        <w:tc>
+          <w:tcPr>
+            <w:tcW w:w="1984" w:type="dxa"/>
+            <w:vAlign w:val="center"/>
+          </w:tcPr>
+          <w:p>
+            <w:pPr>
+              <w:rPr>
+                <w:color w:val="000000"/>
+                <w:szCs w:val="21"/>
+              </w:rPr>
+            </w:pPr>
+            <w:r>
+              <w:rPr>
+                <w:rFonts w:hint="eastAsia"/>
+                <w:color w:val="000000"/>
+                <w:sz w:val="22"/>
+                <w:szCs w:val="22"/>
+              </w:rPr>
+              <w:t>VARCHAR2(16)</w:t>
+            </w:r>
+          </w:p>
+        </w:tc>
+        <w:tc>
+          <w:tcPr>
+            <w:tcW w:w="1134" w:type="dxa"/>
+            <w:vAlign w:val="center"/>
+          </w:tcPr>
+          <w:p>
+            <w:pPr>
+              <w:rPr>
+                <w:color w:val="000000"/>
+                <w:szCs w:val="21"/>
+              </w:rPr>
+            </w:pPr>
+            <w:r>
+              <w:rPr>
+                <w:color w:val="000000"/>
+                <w:szCs w:val="21"/>
+              </w:rPr>
+              <w:t>R</w:t>
+            </w:r>
+          </w:p>
+        </w:tc>
+        <w:tc>
+          <w:tcPr>
+            <w:tcW w:w="1418" w:type="dxa"/>
+            <w:vAlign w:val="center"/>
+          </w:tcPr>
+          <w:p>
+            <w:pPr>
+              <w:rPr>
+                <w:color w:val="000000"/>
+                <w:szCs w:val="21"/>
+              </w:rPr>
+            </w:pPr>
+          </w:p>
+        </w:tc>
+      </w:tr>
+    </w:tbl>
+    <w:p>
+      <w:pPr>
+        <w:pStyle w:val="B2"/>
+        <w:rPr>
+          <w:lang w:eastAsia="zh-CN"/>
+        </w:rPr>
+      </w:pPr>
+      <w:bookmarkStart w:id="23" w:name="_GoBack"/>
+      <w:bookmarkEnd w:id="23"/>
+    </w:p>
+    <w:p>
+      <w:pPr>
+        <w:pStyle w:val="B2"/>
+        <w:rPr>
+          <w:rFonts w:hint="eastAsia"/>
+          <w:lang w:eastAsia="zh-CN"/>
+        </w:rPr>
+      </w:pPr>
+    </w:p>
+    <w:p>
+      <w:pPr>
+        <w:pStyle w:val="B2"/>
+        <w:rPr>
+          <w:lang w:eastAsia="zh-CN"/>
+        </w:rPr>
+      </w:pPr>
+      <w:r>
+        <w:rPr>
+          <w:rFonts w:hint="eastAsia"/>
+          <w:lang w:eastAsia="zh-CN"/>
+        </w:rPr>
+        <w:t>请</w:t>
+      </w:r>
+      <w:r>
+        <w:rPr>
+          <w:lang w:eastAsia="zh-CN"/>
+        </w:rPr>
+        <w:t>求返回中的字段</w:t>
+      </w:r>
+    </w:p>
+    <w:tbl>
+      <w:tblPr>
+        <w:tblW w:w="9584" w:type="dxa"/>
+        <w:tblInd w:w="420" w:type="dxa"/>
+        <w:tblBorders>
+          <w:top w:val="single" w:sz="4" w:space="0" w:color="auto"/>
+          <w:left w:val="single" w:sz="4" w:space="0" w:color="auto"/>
+          <w:bottom w:val="single" w:sz="4" w:space="0" w:color="auto"/>
+          <w:right w:val="single" w:sz="4" w:space="0" w:color="auto"/>
+          <w:insideH w:val="single" w:sz="4" w:space="0" w:color="auto"/>
+          <w:insideV w:val="single" w:sz="4" w:space="0" w:color="auto"/>
+        </w:tblBorders>
+        <w:tblLayout w:type="fixed"/>
+        <w:tblLook w:val="0000" w:firstRow="0" w:lastRow="0" w:firstColumn="0" w:lastColumn="0" w:noHBand="0" w:noVBand="0"/>
+      </w:tblPr>
+      <w:tblGrid>
+        <w:gridCol w:w="2124"/>
+        <w:gridCol w:w="2409"/>
+        <w:gridCol w:w="2231"/>
+        <w:gridCol w:w="1033"/>
+        <w:gridCol w:w="1787"/>
+      </w:tblGrid>
+      <w:tr>
+        <w:trPr>
+          <w:cantSplit/>
+          <w:trHeight w:val="591"/>
+        </w:trPr>
+        <w:tc>
+          <w:tcPr>
+            <w:tcW w:w="2124" w:type="dxa"/>
+            <w:shd w:val="clear" w:color="auto" w:fill="BFBFBF"/>
+            <w:vAlign w:val="center"/>
+          </w:tcPr>
+          <w:p>
+            <w:pPr>
+              <w:rPr>
+                <w:color w:val="000000"/>
+                <w:szCs w:val="21"/>
+              </w:rPr>
+            </w:pPr>
+            <w:r>
+              <w:rPr>
+                <w:rFonts w:hint="eastAsia"/>
+                <w:color w:val="000000"/>
+                <w:szCs w:val="21"/>
+              </w:rPr>
+              <w:t>中文域名</w:t>
+            </w:r>
+          </w:p>
+        </w:tc>
+        <w:tc>
+          <w:tcPr>
+            <w:tcW w:w="2409" w:type="dxa"/>
+            <w:shd w:val="clear" w:color="auto" w:fill="BFBFBF"/>
+            <w:vAlign w:val="center"/>
+          </w:tcPr>
+          <w:p>
+            <w:pPr>
+              <w:rPr>
+                <w:color w:val="000000"/>
+                <w:szCs w:val="21"/>
+              </w:rPr>
+            </w:pPr>
+            <w:r>
+              <w:rPr>
+                <w:rFonts w:hint="eastAsia"/>
+                <w:color w:val="000000"/>
+              </w:rPr>
+              <w:t>对应字段</w:t>
+            </w:r>
+          </w:p>
+        </w:tc>
+        <w:tc>
+          <w:tcPr>
+            <w:tcW w:w="2231" w:type="dxa"/>
+            <w:shd w:val="clear" w:color="auto" w:fill="BFBFBF"/>
+            <w:vAlign w:val="center"/>
+          </w:tcPr>
+          <w:p>
+            <w:pPr>
+              <w:rPr>
+                <w:color w:val="000000"/>
+                <w:szCs w:val="21"/>
+              </w:rPr>
+            </w:pPr>
+            <w:r>
+              <w:rPr>
+                <w:rFonts w:hint="eastAsia"/>
+                <w:color w:val="000000"/>
+                <w:szCs w:val="21"/>
+              </w:rPr>
+              <w:t>类型</w:t>
+            </w:r>
+          </w:p>
+        </w:tc>
+        <w:tc>
+          <w:tcPr>
+            <w:tcW w:w="1033" w:type="dxa"/>
+            <w:shd w:val="clear" w:color="auto" w:fill="BFBFBF"/>
+            <w:vAlign w:val="center"/>
+          </w:tcPr>
+          <w:p>
+            <w:pPr>
+              <w:rPr>
+                <w:color w:val="000000"/>
+                <w:szCs w:val="21"/>
+              </w:rPr>
+            </w:pPr>
+            <w:r>
+              <w:rPr>
+                <w:rFonts w:hint="eastAsia"/>
+                <w:color w:val="000000"/>
+                <w:szCs w:val="21"/>
+              </w:rPr>
+              <w:t>CRUD</w:t>
+            </w:r>
+          </w:p>
+        </w:tc>
+        <w:tc>
+          <w:tcPr>
+            <w:tcW w:w="1787" w:type="dxa"/>
+            <w:shd w:val="clear" w:color="auto" w:fill="BFBFBF"/>
+            <w:vAlign w:val="center"/>
+          </w:tcPr>
+          <w:p>
+            <w:pPr>
+              <w:rPr>
+                <w:color w:val="000000"/>
+                <w:szCs w:val="21"/>
+              </w:rPr>
+            </w:pPr>
+            <w:r>
+              <w:rPr>
+                <w:rFonts w:hint="eastAsia"/>
+                <w:color w:val="000000"/>
+                <w:szCs w:val="21"/>
+              </w:rPr>
+              <w:t>说明</w:t>
+            </w:r>
+          </w:p>
+        </w:tc>
+      </w:tr>
+      <w:tr>
+        <w:trPr>
+          <w:cantSplit/>
+        </w:trPr>
+        <w:tc>
+          <w:tcPr>
+            <w:tcW w:w="2124" w:type="dxa"/>
+            <w:vAlign w:val="center"/>
+          </w:tcPr>
+          <w:p>
+            <w:pPr>
+              <w:rPr>
+                <w:color w:val="000000"/>
+                <w:sz w:val="22"/>
+                <w:szCs w:val="22"/>
+              </w:rPr>
+            </w:pPr>
+            <w:r>
+              <w:rPr>
+                <w:rFonts w:hint="eastAsia"/>
+                <w:color w:val="000000"/>
+                <w:sz w:val="22"/>
+                <w:szCs w:val="22"/>
+              </w:rPr>
+              <w:t>违章归属地点ID</w:t>
+            </w:r>
+          </w:p>
+        </w:tc>
+        <w:tc>
+          <w:tcPr>
+            <w:tcW w:w="2409" w:type="dxa"/>
+          </w:tcPr>
+          <w:p>
+            <w:r>
+              <w:t>id</w:t>
+            </w:r>
+          </w:p>
+        </w:tc>
+        <w:tc>
+          <w:tcPr>
+            <w:tcW w:w="2231" w:type="dxa"/>
+            <w:vAlign w:val="center"/>
+          </w:tcPr>
+          <w:p>
+            <w:pPr>
+              <w:rPr>
+                <w:color w:val="000000"/>
+                <w:sz w:val="22"/>
+                <w:szCs w:val="22"/>
+              </w:rPr>
+            </w:pPr>
+            <w:r>
+              <w:rPr>
+                <w:rFonts w:hint="eastAsia"/>
+                <w:color w:val="000000"/>
+                <w:sz w:val="22"/>
+                <w:szCs w:val="22"/>
+              </w:rPr>
+              <w:t>CHAR(32)</w:t>
+            </w:r>
+          </w:p>
+        </w:tc>
+        <w:tc>
+          <w:tcPr>
+            <w:tcW w:w="1033" w:type="dxa"/>
+            <w:vAlign w:val="center"/>
+          </w:tcPr>
+          <w:p>
+            <w:pPr>
+              <w:rPr>
+                <w:color w:val="000000"/>
+                <w:szCs w:val="21"/>
+              </w:rPr>
+            </w:pPr>
+          </w:p>
+        </w:tc>
+        <w:tc>
+          <w:tcPr>
+            <w:tcW w:w="1787" w:type="dxa"/>
+            <w:vAlign w:val="center"/>
+          </w:tcPr>
+          <w:p>
+            <w:pPr>
+              <w:rPr>
+                <w:color w:val="000000"/>
+                <w:szCs w:val="21"/>
+              </w:rPr>
+            </w:pPr>
+          </w:p>
+        </w:tc>
+      </w:tr>
+      <w:tr>
+        <w:trPr>
+          <w:cantSplit/>
+        </w:trPr>
+        <w:tc>
+          <w:tcPr>
+            <w:tcW w:w="2124" w:type="dxa"/>
+            <w:vAlign w:val="center"/>
+          </w:tcPr>
+          <w:p>
+            <w:pPr>
+              <w:rPr>
+                <w:color w:val="000000"/>
+                <w:sz w:val="22"/>
+                <w:szCs w:val="22"/>
+              </w:rPr>
+            </w:pPr>
+            <w:r>
+              <w:rPr>
+                <w:rFonts w:hint="eastAsia"/>
+                <w:color w:val="000000"/>
+                <w:sz w:val="22"/>
+                <w:szCs w:val="22"/>
+              </w:rPr>
+              <w:t>违章ID</w:t>
+            </w:r>
+          </w:p>
+        </w:tc>
+        <w:tc>
+          <w:tcPr>
+            <w:tcW w:w="2409" w:type="dxa"/>
+          </w:tcPr>
+          <w:p>
+            <w:proofErr w:type="spellStart"/>
+            <w:r>
+              <w:t>wzId</w:t>
+            </w:r>
+            <w:proofErr w:type="spellEnd"/>
+          </w:p>
+        </w:tc>
+        <w:tc>
+          <w:tcPr>
+            <w:tcW w:w="2231" w:type="dxa"/>
+            <w:vAlign w:val="center"/>
+          </w:tcPr>
+          <w:p>
+            <w:pPr>
+              <w:rPr>
+                <w:color w:val="000000"/>
+                <w:sz w:val="22"/>
+                <w:szCs w:val="22"/>
+              </w:rPr>
+            </w:pPr>
+            <w:r>
+              <w:rPr>
+                <w:rFonts w:hint="eastAsia"/>
+                <w:color w:val="000000"/>
+                <w:sz w:val="22"/>
+                <w:szCs w:val="22"/>
+              </w:rPr>
+              <w:t>VARCHAR2(128)</w:t>
+            </w:r>
+          </w:p>
+        </w:tc>
+        <w:tc>
+          <w:tcPr>
+            <w:tcW w:w="1033" w:type="dxa"/>
+            <w:vAlign w:val="center"/>
+          </w:tcPr>
+          <w:p>
+            <w:pPr>
+              <w:rPr>
+                <w:color w:val="000000"/>
+                <w:szCs w:val="21"/>
+              </w:rPr>
+            </w:pPr>
+          </w:p>
+        </w:tc>
+        <w:tc>
+          <w:tcPr>
+            <w:tcW w:w="1787" w:type="dxa"/>
+            <w:vAlign w:val="center"/>
+          </w:tcPr>
+          <w:p>
+            <w:pPr>
+              <w:rPr>
+                <w:color w:val="000000"/>
+                <w:szCs w:val="21"/>
+              </w:rPr>
+            </w:pPr>
+          </w:p>
+        </w:tc>
+      </w:tr>
+      <w:tr>
+        <w:trPr>
+          <w:cantSplit/>
+        </w:trPr>
+        <w:tc>
+          <w:tcPr>
+            <w:tcW w:w="2124" w:type="dxa"/>
+            <w:vAlign w:val="center"/>
+          </w:tcPr>
+          <w:p>
+            <w:pPr>
+              <w:rPr>
+                <w:color w:val="000000"/>
+                <w:sz w:val="22"/>
+                <w:szCs w:val="22"/>
+              </w:rPr>
+            </w:pPr>
+            <w:r>
+              <w:rPr>
+                <w:rFonts w:hint="eastAsia"/>
+                <w:color w:val="000000"/>
+                <w:sz w:val="22"/>
+                <w:szCs w:val="22"/>
+              </w:rPr>
+              <w:t>违章时间</w:t>
+            </w:r>
+          </w:p>
+        </w:tc>
+        <w:tc>
+          <w:tcPr>
+            <w:tcW w:w="2409" w:type="dxa"/>
+          </w:tcPr>
+          <w:p>
+            <w:r>
+              <w:t>time</w:t>
+            </w:r>
+          </w:p>
+        </w:tc>
+        <w:tc>
+          <w:tcPr>
+            <w:tcW w:w="2231" w:type="dxa"/>
+            <w:vAlign w:val="center"/>
+          </w:tcPr>
+          <w:p>
+            <w:pPr>
+              <w:rPr>
+                <w:color w:val="000000"/>
+                <w:sz w:val="22"/>
+                <w:szCs w:val="22"/>
+              </w:rPr>
+            </w:pPr>
+            <w:r>
+              <w:rPr>
+                <w:rFonts w:hint="eastAsia"/>
+                <w:color w:val="000000"/>
+                <w:sz w:val="22"/>
+                <w:szCs w:val="22"/>
+              </w:rPr>
+              <w:t>VARCHAR2(32)</w:t>
+            </w:r>
+          </w:p>
+        </w:tc>
+        <w:tc>
+          <w:tcPr>
+            <w:tcW w:w="1033" w:type="dxa"/>
+            <w:vAlign w:val="center"/>
+          </w:tcPr>
+          <w:p>
+            <w:pPr>
+              <w:rPr>
+                <w:color w:val="000000"/>
+                <w:szCs w:val="21"/>
+              </w:rPr>
+            </w:pPr>
+          </w:p>
+        </w:tc>
+        <w:tc>
+          <w:tcPr>
+            <w:tcW w:w="1787" w:type="dxa"/>
+            <w:vAlign w:val="center"/>
+          </w:tcPr>
+          <w:p>
+            <w:pPr>
+              <w:rPr>
+                <w:color w:val="000000"/>
+                <w:szCs w:val="21"/>
+              </w:rPr>
+            </w:pPr>
+          </w:p>
+        </w:tc>
+      </w:tr>
+      <w:tr>
+        <w:trPr>
+          <w:cantSplit/>
+        </w:trPr>
+        <w:tc>
+          <w:tcPr>
+            <w:tcW w:w="2124" w:type="dxa"/>
+            <w:vAlign w:val="center"/>
+          </w:tcPr>
+          <w:p>
+            <w:pPr>
+              <w:rPr>
+                <w:color w:val="000000"/>
+                <w:sz w:val="22"/>
+                <w:szCs w:val="22"/>
+              </w:rPr>
+            </w:pPr>
+            <w:r>
+              <w:rPr>
+                <w:rFonts w:hint="eastAsia"/>
+                <w:color w:val="000000"/>
+                <w:sz w:val="22"/>
+                <w:szCs w:val="22"/>
+              </w:rPr>
+              <w:t>车牌号</w:t>
+            </w:r>
+          </w:p>
+        </w:tc>
+        <w:tc>
+          <w:tcPr>
+            <w:tcW w:w="2409" w:type="dxa"/>
+          </w:tcPr>
+          <w:p>
+            <w:proofErr w:type="spellStart"/>
+            <w:r>
+              <w:t>carNumber</w:t>
+            </w:r>
+            <w:proofErr w:type="spellEnd"/>
+          </w:p>
+        </w:tc>
+        <w:tc>
+          <w:tcPr>
+            <w:tcW w:w="2231" w:type="dxa"/>
+            <w:vAlign w:val="center"/>
+          </w:tcPr>
+          <w:p>
+            <w:pPr>
+              <w:rPr>
+                <w:color w:val="000000"/>
+                <w:sz w:val="22"/>
+                <w:szCs w:val="22"/>
+              </w:rPr>
+            </w:pPr>
+            <w:r>
+              <w:rPr>
+                <w:rFonts w:hint="eastAsia"/>
+                <w:color w:val="000000"/>
+                <w:sz w:val="22"/>
+                <w:szCs w:val="22"/>
+              </w:rPr>
+              <w:t>VARCHAR2(16)</w:t>
+            </w:r>
+          </w:p>
+        </w:tc>
+        <w:tc>
+          <w:tcPr>
+            <w:tcW w:w="1033" w:type="dxa"/>
+            <w:vAlign w:val="center"/>
+          </w:tcPr>
+          <w:p>
+            <w:pPr>
+              <w:rPr>
+                <w:color w:val="000000"/>
+                <w:szCs w:val="21"/>
+              </w:rPr>
+            </w:pPr>
+          </w:p>
+        </w:tc>
+        <w:tc>
+          <w:tcPr>
+            <w:tcW w:w="1787" w:type="dxa"/>
+            <w:vAlign w:val="center"/>
+          </w:tcPr>
+          <w:p>
+            <w:pPr>
+              <w:rPr>
+                <w:color w:val="000000"/>
+                <w:szCs w:val="21"/>
+              </w:rPr>
+            </w:pPr>
+          </w:p>
+        </w:tc>
+      </w:tr>
+      <w:tr>
+        <w:trPr>
+          <w:cantSplit/>
+        </w:trPr>
+        <w:tc>
+          <w:tcPr>
+            <w:tcW w:w="2124" w:type="dxa"/>
+            <w:vAlign w:val="center"/>
+          </w:tcPr>
+          <w:p>
+            <w:pPr>
+              <w:rPr>
+                <w:color w:val="000000"/>
+                <w:sz w:val="22"/>
+                <w:szCs w:val="22"/>
+              </w:rPr>
+            </w:pPr>
+            <w:r>
+              <w:rPr>
+                <w:rFonts w:hint="eastAsia"/>
+                <w:color w:val="000000"/>
+                <w:sz w:val="22"/>
+                <w:szCs w:val="22"/>
+              </w:rPr>
+              <w:t>省份</w:t>
+            </w:r>
+          </w:p>
+        </w:tc>
+        <w:tc>
+          <w:tcPr>
+            <w:tcW w:w="2409" w:type="dxa"/>
+          </w:tcPr>
+          <w:p>
+            <w:r>
+              <w:t>province</w:t>
+            </w:r>
+          </w:p>
+        </w:tc>
+        <w:tc>
+          <w:tcPr>
+            <w:tcW w:w="2231" w:type="dxa"/>
+            <w:vAlign w:val="center"/>
+          </w:tcPr>
+          <w:p>
+            <w:pPr>
+              <w:rPr>
+                <w:color w:val="000000"/>
+                <w:sz w:val="22"/>
+                <w:szCs w:val="22"/>
+              </w:rPr>
+            </w:pPr>
+            <w:r>
+              <w:rPr>
+                <w:rFonts w:hint="eastAsia"/>
+                <w:color w:val="000000"/>
+                <w:sz w:val="22"/>
+                <w:szCs w:val="22"/>
+              </w:rPr>
+              <w:t>VARCHAR2(64)</w:t>
+            </w:r>
+          </w:p>
+        </w:tc>
+        <w:tc>
+          <w:tcPr>
+            <w:tcW w:w="1033" w:type="dxa"/>
+            <w:vAlign w:val="center"/>
+          </w:tcPr>
+          <w:p>
+            <w:pPr>
+              <w:rPr>
+                <w:color w:val="000000"/>
+                <w:szCs w:val="21"/>
+              </w:rPr>
+            </w:pPr>
+          </w:p>
+        </w:tc>
+        <w:tc>
+          <w:tcPr>
+            <w:tcW w:w="1787" w:type="dxa"/>
+            <w:vAlign w:val="center"/>
+          </w:tcPr>
+          <w:p>
+            <w:pPr>
+              <w:rPr>
+                <w:color w:val="000000"/>
+                <w:szCs w:val="21"/>
+              </w:rPr>
+            </w:pPr>
+          </w:p>
+        </w:tc>
+      </w:tr>
+      <w:tr>
+        <w:trPr>
+          <w:cantSplit/>
+        </w:trPr>
+        <w:tc>
+          <w:tcPr>
+            <w:tcW w:w="2124" w:type="dxa"/>
+            <w:vAlign w:val="center"/>
+          </w:tcPr>
+          <w:p>
+            <w:pPr>
+              <w:rPr>
+                <w:color w:val="000000"/>
+                <w:sz w:val="22"/>
+                <w:szCs w:val="22"/>
+              </w:rPr>
+            </w:pPr>
+            <w:r>
+              <w:rPr>
+                <w:rFonts w:hint="eastAsia"/>
+                <w:color w:val="000000"/>
+                <w:sz w:val="22"/>
+                <w:szCs w:val="22"/>
+              </w:rPr>
+              <w:t>违章原因</w:t>
+            </w:r>
+          </w:p>
+        </w:tc>
+        <w:tc>
+          <w:tcPr>
+            <w:tcW w:w="2409" w:type="dxa"/>
+          </w:tcPr>
+          <w:p>
+            <w:r>
+              <w:t>reason</w:t>
+            </w:r>
+          </w:p>
+        </w:tc>
+        <w:tc>
+          <w:tcPr>
+            <w:tcW w:w="2231" w:type="dxa"/>
+            <w:vAlign w:val="center"/>
+          </w:tcPr>
+          <w:p>
+            <w:pPr>
+              <w:rPr>
+                <w:color w:val="000000"/>
+                <w:sz w:val="22"/>
+                <w:szCs w:val="22"/>
+              </w:rPr>
+            </w:pPr>
+            <w:r>
+              <w:rPr>
+                <w:rFonts w:hint="eastAsia"/>
+                <w:color w:val="000000"/>
+                <w:sz w:val="22"/>
+                <w:szCs w:val="22"/>
+              </w:rPr>
+              <w:t>VARCHAR2(1024)</w:t>
+            </w:r>
+          </w:p>
+        </w:tc>
+        <w:tc>
+          <w:tcPr>
+            <w:tcW w:w="1033" w:type="dxa"/>
+            <w:vAlign w:val="center"/>
+          </w:tcPr>
+          <w:p>
+            <w:pPr>
+              <w:rPr>
+                <w:color w:val="000000"/>
+                <w:szCs w:val="21"/>
+              </w:rPr>
+            </w:pPr>
+          </w:p>
+        </w:tc>
+        <w:tc>
+          <w:tcPr>
+            <w:tcW w:w="1787" w:type="dxa"/>
+            <w:vAlign w:val="center"/>
+          </w:tcPr>
+          <w:p>
+            <w:pPr>
+              <w:rPr>
+                <w:color w:val="000000"/>
+                <w:szCs w:val="21"/>
+              </w:rPr>
+            </w:pPr>
+          </w:p>
+        </w:tc>
+      </w:tr>
+      <w:tr>
+        <w:trPr>
+          <w:cantSplit/>
+        </w:trPr>
+        <w:tc>
+          <w:tcPr>
+            <w:tcW w:w="2124" w:type="dxa"/>
+            <w:vAlign w:val="center"/>
+          </w:tcPr>
+          <w:p>
+            <w:pPr>
+              <w:rPr>
+                <w:color w:val="000000"/>
+                <w:sz w:val="22"/>
+                <w:szCs w:val="22"/>
+              </w:rPr>
+            </w:pPr>
+            <w:r>
+              <w:rPr>
+                <w:rFonts w:hint="eastAsia"/>
+                <w:color w:val="000000"/>
+                <w:sz w:val="22"/>
+                <w:szCs w:val="22"/>
+              </w:rPr>
+              <w:t>违章采集机关</w:t>
+            </w:r>
+          </w:p>
+        </w:tc>
+        <w:tc>
+          <w:tcPr>
+            <w:tcW w:w="2409" w:type="dxa"/>
+          </w:tcPr>
+          <w:p>
+            <w:r>
+              <w:t>department</w:t>
+            </w:r>
+          </w:p>
+        </w:tc>
+        <w:tc>
+          <w:tcPr>
+            <w:tcW w:w="2231" w:type="dxa"/>
+            <w:vAlign w:val="center"/>
+          </w:tcPr>
+          <w:p>
+            <w:pPr>
+              <w:rPr>
+                <w:color w:val="000000"/>
+                <w:sz w:val="22"/>
+                <w:szCs w:val="22"/>
+              </w:rPr>
+            </w:pPr>
+            <w:r>
+              <w:rPr>
+                <w:rFonts w:hint="eastAsia"/>
+                <w:color w:val="000000"/>
+                <w:sz w:val="22"/>
+                <w:szCs w:val="22"/>
+              </w:rPr>
+              <w:t>VARCHAR2(256)</w:t>
+            </w:r>
+          </w:p>
+        </w:tc>
+        <w:tc>
+          <w:tcPr>
+            <w:tcW w:w="1033" w:type="dxa"/>
+            <w:vAlign w:val="center"/>
+          </w:tcPr>
+          <w:p>
+            <w:pPr>
+              <w:rPr>
+                <w:color w:val="000000"/>
+                <w:szCs w:val="21"/>
+              </w:rPr>
+            </w:pPr>
+          </w:p>
+        </w:tc>
+        <w:tc>
+          <w:tcPr>
+            <w:tcW w:w="1787" w:type="dxa"/>
+            <w:vAlign w:val="center"/>
+          </w:tcPr>
+          <w:p>
+            <w:pPr>
+              <w:rPr>
+                <w:color w:val="000000"/>
+                <w:szCs w:val="21"/>
+              </w:rPr>
+            </w:pPr>
+          </w:p>
+        </w:tc>
+      </w:tr>
+      <w:tr>
+        <w:trPr>
+          <w:cantSplit/>
+        </w:trPr>
+        <w:tc>
+          <w:tcPr>
+            <w:tcW w:w="2124" w:type="dxa"/>
+            <w:vAlign w:val="center"/>
+          </w:tcPr>
+          <w:p>
+            <w:pPr>
+              <w:rPr>
+                <w:color w:val="000000"/>
+                <w:sz w:val="22"/>
+                <w:szCs w:val="22"/>
+              </w:rPr>
+            </w:pPr>
+            <w:r>
+              <w:rPr>
+                <w:rFonts w:hint="eastAsia"/>
+                <w:color w:val="000000"/>
+                <w:sz w:val="22"/>
+                <w:szCs w:val="22"/>
+              </w:rPr>
+              <w:t>违章代码</w:t>
+            </w:r>
+          </w:p>
+        </w:tc>
+        <w:tc>
+          <w:tcPr>
+            <w:tcW w:w="2409" w:type="dxa"/>
+          </w:tcPr>
+          <w:p>
+            <w:r>
+              <w:t>code</w:t>
+            </w:r>
+          </w:p>
+        </w:tc>
+        <w:tc>
+          <w:tcPr>
+            <w:tcW w:w="2231" w:type="dxa"/>
+            <w:vAlign w:val="center"/>
+          </w:tcPr>
+          <w:p>
+            <w:pPr>
+              <w:rPr>
+                <w:color w:val="000000"/>
+                <w:sz w:val="22"/>
+                <w:szCs w:val="22"/>
+              </w:rPr>
+            </w:pPr>
+            <w:r>
+              <w:rPr>
+                <w:rFonts w:hint="eastAsia"/>
+                <w:color w:val="000000"/>
+                <w:sz w:val="22"/>
+                <w:szCs w:val="22"/>
+              </w:rPr>
+              <w:t>VARCHAR2(16)</w:t>
+            </w:r>
+          </w:p>
+        </w:tc>
+        <w:tc>
+          <w:tcPr>
+            <w:tcW w:w="1033" w:type="dxa"/>
+            <w:vAlign w:val="center"/>
+          </w:tcPr>
+          <w:p>
+            <w:pPr>
+              <w:rPr>
+                <w:color w:val="000000"/>
+                <w:szCs w:val="21"/>
+              </w:rPr>
+            </w:pPr>
+          </w:p>
+        </w:tc>
+        <w:tc>
+          <w:tcPr>
+            <w:tcW w:w="1787" w:type="dxa"/>
+            <w:vAlign w:val="center"/>
+          </w:tcPr>
+          <w:p>
+            <w:pPr>
+              <w:rPr>
+                <w:color w:val="000000"/>
+                <w:szCs w:val="21"/>
+              </w:rPr>
+            </w:pPr>
+          </w:p>
+        </w:tc>
+      </w:tr>
+      <w:tr>
+        <w:trPr>
+          <w:cantSplit/>
+        </w:trPr>
+        <w:tc>
+          <w:tcPr>
+            <w:tcW w:w="2124" w:type="dxa"/>
+            <w:vAlign w:val="center"/>
+          </w:tcPr>
+          <w:p>
+            <w:pPr>
+              <w:rPr>
+                <w:color w:val="000000"/>
+                <w:sz w:val="22"/>
+                <w:szCs w:val="22"/>
+              </w:rPr>
+            </w:pPr>
+            <w:r>
+              <w:rPr>
+                <w:rFonts w:hint="eastAsia"/>
+                <w:color w:val="000000"/>
+                <w:sz w:val="22"/>
+                <w:szCs w:val="22"/>
+              </w:rPr>
+              <w:t>发动机号</w:t>
+            </w:r>
+          </w:p>
+        </w:tc>
+        <w:tc>
+          <w:tcPr>
+            <w:tcW w:w="2409" w:type="dxa"/>
+          </w:tcPr>
+          <w:p>
+            <w:proofErr w:type="spellStart"/>
+            <w:r>
+              <w:t>carDriveNumber</w:t>
+            </w:r>
+            <w:proofErr w:type="spellEnd"/>
+          </w:p>
+        </w:tc>
+        <w:tc>
+          <w:tcPr>
+            <w:tcW w:w="2231" w:type="dxa"/>
+            <w:vAlign w:val="center"/>
+          </w:tcPr>
+          <w:p>
+            <w:pPr>
+              <w:rPr>
+                <w:color w:val="000000"/>
+                <w:sz w:val="22"/>
+                <w:szCs w:val="22"/>
+              </w:rPr>
+            </w:pPr>
+            <w:r>
+              <w:rPr>
+                <w:rFonts w:hint="eastAsia"/>
+                <w:color w:val="000000"/>
+                <w:sz w:val="22"/>
+                <w:szCs w:val="22"/>
+              </w:rPr>
+              <w:t>VARCHAR2(16)</w:t>
+            </w:r>
+          </w:p>
+        </w:tc>
+        <w:tc>
+          <w:tcPr>
+            <w:tcW w:w="1033" w:type="dxa"/>
+            <w:vAlign w:val="center"/>
+          </w:tcPr>
+          <w:p>
+            <w:pPr>
+              <w:rPr>
+                <w:color w:val="000000"/>
+                <w:szCs w:val="21"/>
+              </w:rPr>
+            </w:pPr>
+          </w:p>
+        </w:tc>
+        <w:tc>
+          <w:tcPr>
+            <w:tcW w:w="1787" w:type="dxa"/>
+            <w:vAlign w:val="center"/>
+          </w:tcPr>
+          <w:p>
+            <w:pPr>
+              <w:rPr>
+                <w:color w:val="000000"/>
+                <w:szCs w:val="21"/>
+              </w:rPr>
+            </w:pPr>
+          </w:p>
+        </w:tc>
+      </w:tr>
+      <w:tr>
+        <w:trPr>
+          <w:cantSplit/>
+        </w:trPr>
+        <w:tc>
+          <w:tcPr>
+            <w:tcW w:w="2124" w:type="dxa"/>
+            <w:vAlign w:val="center"/>
+          </w:tcPr>
+          <w:p>
+            <w:pPr>
+              <w:rPr>
+                <w:color w:val="000000"/>
+                <w:sz w:val="22"/>
+                <w:szCs w:val="22"/>
+              </w:rPr>
+            </w:pPr>
+            <w:r>
+              <w:rPr>
+                <w:rFonts w:hint="eastAsia"/>
+                <w:color w:val="000000"/>
+                <w:sz w:val="22"/>
+                <w:szCs w:val="22"/>
+              </w:rPr>
+              <w:t>本地状态</w:t>
+            </w:r>
+          </w:p>
+        </w:tc>
+        <w:tc>
+          <w:tcPr>
+            <w:tcW w:w="2409" w:type="dxa"/>
+          </w:tcPr>
+          <w:p>
+            <w:r>
+              <w:t>status</w:t>
+            </w:r>
+          </w:p>
+        </w:tc>
+        <w:tc>
+          <w:tcPr>
+            <w:tcW w:w="2231" w:type="dxa"/>
+            <w:vAlign w:val="center"/>
+          </w:tcPr>
+          <w:p>
+            <w:pPr>
+              <w:rPr>
+                <w:color w:val="000000"/>
+                <w:sz w:val="22"/>
+                <w:szCs w:val="22"/>
+              </w:rPr>
+            </w:pPr>
+            <w:r>
+              <w:rPr>
+                <w:rFonts w:hint="eastAsia"/>
+                <w:color w:val="000000"/>
+                <w:sz w:val="22"/>
+                <w:szCs w:val="22"/>
+              </w:rPr>
+              <w:t>CHAR(1)</w:t>
+            </w:r>
+          </w:p>
+        </w:tc>
+        <w:tc>
+          <w:tcPr>
+            <w:tcW w:w="1033" w:type="dxa"/>
+            <w:vAlign w:val="center"/>
+          </w:tcPr>
+          <w:p>
+            <w:pPr>
+              <w:rPr>
+                <w:color w:val="000000"/>
+                <w:szCs w:val="21"/>
+              </w:rPr>
+            </w:pPr>
+          </w:p>
+        </w:tc>
+        <w:tc>
+          <w:tcPr>
+            <w:tcW w:w="1787" w:type="dxa"/>
+            <w:vAlign w:val="center"/>
+          </w:tcPr>
+          <w:p>
+            <w:pPr>
+              <w:rPr>
+                <w:color w:val="000000"/>
+                <w:szCs w:val="21"/>
+              </w:rPr>
+            </w:pPr>
+          </w:p>
+        </w:tc>
+      </w:tr>
+      <w:tr>
+        <w:trPr>
+          <w:cantSplit/>
+        </w:trPr>
+        <w:tc>
+          <w:tcPr>
+            <w:tcW w:w="2124" w:type="dxa"/>
+            <w:vAlign w:val="center"/>
+          </w:tcPr>
+          <w:p>
+            <w:pPr>
+              <w:rPr>
+                <w:color w:val="000000"/>
+                <w:sz w:val="22"/>
+                <w:szCs w:val="22"/>
+              </w:rPr>
+            </w:pPr>
+            <w:r>
+              <w:rPr>
+                <w:rFonts w:hint="eastAsia"/>
+                <w:color w:val="000000"/>
+                <w:sz w:val="22"/>
+                <w:szCs w:val="22"/>
+              </w:rPr>
+              <w:lastRenderedPageBreak/>
+              <w:t>违章项文书编号</w:t>
+            </w:r>
+          </w:p>
+        </w:tc>
+        <w:tc>
+          <w:tcPr>
+            <w:tcW w:w="2409" w:type="dxa"/>
+          </w:tcPr>
+          <w:p>
+            <w:r>
+              <w:t>archive</w:t>
+            </w:r>
+          </w:p>
+        </w:tc>
+        <w:tc>
+          <w:tcPr>
+            <w:tcW w:w="2231" w:type="dxa"/>
+            <w:vAlign w:val="center"/>
+          </w:tcPr>
+          <w:p>
+            <w:pPr>
+              <w:rPr>
+                <w:color w:val="000000"/>
+                <w:sz w:val="22"/>
+                <w:szCs w:val="22"/>
+              </w:rPr>
+            </w:pPr>
+            <w:r>
+              <w:rPr>
+                <w:rFonts w:hint="eastAsia"/>
+                <w:color w:val="000000"/>
+                <w:sz w:val="22"/>
+                <w:szCs w:val="22"/>
+              </w:rPr>
+              <w:t>VARCHAR2(20)</w:t>
+            </w:r>
+          </w:p>
+        </w:tc>
+        <w:tc>
+          <w:tcPr>
+            <w:tcW w:w="1033" w:type="dxa"/>
+            <w:vAlign w:val="center"/>
+          </w:tcPr>
+          <w:p>
+            <w:pPr>
+              <w:rPr>
+                <w:color w:val="000000"/>
+                <w:szCs w:val="21"/>
+              </w:rPr>
+            </w:pPr>
+          </w:p>
+        </w:tc>
+        <w:tc>
+          <w:tcPr>
+            <w:tcW w:w="1787" w:type="dxa"/>
+            <w:vAlign w:val="center"/>
+          </w:tcPr>
+          <w:p>
+            <w:pPr>
+              <w:rPr>
+                <w:color w:val="000000"/>
+                <w:szCs w:val="21"/>
+              </w:rPr>
+            </w:pPr>
+          </w:p>
+        </w:tc>
+      </w:tr>
+      <w:tr>
+        <w:trPr>
+          <w:cantSplit/>
+        </w:trPr>
+        <w:tc>
+          <w:tcPr>
+            <w:tcW w:w="2124" w:type="dxa"/>
+            <w:vAlign w:val="center"/>
+          </w:tcPr>
+          <w:p>
+            <w:pPr>
+              <w:rPr>
+                <w:color w:val="000000"/>
+                <w:sz w:val="22"/>
+                <w:szCs w:val="22"/>
+              </w:rPr>
+            </w:pPr>
+            <w:r>
+              <w:rPr>
+                <w:rFonts w:hint="eastAsia"/>
+                <w:color w:val="000000"/>
+                <w:sz w:val="22"/>
+                <w:szCs w:val="22"/>
+              </w:rPr>
+              <w:t>联系电话</w:t>
+            </w:r>
+          </w:p>
+        </w:tc>
+        <w:tc>
+          <w:tcPr>
+            <w:tcW w:w="2409" w:type="dxa"/>
+          </w:tcPr>
+          <w:p>
+            <w:r>
+              <w:t>telephone</w:t>
+            </w:r>
+          </w:p>
+        </w:tc>
+        <w:tc>
+          <w:tcPr>
+            <w:tcW w:w="2231" w:type="dxa"/>
+            <w:vAlign w:val="center"/>
+          </w:tcPr>
+          <w:p>
+            <w:pPr>
+              <w:rPr>
+                <w:color w:val="000000"/>
+                <w:sz w:val="22"/>
+                <w:szCs w:val="22"/>
+              </w:rPr>
+            </w:pPr>
+            <w:r>
+              <w:rPr>
+                <w:rFonts w:hint="eastAsia"/>
+                <w:color w:val="000000"/>
+                <w:sz w:val="22"/>
+                <w:szCs w:val="22"/>
+              </w:rPr>
+              <w:t>VARCHAR2(16)</w:t>
+            </w:r>
+          </w:p>
+        </w:tc>
+        <w:tc>
+          <w:tcPr>
+            <w:tcW w:w="1033" w:type="dxa"/>
+            <w:vAlign w:val="center"/>
+          </w:tcPr>
+          <w:p>
+            <w:pPr>
+              <w:rPr>
+                <w:color w:val="000000"/>
+                <w:szCs w:val="21"/>
+              </w:rPr>
+            </w:pPr>
+          </w:p>
+        </w:tc>
+        <w:tc>
+          <w:tcPr>
+            <w:tcW w:w="1787" w:type="dxa"/>
+            <w:vAlign w:val="center"/>
+          </w:tcPr>
+          <w:p>
+            <w:pPr>
+              <w:rPr>
+                <w:color w:val="000000"/>
+                <w:szCs w:val="21"/>
+              </w:rPr>
+            </w:pPr>
+          </w:p>
+        </w:tc>
+      </w:tr>
+      <w:tr>
+        <w:trPr>
+          <w:cantSplit/>
+        </w:trPr>
+        <w:tc>
+          <w:tcPr>
+            <w:tcW w:w="2124" w:type="dxa"/>
+            <w:vAlign w:val="center"/>
+          </w:tcPr>
+          <w:p>
+            <w:pPr>
+              <w:rPr>
+                <w:color w:val="000000"/>
+                <w:sz w:val="22"/>
+                <w:szCs w:val="22"/>
+              </w:rPr>
+            </w:pPr>
+            <w:r>
+              <w:rPr>
+                <w:rFonts w:hint="eastAsia"/>
+                <w:color w:val="000000"/>
+                <w:sz w:val="22"/>
+                <w:szCs w:val="22"/>
+              </w:rPr>
+              <w:t>地点编码</w:t>
+            </w:r>
+          </w:p>
+        </w:tc>
+        <w:tc>
+          <w:tcPr>
+            <w:tcW w:w="2409" w:type="dxa"/>
+          </w:tcPr>
+          <w:p>
+            <w:proofErr w:type="spellStart"/>
+            <w:r>
+              <w:t>locationId</w:t>
+            </w:r>
+            <w:proofErr w:type="spellEnd"/>
+          </w:p>
+        </w:tc>
+        <w:tc>
+          <w:tcPr>
+            <w:tcW w:w="2231" w:type="dxa"/>
+            <w:vAlign w:val="center"/>
+          </w:tcPr>
+          <w:p>
+            <w:pPr>
+              <w:rPr>
+                <w:rFonts w:hint="eastAsia"/>
+                <w:color w:val="000000"/>
+                <w:sz w:val="22"/>
+                <w:szCs w:val="22"/>
+              </w:rPr>
+            </w:pPr>
+            <w:r>
+              <w:rPr>
+                <w:rFonts w:hint="eastAsia"/>
+                <w:color w:val="000000"/>
+                <w:sz w:val="22"/>
+                <w:szCs w:val="22"/>
+              </w:rPr>
+              <w:t>VARCHAR2(16)</w:t>
+            </w:r>
+          </w:p>
+        </w:tc>
+        <w:tc>
+          <w:tcPr>
+            <w:tcW w:w="1033" w:type="dxa"/>
+            <w:vAlign w:val="center"/>
+          </w:tcPr>
+          <w:p>
+            <w:pPr>
+              <w:rPr>
+                <w:color w:val="000000"/>
+                <w:szCs w:val="21"/>
+              </w:rPr>
+            </w:pPr>
+          </w:p>
+        </w:tc>
+        <w:tc>
+          <w:tcPr>
+            <w:tcW w:w="1787" w:type="dxa"/>
+            <w:vAlign w:val="center"/>
+          </w:tcPr>
+          <w:p>
+            <w:pPr>
+              <w:rPr>
+                <w:color w:val="000000"/>
+                <w:szCs w:val="21"/>
+              </w:rPr>
+            </w:pPr>
+          </w:p>
+        </w:tc>
+      </w:tr>
+      <w:tr>
+        <w:trPr>
+          <w:cantSplit/>
+        </w:trPr>
+        <w:tc>
+          <w:tcPr>
+            <w:tcW w:w="2124" w:type="dxa"/>
+            <w:vAlign w:val="center"/>
+          </w:tcPr>
+          <w:p>
+            <w:pPr>
+              <w:rPr>
+                <w:color w:val="000000"/>
+                <w:sz w:val="22"/>
+                <w:szCs w:val="22"/>
+              </w:rPr>
+            </w:pPr>
+            <w:r>
+              <w:rPr>
+                <w:rFonts w:hint="eastAsia"/>
+                <w:color w:val="000000"/>
+                <w:sz w:val="22"/>
+                <w:szCs w:val="22"/>
+              </w:rPr>
+              <w:t>违章归属地点名</w:t>
+            </w:r>
+          </w:p>
+        </w:tc>
+        <w:tc>
+          <w:tcPr>
+            <w:tcW w:w="2409" w:type="dxa"/>
+          </w:tcPr>
+          <w:p>
+            <w:proofErr w:type="spellStart"/>
+            <w:r>
+              <w:t>locationName</w:t>
+            </w:r>
+            <w:proofErr w:type="spellEnd"/>
+          </w:p>
+        </w:tc>
+        <w:tc>
+          <w:tcPr>
+            <w:tcW w:w="2231" w:type="dxa"/>
+            <w:vAlign w:val="center"/>
+          </w:tcPr>
+          <w:p>
+            <w:pPr>
+              <w:rPr>
+                <w:rFonts w:hint="eastAsia"/>
+                <w:color w:val="000000"/>
+                <w:sz w:val="22"/>
+                <w:szCs w:val="22"/>
+              </w:rPr>
+            </w:pPr>
+            <w:r>
+              <w:rPr>
+                <w:rFonts w:hint="eastAsia"/>
+                <w:color w:val="000000"/>
+                <w:sz w:val="22"/>
+                <w:szCs w:val="22"/>
+              </w:rPr>
+              <w:t>VARCHAR2(128)</w:t>
+            </w:r>
+          </w:p>
+        </w:tc>
+        <w:tc>
+          <w:tcPr>
+            <w:tcW w:w="1033" w:type="dxa"/>
+            <w:vAlign w:val="center"/>
+          </w:tcPr>
+          <w:p>
+            <w:pPr>
+              <w:rPr>
+                <w:color w:val="000000"/>
+                <w:szCs w:val="21"/>
+              </w:rPr>
+            </w:pPr>
+          </w:p>
+        </w:tc>
+        <w:tc>
+          <w:tcPr>
+            <w:tcW w:w="1787" w:type="dxa"/>
+            <w:vAlign w:val="center"/>
+          </w:tcPr>
+          <w:p>
+            <w:pPr>
+              <w:rPr>
+                <w:color w:val="000000"/>
+                <w:szCs w:val="21"/>
+              </w:rPr>
+            </w:pPr>
+          </w:p>
+        </w:tc>
+      </w:tr>
+      <w:tr>
+        <w:trPr>
+          <w:cantSplit/>
+        </w:trPr>
+        <w:tc>
+          <w:tcPr>
+            <w:tcW w:w="2124" w:type="dxa"/>
+            <w:vAlign w:val="center"/>
+          </w:tcPr>
+          <w:p>
+            <w:pPr>
+              <w:rPr>
+                <w:color w:val="000000"/>
+                <w:sz w:val="22"/>
+                <w:szCs w:val="22"/>
+              </w:rPr>
+            </w:pPr>
+            <w:r>
+              <w:rPr>
+                <w:rFonts w:hint="eastAsia"/>
+                <w:color w:val="000000"/>
+                <w:sz w:val="22"/>
+                <w:szCs w:val="22"/>
+              </w:rPr>
+              <w:t>违章类别</w:t>
+            </w:r>
+          </w:p>
+        </w:tc>
+        <w:tc>
+          <w:tcPr>
+            <w:tcW w:w="2409" w:type="dxa"/>
+          </w:tcPr>
+          <w:p>
+            <w:r>
+              <w:t>category</w:t>
+            </w:r>
+          </w:p>
+        </w:tc>
+        <w:tc>
+          <w:tcPr>
+            <w:tcW w:w="2231" w:type="dxa"/>
+            <w:vAlign w:val="center"/>
+          </w:tcPr>
+          <w:p>
+            <w:pPr>
+              <w:rPr>
+                <w:rFonts w:hint="eastAsia"/>
+                <w:color w:val="000000"/>
+                <w:sz w:val="22"/>
+                <w:szCs w:val="22"/>
+              </w:rPr>
+            </w:pPr>
+            <w:r>
+              <w:rPr>
+                <w:rFonts w:hint="eastAsia"/>
+                <w:color w:val="000000"/>
+                <w:sz w:val="22"/>
+                <w:szCs w:val="22"/>
+              </w:rPr>
+              <w:t>VARCHAR2(16)</w:t>
+            </w:r>
+          </w:p>
+        </w:tc>
+        <w:tc>
+          <w:tcPr>
+            <w:tcW w:w="1033" w:type="dxa"/>
+            <w:vAlign w:val="center"/>
+          </w:tcPr>
+          <w:p>
+            <w:pPr>
+              <w:rPr>
+                <w:color w:val="000000"/>
+                <w:szCs w:val="21"/>
+              </w:rPr>
+            </w:pPr>
+          </w:p>
+        </w:tc>
+        <w:tc>
+          <w:tcPr>
+            <w:tcW w:w="1787" w:type="dxa"/>
+            <w:vAlign w:val="center"/>
+          </w:tcPr>
+          <w:p>
+            <w:pPr>
+              <w:rPr>
+                <w:color w:val="000000"/>
+                <w:szCs w:val="21"/>
+              </w:rPr>
+            </w:pPr>
+          </w:p>
+        </w:tc>
+      </w:tr>
+      <w:tr>
+        <w:trPr>
+          <w:cantSplit/>
+        </w:trPr>
+        <w:tc>
+          <w:tcPr>
+            <w:tcW w:w="2124" w:type="dxa"/>
+            <w:vAlign w:val="center"/>
+          </w:tcPr>
+          <w:p>
+            <w:pPr>
+              <w:rPr>
+                <w:color w:val="000000"/>
+                <w:sz w:val="22"/>
+                <w:szCs w:val="22"/>
+              </w:rPr>
+            </w:pPr>
+            <w:r>
+              <w:rPr>
+                <w:rFonts w:hint="eastAsia"/>
+                <w:color w:val="000000"/>
+                <w:sz w:val="22"/>
+                <w:szCs w:val="22"/>
+              </w:rPr>
+              <w:t>数据类别</w:t>
+            </w:r>
+          </w:p>
+        </w:tc>
+        <w:tc>
+          <w:tcPr>
+            <w:tcW w:w="2409" w:type="dxa"/>
+          </w:tcPr>
+          <w:p>
+            <w:proofErr w:type="spellStart"/>
+            <w:r>
+              <w:t>recordType</w:t>
+            </w:r>
+            <w:proofErr w:type="spellEnd"/>
+          </w:p>
+        </w:tc>
+        <w:tc>
+          <w:tcPr>
+            <w:tcW w:w="2231" w:type="dxa"/>
+            <w:vAlign w:val="center"/>
+          </w:tcPr>
+          <w:p>
+            <w:pPr>
+              <w:rPr>
+                <w:rFonts w:hint="eastAsia"/>
+                <w:color w:val="000000"/>
+                <w:sz w:val="22"/>
+                <w:szCs w:val="22"/>
+              </w:rPr>
+            </w:pPr>
+            <w:r>
+              <w:rPr>
+                <w:rFonts w:hint="eastAsia"/>
+                <w:color w:val="000000"/>
+                <w:sz w:val="22"/>
+                <w:szCs w:val="22"/>
+              </w:rPr>
+              <w:t>VARCHAR2(32)</w:t>
+            </w:r>
+          </w:p>
+        </w:tc>
+        <w:tc>
+          <w:tcPr>
+            <w:tcW w:w="1033" w:type="dxa"/>
+            <w:vAlign w:val="center"/>
+          </w:tcPr>
+          <w:p>
+            <w:pPr>
+              <w:rPr>
+                <w:color w:val="000000"/>
+                <w:szCs w:val="21"/>
+              </w:rPr>
+            </w:pPr>
+          </w:p>
+        </w:tc>
+        <w:tc>
+          <w:tcPr>
+            <w:tcW w:w="1787" w:type="dxa"/>
+            <w:vAlign w:val="center"/>
+          </w:tcPr>
+          <w:p>
+            <w:pPr>
+              <w:rPr>
+                <w:color w:val="000000"/>
+                <w:szCs w:val="21"/>
+              </w:rPr>
+            </w:pPr>
+          </w:p>
+        </w:tc>
+      </w:tr>
+      <w:tr>
+        <w:trPr>
+          <w:cantSplit/>
+        </w:trPr>
+        <w:tc>
+          <w:tcPr>
+            <w:tcW w:w="2124" w:type="dxa"/>
+            <w:vAlign w:val="center"/>
+          </w:tcPr>
+          <w:p>
+            <w:pPr>
+              <w:rPr>
+                <w:color w:val="000000"/>
+                <w:sz w:val="22"/>
+                <w:szCs w:val="22"/>
+              </w:rPr>
+            </w:pPr>
+            <w:r>
+              <w:rPr>
+                <w:rFonts w:hint="eastAsia"/>
+                <w:color w:val="000000"/>
+                <w:sz w:val="22"/>
+                <w:szCs w:val="22"/>
+              </w:rPr>
+              <w:t>违章特征码</w:t>
+            </w:r>
+          </w:p>
+        </w:tc>
+        <w:tc>
+          <w:tcPr>
+            <w:tcW w:w="2409" w:type="dxa"/>
+          </w:tcPr>
+          <w:p>
+            <w:proofErr w:type="spellStart"/>
+            <w:r>
+              <w:t>wzUnique</w:t>
+            </w:r>
+            <w:proofErr w:type="spellEnd"/>
+          </w:p>
+        </w:tc>
+        <w:tc>
+          <w:tcPr>
+            <w:tcW w:w="2231" w:type="dxa"/>
+            <w:vAlign w:val="center"/>
+          </w:tcPr>
+          <w:p>
+            <w:pPr>
+              <w:rPr>
+                <w:rFonts w:hint="eastAsia"/>
+                <w:color w:val="000000"/>
+                <w:sz w:val="22"/>
+                <w:szCs w:val="22"/>
+              </w:rPr>
+            </w:pPr>
+            <w:r>
+              <w:rPr>
+                <w:rFonts w:hint="eastAsia"/>
+                <w:color w:val="000000"/>
+                <w:sz w:val="22"/>
+                <w:szCs w:val="22"/>
+              </w:rPr>
+              <w:t>VARCHAR2(64)</w:t>
+            </w:r>
+          </w:p>
+        </w:tc>
+        <w:tc>
+          <w:tcPr>
+            <w:tcW w:w="1033" w:type="dxa"/>
+            <w:vAlign w:val="center"/>
+          </w:tcPr>
+          <w:p>
+            <w:pPr>
+              <w:rPr>
+                <w:color w:val="000000"/>
+                <w:szCs w:val="21"/>
+              </w:rPr>
+            </w:pPr>
+          </w:p>
+        </w:tc>
+        <w:tc>
+          <w:tcPr>
+            <w:tcW w:w="1787" w:type="dxa"/>
+            <w:vAlign w:val="center"/>
+          </w:tcPr>
+          <w:p>
+            <w:pPr>
+              <w:rPr>
+                <w:color w:val="000000"/>
+                <w:szCs w:val="21"/>
+              </w:rPr>
+            </w:pPr>
+          </w:p>
+        </w:tc>
+      </w:tr>
+      <w:tr>
+        <w:trPr>
+          <w:cantSplit/>
+        </w:trPr>
+        <w:tc>
+          <w:tcPr>
+            <w:tcW w:w="2124" w:type="dxa"/>
+            <w:vAlign w:val="center"/>
+          </w:tcPr>
+          <w:p>
+            <w:pPr>
+              <w:rPr>
+                <w:color w:val="000000"/>
+                <w:sz w:val="22"/>
+                <w:szCs w:val="22"/>
+              </w:rPr>
+            </w:pPr>
+            <w:r>
+              <w:rPr>
+                <w:rFonts w:hint="eastAsia"/>
+                <w:color w:val="000000"/>
+                <w:sz w:val="22"/>
+                <w:szCs w:val="22"/>
+              </w:rPr>
+              <w:t>违章类型:</w:t>
+            </w:r>
+          </w:p>
+        </w:tc>
+        <w:tc>
+          <w:tcPr>
+            <w:tcW w:w="2409" w:type="dxa"/>
+          </w:tcPr>
+          <w:p>
+            <w:proofErr w:type="spellStart"/>
+            <w:r>
+              <w:t>wflx</w:t>
+            </w:r>
+            <w:proofErr w:type="spellEnd"/>
+          </w:p>
+        </w:tc>
+        <w:tc>
+          <w:tcPr>
+            <w:tcW w:w="2231" w:type="dxa"/>
+            <w:vAlign w:val="center"/>
+          </w:tcPr>
+          <w:p>
+            <w:pPr>
+              <w:rPr>
+                <w:rFonts w:hint="eastAsia"/>
+                <w:color w:val="000000"/>
+                <w:sz w:val="22"/>
+                <w:szCs w:val="22"/>
+              </w:rPr>
+            </w:pPr>
+            <w:r>
+              <w:rPr>
+                <w:rFonts w:hint="eastAsia"/>
+                <w:color w:val="000000"/>
+                <w:sz w:val="22"/>
+                <w:szCs w:val="22"/>
+              </w:rPr>
+              <w:t>VARCHAR2(32)</w:t>
+            </w:r>
+          </w:p>
+        </w:tc>
+        <w:tc>
+          <w:tcPr>
+            <w:tcW w:w="1033" w:type="dxa"/>
+            <w:vAlign w:val="center"/>
+          </w:tcPr>
+          <w:p>
+            <w:pPr>
+              <w:rPr>
+                <w:color w:val="000000"/>
+                <w:szCs w:val="21"/>
+              </w:rPr>
+            </w:pPr>
+          </w:p>
+        </w:tc>
+        <w:tc>
+          <w:tcPr>
+            <w:tcW w:w="1787" w:type="dxa"/>
+            <w:vAlign w:val="center"/>
+          </w:tcPr>
+          <w:p>
+            <w:pPr>
+              <w:rPr>
+                <w:color w:val="000000"/>
+                <w:szCs w:val="21"/>
+              </w:rPr>
+            </w:pPr>
+            <w:r>
+              <w:rPr>
+                <w:rFonts w:hint="eastAsia"/>
+                <w:color w:val="000000"/>
+                <w:sz w:val="22"/>
+                <w:szCs w:val="22"/>
+              </w:rPr>
+              <w:t>扣分单和非扣分单</w:t>
+            </w:r>
+          </w:p>
+        </w:tc>
+      </w:tr>
+      <w:tr>
+        <w:trPr>
+          <w:cantSplit/>
+        </w:trPr>
+        <w:tc>
+          <w:tcPr>
+            <w:tcW w:w="2124" w:type="dxa"/>
+            <w:vAlign w:val="center"/>
+          </w:tcPr>
+          <w:p>
+            <w:pPr>
+              <w:rPr>
+                <w:color w:val="000000"/>
+                <w:sz w:val="22"/>
+                <w:szCs w:val="22"/>
+              </w:rPr>
+            </w:pPr>
+            <w:r>
+              <w:rPr>
+                <w:rFonts w:hint="eastAsia"/>
+                <w:color w:val="000000"/>
+                <w:sz w:val="22"/>
+                <w:szCs w:val="22"/>
+              </w:rPr>
+              <w:t>办理说明</w:t>
+            </w:r>
+          </w:p>
+        </w:tc>
+        <w:tc>
+          <w:tcPr>
+            <w:tcW w:w="2409" w:type="dxa"/>
+          </w:tcPr>
+          <w:p>
+            <w:proofErr w:type="spellStart"/>
+            <w:r>
+              <w:t>blsm</w:t>
+            </w:r>
+            <w:proofErr w:type="spellEnd"/>
+          </w:p>
+        </w:tc>
+        <w:tc>
+          <w:tcPr>
+            <w:tcW w:w="2231" w:type="dxa"/>
+            <w:vAlign w:val="center"/>
+          </w:tcPr>
+          <w:p>
+            <w:pPr>
+              <w:rPr>
+                <w:rFonts w:hint="eastAsia"/>
+                <w:color w:val="000000"/>
+                <w:sz w:val="22"/>
+                <w:szCs w:val="22"/>
+              </w:rPr>
+            </w:pPr>
+            <w:r>
+              <w:rPr>
+                <w:rFonts w:hint="eastAsia"/>
+                <w:color w:val="000000"/>
+                <w:sz w:val="22"/>
+                <w:szCs w:val="22"/>
+              </w:rPr>
+              <w:t>VARCHAR2(1024)</w:t>
+            </w:r>
+          </w:p>
+        </w:tc>
+        <w:tc>
+          <w:tcPr>
+            <w:tcW w:w="1033" w:type="dxa"/>
+            <w:vAlign w:val="center"/>
+          </w:tcPr>
+          <w:p>
+            <w:pPr>
+              <w:rPr>
+                <w:color w:val="000000"/>
+                <w:szCs w:val="21"/>
+              </w:rPr>
+            </w:pPr>
+          </w:p>
+        </w:tc>
+        <w:tc>
+          <w:tcPr>
+            <w:tcW w:w="1787" w:type="dxa"/>
+            <w:vAlign w:val="center"/>
+          </w:tcPr>
+          <w:p>
+            <w:pPr>
+              <w:rPr>
+                <w:color w:val="000000"/>
+                <w:szCs w:val="21"/>
+              </w:rPr>
+            </w:pPr>
+          </w:p>
+        </w:tc>
+      </w:tr>
+      <w:tr>
+        <w:trPr>
+          <w:cantSplit/>
+        </w:trPr>
+        <w:tc>
+          <w:tcPr>
+            <w:tcW w:w="2124" w:type="dxa"/>
+            <w:vAlign w:val="center"/>
+          </w:tcPr>
+          <w:p>
+            <w:pPr>
+              <w:rPr>
+                <w:color w:val="000000"/>
+                <w:sz w:val="22"/>
+                <w:szCs w:val="22"/>
+              </w:rPr>
+            </w:pPr>
+            <w:r>
+              <w:rPr>
+                <w:rFonts w:hint="eastAsia"/>
+                <w:color w:val="000000"/>
+                <w:sz w:val="22"/>
+                <w:szCs w:val="22"/>
+              </w:rPr>
+              <w:t>私有标志</w:t>
+            </w:r>
+          </w:p>
+        </w:tc>
+        <w:tc>
+          <w:tcPr>
+            <w:tcW w:w="2409" w:type="dxa"/>
+          </w:tcPr>
+          <w:p>
+            <w:proofErr w:type="spellStart"/>
+            <w:r>
+              <w:t>privateFlag</w:t>
+            </w:r>
+            <w:proofErr w:type="spellEnd"/>
+          </w:p>
+        </w:tc>
+        <w:tc>
+          <w:tcPr>
+            <w:tcW w:w="2231" w:type="dxa"/>
+            <w:vAlign w:val="center"/>
+          </w:tcPr>
+          <w:p>
+            <w:pPr>
+              <w:rPr>
+                <w:rFonts w:hint="eastAsia"/>
+                <w:color w:val="000000"/>
+                <w:sz w:val="22"/>
+                <w:szCs w:val="22"/>
+              </w:rPr>
+            </w:pPr>
+            <w:r>
+              <w:rPr>
+                <w:rFonts w:hint="eastAsia"/>
+                <w:color w:val="000000"/>
+                <w:sz w:val="22"/>
+                <w:szCs w:val="22"/>
+              </w:rPr>
+              <w:t>CHAR(1)</w:t>
+            </w:r>
+          </w:p>
+        </w:tc>
+        <w:tc>
+          <w:tcPr>
+            <w:tcW w:w="1033" w:type="dxa"/>
+            <w:vAlign w:val="center"/>
+          </w:tcPr>
+          <w:p>
+            <w:pPr>
+              <w:rPr>
+                <w:color w:val="000000"/>
+                <w:szCs w:val="21"/>
+              </w:rPr>
+            </w:pPr>
+          </w:p>
+        </w:tc>
+        <w:tc>
+          <w:tcPr>
+            <w:tcW w:w="1787" w:type="dxa"/>
+            <w:vAlign w:val="center"/>
+          </w:tcPr>
+          <w:p>
+            <w:pPr>
+              <w:rPr>
+                <w:color w:val="000000"/>
+                <w:szCs w:val="21"/>
+              </w:rPr>
+            </w:pPr>
+            <w:r>
+              <w:rPr>
+                <w:rFonts w:hint="eastAsia"/>
+                <w:color w:val="000000"/>
+                <w:sz w:val="22"/>
+                <w:szCs w:val="22"/>
+              </w:rPr>
+              <w:t>0：单位车，1：私家车</w:t>
+            </w:r>
+          </w:p>
+        </w:tc>
+      </w:tr>
+      <w:tr>
+        <w:trPr>
+          <w:cantSplit/>
+        </w:trPr>
+        <w:tc>
+          <w:tcPr>
+            <w:tcW w:w="2124" w:type="dxa"/>
+            <w:vAlign w:val="center"/>
+          </w:tcPr>
+          <w:p>
+            <w:pPr>
+              <w:rPr>
+                <w:color w:val="000000"/>
+                <w:sz w:val="22"/>
+                <w:szCs w:val="22"/>
+              </w:rPr>
+            </w:pPr>
+            <w:r>
+              <w:rPr>
+                <w:rFonts w:hint="eastAsia"/>
+                <w:color w:val="000000"/>
+                <w:sz w:val="22"/>
+                <w:szCs w:val="22"/>
+              </w:rPr>
+              <w:t>违章扣分</w:t>
+            </w:r>
+          </w:p>
+        </w:tc>
+        <w:tc>
+          <w:tcPr>
+            <w:tcW w:w="2409" w:type="dxa"/>
+          </w:tcPr>
+          <w:p>
+            <w:r>
+              <w:t>degree</w:t>
+            </w:r>
+          </w:p>
+        </w:tc>
+        <w:tc>
+          <w:tcPr>
+            <w:tcW w:w="2231" w:type="dxa"/>
+            <w:vAlign w:val="center"/>
+          </w:tcPr>
+          <w:p>
+            <w:pPr>
+              <w:rPr>
+                <w:rFonts w:hint="eastAsia"/>
+                <w:color w:val="000000"/>
+                <w:sz w:val="22"/>
+                <w:szCs w:val="22"/>
+              </w:rPr>
+            </w:pPr>
+            <w:r>
+              <w:rPr>
+                <w:rFonts w:hint="eastAsia"/>
+                <w:color w:val="000000"/>
+                <w:sz w:val="22"/>
+                <w:szCs w:val="22"/>
+              </w:rPr>
+              <w:t>VARCHAR2(2)</w:t>
+            </w:r>
+          </w:p>
+        </w:tc>
+        <w:tc>
+          <w:tcPr>
+            <w:tcW w:w="1033" w:type="dxa"/>
+            <w:vAlign w:val="center"/>
+          </w:tcPr>
+          <w:p>
+            <w:pPr>
+              <w:rPr>
+                <w:color w:val="000000"/>
+                <w:szCs w:val="21"/>
+              </w:rPr>
+            </w:pPr>
+          </w:p>
+        </w:tc>
+        <w:tc>
+          <w:tcPr>
+            <w:tcW w:w="1787" w:type="dxa"/>
+            <w:vAlign w:val="center"/>
+          </w:tcPr>
+          <w:p>
+            <w:pPr>
+              <w:rPr>
+                <w:color w:val="000000"/>
+                <w:szCs w:val="21"/>
+              </w:rPr>
+            </w:pPr>
+          </w:p>
+        </w:tc>
+      </w:tr>
+      <w:tr>
+        <w:trPr>
+          <w:cantSplit/>
+        </w:trPr>
+        <w:tc>
+          <w:tcPr>
+            <w:tcW w:w="2124" w:type="dxa"/>
+            <w:vAlign w:val="center"/>
+          </w:tcPr>
+          <w:p>
+            <w:pPr>
+              <w:rPr>
+                <w:color w:val="000000"/>
+                <w:sz w:val="22"/>
+                <w:szCs w:val="22"/>
+              </w:rPr>
+            </w:pPr>
+            <w:r>
+              <w:rPr>
+                <w:rFonts w:hint="eastAsia"/>
+                <w:color w:val="000000"/>
+                <w:sz w:val="22"/>
+                <w:szCs w:val="22"/>
+              </w:rPr>
+              <w:t>违章罚款</w:t>
+            </w:r>
+          </w:p>
+        </w:tc>
+        <w:tc>
+          <w:tcPr>
+            <w:tcW w:w="2409" w:type="dxa"/>
+          </w:tcPr>
+          <w:p>
+            <w:r>
+              <w:t>refine</w:t>
+            </w:r>
+          </w:p>
+        </w:tc>
+        <w:tc>
+          <w:tcPr>
+            <w:tcW w:w="2231" w:type="dxa"/>
+            <w:vAlign w:val="center"/>
+          </w:tcPr>
+          <w:p>
+            <w:pPr>
+              <w:rPr>
+                <w:rFonts w:hint="eastAsia"/>
+                <w:color w:val="000000"/>
+                <w:sz w:val="22"/>
+                <w:szCs w:val="22"/>
+              </w:rPr>
+            </w:pPr>
+            <w:r>
+              <w:rPr>
+                <w:rFonts w:hint="eastAsia"/>
+                <w:color w:val="000000"/>
+                <w:sz w:val="22"/>
+                <w:szCs w:val="22"/>
+              </w:rPr>
+              <w:t>VARCHAR2(16)</w:t>
+            </w:r>
+          </w:p>
+        </w:tc>
+        <w:tc>
+          <w:tcPr>
+            <w:tcW w:w="1033" w:type="dxa"/>
+            <w:vAlign w:val="center"/>
+          </w:tcPr>
+          <w:p>
+            <w:pPr>
+              <w:rPr>
+                <w:color w:val="000000"/>
+                <w:szCs w:val="21"/>
+              </w:rPr>
+            </w:pPr>
+          </w:p>
+        </w:tc>
+        <w:tc>
+          <w:tcPr>
+            <w:tcW w:w="1787" w:type="dxa"/>
+            <w:vAlign w:val="center"/>
+          </w:tcPr>
+          <w:p>
+            <w:pPr>
+              <w:rPr>
+                <w:color w:val="000000"/>
+                <w:szCs w:val="21"/>
+              </w:rPr>
+            </w:pPr>
+          </w:p>
+        </w:tc>
+      </w:tr>
+      <w:tr>
+        <w:trPr>
+          <w:cantSplit/>
+        </w:trPr>
+        <w:tc>
+          <w:tcPr>
+            <w:tcW w:w="2124" w:type="dxa"/>
+            <w:vAlign w:val="center"/>
+          </w:tcPr>
+          <w:p>
+            <w:pPr>
+              <w:rPr>
+                <w:color w:val="000000"/>
+                <w:sz w:val="22"/>
+                <w:szCs w:val="22"/>
+              </w:rPr>
+            </w:pPr>
+            <w:r>
+              <w:rPr>
+                <w:rFonts w:hint="eastAsia"/>
+                <w:color w:val="000000"/>
+                <w:sz w:val="22"/>
+                <w:szCs w:val="22"/>
+              </w:rPr>
+              <w:t>滞纳金</w:t>
+            </w:r>
+          </w:p>
+        </w:tc>
+        <w:tc>
+          <w:tcPr>
+            <w:tcW w:w="2409" w:type="dxa"/>
+          </w:tcPr>
+          <w:p>
+            <w:proofErr w:type="spellStart"/>
+            <w:r>
+              <w:t>lateFine</w:t>
+            </w:r>
+            <w:proofErr w:type="spellEnd"/>
+          </w:p>
+        </w:tc>
+        <w:tc>
+          <w:tcPr>
+            <w:tcW w:w="2231" w:type="dxa"/>
+            <w:vAlign w:val="center"/>
+          </w:tcPr>
+          <w:p>
+            <w:pPr>
+              <w:rPr>
+                <w:rFonts w:hint="eastAsia"/>
+                <w:color w:val="000000"/>
+                <w:sz w:val="22"/>
+                <w:szCs w:val="22"/>
+              </w:rPr>
+            </w:pPr>
+            <w:r>
+              <w:rPr>
+                <w:rFonts w:hint="eastAsia"/>
+                <w:color w:val="000000"/>
+                <w:sz w:val="22"/>
+                <w:szCs w:val="22"/>
+              </w:rPr>
+              <w:t>VARCHAR2(16)</w:t>
+            </w:r>
+          </w:p>
+        </w:tc>
+        <w:tc>
+          <w:tcPr>
+            <w:tcW w:w="1033" w:type="dxa"/>
+            <w:vAlign w:val="center"/>
+          </w:tcPr>
+          <w:p>
+            <w:pPr>
+              <w:rPr>
+                <w:color w:val="000000"/>
+                <w:szCs w:val="21"/>
+              </w:rPr>
+            </w:pPr>
+          </w:p>
+        </w:tc>
+        <w:tc>
+          <w:tcPr>
+            <w:tcW w:w="1787" w:type="dxa"/>
+            <w:vAlign w:val="center"/>
+          </w:tcPr>
+          <w:p>
+            <w:pPr>
+              <w:rPr>
+                <w:color w:val="000000"/>
+                <w:szCs w:val="21"/>
+              </w:rPr>
+            </w:pPr>
+          </w:p>
+        </w:tc>
+      </w:tr>
+      <w:tr>
+        <w:trPr>
+          <w:cantSplit/>
+        </w:trPr>
+        <w:tc>
+          <w:tcPr>
+            <w:tcW w:w="2124" w:type="dxa"/>
+            <w:vAlign w:val="center"/>
+          </w:tcPr>
+          <w:p>
+            <w:pPr>
+              <w:rPr>
+                <w:color w:val="000000"/>
+                <w:sz w:val="22"/>
+                <w:szCs w:val="22"/>
+              </w:rPr>
+            </w:pPr>
+            <w:r>
+              <w:rPr>
+                <w:rFonts w:hint="eastAsia"/>
+                <w:color w:val="000000"/>
+                <w:sz w:val="22"/>
+                <w:szCs w:val="22"/>
+              </w:rPr>
+              <w:t>能否代办</w:t>
+            </w:r>
+          </w:p>
+        </w:tc>
+        <w:tc>
+          <w:tcPr>
+            <w:tcW w:w="2409" w:type="dxa"/>
+          </w:tcPr>
+          <w:p>
+            <w:proofErr w:type="spellStart"/>
+            <w:r>
+              <w:t>canProcess</w:t>
+            </w:r>
+            <w:proofErr w:type="spellEnd"/>
+          </w:p>
+        </w:tc>
+        <w:tc>
+          <w:tcPr>
+            <w:tcW w:w="2231" w:type="dxa"/>
+            <w:vAlign w:val="center"/>
+          </w:tcPr>
+          <w:p>
+            <w:pPr>
+              <w:rPr>
+                <w:rFonts w:hint="eastAsia"/>
+                <w:color w:val="000000"/>
+                <w:sz w:val="22"/>
+                <w:szCs w:val="22"/>
+              </w:rPr>
+            </w:pPr>
+            <w:r>
+              <w:rPr>
+                <w:rFonts w:hint="eastAsia"/>
+                <w:color w:val="000000"/>
+                <w:sz w:val="22"/>
+                <w:szCs w:val="22"/>
+              </w:rPr>
+              <w:t>CHAR(1)</w:t>
+            </w:r>
+          </w:p>
+        </w:tc>
+        <w:tc>
+          <w:tcPr>
+            <w:tcW w:w="1033" w:type="dxa"/>
+            <w:vAlign w:val="center"/>
+          </w:tcPr>
+          <w:p>
+            <w:pPr>
+              <w:rPr>
+                <w:color w:val="000000"/>
+                <w:szCs w:val="21"/>
+              </w:rPr>
+            </w:pPr>
+          </w:p>
+        </w:tc>
+        <w:tc>
+          <w:tcPr>
+            <w:tcW w:w="1787" w:type="dxa"/>
+            <w:vAlign w:val="center"/>
+          </w:tcPr>
+          <w:p>
+            <w:pPr>
+              <w:rPr>
+                <w:color w:val="000000"/>
+                <w:szCs w:val="21"/>
+              </w:rPr>
+            </w:pPr>
+            <w:r>
+              <w:rPr>
+                <w:rFonts w:hint="eastAsia"/>
+                <w:color w:val="000000"/>
+                <w:sz w:val="22"/>
+                <w:szCs w:val="22"/>
+              </w:rPr>
+              <w:t>1能，0否</w:t>
+            </w:r>
+          </w:p>
+        </w:tc>
+      </w:tr>
+      <w:tr>
+        <w:trPr>
+          <w:cantSplit/>
+        </w:trPr>
+        <w:tc>
+          <w:tcPr>
+            <w:tcW w:w="2124" w:type="dxa"/>
+            <w:vAlign w:val="center"/>
+          </w:tcPr>
+          <w:p>
+            <w:pPr>
+              <w:rPr>
+                <w:color w:val="000000"/>
+                <w:sz w:val="22"/>
+                <w:szCs w:val="22"/>
+              </w:rPr>
+            </w:pPr>
+            <w:r>
+              <w:rPr>
+                <w:rFonts w:hint="eastAsia"/>
+                <w:color w:val="000000"/>
+                <w:sz w:val="22"/>
+                <w:szCs w:val="22"/>
+              </w:rPr>
+              <w:t>能否本人本证办理</w:t>
+            </w:r>
+          </w:p>
+        </w:tc>
+        <w:tc>
+          <w:tcPr>
+            <w:tcW w:w="2409" w:type="dxa"/>
+          </w:tcPr>
+          <w:p>
+            <w:proofErr w:type="spellStart"/>
+            <w:r>
+              <w:t>canProcessUsOrder</w:t>
+            </w:r>
+            <w:proofErr w:type="spellEnd"/>
+          </w:p>
+        </w:tc>
+        <w:tc>
+          <w:tcPr>
+            <w:tcW w:w="2231" w:type="dxa"/>
+            <w:vAlign w:val="center"/>
+          </w:tcPr>
+          <w:p>
+            <w:pPr>
+              <w:rPr>
+                <w:rFonts w:hint="eastAsia"/>
+                <w:color w:val="000000"/>
+                <w:sz w:val="22"/>
+                <w:szCs w:val="22"/>
+              </w:rPr>
+            </w:pPr>
+            <w:r>
+              <w:rPr>
+                <w:rFonts w:hint="eastAsia"/>
+                <w:color w:val="000000"/>
+                <w:sz w:val="22"/>
+                <w:szCs w:val="22"/>
+              </w:rPr>
+              <w:t>CHAR(1)</w:t>
+            </w:r>
+          </w:p>
+        </w:tc>
+        <w:tc>
+          <w:tcPr>
+            <w:tcW w:w="1033" w:type="dxa"/>
+            <w:vAlign w:val="center"/>
+          </w:tcPr>
+          <w:p>
+            <w:pPr>
+              <w:rPr>
+                <w:color w:val="000000"/>
+                <w:szCs w:val="21"/>
+              </w:rPr>
+            </w:pPr>
+          </w:p>
+        </w:tc>
+        <w:tc>
+          <w:tcPr>
+            <w:tcW w:w="1787" w:type="dxa"/>
+            <w:vAlign w:val="center"/>
+          </w:tcPr>
+          <w:p>
+            <w:pPr>
+              <w:rPr>
+                <w:color w:val="000000"/>
+                <w:szCs w:val="21"/>
+              </w:rPr>
+            </w:pPr>
+            <w:r>
+              <w:rPr>
+                <w:rFonts w:hint="eastAsia"/>
+                <w:color w:val="000000"/>
+                <w:sz w:val="22"/>
+                <w:szCs w:val="22"/>
+              </w:rPr>
+              <w:t>1能，0否</w:t>
+            </w:r>
+          </w:p>
+        </w:tc>
+      </w:tr>
+      <w:tr>
+        <w:trPr>
+          <w:cantSplit/>
+        </w:trPr>
+        <w:tc>
+          <w:tcPr>
+            <w:tcW w:w="2124" w:type="dxa"/>
+            <w:vAlign w:val="center"/>
+          </w:tcPr>
+          <w:p>
+            <w:pPr>
+              <w:rPr>
+                <w:color w:val="000000"/>
+                <w:sz w:val="22"/>
+                <w:szCs w:val="22"/>
+              </w:rPr>
+            </w:pPr>
+            <w:r>
+              <w:rPr>
+                <w:rFonts w:hint="eastAsia"/>
+                <w:color w:val="000000"/>
+                <w:sz w:val="22"/>
+                <w:szCs w:val="22"/>
+              </w:rPr>
+              <w:t>不能代办的原因</w:t>
+            </w:r>
+          </w:p>
+        </w:tc>
+        <w:tc>
+          <w:tcPr>
+            <w:tcW w:w="2409" w:type="dxa"/>
+          </w:tcPr>
+          <w:p>
+            <w:proofErr w:type="spellStart"/>
+            <w:r>
+              <w:t>canProcessMsg</w:t>
+            </w:r>
+            <w:proofErr w:type="spellEnd"/>
+          </w:p>
+        </w:tc>
+        <w:tc>
+          <w:tcPr>
+            <w:tcW w:w="2231" w:type="dxa"/>
+            <w:vAlign w:val="center"/>
+          </w:tcPr>
+          <w:p>
+            <w:pPr>
+              <w:rPr>
+                <w:rFonts w:hint="eastAsia"/>
+                <w:color w:val="000000"/>
+                <w:sz w:val="22"/>
+                <w:szCs w:val="22"/>
+              </w:rPr>
+            </w:pPr>
+            <w:r>
+              <w:rPr>
+                <w:rFonts w:hint="eastAsia"/>
+                <w:color w:val="000000"/>
+                <w:sz w:val="22"/>
+                <w:szCs w:val="22"/>
+              </w:rPr>
+              <w:t>VARCHAR2(128)</w:t>
+            </w:r>
+          </w:p>
+        </w:tc>
+        <w:tc>
+          <w:tcPr>
+            <w:tcW w:w="1033" w:type="dxa"/>
+            <w:vAlign w:val="center"/>
+          </w:tcPr>
+          <w:p>
+            <w:pPr>
+              <w:rPr>
+                <w:color w:val="000000"/>
+                <w:szCs w:val="21"/>
+              </w:rPr>
+            </w:pPr>
+          </w:p>
+        </w:tc>
+        <w:tc>
+          <w:tcPr>
+            <w:tcW w:w="1787" w:type="dxa"/>
+            <w:vAlign w:val="center"/>
+          </w:tcPr>
+          <w:p>
+            <w:pPr>
+              <w:rPr>
+                <w:color w:val="000000"/>
+                <w:szCs w:val="21"/>
+              </w:rPr>
+            </w:pPr>
+          </w:p>
+        </w:tc>
+      </w:tr>
+      <w:tr>
+        <w:trPr>
+          <w:cantSplit/>
+        </w:trPr>
+        <w:tc>
+          <w:tcPr>
+            <w:tcW w:w="2124" w:type="dxa"/>
+            <w:vAlign w:val="center"/>
+          </w:tcPr>
+          <w:p>
+            <w:pPr>
+              <w:rPr>
+                <w:color w:val="000000"/>
+                <w:sz w:val="22"/>
+                <w:szCs w:val="22"/>
+              </w:rPr>
+            </w:pPr>
+            <w:r>
+              <w:rPr>
+                <w:rFonts w:hint="eastAsia"/>
+                <w:color w:val="000000"/>
+                <w:sz w:val="22"/>
+                <w:szCs w:val="22"/>
+              </w:rPr>
+              <w:t>服务费</w:t>
+            </w:r>
+          </w:p>
+        </w:tc>
+        <w:tc>
+          <w:tcPr>
+            <w:tcW w:w="2409" w:type="dxa"/>
+          </w:tcPr>
+          <w:p>
+            <w:proofErr w:type="spellStart"/>
+            <w:r>
+              <w:t>serviceFee</w:t>
+            </w:r>
+            <w:proofErr w:type="spellEnd"/>
+          </w:p>
+        </w:tc>
+        <w:tc>
+          <w:tcPr>
+            <w:tcW w:w="2231" w:type="dxa"/>
+            <w:vAlign w:val="center"/>
+          </w:tcPr>
+          <w:p>
+            <w:pPr>
+              <w:rPr>
+                <w:rFonts w:hint="eastAsia"/>
+                <w:color w:val="000000"/>
+                <w:sz w:val="22"/>
+                <w:szCs w:val="22"/>
+              </w:rPr>
+            </w:pPr>
+            <w:r>
+              <w:rPr>
+                <w:rFonts w:hint="eastAsia"/>
+                <w:color w:val="000000"/>
+                <w:sz w:val="22"/>
+                <w:szCs w:val="22"/>
+              </w:rPr>
+              <w:t>VARCHAR2(16)</w:t>
+            </w:r>
+          </w:p>
+        </w:tc>
+        <w:tc>
+          <w:tcPr>
+            <w:tcW w:w="1033" w:type="dxa"/>
+            <w:vAlign w:val="center"/>
+          </w:tcPr>
+          <w:p>
+            <w:pPr>
+              <w:rPr>
+                <w:color w:val="000000"/>
+                <w:szCs w:val="21"/>
+              </w:rPr>
+            </w:pPr>
+          </w:p>
+        </w:tc>
+        <w:tc>
+          <w:tcPr>
+            <w:tcW w:w="1787" w:type="dxa"/>
+            <w:vAlign w:val="center"/>
+          </w:tcPr>
+          <w:p>
+            <w:pPr>
+              <w:rPr>
+                <w:color w:val="000000"/>
+                <w:szCs w:val="21"/>
+              </w:rPr>
+            </w:pPr>
+          </w:p>
+        </w:tc>
+      </w:tr>
+      <w:tr>
+        <w:trPr>
+          <w:cantSplit/>
+        </w:trPr>
+        <w:tc>
+          <w:tcPr>
+            <w:tcW w:w="2124" w:type="dxa"/>
+            <w:vAlign w:val="center"/>
+          </w:tcPr>
+          <w:p>
+            <w:pPr>
+              <w:rPr>
+                <w:color w:val="000000"/>
+                <w:sz w:val="22"/>
+                <w:szCs w:val="22"/>
+              </w:rPr>
+            </w:pPr>
+            <w:r>
+              <w:rPr>
+                <w:rFonts w:hint="eastAsia"/>
+                <w:color w:val="000000"/>
+                <w:sz w:val="22"/>
+                <w:szCs w:val="22"/>
+              </w:rPr>
+              <w:t>本人本证服务费</w:t>
+            </w:r>
+          </w:p>
+        </w:tc>
+        <w:tc>
+          <w:tcPr>
+            <w:tcW w:w="2409" w:type="dxa"/>
+          </w:tcPr>
+          <w:p>
+            <w:proofErr w:type="spellStart"/>
+            <w:r>
+              <w:t>brbzServiceFee</w:t>
+            </w:r>
+            <w:proofErr w:type="spellEnd"/>
+          </w:p>
+        </w:tc>
+        <w:tc>
+          <w:tcPr>
+            <w:tcW w:w="2231" w:type="dxa"/>
+            <w:vAlign w:val="center"/>
+          </w:tcPr>
+          <w:p>
+            <w:pPr>
+              <w:rPr>
+                <w:rFonts w:hint="eastAsia"/>
+                <w:color w:val="000000"/>
+                <w:sz w:val="22"/>
+                <w:szCs w:val="22"/>
+              </w:rPr>
+            </w:pPr>
+            <w:r>
+              <w:rPr>
+                <w:rFonts w:hint="eastAsia"/>
+                <w:color w:val="000000"/>
+                <w:sz w:val="22"/>
+                <w:szCs w:val="22"/>
+              </w:rPr>
+              <w:t>VARCHAR2(16)</w:t>
+            </w:r>
+          </w:p>
+        </w:tc>
+        <w:tc>
+          <w:tcPr>
+            <w:tcW w:w="1033" w:type="dxa"/>
+            <w:vAlign w:val="center"/>
+          </w:tcPr>
+          <w:p>
+            <w:pPr>
+              <w:rPr>
+                <w:color w:val="000000"/>
+                <w:szCs w:val="21"/>
+              </w:rPr>
+            </w:pPr>
+          </w:p>
+        </w:tc>
+        <w:tc>
+          <w:tcPr>
+            <w:tcW w:w="1787" w:type="dxa"/>
+            <w:vAlign w:val="center"/>
+          </w:tcPr>
+          <w:p>
+            <w:pPr>
+              <w:rPr>
+                <w:color w:val="000000"/>
+                <w:szCs w:val="21"/>
+              </w:rPr>
+            </w:pPr>
+          </w:p>
+        </w:tc>
+      </w:tr>
+      <w:tr>
+        <w:trPr>
+          <w:cantSplit/>
+        </w:trPr>
+        <w:tc>
+          <w:tcPr>
+            <w:tcW w:w="2124" w:type="dxa"/>
+            <w:vAlign w:val="center"/>
+          </w:tcPr>
+          <w:p>
+            <w:pPr>
+              <w:rPr>
+                <w:color w:val="000000"/>
+                <w:sz w:val="22"/>
+                <w:szCs w:val="22"/>
+              </w:rPr>
+            </w:pPr>
+            <w:r>
+              <w:rPr>
+                <w:rFonts w:hint="eastAsia"/>
+                <w:color w:val="000000"/>
+                <w:sz w:val="22"/>
+                <w:szCs w:val="22"/>
+              </w:rPr>
+              <w:t>地址</w:t>
+            </w:r>
+          </w:p>
+        </w:tc>
+        <w:tc>
+          <w:tcPr>
+            <w:tcW w:w="2409" w:type="dxa"/>
+          </w:tcPr>
+          <w:p>
+            <w:r>
+              <w:t>location</w:t>
+            </w:r>
+          </w:p>
+        </w:tc>
+        <w:tc>
+          <w:tcPr>
+            <w:tcW w:w="2231" w:type="dxa"/>
+            <w:vAlign w:val="center"/>
+          </w:tcPr>
+          <w:p>
+            <w:pPr>
+              <w:rPr>
+                <w:rFonts w:hint="eastAsia"/>
+                <w:color w:val="000000"/>
+                <w:sz w:val="22"/>
+                <w:szCs w:val="22"/>
+              </w:rPr>
+            </w:pPr>
+            <w:r>
+              <w:rPr>
+                <w:rFonts w:hint="eastAsia"/>
+                <w:color w:val="000000"/>
+                <w:sz w:val="22"/>
+                <w:szCs w:val="22"/>
+              </w:rPr>
+              <w:t>VARCHAR2(1024)</w:t>
+            </w:r>
+          </w:p>
+        </w:tc>
+        <w:tc>
+          <w:tcPr>
+            <w:tcW w:w="1033" w:type="dxa"/>
+            <w:vAlign w:val="center"/>
+          </w:tcPr>
+          <w:p>
+            <w:pPr>
+              <w:rPr>
+                <w:color w:val="000000"/>
+                <w:szCs w:val="21"/>
+              </w:rPr>
+            </w:pPr>
+          </w:p>
+        </w:tc>
+        <w:tc>
+          <w:tcPr>
+            <w:tcW w:w="1787" w:type="dxa"/>
+            <w:vAlign w:val="center"/>
+          </w:tcPr>
+          <w:p>
+            <w:pPr>
+              <w:rPr>
+                <w:color w:val="000000"/>
+                <w:szCs w:val="21"/>
+              </w:rPr>
+            </w:pPr>
+          </w:p>
+        </w:tc>
+      </w:tr>
+      <w:tr>
+        <w:trPr>
+          <w:cantSplit/>
+        </w:trPr>
+        <w:tc>
+          <w:tcPr>
+            <w:tcW w:w="2124" w:type="dxa"/>
+            <w:vAlign w:val="center"/>
+          </w:tcPr>
+          <w:p>
+            <w:pPr>
+              <w:rPr>
+                <w:color w:val="000000"/>
+                <w:sz w:val="22"/>
+                <w:szCs w:val="22"/>
+              </w:rPr>
+            </w:pPr>
+            <w:r>
+              <w:rPr>
+                <w:rFonts w:hint="eastAsia"/>
+                <w:color w:val="000000"/>
+                <w:sz w:val="22"/>
+                <w:szCs w:val="22"/>
+              </w:rPr>
+              <w:t>城市</w:t>
+            </w:r>
+          </w:p>
+        </w:tc>
+        <w:tc>
+          <w:tcPr>
+            <w:tcW w:w="2409" w:type="dxa"/>
+          </w:tcPr>
+          <w:p>
+            <w:r>
+              <w:t>city</w:t>
+            </w:r>
+          </w:p>
+        </w:tc>
+        <w:tc>
+          <w:tcPr>
+            <w:tcW w:w="2231" w:type="dxa"/>
+            <w:vAlign w:val="center"/>
+          </w:tcPr>
+          <w:p>
+            <w:pPr>
+              <w:rPr>
+                <w:rFonts w:hint="eastAsia"/>
+                <w:color w:val="000000"/>
+                <w:sz w:val="22"/>
+                <w:szCs w:val="22"/>
+              </w:rPr>
+            </w:pPr>
+            <w:r>
+              <w:rPr>
+                <w:rFonts w:hint="eastAsia"/>
+                <w:color w:val="000000"/>
+                <w:sz w:val="22"/>
+                <w:szCs w:val="22"/>
+              </w:rPr>
+              <w:t>VARCHAR2(64)</w:t>
+            </w:r>
+          </w:p>
+        </w:tc>
+        <w:tc>
+          <w:tcPr>
+            <w:tcW w:w="1033" w:type="dxa"/>
+            <w:vAlign w:val="center"/>
+          </w:tcPr>
+          <w:p>
+            <w:pPr>
+              <w:rPr>
+                <w:color w:val="000000"/>
+                <w:szCs w:val="21"/>
+              </w:rPr>
+            </w:pPr>
+          </w:p>
+        </w:tc>
+        <w:tc>
+          <w:tcPr>
+            <w:tcW w:w="1787" w:type="dxa"/>
+            <w:vAlign w:val="center"/>
+          </w:tcPr>
+          <w:p>
+            <w:pPr>
+              <w:rPr>
+                <w:color w:val="000000"/>
+                <w:szCs w:val="21"/>
+              </w:rPr>
+            </w:pPr>
+          </w:p>
+        </w:tc>
+      </w:tr>
+      <w:tr>
+        <w:trPr>
+          <w:cantSplit/>
+        </w:trPr>
+        <w:tc>
+          <w:tcPr>
+            <w:tcW w:w="2124" w:type="dxa"/>
+            <w:vAlign w:val="center"/>
+          </w:tcPr>
+          <w:p>
+            <w:pPr>
+              <w:rPr>
+                <w:color w:val="000000"/>
+                <w:sz w:val="22"/>
+                <w:szCs w:val="22"/>
+              </w:rPr>
+            </w:pPr>
+            <w:r>
+              <w:rPr>
+                <w:rFonts w:hint="eastAsia"/>
+                <w:color w:val="000000"/>
+                <w:sz w:val="22"/>
+                <w:szCs w:val="22"/>
+              </w:rPr>
+              <w:t>渠道状态：</w:t>
+            </w:r>
+          </w:p>
+        </w:tc>
+        <w:tc>
+          <w:tcPr>
+            <w:tcW w:w="2409" w:type="dxa"/>
+          </w:tcPr>
+          <w:p>
+            <w:proofErr w:type="spellStart"/>
+            <w:r>
+              <w:t>chnlStatus</w:t>
+            </w:r>
+            <w:proofErr w:type="spellEnd"/>
+          </w:p>
+        </w:tc>
+        <w:tc>
+          <w:tcPr>
+            <w:tcW w:w="2231" w:type="dxa"/>
+            <w:vAlign w:val="center"/>
+          </w:tcPr>
+          <w:p>
+            <w:pPr>
+              <w:rPr>
+                <w:rFonts w:hint="eastAsia"/>
+                <w:color w:val="000000"/>
+                <w:sz w:val="22"/>
+                <w:szCs w:val="22"/>
+              </w:rPr>
+            </w:pPr>
+            <w:r>
+              <w:rPr>
+                <w:rFonts w:hint="eastAsia"/>
+                <w:color w:val="000000"/>
+                <w:sz w:val="22"/>
+                <w:szCs w:val="22"/>
+              </w:rPr>
+              <w:t>CHAR(1)</w:t>
+            </w:r>
+          </w:p>
+        </w:tc>
+        <w:tc>
+          <w:tcPr>
+            <w:tcW w:w="1033" w:type="dxa"/>
+            <w:vAlign w:val="center"/>
+          </w:tcPr>
+          <w:p>
+            <w:pPr>
+              <w:rPr>
+                <w:color w:val="000000"/>
+                <w:szCs w:val="21"/>
+              </w:rPr>
+            </w:pPr>
+          </w:p>
+        </w:tc>
+        <w:tc>
+          <w:tcPr>
+            <w:tcW w:w="1787" w:type="dxa"/>
+            <w:vAlign w:val="center"/>
+          </w:tcPr>
+          <w:p>
+            <w:pPr>
+              <w:rPr>
+                <w:color w:val="000000"/>
+                <w:szCs w:val="21"/>
+              </w:rPr>
+            </w:pPr>
+            <w:r>
+              <w:rPr>
+                <w:rFonts w:hint="eastAsia"/>
+                <w:color w:val="000000"/>
+                <w:sz w:val="22"/>
+                <w:szCs w:val="22"/>
+              </w:rPr>
+              <w:t>0未处理 1处理中 2 已处理</w:t>
+            </w:r>
+          </w:p>
+        </w:tc>
+      </w:tr>
+      <w:tr>
+        <w:trPr>
+          <w:cantSplit/>
+        </w:trPr>
+        <w:tc>
+          <w:tcPr>
+            <w:tcW w:w="2124" w:type="dxa"/>
+            <w:vAlign w:val="center"/>
+          </w:tcPr>
+          <w:p>
+            <w:pPr>
+              <w:rPr>
+                <w:color w:val="000000"/>
+                <w:sz w:val="22"/>
+                <w:szCs w:val="22"/>
+              </w:rPr>
+            </w:pPr>
+            <w:r>
+              <w:rPr>
+                <w:rFonts w:hint="eastAsia"/>
+                <w:color w:val="000000"/>
+                <w:sz w:val="22"/>
+                <w:szCs w:val="22"/>
+              </w:rPr>
+              <w:t>处理单ID</w:t>
+            </w:r>
+          </w:p>
+        </w:tc>
+        <w:tc>
+          <w:tcPr>
+            <w:tcW w:w="2409" w:type="dxa"/>
+          </w:tcPr>
+          <w:p>
+            <w:proofErr w:type="spellStart"/>
+            <w:r>
+              <w:t>exeOrder</w:t>
+            </w:r>
+            <w:proofErr w:type="spellEnd"/>
+          </w:p>
+        </w:tc>
+        <w:tc>
+          <w:tcPr>
+            <w:tcW w:w="2231" w:type="dxa"/>
+            <w:vAlign w:val="center"/>
+          </w:tcPr>
+          <w:p>
+            <w:pPr>
+              <w:rPr>
+                <w:rFonts w:hint="eastAsia"/>
+                <w:color w:val="000000"/>
+                <w:sz w:val="22"/>
+                <w:szCs w:val="22"/>
+              </w:rPr>
+            </w:pPr>
+            <w:r>
+              <w:rPr>
+                <w:rFonts w:hint="eastAsia"/>
+                <w:color w:val="000000"/>
+                <w:sz w:val="22"/>
+                <w:szCs w:val="22"/>
+              </w:rPr>
+              <w:t>CHAR(32)</w:t>
+            </w:r>
+          </w:p>
+        </w:tc>
+        <w:tc>
+          <w:tcPr>
+            <w:tcW w:w="1033" w:type="dxa"/>
+            <w:vAlign w:val="center"/>
+          </w:tcPr>
+          <w:p>
+            <w:pPr>
+              <w:rPr>
+                <w:color w:val="000000"/>
+                <w:szCs w:val="21"/>
+              </w:rPr>
+            </w:pPr>
+          </w:p>
+        </w:tc>
+        <w:tc>
+          <w:tcPr>
+            <w:tcW w:w="1787" w:type="dxa"/>
+            <w:vAlign w:val="center"/>
+          </w:tcPr>
+          <w:p>
+            <w:pPr>
+              <w:rPr>
+                <w:color w:val="000000"/>
+                <w:szCs w:val="21"/>
+              </w:rPr>
+            </w:pPr>
+          </w:p>
+        </w:tc>
+      </w:tr>
+      <w:tr>
+        <w:trPr>
+          <w:cantSplit/>
+        </w:trPr>
+        <w:tc>
+          <w:tcPr>
+            <w:tcW w:w="2124" w:type="dxa"/>
+            <w:vAlign w:val="center"/>
+          </w:tcPr>
+          <w:p>
+            <w:pPr>
+              <w:rPr>
+                <w:color w:val="000000"/>
+                <w:sz w:val="22"/>
+                <w:szCs w:val="22"/>
+              </w:rPr>
+            </w:pPr>
+            <w:r>
+              <w:rPr>
+                <w:rFonts w:hint="eastAsia"/>
+                <w:color w:val="000000"/>
+                <w:sz w:val="22"/>
+                <w:szCs w:val="22"/>
+              </w:rPr>
+              <w:t>截止日期（备用）</w:t>
+            </w:r>
+          </w:p>
+        </w:tc>
+        <w:tc>
+          <w:tcPr>
+            <w:tcW w:w="2409" w:type="dxa"/>
+          </w:tcPr>
+          <w:p>
+            <w:proofErr w:type="spellStart"/>
+            <w:r>
+              <w:t>deadLine</w:t>
+            </w:r>
+            <w:proofErr w:type="spellEnd"/>
+          </w:p>
+        </w:tc>
+        <w:tc>
+          <w:tcPr>
+            <w:tcW w:w="2231" w:type="dxa"/>
+            <w:vAlign w:val="center"/>
+          </w:tcPr>
+          <w:p>
+            <w:pPr>
+              <w:rPr>
+                <w:rFonts w:hint="eastAsia"/>
+                <w:color w:val="000000"/>
+                <w:sz w:val="22"/>
+                <w:szCs w:val="22"/>
+              </w:rPr>
+            </w:pPr>
+            <w:r>
+              <w:rPr>
+                <w:rFonts w:hint="eastAsia"/>
+                <w:color w:val="000000"/>
+                <w:sz w:val="22"/>
+                <w:szCs w:val="22"/>
+              </w:rPr>
+              <w:t>VARCHAR2(32)</w:t>
+            </w:r>
+          </w:p>
+        </w:tc>
+        <w:tc>
+          <w:tcPr>
+            <w:tcW w:w="1033" w:type="dxa"/>
+            <w:vAlign w:val="center"/>
+          </w:tcPr>
+          <w:p>
+            <w:pPr>
+              <w:rPr>
+                <w:color w:val="000000"/>
+                <w:szCs w:val="21"/>
+              </w:rPr>
+            </w:pPr>
+          </w:p>
+        </w:tc>
+        <w:tc>
+          <w:tcPr>
+            <w:tcW w:w="1787" w:type="dxa"/>
+            <w:vAlign w:val="center"/>
+          </w:tcPr>
+          <w:p>
+            <w:pPr>
+              <w:rPr>
+                <w:color w:val="000000"/>
+                <w:szCs w:val="21"/>
+              </w:rPr>
+            </w:pPr>
+          </w:p>
+        </w:tc>
+      </w:tr>
+      <w:tr>
+        <w:trPr>
+          <w:cantSplit/>
+        </w:trPr>
+        <w:tc>
+          <w:tcPr>
+            <w:tcW w:w="2124" w:type="dxa"/>
+            <w:vAlign w:val="center"/>
+          </w:tcPr>
+          <w:p>
+            <w:pPr>
+              <w:rPr>
+                <w:color w:val="000000"/>
+                <w:sz w:val="22"/>
+                <w:szCs w:val="22"/>
+              </w:rPr>
+            </w:pPr>
+            <w:r>
+              <w:rPr>
+                <w:rFonts w:hint="eastAsia"/>
+                <w:color w:val="000000"/>
+                <w:sz w:val="22"/>
+                <w:szCs w:val="22"/>
+              </w:rPr>
+              <w:t>需支付费用</w:t>
+            </w:r>
+          </w:p>
+        </w:tc>
+        <w:tc>
+          <w:tcPr>
+            <w:tcW w:w="2409" w:type="dxa"/>
+          </w:tcPr>
+          <w:p>
+            <w:proofErr w:type="spellStart"/>
+            <w:r>
+              <w:t>payFee</w:t>
+            </w:r>
+            <w:proofErr w:type="spellEnd"/>
+          </w:p>
+        </w:tc>
+        <w:tc>
+          <w:tcPr>
+            <w:tcW w:w="2231" w:type="dxa"/>
+            <w:vAlign w:val="center"/>
+          </w:tcPr>
+          <w:p>
+            <w:pPr>
+              <w:rPr>
+                <w:rFonts w:hint="eastAsia"/>
+                <w:color w:val="000000"/>
+                <w:sz w:val="22"/>
+                <w:szCs w:val="22"/>
+              </w:rPr>
+            </w:pPr>
+            <w:r>
+              <w:rPr>
+                <w:rFonts w:hint="eastAsia"/>
+                <w:color w:val="000000"/>
+                <w:sz w:val="22"/>
+                <w:szCs w:val="22"/>
+              </w:rPr>
+              <w:t>VARCHAR2(16)</w:t>
+            </w:r>
+          </w:p>
+        </w:tc>
+        <w:tc>
+          <w:tcPr>
+            <w:tcW w:w="1033" w:type="dxa"/>
+            <w:vAlign w:val="center"/>
+          </w:tcPr>
+          <w:p>
+            <w:pPr>
+              <w:rPr>
+                <w:color w:val="000000"/>
+                <w:szCs w:val="21"/>
+              </w:rPr>
+            </w:pPr>
+          </w:p>
+        </w:tc>
+        <w:tc>
+          <w:tcPr>
+            <w:tcW w:w="1787" w:type="dxa"/>
+            <w:vAlign w:val="center"/>
+          </w:tcPr>
+          <w:p>
+            <w:pPr>
+              <w:rPr>
+                <w:color w:val="000000"/>
+                <w:szCs w:val="21"/>
+              </w:rPr>
+            </w:pPr>
+          </w:p>
+        </w:tc>
+      </w:tr>
+      <w:tr>
+        <w:trPr>
+          <w:cantSplit/>
+        </w:trPr>
+        <w:tc>
+          <w:tcPr>
+            <w:tcW w:w="2124" w:type="dxa"/>
+            <w:vAlign w:val="center"/>
+          </w:tcPr>
+          <w:p>
+            <w:pPr>
+              <w:rPr>
+                <w:color w:val="000000"/>
+                <w:sz w:val="22"/>
+                <w:szCs w:val="22"/>
+              </w:rPr>
+            </w:pPr>
+            <w:r>
+              <w:rPr>
+                <w:rFonts w:hint="eastAsia"/>
+                <w:color w:val="000000"/>
+                <w:sz w:val="22"/>
+                <w:szCs w:val="22"/>
+              </w:rPr>
+              <w:t>是否本人本证</w:t>
+            </w:r>
+          </w:p>
+        </w:tc>
+        <w:tc>
+          <w:tcPr>
+            <w:tcW w:w="2409" w:type="dxa"/>
+          </w:tcPr>
+          <w:p>
+            <w:proofErr w:type="spellStart"/>
+            <w:r>
+              <w:t>isUsPrice</w:t>
+            </w:r>
+            <w:proofErr w:type="spellEnd"/>
+          </w:p>
+        </w:tc>
+        <w:tc>
+          <w:tcPr>
+            <w:tcW w:w="2231" w:type="dxa"/>
+            <w:vAlign w:val="center"/>
+          </w:tcPr>
+          <w:p>
+            <w:pPr>
+              <w:rPr>
+                <w:rFonts w:hint="eastAsia"/>
+                <w:color w:val="000000"/>
+                <w:sz w:val="22"/>
+                <w:szCs w:val="22"/>
+              </w:rPr>
+            </w:pPr>
+            <w:r>
+              <w:rPr>
+                <w:rFonts w:hint="eastAsia"/>
+                <w:color w:val="000000"/>
+                <w:sz w:val="22"/>
+                <w:szCs w:val="22"/>
+              </w:rPr>
+              <w:t>CHAR(1)</w:t>
+            </w:r>
+          </w:p>
+        </w:tc>
+        <w:tc>
+          <w:tcPr>
+            <w:tcW w:w="1033" w:type="dxa"/>
+            <w:vAlign w:val="center"/>
+          </w:tcPr>
+          <w:p>
+            <w:pPr>
+              <w:rPr>
+                <w:color w:val="000000"/>
+                <w:szCs w:val="21"/>
+              </w:rPr>
+            </w:pPr>
+          </w:p>
+        </w:tc>
+        <w:tc>
+          <w:tcPr>
+            <w:tcW w:w="1787" w:type="dxa"/>
+            <w:vAlign w:val="center"/>
+          </w:tcPr>
+          <w:p>
+            <w:pPr>
+              <w:rPr>
+                <w:color w:val="000000"/>
+                <w:szCs w:val="21"/>
+              </w:rPr>
+            </w:pPr>
+          </w:p>
+        </w:tc>
+      </w:tr>
+      <w:tr>
+        <w:trPr>
+          <w:cantSplit/>
+        </w:trPr>
+        <w:tc>
+          <w:tcPr>
+            <w:tcW w:w="2124" w:type="dxa"/>
+            <w:vAlign w:val="center"/>
+          </w:tcPr>
+          <w:p>
+            <w:pPr>
+              <w:rPr>
+                <w:color w:val="000000"/>
+                <w:sz w:val="22"/>
+                <w:szCs w:val="22"/>
+              </w:rPr>
+            </w:pPr>
+            <w:r>
+              <w:rPr>
+                <w:rFonts w:hint="eastAsia"/>
+                <w:color w:val="000000"/>
+                <w:sz w:val="22"/>
+                <w:szCs w:val="22"/>
+              </w:rPr>
+              <w:t>处理时间</w:t>
+            </w:r>
+          </w:p>
+        </w:tc>
+        <w:tc>
+          <w:tcPr>
+            <w:tcW w:w="2409" w:type="dxa"/>
+          </w:tcPr>
+          <w:p>
+            <w:proofErr w:type="spellStart"/>
+            <w:r>
+              <w:t>transDatetime</w:t>
+            </w:r>
+            <w:proofErr w:type="spellEnd"/>
+          </w:p>
+        </w:tc>
+        <w:tc>
+          <w:tcPr>
+            <w:tcW w:w="2231" w:type="dxa"/>
+            <w:vAlign w:val="center"/>
+          </w:tcPr>
+          <w:p>
+            <w:pPr>
+              <w:rPr>
+                <w:rFonts w:hint="eastAsia"/>
+                <w:color w:val="000000"/>
+                <w:sz w:val="22"/>
+                <w:szCs w:val="22"/>
+              </w:rPr>
+            </w:pPr>
+            <w:r>
+              <w:rPr>
+                <w:rFonts w:hint="eastAsia"/>
+                <w:color w:val="000000"/>
+                <w:sz w:val="22"/>
+                <w:szCs w:val="22"/>
+              </w:rPr>
+              <w:t>VARCHAR2(64)</w:t>
+            </w:r>
+          </w:p>
+        </w:tc>
+        <w:tc>
+          <w:tcPr>
+            <w:tcW w:w="1033" w:type="dxa"/>
+            <w:vAlign w:val="center"/>
+          </w:tcPr>
+          <w:p>
+            <w:pPr>
+              <w:rPr>
+                <w:color w:val="000000"/>
+                <w:szCs w:val="21"/>
+              </w:rPr>
+            </w:pPr>
+          </w:p>
+        </w:tc>
+        <w:tc>
+          <w:tcPr>
+            <w:tcW w:w="1787" w:type="dxa"/>
+            <w:vAlign w:val="center"/>
+          </w:tcPr>
+          <w:p>
+            <w:pPr>
+              <w:rPr>
+                <w:color w:val="000000"/>
+                <w:szCs w:val="21"/>
+              </w:rPr>
+            </w:pPr>
+          </w:p>
+        </w:tc>
+      </w:tr>
+      <w:tr>
+        <w:trPr>
+          <w:cantSplit/>
+        </w:trPr>
+        <w:tc>
+          <w:tcPr>
+            <w:tcW w:w="2124" w:type="dxa"/>
+            <w:vAlign w:val="center"/>
+          </w:tcPr>
+          <w:p>
+            <w:pPr>
+              <w:rPr>
+                <w:color w:val="000000"/>
+                <w:sz w:val="22"/>
+                <w:szCs w:val="22"/>
+              </w:rPr>
+            </w:pPr>
+            <w:r>
+              <w:rPr>
+                <w:rFonts w:hint="eastAsia"/>
+                <w:color w:val="000000"/>
+                <w:sz w:val="22"/>
+                <w:szCs w:val="22"/>
+              </w:rPr>
+              <w:t xml:space="preserve">渠道处理状态 </w:t>
+            </w:r>
+          </w:p>
+        </w:tc>
+        <w:tc>
+          <w:tcPr>
+            <w:tcW w:w="2409" w:type="dxa"/>
+          </w:tcPr>
+          <w:p>
+            <w:proofErr w:type="spellStart"/>
+            <w:r>
+              <w:t>chnlCode</w:t>
+            </w:r>
+            <w:proofErr w:type="spellEnd"/>
+          </w:p>
+        </w:tc>
+        <w:tc>
+          <w:tcPr>
+            <w:tcW w:w="2231" w:type="dxa"/>
+            <w:vAlign w:val="center"/>
+          </w:tcPr>
+          <w:p>
+            <w:pPr>
+              <w:rPr>
+                <w:rFonts w:hint="eastAsia"/>
+                <w:color w:val="000000"/>
+                <w:sz w:val="22"/>
+                <w:szCs w:val="22"/>
+              </w:rPr>
+            </w:pPr>
+            <w:r>
+              <w:rPr>
+                <w:rFonts w:hint="eastAsia"/>
+                <w:color w:val="000000"/>
+                <w:sz w:val="22"/>
+                <w:szCs w:val="22"/>
+              </w:rPr>
+              <w:t>VARCHAR2(8)</w:t>
+            </w:r>
+          </w:p>
+        </w:tc>
+        <w:tc>
+          <w:tcPr>
+            <w:tcW w:w="1033" w:type="dxa"/>
+            <w:vAlign w:val="center"/>
+          </w:tcPr>
+          <w:p>
+            <w:pPr>
+              <w:rPr>
+                <w:color w:val="000000"/>
+                <w:szCs w:val="21"/>
+              </w:rPr>
+            </w:pPr>
+          </w:p>
+        </w:tc>
+        <w:tc>
+          <w:tcPr>
+            <w:tcW w:w="1787" w:type="dxa"/>
+            <w:vAlign w:val="center"/>
+          </w:tcPr>
+          <w:p>
+            <w:pPr>
+              <w:rPr>
+                <w:color w:val="000000"/>
+                <w:szCs w:val="21"/>
+              </w:rPr>
+            </w:pPr>
+          </w:p>
+        </w:tc>
+      </w:tr>
+      <w:tr>
+        <w:trPr>
+          <w:cantSplit/>
+        </w:trPr>
+        <w:tc>
+          <w:tcPr>
+            <w:tcW w:w="2124" w:type="dxa"/>
+            <w:vAlign w:val="center"/>
+          </w:tcPr>
+          <w:p>
+            <w:pPr>
+              <w:rPr>
+                <w:color w:val="000000"/>
+                <w:sz w:val="22"/>
+                <w:szCs w:val="22"/>
+              </w:rPr>
+            </w:pPr>
+            <w:r>
+              <w:rPr>
+                <w:rFonts w:hint="eastAsia"/>
+                <w:color w:val="000000"/>
+                <w:sz w:val="22"/>
+                <w:szCs w:val="22"/>
+              </w:rPr>
+              <w:t>渠道订单号</w:t>
+            </w:r>
+          </w:p>
+        </w:tc>
+        <w:tc>
+          <w:tcPr>
+            <w:tcW w:w="2409" w:type="dxa"/>
+          </w:tcPr>
+          <w:p>
+            <w:proofErr w:type="spellStart"/>
+            <w:r>
+              <w:t>chnlOrderSn</w:t>
+            </w:r>
+            <w:proofErr w:type="spellEnd"/>
+          </w:p>
+        </w:tc>
+        <w:tc>
+          <w:tcPr>
+            <w:tcW w:w="2231" w:type="dxa"/>
+            <w:vAlign w:val="center"/>
+          </w:tcPr>
+          <w:p>
+            <w:pPr>
+              <w:rPr>
+                <w:rFonts w:hint="eastAsia"/>
+                <w:color w:val="000000"/>
+                <w:sz w:val="22"/>
+                <w:szCs w:val="22"/>
+              </w:rPr>
+            </w:pPr>
+            <w:r>
+              <w:rPr>
+                <w:rFonts w:hint="eastAsia"/>
+                <w:color w:val="000000"/>
+                <w:sz w:val="22"/>
+                <w:szCs w:val="22"/>
+              </w:rPr>
+              <w:t>VARCHAR2(64)</w:t>
+            </w:r>
+          </w:p>
+        </w:tc>
+        <w:tc>
+          <w:tcPr>
+            <w:tcW w:w="1033" w:type="dxa"/>
+            <w:vAlign w:val="center"/>
+          </w:tcPr>
+          <w:p>
+            <w:pPr>
+              <w:rPr>
+                <w:color w:val="000000"/>
+                <w:szCs w:val="21"/>
+              </w:rPr>
+            </w:pPr>
+          </w:p>
+        </w:tc>
+        <w:tc>
+          <w:tcPr>
+            <w:tcW w:w="1787" w:type="dxa"/>
+            <w:vAlign w:val="center"/>
+          </w:tcPr>
+          <w:p>
+            <w:pPr>
+              <w:rPr>
+                <w:color w:val="000000"/>
+                <w:szCs w:val="21"/>
+              </w:rPr>
+            </w:pPr>
+          </w:p>
+        </w:tc>
+      </w:tr>
+      <w:tr>
+        <w:trPr>
+          <w:cantSplit/>
+        </w:trPr>
+        <w:tc>
+          <w:tcPr>
+            <w:tcW w:w="2124" w:type="dxa"/>
+            <w:vAlign w:val="center"/>
+          </w:tcPr>
+          <w:p>
+            <w:pPr>
+              <w:rPr>
+                <w:color w:val="000000"/>
+                <w:sz w:val="22"/>
+                <w:szCs w:val="22"/>
+              </w:rPr>
+            </w:pPr>
+            <w:r>
+              <w:rPr>
+                <w:rFonts w:hint="eastAsia"/>
+                <w:color w:val="000000"/>
+                <w:sz w:val="22"/>
+                <w:szCs w:val="22"/>
+              </w:rPr>
+              <w:t>扩展1</w:t>
+            </w:r>
+          </w:p>
+        </w:tc>
+        <w:tc>
+          <w:tcPr>
+            <w:tcW w:w="2409" w:type="dxa"/>
+          </w:tcPr>
+          <w:p>
+            <w:r>
+              <w:t>ext1</w:t>
+            </w:r>
+          </w:p>
+        </w:tc>
+        <w:tc>
+          <w:tcPr>
+            <w:tcW w:w="2231" w:type="dxa"/>
+            <w:vAlign w:val="center"/>
+          </w:tcPr>
+          <w:p>
+            <w:pPr>
+              <w:rPr>
+                <w:rFonts w:hint="eastAsia"/>
+                <w:color w:val="000000"/>
+                <w:sz w:val="22"/>
+                <w:szCs w:val="22"/>
+              </w:rPr>
+            </w:pPr>
+            <w:r>
+              <w:rPr>
+                <w:rFonts w:hint="eastAsia"/>
+                <w:color w:val="000000"/>
+                <w:sz w:val="22"/>
+                <w:szCs w:val="22"/>
+              </w:rPr>
+              <w:t>VARCHAR2(32)</w:t>
+            </w:r>
+          </w:p>
+        </w:tc>
+        <w:tc>
+          <w:tcPr>
+            <w:tcW w:w="1033" w:type="dxa"/>
+            <w:vAlign w:val="center"/>
+          </w:tcPr>
+          <w:p>
+            <w:pPr>
+              <w:rPr>
+                <w:color w:val="000000"/>
+                <w:szCs w:val="21"/>
+              </w:rPr>
+            </w:pPr>
+          </w:p>
+        </w:tc>
+        <w:tc>
+          <w:tcPr>
+            <w:tcW w:w="1787" w:type="dxa"/>
+            <w:vAlign w:val="center"/>
+          </w:tcPr>
+          <w:p>
+            <w:pPr>
+              <w:rPr>
+                <w:color w:val="000000"/>
+                <w:szCs w:val="21"/>
+              </w:rPr>
+            </w:pPr>
+          </w:p>
+        </w:tc>
+      </w:tr>
+      <w:tr>
+        <w:trPr>
+          <w:cantSplit/>
+        </w:trPr>
+        <w:tc>
+          <w:tcPr>
+            <w:tcW w:w="2124" w:type="dxa"/>
+            <w:vAlign w:val="center"/>
+          </w:tcPr>
+          <w:p>
+            <w:pPr>
+              <w:rPr>
+                <w:color w:val="000000"/>
+                <w:sz w:val="22"/>
+                <w:szCs w:val="22"/>
+              </w:rPr>
+            </w:pPr>
+            <w:r>
+              <w:rPr>
+                <w:rFonts w:hint="eastAsia"/>
+                <w:color w:val="000000"/>
+                <w:sz w:val="22"/>
+                <w:szCs w:val="22"/>
+              </w:rPr>
+              <w:t>扩展2</w:t>
+            </w:r>
+          </w:p>
+        </w:tc>
+        <w:tc>
+          <w:tcPr>
+            <w:tcW w:w="2409" w:type="dxa"/>
+          </w:tcPr>
+          <w:p>
+            <w:r>
+              <w:t>ext2</w:t>
+            </w:r>
+          </w:p>
+        </w:tc>
+        <w:tc>
+          <w:tcPr>
+            <w:tcW w:w="2231" w:type="dxa"/>
+            <w:vAlign w:val="center"/>
+          </w:tcPr>
+          <w:p>
+            <w:pPr>
+              <w:rPr>
+                <w:rFonts w:hint="eastAsia"/>
+                <w:color w:val="000000"/>
+                <w:sz w:val="22"/>
+                <w:szCs w:val="22"/>
+              </w:rPr>
+            </w:pPr>
+            <w:r>
+              <w:rPr>
+                <w:rFonts w:hint="eastAsia"/>
+                <w:color w:val="000000"/>
+                <w:sz w:val="22"/>
+                <w:szCs w:val="22"/>
+              </w:rPr>
+              <w:t>VARCHAR2(64)</w:t>
+            </w:r>
+          </w:p>
+        </w:tc>
+        <w:tc>
+          <w:tcPr>
+            <w:tcW w:w="1033" w:type="dxa"/>
+            <w:vAlign w:val="center"/>
+          </w:tcPr>
+          <w:p>
+            <w:pPr>
+              <w:rPr>
+                <w:color w:val="000000"/>
+                <w:szCs w:val="21"/>
+              </w:rPr>
+            </w:pPr>
+          </w:p>
+        </w:tc>
+        <w:tc>
+          <w:tcPr>
+            <w:tcW w:w="1787" w:type="dxa"/>
+            <w:vAlign w:val="center"/>
+          </w:tcPr>
+          <w:p>
+            <w:pPr>
+              <w:rPr>
+                <w:color w:val="000000"/>
+                <w:szCs w:val="21"/>
+              </w:rPr>
+            </w:pPr>
+          </w:p>
+        </w:tc>
+      </w:tr>
+      <w:tr>
+        <w:trPr>
+          <w:cantSplit/>
+        </w:trPr>
+        <w:tc>
+          <w:tcPr>
+            <w:tcW w:w="2124" w:type="dxa"/>
+            <w:vAlign w:val="center"/>
+          </w:tcPr>
+          <w:p>
+            <w:pPr>
+              <w:rPr>
+                <w:color w:val="000000"/>
+                <w:sz w:val="22"/>
+                <w:szCs w:val="22"/>
+              </w:rPr>
+            </w:pPr>
+            <w:r>
+              <w:rPr>
+                <w:rFonts w:hint="eastAsia"/>
+                <w:color w:val="000000"/>
+                <w:sz w:val="22"/>
+                <w:szCs w:val="22"/>
+              </w:rPr>
+              <w:t>扩展3</w:t>
+            </w:r>
+          </w:p>
+        </w:tc>
+        <w:tc>
+          <w:tcPr>
+            <w:tcW w:w="2409" w:type="dxa"/>
+          </w:tcPr>
+          <w:p>
+            <w:r>
+              <w:t>ext3</w:t>
+            </w:r>
+          </w:p>
+        </w:tc>
+        <w:tc>
+          <w:tcPr>
+            <w:tcW w:w="2231" w:type="dxa"/>
+            <w:vAlign w:val="center"/>
+          </w:tcPr>
+          <w:p>
+            <w:pPr>
+              <w:rPr>
+                <w:rFonts w:hint="eastAsia"/>
+                <w:color w:val="000000"/>
+                <w:sz w:val="22"/>
+                <w:szCs w:val="22"/>
+              </w:rPr>
+            </w:pPr>
+            <w:r>
+              <w:rPr>
+                <w:rFonts w:hint="eastAsia"/>
+                <w:color w:val="000000"/>
+                <w:sz w:val="22"/>
+                <w:szCs w:val="22"/>
+              </w:rPr>
+              <w:t>VARCHAR2(128)</w:t>
+            </w:r>
+          </w:p>
+        </w:tc>
+        <w:tc>
+          <w:tcPr>
+            <w:tcW w:w="1033" w:type="dxa"/>
+            <w:vAlign w:val="center"/>
+          </w:tcPr>
+          <w:p>
+            <w:pPr>
+              <w:rPr>
+                <w:color w:val="000000"/>
+                <w:szCs w:val="21"/>
+              </w:rPr>
+            </w:pPr>
+          </w:p>
+        </w:tc>
+        <w:tc>
+          <w:tcPr>
+            <w:tcW w:w="1787" w:type="dxa"/>
+            <w:vAlign w:val="center"/>
+          </w:tcPr>
+          <w:p>
+            <w:pPr>
+              <w:rPr>
+                <w:color w:val="000000"/>
+                <w:szCs w:val="21"/>
+              </w:rPr>
+            </w:pPr>
+          </w:p>
+        </w:tc>
+      </w:tr>
+      <w:tr>
+        <w:trPr>
+          <w:cantSplit/>
+        </w:trPr>
+        <w:tc>
+          <w:tcPr>
+            <w:tcW w:w="2124" w:type="dxa"/>
+            <w:vAlign w:val="center"/>
+          </w:tcPr>
+          <w:p>
+            <w:pPr>
+              <w:rPr>
+                <w:color w:val="000000"/>
+                <w:sz w:val="22"/>
+                <w:szCs w:val="22"/>
+              </w:rPr>
+            </w:pPr>
+            <w:r>
+              <w:rPr>
+                <w:rFonts w:hint="eastAsia"/>
+                <w:color w:val="000000"/>
+                <w:sz w:val="22"/>
+                <w:szCs w:val="22"/>
+              </w:rPr>
+              <w:t>更新源</w:t>
+            </w:r>
+          </w:p>
+        </w:tc>
+        <w:tc>
+          <w:tcPr>
+            <w:tcW w:w="2409" w:type="dxa"/>
+          </w:tcPr>
+          <w:p>
+            <w:proofErr w:type="spellStart"/>
+            <w:r>
+              <w:t>modifySource</w:t>
+            </w:r>
+            <w:proofErr w:type="spellEnd"/>
+          </w:p>
+        </w:tc>
+        <w:tc>
+          <w:tcPr>
+            <w:tcW w:w="2231" w:type="dxa"/>
+            <w:vAlign w:val="center"/>
+          </w:tcPr>
+          <w:p>
+            <w:pPr>
+              <w:rPr>
+                <w:rFonts w:hint="eastAsia"/>
+                <w:color w:val="000000"/>
+                <w:sz w:val="22"/>
+                <w:szCs w:val="22"/>
+              </w:rPr>
+            </w:pPr>
+            <w:r>
+              <w:rPr>
+                <w:rFonts w:hint="eastAsia"/>
+                <w:color w:val="000000"/>
+                <w:sz w:val="22"/>
+                <w:szCs w:val="22"/>
+              </w:rPr>
+              <w:t>VARCHAR2(32)</w:t>
+            </w:r>
+          </w:p>
+        </w:tc>
+        <w:tc>
+          <w:tcPr>
+            <w:tcW w:w="1033" w:type="dxa"/>
+            <w:vAlign w:val="center"/>
+          </w:tcPr>
+          <w:p>
+            <w:pPr>
+              <w:rPr>
+                <w:color w:val="000000"/>
+                <w:szCs w:val="21"/>
+              </w:rPr>
+            </w:pPr>
+          </w:p>
+        </w:tc>
+        <w:tc>
+          <w:tcPr>
+            <w:tcW w:w="1787" w:type="dxa"/>
+            <w:vAlign w:val="center"/>
+          </w:tcPr>
+          <w:p>
+            <w:pPr>
+              <w:rPr>
+                <w:color w:val="000000"/>
+                <w:szCs w:val="21"/>
+              </w:rPr>
+            </w:pPr>
+          </w:p>
+        </w:tc>
+      </w:tr>
+      <w:tr>
+        <w:trPr>
+          <w:cantSplit/>
+        </w:trPr>
+        <w:tc>
+          <w:tcPr>
+            <w:tcW w:w="2124" w:type="dxa"/>
+            <w:vAlign w:val="center"/>
+          </w:tcPr>
+          <w:p>
+            <w:pPr>
+              <w:rPr>
+                <w:color w:val="000000"/>
+                <w:sz w:val="22"/>
+                <w:szCs w:val="22"/>
+              </w:rPr>
+            </w:pPr>
+            <w:r>
+              <w:rPr>
+                <w:rFonts w:hint="eastAsia"/>
+                <w:color w:val="000000"/>
+                <w:sz w:val="22"/>
+                <w:szCs w:val="22"/>
+              </w:rPr>
+              <w:t>修改账户</w:t>
+            </w:r>
+          </w:p>
+        </w:tc>
+        <w:tc>
+          <w:tcPr>
+            <w:tcW w:w="2409" w:type="dxa"/>
+          </w:tcPr>
+          <w:p>
+            <w:proofErr w:type="spellStart"/>
+            <w:r>
+              <w:t>modifyUser</w:t>
+            </w:r>
+            <w:proofErr w:type="spellEnd"/>
+          </w:p>
+        </w:tc>
+        <w:tc>
+          <w:tcPr>
+            <w:tcW w:w="2231" w:type="dxa"/>
+            <w:vAlign w:val="center"/>
+          </w:tcPr>
+          <w:p>
+            <w:pPr>
+              <w:rPr>
+                <w:rFonts w:hint="eastAsia"/>
+                <w:color w:val="000000"/>
+                <w:sz w:val="22"/>
+                <w:szCs w:val="22"/>
+              </w:rPr>
+            </w:pPr>
+            <w:r>
+              <w:rPr>
+                <w:rFonts w:hint="eastAsia"/>
+                <w:color w:val="000000"/>
+                <w:sz w:val="22"/>
+                <w:szCs w:val="22"/>
+              </w:rPr>
+              <w:t>VARCHAR2(32)</w:t>
+            </w:r>
+          </w:p>
+        </w:tc>
+        <w:tc>
+          <w:tcPr>
+            <w:tcW w:w="1033" w:type="dxa"/>
+            <w:vAlign w:val="center"/>
+          </w:tcPr>
+          <w:p>
+            <w:pPr>
+              <w:rPr>
+                <w:color w:val="000000"/>
+                <w:szCs w:val="21"/>
+              </w:rPr>
+            </w:pPr>
+          </w:p>
+        </w:tc>
+        <w:tc>
+          <w:tcPr>
+            <w:tcW w:w="1787" w:type="dxa"/>
+            <w:vAlign w:val="center"/>
+          </w:tcPr>
+          <w:p>
+            <w:pPr>
+              <w:rPr>
+                <w:color w:val="000000"/>
+                <w:szCs w:val="21"/>
+              </w:rPr>
+            </w:pPr>
+          </w:p>
+        </w:tc>
+      </w:tr>
+    </w:tbl>
+    <w:p>
+      <w:pPr>
+        <w:pStyle w:val="B2"/>
+        <w:rPr>
+          <w:lang w:eastAsia="zh-CN"/>
+        </w:rPr>
+      </w:pPr>
+    </w:p>
+    <w:p>
+      <w:pPr>
+        <w:pStyle w:val="B2"/>
+        <w:ind w:leftChars="156" w:left="328" w:firstLineChars="2550" w:firstLine="5610"/>
         <w:rPr>
           <w:lang w:eastAsia="zh-CN"/>
         </w:rPr>
@@ -13962,7 +18662,7 @@
 </file>
 
 <file path=customXml/itemProps1.xml><?xml version="1.0" encoding="utf-8"?>
-<ds:datastoreItem xmlns:ds="http://schemas.openxmlformats.org/officeDocument/2006/customXml" ds:itemID="{25E49511-F7DF-4ED6-860B-8619DC536B4C}">
+<ds:datastoreItem xmlns:ds="http://schemas.openxmlformats.org/officeDocument/2006/customXml" ds:itemID="{96C46299-77E8-4162-808E-47FBFBD66BEA}">
   <ds:schemaRefs>
     <ds:schemaRef ds:uri="http://schemas.openxmlformats.org/officeDocument/2006/bibliography"/>
   </ds:schemaRefs>

--- a/documentation/api文档2.docx
+++ b/documentation/api文档2.docx
@@ -2152,20 +2152,155 @@
           <w:r>
             <w:fldChar w:fldCharType="separate"/>
           </w:r>
-          <w:hyperlink w:anchor="_Toc498092924" w:history="1">
+          <w:bookmarkStart w:id="0" w:name="_GoBack"/>
+          <w:bookmarkEnd w:id="0"/>
+          <w:r>
+            <w:rPr>
+              <w:rStyle w:val="a3"/>
+              <w:noProof/>
+            </w:rPr>
+            <w:fldChar w:fldCharType="begin"/>
+          </w:r>
+          <w:r>
+            <w:rPr>
+              <w:rStyle w:val="a3"/>
+              <w:noProof/>
+            </w:rPr>
+            <w:instrText xml:space="preserve"> </w:instrText>
+          </w:r>
+          <w:r>
+            <w:rPr>
+              <w:noProof/>
+            </w:rPr>
+            <w:instrText>HYPERLINK \l "_Toc498343820"</w:instrText>
+          </w:r>
+          <w:r>
+            <w:rPr>
+              <w:rStyle w:val="a3"/>
+              <w:noProof/>
+            </w:rPr>
+            <w:instrText xml:space="preserve"> </w:instrText>
+          </w:r>
+          <w:r>
+            <w:rPr>
+              <w:rStyle w:val="a3"/>
+              <w:noProof/>
+            </w:rPr>
+          </w:r>
+          <w:r>
+            <w:rPr>
+              <w:rStyle w:val="a3"/>
+              <w:noProof/>
+            </w:rPr>
+            <w:fldChar w:fldCharType="separate"/>
+          </w:r>
+          <w:r>
+            <w:rPr>
+              <w:rStyle w:val="a3"/>
+              <w:rFonts w:ascii="黑体" w:eastAsia="黑体" w:hAnsi="黑体" w:cs="Arial"/>
+              <w:noProof/>
+            </w:rPr>
+            <w:t>1.</w:t>
+          </w:r>
+          <w:r>
+            <w:rPr>
+              <w:rFonts w:asciiTheme="minorHAnsi" w:eastAsiaTheme="minorEastAsia" w:hAnsiTheme="minorHAnsi" w:cstheme="minorBidi"/>
+              <w:b w:val="0"/>
+              <w:noProof/>
+              <w:szCs w:val="22"/>
+            </w:rPr>
+            <w:tab/>
+          </w:r>
+          <w:r>
+            <w:rPr>
+              <w:rStyle w:val="a3"/>
+              <w:rFonts w:ascii="黑体" w:eastAsia="黑体" w:hAnsi="黑体" w:cs="Arial" w:hint="eastAsia"/>
+              <w:noProof/>
+            </w:rPr>
+            <w:t>文档说明</w:t>
+          </w:r>
+          <w:r>
+            <w:rPr>
+              <w:noProof/>
+              <w:webHidden/>
+            </w:rPr>
+            <w:tab/>
+          </w:r>
+          <w:r>
+            <w:rPr>
+              <w:noProof/>
+              <w:webHidden/>
+            </w:rPr>
+            <w:fldChar w:fldCharType="begin"/>
+          </w:r>
+          <w:r>
+            <w:rPr>
+              <w:noProof/>
+              <w:webHidden/>
+            </w:rPr>
+            <w:instrText xml:space="preserve"> PAGEREF _Toc498343820 \h </w:instrText>
+          </w:r>
+          <w:r>
+            <w:rPr>
+              <w:noProof/>
+              <w:webHidden/>
+            </w:rPr>
+          </w:r>
+          <w:r>
+            <w:rPr>
+              <w:noProof/>
+              <w:webHidden/>
+            </w:rPr>
+            <w:fldChar w:fldCharType="separate"/>
+          </w:r>
+          <w:r>
+            <w:rPr>
+              <w:noProof/>
+              <w:webHidden/>
+            </w:rPr>
+            <w:t>2</w:t>
+          </w:r>
+          <w:r>
+            <w:rPr>
+              <w:noProof/>
+              <w:webHidden/>
+            </w:rPr>
+            <w:fldChar w:fldCharType="end"/>
+          </w:r>
+          <w:r>
+            <w:rPr>
+              <w:rStyle w:val="a3"/>
+              <w:noProof/>
+            </w:rPr>
+            <w:fldChar w:fldCharType="end"/>
+          </w:r>
+        </w:p>
+        <w:p>
+          <w:pPr>
+            <w:pStyle w:val="20"/>
+            <w:tabs>
+              <w:tab w:val="left" w:pos="1260"/>
+            </w:tabs>
+            <w:rPr>
+              <w:rFonts w:asciiTheme="minorHAnsi" w:eastAsiaTheme="minorEastAsia" w:hAnsiTheme="minorHAnsi" w:cstheme="minorBidi"/>
+              <w:noProof/>
+              <w:sz w:val="21"/>
+              <w:szCs w:val="22"/>
+            </w:rPr>
+          </w:pPr>
+          <w:hyperlink w:anchor="_Toc498343821" w:history="1">
             <w:r>
               <w:rPr>
                 <w:rStyle w:val="a3"/>
-                <w:rFonts w:ascii="黑体" w:eastAsia="黑体" w:hAnsi="黑体" w:cs="Arial"/>
                 <w:noProof/>
               </w:rPr>
-              <w:t>1.</w:t>
+              <w:t>1.0</w:t>
             </w:r>
             <w:r>
               <w:rPr>
                 <w:rFonts w:asciiTheme="minorHAnsi" w:eastAsiaTheme="minorEastAsia" w:hAnsiTheme="minorHAnsi" w:cstheme="minorBidi"/>
-                <w:b w:val="0"/>
                 <w:noProof/>
+                <w:sz w:val="21"/>
                 <w:szCs w:val="22"/>
               </w:rPr>
               <w:tab/>
@@ -2173,10 +2308,10 @@
             <w:r>
               <w:rPr>
                 <w:rStyle w:val="a3"/>
-                <w:rFonts w:ascii="黑体" w:eastAsia="黑体" w:hAnsi="黑体" w:cs="Arial" w:hint="eastAsia"/>
+                <w:rFonts w:hint="eastAsia"/>
                 <w:noProof/>
               </w:rPr>
-              <w:t>文档说明</w:t>
+              <w:t>读者</w:t>
             </w:r>
             <w:r>
               <w:rPr>
@@ -2197,7 +2332,7 @@
                 <w:noProof/>
                 <w:webHidden/>
               </w:rPr>
-              <w:instrText xml:space="preserve"> PAGEREF _Toc498092924 \h </w:instrText>
+              <w:instrText xml:space="preserve"> PAGEREF _Toc498343821 \h </w:instrText>
             </w:r>
             <w:r>
               <w:rPr>
@@ -2241,13 +2376,13 @@
               <w:szCs w:val="22"/>
             </w:rPr>
           </w:pPr>
-          <w:hyperlink w:anchor="_Toc498092925" w:history="1">
+          <w:hyperlink w:anchor="_Toc498343822" w:history="1">
             <w:r>
               <w:rPr>
                 <w:rStyle w:val="a3"/>
                 <w:noProof/>
               </w:rPr>
-              <w:t>1.0</w:t>
+              <w:t>1.1</w:t>
             </w:r>
             <w:r>
               <w:rPr>
@@ -2264,7 +2399,7 @@
                 <w:rFonts w:hint="eastAsia"/>
                 <w:noProof/>
               </w:rPr>
-              <w:t>读者</w:t>
+              <w:t>版本规范</w:t>
             </w:r>
             <w:r>
               <w:rPr>
@@ -2285,7 +2420,7 @@
                 <w:noProof/>
                 <w:webHidden/>
               </w:rPr>
-              <w:instrText xml:space="preserve"> PAGEREF _Toc498092925 \h </w:instrText>
+              <w:instrText xml:space="preserve"> PAGEREF _Toc498343822 \h </w:instrText>
             </w:r>
             <w:r>
               <w:rPr>
@@ -2306,6 +2441,184 @@
                 <w:webHidden/>
               </w:rPr>
               <w:t>2</w:t>
+            </w:r>
+            <w:r>
+              <w:rPr>
+                <w:noProof/>
+                <w:webHidden/>
+              </w:rPr>
+              <w:fldChar w:fldCharType="end"/>
+            </w:r>
+          </w:hyperlink>
+        </w:p>
+        <w:p>
+          <w:pPr>
+            <w:pStyle w:val="10"/>
+            <w:tabs>
+              <w:tab w:val="left" w:pos="720"/>
+            </w:tabs>
+            <w:rPr>
+              <w:rFonts w:asciiTheme="minorHAnsi" w:eastAsiaTheme="minorEastAsia" w:hAnsiTheme="minorHAnsi" w:cstheme="minorBidi"/>
+              <w:b w:val="0"/>
+              <w:noProof/>
+              <w:szCs w:val="22"/>
+            </w:rPr>
+          </w:pPr>
+          <w:hyperlink w:anchor="_Toc498343823" w:history="1">
+            <w:r>
+              <w:rPr>
+                <w:rStyle w:val="a3"/>
+                <w:rFonts w:ascii="黑体" w:eastAsia="黑体" w:hAnsi="黑体" w:cs="Arial"/>
+                <w:noProof/>
+              </w:rPr>
+              <w:t>2.</w:t>
+            </w:r>
+            <w:r>
+              <w:rPr>
+                <w:rFonts w:asciiTheme="minorHAnsi" w:eastAsiaTheme="minorEastAsia" w:hAnsiTheme="minorHAnsi" w:cstheme="minorBidi"/>
+                <w:b w:val="0"/>
+                <w:noProof/>
+                <w:szCs w:val="22"/>
+              </w:rPr>
+              <w:tab/>
+            </w:r>
+            <w:r>
+              <w:rPr>
+                <w:rStyle w:val="a3"/>
+                <w:rFonts w:ascii="黑体" w:eastAsia="黑体" w:hAnsi="黑体" w:cs="Arial" w:hint="eastAsia"/>
+                <w:noProof/>
+              </w:rPr>
+              <w:t>缩写或名词</w:t>
+            </w:r>
+            <w:r>
+              <w:rPr>
+                <w:noProof/>
+                <w:webHidden/>
+              </w:rPr>
+              <w:tab/>
+            </w:r>
+            <w:r>
+              <w:rPr>
+                <w:noProof/>
+                <w:webHidden/>
+              </w:rPr>
+              <w:fldChar w:fldCharType="begin"/>
+            </w:r>
+            <w:r>
+              <w:rPr>
+                <w:noProof/>
+                <w:webHidden/>
+              </w:rPr>
+              <w:instrText xml:space="preserve"> PAGEREF _Toc498343823 \h </w:instrText>
+            </w:r>
+            <w:r>
+              <w:rPr>
+                <w:noProof/>
+                <w:webHidden/>
+              </w:rPr>
+            </w:r>
+            <w:r>
+              <w:rPr>
+                <w:noProof/>
+                <w:webHidden/>
+              </w:rPr>
+              <w:fldChar w:fldCharType="separate"/>
+            </w:r>
+            <w:r>
+              <w:rPr>
+                <w:noProof/>
+                <w:webHidden/>
+              </w:rPr>
+              <w:t>2</w:t>
+            </w:r>
+            <w:r>
+              <w:rPr>
+                <w:noProof/>
+                <w:webHidden/>
+              </w:rPr>
+              <w:fldChar w:fldCharType="end"/>
+            </w:r>
+          </w:hyperlink>
+        </w:p>
+        <w:p>
+          <w:pPr>
+            <w:pStyle w:val="10"/>
+            <w:tabs>
+              <w:tab w:val="left" w:pos="720"/>
+            </w:tabs>
+            <w:rPr>
+              <w:rFonts w:asciiTheme="minorHAnsi" w:eastAsiaTheme="minorEastAsia" w:hAnsiTheme="minorHAnsi" w:cstheme="minorBidi"/>
+              <w:b w:val="0"/>
+              <w:noProof/>
+              <w:szCs w:val="22"/>
+            </w:rPr>
+          </w:pPr>
+          <w:hyperlink w:anchor="_Toc498343824" w:history="1">
+            <w:r>
+              <w:rPr>
+                <w:rStyle w:val="a3"/>
+                <w:rFonts w:ascii="黑体" w:eastAsia="黑体" w:hAnsi="黑体" w:cs="Arial"/>
+                <w:noProof/>
+              </w:rPr>
+              <w:t>3.</w:t>
+            </w:r>
+            <w:r>
+              <w:rPr>
+                <w:rFonts w:asciiTheme="minorHAnsi" w:eastAsiaTheme="minorEastAsia" w:hAnsiTheme="minorHAnsi" w:cstheme="minorBidi"/>
+                <w:b w:val="0"/>
+                <w:noProof/>
+                <w:szCs w:val="22"/>
+              </w:rPr>
+              <w:tab/>
+            </w:r>
+            <w:r>
+              <w:rPr>
+                <w:rStyle w:val="a3"/>
+                <w:rFonts w:ascii="黑体" w:eastAsia="黑体" w:hAnsi="黑体" w:cs="Arial" w:hint="eastAsia"/>
+                <w:noProof/>
+              </w:rPr>
+              <w:t>报文结构</w:t>
+            </w:r>
+            <w:r>
+              <w:rPr>
+                <w:noProof/>
+                <w:webHidden/>
+              </w:rPr>
+              <w:tab/>
+            </w:r>
+            <w:r>
+              <w:rPr>
+                <w:noProof/>
+                <w:webHidden/>
+              </w:rPr>
+              <w:fldChar w:fldCharType="begin"/>
+            </w:r>
+            <w:r>
+              <w:rPr>
+                <w:noProof/>
+                <w:webHidden/>
+              </w:rPr>
+              <w:instrText xml:space="preserve"> PAGEREF _Toc498343824 \h </w:instrText>
+            </w:r>
+            <w:r>
+              <w:rPr>
+                <w:noProof/>
+                <w:webHidden/>
+              </w:rPr>
+            </w:r>
+            <w:r>
+              <w:rPr>
+                <w:noProof/>
+                <w:webHidden/>
+              </w:rPr>
+              <w:fldChar w:fldCharType="separate"/>
+            </w:r>
+            <w:r>
+              <w:rPr>
+                <w:noProof/>
+                <w:webHidden/>
+              </w:rPr>
+              <w:t>3</w:t>
             </w:r>
             <w:r>
               <w:rPr>
@@ -2329,13 +2642,13 @@
               <w:szCs w:val="22"/>
             </w:rPr>
           </w:pPr>
-          <w:hyperlink w:anchor="_Toc498092926" w:history="1">
+          <w:hyperlink w:anchor="_Toc498343825" w:history="1">
             <w:r>
               <w:rPr>
                 <w:rStyle w:val="a3"/>
                 <w:noProof/>
               </w:rPr>
-              <w:t>1.1</w:t>
+              <w:t>3.0</w:t>
             </w:r>
             <w:r>
               <w:rPr>
@@ -2352,7 +2665,7 @@
                 <w:rFonts w:hint="eastAsia"/>
                 <w:noProof/>
               </w:rPr>
-              <w:t>版本规范</w:t>
+              <w:t>鉴权</w:t>
             </w:r>
             <w:r>
               <w:rPr>
@@ -2373,7 +2686,7 @@
                 <w:noProof/>
                 <w:webHidden/>
               </w:rPr>
-              <w:instrText xml:space="preserve"> PAGEREF _Toc498092926 \h </w:instrText>
+              <w:instrText xml:space="preserve"> PAGEREF _Toc498343825 \h </w:instrText>
             </w:r>
             <w:r>
               <w:rPr>
@@ -2393,185 +2706,7 @@
                 <w:noProof/>
                 <w:webHidden/>
               </w:rPr>
-              <w:t>2</w:t>
-            </w:r>
-            <w:r>
-              <w:rPr>
-                <w:noProof/>
-                <w:webHidden/>
-              </w:rPr>
-              <w:fldChar w:fldCharType="end"/>
-            </w:r>
-          </w:hyperlink>
-        </w:p>
-        <w:p>
-          <w:pPr>
-            <w:pStyle w:val="10"/>
-            <w:tabs>
-              <w:tab w:val="left" w:pos="720"/>
-            </w:tabs>
-            <w:rPr>
-              <w:rFonts w:asciiTheme="minorHAnsi" w:eastAsiaTheme="minorEastAsia" w:hAnsiTheme="minorHAnsi" w:cstheme="minorBidi"/>
-              <w:b w:val="0"/>
-              <w:noProof/>
-              <w:szCs w:val="22"/>
-            </w:rPr>
-          </w:pPr>
-          <w:hyperlink w:anchor="_Toc498092927" w:history="1">
-            <w:r>
-              <w:rPr>
-                <w:rStyle w:val="a3"/>
-                <w:rFonts w:ascii="黑体" w:eastAsia="黑体" w:hAnsi="黑体" w:cs="Arial"/>
-                <w:noProof/>
-              </w:rPr>
-              <w:t>2.</w:t>
-            </w:r>
-            <w:r>
-              <w:rPr>
-                <w:rFonts w:asciiTheme="minorHAnsi" w:eastAsiaTheme="minorEastAsia" w:hAnsiTheme="minorHAnsi" w:cstheme="minorBidi"/>
-                <w:b w:val="0"/>
-                <w:noProof/>
-                <w:szCs w:val="22"/>
-              </w:rPr>
-              <w:tab/>
-            </w:r>
-            <w:r>
-              <w:rPr>
-                <w:rStyle w:val="a3"/>
-                <w:rFonts w:ascii="黑体" w:eastAsia="黑体" w:hAnsi="黑体" w:cs="Arial" w:hint="eastAsia"/>
-                <w:noProof/>
-              </w:rPr>
-              <w:t>缩写或名词</w:t>
-            </w:r>
-            <w:r>
-              <w:rPr>
-                <w:noProof/>
-                <w:webHidden/>
-              </w:rPr>
-              <w:tab/>
-            </w:r>
-            <w:r>
-              <w:rPr>
-                <w:noProof/>
-                <w:webHidden/>
-              </w:rPr>
-              <w:fldChar w:fldCharType="begin"/>
-            </w:r>
-            <w:r>
-              <w:rPr>
-                <w:noProof/>
-                <w:webHidden/>
-              </w:rPr>
-              <w:instrText xml:space="preserve"> PAGEREF _Toc498092927 \h </w:instrText>
-            </w:r>
-            <w:r>
-              <w:rPr>
-                <w:noProof/>
-                <w:webHidden/>
-              </w:rPr>
-            </w:r>
-            <w:r>
-              <w:rPr>
-                <w:noProof/>
-                <w:webHidden/>
-              </w:rPr>
-              <w:fldChar w:fldCharType="separate"/>
-            </w:r>
-            <w:r>
-              <w:rPr>
-                <w:noProof/>
-                <w:webHidden/>
-              </w:rPr>
-              <w:t>2</w:t>
-            </w:r>
-            <w:r>
-              <w:rPr>
-                <w:noProof/>
-                <w:webHidden/>
-              </w:rPr>
-              <w:fldChar w:fldCharType="end"/>
-            </w:r>
-          </w:hyperlink>
-        </w:p>
-        <w:p>
-          <w:pPr>
-            <w:pStyle w:val="10"/>
-            <w:tabs>
-              <w:tab w:val="left" w:pos="720"/>
-            </w:tabs>
-            <w:rPr>
-              <w:rFonts w:asciiTheme="minorHAnsi" w:eastAsiaTheme="minorEastAsia" w:hAnsiTheme="minorHAnsi" w:cstheme="minorBidi"/>
-              <w:b w:val="0"/>
-              <w:noProof/>
-              <w:szCs w:val="22"/>
-            </w:rPr>
-          </w:pPr>
-          <w:hyperlink w:anchor="_Toc498092928" w:history="1">
-            <w:r>
-              <w:rPr>
-                <w:rStyle w:val="a3"/>
-                <w:rFonts w:ascii="黑体" w:eastAsia="黑体" w:hAnsi="黑体" w:cs="Arial"/>
-                <w:noProof/>
-              </w:rPr>
-              <w:t>3.</w:t>
-            </w:r>
-            <w:r>
-              <w:rPr>
-                <w:rFonts w:asciiTheme="minorHAnsi" w:eastAsiaTheme="minorEastAsia" w:hAnsiTheme="minorHAnsi" w:cstheme="minorBidi"/>
-                <w:b w:val="0"/>
-                <w:noProof/>
-                <w:szCs w:val="22"/>
-              </w:rPr>
-              <w:tab/>
-            </w:r>
-            <w:r>
-              <w:rPr>
-                <w:rStyle w:val="a3"/>
-                <w:rFonts w:ascii="黑体" w:eastAsia="黑体" w:hAnsi="黑体" w:cs="Arial" w:hint="eastAsia"/>
-                <w:noProof/>
-              </w:rPr>
-              <w:t>报文结构</w:t>
-            </w:r>
-            <w:r>
-              <w:rPr>
-                <w:noProof/>
-                <w:webHidden/>
-              </w:rPr>
-              <w:tab/>
-            </w:r>
-            <w:r>
-              <w:rPr>
-                <w:noProof/>
-                <w:webHidden/>
-              </w:rPr>
-              <w:fldChar w:fldCharType="begin"/>
-            </w:r>
-            <w:r>
-              <w:rPr>
-                <w:noProof/>
-                <w:webHidden/>
-              </w:rPr>
-              <w:instrText xml:space="preserve"> PAGEREF _Toc498092928 \h </w:instrText>
-            </w:r>
-            <w:r>
-              <w:rPr>
-                <w:noProof/>
-                <w:webHidden/>
-              </w:rPr>
-            </w:r>
-            <w:r>
-              <w:rPr>
-                <w:noProof/>
-                <w:webHidden/>
-              </w:rPr>
-              <w:fldChar w:fldCharType="separate"/>
-            </w:r>
-            <w:r>
-              <w:rPr>
-                <w:noProof/>
-                <w:webHidden/>
-              </w:rPr>
-              <w:t>3</w:t>
+              <w:t>4</w:t>
             </w:r>
             <w:r>
               <w:rPr>
@@ -2595,13 +2730,13 @@
               <w:szCs w:val="22"/>
             </w:rPr>
           </w:pPr>
-          <w:hyperlink w:anchor="_Toc498092929" w:history="1">
+          <w:hyperlink w:anchor="_Toc498343826" w:history="1">
             <w:r>
               <w:rPr>
                 <w:rStyle w:val="a3"/>
                 <w:noProof/>
               </w:rPr>
-              <w:t>3.0</w:t>
+              <w:t>3.1</w:t>
             </w:r>
             <w:r>
               <w:rPr>
@@ -2618,7 +2753,7 @@
                 <w:rFonts w:hint="eastAsia"/>
                 <w:noProof/>
               </w:rPr>
-              <w:t>鉴权</w:t>
+              <w:t>用户基本信息</w:t>
             </w:r>
             <w:r>
               <w:rPr>
@@ -2639,7 +2774,7 @@
                 <w:noProof/>
                 <w:webHidden/>
               </w:rPr>
-              <w:instrText xml:space="preserve"> PAGEREF _Toc498092929 \h </w:instrText>
+              <w:instrText xml:space="preserve"> PAGEREF _Toc498343826 \h </w:instrText>
             </w:r>
             <w:r>
               <w:rPr>
@@ -2659,7 +2794,7 @@
                 <w:noProof/>
                 <w:webHidden/>
               </w:rPr>
-              <w:t>3</w:t>
+              <w:t>4</w:t>
             </w:r>
             <w:r>
               <w:rPr>
@@ -2683,13 +2818,13 @@
               <w:szCs w:val="22"/>
             </w:rPr>
           </w:pPr>
-          <w:hyperlink w:anchor="_Toc498092930" w:history="1">
+          <w:hyperlink w:anchor="_Toc498343827" w:history="1">
             <w:r>
               <w:rPr>
                 <w:rStyle w:val="a3"/>
                 <w:noProof/>
               </w:rPr>
-              <w:t>3.1</w:t>
+              <w:t>3.2</w:t>
             </w:r>
             <w:r>
               <w:rPr>
@@ -2706,7 +2841,7 @@
                 <w:rFonts w:hint="eastAsia"/>
                 <w:noProof/>
               </w:rPr>
-              <w:t>用户基本信息</w:t>
+              <w:t>产品信息</w:t>
             </w:r>
             <w:r>
               <w:rPr>
@@ -2727,7 +2862,7 @@
                 <w:noProof/>
                 <w:webHidden/>
               </w:rPr>
-              <w:instrText xml:space="preserve"> PAGEREF _Toc498092930 \h </w:instrText>
+              <w:instrText xml:space="preserve"> PAGEREF _Toc498343827 \h </w:instrText>
             </w:r>
             <w:r>
               <w:rPr>
@@ -2747,7 +2882,7 @@
                 <w:noProof/>
                 <w:webHidden/>
               </w:rPr>
-              <w:t>4</w:t>
+              <w:t>5</w:t>
             </w:r>
             <w:r>
               <w:rPr>
@@ -2771,13 +2906,13 @@
               <w:szCs w:val="22"/>
             </w:rPr>
           </w:pPr>
-          <w:hyperlink w:anchor="_Toc498092931" w:history="1">
+          <w:hyperlink w:anchor="_Toc498343828" w:history="1">
             <w:r>
               <w:rPr>
                 <w:rStyle w:val="a3"/>
                 <w:noProof/>
               </w:rPr>
-              <w:t>3.2</w:t>
+              <w:t>3.3</w:t>
             </w:r>
             <w:r>
               <w:rPr>
@@ -2794,7 +2929,7 @@
                 <w:rFonts w:hint="eastAsia"/>
                 <w:noProof/>
               </w:rPr>
-              <w:t>产品信息</w:t>
+              <w:t>用户车辆信息</w:t>
             </w:r>
             <w:r>
               <w:rPr>
@@ -2815,7 +2950,7 @@
                 <w:noProof/>
                 <w:webHidden/>
               </w:rPr>
-              <w:instrText xml:space="preserve"> PAGEREF _Toc498092931 \h </w:instrText>
+              <w:instrText xml:space="preserve"> PAGEREF _Toc498343828 \h </w:instrText>
             </w:r>
             <w:r>
               <w:rPr>
@@ -2859,13 +2994,13 @@
               <w:szCs w:val="22"/>
             </w:rPr>
           </w:pPr>
-          <w:hyperlink w:anchor="_Toc498092932" w:history="1">
+          <w:hyperlink w:anchor="_Toc498343829" w:history="1">
             <w:r>
               <w:rPr>
                 <w:rStyle w:val="a3"/>
                 <w:noProof/>
               </w:rPr>
-              <w:t>3.3</w:t>
+              <w:t>3.4</w:t>
             </w:r>
             <w:r>
               <w:rPr>
@@ -2882,7 +3017,7 @@
                 <w:rFonts w:hint="eastAsia"/>
                 <w:noProof/>
               </w:rPr>
-              <w:t>用户车辆信息</w:t>
+              <w:t>违章信息</w:t>
             </w:r>
             <w:r>
               <w:rPr>
@@ -2903,7 +3038,7 @@
                 <w:noProof/>
                 <w:webHidden/>
               </w:rPr>
-              <w:instrText xml:space="preserve"> PAGEREF _Toc498092932 \h </w:instrText>
+              <w:instrText xml:space="preserve"> PAGEREF _Toc498343829 \h </w:instrText>
             </w:r>
             <w:r>
               <w:rPr>
@@ -2923,7 +3058,95 @@
                 <w:noProof/>
                 <w:webHidden/>
               </w:rPr>
-              <w:t>5</w:t>
+              <w:t>6</w:t>
+            </w:r>
+            <w:r>
+              <w:rPr>
+                <w:noProof/>
+                <w:webHidden/>
+              </w:rPr>
+              <w:fldChar w:fldCharType="end"/>
+            </w:r>
+          </w:hyperlink>
+        </w:p>
+        <w:p>
+          <w:pPr>
+            <w:pStyle w:val="20"/>
+            <w:tabs>
+              <w:tab w:val="left" w:pos="1260"/>
+            </w:tabs>
+            <w:rPr>
+              <w:rFonts w:asciiTheme="minorHAnsi" w:eastAsiaTheme="minorEastAsia" w:hAnsiTheme="minorHAnsi" w:cstheme="minorBidi"/>
+              <w:noProof/>
+              <w:sz w:val="21"/>
+              <w:szCs w:val="22"/>
+            </w:rPr>
+          </w:pPr>
+          <w:hyperlink w:anchor="_Toc498343830" w:history="1">
+            <w:r>
+              <w:rPr>
+                <w:rStyle w:val="a3"/>
+                <w:noProof/>
+              </w:rPr>
+              <w:t>3.5</w:t>
+            </w:r>
+            <w:r>
+              <w:rPr>
+                <w:rFonts w:asciiTheme="minorHAnsi" w:eastAsiaTheme="minorEastAsia" w:hAnsiTheme="minorHAnsi" w:cstheme="minorBidi"/>
+                <w:noProof/>
+                <w:sz w:val="21"/>
+                <w:szCs w:val="22"/>
+              </w:rPr>
+              <w:tab/>
+            </w:r>
+            <w:r>
+              <w:rPr>
+                <w:rStyle w:val="a3"/>
+                <w:rFonts w:hint="eastAsia"/>
+                <w:noProof/>
+              </w:rPr>
+              <w:t>违章城市信息</w:t>
+            </w:r>
+            <w:r>
+              <w:rPr>
+                <w:noProof/>
+                <w:webHidden/>
+              </w:rPr>
+              <w:tab/>
+            </w:r>
+            <w:r>
+              <w:rPr>
+                <w:noProof/>
+                <w:webHidden/>
+              </w:rPr>
+              <w:fldChar w:fldCharType="begin"/>
+            </w:r>
+            <w:r>
+              <w:rPr>
+                <w:noProof/>
+                <w:webHidden/>
+              </w:rPr>
+              <w:instrText xml:space="preserve"> PAGEREF _Toc498343830 \h </w:instrText>
+            </w:r>
+            <w:r>
+              <w:rPr>
+                <w:noProof/>
+                <w:webHidden/>
+              </w:rPr>
+            </w:r>
+            <w:r>
+              <w:rPr>
+                <w:noProof/>
+                <w:webHidden/>
+              </w:rPr>
+              <w:fldChar w:fldCharType="separate"/>
+            </w:r>
+            <w:r>
+              <w:rPr>
+                <w:noProof/>
+                <w:webHidden/>
+              </w:rPr>
+              <w:t>8</w:t>
             </w:r>
             <w:r>
               <w:rPr>
@@ -3111,12 +3334,12 @@
           <w:szCs w:val="32"/>
         </w:rPr>
       </w:pPr>
-      <w:bookmarkStart w:id="0" w:name="_Toc475031525"/>
-      <w:bookmarkStart w:id="1" w:name="_Toc498092924"/>
+      <w:bookmarkStart w:id="1" w:name="_Toc475031525"/>
       <w:bookmarkStart w:id="2" w:name="_Toc457619674"/>
       <w:bookmarkStart w:id="3" w:name="_Toc466143398"/>
       <w:bookmarkStart w:id="4" w:name="_Toc467039310"/>
       <w:bookmarkStart w:id="5" w:name="_Toc480974950"/>
+      <w:bookmarkStart w:id="6" w:name="_Toc498343820"/>
       <w:r>
         <w:rPr>
           <w:rFonts w:ascii="黑体" w:eastAsia="黑体" w:hAnsi="黑体" w:cs="Arial" w:hint="eastAsia"/>
@@ -3125,8 +3348,8 @@
         </w:rPr>
         <w:t>文档说明</w:t>
       </w:r>
-      <w:bookmarkEnd w:id="0"/>
       <w:bookmarkEnd w:id="1"/>
+      <w:bookmarkEnd w:id="6"/>
     </w:p>
     <w:p>
       <w:pPr>
@@ -3138,16 +3361,16 @@
         </w:numPr>
         <w:spacing w:after="60"/>
       </w:pPr>
-      <w:bookmarkStart w:id="6" w:name="_Toc475031526"/>
-      <w:bookmarkStart w:id="7" w:name="_Toc498092925"/>
+      <w:bookmarkStart w:id="7" w:name="_Toc475031526"/>
+      <w:bookmarkStart w:id="8" w:name="_Toc498343821"/>
       <w:r>
         <w:rPr>
           <w:rFonts w:hint="eastAsia"/>
         </w:rPr>
         <w:t>读者</w:t>
       </w:r>
-      <w:bookmarkEnd w:id="6"/>
       <w:bookmarkEnd w:id="7"/>
+      <w:bookmarkEnd w:id="8"/>
     </w:p>
     <w:p>
       <w:pPr>
@@ -3198,8 +3421,8 @@
           <w:color w:val="000000"/>
         </w:rPr>
       </w:pPr>
-      <w:bookmarkStart w:id="8" w:name="_Toc475031527"/>
-      <w:bookmarkStart w:id="9" w:name="_Toc498092926"/>
+      <w:bookmarkStart w:id="9" w:name="_Toc475031527"/>
+      <w:bookmarkStart w:id="10" w:name="_Toc498343822"/>
       <w:r>
         <w:rPr>
           <w:rFonts w:hint="eastAsia"/>
@@ -3207,8 +3430,8 @@
         </w:rPr>
         <w:t>版本规范</w:t>
       </w:r>
-      <w:bookmarkEnd w:id="8"/>
       <w:bookmarkEnd w:id="9"/>
+      <w:bookmarkEnd w:id="10"/>
     </w:p>
     <w:p>
       <w:pPr>
@@ -3228,8 +3451,8 @@
           <w:szCs w:val="32"/>
         </w:rPr>
       </w:pPr>
-      <w:bookmarkStart w:id="10" w:name="_Toc475031528"/>
-      <w:bookmarkStart w:id="11" w:name="_Toc498092927"/>
+      <w:bookmarkStart w:id="11" w:name="_Toc475031528"/>
+      <w:bookmarkStart w:id="12" w:name="_Toc498343823"/>
       <w:bookmarkEnd w:id="2"/>
       <w:bookmarkEnd w:id="3"/>
       <w:bookmarkEnd w:id="4"/>
@@ -3258,8 +3481,8 @@
         </w:rPr>
         <w:t>名词</w:t>
       </w:r>
-      <w:bookmarkEnd w:id="10"/>
       <w:bookmarkEnd w:id="11"/>
+      <w:bookmarkEnd w:id="12"/>
     </w:p>
     <w:tbl>
       <w:tblPr>
@@ -3376,6 +3599,7 @@
               <w:rPr>
                 <w:rFonts w:ascii="Arial" w:hAnsi="Arial" w:cs="Arial"/>
               </w:rPr>
+              <w:lastRenderedPageBreak/>
               <w:t>R</w:t>
             </w:r>
           </w:p>
@@ -3480,7 +3704,6 @@
               <w:rPr>
                 <w:rFonts w:ascii="Arial" w:hAnsi="Arial" w:cs="Arial" w:hint="eastAsia"/>
               </w:rPr>
-              <w:lastRenderedPageBreak/>
               <w:t>D</w:t>
             </w:r>
           </w:p>
@@ -3550,8 +3773,8 @@
           <w:szCs w:val="32"/>
         </w:rPr>
       </w:pPr>
-      <w:bookmarkStart w:id="12" w:name="_Toc475031538"/>
-      <w:bookmarkStart w:id="13" w:name="_Toc498092928"/>
+      <w:bookmarkStart w:id="13" w:name="_Toc475031538"/>
+      <w:bookmarkStart w:id="14" w:name="_Toc498343824"/>
       <w:r>
         <w:rPr>
           <w:rFonts w:ascii="黑体" w:eastAsia="黑体" w:hAnsi="黑体" w:cs="Arial" w:hint="eastAsia"/>
@@ -3560,8 +3783,8 @@
         </w:rPr>
         <w:t>报文结构</w:t>
       </w:r>
-      <w:bookmarkEnd w:id="12"/>
       <w:bookmarkEnd w:id="13"/>
+      <w:bookmarkEnd w:id="14"/>
     </w:p>
     <w:p>
       <w:pPr>
@@ -4685,7 +4908,7 @@
       <w:r>
         <w:t>回：</w:t>
       </w:r>
-      <w:bookmarkStart w:id="14" w:name="OLE_LINK1"/>
+      <w:bookmarkStart w:id="15" w:name="OLE_LINK1"/>
       <w:r>
         <w:t>以JSON</w:t>
       </w:r>
@@ -4723,15 +4946,15 @@
       <w:r>
         <w:t>）</w:t>
       </w:r>
-      <w:bookmarkEnd w:id="14"/>
+      <w:bookmarkEnd w:id="15"/>
     </w:p>
     <w:p>
       <w:pPr>
         <w:pStyle w:val="B1"/>
         <w:ind w:left="0"/>
       </w:pPr>
-      <w:bookmarkStart w:id="15" w:name="OLE_LINK4"/>
-      <w:bookmarkStart w:id="16" w:name="OLE_LINK5"/>
+      <w:bookmarkStart w:id="16" w:name="OLE_LINK4"/>
+      <w:bookmarkStart w:id="17" w:name="OLE_LINK5"/>
       <w:r>
         <w:rPr>
           <w:rFonts w:hint="eastAsia"/>
@@ -4809,8 +5032,8 @@
         <w:t>}</w:t>
       </w:r>
     </w:p>
-    <w:bookmarkEnd w:id="15"/>
     <w:bookmarkEnd w:id="16"/>
+    <w:bookmarkEnd w:id="17"/>
     <w:p>
       <w:pPr>
         <w:pStyle w:val="B1"/>
@@ -4825,14 +5048,15 @@
           <w:numId w:val="1"/>
         </w:numPr>
       </w:pPr>
-      <w:bookmarkStart w:id="17" w:name="_Toc498092929"/>
+      <w:bookmarkStart w:id="18" w:name="_Toc498343825"/>
       <w:r>
         <w:rPr>
           <w:rFonts w:hint="eastAsia"/>
         </w:rPr>
+        <w:lastRenderedPageBreak/>
         <w:t>鉴权</w:t>
       </w:r>
-      <w:bookmarkEnd w:id="17"/>
+      <w:bookmarkEnd w:id="18"/>
     </w:p>
     <w:p>
       <w:pPr>
@@ -4966,7 +5190,6 @@
           <w:rFonts w:hint="eastAsia"/>
           <w:lang w:eastAsia="zh-CN"/>
         </w:rPr>
-        <w:lastRenderedPageBreak/>
         <w:t>错误返</w:t>
       </w:r>
       <w:r>
@@ -5021,7 +5244,7 @@
       <w:r>
         <w:t>: “</w:t>
       </w:r>
-      <w:bookmarkStart w:id="18" w:name="OLE_LINK7"/>
+      <w:bookmarkStart w:id="19" w:name="OLE_LINK7"/>
       <w:r>
         <w:rPr>
           <w:rFonts w:hint="eastAsia"/>
@@ -5040,7 +5263,7 @@
         </w:rPr>
         <w:t>权</w:t>
       </w:r>
-      <w:bookmarkEnd w:id="18"/>
+      <w:bookmarkEnd w:id="19"/>
       <w:r>
         <w:t>”,</w:t>
       </w:r>
@@ -5087,7 +5310,7 @@
           <w:numId w:val="1"/>
         </w:numPr>
       </w:pPr>
-      <w:bookmarkStart w:id="19" w:name="_Toc498092930"/>
+      <w:bookmarkStart w:id="20" w:name="_Toc498343826"/>
       <w:r>
         <w:rPr>
           <w:rFonts w:hint="eastAsia"/>
@@ -5106,7 +5329,7 @@
       <w:r>
         <w:t>信息</w:t>
       </w:r>
-      <w:bookmarkEnd w:id="19"/>
+      <w:bookmarkEnd w:id="20"/>
     </w:p>
     <w:p>
       <w:pPr>
@@ -7310,6 +7533,7 @@
                 <w:sz w:val="22"/>
                 <w:szCs w:val="22"/>
               </w:rPr>
+              <w:lastRenderedPageBreak/>
               <w:t>会员营销源</w:t>
             </w:r>
           </w:p>
@@ -7698,7 +7922,6 @@
                 <w:sz w:val="22"/>
                 <w:szCs w:val="22"/>
               </w:rPr>
-              <w:lastRenderedPageBreak/>
               <w:t>会员扩展域3</w:t>
             </w:r>
           </w:p>
@@ -8089,7 +8312,7 @@
           <w:numId w:val="1"/>
         </w:numPr>
       </w:pPr>
-      <w:bookmarkStart w:id="20" w:name="_Toc498092931"/>
+      <w:bookmarkStart w:id="21" w:name="_Toc498343827"/>
       <w:r>
         <w:rPr>
           <w:rFonts w:hint="eastAsia"/>
@@ -8099,7 +8322,7 @@
       <w:r>
         <w:t>信息</w:t>
       </w:r>
-      <w:bookmarkEnd w:id="20"/>
+      <w:bookmarkEnd w:id="21"/>
     </w:p>
     <w:p>
       <w:pPr>
@@ -9338,7 +9561,7 @@
           <w:numId w:val="1"/>
         </w:numPr>
       </w:pPr>
-      <w:bookmarkStart w:id="21" w:name="_Toc498092932"/>
+      <w:bookmarkStart w:id="22" w:name="_Toc498343828"/>
       <w:r>
         <w:rPr>
           <w:rFonts w:hint="eastAsia"/>
@@ -9360,7 +9583,7 @@
       <w:r>
         <w:t>信息</w:t>
       </w:r>
-      <w:bookmarkEnd w:id="21"/>
+      <w:bookmarkEnd w:id="22"/>
     </w:p>
     <w:p>
       <w:pPr>
@@ -9644,6 +9867,7 @@
                 <w:color w:val="000000"/>
                 <w:szCs w:val="21"/>
               </w:rPr>
+              <w:lastRenderedPageBreak/>
               <w:t>中文域名</w:t>
             </w:r>
           </w:p>
@@ -10041,7 +10265,6 @@
                 <w:sz w:val="22"/>
                 <w:szCs w:val="22"/>
               </w:rPr>
-              <w:lastRenderedPageBreak/>
               <w:t>P 个人 B 单位</w:t>
             </w:r>
           </w:p>
@@ -11275,7 +11498,8 @@
           <w:numId w:val="1"/>
         </w:numPr>
       </w:pPr>
-      <w:bookmarkStart w:id="22" w:name="OLE_LINK2"/>
+      <w:bookmarkStart w:id="23" w:name="OLE_LINK2"/>
+      <w:bookmarkStart w:id="24" w:name="_Toc498343829"/>
       <w:r>
         <w:rPr>
           <w:rFonts w:hint="eastAsia"/>
@@ -11285,10 +11509,11 @@
       <w:r>
         <w:t>章</w:t>
       </w:r>
-      <w:bookmarkEnd w:id="22"/>
+      <w:bookmarkEnd w:id="23"/>
       <w:r>
         <w:t>信息</w:t>
       </w:r>
+      <w:bookmarkEnd w:id="24"/>
     </w:p>
     <w:p>
       <w:pPr>
@@ -11777,14 +12002,11 @@
           <w:lang w:eastAsia="zh-CN"/>
         </w:rPr>
       </w:pPr>
-      <w:bookmarkStart w:id="23" w:name="_GoBack"/>
-      <w:bookmarkEnd w:id="23"/>
     </w:p>
     <w:p>
       <w:pPr>
         <w:pStyle w:val="B2"/>
         <w:rPr>
-          <w:rFonts w:hint="eastAsia"/>
           <w:lang w:eastAsia="zh-CN"/>
         </w:rPr>
       </w:pPr>
@@ -12435,6 +12657,7 @@
                 <w:sz w:val="22"/>
                 <w:szCs w:val="22"/>
               </w:rPr>
+              <w:lastRenderedPageBreak/>
               <w:t>违章原因</w:t>
             </w:r>
           </w:p>
@@ -12892,7 +13115,6 @@
                 <w:sz w:val="22"/>
                 <w:szCs w:val="22"/>
               </w:rPr>
-              <w:lastRenderedPageBreak/>
               <w:t>违章项文书编号</w:t>
             </w:r>
           </w:p>
@@ -13099,7 +13321,6 @@
           <w:p>
             <w:pPr>
               <w:rPr>
-                <w:rFonts w:hint="eastAsia"/>
                 <w:color w:val="000000"/>
                 <w:sz w:val="22"/>
                 <w:szCs w:val="22"/>
@@ -13193,7 +13414,6 @@
           <w:p>
             <w:pPr>
               <w:rPr>
-                <w:rFonts w:hint="eastAsia"/>
                 <w:color w:val="000000"/>
                 <w:sz w:val="22"/>
                 <w:szCs w:val="22"/>
@@ -13285,7 +13505,6 @@
           <w:p>
             <w:pPr>
               <w:rPr>
-                <w:rFonts w:hint="eastAsia"/>
                 <w:color w:val="000000"/>
                 <w:sz w:val="22"/>
                 <w:szCs w:val="22"/>
@@ -13379,7 +13598,6 @@
           <w:p>
             <w:pPr>
               <w:rPr>
-                <w:rFonts w:hint="eastAsia"/>
                 <w:color w:val="000000"/>
                 <w:sz w:val="22"/>
                 <w:szCs w:val="22"/>
@@ -13473,7 +13691,6 @@
           <w:p>
             <w:pPr>
               <w:rPr>
-                <w:rFonts w:hint="eastAsia"/>
                 <w:color w:val="000000"/>
                 <w:sz w:val="22"/>
                 <w:szCs w:val="22"/>
@@ -13567,7 +13784,6 @@
           <w:p>
             <w:pPr>
               <w:rPr>
-                <w:rFonts w:hint="eastAsia"/>
                 <w:color w:val="000000"/>
                 <w:sz w:val="22"/>
                 <w:szCs w:val="22"/>
@@ -13670,7 +13886,6 @@
           <w:p>
             <w:pPr>
               <w:rPr>
-                <w:rFonts w:hint="eastAsia"/>
                 <w:color w:val="000000"/>
                 <w:sz w:val="22"/>
                 <w:szCs w:val="22"/>
@@ -13764,7 +13979,6 @@
           <w:p>
             <w:pPr>
               <w:rPr>
-                <w:rFonts w:hint="eastAsia"/>
                 <w:color w:val="000000"/>
                 <w:sz w:val="22"/>
                 <w:szCs w:val="22"/>
@@ -13865,7 +14079,6 @@
           <w:p>
             <w:pPr>
               <w:rPr>
-                <w:rFonts w:hint="eastAsia"/>
                 <w:color w:val="000000"/>
                 <w:sz w:val="22"/>
                 <w:szCs w:val="22"/>
@@ -13957,7 +14170,6 @@
           <w:p>
             <w:pPr>
               <w:rPr>
-                <w:rFonts w:hint="eastAsia"/>
                 <w:color w:val="000000"/>
                 <w:sz w:val="22"/>
                 <w:szCs w:val="22"/>
@@ -14051,7 +14263,6 @@
           <w:p>
             <w:pPr>
               <w:rPr>
-                <w:rFonts w:hint="eastAsia"/>
                 <w:color w:val="000000"/>
                 <w:sz w:val="22"/>
                 <w:szCs w:val="22"/>
@@ -14145,7 +14356,6 @@
           <w:p>
             <w:pPr>
               <w:rPr>
-                <w:rFonts w:hint="eastAsia"/>
                 <w:color w:val="000000"/>
                 <w:sz w:val="22"/>
                 <w:szCs w:val="22"/>
@@ -14248,7 +14458,6 @@
           <w:p>
             <w:pPr>
               <w:rPr>
-                <w:rFonts w:hint="eastAsia"/>
                 <w:color w:val="000000"/>
                 <w:sz w:val="22"/>
                 <w:szCs w:val="22"/>
@@ -14351,7 +14560,6 @@
           <w:p>
             <w:pPr>
               <w:rPr>
-                <w:rFonts w:hint="eastAsia"/>
                 <w:color w:val="000000"/>
                 <w:sz w:val="22"/>
                 <w:szCs w:val="22"/>
@@ -14445,7 +14653,6 @@
           <w:p>
             <w:pPr>
               <w:rPr>
-                <w:rFonts w:hint="eastAsia"/>
                 <w:color w:val="000000"/>
                 <w:sz w:val="22"/>
                 <w:szCs w:val="22"/>
@@ -14539,7 +14746,6 @@
           <w:p>
             <w:pPr>
               <w:rPr>
-                <w:rFonts w:hint="eastAsia"/>
                 <w:color w:val="000000"/>
                 <w:sz w:val="22"/>
                 <w:szCs w:val="22"/>
@@ -14631,7 +14837,6 @@
           <w:p>
             <w:pPr>
               <w:rPr>
-                <w:rFonts w:hint="eastAsia"/>
                 <w:color w:val="000000"/>
                 <w:sz w:val="22"/>
                 <w:szCs w:val="22"/>
@@ -14723,7 +14928,6 @@
           <w:p>
             <w:pPr>
               <w:rPr>
-                <w:rFonts w:hint="eastAsia"/>
                 <w:color w:val="000000"/>
                 <w:sz w:val="22"/>
                 <w:szCs w:val="22"/>
@@ -14817,7 +15021,6 @@
           <w:p>
             <w:pPr>
               <w:rPr>
-                <w:rFonts w:hint="eastAsia"/>
                 <w:color w:val="000000"/>
                 <w:sz w:val="22"/>
                 <w:szCs w:val="22"/>
@@ -14920,7 +15123,6 @@
           <w:p>
             <w:pPr>
               <w:rPr>
-                <w:rFonts w:hint="eastAsia"/>
                 <w:color w:val="000000"/>
                 <w:sz w:val="22"/>
                 <w:szCs w:val="22"/>
@@ -15014,7 +15216,6 @@
           <w:p>
             <w:pPr>
               <w:rPr>
-                <w:rFonts w:hint="eastAsia"/>
                 <w:color w:val="000000"/>
                 <w:sz w:val="22"/>
                 <w:szCs w:val="22"/>
@@ -15108,7 +15309,6 @@
           <w:p>
             <w:pPr>
               <w:rPr>
-                <w:rFonts w:hint="eastAsia"/>
                 <w:color w:val="000000"/>
                 <w:sz w:val="22"/>
                 <w:szCs w:val="22"/>
@@ -15202,7 +15402,6 @@
           <w:p>
             <w:pPr>
               <w:rPr>
-                <w:rFonts w:hint="eastAsia"/>
                 <w:color w:val="000000"/>
                 <w:sz w:val="22"/>
                 <w:szCs w:val="22"/>
@@ -15296,7 +15495,6 @@
           <w:p>
             <w:pPr>
               <w:rPr>
-                <w:rFonts w:hint="eastAsia"/>
                 <w:color w:val="000000"/>
                 <w:sz w:val="22"/>
                 <w:szCs w:val="22"/>
@@ -15390,7 +15588,6 @@
           <w:p>
             <w:pPr>
               <w:rPr>
-                <w:rFonts w:hint="eastAsia"/>
                 <w:color w:val="000000"/>
                 <w:sz w:val="22"/>
                 <w:szCs w:val="22"/>
@@ -15484,7 +15681,6 @@
           <w:p>
             <w:pPr>
               <w:rPr>
-                <w:rFonts w:hint="eastAsia"/>
                 <w:color w:val="000000"/>
                 <w:sz w:val="22"/>
                 <w:szCs w:val="22"/>
@@ -15576,7 +15772,6 @@
           <w:p>
             <w:pPr>
               <w:rPr>
-                <w:rFonts w:hint="eastAsia"/>
                 <w:color w:val="000000"/>
                 <w:sz w:val="22"/>
                 <w:szCs w:val="22"/>
@@ -15668,7 +15863,6 @@
           <w:p>
             <w:pPr>
               <w:rPr>
-                <w:rFonts w:hint="eastAsia"/>
                 <w:color w:val="000000"/>
                 <w:sz w:val="22"/>
                 <w:szCs w:val="22"/>
@@ -15760,7 +15954,6 @@
           <w:p>
             <w:pPr>
               <w:rPr>
-                <w:rFonts w:hint="eastAsia"/>
                 <w:color w:val="000000"/>
                 <w:sz w:val="22"/>
                 <w:szCs w:val="22"/>
@@ -15854,7 +16047,6 @@
           <w:p>
             <w:pPr>
               <w:rPr>
-                <w:rFonts w:hint="eastAsia"/>
                 <w:color w:val="000000"/>
                 <w:sz w:val="22"/>
                 <w:szCs w:val="22"/>
@@ -15948,7 +16140,6 @@
           <w:p>
             <w:pPr>
               <w:rPr>
-                <w:rFonts w:hint="eastAsia"/>
                 <w:color w:val="000000"/>
                 <w:sz w:val="22"/>
                 <w:szCs w:val="22"/>
@@ -16012,6 +16203,2535 @@
         </w:rPr>
       </w:pPr>
     </w:p>
+    <w:p>
+      <w:pPr>
+        <w:pStyle w:val="2"/>
+        <w:numPr>
+          <w:ilvl w:val="1"/>
+          <w:numId w:val="1"/>
+        </w:numPr>
+      </w:pPr>
+      <w:bookmarkStart w:id="25" w:name="_Toc498343830"/>
+      <w:r>
+        <w:rPr>
+          <w:rFonts w:hint="eastAsia"/>
+        </w:rPr>
+        <w:lastRenderedPageBreak/>
+        <w:t>违</w:t>
+      </w:r>
+      <w:r>
+        <w:t>章城市</w:t>
+      </w:r>
+      <w:r>
+        <w:t>信息</w:t>
+      </w:r>
+      <w:bookmarkEnd w:id="25"/>
+    </w:p>
+    <w:p>
+      <w:pPr>
+        <w:pStyle w:val="B2"/>
+        <w:rPr>
+          <w:lang w:eastAsia="zh-CN"/>
+        </w:rPr>
+      </w:pPr>
+      <w:r>
+        <w:rPr>
+          <w:rFonts w:hint="eastAsia"/>
+          <w:lang w:eastAsia="zh-CN"/>
+        </w:rPr>
+        <w:t>功能</w:t>
+      </w:r>
+      <w:r>
+        <w:rPr>
+          <w:lang w:eastAsia="zh-CN"/>
+        </w:rPr>
+        <w:t>：</w:t>
+      </w:r>
+      <w:proofErr w:type="spellStart"/>
+      <w:r>
+        <w:rPr>
+          <w:rFonts w:hint="eastAsia"/>
+        </w:rPr>
+        <w:t>违</w:t>
+      </w:r>
+      <w:r>
+        <w:t>章城市</w:t>
+      </w:r>
+      <w:proofErr w:type="spellEnd"/>
+      <w:r>
+        <w:rPr>
+          <w:lang w:eastAsia="zh-CN"/>
+        </w:rPr>
+        <w:t>信息</w:t>
+      </w:r>
+    </w:p>
+    <w:p>
+      <w:pPr>
+        <w:pStyle w:val="B1"/>
+        <w:ind w:leftChars="200" w:left="420"/>
+      </w:pPr>
+      <w:r>
+        <w:t>CRUD：</w:t>
+      </w:r>
+      <w:r>
+        <w:rPr>
+          <w:rFonts w:hint="eastAsia"/>
+        </w:rPr>
+        <w:t xml:space="preserve"> </w:t>
+      </w:r>
+    </w:p>
+    <w:tbl>
+      <w:tblPr>
+        <w:tblStyle w:val="31"/>
+        <w:tblW w:w="8522" w:type="dxa"/>
+        <w:tblInd w:w="630" w:type="dxa"/>
+        <w:tblLook w:val="04A0" w:firstRow="1" w:lastRow="0" w:firstColumn="1" w:lastColumn="0" w:noHBand="0" w:noVBand="1"/>
+      </w:tblPr>
+      <w:tblGrid>
+        <w:gridCol w:w="1396"/>
+        <w:gridCol w:w="1630"/>
+        <w:gridCol w:w="5496"/>
+      </w:tblGrid>
+      <w:tr>
+        <w:trPr>
+          <w:cnfStyle w:val="100000000000" w:firstRow="1" w:lastRow="0" w:firstColumn="0" w:lastColumn="0" w:oddVBand="0" w:evenVBand="0" w:oddHBand="0" w:evenHBand="0" w:firstRowFirstColumn="0" w:firstRowLastColumn="0" w:lastRowFirstColumn="0" w:lastRowLastColumn="0"/>
+        </w:trPr>
+        <w:tc>
+          <w:tcPr>
+            <w:cnfStyle w:val="001000000100" w:firstRow="0" w:lastRow="0" w:firstColumn="1" w:lastColumn="0" w:oddVBand="0" w:evenVBand="0" w:oddHBand="0" w:evenHBand="0" w:firstRowFirstColumn="1" w:firstRowLastColumn="0" w:lastRowFirstColumn="0" w:lastRowLastColumn="0"/>
+            <w:tcW w:w="1396" w:type="dxa"/>
+          </w:tcPr>
+          <w:p>
+            <w:pPr>
+              <w:pStyle w:val="B1"/>
+              <w:ind w:left="0"/>
+            </w:pPr>
+            <w:r>
+              <w:rPr>
+                <w:rFonts w:hint="eastAsia"/>
+              </w:rPr>
+              <w:t>操</w:t>
+            </w:r>
+            <w:r>
+              <w:t>作</w:t>
+            </w:r>
+          </w:p>
+        </w:tc>
+        <w:tc>
+          <w:tcPr>
+            <w:tcW w:w="1630" w:type="dxa"/>
+          </w:tcPr>
+          <w:p>
+            <w:pPr>
+              <w:pStyle w:val="B1"/>
+              <w:ind w:left="0"/>
+              <w:cnfStyle w:val="100000000000" w:firstRow="1" w:lastRow="0" w:firstColumn="0" w:lastColumn="0" w:oddVBand="0" w:evenVBand="0" w:oddHBand="0" w:evenHBand="0" w:firstRowFirstColumn="0" w:firstRowLastColumn="0" w:lastRowFirstColumn="0" w:lastRowLastColumn="0"/>
+            </w:pPr>
+            <w:r>
+              <w:rPr>
+                <w:rFonts w:hint="eastAsia"/>
+              </w:rPr>
+              <w:t>http</w:t>
+            </w:r>
+            <w:r>
+              <w:t xml:space="preserve"> type</w:t>
+            </w:r>
+          </w:p>
+        </w:tc>
+        <w:tc>
+          <w:tcPr>
+            <w:tcW w:w="5496" w:type="dxa"/>
+          </w:tcPr>
+          <w:p>
+            <w:pPr>
+              <w:pStyle w:val="B1"/>
+              <w:ind w:left="0"/>
+              <w:cnfStyle w:val="100000000000" w:firstRow="1" w:lastRow="0" w:firstColumn="0" w:lastColumn="0" w:oddVBand="0" w:evenVBand="0" w:oddHBand="0" w:evenHBand="0" w:firstRowFirstColumn="0" w:firstRowLastColumn="0" w:lastRowFirstColumn="0" w:lastRowLastColumn="0"/>
+            </w:pPr>
+            <w:r>
+              <w:rPr>
+                <w:rFonts w:hint="eastAsia"/>
+              </w:rPr>
+              <w:t>URI</w:t>
+            </w:r>
+          </w:p>
+        </w:tc>
+      </w:tr>
+      <w:tr>
+        <w:trPr>
+          <w:cnfStyle w:val="000000100000" w:firstRow="0" w:lastRow="0" w:firstColumn="0" w:lastColumn="0" w:oddVBand="0" w:evenVBand="0" w:oddHBand="1" w:evenHBand="0" w:firstRowFirstColumn="0" w:firstRowLastColumn="0" w:lastRowFirstColumn="0" w:lastRowLastColumn="0"/>
+        </w:trPr>
+        <w:tc>
+          <w:tcPr>
+            <w:cnfStyle w:val="001000000000" w:firstRow="0" w:lastRow="0" w:firstColumn="1" w:lastColumn="0" w:oddVBand="0" w:evenVBand="0" w:oddHBand="0" w:evenHBand="0" w:firstRowFirstColumn="0" w:firstRowLastColumn="0" w:lastRowFirstColumn="0" w:lastRowLastColumn="0"/>
+            <w:tcW w:w="1396" w:type="dxa"/>
+          </w:tcPr>
+          <w:p>
+            <w:pPr>
+              <w:pStyle w:val="B1"/>
+              <w:ind w:left="0"/>
+              <w:rPr>
+                <w:rFonts w:hint="eastAsia"/>
+              </w:rPr>
+            </w:pPr>
+            <w:r>
+              <w:rPr>
+                <w:rFonts w:hint="eastAsia"/>
+              </w:rPr>
+              <w:t>获取</w:t>
+            </w:r>
+          </w:p>
+        </w:tc>
+        <w:tc>
+          <w:tcPr>
+            <w:tcW w:w="1630" w:type="dxa"/>
+          </w:tcPr>
+          <w:p>
+            <w:pPr>
+              <w:pStyle w:val="B1"/>
+              <w:ind w:left="0"/>
+              <w:cnfStyle w:val="000000100000" w:firstRow="0" w:lastRow="0" w:firstColumn="0" w:lastColumn="0" w:oddVBand="0" w:evenVBand="0" w:oddHBand="1" w:evenHBand="0" w:firstRowFirstColumn="0" w:firstRowLastColumn="0" w:lastRowFirstColumn="0" w:lastRowLastColumn="0"/>
+            </w:pPr>
+            <w:r>
+              <w:rPr>
+                <w:rFonts w:hint="eastAsia"/>
+              </w:rPr>
+              <w:t>Post</w:t>
+            </w:r>
+          </w:p>
+        </w:tc>
+        <w:tc>
+          <w:tcPr>
+            <w:tcW w:w="5496" w:type="dxa"/>
+          </w:tcPr>
+          <w:p>
+            <w:pPr>
+              <w:pStyle w:val="B1"/>
+              <w:ind w:left="0"/>
+              <w:cnfStyle w:val="000000100000" w:firstRow="0" w:lastRow="0" w:firstColumn="0" w:lastColumn="0" w:oddVBand="0" w:evenVBand="0" w:oddHBand="1" w:evenHBand="0" w:firstRowFirstColumn="0" w:firstRowLastColumn="0" w:lastRowFirstColumn="0" w:lastRowLastColumn="0"/>
+            </w:pPr>
+            <w:r>
+              <w:t>/</w:t>
+            </w:r>
+            <w:proofErr w:type="spellStart"/>
+            <w:r>
+              <w:t>api</w:t>
+            </w:r>
+            <w:proofErr w:type="spellEnd"/>
+            <w:r>
+              <w:t>/illegal/city</w:t>
+            </w:r>
+          </w:p>
+        </w:tc>
+      </w:tr>
+    </w:tbl>
+    <w:p>
+      <w:pPr>
+        <w:pStyle w:val="B2"/>
+        <w:rPr>
+          <w:lang w:eastAsia="zh-CN"/>
+        </w:rPr>
+      </w:pPr>
+    </w:p>
+    <w:p>
+      <w:pPr>
+        <w:pStyle w:val="B2"/>
+        <w:rPr>
+          <w:lang w:eastAsia="zh-CN"/>
+        </w:rPr>
+      </w:pPr>
+      <w:r>
+        <w:rPr>
+          <w:rFonts w:hint="eastAsia"/>
+          <w:lang w:eastAsia="zh-CN"/>
+        </w:rPr>
+        <w:t>请</w:t>
+      </w:r>
+      <w:r>
+        <w:rPr>
+          <w:lang w:eastAsia="zh-CN"/>
+        </w:rPr>
+        <w:t>求字段：</w:t>
+      </w:r>
+    </w:p>
+    <w:tbl>
+      <w:tblPr>
+        <w:tblW w:w="8323" w:type="dxa"/>
+        <w:tblInd w:w="630" w:type="dxa"/>
+        <w:tblBorders>
+          <w:top w:val="single" w:sz="4" w:space="0" w:color="auto"/>
+          <w:left w:val="single" w:sz="4" w:space="0" w:color="auto"/>
+          <w:bottom w:val="single" w:sz="4" w:space="0" w:color="auto"/>
+          <w:right w:val="single" w:sz="4" w:space="0" w:color="auto"/>
+          <w:insideH w:val="single" w:sz="4" w:space="0" w:color="auto"/>
+          <w:insideV w:val="single" w:sz="4" w:space="0" w:color="auto"/>
+        </w:tblBorders>
+        <w:tblLayout w:type="fixed"/>
+        <w:tblLook w:val="0000" w:firstRow="0" w:lastRow="0" w:firstColumn="0" w:lastColumn="0" w:noHBand="0" w:noVBand="0"/>
+      </w:tblPr>
+      <w:tblGrid>
+        <w:gridCol w:w="1661"/>
+        <w:gridCol w:w="2126"/>
+        <w:gridCol w:w="1984"/>
+        <w:gridCol w:w="1134"/>
+        <w:gridCol w:w="1418"/>
+      </w:tblGrid>
+      <w:tr>
+        <w:trPr>
+          <w:cantSplit/>
+          <w:trHeight w:val="591"/>
+        </w:trPr>
+        <w:tc>
+          <w:tcPr>
+            <w:tcW w:w="1661" w:type="dxa"/>
+            <w:shd w:val="clear" w:color="auto" w:fill="BFBFBF"/>
+            <w:vAlign w:val="center"/>
+          </w:tcPr>
+          <w:p>
+            <w:pPr>
+              <w:rPr>
+                <w:color w:val="000000"/>
+                <w:szCs w:val="21"/>
+              </w:rPr>
+            </w:pPr>
+            <w:r>
+              <w:rPr>
+                <w:rFonts w:hint="eastAsia"/>
+                <w:color w:val="000000"/>
+                <w:szCs w:val="21"/>
+              </w:rPr>
+              <w:t>中文域名</w:t>
+            </w:r>
+          </w:p>
+        </w:tc>
+        <w:tc>
+          <w:tcPr>
+            <w:tcW w:w="2126" w:type="dxa"/>
+            <w:shd w:val="clear" w:color="auto" w:fill="BFBFBF"/>
+            <w:vAlign w:val="center"/>
+          </w:tcPr>
+          <w:p>
+            <w:pPr>
+              <w:rPr>
+                <w:color w:val="000000"/>
+                <w:szCs w:val="21"/>
+              </w:rPr>
+            </w:pPr>
+            <w:r>
+              <w:rPr>
+                <w:rFonts w:hint="eastAsia"/>
+                <w:color w:val="000000"/>
+              </w:rPr>
+              <w:t>对应字段</w:t>
+            </w:r>
+          </w:p>
+        </w:tc>
+        <w:tc>
+          <w:tcPr>
+            <w:tcW w:w="1984" w:type="dxa"/>
+            <w:shd w:val="clear" w:color="auto" w:fill="BFBFBF"/>
+            <w:vAlign w:val="center"/>
+          </w:tcPr>
+          <w:p>
+            <w:pPr>
+              <w:rPr>
+                <w:color w:val="000000"/>
+                <w:szCs w:val="21"/>
+              </w:rPr>
+            </w:pPr>
+            <w:r>
+              <w:rPr>
+                <w:rFonts w:hint="eastAsia"/>
+                <w:color w:val="000000"/>
+                <w:szCs w:val="21"/>
+              </w:rPr>
+              <w:t>类型</w:t>
+            </w:r>
+          </w:p>
+        </w:tc>
+        <w:tc>
+          <w:tcPr>
+            <w:tcW w:w="1134" w:type="dxa"/>
+            <w:shd w:val="clear" w:color="auto" w:fill="BFBFBF"/>
+            <w:vAlign w:val="center"/>
+          </w:tcPr>
+          <w:p>
+            <w:pPr>
+              <w:rPr>
+                <w:color w:val="000000"/>
+                <w:szCs w:val="21"/>
+              </w:rPr>
+            </w:pPr>
+            <w:r>
+              <w:rPr>
+                <w:rFonts w:hint="eastAsia"/>
+                <w:color w:val="000000"/>
+                <w:szCs w:val="21"/>
+              </w:rPr>
+              <w:t>CRUD</w:t>
+            </w:r>
+          </w:p>
+        </w:tc>
+        <w:tc>
+          <w:tcPr>
+            <w:tcW w:w="1418" w:type="dxa"/>
+            <w:shd w:val="clear" w:color="auto" w:fill="BFBFBF"/>
+            <w:vAlign w:val="center"/>
+          </w:tcPr>
+          <w:p>
+            <w:pPr>
+              <w:rPr>
+                <w:color w:val="000000"/>
+                <w:szCs w:val="21"/>
+              </w:rPr>
+            </w:pPr>
+            <w:r>
+              <w:rPr>
+                <w:rFonts w:hint="eastAsia"/>
+                <w:color w:val="000000"/>
+                <w:szCs w:val="21"/>
+              </w:rPr>
+              <w:t>说明</w:t>
+            </w:r>
+          </w:p>
+        </w:tc>
+      </w:tr>
+      <w:tr>
+        <w:trPr>
+          <w:cantSplit/>
+        </w:trPr>
+        <w:tc>
+          <w:tcPr>
+            <w:tcW w:w="1661" w:type="dxa"/>
+            <w:vAlign w:val="center"/>
+          </w:tcPr>
+          <w:p>
+            <w:pPr>
+              <w:rPr>
+                <w:color w:val="000000"/>
+                <w:szCs w:val="21"/>
+              </w:rPr>
+            </w:pPr>
+            <w:r>
+              <w:rPr>
+                <w:rFonts w:hint="eastAsia"/>
+                <w:color w:val="000000"/>
+                <w:sz w:val="22"/>
+                <w:szCs w:val="22"/>
+              </w:rPr>
+              <w:t>省份id</w:t>
+            </w:r>
+          </w:p>
+        </w:tc>
+        <w:tc>
+          <w:tcPr>
+            <w:tcW w:w="2126" w:type="dxa"/>
+          </w:tcPr>
+          <w:p>
+            <w:pPr>
+              <w:rPr>
+                <w:color w:val="000000"/>
+                <w:szCs w:val="21"/>
+              </w:rPr>
+            </w:pPr>
+            <w:proofErr w:type="spellStart"/>
+            <w:r>
+              <w:t>provinceId</w:t>
+            </w:r>
+            <w:proofErr w:type="spellEnd"/>
+          </w:p>
+        </w:tc>
+        <w:tc>
+          <w:tcPr>
+            <w:tcW w:w="1984" w:type="dxa"/>
+            <w:vAlign w:val="center"/>
+          </w:tcPr>
+          <w:p>
+            <w:pPr>
+              <w:rPr>
+                <w:color w:val="000000"/>
+                <w:szCs w:val="21"/>
+              </w:rPr>
+            </w:pPr>
+            <w:r>
+              <w:rPr>
+                <w:rFonts w:hint="eastAsia"/>
+                <w:color w:val="000000"/>
+                <w:sz w:val="22"/>
+                <w:szCs w:val="22"/>
+              </w:rPr>
+              <w:t>CHAR(2)</w:t>
+            </w:r>
+          </w:p>
+        </w:tc>
+        <w:tc>
+          <w:tcPr>
+            <w:tcW w:w="1134" w:type="dxa"/>
+            <w:vAlign w:val="center"/>
+          </w:tcPr>
+          <w:p>
+            <w:pPr>
+              <w:rPr>
+                <w:color w:val="000000"/>
+                <w:szCs w:val="21"/>
+              </w:rPr>
+            </w:pPr>
+            <w:r>
+              <w:rPr>
+                <w:color w:val="000000"/>
+                <w:szCs w:val="21"/>
+              </w:rPr>
+              <w:t>R</w:t>
+            </w:r>
+          </w:p>
+        </w:tc>
+        <w:tc>
+          <w:tcPr>
+            <w:tcW w:w="1418" w:type="dxa"/>
+            <w:vAlign w:val="center"/>
+          </w:tcPr>
+          <w:p>
+            <w:pPr>
+              <w:rPr>
+                <w:color w:val="000000"/>
+                <w:szCs w:val="21"/>
+              </w:rPr>
+            </w:pPr>
+          </w:p>
+        </w:tc>
+      </w:tr>
+      <w:tr>
+        <w:trPr>
+          <w:cantSplit/>
+        </w:trPr>
+        <w:tc>
+          <w:tcPr>
+            <w:tcW w:w="1661" w:type="dxa"/>
+            <w:vAlign w:val="center"/>
+          </w:tcPr>
+          <w:p>
+            <w:pPr>
+              <w:rPr>
+                <w:rFonts w:ascii="等线" w:eastAsia="等线" w:hAnsi="等线"/>
+                <w:color w:val="000000"/>
+              </w:rPr>
+            </w:pPr>
+            <w:r>
+              <w:rPr>
+                <w:rFonts w:hint="eastAsia"/>
+                <w:color w:val="000000"/>
+                <w:sz w:val="22"/>
+                <w:szCs w:val="22"/>
+              </w:rPr>
+              <w:t>城市ID</w:t>
+            </w:r>
+          </w:p>
+        </w:tc>
+        <w:tc>
+          <w:tcPr>
+            <w:tcW w:w="2126" w:type="dxa"/>
+          </w:tcPr>
+          <w:p>
+            <w:pPr>
+              <w:rPr>
+                <w:rFonts w:ascii="等线" w:eastAsia="等线" w:hAnsi="等线"/>
+                <w:color w:val="000000"/>
+              </w:rPr>
+            </w:pPr>
+            <w:proofErr w:type="spellStart"/>
+            <w:r>
+              <w:t>cityId</w:t>
+            </w:r>
+            <w:proofErr w:type="spellEnd"/>
+          </w:p>
+        </w:tc>
+        <w:tc>
+          <w:tcPr>
+            <w:tcW w:w="1984" w:type="dxa"/>
+            <w:vAlign w:val="center"/>
+          </w:tcPr>
+          <w:p>
+            <w:pPr>
+              <w:rPr>
+                <w:rFonts w:ascii="等线" w:eastAsia="等线" w:hAnsi="等线"/>
+                <w:color w:val="000000"/>
+              </w:rPr>
+            </w:pPr>
+            <w:r>
+              <w:rPr>
+                <w:rFonts w:hint="eastAsia"/>
+                <w:color w:val="000000"/>
+                <w:sz w:val="22"/>
+                <w:szCs w:val="22"/>
+              </w:rPr>
+              <w:t>VARCHAR2(8)</w:t>
+            </w:r>
+          </w:p>
+        </w:tc>
+        <w:tc>
+          <w:tcPr>
+            <w:tcW w:w="1134" w:type="dxa"/>
+            <w:vAlign w:val="center"/>
+          </w:tcPr>
+          <w:p>
+            <w:pPr>
+              <w:rPr>
+                <w:color w:val="000000"/>
+                <w:szCs w:val="21"/>
+              </w:rPr>
+            </w:pPr>
+            <w:r>
+              <w:rPr>
+                <w:rFonts w:hint="eastAsia"/>
+                <w:color w:val="000000"/>
+                <w:szCs w:val="21"/>
+              </w:rPr>
+              <w:t>R</w:t>
+            </w:r>
+          </w:p>
+        </w:tc>
+        <w:tc>
+          <w:tcPr>
+            <w:tcW w:w="1418" w:type="dxa"/>
+            <w:vAlign w:val="center"/>
+          </w:tcPr>
+          <w:p>
+            <w:pPr>
+              <w:rPr>
+                <w:color w:val="000000"/>
+                <w:szCs w:val="21"/>
+              </w:rPr>
+            </w:pPr>
+          </w:p>
+        </w:tc>
+      </w:tr>
+    </w:tbl>
+    <w:p>
+      <w:pPr>
+        <w:pStyle w:val="B2"/>
+        <w:rPr>
+          <w:lang w:eastAsia="zh-CN"/>
+        </w:rPr>
+      </w:pPr>
+    </w:p>
+    <w:p>
+      <w:pPr>
+        <w:pStyle w:val="B2"/>
+        <w:rPr>
+          <w:lang w:eastAsia="zh-CN"/>
+        </w:rPr>
+      </w:pPr>
+      <w:r>
+        <w:rPr>
+          <w:rFonts w:hint="eastAsia"/>
+          <w:lang w:eastAsia="zh-CN"/>
+        </w:rPr>
+        <w:t>请</w:t>
+      </w:r>
+      <w:r>
+        <w:rPr>
+          <w:lang w:eastAsia="zh-CN"/>
+        </w:rPr>
+        <w:t>求返回字段：</w:t>
+      </w:r>
+    </w:p>
+    <w:tbl>
+      <w:tblPr>
+        <w:tblW w:w="8323" w:type="dxa"/>
+        <w:tblInd w:w="630" w:type="dxa"/>
+        <w:tblBorders>
+          <w:top w:val="single" w:sz="4" w:space="0" w:color="auto"/>
+          <w:left w:val="single" w:sz="4" w:space="0" w:color="auto"/>
+          <w:bottom w:val="single" w:sz="4" w:space="0" w:color="auto"/>
+          <w:right w:val="single" w:sz="4" w:space="0" w:color="auto"/>
+          <w:insideH w:val="single" w:sz="4" w:space="0" w:color="auto"/>
+          <w:insideV w:val="single" w:sz="4" w:space="0" w:color="auto"/>
+        </w:tblBorders>
+        <w:tblLayout w:type="fixed"/>
+        <w:tblLook w:val="0000" w:firstRow="0" w:lastRow="0" w:firstColumn="0" w:lastColumn="0" w:noHBand="0" w:noVBand="0"/>
+      </w:tblPr>
+      <w:tblGrid>
+        <w:gridCol w:w="1661"/>
+        <w:gridCol w:w="2126"/>
+        <w:gridCol w:w="1984"/>
+        <w:gridCol w:w="1134"/>
+        <w:gridCol w:w="1418"/>
+      </w:tblGrid>
+      <w:tr>
+        <w:trPr>
+          <w:cantSplit/>
+          <w:trHeight w:val="591"/>
+        </w:trPr>
+        <w:tc>
+          <w:tcPr>
+            <w:tcW w:w="1661" w:type="dxa"/>
+            <w:shd w:val="clear" w:color="auto" w:fill="BFBFBF"/>
+            <w:vAlign w:val="center"/>
+          </w:tcPr>
+          <w:p>
+            <w:pPr>
+              <w:rPr>
+                <w:color w:val="000000"/>
+                <w:szCs w:val="21"/>
+              </w:rPr>
+            </w:pPr>
+            <w:r>
+              <w:rPr>
+                <w:rFonts w:hint="eastAsia"/>
+                <w:color w:val="000000"/>
+                <w:szCs w:val="21"/>
+              </w:rPr>
+              <w:t>中文域名</w:t>
+            </w:r>
+          </w:p>
+        </w:tc>
+        <w:tc>
+          <w:tcPr>
+            <w:tcW w:w="2126" w:type="dxa"/>
+            <w:shd w:val="clear" w:color="auto" w:fill="BFBFBF"/>
+            <w:vAlign w:val="center"/>
+          </w:tcPr>
+          <w:p>
+            <w:pPr>
+              <w:rPr>
+                <w:color w:val="000000"/>
+                <w:szCs w:val="21"/>
+              </w:rPr>
+            </w:pPr>
+            <w:r>
+              <w:rPr>
+                <w:rFonts w:hint="eastAsia"/>
+                <w:color w:val="000000"/>
+              </w:rPr>
+              <w:t>对应字段</w:t>
+            </w:r>
+          </w:p>
+        </w:tc>
+        <w:tc>
+          <w:tcPr>
+            <w:tcW w:w="1984" w:type="dxa"/>
+            <w:shd w:val="clear" w:color="auto" w:fill="BFBFBF"/>
+            <w:vAlign w:val="center"/>
+          </w:tcPr>
+          <w:p>
+            <w:pPr>
+              <w:rPr>
+                <w:color w:val="000000"/>
+                <w:szCs w:val="21"/>
+              </w:rPr>
+            </w:pPr>
+            <w:r>
+              <w:rPr>
+                <w:rFonts w:hint="eastAsia"/>
+                <w:color w:val="000000"/>
+                <w:szCs w:val="21"/>
+              </w:rPr>
+              <w:t>类型</w:t>
+            </w:r>
+          </w:p>
+        </w:tc>
+        <w:tc>
+          <w:tcPr>
+            <w:tcW w:w="1134" w:type="dxa"/>
+            <w:shd w:val="clear" w:color="auto" w:fill="BFBFBF"/>
+            <w:vAlign w:val="center"/>
+          </w:tcPr>
+          <w:p>
+            <w:pPr>
+              <w:rPr>
+                <w:color w:val="000000"/>
+                <w:szCs w:val="21"/>
+              </w:rPr>
+            </w:pPr>
+            <w:r>
+              <w:rPr>
+                <w:rFonts w:hint="eastAsia"/>
+                <w:color w:val="000000"/>
+                <w:szCs w:val="21"/>
+              </w:rPr>
+              <w:t>CRUD</w:t>
+            </w:r>
+          </w:p>
+        </w:tc>
+        <w:tc>
+          <w:tcPr>
+            <w:tcW w:w="1418" w:type="dxa"/>
+            <w:shd w:val="clear" w:color="auto" w:fill="BFBFBF"/>
+            <w:vAlign w:val="center"/>
+          </w:tcPr>
+          <w:p>
+            <w:pPr>
+              <w:rPr>
+                <w:color w:val="000000"/>
+                <w:szCs w:val="21"/>
+              </w:rPr>
+            </w:pPr>
+            <w:r>
+              <w:rPr>
+                <w:rFonts w:hint="eastAsia"/>
+                <w:color w:val="000000"/>
+                <w:szCs w:val="21"/>
+              </w:rPr>
+              <w:t>说明</w:t>
+            </w:r>
+          </w:p>
+        </w:tc>
+      </w:tr>
+      <w:tr>
+        <w:trPr>
+          <w:cantSplit/>
+        </w:trPr>
+        <w:tc>
+          <w:tcPr>
+            <w:tcW w:w="1661" w:type="dxa"/>
+            <w:vAlign w:val="center"/>
+          </w:tcPr>
+          <w:p>
+            <w:pPr>
+              <w:rPr>
+                <w:color w:val="000000"/>
+                <w:szCs w:val="21"/>
+              </w:rPr>
+            </w:pPr>
+            <w:r>
+              <w:rPr>
+                <w:rFonts w:hint="eastAsia"/>
+                <w:color w:val="000000"/>
+                <w:sz w:val="22"/>
+                <w:szCs w:val="22"/>
+              </w:rPr>
+              <w:t>主键</w:t>
+            </w:r>
+          </w:p>
+        </w:tc>
+        <w:tc>
+          <w:tcPr>
+            <w:tcW w:w="2126" w:type="dxa"/>
+          </w:tcPr>
+          <w:p>
+            <w:pPr>
+              <w:rPr>
+                <w:color w:val="000000"/>
+                <w:szCs w:val="21"/>
+              </w:rPr>
+            </w:pPr>
+            <w:r>
+              <w:t>id</w:t>
+            </w:r>
+          </w:p>
+        </w:tc>
+        <w:tc>
+          <w:tcPr>
+            <w:tcW w:w="1984" w:type="dxa"/>
+            <w:vAlign w:val="center"/>
+          </w:tcPr>
+          <w:p>
+            <w:pPr>
+              <w:rPr>
+                <w:color w:val="000000"/>
+                <w:szCs w:val="21"/>
+              </w:rPr>
+            </w:pPr>
+            <w:r>
+              <w:rPr>
+                <w:rFonts w:hint="eastAsia"/>
+                <w:color w:val="000000"/>
+                <w:sz w:val="22"/>
+                <w:szCs w:val="22"/>
+              </w:rPr>
+              <w:t>CHAR(32)</w:t>
+            </w:r>
+          </w:p>
+        </w:tc>
+        <w:tc>
+          <w:tcPr>
+            <w:tcW w:w="1134" w:type="dxa"/>
+            <w:vAlign w:val="center"/>
+          </w:tcPr>
+          <w:p>
+            <w:pPr>
+              <w:rPr>
+                <w:color w:val="000000"/>
+                <w:szCs w:val="21"/>
+              </w:rPr>
+            </w:pPr>
+          </w:p>
+        </w:tc>
+        <w:tc>
+          <w:tcPr>
+            <w:tcW w:w="1418" w:type="dxa"/>
+            <w:vAlign w:val="center"/>
+          </w:tcPr>
+          <w:p>
+            <w:pPr>
+              <w:rPr>
+                <w:color w:val="000000"/>
+                <w:szCs w:val="21"/>
+              </w:rPr>
+            </w:pPr>
+          </w:p>
+        </w:tc>
+      </w:tr>
+      <w:tr>
+        <w:trPr>
+          <w:cantSplit/>
+        </w:trPr>
+        <w:tc>
+          <w:tcPr>
+            <w:tcW w:w="1661" w:type="dxa"/>
+            <w:vAlign w:val="center"/>
+          </w:tcPr>
+          <w:p>
+            <w:pPr>
+              <w:rPr>
+                <w:rFonts w:ascii="等线" w:eastAsia="等线" w:hAnsi="等线"/>
+                <w:color w:val="000000"/>
+              </w:rPr>
+            </w:pPr>
+            <w:r>
+              <w:rPr>
+                <w:rFonts w:hint="eastAsia"/>
+                <w:color w:val="000000"/>
+                <w:sz w:val="22"/>
+                <w:szCs w:val="22"/>
+              </w:rPr>
+              <w:t>省份id</w:t>
+            </w:r>
+          </w:p>
+        </w:tc>
+        <w:tc>
+          <w:tcPr>
+            <w:tcW w:w="2126" w:type="dxa"/>
+          </w:tcPr>
+          <w:p>
+            <w:pPr>
+              <w:rPr>
+                <w:rFonts w:ascii="等线" w:eastAsia="等线" w:hAnsi="等线"/>
+                <w:color w:val="000000"/>
+              </w:rPr>
+            </w:pPr>
+            <w:proofErr w:type="spellStart"/>
+            <w:r>
+              <w:t>provinceId</w:t>
+            </w:r>
+            <w:proofErr w:type="spellEnd"/>
+          </w:p>
+        </w:tc>
+        <w:tc>
+          <w:tcPr>
+            <w:tcW w:w="1984" w:type="dxa"/>
+            <w:vAlign w:val="center"/>
+          </w:tcPr>
+          <w:p>
+            <w:pPr>
+              <w:rPr>
+                <w:rFonts w:ascii="等线" w:eastAsia="等线" w:hAnsi="等线"/>
+                <w:color w:val="000000"/>
+              </w:rPr>
+            </w:pPr>
+            <w:r>
+              <w:rPr>
+                <w:rFonts w:hint="eastAsia"/>
+                <w:color w:val="000000"/>
+                <w:sz w:val="22"/>
+                <w:szCs w:val="22"/>
+              </w:rPr>
+              <w:t>CHAR(2)</w:t>
+            </w:r>
+          </w:p>
+        </w:tc>
+        <w:tc>
+          <w:tcPr>
+            <w:tcW w:w="1134" w:type="dxa"/>
+            <w:vAlign w:val="center"/>
+          </w:tcPr>
+          <w:p>
+            <w:pPr>
+              <w:rPr>
+                <w:color w:val="000000"/>
+                <w:szCs w:val="21"/>
+              </w:rPr>
+            </w:pPr>
+            <w:r>
+              <w:rPr>
+                <w:rFonts w:hint="eastAsia"/>
+                <w:color w:val="000000"/>
+                <w:szCs w:val="21"/>
+              </w:rPr>
+              <w:t>R</w:t>
+            </w:r>
+          </w:p>
+        </w:tc>
+        <w:tc>
+          <w:tcPr>
+            <w:tcW w:w="1418" w:type="dxa"/>
+            <w:vAlign w:val="center"/>
+          </w:tcPr>
+          <w:p>
+            <w:pPr>
+              <w:rPr>
+                <w:color w:val="000000"/>
+                <w:szCs w:val="21"/>
+              </w:rPr>
+            </w:pPr>
+          </w:p>
+        </w:tc>
+      </w:tr>
+      <w:tr>
+        <w:trPr>
+          <w:cantSplit/>
+        </w:trPr>
+        <w:tc>
+          <w:tcPr>
+            <w:tcW w:w="1661" w:type="dxa"/>
+            <w:vAlign w:val="center"/>
+          </w:tcPr>
+          <w:p>
+            <w:pPr>
+              <w:rPr>
+                <w:rFonts w:ascii="等线" w:eastAsia="等线" w:hAnsi="等线"/>
+                <w:color w:val="000000"/>
+              </w:rPr>
+            </w:pPr>
+            <w:r>
+              <w:rPr>
+                <w:rFonts w:hint="eastAsia"/>
+                <w:color w:val="000000"/>
+                <w:sz w:val="22"/>
+                <w:szCs w:val="22"/>
+              </w:rPr>
+              <w:t>省份描述</w:t>
+            </w:r>
+          </w:p>
+        </w:tc>
+        <w:tc>
+          <w:tcPr>
+            <w:tcW w:w="2126" w:type="dxa"/>
+          </w:tcPr>
+          <w:p>
+            <w:pPr>
+              <w:rPr>
+                <w:rFonts w:ascii="等线" w:eastAsia="等线" w:hAnsi="等线"/>
+                <w:color w:val="000000"/>
+              </w:rPr>
+            </w:pPr>
+            <w:proofErr w:type="spellStart"/>
+            <w:r>
+              <w:t>provinceName</w:t>
+            </w:r>
+            <w:proofErr w:type="spellEnd"/>
+          </w:p>
+        </w:tc>
+        <w:tc>
+          <w:tcPr>
+            <w:tcW w:w="1984" w:type="dxa"/>
+            <w:vAlign w:val="center"/>
+          </w:tcPr>
+          <w:p>
+            <w:pPr>
+              <w:rPr>
+                <w:rFonts w:ascii="等线" w:eastAsia="等线" w:hAnsi="等线"/>
+                <w:color w:val="000000"/>
+              </w:rPr>
+            </w:pPr>
+            <w:r>
+              <w:rPr>
+                <w:rFonts w:hint="eastAsia"/>
+                <w:color w:val="000000"/>
+                <w:sz w:val="22"/>
+                <w:szCs w:val="22"/>
+              </w:rPr>
+              <w:t>VARCHAR2(128)</w:t>
+            </w:r>
+          </w:p>
+        </w:tc>
+        <w:tc>
+          <w:tcPr>
+            <w:tcW w:w="1134" w:type="dxa"/>
+            <w:vAlign w:val="center"/>
+          </w:tcPr>
+          <w:p>
+            <w:pPr>
+              <w:rPr>
+                <w:color w:val="000000"/>
+                <w:szCs w:val="21"/>
+              </w:rPr>
+            </w:pPr>
+          </w:p>
+        </w:tc>
+        <w:tc>
+          <w:tcPr>
+            <w:tcW w:w="1418" w:type="dxa"/>
+            <w:vAlign w:val="center"/>
+          </w:tcPr>
+          <w:p>
+            <w:pPr>
+              <w:rPr>
+                <w:color w:val="000000"/>
+                <w:szCs w:val="21"/>
+              </w:rPr>
+            </w:pPr>
+          </w:p>
+        </w:tc>
+      </w:tr>
+      <w:tr>
+        <w:trPr>
+          <w:cantSplit/>
+        </w:trPr>
+        <w:tc>
+          <w:tcPr>
+            <w:tcW w:w="1661" w:type="dxa"/>
+            <w:vAlign w:val="center"/>
+          </w:tcPr>
+          <w:p>
+            <w:pPr>
+              <w:rPr>
+                <w:rFonts w:ascii="等线" w:eastAsia="等线" w:hAnsi="等线"/>
+                <w:color w:val="000000"/>
+              </w:rPr>
+            </w:pPr>
+            <w:r>
+              <w:rPr>
+                <w:rFonts w:hint="eastAsia"/>
+                <w:color w:val="000000"/>
+                <w:sz w:val="22"/>
+                <w:szCs w:val="22"/>
+              </w:rPr>
+              <w:t>省简称</w:t>
+            </w:r>
+          </w:p>
+        </w:tc>
+        <w:tc>
+          <w:tcPr>
+            <w:tcW w:w="2126" w:type="dxa"/>
+          </w:tcPr>
+          <w:p>
+            <w:pPr>
+              <w:rPr>
+                <w:rFonts w:ascii="等线" w:eastAsia="等线" w:hAnsi="等线"/>
+                <w:color w:val="000000"/>
+              </w:rPr>
+            </w:pPr>
+            <w:proofErr w:type="spellStart"/>
+            <w:r>
+              <w:t>provincePrefix</w:t>
+            </w:r>
+            <w:proofErr w:type="spellEnd"/>
+          </w:p>
+        </w:tc>
+        <w:tc>
+          <w:tcPr>
+            <w:tcW w:w="1984" w:type="dxa"/>
+            <w:vAlign w:val="center"/>
+          </w:tcPr>
+          <w:p>
+            <w:pPr>
+              <w:rPr>
+                <w:rFonts w:ascii="等线" w:eastAsia="等线" w:hAnsi="等线"/>
+                <w:color w:val="000000"/>
+              </w:rPr>
+            </w:pPr>
+            <w:r>
+              <w:rPr>
+                <w:rFonts w:hint="eastAsia"/>
+                <w:color w:val="000000"/>
+                <w:sz w:val="22"/>
+                <w:szCs w:val="22"/>
+              </w:rPr>
+              <w:t>VARCHAR2(8)</w:t>
+            </w:r>
+          </w:p>
+        </w:tc>
+        <w:tc>
+          <w:tcPr>
+            <w:tcW w:w="1134" w:type="dxa"/>
+            <w:vAlign w:val="center"/>
+          </w:tcPr>
+          <w:p>
+            <w:pPr>
+              <w:rPr>
+                <w:color w:val="000000"/>
+                <w:szCs w:val="21"/>
+              </w:rPr>
+            </w:pPr>
+          </w:p>
+        </w:tc>
+        <w:tc>
+          <w:tcPr>
+            <w:tcW w:w="1418" w:type="dxa"/>
+            <w:vAlign w:val="center"/>
+          </w:tcPr>
+          <w:p>
+            <w:pPr>
+              <w:rPr>
+                <w:color w:val="000000"/>
+                <w:szCs w:val="21"/>
+              </w:rPr>
+            </w:pPr>
+          </w:p>
+        </w:tc>
+      </w:tr>
+      <w:tr>
+        <w:trPr>
+          <w:cantSplit/>
+        </w:trPr>
+        <w:tc>
+          <w:tcPr>
+            <w:tcW w:w="1661" w:type="dxa"/>
+            <w:vAlign w:val="center"/>
+          </w:tcPr>
+          <w:p>
+            <w:pPr>
+              <w:rPr>
+                <w:rFonts w:ascii="等线" w:eastAsia="等线" w:hAnsi="等线"/>
+                <w:color w:val="000000"/>
+              </w:rPr>
+            </w:pPr>
+            <w:r>
+              <w:rPr>
+                <w:rFonts w:hint="eastAsia"/>
+                <w:color w:val="000000"/>
+                <w:sz w:val="22"/>
+                <w:szCs w:val="22"/>
+              </w:rPr>
+              <w:t>城市ID</w:t>
+            </w:r>
+          </w:p>
+        </w:tc>
+        <w:tc>
+          <w:tcPr>
+            <w:tcW w:w="2126" w:type="dxa"/>
+          </w:tcPr>
+          <w:p>
+            <w:pPr>
+              <w:rPr>
+                <w:rFonts w:ascii="等线" w:eastAsia="等线" w:hAnsi="等线"/>
+                <w:color w:val="000000"/>
+              </w:rPr>
+            </w:pPr>
+            <w:proofErr w:type="spellStart"/>
+            <w:r>
+              <w:t>cityId</w:t>
+            </w:r>
+            <w:proofErr w:type="spellEnd"/>
+          </w:p>
+        </w:tc>
+        <w:tc>
+          <w:tcPr>
+            <w:tcW w:w="1984" w:type="dxa"/>
+            <w:vAlign w:val="center"/>
+          </w:tcPr>
+          <w:p>
+            <w:pPr>
+              <w:rPr>
+                <w:rFonts w:ascii="等线" w:eastAsia="等线" w:hAnsi="等线"/>
+                <w:color w:val="000000"/>
+              </w:rPr>
+            </w:pPr>
+            <w:r>
+              <w:rPr>
+                <w:rFonts w:hint="eastAsia"/>
+                <w:color w:val="000000"/>
+                <w:sz w:val="22"/>
+                <w:szCs w:val="22"/>
+              </w:rPr>
+              <w:t>VARCHAR2(8)</w:t>
+            </w:r>
+          </w:p>
+        </w:tc>
+        <w:tc>
+          <w:tcPr>
+            <w:tcW w:w="1134" w:type="dxa"/>
+            <w:vAlign w:val="center"/>
+          </w:tcPr>
+          <w:p>
+            <w:pPr>
+              <w:rPr>
+                <w:color w:val="000000"/>
+                <w:szCs w:val="21"/>
+              </w:rPr>
+            </w:pPr>
+            <w:r>
+              <w:rPr>
+                <w:rFonts w:hint="eastAsia"/>
+                <w:color w:val="000000"/>
+                <w:szCs w:val="21"/>
+              </w:rPr>
+              <w:t>R</w:t>
+            </w:r>
+          </w:p>
+        </w:tc>
+        <w:tc>
+          <w:tcPr>
+            <w:tcW w:w="1418" w:type="dxa"/>
+            <w:vAlign w:val="center"/>
+          </w:tcPr>
+          <w:p>
+            <w:pPr>
+              <w:rPr>
+                <w:color w:val="000000"/>
+                <w:szCs w:val="21"/>
+              </w:rPr>
+            </w:pPr>
+          </w:p>
+        </w:tc>
+      </w:tr>
+      <w:tr>
+        <w:trPr>
+          <w:cantSplit/>
+        </w:trPr>
+        <w:tc>
+          <w:tcPr>
+            <w:tcW w:w="1661" w:type="dxa"/>
+            <w:vAlign w:val="center"/>
+          </w:tcPr>
+          <w:p>
+            <w:pPr>
+              <w:rPr>
+                <w:rFonts w:ascii="等线" w:eastAsia="等线" w:hAnsi="等线"/>
+                <w:color w:val="000000"/>
+              </w:rPr>
+            </w:pPr>
+            <w:r>
+              <w:rPr>
+                <w:rFonts w:hint="eastAsia"/>
+                <w:color w:val="000000"/>
+                <w:sz w:val="22"/>
+                <w:szCs w:val="22"/>
+              </w:rPr>
+              <w:t>城市全名（省+市）</w:t>
+            </w:r>
+          </w:p>
+        </w:tc>
+        <w:tc>
+          <w:tcPr>
+            <w:tcW w:w="2126" w:type="dxa"/>
+          </w:tcPr>
+          <w:p>
+            <w:pPr>
+              <w:rPr>
+                <w:rFonts w:ascii="等线" w:eastAsia="等线" w:hAnsi="等线"/>
+                <w:color w:val="000000"/>
+              </w:rPr>
+            </w:pPr>
+            <w:proofErr w:type="spellStart"/>
+            <w:r>
+              <w:t>cityName</w:t>
+            </w:r>
+            <w:proofErr w:type="spellEnd"/>
+          </w:p>
+        </w:tc>
+        <w:tc>
+          <w:tcPr>
+            <w:tcW w:w="1984" w:type="dxa"/>
+            <w:vAlign w:val="center"/>
+          </w:tcPr>
+          <w:p>
+            <w:pPr>
+              <w:rPr>
+                <w:rFonts w:ascii="等线" w:eastAsia="等线" w:hAnsi="等线"/>
+                <w:color w:val="000000"/>
+              </w:rPr>
+            </w:pPr>
+            <w:r>
+              <w:rPr>
+                <w:rFonts w:hint="eastAsia"/>
+                <w:color w:val="000000"/>
+                <w:sz w:val="22"/>
+                <w:szCs w:val="22"/>
+              </w:rPr>
+              <w:t>VARCHAR2(128)</w:t>
+            </w:r>
+          </w:p>
+        </w:tc>
+        <w:tc>
+          <w:tcPr>
+            <w:tcW w:w="1134" w:type="dxa"/>
+            <w:vAlign w:val="center"/>
+          </w:tcPr>
+          <w:p>
+            <w:pPr>
+              <w:rPr>
+                <w:color w:val="000000"/>
+                <w:szCs w:val="21"/>
+              </w:rPr>
+            </w:pPr>
+          </w:p>
+        </w:tc>
+        <w:tc>
+          <w:tcPr>
+            <w:tcW w:w="1418" w:type="dxa"/>
+            <w:vAlign w:val="center"/>
+          </w:tcPr>
+          <w:p>
+            <w:pPr>
+              <w:rPr>
+                <w:color w:val="000000"/>
+                <w:szCs w:val="21"/>
+              </w:rPr>
+            </w:pPr>
+          </w:p>
+        </w:tc>
+      </w:tr>
+      <w:tr>
+        <w:trPr>
+          <w:cantSplit/>
+        </w:trPr>
+        <w:tc>
+          <w:tcPr>
+            <w:tcW w:w="1661" w:type="dxa"/>
+            <w:vAlign w:val="center"/>
+          </w:tcPr>
+          <w:p>
+            <w:pPr>
+              <w:rPr>
+                <w:rFonts w:ascii="等线" w:eastAsia="等线" w:hAnsi="等线"/>
+                <w:color w:val="000000"/>
+              </w:rPr>
+            </w:pPr>
+            <w:r>
+              <w:rPr>
+                <w:rFonts w:hint="eastAsia"/>
+                <w:color w:val="000000"/>
+                <w:sz w:val="22"/>
+                <w:szCs w:val="22"/>
+              </w:rPr>
+              <w:t>城市名称</w:t>
+            </w:r>
+          </w:p>
+        </w:tc>
+        <w:tc>
+          <w:tcPr>
+            <w:tcW w:w="2126" w:type="dxa"/>
+          </w:tcPr>
+          <w:p>
+            <w:pPr>
+              <w:rPr>
+                <w:rFonts w:ascii="等线" w:eastAsia="等线" w:hAnsi="等线"/>
+                <w:color w:val="000000"/>
+              </w:rPr>
+            </w:pPr>
+            <w:proofErr w:type="spellStart"/>
+            <w:r>
+              <w:t>cityShortName</w:t>
+            </w:r>
+            <w:proofErr w:type="spellEnd"/>
+          </w:p>
+        </w:tc>
+        <w:tc>
+          <w:tcPr>
+            <w:tcW w:w="1984" w:type="dxa"/>
+            <w:vAlign w:val="center"/>
+          </w:tcPr>
+          <w:p>
+            <w:pPr>
+              <w:rPr>
+                <w:rFonts w:ascii="等线" w:eastAsia="等线" w:hAnsi="等线"/>
+                <w:color w:val="000000"/>
+              </w:rPr>
+            </w:pPr>
+            <w:r>
+              <w:rPr>
+                <w:rFonts w:hint="eastAsia"/>
+                <w:color w:val="000000"/>
+                <w:sz w:val="22"/>
+                <w:szCs w:val="22"/>
+              </w:rPr>
+              <w:t>VARCHAR2(128)</w:t>
+            </w:r>
+          </w:p>
+        </w:tc>
+        <w:tc>
+          <w:tcPr>
+            <w:tcW w:w="1134" w:type="dxa"/>
+            <w:vAlign w:val="center"/>
+          </w:tcPr>
+          <w:p>
+            <w:pPr>
+              <w:rPr>
+                <w:color w:val="000000"/>
+                <w:szCs w:val="21"/>
+              </w:rPr>
+            </w:pPr>
+          </w:p>
+        </w:tc>
+        <w:tc>
+          <w:tcPr>
+            <w:tcW w:w="1418" w:type="dxa"/>
+            <w:vAlign w:val="center"/>
+          </w:tcPr>
+          <w:p>
+            <w:pPr>
+              <w:rPr>
+                <w:color w:val="000000"/>
+                <w:szCs w:val="21"/>
+              </w:rPr>
+            </w:pPr>
+          </w:p>
+        </w:tc>
+      </w:tr>
+      <w:tr>
+        <w:trPr>
+          <w:cantSplit/>
+        </w:trPr>
+        <w:tc>
+          <w:tcPr>
+            <w:tcW w:w="1661" w:type="dxa"/>
+            <w:vAlign w:val="center"/>
+          </w:tcPr>
+          <w:p>
+            <w:pPr>
+              <w:rPr>
+                <w:rFonts w:ascii="等线" w:eastAsia="等线" w:hAnsi="等线"/>
+                <w:color w:val="000000"/>
+              </w:rPr>
+            </w:pPr>
+            <w:r>
+              <w:rPr>
+                <w:rFonts w:hint="eastAsia"/>
+                <w:color w:val="000000"/>
+                <w:sz w:val="22"/>
+                <w:szCs w:val="22"/>
+              </w:rPr>
+              <w:t>车牌前缀</w:t>
+            </w:r>
+          </w:p>
+        </w:tc>
+        <w:tc>
+          <w:tcPr>
+            <w:tcW w:w="2126" w:type="dxa"/>
+          </w:tcPr>
+          <w:p>
+            <w:pPr>
+              <w:rPr>
+                <w:rFonts w:ascii="等线" w:eastAsia="等线" w:hAnsi="等线"/>
+                <w:color w:val="000000"/>
+              </w:rPr>
+            </w:pPr>
+            <w:proofErr w:type="spellStart"/>
+            <w:r>
+              <w:t>carNumberPre</w:t>
+            </w:r>
+            <w:proofErr w:type="spellEnd"/>
+          </w:p>
+        </w:tc>
+        <w:tc>
+          <w:tcPr>
+            <w:tcW w:w="1984" w:type="dxa"/>
+            <w:vAlign w:val="center"/>
+          </w:tcPr>
+          <w:p>
+            <w:pPr>
+              <w:rPr>
+                <w:rFonts w:ascii="等线" w:eastAsia="等线" w:hAnsi="等线"/>
+                <w:color w:val="000000"/>
+              </w:rPr>
+            </w:pPr>
+            <w:r>
+              <w:rPr>
+                <w:rFonts w:hint="eastAsia"/>
+                <w:color w:val="000000"/>
+                <w:sz w:val="22"/>
+                <w:szCs w:val="22"/>
+              </w:rPr>
+              <w:t>VARCHAR2(16)</w:t>
+            </w:r>
+          </w:p>
+        </w:tc>
+        <w:tc>
+          <w:tcPr>
+            <w:tcW w:w="1134" w:type="dxa"/>
+            <w:vAlign w:val="center"/>
+          </w:tcPr>
+          <w:p>
+            <w:pPr>
+              <w:rPr>
+                <w:color w:val="000000"/>
+                <w:szCs w:val="21"/>
+              </w:rPr>
+            </w:pPr>
+          </w:p>
+        </w:tc>
+        <w:tc>
+          <w:tcPr>
+            <w:tcW w:w="1418" w:type="dxa"/>
+            <w:vAlign w:val="center"/>
+          </w:tcPr>
+          <w:p>
+            <w:pPr>
+              <w:rPr>
+                <w:color w:val="000000"/>
+                <w:szCs w:val="21"/>
+              </w:rPr>
+            </w:pPr>
+          </w:p>
+        </w:tc>
+      </w:tr>
+      <w:tr>
+        <w:trPr>
+          <w:cantSplit/>
+        </w:trPr>
+        <w:tc>
+          <w:tcPr>
+            <w:tcW w:w="1661" w:type="dxa"/>
+            <w:vAlign w:val="center"/>
+          </w:tcPr>
+          <w:p>
+            <w:pPr>
+              <w:rPr>
+                <w:rFonts w:ascii="等线" w:eastAsia="等线" w:hAnsi="等线"/>
+                <w:color w:val="000000"/>
+              </w:rPr>
+            </w:pPr>
+            <w:r>
+              <w:rPr>
+                <w:rFonts w:hint="eastAsia"/>
+                <w:color w:val="000000"/>
+                <w:sz w:val="22"/>
+                <w:szCs w:val="22"/>
+              </w:rPr>
+              <w:t>车架号长度</w:t>
+            </w:r>
+          </w:p>
+        </w:tc>
+        <w:tc>
+          <w:tcPr>
+            <w:tcW w:w="2126" w:type="dxa"/>
+          </w:tcPr>
+          <w:p>
+            <w:pPr>
+              <w:rPr>
+                <w:rFonts w:ascii="等线" w:eastAsia="等线" w:hAnsi="等线"/>
+                <w:color w:val="000000"/>
+              </w:rPr>
+            </w:pPr>
+            <w:proofErr w:type="spellStart"/>
+            <w:r>
+              <w:t>carCodeLen</w:t>
+            </w:r>
+            <w:proofErr w:type="spellEnd"/>
+          </w:p>
+        </w:tc>
+        <w:tc>
+          <w:tcPr>
+            <w:tcW w:w="1984" w:type="dxa"/>
+            <w:vAlign w:val="center"/>
+          </w:tcPr>
+          <w:p>
+            <w:pPr>
+              <w:rPr>
+                <w:rFonts w:ascii="等线" w:eastAsia="等线" w:hAnsi="等线"/>
+                <w:color w:val="000000"/>
+              </w:rPr>
+            </w:pPr>
+            <w:r>
+              <w:rPr>
+                <w:rFonts w:hint="eastAsia"/>
+                <w:color w:val="000000"/>
+                <w:sz w:val="22"/>
+                <w:szCs w:val="22"/>
+              </w:rPr>
+              <w:t>VARCHAR2(16)</w:t>
+            </w:r>
+          </w:p>
+        </w:tc>
+        <w:tc>
+          <w:tcPr>
+            <w:tcW w:w="1134" w:type="dxa"/>
+            <w:vAlign w:val="center"/>
+          </w:tcPr>
+          <w:p>
+            <w:pPr>
+              <w:rPr>
+                <w:color w:val="000000"/>
+                <w:szCs w:val="21"/>
+              </w:rPr>
+            </w:pPr>
+          </w:p>
+        </w:tc>
+        <w:tc>
+          <w:tcPr>
+            <w:tcW w:w="1418" w:type="dxa"/>
+            <w:vAlign w:val="center"/>
+          </w:tcPr>
+          <w:p>
+            <w:pPr>
+              <w:rPr>
+                <w:color w:val="000000"/>
+                <w:szCs w:val="21"/>
+              </w:rPr>
+            </w:pPr>
+          </w:p>
+        </w:tc>
+      </w:tr>
+      <w:tr>
+        <w:trPr>
+          <w:cantSplit/>
+        </w:trPr>
+        <w:tc>
+          <w:tcPr>
+            <w:tcW w:w="1661" w:type="dxa"/>
+            <w:vAlign w:val="center"/>
+          </w:tcPr>
+          <w:p>
+            <w:pPr>
+              <w:rPr>
+                <w:rFonts w:ascii="等线" w:eastAsia="等线" w:hAnsi="等线"/>
+                <w:color w:val="000000"/>
+              </w:rPr>
+            </w:pPr>
+            <w:r>
+              <w:rPr>
+                <w:rFonts w:hint="eastAsia"/>
+                <w:color w:val="000000"/>
+                <w:sz w:val="22"/>
+                <w:szCs w:val="22"/>
+              </w:rPr>
+              <w:t>发动机号长度</w:t>
+            </w:r>
+          </w:p>
+        </w:tc>
+        <w:tc>
+          <w:tcPr>
+            <w:tcW w:w="2126" w:type="dxa"/>
+          </w:tcPr>
+          <w:p>
+            <w:pPr>
+              <w:rPr>
+                <w:rFonts w:ascii="等线" w:eastAsia="等线" w:hAnsi="等线"/>
+                <w:color w:val="000000"/>
+              </w:rPr>
+            </w:pPr>
+            <w:proofErr w:type="spellStart"/>
+            <w:r>
+              <w:t>carEngineLen</w:t>
+            </w:r>
+            <w:proofErr w:type="spellEnd"/>
+          </w:p>
+        </w:tc>
+        <w:tc>
+          <w:tcPr>
+            <w:tcW w:w="1984" w:type="dxa"/>
+            <w:vAlign w:val="center"/>
+          </w:tcPr>
+          <w:p>
+            <w:pPr>
+              <w:rPr>
+                <w:rFonts w:ascii="等线" w:eastAsia="等线" w:hAnsi="等线"/>
+                <w:color w:val="000000"/>
+              </w:rPr>
+            </w:pPr>
+            <w:r>
+              <w:rPr>
+                <w:rFonts w:hint="eastAsia"/>
+                <w:color w:val="000000"/>
+                <w:sz w:val="22"/>
+                <w:szCs w:val="22"/>
+              </w:rPr>
+              <w:t>VARCHAR2(32)</w:t>
+            </w:r>
+          </w:p>
+        </w:tc>
+        <w:tc>
+          <w:tcPr>
+            <w:tcW w:w="1134" w:type="dxa"/>
+            <w:vAlign w:val="center"/>
+          </w:tcPr>
+          <w:p>
+            <w:pPr>
+              <w:rPr>
+                <w:color w:val="000000"/>
+                <w:szCs w:val="21"/>
+              </w:rPr>
+            </w:pPr>
+          </w:p>
+        </w:tc>
+        <w:tc>
+          <w:tcPr>
+            <w:tcW w:w="1418" w:type="dxa"/>
+            <w:vAlign w:val="center"/>
+          </w:tcPr>
+          <w:p>
+            <w:pPr>
+              <w:rPr>
+                <w:color w:val="000000"/>
+                <w:szCs w:val="21"/>
+              </w:rPr>
+            </w:pPr>
+          </w:p>
+        </w:tc>
+      </w:tr>
+      <w:tr>
+        <w:trPr>
+          <w:cantSplit/>
+        </w:trPr>
+        <w:tc>
+          <w:tcPr>
+            <w:tcW w:w="1661" w:type="dxa"/>
+            <w:vAlign w:val="center"/>
+          </w:tcPr>
+          <w:p>
+            <w:pPr>
+              <w:rPr>
+                <w:rFonts w:ascii="等线" w:eastAsia="等线" w:hAnsi="等线"/>
+                <w:color w:val="000000"/>
+              </w:rPr>
+            </w:pPr>
+            <w:r>
+              <w:rPr>
+                <w:rFonts w:hint="eastAsia"/>
+                <w:color w:val="000000"/>
+                <w:sz w:val="22"/>
+                <w:szCs w:val="22"/>
+              </w:rPr>
+              <w:t>违章地编码</w:t>
+            </w:r>
+          </w:p>
+        </w:tc>
+        <w:tc>
+          <w:tcPr>
+            <w:tcW w:w="2126" w:type="dxa"/>
+          </w:tcPr>
+          <w:p>
+            <w:pPr>
+              <w:rPr>
+                <w:rFonts w:ascii="等线" w:eastAsia="等线" w:hAnsi="等线"/>
+                <w:color w:val="000000"/>
+              </w:rPr>
+            </w:pPr>
+            <w:proofErr w:type="spellStart"/>
+            <w:r>
+              <w:t>locationId</w:t>
+            </w:r>
+            <w:proofErr w:type="spellEnd"/>
+          </w:p>
+        </w:tc>
+        <w:tc>
+          <w:tcPr>
+            <w:tcW w:w="1984" w:type="dxa"/>
+            <w:vAlign w:val="center"/>
+          </w:tcPr>
+          <w:p>
+            <w:pPr>
+              <w:rPr>
+                <w:rFonts w:ascii="等线" w:eastAsia="等线" w:hAnsi="等线"/>
+                <w:color w:val="000000"/>
+              </w:rPr>
+            </w:pPr>
+            <w:r>
+              <w:rPr>
+                <w:rFonts w:hint="eastAsia"/>
+                <w:color w:val="000000"/>
+                <w:sz w:val="22"/>
+                <w:szCs w:val="22"/>
+              </w:rPr>
+              <w:t>VARCHAR2(32)</w:t>
+            </w:r>
+          </w:p>
+        </w:tc>
+        <w:tc>
+          <w:tcPr>
+            <w:tcW w:w="1134" w:type="dxa"/>
+            <w:vAlign w:val="center"/>
+          </w:tcPr>
+          <w:p>
+            <w:pPr>
+              <w:rPr>
+                <w:color w:val="000000"/>
+                <w:szCs w:val="21"/>
+              </w:rPr>
+            </w:pPr>
+          </w:p>
+        </w:tc>
+        <w:tc>
+          <w:tcPr>
+            <w:tcW w:w="1418" w:type="dxa"/>
+            <w:vAlign w:val="center"/>
+          </w:tcPr>
+          <w:p>
+            <w:pPr>
+              <w:rPr>
+                <w:color w:val="000000"/>
+                <w:szCs w:val="21"/>
+              </w:rPr>
+            </w:pPr>
+          </w:p>
+        </w:tc>
+      </w:tr>
+      <w:tr>
+        <w:trPr>
+          <w:cantSplit/>
+        </w:trPr>
+        <w:tc>
+          <w:tcPr>
+            <w:tcW w:w="1661" w:type="dxa"/>
+            <w:vAlign w:val="center"/>
+          </w:tcPr>
+          <w:p>
+            <w:pPr>
+              <w:rPr>
+                <w:rFonts w:ascii="等线" w:eastAsia="等线" w:hAnsi="等线"/>
+                <w:color w:val="000000"/>
+              </w:rPr>
+            </w:pPr>
+            <w:r>
+              <w:rPr>
+                <w:rFonts w:hint="eastAsia"/>
+                <w:color w:val="000000"/>
+                <w:sz w:val="22"/>
+                <w:szCs w:val="22"/>
+              </w:rPr>
+              <w:t>违章地名称</w:t>
+            </w:r>
+          </w:p>
+        </w:tc>
+        <w:tc>
+          <w:tcPr>
+            <w:tcW w:w="2126" w:type="dxa"/>
+          </w:tcPr>
+          <w:p>
+            <w:pPr>
+              <w:rPr>
+                <w:rFonts w:ascii="等线" w:eastAsia="等线" w:hAnsi="等线"/>
+                <w:color w:val="000000"/>
+              </w:rPr>
+            </w:pPr>
+            <w:proofErr w:type="spellStart"/>
+            <w:r>
+              <w:t>locationName</w:t>
+            </w:r>
+            <w:proofErr w:type="spellEnd"/>
+          </w:p>
+        </w:tc>
+        <w:tc>
+          <w:tcPr>
+            <w:tcW w:w="1984" w:type="dxa"/>
+            <w:vAlign w:val="center"/>
+          </w:tcPr>
+          <w:p>
+            <w:pPr>
+              <w:rPr>
+                <w:rFonts w:ascii="等线" w:eastAsia="等线" w:hAnsi="等线"/>
+                <w:color w:val="000000"/>
+              </w:rPr>
+            </w:pPr>
+            <w:r>
+              <w:rPr>
+                <w:rFonts w:hint="eastAsia"/>
+                <w:color w:val="000000"/>
+                <w:sz w:val="22"/>
+                <w:szCs w:val="22"/>
+              </w:rPr>
+              <w:t>VARCHAR2(32)</w:t>
+            </w:r>
+          </w:p>
+        </w:tc>
+        <w:tc>
+          <w:tcPr>
+            <w:tcW w:w="1134" w:type="dxa"/>
+            <w:vAlign w:val="center"/>
+          </w:tcPr>
+          <w:p>
+            <w:pPr>
+              <w:rPr>
+                <w:color w:val="000000"/>
+                <w:szCs w:val="21"/>
+              </w:rPr>
+            </w:pPr>
+          </w:p>
+        </w:tc>
+        <w:tc>
+          <w:tcPr>
+            <w:tcW w:w="1418" w:type="dxa"/>
+            <w:vAlign w:val="center"/>
+          </w:tcPr>
+          <w:p>
+            <w:pPr>
+              <w:rPr>
+                <w:color w:val="000000"/>
+                <w:szCs w:val="21"/>
+              </w:rPr>
+            </w:pPr>
+          </w:p>
+        </w:tc>
+      </w:tr>
+      <w:tr>
+        <w:trPr>
+          <w:cantSplit/>
+        </w:trPr>
+        <w:tc>
+          <w:tcPr>
+            <w:tcW w:w="1661" w:type="dxa"/>
+            <w:vAlign w:val="center"/>
+          </w:tcPr>
+          <w:p>
+            <w:pPr>
+              <w:rPr>
+                <w:rFonts w:ascii="等线" w:eastAsia="等线" w:hAnsi="等线"/>
+                <w:color w:val="000000"/>
+              </w:rPr>
+            </w:pPr>
+            <w:r>
+              <w:rPr>
+                <w:rFonts w:hint="eastAsia"/>
+                <w:color w:val="000000"/>
+                <w:sz w:val="22"/>
+                <w:szCs w:val="22"/>
+              </w:rPr>
+              <w:t>扣分</w:t>
+            </w:r>
+          </w:p>
+        </w:tc>
+        <w:tc>
+          <w:tcPr>
+            <w:tcW w:w="2126" w:type="dxa"/>
+          </w:tcPr>
+          <w:p>
+            <w:pPr>
+              <w:rPr>
+                <w:rFonts w:ascii="等线" w:eastAsia="等线" w:hAnsi="等线"/>
+                <w:color w:val="000000"/>
+              </w:rPr>
+            </w:pPr>
+            <w:r>
+              <w:t>degree</w:t>
+            </w:r>
+          </w:p>
+        </w:tc>
+        <w:tc>
+          <w:tcPr>
+            <w:tcW w:w="1984" w:type="dxa"/>
+            <w:vAlign w:val="center"/>
+          </w:tcPr>
+          <w:p>
+            <w:pPr>
+              <w:rPr>
+                <w:rFonts w:ascii="等线" w:eastAsia="等线" w:hAnsi="等线"/>
+                <w:color w:val="000000"/>
+              </w:rPr>
+            </w:pPr>
+            <w:r>
+              <w:rPr>
+                <w:rFonts w:hint="eastAsia"/>
+                <w:color w:val="000000"/>
+                <w:sz w:val="22"/>
+                <w:szCs w:val="22"/>
+              </w:rPr>
+              <w:t>VARCHAR2(4)</w:t>
+            </w:r>
+          </w:p>
+        </w:tc>
+        <w:tc>
+          <w:tcPr>
+            <w:tcW w:w="1134" w:type="dxa"/>
+            <w:vAlign w:val="center"/>
+          </w:tcPr>
+          <w:p>
+            <w:pPr>
+              <w:rPr>
+                <w:color w:val="000000"/>
+                <w:szCs w:val="21"/>
+              </w:rPr>
+            </w:pPr>
+          </w:p>
+        </w:tc>
+        <w:tc>
+          <w:tcPr>
+            <w:tcW w:w="1418" w:type="dxa"/>
+            <w:vAlign w:val="center"/>
+          </w:tcPr>
+          <w:p>
+            <w:pPr>
+              <w:rPr>
+                <w:color w:val="000000"/>
+                <w:szCs w:val="21"/>
+              </w:rPr>
+            </w:pPr>
+          </w:p>
+        </w:tc>
+      </w:tr>
+      <w:tr>
+        <w:trPr>
+          <w:cantSplit/>
+        </w:trPr>
+        <w:tc>
+          <w:tcPr>
+            <w:tcW w:w="1661" w:type="dxa"/>
+            <w:vAlign w:val="center"/>
+          </w:tcPr>
+          <w:p>
+            <w:pPr>
+              <w:rPr>
+                <w:rFonts w:ascii="等线" w:eastAsia="等线" w:hAnsi="等线"/>
+                <w:color w:val="000000"/>
+              </w:rPr>
+            </w:pPr>
+            <w:r>
+              <w:rPr>
+                <w:rFonts w:hint="eastAsia"/>
+                <w:color w:val="000000"/>
+                <w:sz w:val="22"/>
+                <w:szCs w:val="22"/>
+              </w:rPr>
+              <w:t>手续费</w:t>
+            </w:r>
+          </w:p>
+        </w:tc>
+        <w:tc>
+          <w:tcPr>
+            <w:tcW w:w="2126" w:type="dxa"/>
+          </w:tcPr>
+          <w:p>
+            <w:pPr>
+              <w:rPr>
+                <w:rFonts w:ascii="等线" w:eastAsia="等线" w:hAnsi="等线"/>
+                <w:color w:val="000000"/>
+              </w:rPr>
+            </w:pPr>
+            <w:r>
+              <w:t>poundage</w:t>
+            </w:r>
+          </w:p>
+        </w:tc>
+        <w:tc>
+          <w:tcPr>
+            <w:tcW w:w="1984" w:type="dxa"/>
+            <w:vAlign w:val="center"/>
+          </w:tcPr>
+          <w:p>
+            <w:pPr>
+              <w:rPr>
+                <w:rFonts w:ascii="等线" w:eastAsia="等线" w:hAnsi="等线"/>
+                <w:color w:val="000000"/>
+              </w:rPr>
+            </w:pPr>
+            <w:r>
+              <w:rPr>
+                <w:rFonts w:hint="eastAsia"/>
+                <w:color w:val="000000"/>
+                <w:sz w:val="22"/>
+                <w:szCs w:val="22"/>
+              </w:rPr>
+              <w:t>VARCHAR2(16)</w:t>
+            </w:r>
+          </w:p>
+        </w:tc>
+        <w:tc>
+          <w:tcPr>
+            <w:tcW w:w="1134" w:type="dxa"/>
+            <w:vAlign w:val="center"/>
+          </w:tcPr>
+          <w:p>
+            <w:pPr>
+              <w:rPr>
+                <w:color w:val="000000"/>
+                <w:szCs w:val="21"/>
+              </w:rPr>
+            </w:pPr>
+          </w:p>
+        </w:tc>
+        <w:tc>
+          <w:tcPr>
+            <w:tcW w:w="1418" w:type="dxa"/>
+            <w:vAlign w:val="center"/>
+          </w:tcPr>
+          <w:p>
+            <w:pPr>
+              <w:rPr>
+                <w:color w:val="000000"/>
+                <w:szCs w:val="21"/>
+              </w:rPr>
+            </w:pPr>
+          </w:p>
+        </w:tc>
+      </w:tr>
+      <w:tr>
+        <w:trPr>
+          <w:cantSplit/>
+          <w:trHeight w:val="353"/>
+        </w:trPr>
+        <w:tc>
+          <w:tcPr>
+            <w:tcW w:w="1661" w:type="dxa"/>
+            <w:vAlign w:val="center"/>
+          </w:tcPr>
+          <w:p>
+            <w:pPr>
+              <w:rPr>
+                <w:color w:val="000000"/>
+                <w:szCs w:val="21"/>
+              </w:rPr>
+            </w:pPr>
+            <w:r>
+              <w:rPr>
+                <w:rFonts w:hint="eastAsia"/>
+                <w:color w:val="000000"/>
+                <w:sz w:val="22"/>
+                <w:szCs w:val="22"/>
+              </w:rPr>
+              <w:t>是否可以办理</w:t>
+            </w:r>
+          </w:p>
+        </w:tc>
+        <w:tc>
+          <w:tcPr>
+            <w:tcW w:w="2126" w:type="dxa"/>
+          </w:tcPr>
+          <w:p>
+            <w:pPr>
+              <w:rPr>
+                <w:color w:val="000000"/>
+                <w:szCs w:val="21"/>
+              </w:rPr>
+            </w:pPr>
+            <w:proofErr w:type="spellStart"/>
+            <w:r>
+              <w:t>canProcess</w:t>
+            </w:r>
+            <w:proofErr w:type="spellEnd"/>
+          </w:p>
+        </w:tc>
+        <w:tc>
+          <w:tcPr>
+            <w:tcW w:w="1984" w:type="dxa"/>
+            <w:vAlign w:val="center"/>
+          </w:tcPr>
+          <w:p>
+            <w:pPr>
+              <w:rPr>
+                <w:color w:val="000000"/>
+                <w:szCs w:val="21"/>
+              </w:rPr>
+            </w:pPr>
+            <w:r>
+              <w:rPr>
+                <w:rFonts w:hint="eastAsia"/>
+                <w:color w:val="000000"/>
+                <w:sz w:val="22"/>
+                <w:szCs w:val="22"/>
+              </w:rPr>
+              <w:t>CHAR(1)</w:t>
+            </w:r>
+          </w:p>
+        </w:tc>
+        <w:tc>
+          <w:tcPr>
+            <w:tcW w:w="1134" w:type="dxa"/>
+            <w:vAlign w:val="center"/>
+          </w:tcPr>
+          <w:p>
+            <w:pPr>
+              <w:rPr>
+                <w:color w:val="000000"/>
+                <w:szCs w:val="21"/>
+              </w:rPr>
+            </w:pPr>
+          </w:p>
+        </w:tc>
+        <w:tc>
+          <w:tcPr>
+            <w:tcW w:w="1418" w:type="dxa"/>
+            <w:vAlign w:val="center"/>
+          </w:tcPr>
+          <w:p>
+            <w:pPr>
+              <w:rPr>
+                <w:color w:val="000000"/>
+                <w:szCs w:val="21"/>
+              </w:rPr>
+            </w:pPr>
+          </w:p>
+        </w:tc>
+      </w:tr>
+      <w:tr>
+        <w:trPr>
+          <w:cantSplit/>
+          <w:trHeight w:val="353"/>
+        </w:trPr>
+        <w:tc>
+          <w:tcPr>
+            <w:tcW w:w="1661" w:type="dxa"/>
+            <w:vAlign w:val="center"/>
+          </w:tcPr>
+          <w:p>
+            <w:pPr>
+              <w:rPr>
+                <w:color w:val="000000"/>
+                <w:szCs w:val="21"/>
+              </w:rPr>
+            </w:pPr>
+            <w:r>
+              <w:rPr>
+                <w:rFonts w:hint="eastAsia"/>
+                <w:color w:val="000000"/>
+                <w:sz w:val="22"/>
+                <w:szCs w:val="22"/>
+              </w:rPr>
+              <w:t>会员扩展域1</w:t>
+            </w:r>
+          </w:p>
+        </w:tc>
+        <w:tc>
+          <w:tcPr>
+            <w:tcW w:w="2126" w:type="dxa"/>
+          </w:tcPr>
+          <w:p>
+            <w:pPr>
+              <w:rPr>
+                <w:color w:val="000000"/>
+                <w:szCs w:val="21"/>
+              </w:rPr>
+            </w:pPr>
+            <w:r>
+              <w:t>ext1</w:t>
+            </w:r>
+          </w:p>
+        </w:tc>
+        <w:tc>
+          <w:tcPr>
+            <w:tcW w:w="1984" w:type="dxa"/>
+            <w:vAlign w:val="center"/>
+          </w:tcPr>
+          <w:p>
+            <w:pPr>
+              <w:rPr>
+                <w:color w:val="000000"/>
+                <w:szCs w:val="21"/>
+              </w:rPr>
+            </w:pPr>
+            <w:r>
+              <w:rPr>
+                <w:rFonts w:hint="eastAsia"/>
+                <w:color w:val="000000"/>
+                <w:sz w:val="22"/>
+                <w:szCs w:val="22"/>
+              </w:rPr>
+              <w:t>VARCHAR2(32)</w:t>
+            </w:r>
+          </w:p>
+        </w:tc>
+        <w:tc>
+          <w:tcPr>
+            <w:tcW w:w="1134" w:type="dxa"/>
+            <w:vAlign w:val="center"/>
+          </w:tcPr>
+          <w:p>
+            <w:pPr>
+              <w:rPr>
+                <w:color w:val="000000"/>
+                <w:szCs w:val="21"/>
+              </w:rPr>
+            </w:pPr>
+          </w:p>
+        </w:tc>
+        <w:tc>
+          <w:tcPr>
+            <w:tcW w:w="1418" w:type="dxa"/>
+            <w:vAlign w:val="center"/>
+          </w:tcPr>
+          <w:p>
+            <w:pPr>
+              <w:rPr>
+                <w:color w:val="000000"/>
+                <w:szCs w:val="21"/>
+              </w:rPr>
+            </w:pPr>
+          </w:p>
+        </w:tc>
+      </w:tr>
+      <w:tr>
+        <w:trPr>
+          <w:cantSplit/>
+          <w:trHeight w:val="353"/>
+        </w:trPr>
+        <w:tc>
+          <w:tcPr>
+            <w:tcW w:w="1661" w:type="dxa"/>
+            <w:vAlign w:val="center"/>
+          </w:tcPr>
+          <w:p>
+            <w:pPr>
+              <w:rPr>
+                <w:rFonts w:ascii="等线" w:eastAsia="等线" w:hAnsi="等线"/>
+                <w:color w:val="000000"/>
+              </w:rPr>
+            </w:pPr>
+            <w:r>
+              <w:rPr>
+                <w:rFonts w:hint="eastAsia"/>
+                <w:color w:val="000000"/>
+                <w:sz w:val="22"/>
+                <w:szCs w:val="22"/>
+              </w:rPr>
+              <w:t>会员扩展域2</w:t>
+            </w:r>
+          </w:p>
+        </w:tc>
+        <w:tc>
+          <w:tcPr>
+            <w:tcW w:w="2126" w:type="dxa"/>
+          </w:tcPr>
+          <w:p>
+            <w:pPr>
+              <w:rPr>
+                <w:rFonts w:ascii="等线" w:eastAsia="等线" w:hAnsi="等线"/>
+                <w:color w:val="000000"/>
+              </w:rPr>
+            </w:pPr>
+            <w:r>
+              <w:t>ext2</w:t>
+            </w:r>
+          </w:p>
+        </w:tc>
+        <w:tc>
+          <w:tcPr>
+            <w:tcW w:w="1984" w:type="dxa"/>
+            <w:vAlign w:val="center"/>
+          </w:tcPr>
+          <w:p>
+            <w:pPr>
+              <w:rPr>
+                <w:rFonts w:ascii="等线" w:eastAsia="等线" w:hAnsi="等线"/>
+                <w:color w:val="000000"/>
+              </w:rPr>
+            </w:pPr>
+            <w:r>
+              <w:rPr>
+                <w:rFonts w:hint="eastAsia"/>
+                <w:color w:val="000000"/>
+                <w:sz w:val="22"/>
+                <w:szCs w:val="22"/>
+              </w:rPr>
+              <w:t>VARCHAR2(32)</w:t>
+            </w:r>
+          </w:p>
+        </w:tc>
+        <w:tc>
+          <w:tcPr>
+            <w:tcW w:w="1134" w:type="dxa"/>
+            <w:vAlign w:val="center"/>
+          </w:tcPr>
+          <w:p>
+            <w:pPr>
+              <w:rPr>
+                <w:color w:val="000000"/>
+                <w:szCs w:val="21"/>
+              </w:rPr>
+            </w:pPr>
+          </w:p>
+        </w:tc>
+        <w:tc>
+          <w:tcPr>
+            <w:tcW w:w="1418" w:type="dxa"/>
+            <w:vAlign w:val="center"/>
+          </w:tcPr>
+          <w:p>
+            <w:pPr>
+              <w:rPr>
+                <w:color w:val="000000"/>
+                <w:szCs w:val="21"/>
+              </w:rPr>
+            </w:pPr>
+          </w:p>
+        </w:tc>
+      </w:tr>
+      <w:tr>
+        <w:trPr>
+          <w:cantSplit/>
+          <w:trHeight w:val="353"/>
+        </w:trPr>
+        <w:tc>
+          <w:tcPr>
+            <w:tcW w:w="1661" w:type="dxa"/>
+            <w:vAlign w:val="center"/>
+          </w:tcPr>
+          <w:p>
+            <w:pPr>
+              <w:rPr>
+                <w:rFonts w:ascii="等线" w:eastAsia="等线" w:hAnsi="等线"/>
+                <w:color w:val="000000"/>
+              </w:rPr>
+            </w:pPr>
+            <w:r>
+              <w:rPr>
+                <w:rFonts w:hint="eastAsia"/>
+                <w:color w:val="000000"/>
+                <w:sz w:val="22"/>
+                <w:szCs w:val="22"/>
+              </w:rPr>
+              <w:t>会员扩展域3</w:t>
+            </w:r>
+          </w:p>
+        </w:tc>
+        <w:tc>
+          <w:tcPr>
+            <w:tcW w:w="2126" w:type="dxa"/>
+          </w:tcPr>
+          <w:p>
+            <w:pPr>
+              <w:rPr>
+                <w:rFonts w:ascii="等线" w:eastAsia="等线" w:hAnsi="等线"/>
+                <w:color w:val="000000"/>
+              </w:rPr>
+            </w:pPr>
+            <w:r>
+              <w:t>ext3</w:t>
+            </w:r>
+          </w:p>
+        </w:tc>
+        <w:tc>
+          <w:tcPr>
+            <w:tcW w:w="1984" w:type="dxa"/>
+            <w:vAlign w:val="center"/>
+          </w:tcPr>
+          <w:p>
+            <w:pPr>
+              <w:rPr>
+                <w:rFonts w:ascii="等线" w:eastAsia="等线" w:hAnsi="等线"/>
+                <w:color w:val="000000"/>
+              </w:rPr>
+            </w:pPr>
+            <w:r>
+              <w:rPr>
+                <w:rFonts w:hint="eastAsia"/>
+                <w:color w:val="000000"/>
+                <w:sz w:val="22"/>
+                <w:szCs w:val="22"/>
+              </w:rPr>
+              <w:t>VARCHAR2(32)</w:t>
+            </w:r>
+          </w:p>
+        </w:tc>
+        <w:tc>
+          <w:tcPr>
+            <w:tcW w:w="1134" w:type="dxa"/>
+            <w:vAlign w:val="center"/>
+          </w:tcPr>
+          <w:p>
+            <w:pPr>
+              <w:rPr>
+                <w:color w:val="000000"/>
+                <w:szCs w:val="21"/>
+              </w:rPr>
+            </w:pPr>
+          </w:p>
+        </w:tc>
+        <w:tc>
+          <w:tcPr>
+            <w:tcW w:w="1418" w:type="dxa"/>
+            <w:vAlign w:val="center"/>
+          </w:tcPr>
+          <w:p>
+            <w:pPr>
+              <w:rPr>
+                <w:color w:val="000000"/>
+                <w:szCs w:val="21"/>
+              </w:rPr>
+            </w:pPr>
+          </w:p>
+        </w:tc>
+      </w:tr>
+    </w:tbl>
     <w:p>
       <w:pPr>
         <w:pStyle w:val="B2"/>
@@ -18662,7 +21382,7 @@
 </file>
 
 <file path=customXml/itemProps1.xml><?xml version="1.0" encoding="utf-8"?>
-<ds:datastoreItem xmlns:ds="http://schemas.openxmlformats.org/officeDocument/2006/customXml" ds:itemID="{96C46299-77E8-4162-808E-47FBFBD66BEA}">
+<ds:datastoreItem xmlns:ds="http://schemas.openxmlformats.org/officeDocument/2006/customXml" ds:itemID="{93A449BE-5F1A-4E36-8079-B0DBC68A4568}">
   <ds:schemaRefs>
     <ds:schemaRef ds:uri="http://schemas.openxmlformats.org/officeDocument/2006/bibliography"/>
   </ds:schemaRefs>

--- a/documentation/api文档2.docx
+++ b/documentation/api文档2.docx
@@ -2152,128 +2152,81 @@
           <w:r>
             <w:fldChar w:fldCharType="separate"/>
           </w:r>
-          <w:bookmarkStart w:id="0" w:name="_GoBack"/>
-          <w:bookmarkEnd w:id="0"/>
-          <w:r>
-            <w:rPr>
-              <w:rStyle w:val="a3"/>
-              <w:noProof/>
-            </w:rPr>
-            <w:fldChar w:fldCharType="begin"/>
-          </w:r>
-          <w:r>
-            <w:rPr>
-              <w:rStyle w:val="a3"/>
-              <w:noProof/>
-            </w:rPr>
-            <w:instrText xml:space="preserve"> </w:instrText>
-          </w:r>
-          <w:r>
-            <w:rPr>
-              <w:noProof/>
-            </w:rPr>
-            <w:instrText>HYPERLINK \l "_Toc498343820"</w:instrText>
-          </w:r>
-          <w:r>
-            <w:rPr>
-              <w:rStyle w:val="a3"/>
-              <w:noProof/>
-            </w:rPr>
-            <w:instrText xml:space="preserve"> </w:instrText>
-          </w:r>
-          <w:r>
-            <w:rPr>
-              <w:rStyle w:val="a3"/>
-              <w:noProof/>
-            </w:rPr>
-          </w:r>
-          <w:r>
-            <w:rPr>
-              <w:rStyle w:val="a3"/>
-              <w:noProof/>
-            </w:rPr>
-            <w:fldChar w:fldCharType="separate"/>
-          </w:r>
-          <w:r>
-            <w:rPr>
-              <w:rStyle w:val="a3"/>
-              <w:rFonts w:ascii="黑体" w:eastAsia="黑体" w:hAnsi="黑体" w:cs="Arial"/>
-              <w:noProof/>
-            </w:rPr>
-            <w:t>1.</w:t>
-          </w:r>
-          <w:r>
-            <w:rPr>
-              <w:rFonts w:asciiTheme="minorHAnsi" w:eastAsiaTheme="minorEastAsia" w:hAnsiTheme="minorHAnsi" w:cstheme="minorBidi"/>
-              <w:b w:val="0"/>
-              <w:noProof/>
-              <w:szCs w:val="22"/>
-            </w:rPr>
-            <w:tab/>
-          </w:r>
-          <w:r>
-            <w:rPr>
-              <w:rStyle w:val="a3"/>
-              <w:rFonts w:ascii="黑体" w:eastAsia="黑体" w:hAnsi="黑体" w:cs="Arial" w:hint="eastAsia"/>
-              <w:noProof/>
-            </w:rPr>
-            <w:t>文档说明</w:t>
-          </w:r>
-          <w:r>
-            <w:rPr>
-              <w:noProof/>
-              <w:webHidden/>
-            </w:rPr>
-            <w:tab/>
-          </w:r>
-          <w:r>
-            <w:rPr>
-              <w:noProof/>
-              <w:webHidden/>
-            </w:rPr>
-            <w:fldChar w:fldCharType="begin"/>
-          </w:r>
-          <w:r>
-            <w:rPr>
-              <w:noProof/>
-              <w:webHidden/>
-            </w:rPr>
-            <w:instrText xml:space="preserve"> PAGEREF _Toc498343820 \h </w:instrText>
-          </w:r>
-          <w:r>
-            <w:rPr>
-              <w:noProof/>
-              <w:webHidden/>
-            </w:rPr>
-          </w:r>
-          <w:r>
-            <w:rPr>
-              <w:noProof/>
-              <w:webHidden/>
-            </w:rPr>
-            <w:fldChar w:fldCharType="separate"/>
-          </w:r>
-          <w:r>
-            <w:rPr>
-              <w:noProof/>
-              <w:webHidden/>
-            </w:rPr>
-            <w:t>2</w:t>
-          </w:r>
-          <w:r>
-            <w:rPr>
-              <w:noProof/>
-              <w:webHidden/>
-            </w:rPr>
-            <w:fldChar w:fldCharType="end"/>
-          </w:r>
-          <w:r>
-            <w:rPr>
-              <w:rStyle w:val="a3"/>
-              <w:noProof/>
-            </w:rPr>
-            <w:fldChar w:fldCharType="end"/>
-          </w:r>
+          <w:hyperlink w:anchor="_Toc498343820" w:history="1">
+            <w:r>
+              <w:rPr>
+                <w:rStyle w:val="a3"/>
+                <w:rFonts w:ascii="黑体" w:eastAsia="黑体" w:hAnsi="黑体" w:cs="Arial"/>
+                <w:noProof/>
+              </w:rPr>
+              <w:t>1.</w:t>
+            </w:r>
+            <w:r>
+              <w:rPr>
+                <w:rFonts w:asciiTheme="minorHAnsi" w:eastAsiaTheme="minorEastAsia" w:hAnsiTheme="minorHAnsi" w:cstheme="minorBidi"/>
+                <w:b w:val="0"/>
+                <w:noProof/>
+                <w:szCs w:val="22"/>
+              </w:rPr>
+              <w:tab/>
+            </w:r>
+            <w:r>
+              <w:rPr>
+                <w:rStyle w:val="a3"/>
+                <w:rFonts w:ascii="黑体" w:eastAsia="黑体" w:hAnsi="黑体" w:cs="Arial" w:hint="eastAsia"/>
+                <w:noProof/>
+              </w:rPr>
+              <w:t>文档说明</w:t>
+            </w:r>
+            <w:r>
+              <w:rPr>
+                <w:noProof/>
+                <w:webHidden/>
+              </w:rPr>
+              <w:tab/>
+            </w:r>
+            <w:r>
+              <w:rPr>
+                <w:noProof/>
+                <w:webHidden/>
+              </w:rPr>
+              <w:fldChar w:fldCharType="begin"/>
+            </w:r>
+            <w:r>
+              <w:rPr>
+                <w:noProof/>
+                <w:webHidden/>
+              </w:rPr>
+              <w:instrText xml:space="preserve"> PAGEREF _Toc498343820 \h </w:instrText>
+            </w:r>
+            <w:r>
+              <w:rPr>
+                <w:noProof/>
+                <w:webHidden/>
+              </w:rPr>
+            </w:r>
+            <w:r>
+              <w:rPr>
+                <w:noProof/>
+                <w:webHidden/>
+              </w:rPr>
+              <w:fldChar w:fldCharType="separate"/>
+            </w:r>
+            <w:r>
+              <w:rPr>
+                <w:noProof/>
+                <w:webHidden/>
+              </w:rPr>
+              <w:t>2</w:t>
+            </w:r>
+            <w:r>
+              <w:rPr>
+                <w:noProof/>
+                <w:webHidden/>
+              </w:rPr>
+              <w:fldChar w:fldCharType="end"/>
+            </w:r>
+          </w:hyperlink>
         </w:p>
         <w:p>
           <w:pPr>
@@ -3334,12 +3287,12 @@
           <w:szCs w:val="32"/>
         </w:rPr>
       </w:pPr>
-      <w:bookmarkStart w:id="1" w:name="_Toc475031525"/>
+      <w:bookmarkStart w:id="0" w:name="_Toc475031525"/>
+      <w:bookmarkStart w:id="1" w:name="_Toc498343820"/>
       <w:bookmarkStart w:id="2" w:name="_Toc457619674"/>
       <w:bookmarkStart w:id="3" w:name="_Toc466143398"/>
       <w:bookmarkStart w:id="4" w:name="_Toc467039310"/>
       <w:bookmarkStart w:id="5" w:name="_Toc480974950"/>
-      <w:bookmarkStart w:id="6" w:name="_Toc498343820"/>
       <w:r>
         <w:rPr>
           <w:rFonts w:ascii="黑体" w:eastAsia="黑体" w:hAnsi="黑体" w:cs="Arial" w:hint="eastAsia"/>
@@ -3348,8 +3301,8 @@
         </w:rPr>
         <w:t>文档说明</w:t>
       </w:r>
+      <w:bookmarkEnd w:id="0"/>
       <w:bookmarkEnd w:id="1"/>
-      <w:bookmarkEnd w:id="6"/>
     </w:p>
     <w:p>
       <w:pPr>
@@ -3361,16 +3314,16 @@
         </w:numPr>
         <w:spacing w:after="60"/>
       </w:pPr>
-      <w:bookmarkStart w:id="7" w:name="_Toc475031526"/>
-      <w:bookmarkStart w:id="8" w:name="_Toc498343821"/>
+      <w:bookmarkStart w:id="6" w:name="_Toc475031526"/>
+      <w:bookmarkStart w:id="7" w:name="_Toc498343821"/>
       <w:r>
         <w:rPr>
           <w:rFonts w:hint="eastAsia"/>
         </w:rPr>
         <w:t>读者</w:t>
       </w:r>
+      <w:bookmarkEnd w:id="6"/>
       <w:bookmarkEnd w:id="7"/>
-      <w:bookmarkEnd w:id="8"/>
     </w:p>
     <w:p>
       <w:pPr>
@@ -3421,8 +3374,8 @@
           <w:color w:val="000000"/>
         </w:rPr>
       </w:pPr>
-      <w:bookmarkStart w:id="9" w:name="_Toc475031527"/>
-      <w:bookmarkStart w:id="10" w:name="_Toc498343822"/>
+      <w:bookmarkStart w:id="8" w:name="_Toc475031527"/>
+      <w:bookmarkStart w:id="9" w:name="_Toc498343822"/>
       <w:r>
         <w:rPr>
           <w:rFonts w:hint="eastAsia"/>
@@ -3430,8 +3383,8 @@
         </w:rPr>
         <w:t>版本规范</w:t>
       </w:r>
+      <w:bookmarkEnd w:id="8"/>
       <w:bookmarkEnd w:id="9"/>
-      <w:bookmarkEnd w:id="10"/>
     </w:p>
     <w:p>
       <w:pPr>
@@ -3451,8 +3404,8 @@
           <w:szCs w:val="32"/>
         </w:rPr>
       </w:pPr>
-      <w:bookmarkStart w:id="11" w:name="_Toc475031528"/>
-      <w:bookmarkStart w:id="12" w:name="_Toc498343823"/>
+      <w:bookmarkStart w:id="10" w:name="_Toc475031528"/>
+      <w:bookmarkStart w:id="11" w:name="_Toc498343823"/>
       <w:bookmarkEnd w:id="2"/>
       <w:bookmarkEnd w:id="3"/>
       <w:bookmarkEnd w:id="4"/>
@@ -3481,8 +3434,8 @@
         </w:rPr>
         <w:t>名词</w:t>
       </w:r>
+      <w:bookmarkEnd w:id="10"/>
       <w:bookmarkEnd w:id="11"/>
-      <w:bookmarkEnd w:id="12"/>
     </w:p>
     <w:tbl>
       <w:tblPr>
@@ -3773,8 +3726,8 @@
           <w:szCs w:val="32"/>
         </w:rPr>
       </w:pPr>
-      <w:bookmarkStart w:id="13" w:name="_Toc475031538"/>
-      <w:bookmarkStart w:id="14" w:name="_Toc498343824"/>
+      <w:bookmarkStart w:id="12" w:name="_Toc475031538"/>
+      <w:bookmarkStart w:id="13" w:name="_Toc498343824"/>
       <w:r>
         <w:rPr>
           <w:rFonts w:ascii="黑体" w:eastAsia="黑体" w:hAnsi="黑体" w:cs="Arial" w:hint="eastAsia"/>
@@ -3783,8 +3736,8 @@
         </w:rPr>
         <w:t>报文结构</w:t>
       </w:r>
+      <w:bookmarkEnd w:id="12"/>
       <w:bookmarkEnd w:id="13"/>
-      <w:bookmarkEnd w:id="14"/>
     </w:p>
     <w:p>
       <w:pPr>
@@ -4908,7 +4861,7 @@
       <w:r>
         <w:t>回：</w:t>
       </w:r>
-      <w:bookmarkStart w:id="15" w:name="OLE_LINK1"/>
+      <w:bookmarkStart w:id="14" w:name="OLE_LINK1"/>
       <w:r>
         <w:t>以JSON</w:t>
       </w:r>
@@ -4946,15 +4899,15 @@
       <w:r>
         <w:t>）</w:t>
       </w:r>
-      <w:bookmarkEnd w:id="15"/>
+      <w:bookmarkEnd w:id="14"/>
     </w:p>
     <w:p>
       <w:pPr>
         <w:pStyle w:val="B1"/>
         <w:ind w:left="0"/>
       </w:pPr>
-      <w:bookmarkStart w:id="16" w:name="OLE_LINK4"/>
-      <w:bookmarkStart w:id="17" w:name="OLE_LINK5"/>
+      <w:bookmarkStart w:id="15" w:name="OLE_LINK4"/>
+      <w:bookmarkStart w:id="16" w:name="OLE_LINK5"/>
       <w:r>
         <w:rPr>
           <w:rFonts w:hint="eastAsia"/>
@@ -5032,8 +4985,8 @@
         <w:t>}</w:t>
       </w:r>
     </w:p>
+    <w:bookmarkEnd w:id="15"/>
     <w:bookmarkEnd w:id="16"/>
-    <w:bookmarkEnd w:id="17"/>
     <w:p>
       <w:pPr>
         <w:pStyle w:val="B1"/>
@@ -5048,7 +5001,7 @@
           <w:numId w:val="1"/>
         </w:numPr>
       </w:pPr>
-      <w:bookmarkStart w:id="18" w:name="_Toc498343825"/>
+      <w:bookmarkStart w:id="17" w:name="_Toc498343825"/>
       <w:r>
         <w:rPr>
           <w:rFonts w:hint="eastAsia"/>
@@ -5056,7 +5009,7 @@
         <w:lastRenderedPageBreak/>
         <w:t>鉴权</w:t>
       </w:r>
-      <w:bookmarkEnd w:id="18"/>
+      <w:bookmarkEnd w:id="17"/>
     </w:p>
     <w:p>
       <w:pPr>
@@ -5244,7 +5197,7 @@
       <w:r>
         <w:t>: “</w:t>
       </w:r>
-      <w:bookmarkStart w:id="19" w:name="OLE_LINK7"/>
+      <w:bookmarkStart w:id="18" w:name="OLE_LINK7"/>
       <w:r>
         <w:rPr>
           <w:rFonts w:hint="eastAsia"/>
@@ -5263,7 +5216,7 @@
         </w:rPr>
         <w:t>权</w:t>
       </w:r>
-      <w:bookmarkEnd w:id="19"/>
+      <w:bookmarkEnd w:id="18"/>
       <w:r>
         <w:t>”,</w:t>
       </w:r>
@@ -5310,7 +5263,7 @@
           <w:numId w:val="1"/>
         </w:numPr>
       </w:pPr>
-      <w:bookmarkStart w:id="20" w:name="_Toc498343826"/>
+      <w:bookmarkStart w:id="19" w:name="_Toc498343826"/>
       <w:r>
         <w:rPr>
           <w:rFonts w:hint="eastAsia"/>
@@ -5329,7 +5282,7 @@
       <w:r>
         <w:t>信息</w:t>
       </w:r>
-      <w:bookmarkEnd w:id="20"/>
+      <w:bookmarkEnd w:id="19"/>
     </w:p>
     <w:p>
       <w:pPr>
@@ -8312,7 +8265,7 @@
           <w:numId w:val="1"/>
         </w:numPr>
       </w:pPr>
-      <w:bookmarkStart w:id="21" w:name="_Toc498343827"/>
+      <w:bookmarkStart w:id="20" w:name="_Toc498343827"/>
       <w:r>
         <w:rPr>
           <w:rFonts w:hint="eastAsia"/>
@@ -8322,7 +8275,7 @@
       <w:r>
         <w:t>信息</w:t>
       </w:r>
-      <w:bookmarkEnd w:id="21"/>
+      <w:bookmarkEnd w:id="20"/>
     </w:p>
     <w:p>
       <w:pPr>
@@ -9561,7 +9514,7 @@
           <w:numId w:val="1"/>
         </w:numPr>
       </w:pPr>
-      <w:bookmarkStart w:id="22" w:name="_Toc498343828"/>
+      <w:bookmarkStart w:id="21" w:name="_Toc498343828"/>
       <w:r>
         <w:rPr>
           <w:rFonts w:hint="eastAsia"/>
@@ -9583,7 +9536,7 @@
       <w:r>
         <w:t>信息</w:t>
       </w:r>
-      <w:bookmarkEnd w:id="22"/>
+      <w:bookmarkEnd w:id="21"/>
     </w:p>
     <w:p>
       <w:pPr>
@@ -9655,8 +9608,8 @@
         <w:tblLook w:val="04A0" w:firstRow="1" w:lastRow="0" w:firstColumn="1" w:lastColumn="0" w:noHBand="0" w:noVBand="1"/>
       </w:tblPr>
       <w:tblGrid>
-        <w:gridCol w:w="1341"/>
-        <w:gridCol w:w="1575"/>
+        <w:gridCol w:w="1888"/>
+        <w:gridCol w:w="1028"/>
         <w:gridCol w:w="6372"/>
       </w:tblGrid>
       <w:tr>
@@ -9666,7 +9619,7 @@
         <w:tc>
           <w:tcPr>
             <w:cnfStyle w:val="001000000100" w:firstRow="0" w:lastRow="0" w:firstColumn="1" w:lastColumn="0" w:oddVBand="0" w:evenVBand="0" w:oddHBand="0" w:evenHBand="0" w:firstRowFirstColumn="1" w:firstRowLastColumn="0" w:lastRowFirstColumn="0" w:lastRowLastColumn="0"/>
-            <w:tcW w:w="1341" w:type="dxa"/>
+            <w:tcW w:w="1888" w:type="dxa"/>
           </w:tcPr>
           <w:p>
             <w:pPr>
@@ -9686,7 +9639,7 @@
         </w:tc>
         <w:tc>
           <w:tcPr>
-            <w:tcW w:w="1575" w:type="dxa"/>
+            <w:tcW w:w="1028" w:type="dxa"/>
           </w:tcPr>
           <w:p>
             <w:pPr>
@@ -9731,12 +9684,15 @@
         <w:tc>
           <w:tcPr>
             <w:cnfStyle w:val="001000000000" w:firstRow="0" w:lastRow="0" w:firstColumn="1" w:lastColumn="0" w:oddVBand="0" w:evenVBand="0" w:oddHBand="0" w:evenHBand="0" w:firstRowFirstColumn="0" w:firstRowLastColumn="0" w:lastRowFirstColumn="0" w:lastRowLastColumn="0"/>
-            <w:tcW w:w="1341" w:type="dxa"/>
+            <w:tcW w:w="1888" w:type="dxa"/>
           </w:tcPr>
           <w:p>
             <w:pPr>
               <w:pStyle w:val="B1"/>
               <w:ind w:left="0"/>
+              <w:rPr>
+                <w:rFonts w:hint="eastAsia"/>
+              </w:rPr>
             </w:pPr>
             <w:r>
               <w:rPr>
@@ -9745,22 +9701,31 @@
               <w:t>获</w:t>
             </w:r>
             <w:r>
-              <w:t>取</w:t>
-            </w:r>
-          </w:p>
-        </w:tc>
-        <w:tc>
-          <w:tcPr>
-            <w:tcW w:w="1575" w:type="dxa"/>
+              <w:t>取用户车辆</w:t>
+            </w:r>
+          </w:p>
+        </w:tc>
+        <w:tc>
+          <w:tcPr>
+            <w:tcW w:w="1028" w:type="dxa"/>
           </w:tcPr>
           <w:p>
             <w:pPr>
               <w:pStyle w:val="B1"/>
               <w:ind w:left="0"/>
               <w:cnfStyle w:val="000000100000" w:firstRow="0" w:lastRow="0" w:firstColumn="0" w:lastColumn="0" w:oddVBand="0" w:evenVBand="0" w:oddHBand="1" w:evenHBand="0" w:firstRowFirstColumn="0" w:firstRowLastColumn="0" w:lastRowFirstColumn="0" w:lastRowLastColumn="0"/>
-            </w:pPr>
-            <w:r>
-              <w:t>Post</w:t>
+              <w:rPr>
+                <w:rFonts w:hint="eastAsia"/>
+              </w:rPr>
+            </w:pPr>
+            <w:r>
+              <w:t>G</w:t>
+            </w:r>
+            <w:r>
+              <w:rPr>
+                <w:rFonts w:hint="eastAsia"/>
+              </w:rPr>
+              <w:t>et</w:t>
             </w:r>
           </w:p>
         </w:tc>
@@ -9773,6 +9738,90 @@
               <w:pStyle w:val="B1"/>
               <w:ind w:left="0"/>
               <w:cnfStyle w:val="000000100000" w:firstRow="0" w:lastRow="0" w:firstColumn="0" w:lastColumn="0" w:oddVBand="0" w:evenVBand="0" w:oddHBand="1" w:evenHBand="0" w:firstRowFirstColumn="0" w:firstRowLastColumn="0" w:lastRowFirstColumn="0" w:lastRowLastColumn="0"/>
+              <w:rPr>
+                <w:rFonts w:hint="eastAsia"/>
+              </w:rPr>
+            </w:pPr>
+            <w:r>
+              <w:rPr>
+                <w:rFonts w:hint="eastAsia"/>
+              </w:rPr>
+              <w:t>/</w:t>
+            </w:r>
+            <w:proofErr w:type="spellStart"/>
+            <w:r>
+              <w:rPr>
+                <w:rFonts w:hint="eastAsia"/>
+              </w:rPr>
+              <w:t>api</w:t>
+            </w:r>
+            <w:proofErr w:type="spellEnd"/>
+            <w:r>
+              <w:rPr>
+                <w:rFonts w:hint="eastAsia"/>
+              </w:rPr>
+              <w:t>/cars/{</w:t>
+            </w:r>
+            <w:proofErr w:type="spellStart"/>
+            <w:r>
+              <w:t>user_id</w:t>
+            </w:r>
+            <w:proofErr w:type="spellEnd"/>
+            <w:r>
+              <w:rPr>
+                <w:rFonts w:hint="eastAsia"/>
+              </w:rPr>
+              <w:t>}</w:t>
+            </w:r>
+          </w:p>
+        </w:tc>
+      </w:tr>
+      <w:tr>
+        <w:tc>
+          <w:tcPr>
+            <w:cnfStyle w:val="001000000000" w:firstRow="0" w:lastRow="0" w:firstColumn="1" w:lastColumn="0" w:oddVBand="0" w:evenVBand="0" w:oddHBand="0" w:evenHBand="0" w:firstRowFirstColumn="0" w:firstRowLastColumn="0" w:lastRowFirstColumn="0" w:lastRowLastColumn="0"/>
+            <w:tcW w:w="1888" w:type="dxa"/>
+          </w:tcPr>
+          <w:p>
+            <w:pPr>
+              <w:pStyle w:val="B1"/>
+              <w:ind w:left="0"/>
+            </w:pPr>
+            <w:r>
+              <w:rPr>
+                <w:rFonts w:hint="eastAsia"/>
+              </w:rPr>
+              <w:t>获</w:t>
+            </w:r>
+            <w:r>
+              <w:t>取</w:t>
+            </w:r>
+          </w:p>
+        </w:tc>
+        <w:tc>
+          <w:tcPr>
+            <w:tcW w:w="1028" w:type="dxa"/>
+          </w:tcPr>
+          <w:p>
+            <w:pPr>
+              <w:pStyle w:val="B1"/>
+              <w:ind w:left="0"/>
+              <w:cnfStyle w:val="000000000000" w:firstRow="0" w:lastRow="0" w:firstColumn="0" w:lastColumn="0" w:oddVBand="0" w:evenVBand="0" w:oddHBand="0" w:evenHBand="0" w:firstRowFirstColumn="0" w:firstRowLastColumn="0" w:lastRowFirstColumn="0" w:lastRowLastColumn="0"/>
+            </w:pPr>
+            <w:r>
+              <w:t>Post</w:t>
+            </w:r>
+          </w:p>
+        </w:tc>
+        <w:tc>
+          <w:tcPr>
+            <w:tcW w:w="6372" w:type="dxa"/>
+          </w:tcPr>
+          <w:p>
+            <w:pPr>
+              <w:pStyle w:val="B1"/>
+              <w:ind w:left="0"/>
+              <w:cnfStyle w:val="000000000000" w:firstRow="0" w:lastRow="0" w:firstColumn="0" w:lastColumn="0" w:oddVBand="0" w:evenVBand="0" w:oddHBand="0" w:evenHBand="0" w:firstRowFirstColumn="0" w:firstRowLastColumn="0" w:lastRowFirstColumn="0" w:lastRowLastColumn="0"/>
             </w:pPr>
             <w:r>
               <w:t>/</w:t>
@@ -9867,7 +9916,6 @@
                 <w:color w:val="000000"/>
                 <w:szCs w:val="21"/>
               </w:rPr>
-              <w:lastRenderedPageBreak/>
               <w:t>中文域名</w:t>
             </w:r>
           </w:p>
@@ -10072,99 +10120,8 @@
                 <w:szCs w:val="22"/>
               </w:rPr>
             </w:pPr>
-            <w:r>
-              <w:rPr>
-                <w:rFonts w:hint="eastAsia"/>
-                <w:color w:val="000000"/>
-                <w:sz w:val="22"/>
-                <w:szCs w:val="22"/>
-              </w:rPr>
-              <w:t>会员号</w:t>
-            </w:r>
-          </w:p>
-        </w:tc>
-        <w:tc>
-          <w:tcPr>
-            <w:tcW w:w="2409" w:type="dxa"/>
-          </w:tcPr>
-          <w:p>
-            <w:proofErr w:type="spellStart"/>
-            <w:r>
-              <w:t>userId</w:t>
-            </w:r>
-            <w:proofErr w:type="spellEnd"/>
-          </w:p>
-        </w:tc>
-        <w:tc>
-          <w:tcPr>
-            <w:tcW w:w="2231" w:type="dxa"/>
-            <w:vAlign w:val="center"/>
-          </w:tcPr>
-          <w:p>
-            <w:pPr>
-              <w:rPr>
-                <w:color w:val="000000"/>
-                <w:sz w:val="22"/>
-                <w:szCs w:val="22"/>
-              </w:rPr>
-            </w:pPr>
-            <w:r>
-              <w:rPr>
-                <w:rFonts w:hint="eastAsia"/>
-                <w:color w:val="000000"/>
-                <w:sz w:val="22"/>
-                <w:szCs w:val="22"/>
-              </w:rPr>
-              <w:t>VARCHAR2(16)</w:t>
-            </w:r>
-          </w:p>
-        </w:tc>
-        <w:tc>
-          <w:tcPr>
-            <w:tcW w:w="1033" w:type="dxa"/>
-            <w:vAlign w:val="center"/>
-          </w:tcPr>
-          <w:p>
-            <w:pPr>
-              <w:rPr>
-                <w:color w:val="000000"/>
-                <w:szCs w:val="21"/>
-              </w:rPr>
-            </w:pPr>
-          </w:p>
-        </w:tc>
-        <w:tc>
-          <w:tcPr>
-            <w:tcW w:w="1787" w:type="dxa"/>
-            <w:vAlign w:val="center"/>
-          </w:tcPr>
-          <w:p>
-            <w:pPr>
-              <w:rPr>
-                <w:color w:val="000000"/>
-                <w:szCs w:val="21"/>
-              </w:rPr>
-            </w:pPr>
-          </w:p>
-        </w:tc>
-      </w:tr>
-      <w:tr>
-        <w:trPr>
-          <w:cantSplit/>
-        </w:trPr>
-        <w:tc>
-          <w:tcPr>
-            <w:tcW w:w="2124" w:type="dxa"/>
-            <w:vAlign w:val="center"/>
-          </w:tcPr>
-          <w:p>
-            <w:pPr>
-              <w:rPr>
-                <w:color w:val="000000"/>
-                <w:sz w:val="22"/>
-                <w:szCs w:val="22"/>
-              </w:rPr>
-            </w:pPr>
+            <w:bookmarkStart w:id="22" w:name="_GoBack"/>
+            <w:bookmarkEnd w:id="22"/>
             <w:r>
               <w:rPr>
                 <w:rFonts w:hint="eastAsia"/>
@@ -12566,6 +12523,7 @@
                 <w:sz w:val="22"/>
                 <w:szCs w:val="22"/>
               </w:rPr>
+              <w:lastRenderedPageBreak/>
               <w:t>省份</w:t>
             </w:r>
           </w:p>
@@ -12657,7 +12615,6 @@
                 <w:sz w:val="22"/>
                 <w:szCs w:val="22"/>
               </w:rPr>
-              <w:lastRenderedPageBreak/>
               <w:t>违章原因</w:t>
             </w:r>
           </w:p>
@@ -16216,14 +16173,10 @@
         <w:rPr>
           <w:rFonts w:hint="eastAsia"/>
         </w:rPr>
-        <w:lastRenderedPageBreak/>
         <w:t>违</w:t>
       </w:r>
       <w:r>
-        <w:t>章城市</w:t>
-      </w:r>
-      <w:r>
-        <w:t>信息</w:t>
+        <w:t>章城市信息</w:t>
       </w:r>
       <w:bookmarkEnd w:id="25"/>
     </w:p>
@@ -16370,9 +16323,6 @@
             <w:pPr>
               <w:pStyle w:val="B1"/>
               <w:ind w:left="0"/>
-              <w:rPr>
-                <w:rFonts w:hint="eastAsia"/>
-              </w:rPr>
             </w:pPr>
             <w:r>
               <w:rPr>
@@ -18792,6 +18742,7 @@
         <w:ind w:leftChars="156" w:left="328" w:firstLineChars="2550" w:firstLine="5610"/>
       </w:pPr>
       <w:r>
+        <w:lastRenderedPageBreak/>
         <w:t>---</w:t>
       </w:r>
       <w:r>
@@ -21382,7 +21333,7 @@
 </file>
 
 <file path=customXml/itemProps1.xml><?xml version="1.0" encoding="utf-8"?>
-<ds:datastoreItem xmlns:ds="http://schemas.openxmlformats.org/officeDocument/2006/customXml" ds:itemID="{93A449BE-5F1A-4E36-8079-B0DBC68A4568}">
+<ds:datastoreItem xmlns:ds="http://schemas.openxmlformats.org/officeDocument/2006/customXml" ds:itemID="{8B776992-717D-471F-BFC0-E9E000921968}">
   <ds:schemaRefs>
     <ds:schemaRef ds:uri="http://schemas.openxmlformats.org/officeDocument/2006/bibliography"/>
   </ds:schemaRefs>

--- a/documentation/api文档2.docx
+++ b/documentation/api文档2.docx
@@ -181,7 +181,6 @@
                 <w:shd w:val="clear" w:color="auto" w:fill="FFFFFF"/>
               </w:rPr>
             </w:pPr>
-            <w:proofErr w:type="spellStart"/>
             <w:r>
               <w:rPr>
                 <w:rFonts w:ascii="微软雅黑" w:eastAsia="微软雅黑" w:hAnsi="微软雅黑"/>
@@ -192,7 +191,6 @@
               </w:rPr>
               <w:t>ubs</w:t>
             </w:r>
-            <w:proofErr w:type="spellEnd"/>
             <w:r>
               <w:rPr>
                 <w:rFonts w:ascii="微软雅黑" w:eastAsia="微软雅黑" w:hAnsi="微软雅黑"/>
@@ -201,29 +199,7 @@
                 <w:szCs w:val="24"/>
                 <w:shd w:val="clear" w:color="auto" w:fill="FFFFFF"/>
               </w:rPr>
-              <w:t xml:space="preserve"> </w:t>
-            </w:r>
-            <w:proofErr w:type="spellStart"/>
-            <w:r>
-              <w:rPr>
-                <w:rFonts w:ascii="微软雅黑" w:eastAsia="微软雅黑" w:hAnsi="微软雅黑"/>
-                <w:b/>
-                <w:sz w:val="24"/>
-                <w:szCs w:val="24"/>
-                <w:shd w:val="clear" w:color="auto" w:fill="FFFFFF"/>
-              </w:rPr>
-              <w:t>api</w:t>
-            </w:r>
-            <w:proofErr w:type="spellEnd"/>
-            <w:r>
-              <w:rPr>
-                <w:rFonts w:ascii="微软雅黑" w:eastAsia="微软雅黑" w:hAnsi="微软雅黑"/>
-                <w:b/>
-                <w:sz w:val="24"/>
-                <w:szCs w:val="24"/>
-                <w:shd w:val="clear" w:color="auto" w:fill="FFFFFF"/>
-              </w:rPr>
-              <w:t xml:space="preserve"> </w:t>
+              <w:t xml:space="preserve"> api </w:t>
             </w:r>
           </w:p>
           <w:p>
@@ -3339,7 +3315,6 @@
         </w:rPr>
         <w:t>本文的主要目标读者是</w:t>
       </w:r>
-      <w:proofErr w:type="spellStart"/>
       <w:r>
         <w:rPr>
           <w:rFonts w:hint="eastAsia"/>
@@ -3353,7 +3328,6 @@
         </w:rPr>
         <w:t>pi</w:t>
       </w:r>
-      <w:proofErr w:type="spellEnd"/>
       <w:r>
         <w:rPr>
           <w:color w:val="000000"/>
@@ -3880,13 +3854,8 @@
         <w:t>开头</w:t>
       </w:r>
       <w:r>
-        <w:t>：/</w:t>
+        <w:t>：/api</w:t>
       </w:r>
-      <w:proofErr w:type="spellStart"/>
-      <w:r>
-        <w:t>api</w:t>
-      </w:r>
-      <w:proofErr w:type="spellEnd"/>
     </w:p>
     <w:p>
       <w:pPr>
@@ -3915,13 +3884,8 @@
         <w:t>资源（列</w:t>
       </w:r>
       <w:r>
-        <w:t>表）：/</w:t>
+        <w:t>表）：/api</w:t>
       </w:r>
-      <w:proofErr w:type="spellStart"/>
-      <w:r>
-        <w:t>api</w:t>
-      </w:r>
-      <w:proofErr w:type="spellEnd"/>
       <w:r>
         <w:rPr>
           <w:rFonts w:hint="eastAsia"/>
@@ -3977,21 +3941,7 @@
         <w:rPr>
           <w:rFonts w:hint="eastAsia"/>
         </w:rPr>
-        <w:t>：/</w:t>
-      </w:r>
-      <w:proofErr w:type="spellStart"/>
-      <w:r>
-        <w:rPr>
-          <w:rFonts w:hint="eastAsia"/>
-        </w:rPr>
-        <w:t>api</w:t>
-      </w:r>
-      <w:proofErr w:type="spellEnd"/>
-      <w:r>
-        <w:rPr>
-          <w:rFonts w:hint="eastAsia"/>
-        </w:rPr>
-        <w:t>/users/234   (在</w:t>
+        <w:t>：/api/users/234   (在</w:t>
       </w:r>
       <w:r>
         <w:t>列表后</w:t>
@@ -4039,21 +3989,7 @@
         <w:rPr>
           <w:rFonts w:hint="eastAsia"/>
         </w:rPr>
-        <w:t>/</w:t>
-      </w:r>
-      <w:proofErr w:type="spellStart"/>
-      <w:r>
-        <w:rPr>
-          <w:rFonts w:hint="eastAsia"/>
-        </w:rPr>
-        <w:t>api</w:t>
-      </w:r>
-      <w:proofErr w:type="spellEnd"/>
-      <w:r>
-        <w:rPr>
-          <w:rFonts w:hint="eastAsia"/>
-        </w:rPr>
-        <w:t>/users/234/info   (表示某用</w:t>
+        <w:t>/api/users/234/info   (表示某用</w:t>
       </w:r>
       <w:r>
         <w:t>户</w:t>
@@ -4095,49 +4031,7 @@
         <w:rPr>
           <w:rFonts w:hint="eastAsia"/>
         </w:rPr>
-        <w:t>/</w:t>
-      </w:r>
-      <w:proofErr w:type="spellStart"/>
-      <w:r>
-        <w:rPr>
-          <w:rFonts w:hint="eastAsia"/>
-        </w:rPr>
-        <w:t>api</w:t>
-      </w:r>
-      <w:proofErr w:type="spellEnd"/>
-      <w:r>
-        <w:rPr>
-          <w:rFonts w:hint="eastAsia"/>
-        </w:rPr>
-        <w:t>/</w:t>
-      </w:r>
-      <w:proofErr w:type="spellStart"/>
-      <w:r>
-        <w:rPr>
-          <w:rFonts w:hint="eastAsia"/>
-        </w:rPr>
-        <w:t>users?name</w:t>
-      </w:r>
-      <w:proofErr w:type="spellEnd"/>
-      <w:r>
-        <w:rPr>
-          <w:rFonts w:hint="eastAsia"/>
-        </w:rPr>
-        <w:t>=</w:t>
-      </w:r>
-      <w:proofErr w:type="spellStart"/>
-      <w:r>
-        <w:rPr>
-          <w:rFonts w:hint="eastAsia"/>
-        </w:rPr>
-        <w:t>gbz</w:t>
-      </w:r>
-      <w:proofErr w:type="spellEnd"/>
-      <w:r>
-        <w:rPr>
-          <w:rFonts w:hint="eastAsia"/>
-        </w:rPr>
-        <w:t xml:space="preserve">     </w:t>
+        <w:t xml:space="preserve">/api/users?name=gbz     </w:t>
       </w:r>
       <w:r>
         <w:t>(</w:t>
@@ -4158,15 +4052,7 @@
         <w:t>户</w:t>
       </w:r>
       <w:r>
-        <w:t>名为</w:t>
-      </w:r>
-      <w:proofErr w:type="spellStart"/>
-      <w:r>
-        <w:t>gbz</w:t>
-      </w:r>
-      <w:proofErr w:type="spellEnd"/>
-      <w:r>
-        <w:t>的列表</w:t>
+        <w:t>名为gbz的列表</w:t>
       </w:r>
       <w:r>
         <w:rPr>
@@ -4193,35 +4079,10 @@
         <w:rPr>
           <w:rFonts w:hint="eastAsia"/>
         </w:rPr>
-        <w:t>/</w:t>
-      </w:r>
-      <w:proofErr w:type="spellStart"/>
-      <w:r>
-        <w:rPr>
-          <w:rFonts w:hint="eastAsia"/>
-        </w:rPr>
-        <w:t>api</w:t>
-      </w:r>
-      <w:proofErr w:type="spellEnd"/>
-      <w:r>
-        <w:rPr>
-          <w:rFonts w:hint="eastAsia"/>
-        </w:rPr>
-        <w:t>/</w:t>
-      </w:r>
-      <w:proofErr w:type="spellStart"/>
-      <w:r>
-        <w:rPr>
-          <w:rFonts w:hint="eastAsia"/>
-        </w:rPr>
-        <w:t>users?s</w:t>
+        <w:t>/api/users?s</w:t>
       </w:r>
       <w:r>
-        <w:t>ort</w:t>
-      </w:r>
-      <w:proofErr w:type="spellEnd"/>
-      <w:r>
-        <w:t>=+name,-age   (+</w:t>
+        <w:t>ort=+name,-age   (+</w:t>
       </w:r>
       <w:r>
         <w:rPr>
@@ -4260,35 +4121,7 @@
         <w:rPr>
           <w:rFonts w:hint="eastAsia"/>
         </w:rPr>
-        <w:t>/</w:t>
-      </w:r>
-      <w:proofErr w:type="spellStart"/>
-      <w:r>
-        <w:rPr>
-          <w:rFonts w:hint="eastAsia"/>
-        </w:rPr>
-        <w:t>api</w:t>
-      </w:r>
-      <w:proofErr w:type="spellEnd"/>
-      <w:r>
-        <w:rPr>
-          <w:rFonts w:hint="eastAsia"/>
-        </w:rPr>
-        <w:t>/</w:t>
-      </w:r>
-      <w:proofErr w:type="spellStart"/>
-      <w:r>
-        <w:rPr>
-          <w:rFonts w:hint="eastAsia"/>
-        </w:rPr>
-        <w:t>users?offset</w:t>
-      </w:r>
-      <w:proofErr w:type="spellEnd"/>
-      <w:r>
-        <w:rPr>
-          <w:rFonts w:hint="eastAsia"/>
-        </w:rPr>
-        <w:t xml:space="preserve">=10&amp;limit=5 </w:t>
+        <w:t xml:space="preserve">/api/users?offset=10&amp;limit=5 </w:t>
       </w:r>
       <w:r>
         <w:t>(</w:t>
@@ -4469,21 +4302,7 @@
               <w:rPr>
                 <w:rFonts w:hint="eastAsia"/>
               </w:rPr>
-              <w:t>/</w:t>
-            </w:r>
-            <w:proofErr w:type="spellStart"/>
-            <w:r>
-              <w:rPr>
-                <w:rFonts w:hint="eastAsia"/>
-              </w:rPr>
-              <w:t>api</w:t>
-            </w:r>
-            <w:proofErr w:type="spellEnd"/>
-            <w:r>
-              <w:rPr>
-                <w:rFonts w:hint="eastAsia"/>
-              </w:rPr>
-              <w:t>/users</w:t>
+              <w:t>/api/users</w:t>
             </w:r>
           </w:p>
         </w:tc>
@@ -4539,21 +4358,7 @@
               <w:rPr>
                 <w:rFonts w:hint="eastAsia"/>
               </w:rPr>
-              <w:t>/</w:t>
-            </w:r>
-            <w:proofErr w:type="spellStart"/>
-            <w:r>
-              <w:rPr>
-                <w:rFonts w:hint="eastAsia"/>
-              </w:rPr>
-              <w:t>api</w:t>
-            </w:r>
-            <w:proofErr w:type="spellEnd"/>
-            <w:r>
-              <w:rPr>
-                <w:rFonts w:hint="eastAsia"/>
-              </w:rPr>
-              <w:t>/users</w:t>
+              <w:t>/api/users</w:t>
             </w:r>
             <w:r>
               <w:rPr>
@@ -4627,21 +4432,7 @@
               <w:rPr>
                 <w:rFonts w:hint="eastAsia"/>
               </w:rPr>
-              <w:t>/</w:t>
-            </w:r>
-            <w:proofErr w:type="spellStart"/>
-            <w:r>
-              <w:rPr>
-                <w:rFonts w:hint="eastAsia"/>
-              </w:rPr>
-              <w:t>api</w:t>
-            </w:r>
-            <w:proofErr w:type="spellEnd"/>
-            <w:r>
-              <w:rPr>
-                <w:rFonts w:hint="eastAsia"/>
-              </w:rPr>
-              <w:t>/users/234</w:t>
+              <w:t>/api/users/234</w:t>
             </w:r>
           </w:p>
         </w:tc>
@@ -4703,21 +4494,7 @@
               <w:rPr>
                 <w:rFonts w:hint="eastAsia"/>
               </w:rPr>
-              <w:t>/</w:t>
-            </w:r>
-            <w:proofErr w:type="spellStart"/>
-            <w:r>
-              <w:rPr>
-                <w:rFonts w:hint="eastAsia"/>
-              </w:rPr>
-              <w:t>api</w:t>
-            </w:r>
-            <w:proofErr w:type="spellEnd"/>
-            <w:r>
-              <w:rPr>
-                <w:rFonts w:hint="eastAsia"/>
-              </w:rPr>
-              <w:t>/users/234</w:t>
+              <w:t>/api/users/234</w:t>
             </w:r>
           </w:p>
         </w:tc>
@@ -4753,23 +4530,7 @@
         <w:t>要</w:t>
       </w:r>
       <w:r>
-        <w:t>求</w:t>
-      </w:r>
-      <w:proofErr w:type="spellStart"/>
-      <w:r>
-        <w:t>Accept:application</w:t>
-      </w:r>
-      <w:proofErr w:type="spellEnd"/>
-      <w:r>
-        <w:t>/</w:t>
-      </w:r>
-      <w:proofErr w:type="spellStart"/>
-      <w:r>
-        <w:t>json</w:t>
-      </w:r>
-      <w:proofErr w:type="spellEnd"/>
-      <w:r>
-        <w:t>）</w:t>
+        <w:t>求Accept:application/json）</w:t>
       </w:r>
     </w:p>
     <w:p>
@@ -4786,27 +4547,14 @@
       <w:r>
         <w:t>：</w:t>
       </w:r>
-      <w:r>
-        <w:fldChar w:fldCharType="begin"/>
-      </w:r>
-      <w:r>
-        <w:instrText xml:space="preserve"> HYPERLINK "http://xxxx/api/XXX?instid=XX&amp;agentid=XX&amp;appid=XX&amp;accesstoken=XX" </w:instrText>
-      </w:r>
-      <w:r>
-        <w:fldChar w:fldCharType="separate"/>
-      </w:r>
-      <w:r>
-        <w:rPr>
-          <w:rStyle w:val="a3"/>
-        </w:rPr>
-        <w:t>http://xxxx/api/XXX?instid=XX&amp;agentid=XX&amp;appid=XX&amp;accesstoken=XX</w:t>
-      </w:r>
-      <w:r>
-        <w:rPr>
-          <w:rStyle w:val="a3"/>
-        </w:rPr>
-        <w:fldChar w:fldCharType="end"/>
-      </w:r>
+      <w:hyperlink r:id="rId8" w:history="1">
+        <w:r>
+          <w:rPr>
+            <w:rStyle w:val="a3"/>
+          </w:rPr>
+          <w:t>http://xxxx/api/XXX?instid=XX&amp;agentid=XX&amp;appid=XX&amp;accesstoken=XX</w:t>
+        </w:r>
+      </w:hyperlink>
     </w:p>
     <w:p>
       <w:pPr>
@@ -4881,23 +4629,7 @@
         <w:t>要</w:t>
       </w:r>
       <w:r>
-        <w:t>求</w:t>
-      </w:r>
-      <w:proofErr w:type="spellStart"/>
-      <w:r>
-        <w:t>Accept:application</w:t>
-      </w:r>
-      <w:proofErr w:type="spellEnd"/>
-      <w:r>
-        <w:t>/</w:t>
-      </w:r>
-      <w:proofErr w:type="spellStart"/>
-      <w:r>
-        <w:t>json</w:t>
-      </w:r>
-      <w:proofErr w:type="spellEnd"/>
-      <w:r>
-        <w:t>）</w:t>
+        <w:t>求Accept:application/json）</w:t>
       </w:r>
       <w:bookmarkEnd w:id="14"/>
     </w:p>
@@ -4922,14 +4654,7 @@
       </w:pPr>
       <w:r>
         <w:tab/>
-      </w:r>
-      <w:proofErr w:type="gramStart"/>
-      <w:r>
-        <w:t>code</w:t>
-      </w:r>
-      <w:proofErr w:type="gramEnd"/>
-      <w:r>
-        <w:t>: 200/400,</w:t>
+        <w:t>code: 200/400,</w:t>
       </w:r>
     </w:p>
     <w:p>
@@ -4939,16 +4664,7 @@
       </w:pPr>
       <w:r>
         <w:tab/>
-      </w:r>
-      <w:proofErr w:type="spellStart"/>
-      <w:proofErr w:type="gramStart"/>
-      <w:r>
-        <w:t>msg</w:t>
-      </w:r>
-      <w:proofErr w:type="spellEnd"/>
-      <w:proofErr w:type="gramEnd"/>
-      <w:r>
-        <w:t>: message,</w:t>
+        <w:t>msg: message,</w:t>
       </w:r>
     </w:p>
     <w:p>
@@ -4958,22 +4674,7 @@
       </w:pPr>
       <w:r>
         <w:tab/>
-      </w:r>
-      <w:proofErr w:type="gramStart"/>
-      <w:r>
-        <w:t>data</w:t>
-      </w:r>
-      <w:proofErr w:type="gramEnd"/>
-      <w:r>
-        <w:t>: {</w:t>
-      </w:r>
-      <w:proofErr w:type="spellStart"/>
-      <w:r>
-        <w:t>json_data</w:t>
-      </w:r>
-      <w:proofErr w:type="spellEnd"/>
-      <w:r>
-        <w:t>}</w:t>
+        <w:t>data: {json_data}</w:t>
       </w:r>
     </w:p>
     <w:p>
@@ -5079,7 +4780,7 @@
         </w:rPr>
         <w:t>口：</w:t>
       </w:r>
-      <w:hyperlink r:id="rId8" w:history="1">
+      <w:hyperlink r:id="rId9" w:history="1">
         <w:r>
           <w:rPr>
             <w:rStyle w:val="a3"/>
@@ -5113,17 +4814,8 @@
           <w:rFonts w:hint="eastAsia"/>
           <w:lang w:eastAsia="zh-CN"/>
         </w:rPr>
-        <w:t>依</w:t>
+        <w:t>依api</w:t>
       </w:r>
-      <w:proofErr w:type="spellStart"/>
-      <w:r>
-        <w:rPr>
-          <w:rFonts w:hint="eastAsia"/>
-          <w:lang w:eastAsia="zh-CN"/>
-        </w:rPr>
-        <w:t>api</w:t>
-      </w:r>
-      <w:proofErr w:type="spellEnd"/>
       <w:r>
         <w:rPr>
           <w:lang w:eastAsia="zh-CN"/>
@@ -5171,14 +4863,7 @@
       </w:pPr>
       <w:r>
         <w:tab/>
-      </w:r>
-      <w:proofErr w:type="gramStart"/>
-      <w:r>
-        <w:t>code</w:t>
-      </w:r>
-      <w:proofErr w:type="gramEnd"/>
-      <w:r>
-        <w:t>: 401,</w:t>
+        <w:t>code: 401,</w:t>
       </w:r>
     </w:p>
     <w:p>
@@ -5188,14 +4873,7 @@
       </w:pPr>
       <w:r>
         <w:tab/>
-      </w:r>
-      <w:proofErr w:type="spellStart"/>
-      <w:r>
-        <w:t>msg</w:t>
-      </w:r>
-      <w:proofErr w:type="spellEnd"/>
-      <w:r>
-        <w:t>: “</w:t>
+        <w:t>msg: “</w:t>
       </w:r>
       <w:bookmarkStart w:id="18" w:name="OLE_LINK7"/>
       <w:r>
@@ -5228,14 +4906,7 @@
       </w:pPr>
       <w:r>
         <w:tab/>
-      </w:r>
-      <w:proofErr w:type="gramStart"/>
-      <w:r>
-        <w:t>data</w:t>
-      </w:r>
-      <w:proofErr w:type="gramEnd"/>
-      <w:r>
-        <w:t>: {}</w:t>
+        <w:t>data: {}</w:t>
       </w:r>
     </w:p>
     <w:p>
@@ -5474,21 +5145,7 @@
               <w:rPr>
                 <w:rFonts w:hint="eastAsia"/>
               </w:rPr>
-              <w:t>/</w:t>
-            </w:r>
-            <w:proofErr w:type="spellStart"/>
-            <w:r>
-              <w:rPr>
-                <w:rFonts w:hint="eastAsia"/>
-              </w:rPr>
-              <w:t>api</w:t>
-            </w:r>
-            <w:proofErr w:type="spellEnd"/>
-            <w:r>
-              <w:rPr>
-                <w:rFonts w:hint="eastAsia"/>
-              </w:rPr>
-              <w:t>/users</w:t>
+              <w:t>/api/users</w:t>
             </w:r>
           </w:p>
         </w:tc>
@@ -5908,11 +5565,9 @@
                 <w:color w:val="000000"/>
               </w:rPr>
             </w:pPr>
-            <w:proofErr w:type="spellStart"/>
             <w:r>
               <w:t>loginId</w:t>
             </w:r>
-            <w:proofErr w:type="spellEnd"/>
           </w:p>
         </w:tc>
         <w:tc>
@@ -6396,11 +6051,9 @@
                 <w:color w:val="000000"/>
               </w:rPr>
             </w:pPr>
-            <w:proofErr w:type="spellStart"/>
             <w:r>
               <w:t>loginId</w:t>
             </w:r>
-            <w:proofErr w:type="spellEnd"/>
           </w:p>
         </w:tc>
         <w:tc>
@@ -6501,11 +6154,9 @@
                 <w:color w:val="000000"/>
               </w:rPr>
             </w:pPr>
-            <w:proofErr w:type="spellStart"/>
             <w:r>
               <w:t>userName</w:t>
             </w:r>
-            <w:proofErr w:type="spellEnd"/>
           </w:p>
         </w:tc>
         <w:tc>
@@ -6606,11 +6257,9 @@
                 <w:color w:val="000000"/>
               </w:rPr>
             </w:pPr>
-            <w:proofErr w:type="spellStart"/>
             <w:r>
               <w:t>nickName</w:t>
             </w:r>
-            <w:proofErr w:type="spellEnd"/>
           </w:p>
         </w:tc>
         <w:tc>
@@ -6711,11 +6360,9 @@
                 <w:color w:val="000000"/>
               </w:rPr>
             </w:pPr>
-            <w:proofErr w:type="spellStart"/>
             <w:r>
               <w:t>loginPassword</w:t>
             </w:r>
-            <w:proofErr w:type="spellEnd"/>
           </w:p>
         </w:tc>
         <w:tc>
@@ -6808,11 +6455,9 @@
                 <w:color w:val="000000"/>
               </w:rPr>
             </w:pPr>
-            <w:proofErr w:type="spellStart"/>
             <w:r>
               <w:t>payPassword</w:t>
             </w:r>
-            <w:proofErr w:type="spellEnd"/>
           </w:p>
         </w:tc>
         <w:tc>
@@ -6905,11 +6550,9 @@
                 <w:color w:val="000000"/>
               </w:rPr>
             </w:pPr>
-            <w:proofErr w:type="spellStart"/>
             <w:r>
               <w:t>handPassword</w:t>
             </w:r>
-            <w:proofErr w:type="spellEnd"/>
           </w:p>
         </w:tc>
         <w:tc>
@@ -7097,11 +6740,9 @@
                 <w:color w:val="000000"/>
               </w:rPr>
             </w:pPr>
-            <w:proofErr w:type="spellStart"/>
             <w:r>
               <w:t>userType</w:t>
             </w:r>
-            <w:proofErr w:type="spellEnd"/>
           </w:p>
         </w:tc>
         <w:tc>
@@ -7202,11 +6843,9 @@
                 <w:color w:val="000000"/>
               </w:rPr>
             </w:pPr>
-            <w:proofErr w:type="spellStart"/>
             <w:r>
               <w:t>userStatus</w:t>
             </w:r>
-            <w:proofErr w:type="spellEnd"/>
           </w:p>
         </w:tc>
         <w:tc>
@@ -7307,11 +6946,9 @@
                 <w:color w:val="000000"/>
               </w:rPr>
             </w:pPr>
-            <w:proofErr w:type="spellStart"/>
             <w:r>
               <w:t>userRegSource</w:t>
             </w:r>
-            <w:proofErr w:type="spellEnd"/>
           </w:p>
         </w:tc>
         <w:tc>
@@ -7404,11 +7041,9 @@
                 <w:color w:val="000000"/>
               </w:rPr>
             </w:pPr>
-            <w:proofErr w:type="spellStart"/>
             <w:r>
               <w:t>userRegDeviceId</w:t>
             </w:r>
-            <w:proofErr w:type="spellEnd"/>
           </w:p>
         </w:tc>
         <w:tc>
@@ -7502,11 +7137,9 @@
                 <w:color w:val="000000"/>
               </w:rPr>
             </w:pPr>
-            <w:proofErr w:type="spellStart"/>
             <w:r>
               <w:t>userPromoteSource</w:t>
             </w:r>
-            <w:proofErr w:type="spellEnd"/>
           </w:p>
         </w:tc>
         <w:tc>
@@ -7600,11 +7233,9 @@
                 <w:szCs w:val="21"/>
               </w:rPr>
             </w:pPr>
-            <w:proofErr w:type="spellStart"/>
             <w:r>
               <w:t>modifySource</w:t>
             </w:r>
-            <w:proofErr w:type="spellEnd"/>
           </w:p>
         </w:tc>
         <w:tc>
@@ -7986,11 +7617,9 @@
                 <w:color w:val="000000"/>
               </w:rPr>
             </w:pPr>
-            <w:proofErr w:type="spellStart"/>
             <w:r>
               <w:t>lockVerison</w:t>
             </w:r>
-            <w:proofErr w:type="spellEnd"/>
           </w:p>
         </w:tc>
         <w:tc>
@@ -8084,11 +7713,9 @@
                 <w:color w:val="000000"/>
               </w:rPr>
             </w:pPr>
-            <w:proofErr w:type="spellStart"/>
             <w:r>
               <w:t>createTime</w:t>
             </w:r>
-            <w:proofErr w:type="spellEnd"/>
           </w:p>
         </w:tc>
         <w:tc>
@@ -8182,11 +7809,9 @@
                 <w:color w:val="000000"/>
               </w:rPr>
             </w:pPr>
-            <w:proofErr w:type="spellStart"/>
             <w:r>
               <w:t>updateTime</w:t>
             </w:r>
-            <w:proofErr w:type="spellEnd"/>
           </w:p>
         </w:tc>
         <w:tc>
@@ -8463,15 +8088,7 @@
               <w:cnfStyle w:val="000000100000" w:firstRow="0" w:lastRow="0" w:firstColumn="0" w:lastColumn="0" w:oddVBand="0" w:evenVBand="0" w:oddHBand="1" w:evenHBand="0" w:firstRowFirstColumn="0" w:firstRowLastColumn="0" w:lastRowFirstColumn="0" w:lastRowLastColumn="0"/>
             </w:pPr>
             <w:r>
-              <w:t>/</w:t>
-            </w:r>
-            <w:proofErr w:type="spellStart"/>
-            <w:r>
-              <w:t>api</w:t>
-            </w:r>
-            <w:proofErr w:type="spellEnd"/>
-            <w:r>
-              <w:t>/</w:t>
+              <w:t>/api/</w:t>
             </w:r>
             <w:r>
               <w:t>prods</w:t>
@@ -8779,11 +8396,9 @@
             <w:tcW w:w="2409" w:type="dxa"/>
           </w:tcPr>
           <w:p>
-            <w:proofErr w:type="spellStart"/>
             <w:r>
               <w:t>userId</w:t>
             </w:r>
-            <w:proofErr w:type="spellEnd"/>
           </w:p>
         </w:tc>
         <w:tc>
@@ -8872,11 +8487,9 @@
             <w:tcW w:w="2409" w:type="dxa"/>
           </w:tcPr>
           <w:p>
-            <w:proofErr w:type="spellStart"/>
             <w:r>
               <w:t>prodId</w:t>
             </w:r>
-            <w:proofErr w:type="spellEnd"/>
           </w:p>
         </w:tc>
         <w:tc>
@@ -8965,11 +8578,9 @@
             <w:tcW w:w="2409" w:type="dxa"/>
           </w:tcPr>
           <w:p>
-            <w:proofErr w:type="spellStart"/>
             <w:r>
               <w:t>prodName</w:t>
             </w:r>
-            <w:proofErr w:type="spellEnd"/>
           </w:p>
         </w:tc>
         <w:tc>
@@ -9058,11 +8669,9 @@
             <w:tcW w:w="2409" w:type="dxa"/>
           </w:tcPr>
           <w:p>
-            <w:proofErr w:type="spellStart"/>
             <w:r>
               <w:t>openStatus</w:t>
             </w:r>
-            <w:proofErr w:type="spellEnd"/>
           </w:p>
         </w:tc>
         <w:tc>
@@ -9156,11 +8765,9 @@
                 <w:color w:val="000000"/>
               </w:rPr>
             </w:pPr>
-            <w:proofErr w:type="spellStart"/>
             <w:r>
               <w:t>openMethod</w:t>
             </w:r>
-            <w:proofErr w:type="spellEnd"/>
           </w:p>
         </w:tc>
         <w:tc>
@@ -9253,11 +8860,9 @@
                 <w:color w:val="000000"/>
               </w:rPr>
             </w:pPr>
-            <w:proofErr w:type="spellStart"/>
             <w:r>
               <w:t>openSource</w:t>
             </w:r>
-            <w:proofErr w:type="spellEnd"/>
           </w:p>
         </w:tc>
         <w:tc>
@@ -9341,11 +8946,9 @@
                 <w:color w:val="000000"/>
               </w:rPr>
             </w:pPr>
-            <w:proofErr w:type="spellStart"/>
             <w:r>
               <w:t>createTime</w:t>
             </w:r>
-            <w:proofErr w:type="spellEnd"/>
           </w:p>
         </w:tc>
         <w:tc>
@@ -9429,11 +9032,9 @@
                 <w:color w:val="000000"/>
               </w:rPr>
             </w:pPr>
-            <w:proofErr w:type="spellStart"/>
             <w:r>
               <w:t>updateTime</w:t>
             </w:r>
-            <w:proofErr w:type="spellEnd"/>
           </w:p>
         </w:tc>
         <w:tc>
@@ -9690,9 +9291,6 @@
             <w:pPr>
               <w:pStyle w:val="B1"/>
               <w:ind w:left="0"/>
-              <w:rPr>
-                <w:rFonts w:hint="eastAsia"/>
-              </w:rPr>
             </w:pPr>
             <w:r>
               <w:rPr>
@@ -9714,9 +9312,6 @@
               <w:pStyle w:val="B1"/>
               <w:ind w:left="0"/>
               <w:cnfStyle w:val="000000100000" w:firstRow="0" w:lastRow="0" w:firstColumn="0" w:lastColumn="0" w:oddVBand="0" w:evenVBand="0" w:oddHBand="1" w:evenHBand="0" w:firstRowFirstColumn="0" w:firstRowLastColumn="0" w:lastRowFirstColumn="0" w:lastRowLastColumn="0"/>
-              <w:rPr>
-                <w:rFonts w:hint="eastAsia"/>
-              </w:rPr>
             </w:pPr>
             <w:r>
               <w:t>G</w:t>
@@ -9738,35 +9333,16 @@
               <w:pStyle w:val="B1"/>
               <w:ind w:left="0"/>
               <w:cnfStyle w:val="000000100000" w:firstRow="0" w:lastRow="0" w:firstColumn="0" w:lastColumn="0" w:oddVBand="0" w:evenVBand="0" w:oddHBand="1" w:evenHBand="0" w:firstRowFirstColumn="0" w:firstRowLastColumn="0" w:lastRowFirstColumn="0" w:lastRowLastColumn="0"/>
-              <w:rPr>
-                <w:rFonts w:hint="eastAsia"/>
-              </w:rPr>
-            </w:pPr>
-            <w:r>
-              <w:rPr>
-                <w:rFonts w:hint="eastAsia"/>
-              </w:rPr>
-              <w:t>/</w:t>
-            </w:r>
-            <w:proofErr w:type="spellStart"/>
-            <w:r>
-              <w:rPr>
-                <w:rFonts w:hint="eastAsia"/>
-              </w:rPr>
-              <w:t>api</w:t>
-            </w:r>
-            <w:proofErr w:type="spellEnd"/>
-            <w:r>
-              <w:rPr>
-                <w:rFonts w:hint="eastAsia"/>
-              </w:rPr>
-              <w:t>/cars/{</w:t>
-            </w:r>
-            <w:proofErr w:type="spellStart"/>
+            </w:pPr>
+            <w:r>
+              <w:rPr>
+                <w:rFonts w:hint="eastAsia"/>
+              </w:rPr>
+              <w:t>/api/cars/{</w:t>
+            </w:r>
             <w:r>
               <w:t>user_id</w:t>
             </w:r>
-            <w:proofErr w:type="spellEnd"/>
             <w:r>
               <w:rPr>
                 <w:rFonts w:hint="eastAsia"/>
@@ -9824,15 +9400,7 @@
               <w:cnfStyle w:val="000000000000" w:firstRow="0" w:lastRow="0" w:firstColumn="0" w:lastColumn="0" w:oddVBand="0" w:evenVBand="0" w:oddHBand="0" w:evenHBand="0" w:firstRowFirstColumn="0" w:firstRowLastColumn="0" w:lastRowFirstColumn="0" w:lastRowLastColumn="0"/>
             </w:pPr>
             <w:r>
-              <w:t>/</w:t>
-            </w:r>
-            <w:proofErr w:type="spellStart"/>
-            <w:r>
-              <w:t>api</w:t>
-            </w:r>
-            <w:proofErr w:type="spellEnd"/>
-            <w:r>
-              <w:t>/</w:t>
+              <w:t>/api/</w:t>
             </w:r>
             <w:r>
               <w:t>car</w:t>
@@ -10120,8 +9688,6 @@
                 <w:szCs w:val="22"/>
               </w:rPr>
             </w:pPr>
-            <w:bookmarkStart w:id="22" w:name="_GoBack"/>
-            <w:bookmarkEnd w:id="22"/>
             <w:r>
               <w:rPr>
                 <w:rFonts w:hint="eastAsia"/>
@@ -10138,11 +9704,9 @@
             <w:tcW w:w="2409" w:type="dxa"/>
           </w:tcPr>
           <w:p>
-            <w:proofErr w:type="spellStart"/>
             <w:r>
               <w:t>carType</w:t>
             </w:r>
-            <w:proofErr w:type="spellEnd"/>
           </w:p>
         </w:tc>
         <w:tc>
@@ -10231,11 +9795,9 @@
             <w:tcW w:w="2409" w:type="dxa"/>
           </w:tcPr>
           <w:p>
-            <w:proofErr w:type="spellStart"/>
             <w:r>
               <w:t>carBelong</w:t>
             </w:r>
-            <w:proofErr w:type="spellEnd"/>
           </w:p>
         </w:tc>
         <w:tc>
@@ -10324,11 +9886,9 @@
             <w:tcW w:w="2409" w:type="dxa"/>
           </w:tcPr>
           <w:p>
-            <w:proofErr w:type="spellStart"/>
             <w:r>
               <w:t>carPlateNo</w:t>
             </w:r>
-            <w:proofErr w:type="spellEnd"/>
           </w:p>
         </w:tc>
         <w:tc>
@@ -10417,11 +9977,9 @@
             <w:tcW w:w="2409" w:type="dxa"/>
           </w:tcPr>
           <w:p>
-            <w:proofErr w:type="spellStart"/>
             <w:r>
               <w:t>carVinNo</w:t>
             </w:r>
-            <w:proofErr w:type="spellEnd"/>
           </w:p>
         </w:tc>
         <w:tc>
@@ -10601,11 +10159,9 @@
             <w:tcW w:w="2409" w:type="dxa"/>
           </w:tcPr>
           <w:p>
-            <w:proofErr w:type="spellStart"/>
             <w:r>
               <w:t>carEngineNo</w:t>
             </w:r>
-            <w:proofErr w:type="spellEnd"/>
           </w:p>
         </w:tc>
         <w:tc>
@@ -10694,11 +10250,9 @@
             <w:tcW w:w="2409" w:type="dxa"/>
           </w:tcPr>
           <w:p>
-            <w:proofErr w:type="spellStart"/>
             <w:r>
               <w:t>carLicenceNo</w:t>
             </w:r>
-            <w:proofErr w:type="spellEnd"/>
           </w:p>
         </w:tc>
         <w:tc>
@@ -11024,11 +10578,9 @@
             <w:tcW w:w="2409" w:type="dxa"/>
           </w:tcPr>
           <w:p>
-            <w:proofErr w:type="spellStart"/>
             <w:r>
               <w:t>modifySource</w:t>
             </w:r>
-            <w:proofErr w:type="spellEnd"/>
           </w:p>
         </w:tc>
         <w:tc>
@@ -11108,11 +10660,9 @@
             <w:tcW w:w="2409" w:type="dxa"/>
           </w:tcPr>
           <w:p>
-            <w:proofErr w:type="spellStart"/>
             <w:r>
               <w:t>modifyUser</w:t>
             </w:r>
-            <w:proofErr w:type="spellEnd"/>
           </w:p>
         </w:tc>
         <w:tc>
@@ -11192,11 +10742,9 @@
             <w:tcW w:w="2409" w:type="dxa"/>
           </w:tcPr>
           <w:p>
-            <w:proofErr w:type="spellStart"/>
             <w:r>
               <w:t>createTime</w:t>
             </w:r>
-            <w:proofErr w:type="spellEnd"/>
           </w:p>
         </w:tc>
         <w:tc>
@@ -11276,11 +10824,9 @@
             <w:tcW w:w="2409" w:type="dxa"/>
           </w:tcPr>
           <w:p>
-            <w:proofErr w:type="spellStart"/>
             <w:r>
               <w:t>updateTime</w:t>
             </w:r>
-            <w:proofErr w:type="spellEnd"/>
           </w:p>
         </w:tc>
         <w:tc>
@@ -11360,11 +10906,9 @@
             <w:tcW w:w="2409" w:type="dxa"/>
           </w:tcPr>
           <w:p>
-            <w:proofErr w:type="spellStart"/>
             <w:r>
               <w:t>lockVersion</w:t>
             </w:r>
-            <w:proofErr w:type="spellEnd"/>
           </w:p>
         </w:tc>
         <w:tc>
@@ -11455,8 +10999,8 @@
           <w:numId w:val="1"/>
         </w:numPr>
       </w:pPr>
-      <w:bookmarkStart w:id="23" w:name="OLE_LINK2"/>
-      <w:bookmarkStart w:id="24" w:name="_Toc498343829"/>
+      <w:bookmarkStart w:id="22" w:name="OLE_LINK2"/>
+      <w:bookmarkStart w:id="23" w:name="_Toc498343829"/>
       <w:r>
         <w:rPr>
           <w:rFonts w:hint="eastAsia"/>
@@ -11466,11 +11010,11 @@
       <w:r>
         <w:t>章</w:t>
       </w:r>
-      <w:bookmarkEnd w:id="23"/>
+      <w:bookmarkEnd w:id="22"/>
       <w:r>
         <w:t>信息</w:t>
       </w:r>
-      <w:bookmarkEnd w:id="24"/>
+      <w:bookmarkEnd w:id="23"/>
     </w:p>
     <w:p>
       <w:pPr>
@@ -11662,15 +11206,7 @@
               <w:cnfStyle w:val="000000100000" w:firstRow="0" w:lastRow="0" w:firstColumn="0" w:lastColumn="0" w:oddVBand="0" w:evenVBand="0" w:oddHBand="1" w:evenHBand="0" w:firstRowFirstColumn="0" w:firstRowLastColumn="0" w:lastRowFirstColumn="0" w:lastRowLastColumn="0"/>
             </w:pPr>
             <w:r>
-              <w:t>/</w:t>
-            </w:r>
-            <w:proofErr w:type="spellStart"/>
-            <w:r>
-              <w:t>api</w:t>
-            </w:r>
-            <w:proofErr w:type="spellEnd"/>
-            <w:r>
-              <w:t>/illegal</w:t>
+              <w:t>/api/illegal</w:t>
             </w:r>
           </w:p>
         </w:tc>
@@ -11885,11 +11421,9 @@
                 <w:szCs w:val="21"/>
               </w:rPr>
             </w:pPr>
-            <w:proofErr w:type="spellStart"/>
             <w:r>
               <w:t>carNumber</w:t>
             </w:r>
-            <w:proofErr w:type="spellEnd"/>
           </w:p>
         </w:tc>
         <w:tc>
@@ -12255,11 +11789,9 @@
             <w:tcW w:w="2409" w:type="dxa"/>
           </w:tcPr>
           <w:p>
-            <w:proofErr w:type="spellStart"/>
             <w:r>
               <w:t>wzId</w:t>
             </w:r>
-            <w:proofErr w:type="spellEnd"/>
           </w:p>
         </w:tc>
         <w:tc>
@@ -12439,11 +11971,9 @@
             <w:tcW w:w="2409" w:type="dxa"/>
           </w:tcPr>
           <w:p>
-            <w:proofErr w:type="spellStart"/>
             <w:r>
               <w:t>carNumber</w:t>
             </w:r>
-            <w:proofErr w:type="spellEnd"/>
           </w:p>
         </w:tc>
         <w:tc>
@@ -12897,11 +12427,9 @@
             <w:tcW w:w="2409" w:type="dxa"/>
           </w:tcPr>
           <w:p>
-            <w:proofErr w:type="spellStart"/>
             <w:r>
               <w:t>carDriveNumber</w:t>
             </w:r>
-            <w:proofErr w:type="spellEnd"/>
           </w:p>
         </w:tc>
         <w:tc>
@@ -13263,11 +12791,9 @@
             <w:tcW w:w="2409" w:type="dxa"/>
           </w:tcPr>
           <w:p>
-            <w:proofErr w:type="spellStart"/>
             <w:r>
               <w:t>locationId</w:t>
             </w:r>
-            <w:proofErr w:type="spellEnd"/>
           </w:p>
         </w:tc>
         <w:tc>
@@ -13356,11 +12882,9 @@
             <w:tcW w:w="2409" w:type="dxa"/>
           </w:tcPr>
           <w:p>
-            <w:proofErr w:type="spellStart"/>
             <w:r>
               <w:t>locationName</w:t>
             </w:r>
-            <w:proofErr w:type="spellEnd"/>
           </w:p>
         </w:tc>
         <w:tc>
@@ -13540,11 +13064,9 @@
             <w:tcW w:w="2409" w:type="dxa"/>
           </w:tcPr>
           <w:p>
-            <w:proofErr w:type="spellStart"/>
             <w:r>
               <w:t>recordType</w:t>
             </w:r>
-            <w:proofErr w:type="spellEnd"/>
           </w:p>
         </w:tc>
         <w:tc>
@@ -13633,11 +13155,9 @@
             <w:tcW w:w="2409" w:type="dxa"/>
           </w:tcPr>
           <w:p>
-            <w:proofErr w:type="spellStart"/>
             <w:r>
               <w:t>wzUnique</w:t>
             </w:r>
-            <w:proofErr w:type="spellEnd"/>
           </w:p>
         </w:tc>
         <w:tc>
@@ -13726,11 +13246,9 @@
             <w:tcW w:w="2409" w:type="dxa"/>
           </w:tcPr>
           <w:p>
-            <w:proofErr w:type="spellStart"/>
             <w:r>
               <w:t>wflx</w:t>
             </w:r>
-            <w:proofErr w:type="spellEnd"/>
           </w:p>
         </w:tc>
         <w:tc>
@@ -13828,11 +13346,9 @@
             <w:tcW w:w="2409" w:type="dxa"/>
           </w:tcPr>
           <w:p>
-            <w:proofErr w:type="spellStart"/>
             <w:r>
               <w:t>blsm</w:t>
             </w:r>
-            <w:proofErr w:type="spellEnd"/>
           </w:p>
         </w:tc>
         <w:tc>
@@ -13921,11 +13437,9 @@
             <w:tcW w:w="2409" w:type="dxa"/>
           </w:tcPr>
           <w:p>
-            <w:proofErr w:type="spellStart"/>
             <w:r>
               <w:t>privateFlag</w:t>
             </w:r>
-            <w:proofErr w:type="spellEnd"/>
           </w:p>
         </w:tc>
         <w:tc>
@@ -14205,11 +13719,9 @@
             <w:tcW w:w="2409" w:type="dxa"/>
           </w:tcPr>
           <w:p>
-            <w:proofErr w:type="spellStart"/>
             <w:r>
               <w:t>lateFine</w:t>
             </w:r>
-            <w:proofErr w:type="spellEnd"/>
           </w:p>
         </w:tc>
         <w:tc>
@@ -14298,11 +13810,9 @@
             <w:tcW w:w="2409" w:type="dxa"/>
           </w:tcPr>
           <w:p>
-            <w:proofErr w:type="spellStart"/>
             <w:r>
               <w:t>canProcess</w:t>
             </w:r>
-            <w:proofErr w:type="spellEnd"/>
           </w:p>
         </w:tc>
         <w:tc>
@@ -14400,11 +13910,9 @@
             <w:tcW w:w="2409" w:type="dxa"/>
           </w:tcPr>
           <w:p>
-            <w:proofErr w:type="spellStart"/>
             <w:r>
               <w:t>canProcessUsOrder</w:t>
             </w:r>
-            <w:proofErr w:type="spellEnd"/>
           </w:p>
         </w:tc>
         <w:tc>
@@ -14502,11 +14010,9 @@
             <w:tcW w:w="2409" w:type="dxa"/>
           </w:tcPr>
           <w:p>
-            <w:proofErr w:type="spellStart"/>
             <w:r>
               <w:t>canProcessMsg</w:t>
             </w:r>
-            <w:proofErr w:type="spellEnd"/>
           </w:p>
         </w:tc>
         <w:tc>
@@ -14595,11 +14101,9 @@
             <w:tcW w:w="2409" w:type="dxa"/>
           </w:tcPr>
           <w:p>
-            <w:proofErr w:type="spellStart"/>
             <w:r>
               <w:t>serviceFee</w:t>
             </w:r>
-            <w:proofErr w:type="spellEnd"/>
           </w:p>
         </w:tc>
         <w:tc>
@@ -14688,11 +14192,9 @@
             <w:tcW w:w="2409" w:type="dxa"/>
           </w:tcPr>
           <w:p>
-            <w:proofErr w:type="spellStart"/>
             <w:r>
               <w:t>brbzServiceFee</w:t>
             </w:r>
-            <w:proofErr w:type="spellEnd"/>
           </w:p>
         </w:tc>
         <w:tc>
@@ -14963,11 +14465,9 @@
             <w:tcW w:w="2409" w:type="dxa"/>
           </w:tcPr>
           <w:p>
-            <w:proofErr w:type="spellStart"/>
             <w:r>
               <w:t>chnlStatus</w:t>
             </w:r>
-            <w:proofErr w:type="spellEnd"/>
           </w:p>
         </w:tc>
         <w:tc>
@@ -15065,11 +14565,9 @@
             <w:tcW w:w="2409" w:type="dxa"/>
           </w:tcPr>
           <w:p>
-            <w:proofErr w:type="spellStart"/>
             <w:r>
               <w:t>exeOrder</w:t>
             </w:r>
-            <w:proofErr w:type="spellEnd"/>
           </w:p>
         </w:tc>
         <w:tc>
@@ -15158,11 +14656,9 @@
             <w:tcW w:w="2409" w:type="dxa"/>
           </w:tcPr>
           <w:p>
-            <w:proofErr w:type="spellStart"/>
             <w:r>
               <w:t>deadLine</w:t>
             </w:r>
-            <w:proofErr w:type="spellEnd"/>
           </w:p>
         </w:tc>
         <w:tc>
@@ -15251,11 +14747,9 @@
             <w:tcW w:w="2409" w:type="dxa"/>
           </w:tcPr>
           <w:p>
-            <w:proofErr w:type="spellStart"/>
             <w:r>
               <w:t>payFee</w:t>
             </w:r>
-            <w:proofErr w:type="spellEnd"/>
           </w:p>
         </w:tc>
         <w:tc>
@@ -15344,11 +14838,9 @@
             <w:tcW w:w="2409" w:type="dxa"/>
           </w:tcPr>
           <w:p>
-            <w:proofErr w:type="spellStart"/>
             <w:r>
               <w:t>isUsPrice</w:t>
             </w:r>
-            <w:proofErr w:type="spellEnd"/>
           </w:p>
         </w:tc>
         <w:tc>
@@ -15437,11 +14929,9 @@
             <w:tcW w:w="2409" w:type="dxa"/>
           </w:tcPr>
           <w:p>
-            <w:proofErr w:type="spellStart"/>
             <w:r>
               <w:t>transDatetime</w:t>
             </w:r>
-            <w:proofErr w:type="spellEnd"/>
           </w:p>
         </w:tc>
         <w:tc>
@@ -15530,11 +15020,9 @@
             <w:tcW w:w="2409" w:type="dxa"/>
           </w:tcPr>
           <w:p>
-            <w:proofErr w:type="spellStart"/>
             <w:r>
               <w:t>chnlCode</w:t>
             </w:r>
-            <w:proofErr w:type="spellEnd"/>
           </w:p>
         </w:tc>
         <w:tc>
@@ -15623,11 +15111,9 @@
             <w:tcW w:w="2409" w:type="dxa"/>
           </w:tcPr>
           <w:p>
-            <w:proofErr w:type="spellStart"/>
             <w:r>
               <w:t>chnlOrderSn</w:t>
             </w:r>
-            <w:proofErr w:type="spellEnd"/>
           </w:p>
         </w:tc>
         <w:tc>
@@ -15989,11 +15475,9 @@
             <w:tcW w:w="2409" w:type="dxa"/>
           </w:tcPr>
           <w:p>
-            <w:proofErr w:type="spellStart"/>
             <w:r>
               <w:t>modifySource</w:t>
             </w:r>
-            <w:proofErr w:type="spellEnd"/>
           </w:p>
         </w:tc>
         <w:tc>
@@ -16082,11 +15566,9 @@
             <w:tcW w:w="2409" w:type="dxa"/>
           </w:tcPr>
           <w:p>
-            <w:proofErr w:type="spellStart"/>
             <w:r>
               <w:t>modifyUser</w:t>
             </w:r>
-            <w:proofErr w:type="spellEnd"/>
           </w:p>
         </w:tc>
         <w:tc>
@@ -16168,7 +15650,7 @@
           <w:numId w:val="1"/>
         </w:numPr>
       </w:pPr>
-      <w:bookmarkStart w:id="25" w:name="_Toc498343830"/>
+      <w:bookmarkStart w:id="24" w:name="_Toc498343830"/>
       <w:r>
         <w:rPr>
           <w:rFonts w:hint="eastAsia"/>
@@ -16178,7 +15660,7 @@
       <w:r>
         <w:t>章城市信息</w:t>
       </w:r>
-      <w:bookmarkEnd w:id="25"/>
+      <w:bookmarkEnd w:id="24"/>
     </w:p>
     <w:p>
       <w:pPr>
@@ -16200,7 +15682,6 @@
         </w:rPr>
         <w:t>：</w:t>
       </w:r>
-      <w:proofErr w:type="spellStart"/>
       <w:r>
         <w:rPr>
           <w:rFonts w:hint="eastAsia"/>
@@ -16210,7 +15691,6 @@
       <w:r>
         <w:t>章城市</w:t>
       </w:r>
-      <w:proofErr w:type="spellEnd"/>
       <w:r>
         <w:rPr>
           <w:lang w:eastAsia="zh-CN"/>
@@ -16361,15 +15841,7 @@
               <w:cnfStyle w:val="000000100000" w:firstRow="0" w:lastRow="0" w:firstColumn="0" w:lastColumn="0" w:oddVBand="0" w:evenVBand="0" w:oddHBand="1" w:evenHBand="0" w:firstRowFirstColumn="0" w:firstRowLastColumn="0" w:lastRowFirstColumn="0" w:lastRowLastColumn="0"/>
             </w:pPr>
             <w:r>
-              <w:t>/</w:t>
-            </w:r>
-            <w:proofErr w:type="spellStart"/>
-            <w:r>
-              <w:t>api</w:t>
-            </w:r>
-            <w:proofErr w:type="spellEnd"/>
-            <w:r>
-              <w:t>/illegal/city</w:t>
+              <w:t>/api/illegal/city</w:t>
             </w:r>
           </w:p>
         </w:tc>
@@ -16584,11 +16056,9 @@
                 <w:szCs w:val="21"/>
               </w:rPr>
             </w:pPr>
-            <w:proofErr w:type="spellStart"/>
             <w:r>
               <w:t>provinceId</w:t>
             </w:r>
-            <w:proofErr w:type="spellEnd"/>
           </w:p>
         </w:tc>
         <w:tc>
@@ -16688,11 +16158,9 @@
                 <w:color w:val="000000"/>
               </w:rPr>
             </w:pPr>
-            <w:proofErr w:type="spellStart"/>
             <w:r>
               <w:t>cityId</w:t>
             </w:r>
-            <w:proofErr w:type="spellEnd"/>
           </w:p>
         </w:tc>
         <w:tc>
@@ -17060,11 +16528,9 @@
                 <w:color w:val="000000"/>
               </w:rPr>
             </w:pPr>
-            <w:proofErr w:type="spellStart"/>
             <w:r>
               <w:t>provinceId</w:t>
             </w:r>
-            <w:proofErr w:type="spellEnd"/>
           </w:p>
         </w:tc>
         <w:tc>
@@ -17165,11 +16631,9 @@
                 <w:color w:val="000000"/>
               </w:rPr>
             </w:pPr>
-            <w:proofErr w:type="spellStart"/>
             <w:r>
               <w:t>provinceName</w:t>
             </w:r>
-            <w:proofErr w:type="spellEnd"/>
           </w:p>
         </w:tc>
         <w:tc>
@@ -17262,11 +16726,9 @@
                 <w:color w:val="000000"/>
               </w:rPr>
             </w:pPr>
-            <w:proofErr w:type="spellStart"/>
             <w:r>
               <w:t>provincePrefix</w:t>
             </w:r>
-            <w:proofErr w:type="spellEnd"/>
           </w:p>
         </w:tc>
         <w:tc>
@@ -17359,11 +16821,9 @@
                 <w:color w:val="000000"/>
               </w:rPr>
             </w:pPr>
-            <w:proofErr w:type="spellStart"/>
             <w:r>
               <w:t>cityId</w:t>
             </w:r>
-            <w:proofErr w:type="spellEnd"/>
           </w:p>
         </w:tc>
         <w:tc>
@@ -17464,11 +16924,9 @@
                 <w:color w:val="000000"/>
               </w:rPr>
             </w:pPr>
-            <w:proofErr w:type="spellStart"/>
             <w:r>
               <w:t>cityName</w:t>
             </w:r>
-            <w:proofErr w:type="spellEnd"/>
           </w:p>
         </w:tc>
         <w:tc>
@@ -17561,11 +17019,9 @@
                 <w:color w:val="000000"/>
               </w:rPr>
             </w:pPr>
-            <w:proofErr w:type="spellStart"/>
             <w:r>
               <w:t>cityShortName</w:t>
             </w:r>
-            <w:proofErr w:type="spellEnd"/>
           </w:p>
         </w:tc>
         <w:tc>
@@ -17658,11 +17114,9 @@
                 <w:color w:val="000000"/>
               </w:rPr>
             </w:pPr>
-            <w:proofErr w:type="spellStart"/>
             <w:r>
               <w:t>carNumberPre</w:t>
             </w:r>
-            <w:proofErr w:type="spellEnd"/>
           </w:p>
         </w:tc>
         <w:tc>
@@ -17755,11 +17209,9 @@
                 <w:color w:val="000000"/>
               </w:rPr>
             </w:pPr>
-            <w:proofErr w:type="spellStart"/>
             <w:r>
               <w:t>carCodeLen</w:t>
             </w:r>
-            <w:proofErr w:type="spellEnd"/>
           </w:p>
         </w:tc>
         <w:tc>
@@ -17852,11 +17304,9 @@
                 <w:color w:val="000000"/>
               </w:rPr>
             </w:pPr>
-            <w:proofErr w:type="spellStart"/>
             <w:r>
               <w:t>carEngineLen</w:t>
             </w:r>
-            <w:proofErr w:type="spellEnd"/>
           </w:p>
         </w:tc>
         <w:tc>
@@ -17949,11 +17399,9 @@
                 <w:color w:val="000000"/>
               </w:rPr>
             </w:pPr>
-            <w:proofErr w:type="spellStart"/>
             <w:r>
               <w:t>locationId</w:t>
             </w:r>
-            <w:proofErr w:type="spellEnd"/>
           </w:p>
         </w:tc>
         <w:tc>
@@ -18046,11 +17494,9 @@
                 <w:color w:val="000000"/>
               </w:rPr>
             </w:pPr>
-            <w:proofErr w:type="spellStart"/>
             <w:r>
               <w:t>locationName</w:t>
             </w:r>
-            <w:proofErr w:type="spellEnd"/>
           </w:p>
         </w:tc>
         <w:tc>
@@ -18334,11 +17780,9 @@
                 <w:szCs w:val="21"/>
               </w:rPr>
             </w:pPr>
-            <w:proofErr w:type="spellStart"/>
             <w:r>
               <w:t>canProcess</w:t>
             </w:r>
-            <w:proofErr w:type="spellEnd"/>
           </w:p>
         </w:tc>
         <w:tc>
@@ -18696,6 +18140,4262 @@
         <w:pStyle w:val="B2"/>
         <w:ind w:leftChars="177" w:left="372"/>
         <w:rPr>
+          <w:lang w:eastAsia="zh-CN"/>
+        </w:rPr>
+      </w:pPr>
+    </w:p>
+    <w:p>
+      <w:pPr>
+        <w:pStyle w:val="B2"/>
+        <w:ind w:leftChars="177" w:left="372"/>
+        <w:rPr>
+          <w:lang w:eastAsia="zh-CN"/>
+        </w:rPr>
+      </w:pPr>
+    </w:p>
+    <w:p>
+      <w:pPr>
+        <w:pStyle w:val="2"/>
+        <w:numPr>
+          <w:ilvl w:val="1"/>
+          <w:numId w:val="1"/>
+        </w:numPr>
+      </w:pPr>
+      <w:r>
+        <w:rPr>
+          <w:rFonts w:hint="eastAsia"/>
+        </w:rPr>
+        <w:t>订单</w:t>
+      </w:r>
+      <w:r>
+        <w:t>信息</w:t>
+      </w:r>
+    </w:p>
+    <w:p>
+      <w:pPr>
+        <w:pStyle w:val="B2"/>
+        <w:rPr>
+          <w:lang w:eastAsia="zh-CN"/>
+        </w:rPr>
+      </w:pPr>
+      <w:r>
+        <w:rPr>
+          <w:rFonts w:hint="eastAsia"/>
+          <w:lang w:eastAsia="zh-CN"/>
+        </w:rPr>
+        <w:t>功能</w:t>
+      </w:r>
+      <w:r>
+        <w:rPr>
+          <w:lang w:eastAsia="zh-CN"/>
+        </w:rPr>
+        <w:t>：</w:t>
+      </w:r>
+      <w:r>
+        <w:rPr>
+          <w:rFonts w:hint="eastAsia"/>
+          <w:lang w:eastAsia="zh-CN"/>
+        </w:rPr>
+        <w:t>对用</w:t>
+      </w:r>
+      <w:r>
+        <w:rPr>
+          <w:lang w:eastAsia="zh-CN"/>
+        </w:rPr>
+        <w:t>户</w:t>
+      </w:r>
+      <w:r>
+        <w:rPr>
+          <w:rFonts w:hint="eastAsia"/>
+          <w:lang w:eastAsia="zh-CN"/>
+        </w:rPr>
+        <w:t>订单</w:t>
+      </w:r>
+      <w:r>
+        <w:rPr>
+          <w:lang w:eastAsia="zh-CN"/>
+        </w:rPr>
+        <w:t>信息进行操作</w:t>
+      </w:r>
+    </w:p>
+    <w:p>
+      <w:pPr>
+        <w:pStyle w:val="B1"/>
+        <w:ind w:leftChars="200" w:left="420"/>
+      </w:pPr>
+      <w:r>
+        <w:lastRenderedPageBreak/>
+        <w:t>CRUD：</w:t>
+      </w:r>
+      <w:r>
+        <w:rPr>
+          <w:rFonts w:hint="eastAsia"/>
+        </w:rPr>
+        <w:t xml:space="preserve"> </w:t>
+      </w:r>
+    </w:p>
+    <w:tbl>
+      <w:tblPr>
+        <w:tblStyle w:val="31"/>
+        <w:tblW w:w="9288" w:type="dxa"/>
+        <w:tblInd w:w="630" w:type="dxa"/>
+        <w:tblLook w:val="04A0" w:firstRow="1" w:lastRow="0" w:firstColumn="1" w:lastColumn="0" w:noHBand="0" w:noVBand="1"/>
+      </w:tblPr>
+      <w:tblGrid>
+        <w:gridCol w:w="1888"/>
+        <w:gridCol w:w="1028"/>
+        <w:gridCol w:w="6372"/>
+      </w:tblGrid>
+      <w:tr>
+        <w:trPr>
+          <w:cnfStyle w:val="100000000000" w:firstRow="1" w:lastRow="0" w:firstColumn="0" w:lastColumn="0" w:oddVBand="0" w:evenVBand="0" w:oddHBand="0" w:evenHBand="0" w:firstRowFirstColumn="0" w:firstRowLastColumn="0" w:lastRowFirstColumn="0" w:lastRowLastColumn="0"/>
+        </w:trPr>
+        <w:tc>
+          <w:tcPr>
+            <w:cnfStyle w:val="001000000100" w:firstRow="0" w:lastRow="0" w:firstColumn="1" w:lastColumn="0" w:oddVBand="0" w:evenVBand="0" w:oddHBand="0" w:evenHBand="0" w:firstRowFirstColumn="1" w:firstRowLastColumn="0" w:lastRowFirstColumn="0" w:lastRowLastColumn="0"/>
+            <w:tcW w:w="1888" w:type="dxa"/>
+          </w:tcPr>
+          <w:p>
+            <w:pPr>
+              <w:pStyle w:val="B1"/>
+              <w:ind w:left="0"/>
+            </w:pPr>
+            <w:r>
+              <w:rPr>
+                <w:rFonts w:hint="eastAsia"/>
+              </w:rPr>
+              <w:t>操</w:t>
+            </w:r>
+            <w:r>
+              <w:t>作</w:t>
+            </w:r>
+          </w:p>
+        </w:tc>
+        <w:tc>
+          <w:tcPr>
+            <w:tcW w:w="1028" w:type="dxa"/>
+          </w:tcPr>
+          <w:p>
+            <w:pPr>
+              <w:pStyle w:val="B1"/>
+              <w:ind w:left="0"/>
+              <w:cnfStyle w:val="100000000000" w:firstRow="1" w:lastRow="0" w:firstColumn="0" w:lastColumn="0" w:oddVBand="0" w:evenVBand="0" w:oddHBand="0" w:evenHBand="0" w:firstRowFirstColumn="0" w:firstRowLastColumn="0" w:lastRowFirstColumn="0" w:lastRowLastColumn="0"/>
+            </w:pPr>
+            <w:r>
+              <w:rPr>
+                <w:rFonts w:hint="eastAsia"/>
+              </w:rPr>
+              <w:t>http</w:t>
+            </w:r>
+            <w:r>
+              <w:t xml:space="preserve"> type</w:t>
+            </w:r>
+          </w:p>
+        </w:tc>
+        <w:tc>
+          <w:tcPr>
+            <w:tcW w:w="6372" w:type="dxa"/>
+          </w:tcPr>
+          <w:p>
+            <w:pPr>
+              <w:pStyle w:val="B1"/>
+              <w:ind w:left="0"/>
+              <w:cnfStyle w:val="100000000000" w:firstRow="1" w:lastRow="0" w:firstColumn="0" w:lastColumn="0" w:oddVBand="0" w:evenVBand="0" w:oddHBand="0" w:evenHBand="0" w:firstRowFirstColumn="0" w:firstRowLastColumn="0" w:lastRowFirstColumn="0" w:lastRowLastColumn="0"/>
+            </w:pPr>
+            <w:r>
+              <w:rPr>
+                <w:rFonts w:hint="eastAsia"/>
+              </w:rPr>
+              <w:t>URI</w:t>
+            </w:r>
+          </w:p>
+        </w:tc>
+      </w:tr>
+      <w:tr>
+        <w:trPr>
+          <w:cnfStyle w:val="000000100000" w:firstRow="0" w:lastRow="0" w:firstColumn="0" w:lastColumn="0" w:oddVBand="0" w:evenVBand="0" w:oddHBand="1" w:evenHBand="0" w:firstRowFirstColumn="0" w:firstRowLastColumn="0" w:lastRowFirstColumn="0" w:lastRowLastColumn="0"/>
+        </w:trPr>
+        <w:tc>
+          <w:tcPr>
+            <w:cnfStyle w:val="001000000000" w:firstRow="0" w:lastRow="0" w:firstColumn="1" w:lastColumn="0" w:oddVBand="0" w:evenVBand="0" w:oddHBand="0" w:evenHBand="0" w:firstRowFirstColumn="0" w:firstRowLastColumn="0" w:lastRowFirstColumn="0" w:lastRowLastColumn="0"/>
+            <w:tcW w:w="1888" w:type="dxa"/>
+          </w:tcPr>
+          <w:p>
+            <w:pPr>
+              <w:pStyle w:val="B1"/>
+              <w:ind w:left="0"/>
+              <w:rPr>
+                <w:rFonts w:hint="eastAsia"/>
+              </w:rPr>
+            </w:pPr>
+            <w:r>
+              <w:rPr>
+                <w:rFonts w:hint="eastAsia"/>
+              </w:rPr>
+              <w:t>获</w:t>
+            </w:r>
+            <w:r>
+              <w:t>取</w:t>
+            </w:r>
+          </w:p>
+        </w:tc>
+        <w:tc>
+          <w:tcPr>
+            <w:tcW w:w="1028" w:type="dxa"/>
+          </w:tcPr>
+          <w:p>
+            <w:pPr>
+              <w:pStyle w:val="B1"/>
+              <w:ind w:left="0"/>
+              <w:cnfStyle w:val="000000100000" w:firstRow="0" w:lastRow="0" w:firstColumn="0" w:lastColumn="0" w:oddVBand="0" w:evenVBand="0" w:oddHBand="1" w:evenHBand="0" w:firstRowFirstColumn="0" w:firstRowLastColumn="0" w:lastRowFirstColumn="0" w:lastRowLastColumn="0"/>
+            </w:pPr>
+            <w:r>
+              <w:t>G</w:t>
+            </w:r>
+            <w:r>
+              <w:rPr>
+                <w:rFonts w:hint="eastAsia"/>
+              </w:rPr>
+              <w:t>et</w:t>
+            </w:r>
+          </w:p>
+        </w:tc>
+        <w:tc>
+          <w:tcPr>
+            <w:tcW w:w="6372" w:type="dxa"/>
+          </w:tcPr>
+          <w:p>
+            <w:pPr>
+              <w:pStyle w:val="B1"/>
+              <w:ind w:left="0"/>
+              <w:cnfStyle w:val="000000100000" w:firstRow="0" w:lastRow="0" w:firstColumn="0" w:lastColumn="0" w:oddVBand="0" w:evenVBand="0" w:oddHBand="1" w:evenHBand="0" w:firstRowFirstColumn="0" w:firstRowLastColumn="0" w:lastRowFirstColumn="0" w:lastRowLastColumn="0"/>
+            </w:pPr>
+            <w:r>
+              <w:rPr>
+                <w:rFonts w:hint="eastAsia"/>
+              </w:rPr>
+              <w:t>/api/</w:t>
+            </w:r>
+            <w:r>
+              <w:t>orders</w:t>
+            </w:r>
+            <w:r>
+              <w:rPr>
+                <w:rFonts w:hint="eastAsia"/>
+              </w:rPr>
+              <w:t>/{</w:t>
+            </w:r>
+            <w:r>
+              <w:t>id</w:t>
+            </w:r>
+            <w:r>
+              <w:rPr>
+                <w:rFonts w:hint="eastAsia"/>
+              </w:rPr>
+              <w:t>}</w:t>
+            </w:r>
+          </w:p>
+        </w:tc>
+      </w:tr>
+    </w:tbl>
+    <w:p>
+      <w:pPr>
+        <w:pStyle w:val="B2"/>
+        <w:rPr>
+          <w:lang w:eastAsia="zh-CN"/>
+        </w:rPr>
+      </w:pPr>
+    </w:p>
+    <w:p>
+      <w:pPr>
+        <w:pStyle w:val="B2"/>
+        <w:rPr>
+          <w:lang w:eastAsia="zh-CN"/>
+        </w:rPr>
+      </w:pPr>
+      <w:r>
+        <w:rPr>
+          <w:rFonts w:hint="eastAsia"/>
+          <w:lang w:eastAsia="zh-CN"/>
+        </w:rPr>
+        <w:t>请</w:t>
+      </w:r>
+      <w:r>
+        <w:rPr>
+          <w:lang w:eastAsia="zh-CN"/>
+        </w:rPr>
+        <w:t>求返回中的字段</w:t>
+      </w:r>
+    </w:p>
+    <w:tbl>
+      <w:tblPr>
+        <w:tblW w:w="9584" w:type="dxa"/>
+        <w:tblInd w:w="420" w:type="dxa"/>
+        <w:tblBorders>
+          <w:top w:val="single" w:sz="4" w:space="0" w:color="auto"/>
+          <w:left w:val="single" w:sz="4" w:space="0" w:color="auto"/>
+          <w:bottom w:val="single" w:sz="4" w:space="0" w:color="auto"/>
+          <w:right w:val="single" w:sz="4" w:space="0" w:color="auto"/>
+          <w:insideH w:val="single" w:sz="4" w:space="0" w:color="auto"/>
+          <w:insideV w:val="single" w:sz="4" w:space="0" w:color="auto"/>
+        </w:tblBorders>
+        <w:tblLayout w:type="fixed"/>
+        <w:tblLook w:val="0000" w:firstRow="0" w:lastRow="0" w:firstColumn="0" w:lastColumn="0" w:noHBand="0" w:noVBand="0"/>
+      </w:tblPr>
+      <w:tblGrid>
+        <w:gridCol w:w="2124"/>
+        <w:gridCol w:w="2409"/>
+        <w:gridCol w:w="2231"/>
+        <w:gridCol w:w="1033"/>
+        <w:gridCol w:w="1787"/>
+      </w:tblGrid>
+      <w:tr>
+        <w:trPr>
+          <w:cantSplit/>
+          <w:trHeight w:val="591"/>
+        </w:trPr>
+        <w:tc>
+          <w:tcPr>
+            <w:tcW w:w="2124" w:type="dxa"/>
+            <w:shd w:val="clear" w:color="auto" w:fill="BFBFBF"/>
+            <w:vAlign w:val="center"/>
+          </w:tcPr>
+          <w:p>
+            <w:pPr>
+              <w:rPr>
+                <w:color w:val="000000"/>
+                <w:szCs w:val="21"/>
+              </w:rPr>
+            </w:pPr>
+            <w:r>
+              <w:rPr>
+                <w:rFonts w:hint="eastAsia"/>
+                <w:color w:val="000000"/>
+                <w:szCs w:val="21"/>
+              </w:rPr>
+              <w:t>中文域名</w:t>
+            </w:r>
+          </w:p>
+        </w:tc>
+        <w:tc>
+          <w:tcPr>
+            <w:tcW w:w="2409" w:type="dxa"/>
+            <w:shd w:val="clear" w:color="auto" w:fill="BFBFBF"/>
+            <w:vAlign w:val="center"/>
+          </w:tcPr>
+          <w:p>
+            <w:pPr>
+              <w:rPr>
+                <w:color w:val="000000"/>
+                <w:szCs w:val="21"/>
+              </w:rPr>
+            </w:pPr>
+            <w:r>
+              <w:rPr>
+                <w:rFonts w:hint="eastAsia"/>
+                <w:color w:val="000000"/>
+              </w:rPr>
+              <w:t>对应字段</w:t>
+            </w:r>
+          </w:p>
+        </w:tc>
+        <w:tc>
+          <w:tcPr>
+            <w:tcW w:w="2231" w:type="dxa"/>
+            <w:shd w:val="clear" w:color="auto" w:fill="BFBFBF"/>
+            <w:vAlign w:val="center"/>
+          </w:tcPr>
+          <w:p>
+            <w:pPr>
+              <w:rPr>
+                <w:color w:val="000000"/>
+                <w:szCs w:val="21"/>
+              </w:rPr>
+            </w:pPr>
+            <w:r>
+              <w:rPr>
+                <w:rFonts w:hint="eastAsia"/>
+                <w:color w:val="000000"/>
+                <w:szCs w:val="21"/>
+              </w:rPr>
+              <w:t>类型</w:t>
+            </w:r>
+          </w:p>
+        </w:tc>
+        <w:tc>
+          <w:tcPr>
+            <w:tcW w:w="1033" w:type="dxa"/>
+            <w:shd w:val="clear" w:color="auto" w:fill="BFBFBF"/>
+            <w:vAlign w:val="center"/>
+          </w:tcPr>
+          <w:p>
+            <w:pPr>
+              <w:rPr>
+                <w:color w:val="000000"/>
+                <w:szCs w:val="21"/>
+              </w:rPr>
+            </w:pPr>
+            <w:r>
+              <w:rPr>
+                <w:rFonts w:hint="eastAsia"/>
+                <w:color w:val="000000"/>
+                <w:szCs w:val="21"/>
+              </w:rPr>
+              <w:t>CRUD</w:t>
+            </w:r>
+          </w:p>
+        </w:tc>
+        <w:tc>
+          <w:tcPr>
+            <w:tcW w:w="1787" w:type="dxa"/>
+            <w:shd w:val="clear" w:color="auto" w:fill="BFBFBF"/>
+            <w:vAlign w:val="center"/>
+          </w:tcPr>
+          <w:p>
+            <w:pPr>
+              <w:rPr>
+                <w:color w:val="000000"/>
+                <w:szCs w:val="21"/>
+              </w:rPr>
+            </w:pPr>
+            <w:r>
+              <w:rPr>
+                <w:rFonts w:hint="eastAsia"/>
+                <w:color w:val="000000"/>
+                <w:szCs w:val="21"/>
+              </w:rPr>
+              <w:t>说明</w:t>
+            </w:r>
+          </w:p>
+        </w:tc>
+      </w:tr>
+      <w:tr>
+        <w:trPr>
+          <w:cantSplit/>
+        </w:trPr>
+        <w:tc>
+          <w:tcPr>
+            <w:tcW w:w="2124" w:type="dxa"/>
+            <w:vAlign w:val="center"/>
+          </w:tcPr>
+          <w:p>
+            <w:pPr>
+              <w:rPr>
+                <w:color w:val="000000"/>
+                <w:sz w:val="22"/>
+                <w:szCs w:val="22"/>
+              </w:rPr>
+            </w:pPr>
+            <w:bookmarkStart w:id="25" w:name="_GoBack"/>
+            <w:bookmarkEnd w:id="25"/>
+            <w:r>
+              <w:rPr>
+                <w:rFonts w:hint="eastAsia"/>
+                <w:color w:val="000000"/>
+                <w:sz w:val="22"/>
+                <w:szCs w:val="22"/>
+              </w:rPr>
+              <w:t>ID</w:t>
+            </w:r>
+          </w:p>
+        </w:tc>
+        <w:tc>
+          <w:tcPr>
+            <w:tcW w:w="2409" w:type="dxa"/>
+          </w:tcPr>
+          <w:p>
+            <w:r>
+              <w:t>id</w:t>
+            </w:r>
+          </w:p>
+        </w:tc>
+        <w:tc>
+          <w:tcPr>
+            <w:tcW w:w="2231" w:type="dxa"/>
+            <w:vAlign w:val="center"/>
+          </w:tcPr>
+          <w:p>
+            <w:pPr>
+              <w:rPr>
+                <w:color w:val="000000"/>
+                <w:sz w:val="22"/>
+                <w:szCs w:val="22"/>
+              </w:rPr>
+            </w:pPr>
+            <w:r>
+              <w:rPr>
+                <w:rFonts w:hint="eastAsia"/>
+                <w:color w:val="000000"/>
+                <w:sz w:val="22"/>
+                <w:szCs w:val="22"/>
+              </w:rPr>
+              <w:t>VARCHAR2(32)</w:t>
+            </w:r>
+          </w:p>
+        </w:tc>
+        <w:tc>
+          <w:tcPr>
+            <w:tcW w:w="1033" w:type="dxa"/>
+            <w:vAlign w:val="center"/>
+          </w:tcPr>
+          <w:p>
+            <w:pPr>
+              <w:rPr>
+                <w:color w:val="000000"/>
+                <w:szCs w:val="21"/>
+              </w:rPr>
+            </w:pPr>
+          </w:p>
+        </w:tc>
+        <w:tc>
+          <w:tcPr>
+            <w:tcW w:w="1787" w:type="dxa"/>
+            <w:vAlign w:val="center"/>
+          </w:tcPr>
+          <w:p>
+            <w:pPr>
+              <w:rPr>
+                <w:color w:val="000000"/>
+                <w:szCs w:val="21"/>
+              </w:rPr>
+            </w:pPr>
+          </w:p>
+        </w:tc>
+      </w:tr>
+      <w:tr>
+        <w:trPr>
+          <w:cantSplit/>
+        </w:trPr>
+        <w:tc>
+          <w:tcPr>
+            <w:tcW w:w="2124" w:type="dxa"/>
+            <w:vAlign w:val="center"/>
+          </w:tcPr>
+          <w:p>
+            <w:pPr>
+              <w:rPr>
+                <w:color w:val="000000"/>
+                <w:sz w:val="22"/>
+                <w:szCs w:val="22"/>
+              </w:rPr>
+            </w:pPr>
+            <w:r>
+              <w:rPr>
+                <w:rFonts w:hint="eastAsia"/>
+                <w:color w:val="000000"/>
+                <w:sz w:val="22"/>
+                <w:szCs w:val="22"/>
+              </w:rPr>
+              <w:t>机构号</w:t>
+            </w:r>
+          </w:p>
+        </w:tc>
+        <w:tc>
+          <w:tcPr>
+            <w:tcW w:w="2409" w:type="dxa"/>
+          </w:tcPr>
+          <w:p>
+            <w:r>
+              <w:t>instId</w:t>
+            </w:r>
+          </w:p>
+        </w:tc>
+        <w:tc>
+          <w:tcPr>
+            <w:tcW w:w="2231" w:type="dxa"/>
+            <w:vAlign w:val="center"/>
+          </w:tcPr>
+          <w:p>
+            <w:pPr>
+              <w:rPr>
+                <w:color w:val="000000"/>
+                <w:sz w:val="22"/>
+                <w:szCs w:val="22"/>
+              </w:rPr>
+            </w:pPr>
+            <w:r>
+              <w:rPr>
+                <w:rFonts w:hint="eastAsia"/>
+                <w:color w:val="000000"/>
+                <w:sz w:val="22"/>
+                <w:szCs w:val="22"/>
+              </w:rPr>
+              <w:t>VARCHAR2(8)</w:t>
+            </w:r>
+          </w:p>
+        </w:tc>
+        <w:tc>
+          <w:tcPr>
+            <w:tcW w:w="1033" w:type="dxa"/>
+            <w:vAlign w:val="center"/>
+          </w:tcPr>
+          <w:p>
+            <w:pPr>
+              <w:rPr>
+                <w:color w:val="000000"/>
+                <w:szCs w:val="21"/>
+              </w:rPr>
+            </w:pPr>
+          </w:p>
+        </w:tc>
+        <w:tc>
+          <w:tcPr>
+            <w:tcW w:w="1787" w:type="dxa"/>
+            <w:vAlign w:val="center"/>
+          </w:tcPr>
+          <w:p>
+            <w:pPr>
+              <w:rPr>
+                <w:color w:val="000000"/>
+                <w:szCs w:val="21"/>
+              </w:rPr>
+            </w:pPr>
+          </w:p>
+        </w:tc>
+      </w:tr>
+      <w:tr>
+        <w:trPr>
+          <w:cantSplit/>
+        </w:trPr>
+        <w:tc>
+          <w:tcPr>
+            <w:tcW w:w="2124" w:type="dxa"/>
+            <w:vAlign w:val="center"/>
+          </w:tcPr>
+          <w:p>
+            <w:pPr>
+              <w:rPr>
+                <w:rFonts w:hint="eastAsia"/>
+                <w:color w:val="000000"/>
+                <w:sz w:val="22"/>
+                <w:szCs w:val="22"/>
+              </w:rPr>
+            </w:pPr>
+            <w:r>
+              <w:rPr>
+                <w:rFonts w:hint="eastAsia"/>
+                <w:color w:val="000000"/>
+                <w:sz w:val="22"/>
+                <w:szCs w:val="22"/>
+              </w:rPr>
+              <w:t>商户号</w:t>
+            </w:r>
+          </w:p>
+        </w:tc>
+        <w:tc>
+          <w:tcPr>
+            <w:tcW w:w="2409" w:type="dxa"/>
+          </w:tcPr>
+          <w:p>
+            <w:r>
+              <w:t>mid</w:t>
+            </w:r>
+          </w:p>
+        </w:tc>
+        <w:tc>
+          <w:tcPr>
+            <w:tcW w:w="2231" w:type="dxa"/>
+            <w:vAlign w:val="center"/>
+          </w:tcPr>
+          <w:p>
+            <w:pPr>
+              <w:rPr>
+                <w:rFonts w:hint="eastAsia"/>
+                <w:color w:val="000000"/>
+                <w:sz w:val="22"/>
+                <w:szCs w:val="22"/>
+              </w:rPr>
+            </w:pPr>
+            <w:r>
+              <w:rPr>
+                <w:rFonts w:hint="eastAsia"/>
+                <w:color w:val="000000"/>
+                <w:sz w:val="22"/>
+                <w:szCs w:val="22"/>
+              </w:rPr>
+              <w:t>VARCHAR2(32)</w:t>
+            </w:r>
+          </w:p>
+        </w:tc>
+        <w:tc>
+          <w:tcPr>
+            <w:tcW w:w="1033" w:type="dxa"/>
+            <w:vAlign w:val="center"/>
+          </w:tcPr>
+          <w:p>
+            <w:pPr>
+              <w:rPr>
+                <w:color w:val="000000"/>
+                <w:szCs w:val="21"/>
+              </w:rPr>
+            </w:pPr>
+          </w:p>
+        </w:tc>
+        <w:tc>
+          <w:tcPr>
+            <w:tcW w:w="1787" w:type="dxa"/>
+            <w:vAlign w:val="center"/>
+          </w:tcPr>
+          <w:p>
+            <w:pPr>
+              <w:rPr>
+                <w:color w:val="000000"/>
+                <w:szCs w:val="21"/>
+              </w:rPr>
+            </w:pPr>
+          </w:p>
+        </w:tc>
+      </w:tr>
+      <w:tr>
+        <w:trPr>
+          <w:cantSplit/>
+        </w:trPr>
+        <w:tc>
+          <w:tcPr>
+            <w:tcW w:w="2124" w:type="dxa"/>
+            <w:vAlign w:val="center"/>
+          </w:tcPr>
+          <w:p>
+            <w:pPr>
+              <w:rPr>
+                <w:rFonts w:hint="eastAsia"/>
+                <w:color w:val="000000"/>
+                <w:sz w:val="22"/>
+                <w:szCs w:val="22"/>
+              </w:rPr>
+            </w:pPr>
+            <w:r>
+              <w:rPr>
+                <w:rFonts w:hint="eastAsia"/>
+                <w:color w:val="000000"/>
+                <w:sz w:val="22"/>
+                <w:szCs w:val="22"/>
+              </w:rPr>
+              <w:t>终端号</w:t>
+            </w:r>
+          </w:p>
+        </w:tc>
+        <w:tc>
+          <w:tcPr>
+            <w:tcW w:w="2409" w:type="dxa"/>
+          </w:tcPr>
+          <w:p>
+            <w:r>
+              <w:t>tid</w:t>
+            </w:r>
+          </w:p>
+        </w:tc>
+        <w:tc>
+          <w:tcPr>
+            <w:tcW w:w="2231" w:type="dxa"/>
+            <w:vAlign w:val="center"/>
+          </w:tcPr>
+          <w:p>
+            <w:pPr>
+              <w:rPr>
+                <w:rFonts w:hint="eastAsia"/>
+                <w:color w:val="000000"/>
+                <w:sz w:val="22"/>
+                <w:szCs w:val="22"/>
+              </w:rPr>
+            </w:pPr>
+            <w:r>
+              <w:rPr>
+                <w:rFonts w:hint="eastAsia"/>
+                <w:color w:val="000000"/>
+                <w:sz w:val="22"/>
+                <w:szCs w:val="22"/>
+              </w:rPr>
+              <w:t>VARCHAR2(16)</w:t>
+            </w:r>
+          </w:p>
+        </w:tc>
+        <w:tc>
+          <w:tcPr>
+            <w:tcW w:w="1033" w:type="dxa"/>
+            <w:vAlign w:val="center"/>
+          </w:tcPr>
+          <w:p>
+            <w:pPr>
+              <w:rPr>
+                <w:color w:val="000000"/>
+                <w:szCs w:val="21"/>
+              </w:rPr>
+            </w:pPr>
+          </w:p>
+        </w:tc>
+        <w:tc>
+          <w:tcPr>
+            <w:tcW w:w="1787" w:type="dxa"/>
+            <w:vAlign w:val="center"/>
+          </w:tcPr>
+          <w:p>
+            <w:pPr>
+              <w:rPr>
+                <w:color w:val="000000"/>
+                <w:szCs w:val="21"/>
+              </w:rPr>
+            </w:pPr>
+          </w:p>
+        </w:tc>
+      </w:tr>
+      <w:tr>
+        <w:trPr>
+          <w:cantSplit/>
+        </w:trPr>
+        <w:tc>
+          <w:tcPr>
+            <w:tcW w:w="2124" w:type="dxa"/>
+            <w:vAlign w:val="center"/>
+          </w:tcPr>
+          <w:p>
+            <w:pPr>
+              <w:rPr>
+                <w:rFonts w:hint="eastAsia"/>
+                <w:color w:val="000000"/>
+                <w:sz w:val="22"/>
+                <w:szCs w:val="22"/>
+              </w:rPr>
+            </w:pPr>
+            <w:r>
+              <w:rPr>
+                <w:rFonts w:hint="eastAsia"/>
+                <w:color w:val="000000"/>
+                <w:sz w:val="22"/>
+                <w:szCs w:val="22"/>
+              </w:rPr>
+              <w:t>订单号</w:t>
+            </w:r>
+          </w:p>
+        </w:tc>
+        <w:tc>
+          <w:tcPr>
+            <w:tcW w:w="2409" w:type="dxa"/>
+          </w:tcPr>
+          <w:p>
+            <w:r>
+              <w:t>orderId</w:t>
+            </w:r>
+          </w:p>
+        </w:tc>
+        <w:tc>
+          <w:tcPr>
+            <w:tcW w:w="2231" w:type="dxa"/>
+            <w:vAlign w:val="center"/>
+          </w:tcPr>
+          <w:p>
+            <w:pPr>
+              <w:rPr>
+                <w:rFonts w:hint="eastAsia"/>
+                <w:color w:val="000000"/>
+                <w:sz w:val="22"/>
+                <w:szCs w:val="22"/>
+              </w:rPr>
+            </w:pPr>
+            <w:r>
+              <w:rPr>
+                <w:rFonts w:hint="eastAsia"/>
+                <w:color w:val="000000"/>
+                <w:sz w:val="22"/>
+                <w:szCs w:val="22"/>
+              </w:rPr>
+              <w:t>VARCHAR2(32)</w:t>
+            </w:r>
+          </w:p>
+        </w:tc>
+        <w:tc>
+          <w:tcPr>
+            <w:tcW w:w="1033" w:type="dxa"/>
+            <w:vAlign w:val="center"/>
+          </w:tcPr>
+          <w:p>
+            <w:pPr>
+              <w:rPr>
+                <w:color w:val="000000"/>
+                <w:szCs w:val="21"/>
+              </w:rPr>
+            </w:pPr>
+          </w:p>
+        </w:tc>
+        <w:tc>
+          <w:tcPr>
+            <w:tcW w:w="1787" w:type="dxa"/>
+            <w:vAlign w:val="center"/>
+          </w:tcPr>
+          <w:p>
+            <w:pPr>
+              <w:rPr>
+                <w:color w:val="000000"/>
+                <w:szCs w:val="21"/>
+              </w:rPr>
+            </w:pPr>
+          </w:p>
+        </w:tc>
+      </w:tr>
+      <w:tr>
+        <w:trPr>
+          <w:cantSplit/>
+        </w:trPr>
+        <w:tc>
+          <w:tcPr>
+            <w:tcW w:w="2124" w:type="dxa"/>
+            <w:vAlign w:val="center"/>
+          </w:tcPr>
+          <w:p>
+            <w:pPr>
+              <w:rPr>
+                <w:rFonts w:hint="eastAsia"/>
+                <w:color w:val="000000"/>
+                <w:sz w:val="22"/>
+                <w:szCs w:val="22"/>
+              </w:rPr>
+            </w:pPr>
+            <w:r>
+              <w:rPr>
+                <w:rFonts w:hint="eastAsia"/>
+                <w:color w:val="000000"/>
+                <w:sz w:val="22"/>
+                <w:szCs w:val="22"/>
+              </w:rPr>
+              <w:t>订单日期</w:t>
+            </w:r>
+          </w:p>
+        </w:tc>
+        <w:tc>
+          <w:tcPr>
+            <w:tcW w:w="2409" w:type="dxa"/>
+          </w:tcPr>
+          <w:p>
+            <w:r>
+              <w:t>orderDate</w:t>
+            </w:r>
+          </w:p>
+        </w:tc>
+        <w:tc>
+          <w:tcPr>
+            <w:tcW w:w="2231" w:type="dxa"/>
+            <w:vAlign w:val="center"/>
+          </w:tcPr>
+          <w:p>
+            <w:pPr>
+              <w:rPr>
+                <w:rFonts w:hint="eastAsia"/>
+                <w:color w:val="000000"/>
+                <w:sz w:val="22"/>
+                <w:szCs w:val="22"/>
+              </w:rPr>
+            </w:pPr>
+            <w:r>
+              <w:rPr>
+                <w:rFonts w:hint="eastAsia"/>
+                <w:color w:val="000000"/>
+                <w:sz w:val="22"/>
+                <w:szCs w:val="22"/>
+              </w:rPr>
+              <w:t>CHAR(8)</w:t>
+            </w:r>
+          </w:p>
+        </w:tc>
+        <w:tc>
+          <w:tcPr>
+            <w:tcW w:w="1033" w:type="dxa"/>
+            <w:vAlign w:val="center"/>
+          </w:tcPr>
+          <w:p>
+            <w:pPr>
+              <w:rPr>
+                <w:color w:val="000000"/>
+                <w:szCs w:val="21"/>
+              </w:rPr>
+            </w:pPr>
+          </w:p>
+        </w:tc>
+        <w:tc>
+          <w:tcPr>
+            <w:tcW w:w="1787" w:type="dxa"/>
+            <w:vAlign w:val="center"/>
+          </w:tcPr>
+          <w:p>
+            <w:pPr>
+              <w:rPr>
+                <w:color w:val="000000"/>
+                <w:szCs w:val="21"/>
+              </w:rPr>
+            </w:pPr>
+          </w:p>
+        </w:tc>
+      </w:tr>
+      <w:tr>
+        <w:trPr>
+          <w:cantSplit/>
+        </w:trPr>
+        <w:tc>
+          <w:tcPr>
+            <w:tcW w:w="2124" w:type="dxa"/>
+            <w:vAlign w:val="center"/>
+          </w:tcPr>
+          <w:p>
+            <w:pPr>
+              <w:rPr>
+                <w:rFonts w:hint="eastAsia"/>
+                <w:color w:val="000000"/>
+                <w:sz w:val="22"/>
+                <w:szCs w:val="22"/>
+              </w:rPr>
+            </w:pPr>
+            <w:r>
+              <w:rPr>
+                <w:rFonts w:hint="eastAsia"/>
+                <w:color w:val="000000"/>
+                <w:sz w:val="22"/>
+                <w:szCs w:val="22"/>
+              </w:rPr>
+              <w:t>订单时间</w:t>
+            </w:r>
+          </w:p>
+        </w:tc>
+        <w:tc>
+          <w:tcPr>
+            <w:tcW w:w="2409" w:type="dxa"/>
+          </w:tcPr>
+          <w:p>
+            <w:r>
+              <w:t>orderTime</w:t>
+            </w:r>
+          </w:p>
+        </w:tc>
+        <w:tc>
+          <w:tcPr>
+            <w:tcW w:w="2231" w:type="dxa"/>
+            <w:vAlign w:val="center"/>
+          </w:tcPr>
+          <w:p>
+            <w:pPr>
+              <w:rPr>
+                <w:rFonts w:hint="eastAsia"/>
+                <w:color w:val="000000"/>
+                <w:sz w:val="22"/>
+                <w:szCs w:val="22"/>
+              </w:rPr>
+            </w:pPr>
+            <w:r>
+              <w:rPr>
+                <w:rFonts w:hint="eastAsia"/>
+                <w:color w:val="000000"/>
+                <w:sz w:val="22"/>
+                <w:szCs w:val="22"/>
+              </w:rPr>
+              <w:t>CHAR(6)</w:t>
+            </w:r>
+          </w:p>
+        </w:tc>
+        <w:tc>
+          <w:tcPr>
+            <w:tcW w:w="1033" w:type="dxa"/>
+            <w:vAlign w:val="center"/>
+          </w:tcPr>
+          <w:p>
+            <w:pPr>
+              <w:rPr>
+                <w:color w:val="000000"/>
+                <w:szCs w:val="21"/>
+              </w:rPr>
+            </w:pPr>
+          </w:p>
+        </w:tc>
+        <w:tc>
+          <w:tcPr>
+            <w:tcW w:w="1787" w:type="dxa"/>
+            <w:vAlign w:val="center"/>
+          </w:tcPr>
+          <w:p>
+            <w:pPr>
+              <w:rPr>
+                <w:color w:val="000000"/>
+                <w:szCs w:val="21"/>
+              </w:rPr>
+            </w:pPr>
+          </w:p>
+        </w:tc>
+      </w:tr>
+      <w:tr>
+        <w:trPr>
+          <w:cantSplit/>
+        </w:trPr>
+        <w:tc>
+          <w:tcPr>
+            <w:tcW w:w="2124" w:type="dxa"/>
+            <w:vAlign w:val="center"/>
+          </w:tcPr>
+          <w:p>
+            <w:pPr>
+              <w:rPr>
+                <w:rFonts w:hint="eastAsia"/>
+                <w:color w:val="000000"/>
+                <w:sz w:val="22"/>
+                <w:szCs w:val="22"/>
+              </w:rPr>
+            </w:pPr>
+            <w:r>
+              <w:rPr>
+                <w:rFonts w:hint="eastAsia"/>
+                <w:color w:val="000000"/>
+                <w:sz w:val="22"/>
+                <w:szCs w:val="22"/>
+              </w:rPr>
+              <w:t>订单类型</w:t>
+            </w:r>
+          </w:p>
+        </w:tc>
+        <w:tc>
+          <w:tcPr>
+            <w:tcW w:w="2409" w:type="dxa"/>
+          </w:tcPr>
+          <w:p>
+            <w:r>
+              <w:t>orderType</w:t>
+            </w:r>
+          </w:p>
+        </w:tc>
+        <w:tc>
+          <w:tcPr>
+            <w:tcW w:w="2231" w:type="dxa"/>
+            <w:vAlign w:val="center"/>
+          </w:tcPr>
+          <w:p>
+            <w:pPr>
+              <w:rPr>
+                <w:rFonts w:hint="eastAsia"/>
+                <w:color w:val="000000"/>
+                <w:sz w:val="22"/>
+                <w:szCs w:val="22"/>
+              </w:rPr>
+            </w:pPr>
+            <w:r>
+              <w:rPr>
+                <w:rFonts w:hint="eastAsia"/>
+                <w:color w:val="000000"/>
+                <w:sz w:val="22"/>
+                <w:szCs w:val="22"/>
+              </w:rPr>
+              <w:t>VARCHAR2(16)</w:t>
+            </w:r>
+          </w:p>
+        </w:tc>
+        <w:tc>
+          <w:tcPr>
+            <w:tcW w:w="1033" w:type="dxa"/>
+            <w:vAlign w:val="center"/>
+          </w:tcPr>
+          <w:p>
+            <w:pPr>
+              <w:rPr>
+                <w:color w:val="000000"/>
+                <w:szCs w:val="21"/>
+              </w:rPr>
+            </w:pPr>
+          </w:p>
+        </w:tc>
+        <w:tc>
+          <w:tcPr>
+            <w:tcW w:w="1787" w:type="dxa"/>
+            <w:vAlign w:val="center"/>
+          </w:tcPr>
+          <w:p>
+            <w:pPr>
+              <w:rPr>
+                <w:color w:val="000000"/>
+                <w:szCs w:val="21"/>
+              </w:rPr>
+            </w:pPr>
+          </w:p>
+        </w:tc>
+      </w:tr>
+      <w:tr>
+        <w:trPr>
+          <w:cantSplit/>
+        </w:trPr>
+        <w:tc>
+          <w:tcPr>
+            <w:tcW w:w="2124" w:type="dxa"/>
+            <w:vAlign w:val="center"/>
+          </w:tcPr>
+          <w:p>
+            <w:pPr>
+              <w:rPr>
+                <w:rFonts w:hint="eastAsia"/>
+                <w:color w:val="000000"/>
+                <w:sz w:val="22"/>
+                <w:szCs w:val="22"/>
+              </w:rPr>
+            </w:pPr>
+            <w:r>
+              <w:rPr>
+                <w:rFonts w:hint="eastAsia"/>
+                <w:color w:val="000000"/>
+                <w:sz w:val="22"/>
+                <w:szCs w:val="22"/>
+              </w:rPr>
+              <w:t>流水号</w:t>
+            </w:r>
+          </w:p>
+        </w:tc>
+        <w:tc>
+          <w:tcPr>
+            <w:tcW w:w="2409" w:type="dxa"/>
+          </w:tcPr>
+          <w:p>
+            <w:r>
+              <w:t>platformSeq</w:t>
+            </w:r>
+          </w:p>
+        </w:tc>
+        <w:tc>
+          <w:tcPr>
+            <w:tcW w:w="2231" w:type="dxa"/>
+            <w:vAlign w:val="center"/>
+          </w:tcPr>
+          <w:p>
+            <w:pPr>
+              <w:rPr>
+                <w:rFonts w:hint="eastAsia"/>
+                <w:color w:val="000000"/>
+                <w:sz w:val="22"/>
+                <w:szCs w:val="22"/>
+              </w:rPr>
+            </w:pPr>
+            <w:r>
+              <w:rPr>
+                <w:rFonts w:hint="eastAsia"/>
+                <w:color w:val="000000"/>
+                <w:sz w:val="22"/>
+                <w:szCs w:val="22"/>
+              </w:rPr>
+              <w:t>CHAR(6)</w:t>
+            </w:r>
+          </w:p>
+        </w:tc>
+        <w:tc>
+          <w:tcPr>
+            <w:tcW w:w="1033" w:type="dxa"/>
+            <w:vAlign w:val="center"/>
+          </w:tcPr>
+          <w:p>
+            <w:pPr>
+              <w:rPr>
+                <w:color w:val="000000"/>
+                <w:szCs w:val="21"/>
+              </w:rPr>
+            </w:pPr>
+          </w:p>
+        </w:tc>
+        <w:tc>
+          <w:tcPr>
+            <w:tcW w:w="1787" w:type="dxa"/>
+            <w:vAlign w:val="center"/>
+          </w:tcPr>
+          <w:p>
+            <w:pPr>
+              <w:rPr>
+                <w:color w:val="000000"/>
+                <w:szCs w:val="21"/>
+              </w:rPr>
+            </w:pPr>
+          </w:p>
+        </w:tc>
+      </w:tr>
+      <w:tr>
+        <w:trPr>
+          <w:cantSplit/>
+        </w:trPr>
+        <w:tc>
+          <w:tcPr>
+            <w:tcW w:w="2124" w:type="dxa"/>
+            <w:vAlign w:val="center"/>
+          </w:tcPr>
+          <w:p>
+            <w:pPr>
+              <w:rPr>
+                <w:rFonts w:hint="eastAsia"/>
+                <w:color w:val="000000"/>
+                <w:sz w:val="22"/>
+                <w:szCs w:val="22"/>
+              </w:rPr>
+            </w:pPr>
+            <w:r>
+              <w:rPr>
+                <w:rFonts w:hint="eastAsia"/>
+                <w:color w:val="000000"/>
+                <w:sz w:val="22"/>
+                <w:szCs w:val="22"/>
+              </w:rPr>
+              <w:t>二维码渠道号</w:t>
+            </w:r>
+          </w:p>
+        </w:tc>
+        <w:tc>
+          <w:tcPr>
+            <w:tcW w:w="2409" w:type="dxa"/>
+          </w:tcPr>
+          <w:p>
+            <w:r>
+              <w:t>qrcChannel</w:t>
+            </w:r>
+          </w:p>
+        </w:tc>
+        <w:tc>
+          <w:tcPr>
+            <w:tcW w:w="2231" w:type="dxa"/>
+            <w:vAlign w:val="center"/>
+          </w:tcPr>
+          <w:p>
+            <w:pPr>
+              <w:rPr>
+                <w:rFonts w:hint="eastAsia"/>
+                <w:color w:val="000000"/>
+                <w:sz w:val="22"/>
+                <w:szCs w:val="22"/>
+              </w:rPr>
+            </w:pPr>
+            <w:r>
+              <w:rPr>
+                <w:rFonts w:hint="eastAsia"/>
+                <w:color w:val="000000"/>
+                <w:sz w:val="22"/>
+                <w:szCs w:val="22"/>
+              </w:rPr>
+              <w:t>VARCHAR2(4)</w:t>
+            </w:r>
+          </w:p>
+        </w:tc>
+        <w:tc>
+          <w:tcPr>
+            <w:tcW w:w="1033" w:type="dxa"/>
+            <w:vAlign w:val="center"/>
+          </w:tcPr>
+          <w:p>
+            <w:pPr>
+              <w:rPr>
+                <w:color w:val="000000"/>
+                <w:szCs w:val="21"/>
+              </w:rPr>
+            </w:pPr>
+          </w:p>
+        </w:tc>
+        <w:tc>
+          <w:tcPr>
+            <w:tcW w:w="1787" w:type="dxa"/>
+            <w:vAlign w:val="center"/>
+          </w:tcPr>
+          <w:p>
+            <w:pPr>
+              <w:rPr>
+                <w:color w:val="000000"/>
+                <w:szCs w:val="21"/>
+              </w:rPr>
+            </w:pPr>
+          </w:p>
+        </w:tc>
+      </w:tr>
+      <w:tr>
+        <w:trPr>
+          <w:cantSplit/>
+        </w:trPr>
+        <w:tc>
+          <w:tcPr>
+            <w:tcW w:w="2124" w:type="dxa"/>
+            <w:vAlign w:val="center"/>
+          </w:tcPr>
+          <w:p>
+            <w:pPr>
+              <w:rPr>
+                <w:rFonts w:hint="eastAsia"/>
+                <w:color w:val="000000"/>
+                <w:sz w:val="22"/>
+                <w:szCs w:val="22"/>
+              </w:rPr>
+            </w:pPr>
+            <w:r>
+              <w:rPr>
+                <w:rFonts w:hint="eastAsia"/>
+                <w:color w:val="000000"/>
+                <w:sz w:val="22"/>
+                <w:szCs w:val="22"/>
+              </w:rPr>
+              <w:t>渠道标志</w:t>
+            </w:r>
+          </w:p>
+        </w:tc>
+        <w:tc>
+          <w:tcPr>
+            <w:tcW w:w="2409" w:type="dxa"/>
+          </w:tcPr>
+          <w:p>
+            <w:r>
+              <w:t>qrcChannelFlag</w:t>
+            </w:r>
+          </w:p>
+        </w:tc>
+        <w:tc>
+          <w:tcPr>
+            <w:tcW w:w="2231" w:type="dxa"/>
+            <w:vAlign w:val="center"/>
+          </w:tcPr>
+          <w:p>
+            <w:pPr>
+              <w:rPr>
+                <w:rFonts w:hint="eastAsia"/>
+                <w:color w:val="000000"/>
+                <w:sz w:val="22"/>
+                <w:szCs w:val="22"/>
+              </w:rPr>
+            </w:pPr>
+            <w:r>
+              <w:rPr>
+                <w:rFonts w:hint="eastAsia"/>
+                <w:color w:val="000000"/>
+                <w:sz w:val="22"/>
+                <w:szCs w:val="22"/>
+              </w:rPr>
+              <w:t>VARCHAR2(8)</w:t>
+            </w:r>
+          </w:p>
+        </w:tc>
+        <w:tc>
+          <w:tcPr>
+            <w:tcW w:w="1033" w:type="dxa"/>
+            <w:vAlign w:val="center"/>
+          </w:tcPr>
+          <w:p>
+            <w:pPr>
+              <w:rPr>
+                <w:color w:val="000000"/>
+                <w:szCs w:val="21"/>
+              </w:rPr>
+            </w:pPr>
+          </w:p>
+        </w:tc>
+        <w:tc>
+          <w:tcPr>
+            <w:tcW w:w="1787" w:type="dxa"/>
+            <w:vAlign w:val="center"/>
+          </w:tcPr>
+          <w:p>
+            <w:pPr>
+              <w:rPr>
+                <w:color w:val="000000"/>
+                <w:szCs w:val="21"/>
+              </w:rPr>
+            </w:pPr>
+          </w:p>
+        </w:tc>
+      </w:tr>
+      <w:tr>
+        <w:trPr>
+          <w:cantSplit/>
+        </w:trPr>
+        <w:tc>
+          <w:tcPr>
+            <w:tcW w:w="2124" w:type="dxa"/>
+            <w:vAlign w:val="center"/>
+          </w:tcPr>
+          <w:p>
+            <w:pPr>
+              <w:rPr>
+                <w:rFonts w:hint="eastAsia"/>
+                <w:color w:val="000000"/>
+                <w:sz w:val="22"/>
+                <w:szCs w:val="22"/>
+              </w:rPr>
+            </w:pPr>
+            <w:r>
+              <w:rPr>
+                <w:rFonts w:hint="eastAsia"/>
+                <w:color w:val="000000"/>
+                <w:sz w:val="22"/>
+                <w:szCs w:val="22"/>
+              </w:rPr>
+              <w:t>二维码渠道商户号</w:t>
+            </w:r>
+          </w:p>
+        </w:tc>
+        <w:tc>
+          <w:tcPr>
+            <w:tcW w:w="2409" w:type="dxa"/>
+          </w:tcPr>
+          <w:p>
+            <w:r>
+              <w:t>qrcChannelMid</w:t>
+            </w:r>
+          </w:p>
+        </w:tc>
+        <w:tc>
+          <w:tcPr>
+            <w:tcW w:w="2231" w:type="dxa"/>
+            <w:vAlign w:val="center"/>
+          </w:tcPr>
+          <w:p>
+            <w:pPr>
+              <w:rPr>
+                <w:rFonts w:hint="eastAsia"/>
+                <w:color w:val="000000"/>
+                <w:sz w:val="22"/>
+                <w:szCs w:val="22"/>
+              </w:rPr>
+            </w:pPr>
+            <w:r>
+              <w:rPr>
+                <w:rFonts w:hint="eastAsia"/>
+                <w:color w:val="000000"/>
+                <w:sz w:val="22"/>
+                <w:szCs w:val="22"/>
+              </w:rPr>
+              <w:t>VARCHAR2(32)</w:t>
+            </w:r>
+          </w:p>
+        </w:tc>
+        <w:tc>
+          <w:tcPr>
+            <w:tcW w:w="1033" w:type="dxa"/>
+            <w:vAlign w:val="center"/>
+          </w:tcPr>
+          <w:p>
+            <w:pPr>
+              <w:rPr>
+                <w:color w:val="000000"/>
+                <w:szCs w:val="21"/>
+              </w:rPr>
+            </w:pPr>
+          </w:p>
+        </w:tc>
+        <w:tc>
+          <w:tcPr>
+            <w:tcW w:w="1787" w:type="dxa"/>
+            <w:vAlign w:val="center"/>
+          </w:tcPr>
+          <w:p>
+            <w:pPr>
+              <w:rPr>
+                <w:color w:val="000000"/>
+                <w:szCs w:val="21"/>
+              </w:rPr>
+            </w:pPr>
+          </w:p>
+        </w:tc>
+      </w:tr>
+      <w:tr>
+        <w:trPr>
+          <w:cantSplit/>
+        </w:trPr>
+        <w:tc>
+          <w:tcPr>
+            <w:tcW w:w="2124" w:type="dxa"/>
+            <w:vAlign w:val="center"/>
+          </w:tcPr>
+          <w:p>
+            <w:pPr>
+              <w:rPr>
+                <w:rFonts w:hint="eastAsia"/>
+                <w:color w:val="000000"/>
+                <w:sz w:val="22"/>
+                <w:szCs w:val="22"/>
+              </w:rPr>
+            </w:pPr>
+            <w:r>
+              <w:rPr>
+                <w:rFonts w:hint="eastAsia"/>
+                <w:color w:val="000000"/>
+                <w:sz w:val="22"/>
+                <w:szCs w:val="22"/>
+              </w:rPr>
+              <w:t>二维码渠道终端号</w:t>
+            </w:r>
+          </w:p>
+        </w:tc>
+        <w:tc>
+          <w:tcPr>
+            <w:tcW w:w="2409" w:type="dxa"/>
+          </w:tcPr>
+          <w:p>
+            <w:r>
+              <w:t>qrcChannelTid</w:t>
+            </w:r>
+          </w:p>
+        </w:tc>
+        <w:tc>
+          <w:tcPr>
+            <w:tcW w:w="2231" w:type="dxa"/>
+            <w:vAlign w:val="center"/>
+          </w:tcPr>
+          <w:p>
+            <w:pPr>
+              <w:rPr>
+                <w:rFonts w:hint="eastAsia"/>
+                <w:color w:val="000000"/>
+                <w:sz w:val="22"/>
+                <w:szCs w:val="22"/>
+              </w:rPr>
+            </w:pPr>
+            <w:r>
+              <w:rPr>
+                <w:rFonts w:hint="eastAsia"/>
+                <w:color w:val="000000"/>
+                <w:sz w:val="22"/>
+                <w:szCs w:val="22"/>
+              </w:rPr>
+              <w:t>VARCHAR2(16)</w:t>
+            </w:r>
+          </w:p>
+        </w:tc>
+        <w:tc>
+          <w:tcPr>
+            <w:tcW w:w="1033" w:type="dxa"/>
+            <w:vAlign w:val="center"/>
+          </w:tcPr>
+          <w:p>
+            <w:pPr>
+              <w:rPr>
+                <w:color w:val="000000"/>
+                <w:szCs w:val="21"/>
+              </w:rPr>
+            </w:pPr>
+          </w:p>
+        </w:tc>
+        <w:tc>
+          <w:tcPr>
+            <w:tcW w:w="1787" w:type="dxa"/>
+            <w:vAlign w:val="center"/>
+          </w:tcPr>
+          <w:p>
+            <w:pPr>
+              <w:rPr>
+                <w:color w:val="000000"/>
+                <w:szCs w:val="21"/>
+              </w:rPr>
+            </w:pPr>
+          </w:p>
+        </w:tc>
+      </w:tr>
+      <w:tr>
+        <w:trPr>
+          <w:cantSplit/>
+        </w:trPr>
+        <w:tc>
+          <w:tcPr>
+            <w:tcW w:w="2124" w:type="dxa"/>
+            <w:vAlign w:val="center"/>
+          </w:tcPr>
+          <w:p>
+            <w:pPr>
+              <w:rPr>
+                <w:rFonts w:hint="eastAsia"/>
+                <w:color w:val="000000"/>
+                <w:sz w:val="22"/>
+                <w:szCs w:val="22"/>
+              </w:rPr>
+            </w:pPr>
+            <w:r>
+              <w:rPr>
+                <w:rFonts w:hint="eastAsia"/>
+                <w:color w:val="000000"/>
+                <w:sz w:val="22"/>
+                <w:szCs w:val="22"/>
+              </w:rPr>
+              <w:t>二维码支付状态</w:t>
+            </w:r>
+          </w:p>
+        </w:tc>
+        <w:tc>
+          <w:tcPr>
+            <w:tcW w:w="2409" w:type="dxa"/>
+          </w:tcPr>
+          <w:p>
+            <w:r>
+              <w:t>qrcPaymentStatus</w:t>
+            </w:r>
+          </w:p>
+        </w:tc>
+        <w:tc>
+          <w:tcPr>
+            <w:tcW w:w="2231" w:type="dxa"/>
+            <w:vAlign w:val="center"/>
+          </w:tcPr>
+          <w:p>
+            <w:pPr>
+              <w:rPr>
+                <w:rFonts w:hint="eastAsia"/>
+                <w:color w:val="000000"/>
+                <w:sz w:val="22"/>
+                <w:szCs w:val="22"/>
+              </w:rPr>
+            </w:pPr>
+            <w:r>
+              <w:rPr>
+                <w:rFonts w:hint="eastAsia"/>
+                <w:color w:val="000000"/>
+                <w:sz w:val="22"/>
+                <w:szCs w:val="22"/>
+              </w:rPr>
+              <w:t>CHAR(1)</w:t>
+            </w:r>
+          </w:p>
+        </w:tc>
+        <w:tc>
+          <w:tcPr>
+            <w:tcW w:w="1033" w:type="dxa"/>
+            <w:vAlign w:val="center"/>
+          </w:tcPr>
+          <w:p>
+            <w:pPr>
+              <w:rPr>
+                <w:color w:val="000000"/>
+                <w:szCs w:val="21"/>
+              </w:rPr>
+            </w:pPr>
+          </w:p>
+        </w:tc>
+        <w:tc>
+          <w:tcPr>
+            <w:tcW w:w="1787" w:type="dxa"/>
+            <w:vAlign w:val="center"/>
+          </w:tcPr>
+          <w:p>
+            <w:pPr>
+              <w:rPr>
+                <w:color w:val="000000"/>
+                <w:szCs w:val="21"/>
+              </w:rPr>
+            </w:pPr>
+          </w:p>
+        </w:tc>
+      </w:tr>
+      <w:tr>
+        <w:trPr>
+          <w:cantSplit/>
+        </w:trPr>
+        <w:tc>
+          <w:tcPr>
+            <w:tcW w:w="2124" w:type="dxa"/>
+            <w:vAlign w:val="center"/>
+          </w:tcPr>
+          <w:p>
+            <w:pPr>
+              <w:rPr>
+                <w:rFonts w:hint="eastAsia"/>
+                <w:color w:val="000000"/>
+                <w:sz w:val="22"/>
+                <w:szCs w:val="22"/>
+              </w:rPr>
+            </w:pPr>
+            <w:r>
+              <w:rPr>
+                <w:rFonts w:hint="eastAsia"/>
+                <w:color w:val="000000"/>
+                <w:sz w:val="22"/>
+                <w:szCs w:val="22"/>
+              </w:rPr>
+              <w:t>卡号</w:t>
+            </w:r>
+          </w:p>
+        </w:tc>
+        <w:tc>
+          <w:tcPr>
+            <w:tcW w:w="2409" w:type="dxa"/>
+          </w:tcPr>
+          <w:p>
+            <w:r>
+              <w:t>cardNo</w:t>
+            </w:r>
+          </w:p>
+        </w:tc>
+        <w:tc>
+          <w:tcPr>
+            <w:tcW w:w="2231" w:type="dxa"/>
+            <w:vAlign w:val="center"/>
+          </w:tcPr>
+          <w:p>
+            <w:pPr>
+              <w:rPr>
+                <w:rFonts w:hint="eastAsia"/>
+                <w:color w:val="000000"/>
+                <w:sz w:val="22"/>
+                <w:szCs w:val="22"/>
+              </w:rPr>
+            </w:pPr>
+            <w:r>
+              <w:rPr>
+                <w:rFonts w:hint="eastAsia"/>
+                <w:color w:val="000000"/>
+                <w:sz w:val="22"/>
+                <w:szCs w:val="22"/>
+              </w:rPr>
+              <w:t>VARCHAR2(128)</w:t>
+            </w:r>
+          </w:p>
+        </w:tc>
+        <w:tc>
+          <w:tcPr>
+            <w:tcW w:w="1033" w:type="dxa"/>
+            <w:vAlign w:val="center"/>
+          </w:tcPr>
+          <w:p>
+            <w:pPr>
+              <w:rPr>
+                <w:color w:val="000000"/>
+                <w:szCs w:val="21"/>
+              </w:rPr>
+            </w:pPr>
+          </w:p>
+        </w:tc>
+        <w:tc>
+          <w:tcPr>
+            <w:tcW w:w="1787" w:type="dxa"/>
+            <w:vAlign w:val="center"/>
+          </w:tcPr>
+          <w:p>
+            <w:pPr>
+              <w:rPr>
+                <w:color w:val="000000"/>
+                <w:szCs w:val="21"/>
+              </w:rPr>
+            </w:pPr>
+          </w:p>
+        </w:tc>
+      </w:tr>
+      <w:tr>
+        <w:trPr>
+          <w:cantSplit/>
+        </w:trPr>
+        <w:tc>
+          <w:tcPr>
+            <w:tcW w:w="2124" w:type="dxa"/>
+            <w:vAlign w:val="center"/>
+          </w:tcPr>
+          <w:p>
+            <w:pPr>
+              <w:rPr>
+                <w:rFonts w:hint="eastAsia"/>
+                <w:color w:val="000000"/>
+                <w:sz w:val="22"/>
+                <w:szCs w:val="22"/>
+              </w:rPr>
+            </w:pPr>
+            <w:r>
+              <w:rPr>
+                <w:rFonts w:hint="eastAsia"/>
+                <w:color w:val="000000"/>
+                <w:sz w:val="22"/>
+                <w:szCs w:val="22"/>
+              </w:rPr>
+              <w:t>虚拟用户标志</w:t>
+            </w:r>
+          </w:p>
+        </w:tc>
+        <w:tc>
+          <w:tcPr>
+            <w:tcW w:w="2409" w:type="dxa"/>
+          </w:tcPr>
+          <w:p>
+            <w:r>
+              <w:t>virtualAcctNo</w:t>
+            </w:r>
+          </w:p>
+        </w:tc>
+        <w:tc>
+          <w:tcPr>
+            <w:tcW w:w="2231" w:type="dxa"/>
+            <w:vAlign w:val="center"/>
+          </w:tcPr>
+          <w:p>
+            <w:pPr>
+              <w:rPr>
+                <w:rFonts w:hint="eastAsia"/>
+                <w:color w:val="000000"/>
+                <w:sz w:val="22"/>
+                <w:szCs w:val="22"/>
+              </w:rPr>
+            </w:pPr>
+            <w:r>
+              <w:rPr>
+                <w:rFonts w:hint="eastAsia"/>
+                <w:color w:val="000000"/>
+                <w:sz w:val="22"/>
+                <w:szCs w:val="22"/>
+              </w:rPr>
+              <w:t>VARCHAR2(128)</w:t>
+            </w:r>
+          </w:p>
+        </w:tc>
+        <w:tc>
+          <w:tcPr>
+            <w:tcW w:w="1033" w:type="dxa"/>
+            <w:vAlign w:val="center"/>
+          </w:tcPr>
+          <w:p>
+            <w:pPr>
+              <w:rPr>
+                <w:color w:val="000000"/>
+                <w:szCs w:val="21"/>
+              </w:rPr>
+            </w:pPr>
+          </w:p>
+        </w:tc>
+        <w:tc>
+          <w:tcPr>
+            <w:tcW w:w="1787" w:type="dxa"/>
+            <w:vAlign w:val="center"/>
+          </w:tcPr>
+          <w:p>
+            <w:pPr>
+              <w:rPr>
+                <w:color w:val="000000"/>
+                <w:szCs w:val="21"/>
+              </w:rPr>
+            </w:pPr>
+          </w:p>
+        </w:tc>
+      </w:tr>
+      <w:tr>
+        <w:trPr>
+          <w:cantSplit/>
+        </w:trPr>
+        <w:tc>
+          <w:tcPr>
+            <w:tcW w:w="2124" w:type="dxa"/>
+            <w:vAlign w:val="center"/>
+          </w:tcPr>
+          <w:p>
+            <w:pPr>
+              <w:rPr>
+                <w:rFonts w:hint="eastAsia"/>
+                <w:color w:val="000000"/>
+                <w:sz w:val="22"/>
+                <w:szCs w:val="22"/>
+              </w:rPr>
+            </w:pPr>
+            <w:r>
+              <w:rPr>
+                <w:rFonts w:hint="eastAsia"/>
+                <w:color w:val="000000"/>
+                <w:sz w:val="22"/>
+                <w:szCs w:val="22"/>
+              </w:rPr>
+              <w:t>交易金额</w:t>
+            </w:r>
+          </w:p>
+        </w:tc>
+        <w:tc>
+          <w:tcPr>
+            <w:tcW w:w="2409" w:type="dxa"/>
+          </w:tcPr>
+          <w:p>
+            <w:r>
+              <w:t>tradeAmount</w:t>
+            </w:r>
+          </w:p>
+        </w:tc>
+        <w:tc>
+          <w:tcPr>
+            <w:tcW w:w="2231" w:type="dxa"/>
+            <w:vAlign w:val="center"/>
+          </w:tcPr>
+          <w:p>
+            <w:pPr>
+              <w:rPr>
+                <w:rFonts w:hint="eastAsia"/>
+                <w:color w:val="000000"/>
+                <w:sz w:val="22"/>
+                <w:szCs w:val="22"/>
+              </w:rPr>
+            </w:pPr>
+            <w:r>
+              <w:rPr>
+                <w:rFonts w:hint="eastAsia"/>
+                <w:color w:val="000000"/>
+                <w:sz w:val="22"/>
+                <w:szCs w:val="22"/>
+              </w:rPr>
+              <w:t>VARCHAR2(15)</w:t>
+            </w:r>
+          </w:p>
+        </w:tc>
+        <w:tc>
+          <w:tcPr>
+            <w:tcW w:w="1033" w:type="dxa"/>
+            <w:vAlign w:val="center"/>
+          </w:tcPr>
+          <w:p>
+            <w:pPr>
+              <w:rPr>
+                <w:color w:val="000000"/>
+                <w:szCs w:val="21"/>
+              </w:rPr>
+            </w:pPr>
+          </w:p>
+        </w:tc>
+        <w:tc>
+          <w:tcPr>
+            <w:tcW w:w="1787" w:type="dxa"/>
+            <w:vAlign w:val="center"/>
+          </w:tcPr>
+          <w:p>
+            <w:pPr>
+              <w:rPr>
+                <w:color w:val="000000"/>
+                <w:szCs w:val="21"/>
+              </w:rPr>
+            </w:pPr>
+          </w:p>
+        </w:tc>
+      </w:tr>
+      <w:tr>
+        <w:trPr>
+          <w:cantSplit/>
+        </w:trPr>
+        <w:tc>
+          <w:tcPr>
+            <w:tcW w:w="2124" w:type="dxa"/>
+            <w:vAlign w:val="center"/>
+          </w:tcPr>
+          <w:p>
+            <w:pPr>
+              <w:rPr>
+                <w:rFonts w:hint="eastAsia"/>
+                <w:color w:val="000000"/>
+                <w:sz w:val="22"/>
+                <w:szCs w:val="22"/>
+              </w:rPr>
+            </w:pPr>
+            <w:r>
+              <w:rPr>
+                <w:rFonts w:hint="eastAsia"/>
+                <w:color w:val="000000"/>
+                <w:sz w:val="22"/>
+                <w:szCs w:val="22"/>
+              </w:rPr>
+              <w:t>手续费金额</w:t>
+            </w:r>
+          </w:p>
+        </w:tc>
+        <w:tc>
+          <w:tcPr>
+            <w:tcW w:w="2409" w:type="dxa"/>
+          </w:tcPr>
+          <w:p>
+            <w:r>
+              <w:t>feeAmount</w:t>
+            </w:r>
+          </w:p>
+        </w:tc>
+        <w:tc>
+          <w:tcPr>
+            <w:tcW w:w="2231" w:type="dxa"/>
+            <w:vAlign w:val="center"/>
+          </w:tcPr>
+          <w:p>
+            <w:pPr>
+              <w:rPr>
+                <w:rFonts w:hint="eastAsia"/>
+                <w:color w:val="000000"/>
+                <w:sz w:val="22"/>
+                <w:szCs w:val="22"/>
+              </w:rPr>
+            </w:pPr>
+            <w:r>
+              <w:rPr>
+                <w:rFonts w:hint="eastAsia"/>
+                <w:color w:val="000000"/>
+                <w:sz w:val="22"/>
+                <w:szCs w:val="22"/>
+              </w:rPr>
+              <w:t>VARCHAR2(15)</w:t>
+            </w:r>
+          </w:p>
+        </w:tc>
+        <w:tc>
+          <w:tcPr>
+            <w:tcW w:w="1033" w:type="dxa"/>
+            <w:vAlign w:val="center"/>
+          </w:tcPr>
+          <w:p>
+            <w:pPr>
+              <w:rPr>
+                <w:color w:val="000000"/>
+                <w:szCs w:val="21"/>
+              </w:rPr>
+            </w:pPr>
+          </w:p>
+        </w:tc>
+        <w:tc>
+          <w:tcPr>
+            <w:tcW w:w="1787" w:type="dxa"/>
+            <w:vAlign w:val="center"/>
+          </w:tcPr>
+          <w:p>
+            <w:pPr>
+              <w:rPr>
+                <w:color w:val="000000"/>
+                <w:szCs w:val="21"/>
+              </w:rPr>
+            </w:pPr>
+          </w:p>
+        </w:tc>
+      </w:tr>
+      <w:tr>
+        <w:trPr>
+          <w:cantSplit/>
+        </w:trPr>
+        <w:tc>
+          <w:tcPr>
+            <w:tcW w:w="2124" w:type="dxa"/>
+            <w:vAlign w:val="center"/>
+          </w:tcPr>
+          <w:p>
+            <w:pPr>
+              <w:rPr>
+                <w:rFonts w:hint="eastAsia"/>
+                <w:color w:val="000000"/>
+                <w:sz w:val="22"/>
+                <w:szCs w:val="22"/>
+              </w:rPr>
+            </w:pPr>
+            <w:r>
+              <w:rPr>
+                <w:rFonts w:hint="eastAsia"/>
+                <w:color w:val="000000"/>
+                <w:sz w:val="22"/>
+                <w:szCs w:val="22"/>
+              </w:rPr>
+              <w:t>清算净额</w:t>
+            </w:r>
+          </w:p>
+        </w:tc>
+        <w:tc>
+          <w:tcPr>
+            <w:tcW w:w="2409" w:type="dxa"/>
+          </w:tcPr>
+          <w:p>
+            <w:r>
+              <w:t>netAmount</w:t>
+            </w:r>
+          </w:p>
+        </w:tc>
+        <w:tc>
+          <w:tcPr>
+            <w:tcW w:w="2231" w:type="dxa"/>
+            <w:vAlign w:val="center"/>
+          </w:tcPr>
+          <w:p>
+            <w:pPr>
+              <w:rPr>
+                <w:rFonts w:hint="eastAsia"/>
+                <w:color w:val="000000"/>
+                <w:sz w:val="22"/>
+                <w:szCs w:val="22"/>
+              </w:rPr>
+            </w:pPr>
+            <w:r>
+              <w:rPr>
+                <w:rFonts w:hint="eastAsia"/>
+                <w:color w:val="000000"/>
+                <w:sz w:val="22"/>
+                <w:szCs w:val="22"/>
+              </w:rPr>
+              <w:t>VARCHAR2(15)</w:t>
+            </w:r>
+          </w:p>
+        </w:tc>
+        <w:tc>
+          <w:tcPr>
+            <w:tcW w:w="1033" w:type="dxa"/>
+            <w:vAlign w:val="center"/>
+          </w:tcPr>
+          <w:p>
+            <w:pPr>
+              <w:rPr>
+                <w:color w:val="000000"/>
+                <w:szCs w:val="21"/>
+              </w:rPr>
+            </w:pPr>
+          </w:p>
+        </w:tc>
+        <w:tc>
+          <w:tcPr>
+            <w:tcW w:w="1787" w:type="dxa"/>
+            <w:vAlign w:val="center"/>
+          </w:tcPr>
+          <w:p>
+            <w:pPr>
+              <w:rPr>
+                <w:color w:val="000000"/>
+                <w:szCs w:val="21"/>
+              </w:rPr>
+            </w:pPr>
+          </w:p>
+        </w:tc>
+      </w:tr>
+      <w:tr>
+        <w:trPr>
+          <w:cantSplit/>
+        </w:trPr>
+        <w:tc>
+          <w:tcPr>
+            <w:tcW w:w="2124" w:type="dxa"/>
+            <w:vAlign w:val="center"/>
+          </w:tcPr>
+          <w:p>
+            <w:pPr>
+              <w:rPr>
+                <w:rFonts w:hint="eastAsia"/>
+                <w:color w:val="000000"/>
+                <w:sz w:val="22"/>
+                <w:szCs w:val="22"/>
+              </w:rPr>
+            </w:pPr>
+            <w:r>
+              <w:rPr>
+                <w:rFonts w:hint="eastAsia"/>
+                <w:color w:val="000000"/>
+                <w:sz w:val="22"/>
+                <w:szCs w:val="22"/>
+              </w:rPr>
+              <w:t>分润金额</w:t>
+            </w:r>
+          </w:p>
+        </w:tc>
+        <w:tc>
+          <w:tcPr>
+            <w:tcW w:w="2409" w:type="dxa"/>
+          </w:tcPr>
+          <w:p>
+            <w:r>
+              <w:t>benifitAmount</w:t>
+            </w:r>
+          </w:p>
+        </w:tc>
+        <w:tc>
+          <w:tcPr>
+            <w:tcW w:w="2231" w:type="dxa"/>
+            <w:vAlign w:val="center"/>
+          </w:tcPr>
+          <w:p>
+            <w:pPr>
+              <w:rPr>
+                <w:rFonts w:hint="eastAsia"/>
+                <w:color w:val="000000"/>
+                <w:sz w:val="22"/>
+                <w:szCs w:val="22"/>
+              </w:rPr>
+            </w:pPr>
+            <w:r>
+              <w:rPr>
+                <w:rFonts w:hint="eastAsia"/>
+                <w:color w:val="000000"/>
+                <w:sz w:val="22"/>
+                <w:szCs w:val="22"/>
+              </w:rPr>
+              <w:t>VARCHAR2(15)</w:t>
+            </w:r>
+          </w:p>
+        </w:tc>
+        <w:tc>
+          <w:tcPr>
+            <w:tcW w:w="1033" w:type="dxa"/>
+            <w:vAlign w:val="center"/>
+          </w:tcPr>
+          <w:p>
+            <w:pPr>
+              <w:rPr>
+                <w:color w:val="000000"/>
+                <w:szCs w:val="21"/>
+              </w:rPr>
+            </w:pPr>
+          </w:p>
+        </w:tc>
+        <w:tc>
+          <w:tcPr>
+            <w:tcW w:w="1787" w:type="dxa"/>
+            <w:vAlign w:val="center"/>
+          </w:tcPr>
+          <w:p>
+            <w:pPr>
+              <w:rPr>
+                <w:color w:val="000000"/>
+                <w:szCs w:val="21"/>
+              </w:rPr>
+            </w:pPr>
+          </w:p>
+        </w:tc>
+      </w:tr>
+      <w:tr>
+        <w:trPr>
+          <w:cantSplit/>
+        </w:trPr>
+        <w:tc>
+          <w:tcPr>
+            <w:tcW w:w="2124" w:type="dxa"/>
+            <w:vAlign w:val="center"/>
+          </w:tcPr>
+          <w:p>
+            <w:pPr>
+              <w:rPr>
+                <w:rFonts w:hint="eastAsia"/>
+                <w:color w:val="000000"/>
+                <w:sz w:val="22"/>
+                <w:szCs w:val="22"/>
+              </w:rPr>
+            </w:pPr>
+            <w:r>
+              <w:rPr>
+                <w:rFonts w:hint="eastAsia"/>
+                <w:color w:val="000000"/>
+                <w:sz w:val="22"/>
+                <w:szCs w:val="22"/>
+              </w:rPr>
+              <w:t>借贷标志</w:t>
+            </w:r>
+          </w:p>
+        </w:tc>
+        <w:tc>
+          <w:tcPr>
+            <w:tcW w:w="2409" w:type="dxa"/>
+          </w:tcPr>
+          <w:p>
+            <w:r>
+              <w:t>creditDebitFlag</w:t>
+            </w:r>
+          </w:p>
+        </w:tc>
+        <w:tc>
+          <w:tcPr>
+            <w:tcW w:w="2231" w:type="dxa"/>
+            <w:vAlign w:val="center"/>
+          </w:tcPr>
+          <w:p>
+            <w:pPr>
+              <w:rPr>
+                <w:rFonts w:hint="eastAsia"/>
+                <w:color w:val="000000"/>
+                <w:sz w:val="22"/>
+                <w:szCs w:val="22"/>
+              </w:rPr>
+            </w:pPr>
+            <w:r>
+              <w:rPr>
+                <w:rFonts w:hint="eastAsia"/>
+                <w:color w:val="000000"/>
+                <w:sz w:val="22"/>
+                <w:szCs w:val="22"/>
+              </w:rPr>
+              <w:t>CHAR(1)</w:t>
+            </w:r>
+          </w:p>
+        </w:tc>
+        <w:tc>
+          <w:tcPr>
+            <w:tcW w:w="1033" w:type="dxa"/>
+            <w:vAlign w:val="center"/>
+          </w:tcPr>
+          <w:p>
+            <w:pPr>
+              <w:rPr>
+                <w:color w:val="000000"/>
+                <w:szCs w:val="21"/>
+              </w:rPr>
+            </w:pPr>
+          </w:p>
+        </w:tc>
+        <w:tc>
+          <w:tcPr>
+            <w:tcW w:w="1787" w:type="dxa"/>
+            <w:vAlign w:val="center"/>
+          </w:tcPr>
+          <w:p>
+            <w:pPr>
+              <w:rPr>
+                <w:color w:val="000000"/>
+                <w:szCs w:val="21"/>
+              </w:rPr>
+            </w:pPr>
+          </w:p>
+        </w:tc>
+      </w:tr>
+      <w:tr>
+        <w:trPr>
+          <w:cantSplit/>
+        </w:trPr>
+        <w:tc>
+          <w:tcPr>
+            <w:tcW w:w="2124" w:type="dxa"/>
+            <w:vAlign w:val="center"/>
+          </w:tcPr>
+          <w:p>
+            <w:pPr>
+              <w:rPr>
+                <w:rFonts w:hint="eastAsia"/>
+                <w:color w:val="000000"/>
+                <w:sz w:val="22"/>
+                <w:szCs w:val="22"/>
+              </w:rPr>
+            </w:pPr>
+            <w:r>
+              <w:rPr>
+                <w:rFonts w:hint="eastAsia"/>
+                <w:color w:val="000000"/>
+                <w:sz w:val="22"/>
+                <w:szCs w:val="22"/>
+              </w:rPr>
+              <w:t>bipi发送方式</w:t>
+            </w:r>
+          </w:p>
+        </w:tc>
+        <w:tc>
+          <w:tcPr>
+            <w:tcW w:w="2409" w:type="dxa"/>
+          </w:tcPr>
+          <w:p>
+            <w:r>
+              <w:t>bipiSendMode</w:t>
+            </w:r>
+          </w:p>
+        </w:tc>
+        <w:tc>
+          <w:tcPr>
+            <w:tcW w:w="2231" w:type="dxa"/>
+            <w:vAlign w:val="center"/>
+          </w:tcPr>
+          <w:p>
+            <w:pPr>
+              <w:rPr>
+                <w:rFonts w:hint="eastAsia"/>
+                <w:color w:val="000000"/>
+                <w:sz w:val="22"/>
+                <w:szCs w:val="22"/>
+              </w:rPr>
+            </w:pPr>
+            <w:r>
+              <w:rPr>
+                <w:rFonts w:hint="eastAsia"/>
+                <w:color w:val="000000"/>
+                <w:sz w:val="22"/>
+                <w:szCs w:val="22"/>
+              </w:rPr>
+              <w:t>VARCHAR2(16)</w:t>
+            </w:r>
+          </w:p>
+        </w:tc>
+        <w:tc>
+          <w:tcPr>
+            <w:tcW w:w="1033" w:type="dxa"/>
+            <w:vAlign w:val="center"/>
+          </w:tcPr>
+          <w:p>
+            <w:pPr>
+              <w:rPr>
+                <w:color w:val="000000"/>
+                <w:szCs w:val="21"/>
+              </w:rPr>
+            </w:pPr>
+          </w:p>
+        </w:tc>
+        <w:tc>
+          <w:tcPr>
+            <w:tcW w:w="1787" w:type="dxa"/>
+            <w:vAlign w:val="center"/>
+          </w:tcPr>
+          <w:p>
+            <w:pPr>
+              <w:rPr>
+                <w:color w:val="000000"/>
+                <w:szCs w:val="21"/>
+              </w:rPr>
+            </w:pPr>
+          </w:p>
+        </w:tc>
+      </w:tr>
+      <w:tr>
+        <w:trPr>
+          <w:cantSplit/>
+        </w:trPr>
+        <w:tc>
+          <w:tcPr>
+            <w:tcW w:w="2124" w:type="dxa"/>
+            <w:vAlign w:val="center"/>
+          </w:tcPr>
+          <w:p>
+            <w:pPr>
+              <w:rPr>
+                <w:rFonts w:hint="eastAsia"/>
+                <w:color w:val="000000"/>
+                <w:sz w:val="22"/>
+                <w:szCs w:val="22"/>
+              </w:rPr>
+            </w:pPr>
+            <w:r>
+              <w:rPr>
+                <w:rFonts w:hint="eastAsia"/>
+                <w:color w:val="000000"/>
+                <w:sz w:val="22"/>
+                <w:szCs w:val="22"/>
+              </w:rPr>
+              <w:t>bipi发送id</w:t>
+            </w:r>
+          </w:p>
+        </w:tc>
+        <w:tc>
+          <w:tcPr>
+            <w:tcW w:w="2409" w:type="dxa"/>
+          </w:tcPr>
+          <w:p>
+            <w:r>
+              <w:t>bipiSendId</w:t>
+            </w:r>
+          </w:p>
+        </w:tc>
+        <w:tc>
+          <w:tcPr>
+            <w:tcW w:w="2231" w:type="dxa"/>
+            <w:vAlign w:val="center"/>
+          </w:tcPr>
+          <w:p>
+            <w:pPr>
+              <w:rPr>
+                <w:rFonts w:hint="eastAsia"/>
+                <w:color w:val="000000"/>
+                <w:sz w:val="22"/>
+                <w:szCs w:val="22"/>
+              </w:rPr>
+            </w:pPr>
+            <w:r>
+              <w:rPr>
+                <w:rFonts w:hint="eastAsia"/>
+                <w:color w:val="000000"/>
+                <w:sz w:val="22"/>
+                <w:szCs w:val="22"/>
+              </w:rPr>
+              <w:t>VARCHAR2(32)</w:t>
+            </w:r>
+          </w:p>
+        </w:tc>
+        <w:tc>
+          <w:tcPr>
+            <w:tcW w:w="1033" w:type="dxa"/>
+            <w:vAlign w:val="center"/>
+          </w:tcPr>
+          <w:p>
+            <w:pPr>
+              <w:rPr>
+                <w:color w:val="000000"/>
+                <w:szCs w:val="21"/>
+              </w:rPr>
+            </w:pPr>
+          </w:p>
+        </w:tc>
+        <w:tc>
+          <w:tcPr>
+            <w:tcW w:w="1787" w:type="dxa"/>
+            <w:vAlign w:val="center"/>
+          </w:tcPr>
+          <w:p>
+            <w:pPr>
+              <w:rPr>
+                <w:color w:val="000000"/>
+                <w:szCs w:val="21"/>
+              </w:rPr>
+            </w:pPr>
+          </w:p>
+        </w:tc>
+      </w:tr>
+      <w:tr>
+        <w:trPr>
+          <w:cantSplit/>
+        </w:trPr>
+        <w:tc>
+          <w:tcPr>
+            <w:tcW w:w="2124" w:type="dxa"/>
+            <w:vAlign w:val="center"/>
+          </w:tcPr>
+          <w:p>
+            <w:pPr>
+              <w:rPr>
+                <w:rFonts w:hint="eastAsia"/>
+                <w:color w:val="000000"/>
+                <w:sz w:val="22"/>
+                <w:szCs w:val="22"/>
+              </w:rPr>
+            </w:pPr>
+            <w:r>
+              <w:rPr>
+                <w:rFonts w:hint="eastAsia"/>
+                <w:color w:val="000000"/>
+                <w:sz w:val="22"/>
+                <w:szCs w:val="22"/>
+              </w:rPr>
+              <w:t>bipi发送日期</w:t>
+            </w:r>
+          </w:p>
+        </w:tc>
+        <w:tc>
+          <w:tcPr>
+            <w:tcW w:w="2409" w:type="dxa"/>
+          </w:tcPr>
+          <w:p>
+            <w:r>
+              <w:t>bipiSendDate</w:t>
+            </w:r>
+          </w:p>
+        </w:tc>
+        <w:tc>
+          <w:tcPr>
+            <w:tcW w:w="2231" w:type="dxa"/>
+            <w:vAlign w:val="center"/>
+          </w:tcPr>
+          <w:p>
+            <w:pPr>
+              <w:rPr>
+                <w:rFonts w:hint="eastAsia"/>
+                <w:color w:val="000000"/>
+                <w:sz w:val="22"/>
+                <w:szCs w:val="22"/>
+              </w:rPr>
+            </w:pPr>
+            <w:r>
+              <w:rPr>
+                <w:rFonts w:hint="eastAsia"/>
+                <w:color w:val="000000"/>
+                <w:sz w:val="22"/>
+                <w:szCs w:val="22"/>
+              </w:rPr>
+              <w:t>CHAR(8)</w:t>
+            </w:r>
+          </w:p>
+        </w:tc>
+        <w:tc>
+          <w:tcPr>
+            <w:tcW w:w="1033" w:type="dxa"/>
+            <w:vAlign w:val="center"/>
+          </w:tcPr>
+          <w:p>
+            <w:pPr>
+              <w:rPr>
+                <w:color w:val="000000"/>
+                <w:szCs w:val="21"/>
+              </w:rPr>
+            </w:pPr>
+          </w:p>
+        </w:tc>
+        <w:tc>
+          <w:tcPr>
+            <w:tcW w:w="1787" w:type="dxa"/>
+            <w:vAlign w:val="center"/>
+          </w:tcPr>
+          <w:p>
+            <w:pPr>
+              <w:rPr>
+                <w:color w:val="000000"/>
+                <w:szCs w:val="21"/>
+              </w:rPr>
+            </w:pPr>
+          </w:p>
+        </w:tc>
+      </w:tr>
+      <w:tr>
+        <w:trPr>
+          <w:cantSplit/>
+        </w:trPr>
+        <w:tc>
+          <w:tcPr>
+            <w:tcW w:w="2124" w:type="dxa"/>
+            <w:vAlign w:val="center"/>
+          </w:tcPr>
+          <w:p>
+            <w:pPr>
+              <w:rPr>
+                <w:rFonts w:hint="eastAsia"/>
+                <w:color w:val="000000"/>
+                <w:sz w:val="22"/>
+                <w:szCs w:val="22"/>
+              </w:rPr>
+            </w:pPr>
+            <w:r>
+              <w:rPr>
+                <w:rFonts w:hint="eastAsia"/>
+                <w:color w:val="000000"/>
+                <w:sz w:val="22"/>
+                <w:szCs w:val="22"/>
+              </w:rPr>
+              <w:t>bipi发送时间</w:t>
+            </w:r>
+          </w:p>
+        </w:tc>
+        <w:tc>
+          <w:tcPr>
+            <w:tcW w:w="2409" w:type="dxa"/>
+          </w:tcPr>
+          <w:p>
+            <w:r>
+              <w:t>bipiSendTime</w:t>
+            </w:r>
+          </w:p>
+        </w:tc>
+        <w:tc>
+          <w:tcPr>
+            <w:tcW w:w="2231" w:type="dxa"/>
+            <w:vAlign w:val="center"/>
+          </w:tcPr>
+          <w:p>
+            <w:pPr>
+              <w:rPr>
+                <w:rFonts w:hint="eastAsia"/>
+                <w:color w:val="000000"/>
+                <w:sz w:val="22"/>
+                <w:szCs w:val="22"/>
+              </w:rPr>
+            </w:pPr>
+            <w:r>
+              <w:rPr>
+                <w:rFonts w:hint="eastAsia"/>
+                <w:color w:val="000000"/>
+                <w:sz w:val="22"/>
+                <w:szCs w:val="22"/>
+              </w:rPr>
+              <w:t>CHAR(6)</w:t>
+            </w:r>
+          </w:p>
+        </w:tc>
+        <w:tc>
+          <w:tcPr>
+            <w:tcW w:w="1033" w:type="dxa"/>
+            <w:vAlign w:val="center"/>
+          </w:tcPr>
+          <w:p>
+            <w:pPr>
+              <w:rPr>
+                <w:color w:val="000000"/>
+                <w:szCs w:val="21"/>
+              </w:rPr>
+            </w:pPr>
+          </w:p>
+        </w:tc>
+        <w:tc>
+          <w:tcPr>
+            <w:tcW w:w="1787" w:type="dxa"/>
+            <w:vAlign w:val="center"/>
+          </w:tcPr>
+          <w:p>
+            <w:pPr>
+              <w:rPr>
+                <w:color w:val="000000"/>
+                <w:szCs w:val="21"/>
+              </w:rPr>
+            </w:pPr>
+          </w:p>
+        </w:tc>
+      </w:tr>
+      <w:tr>
+        <w:trPr>
+          <w:cantSplit/>
+        </w:trPr>
+        <w:tc>
+          <w:tcPr>
+            <w:tcW w:w="2124" w:type="dxa"/>
+            <w:vAlign w:val="center"/>
+          </w:tcPr>
+          <w:p>
+            <w:pPr>
+              <w:rPr>
+                <w:rFonts w:hint="eastAsia"/>
+                <w:color w:val="000000"/>
+                <w:sz w:val="22"/>
+                <w:szCs w:val="22"/>
+              </w:rPr>
+            </w:pPr>
+            <w:r>
+              <w:rPr>
+                <w:rFonts w:hint="eastAsia"/>
+                <w:color w:val="000000"/>
+                <w:sz w:val="22"/>
+                <w:szCs w:val="22"/>
+              </w:rPr>
+              <w:t>bipi状态</w:t>
+            </w:r>
+          </w:p>
+        </w:tc>
+        <w:tc>
+          <w:tcPr>
+            <w:tcW w:w="2409" w:type="dxa"/>
+          </w:tcPr>
+          <w:p>
+            <w:r>
+              <w:t>bipiStatus</w:t>
+            </w:r>
+          </w:p>
+        </w:tc>
+        <w:tc>
+          <w:tcPr>
+            <w:tcW w:w="2231" w:type="dxa"/>
+            <w:vAlign w:val="center"/>
+          </w:tcPr>
+          <w:p>
+            <w:pPr>
+              <w:rPr>
+                <w:rFonts w:hint="eastAsia"/>
+                <w:color w:val="000000"/>
+                <w:sz w:val="22"/>
+                <w:szCs w:val="22"/>
+              </w:rPr>
+            </w:pPr>
+            <w:r>
+              <w:rPr>
+                <w:rFonts w:hint="eastAsia"/>
+                <w:color w:val="000000"/>
+                <w:sz w:val="22"/>
+                <w:szCs w:val="22"/>
+              </w:rPr>
+              <w:t>CHAR(1)</w:t>
+            </w:r>
+          </w:p>
+        </w:tc>
+        <w:tc>
+          <w:tcPr>
+            <w:tcW w:w="1033" w:type="dxa"/>
+            <w:vAlign w:val="center"/>
+          </w:tcPr>
+          <w:p>
+            <w:pPr>
+              <w:rPr>
+                <w:color w:val="000000"/>
+                <w:szCs w:val="21"/>
+              </w:rPr>
+            </w:pPr>
+          </w:p>
+        </w:tc>
+        <w:tc>
+          <w:tcPr>
+            <w:tcW w:w="1787" w:type="dxa"/>
+            <w:vAlign w:val="center"/>
+          </w:tcPr>
+          <w:p>
+            <w:pPr>
+              <w:rPr>
+                <w:color w:val="000000"/>
+                <w:szCs w:val="21"/>
+              </w:rPr>
+            </w:pPr>
+          </w:p>
+        </w:tc>
+      </w:tr>
+      <w:tr>
+        <w:trPr>
+          <w:cantSplit/>
+        </w:trPr>
+        <w:tc>
+          <w:tcPr>
+            <w:tcW w:w="2124" w:type="dxa"/>
+            <w:vAlign w:val="center"/>
+          </w:tcPr>
+          <w:p>
+            <w:pPr>
+              <w:rPr>
+                <w:rFonts w:hint="eastAsia"/>
+                <w:color w:val="000000"/>
+                <w:sz w:val="22"/>
+                <w:szCs w:val="22"/>
+              </w:rPr>
+            </w:pPr>
+            <w:r>
+              <w:rPr>
+                <w:rFonts w:hint="eastAsia"/>
+                <w:color w:val="000000"/>
+                <w:sz w:val="22"/>
+                <w:szCs w:val="22"/>
+              </w:rPr>
+              <w:t>bipi应答码</w:t>
+            </w:r>
+          </w:p>
+        </w:tc>
+        <w:tc>
+          <w:tcPr>
+            <w:tcW w:w="2409" w:type="dxa"/>
+          </w:tcPr>
+          <w:p>
+            <w:r>
+              <w:t>bipiRespCode</w:t>
+            </w:r>
+          </w:p>
+        </w:tc>
+        <w:tc>
+          <w:tcPr>
+            <w:tcW w:w="2231" w:type="dxa"/>
+            <w:vAlign w:val="center"/>
+          </w:tcPr>
+          <w:p>
+            <w:pPr>
+              <w:rPr>
+                <w:rFonts w:hint="eastAsia"/>
+                <w:color w:val="000000"/>
+                <w:sz w:val="22"/>
+                <w:szCs w:val="22"/>
+              </w:rPr>
+            </w:pPr>
+            <w:r>
+              <w:rPr>
+                <w:rFonts w:hint="eastAsia"/>
+                <w:color w:val="000000"/>
+                <w:sz w:val="22"/>
+                <w:szCs w:val="22"/>
+              </w:rPr>
+              <w:t>VARCHAR2(16)</w:t>
+            </w:r>
+          </w:p>
+        </w:tc>
+        <w:tc>
+          <w:tcPr>
+            <w:tcW w:w="1033" w:type="dxa"/>
+            <w:vAlign w:val="center"/>
+          </w:tcPr>
+          <w:p>
+            <w:pPr>
+              <w:rPr>
+                <w:color w:val="000000"/>
+                <w:szCs w:val="21"/>
+              </w:rPr>
+            </w:pPr>
+          </w:p>
+        </w:tc>
+        <w:tc>
+          <w:tcPr>
+            <w:tcW w:w="1787" w:type="dxa"/>
+            <w:vAlign w:val="center"/>
+          </w:tcPr>
+          <w:p>
+            <w:pPr>
+              <w:rPr>
+                <w:color w:val="000000"/>
+                <w:szCs w:val="21"/>
+              </w:rPr>
+            </w:pPr>
+          </w:p>
+        </w:tc>
+      </w:tr>
+      <w:tr>
+        <w:trPr>
+          <w:cantSplit/>
+        </w:trPr>
+        <w:tc>
+          <w:tcPr>
+            <w:tcW w:w="2124" w:type="dxa"/>
+            <w:vAlign w:val="center"/>
+          </w:tcPr>
+          <w:p>
+            <w:pPr>
+              <w:rPr>
+                <w:rFonts w:hint="eastAsia"/>
+                <w:color w:val="000000"/>
+                <w:sz w:val="22"/>
+                <w:szCs w:val="22"/>
+              </w:rPr>
+            </w:pPr>
+            <w:r>
+              <w:rPr>
+                <w:rFonts w:hint="eastAsia"/>
+                <w:color w:val="000000"/>
+                <w:sz w:val="22"/>
+                <w:szCs w:val="22"/>
+              </w:rPr>
+              <w:t>bipi应答消息</w:t>
+            </w:r>
+          </w:p>
+        </w:tc>
+        <w:tc>
+          <w:tcPr>
+            <w:tcW w:w="2409" w:type="dxa"/>
+          </w:tcPr>
+          <w:p>
+            <w:r>
+              <w:t>bipiRespMessage</w:t>
+            </w:r>
+          </w:p>
+        </w:tc>
+        <w:tc>
+          <w:tcPr>
+            <w:tcW w:w="2231" w:type="dxa"/>
+            <w:vAlign w:val="center"/>
+          </w:tcPr>
+          <w:p>
+            <w:pPr>
+              <w:rPr>
+                <w:rFonts w:hint="eastAsia"/>
+                <w:color w:val="000000"/>
+                <w:sz w:val="22"/>
+                <w:szCs w:val="22"/>
+              </w:rPr>
+            </w:pPr>
+            <w:r>
+              <w:rPr>
+                <w:rFonts w:hint="eastAsia"/>
+                <w:color w:val="000000"/>
+                <w:sz w:val="22"/>
+                <w:szCs w:val="22"/>
+              </w:rPr>
+              <w:t>VARCHAR2(128)</w:t>
+            </w:r>
+          </w:p>
+        </w:tc>
+        <w:tc>
+          <w:tcPr>
+            <w:tcW w:w="1033" w:type="dxa"/>
+            <w:vAlign w:val="center"/>
+          </w:tcPr>
+          <w:p>
+            <w:pPr>
+              <w:rPr>
+                <w:color w:val="000000"/>
+                <w:szCs w:val="21"/>
+              </w:rPr>
+            </w:pPr>
+          </w:p>
+        </w:tc>
+        <w:tc>
+          <w:tcPr>
+            <w:tcW w:w="1787" w:type="dxa"/>
+            <w:vAlign w:val="center"/>
+          </w:tcPr>
+          <w:p>
+            <w:pPr>
+              <w:rPr>
+                <w:color w:val="000000"/>
+                <w:szCs w:val="21"/>
+              </w:rPr>
+            </w:pPr>
+          </w:p>
+        </w:tc>
+      </w:tr>
+      <w:tr>
+        <w:trPr>
+          <w:cantSplit/>
+        </w:trPr>
+        <w:tc>
+          <w:tcPr>
+            <w:tcW w:w="2124" w:type="dxa"/>
+            <w:vAlign w:val="center"/>
+          </w:tcPr>
+          <w:p>
+            <w:pPr>
+              <w:rPr>
+                <w:rFonts w:hint="eastAsia"/>
+                <w:color w:val="000000"/>
+                <w:sz w:val="22"/>
+                <w:szCs w:val="22"/>
+              </w:rPr>
+            </w:pPr>
+            <w:r>
+              <w:rPr>
+                <w:rFonts w:hint="eastAsia"/>
+                <w:color w:val="000000"/>
+                <w:sz w:val="22"/>
+                <w:szCs w:val="22"/>
+              </w:rPr>
+              <w:t>bipi订单跟踪号</w:t>
+            </w:r>
+          </w:p>
+        </w:tc>
+        <w:tc>
+          <w:tcPr>
+            <w:tcW w:w="2409" w:type="dxa"/>
+          </w:tcPr>
+          <w:p>
+            <w:r>
+              <w:t>bipiTraceId</w:t>
+            </w:r>
+          </w:p>
+        </w:tc>
+        <w:tc>
+          <w:tcPr>
+            <w:tcW w:w="2231" w:type="dxa"/>
+            <w:vAlign w:val="center"/>
+          </w:tcPr>
+          <w:p>
+            <w:pPr>
+              <w:rPr>
+                <w:rFonts w:hint="eastAsia"/>
+                <w:color w:val="000000"/>
+                <w:sz w:val="22"/>
+                <w:szCs w:val="22"/>
+              </w:rPr>
+            </w:pPr>
+            <w:r>
+              <w:rPr>
+                <w:rFonts w:hint="eastAsia"/>
+                <w:color w:val="000000"/>
+                <w:sz w:val="22"/>
+                <w:szCs w:val="22"/>
+              </w:rPr>
+              <w:t>VARCHAR2(32)</w:t>
+            </w:r>
+          </w:p>
+        </w:tc>
+        <w:tc>
+          <w:tcPr>
+            <w:tcW w:w="1033" w:type="dxa"/>
+            <w:vAlign w:val="center"/>
+          </w:tcPr>
+          <w:p>
+            <w:pPr>
+              <w:rPr>
+                <w:color w:val="000000"/>
+                <w:szCs w:val="21"/>
+              </w:rPr>
+            </w:pPr>
+          </w:p>
+        </w:tc>
+        <w:tc>
+          <w:tcPr>
+            <w:tcW w:w="1787" w:type="dxa"/>
+            <w:vAlign w:val="center"/>
+          </w:tcPr>
+          <w:p>
+            <w:pPr>
+              <w:rPr>
+                <w:color w:val="000000"/>
+                <w:szCs w:val="21"/>
+              </w:rPr>
+            </w:pPr>
+          </w:p>
+        </w:tc>
+      </w:tr>
+      <w:tr>
+        <w:trPr>
+          <w:cantSplit/>
+        </w:trPr>
+        <w:tc>
+          <w:tcPr>
+            <w:tcW w:w="2124" w:type="dxa"/>
+            <w:vAlign w:val="center"/>
+          </w:tcPr>
+          <w:p>
+            <w:pPr>
+              <w:rPr>
+                <w:rFonts w:hint="eastAsia"/>
+                <w:color w:val="000000"/>
+                <w:sz w:val="22"/>
+                <w:szCs w:val="22"/>
+              </w:rPr>
+            </w:pPr>
+            <w:r>
+              <w:rPr>
+                <w:rFonts w:hint="eastAsia"/>
+                <w:color w:val="000000"/>
+                <w:sz w:val="22"/>
+                <w:szCs w:val="22"/>
+              </w:rPr>
+              <w:t>bipi返回日期</w:t>
+            </w:r>
+          </w:p>
+        </w:tc>
+        <w:tc>
+          <w:tcPr>
+            <w:tcW w:w="2409" w:type="dxa"/>
+          </w:tcPr>
+          <w:p>
+            <w:r>
+              <w:t>bipiRespDate</w:t>
+            </w:r>
+          </w:p>
+        </w:tc>
+        <w:tc>
+          <w:tcPr>
+            <w:tcW w:w="2231" w:type="dxa"/>
+            <w:vAlign w:val="center"/>
+          </w:tcPr>
+          <w:p>
+            <w:pPr>
+              <w:rPr>
+                <w:rFonts w:hint="eastAsia"/>
+                <w:color w:val="000000"/>
+                <w:sz w:val="22"/>
+                <w:szCs w:val="22"/>
+              </w:rPr>
+            </w:pPr>
+            <w:r>
+              <w:rPr>
+                <w:rFonts w:hint="eastAsia"/>
+                <w:color w:val="000000"/>
+                <w:sz w:val="22"/>
+                <w:szCs w:val="22"/>
+              </w:rPr>
+              <w:t>CHAR(8)</w:t>
+            </w:r>
+          </w:p>
+        </w:tc>
+        <w:tc>
+          <w:tcPr>
+            <w:tcW w:w="1033" w:type="dxa"/>
+            <w:vAlign w:val="center"/>
+          </w:tcPr>
+          <w:p>
+            <w:pPr>
+              <w:rPr>
+                <w:color w:val="000000"/>
+                <w:szCs w:val="21"/>
+              </w:rPr>
+            </w:pPr>
+          </w:p>
+        </w:tc>
+        <w:tc>
+          <w:tcPr>
+            <w:tcW w:w="1787" w:type="dxa"/>
+            <w:vAlign w:val="center"/>
+          </w:tcPr>
+          <w:p>
+            <w:pPr>
+              <w:rPr>
+                <w:color w:val="000000"/>
+                <w:szCs w:val="21"/>
+              </w:rPr>
+            </w:pPr>
+          </w:p>
+        </w:tc>
+      </w:tr>
+      <w:tr>
+        <w:trPr>
+          <w:cantSplit/>
+        </w:trPr>
+        <w:tc>
+          <w:tcPr>
+            <w:tcW w:w="2124" w:type="dxa"/>
+            <w:vAlign w:val="center"/>
+          </w:tcPr>
+          <w:p>
+            <w:pPr>
+              <w:rPr>
+                <w:rFonts w:hint="eastAsia"/>
+                <w:color w:val="000000"/>
+                <w:sz w:val="22"/>
+                <w:szCs w:val="22"/>
+              </w:rPr>
+            </w:pPr>
+            <w:r>
+              <w:rPr>
+                <w:rFonts w:hint="eastAsia"/>
+                <w:color w:val="000000"/>
+                <w:sz w:val="22"/>
+                <w:szCs w:val="22"/>
+              </w:rPr>
+              <w:t>bipi返回时间</w:t>
+            </w:r>
+          </w:p>
+        </w:tc>
+        <w:tc>
+          <w:tcPr>
+            <w:tcW w:w="2409" w:type="dxa"/>
+          </w:tcPr>
+          <w:p>
+            <w:r>
+              <w:t>bipiRespTime</w:t>
+            </w:r>
+          </w:p>
+        </w:tc>
+        <w:tc>
+          <w:tcPr>
+            <w:tcW w:w="2231" w:type="dxa"/>
+            <w:vAlign w:val="center"/>
+          </w:tcPr>
+          <w:p>
+            <w:pPr>
+              <w:rPr>
+                <w:rFonts w:hint="eastAsia"/>
+                <w:color w:val="000000"/>
+                <w:sz w:val="22"/>
+                <w:szCs w:val="22"/>
+              </w:rPr>
+            </w:pPr>
+            <w:r>
+              <w:rPr>
+                <w:rFonts w:hint="eastAsia"/>
+                <w:color w:val="000000"/>
+                <w:sz w:val="22"/>
+                <w:szCs w:val="22"/>
+              </w:rPr>
+              <w:t>CHAR(6)</w:t>
+            </w:r>
+          </w:p>
+        </w:tc>
+        <w:tc>
+          <w:tcPr>
+            <w:tcW w:w="1033" w:type="dxa"/>
+            <w:vAlign w:val="center"/>
+          </w:tcPr>
+          <w:p>
+            <w:pPr>
+              <w:rPr>
+                <w:color w:val="000000"/>
+                <w:szCs w:val="21"/>
+              </w:rPr>
+            </w:pPr>
+          </w:p>
+        </w:tc>
+        <w:tc>
+          <w:tcPr>
+            <w:tcW w:w="1787" w:type="dxa"/>
+            <w:vAlign w:val="center"/>
+          </w:tcPr>
+          <w:p>
+            <w:pPr>
+              <w:rPr>
+                <w:color w:val="000000"/>
+                <w:szCs w:val="21"/>
+              </w:rPr>
+            </w:pPr>
+          </w:p>
+        </w:tc>
+      </w:tr>
+      <w:tr>
+        <w:trPr>
+          <w:cantSplit/>
+        </w:trPr>
+        <w:tc>
+          <w:tcPr>
+            <w:tcW w:w="2124" w:type="dxa"/>
+            <w:vAlign w:val="center"/>
+          </w:tcPr>
+          <w:p>
+            <w:pPr>
+              <w:rPr>
+                <w:rFonts w:hint="eastAsia"/>
+                <w:color w:val="000000"/>
+                <w:sz w:val="22"/>
+                <w:szCs w:val="22"/>
+              </w:rPr>
+            </w:pPr>
+            <w:r>
+              <w:rPr>
+                <w:rFonts w:hint="eastAsia"/>
+                <w:color w:val="000000"/>
+                <w:sz w:val="22"/>
+                <w:szCs w:val="22"/>
+              </w:rPr>
+              <w:t>bipi应答扩展域1</w:t>
+            </w:r>
+          </w:p>
+        </w:tc>
+        <w:tc>
+          <w:tcPr>
+            <w:tcW w:w="2409" w:type="dxa"/>
+          </w:tcPr>
+          <w:p>
+            <w:r>
+              <w:t>bipiRespResv1</w:t>
+            </w:r>
+          </w:p>
+        </w:tc>
+        <w:tc>
+          <w:tcPr>
+            <w:tcW w:w="2231" w:type="dxa"/>
+            <w:vAlign w:val="center"/>
+          </w:tcPr>
+          <w:p>
+            <w:pPr>
+              <w:rPr>
+                <w:rFonts w:hint="eastAsia"/>
+                <w:color w:val="000000"/>
+                <w:sz w:val="22"/>
+                <w:szCs w:val="22"/>
+              </w:rPr>
+            </w:pPr>
+            <w:r>
+              <w:rPr>
+                <w:rFonts w:hint="eastAsia"/>
+                <w:color w:val="000000"/>
+                <w:sz w:val="22"/>
+                <w:szCs w:val="22"/>
+              </w:rPr>
+              <w:t>VARCHAR2(128)</w:t>
+            </w:r>
+          </w:p>
+        </w:tc>
+        <w:tc>
+          <w:tcPr>
+            <w:tcW w:w="1033" w:type="dxa"/>
+            <w:vAlign w:val="center"/>
+          </w:tcPr>
+          <w:p>
+            <w:pPr>
+              <w:rPr>
+                <w:color w:val="000000"/>
+                <w:szCs w:val="21"/>
+              </w:rPr>
+            </w:pPr>
+          </w:p>
+        </w:tc>
+        <w:tc>
+          <w:tcPr>
+            <w:tcW w:w="1787" w:type="dxa"/>
+            <w:vAlign w:val="center"/>
+          </w:tcPr>
+          <w:p>
+            <w:pPr>
+              <w:rPr>
+                <w:color w:val="000000"/>
+                <w:szCs w:val="21"/>
+              </w:rPr>
+            </w:pPr>
+          </w:p>
+        </w:tc>
+      </w:tr>
+      <w:tr>
+        <w:trPr>
+          <w:cantSplit/>
+        </w:trPr>
+        <w:tc>
+          <w:tcPr>
+            <w:tcW w:w="2124" w:type="dxa"/>
+            <w:vAlign w:val="center"/>
+          </w:tcPr>
+          <w:p>
+            <w:pPr>
+              <w:rPr>
+                <w:rFonts w:hint="eastAsia"/>
+                <w:color w:val="000000"/>
+                <w:sz w:val="22"/>
+                <w:szCs w:val="22"/>
+              </w:rPr>
+            </w:pPr>
+            <w:r>
+              <w:rPr>
+                <w:rFonts w:hint="eastAsia"/>
+                <w:color w:val="000000"/>
+                <w:sz w:val="22"/>
+                <w:szCs w:val="22"/>
+              </w:rPr>
+              <w:t>bipi应答扩展域2</w:t>
+            </w:r>
+          </w:p>
+        </w:tc>
+        <w:tc>
+          <w:tcPr>
+            <w:tcW w:w="2409" w:type="dxa"/>
+          </w:tcPr>
+          <w:p>
+            <w:r>
+              <w:t>bipiRespResv2</w:t>
+            </w:r>
+          </w:p>
+        </w:tc>
+        <w:tc>
+          <w:tcPr>
+            <w:tcW w:w="2231" w:type="dxa"/>
+            <w:vAlign w:val="center"/>
+          </w:tcPr>
+          <w:p>
+            <w:pPr>
+              <w:rPr>
+                <w:rFonts w:hint="eastAsia"/>
+                <w:color w:val="000000"/>
+                <w:sz w:val="22"/>
+                <w:szCs w:val="22"/>
+              </w:rPr>
+            </w:pPr>
+            <w:r>
+              <w:rPr>
+                <w:rFonts w:hint="eastAsia"/>
+                <w:color w:val="000000"/>
+                <w:sz w:val="22"/>
+                <w:szCs w:val="22"/>
+              </w:rPr>
+              <w:t>VARCHAR2(256)</w:t>
+            </w:r>
+          </w:p>
+        </w:tc>
+        <w:tc>
+          <w:tcPr>
+            <w:tcW w:w="1033" w:type="dxa"/>
+            <w:vAlign w:val="center"/>
+          </w:tcPr>
+          <w:p>
+            <w:pPr>
+              <w:rPr>
+                <w:color w:val="000000"/>
+                <w:szCs w:val="21"/>
+              </w:rPr>
+            </w:pPr>
+          </w:p>
+        </w:tc>
+        <w:tc>
+          <w:tcPr>
+            <w:tcW w:w="1787" w:type="dxa"/>
+            <w:vAlign w:val="center"/>
+          </w:tcPr>
+          <w:p>
+            <w:pPr>
+              <w:rPr>
+                <w:color w:val="000000"/>
+                <w:szCs w:val="21"/>
+              </w:rPr>
+            </w:pPr>
+          </w:p>
+        </w:tc>
+      </w:tr>
+      <w:tr>
+        <w:trPr>
+          <w:cantSplit/>
+        </w:trPr>
+        <w:tc>
+          <w:tcPr>
+            <w:tcW w:w="2124" w:type="dxa"/>
+            <w:vAlign w:val="center"/>
+          </w:tcPr>
+          <w:p>
+            <w:pPr>
+              <w:rPr>
+                <w:rFonts w:hint="eastAsia"/>
+                <w:color w:val="000000"/>
+                <w:sz w:val="22"/>
+                <w:szCs w:val="22"/>
+              </w:rPr>
+            </w:pPr>
+            <w:r>
+              <w:rPr>
+                <w:rFonts w:hint="eastAsia"/>
+                <w:color w:val="000000"/>
+                <w:sz w:val="22"/>
+                <w:szCs w:val="22"/>
+              </w:rPr>
+              <w:t>对账标志</w:t>
+            </w:r>
+          </w:p>
+        </w:tc>
+        <w:tc>
+          <w:tcPr>
+            <w:tcW w:w="2409" w:type="dxa"/>
+          </w:tcPr>
+          <w:p>
+            <w:r>
+              <w:t>checkFlag</w:t>
+            </w:r>
+          </w:p>
+        </w:tc>
+        <w:tc>
+          <w:tcPr>
+            <w:tcW w:w="2231" w:type="dxa"/>
+            <w:vAlign w:val="center"/>
+          </w:tcPr>
+          <w:p>
+            <w:pPr>
+              <w:rPr>
+                <w:rFonts w:hint="eastAsia"/>
+                <w:color w:val="000000"/>
+                <w:sz w:val="22"/>
+                <w:szCs w:val="22"/>
+              </w:rPr>
+            </w:pPr>
+            <w:r>
+              <w:rPr>
+                <w:rFonts w:hint="eastAsia"/>
+                <w:color w:val="000000"/>
+                <w:sz w:val="22"/>
+                <w:szCs w:val="22"/>
+              </w:rPr>
+              <w:t>CHAR(1)</w:t>
+            </w:r>
+          </w:p>
+        </w:tc>
+        <w:tc>
+          <w:tcPr>
+            <w:tcW w:w="1033" w:type="dxa"/>
+            <w:vAlign w:val="center"/>
+          </w:tcPr>
+          <w:p>
+            <w:pPr>
+              <w:rPr>
+                <w:color w:val="000000"/>
+                <w:szCs w:val="21"/>
+              </w:rPr>
+            </w:pPr>
+          </w:p>
+        </w:tc>
+        <w:tc>
+          <w:tcPr>
+            <w:tcW w:w="1787" w:type="dxa"/>
+            <w:vAlign w:val="center"/>
+          </w:tcPr>
+          <w:p>
+            <w:pPr>
+              <w:rPr>
+                <w:color w:val="000000"/>
+                <w:szCs w:val="21"/>
+              </w:rPr>
+            </w:pPr>
+          </w:p>
+        </w:tc>
+      </w:tr>
+      <w:tr>
+        <w:trPr>
+          <w:cantSplit/>
+        </w:trPr>
+        <w:tc>
+          <w:tcPr>
+            <w:tcW w:w="2124" w:type="dxa"/>
+            <w:vAlign w:val="center"/>
+          </w:tcPr>
+          <w:p>
+            <w:pPr>
+              <w:rPr>
+                <w:rFonts w:hint="eastAsia"/>
+                <w:color w:val="000000"/>
+                <w:sz w:val="22"/>
+                <w:szCs w:val="22"/>
+              </w:rPr>
+            </w:pPr>
+            <w:r>
+              <w:rPr>
+                <w:rFonts w:hint="eastAsia"/>
+                <w:color w:val="000000"/>
+                <w:sz w:val="22"/>
+                <w:szCs w:val="22"/>
+              </w:rPr>
+              <w:t>清算日期</w:t>
+            </w:r>
+          </w:p>
+        </w:tc>
+        <w:tc>
+          <w:tcPr>
+            <w:tcW w:w="2409" w:type="dxa"/>
+          </w:tcPr>
+          <w:p>
+            <w:r>
+              <w:t>clearDate</w:t>
+            </w:r>
+          </w:p>
+        </w:tc>
+        <w:tc>
+          <w:tcPr>
+            <w:tcW w:w="2231" w:type="dxa"/>
+            <w:vAlign w:val="center"/>
+          </w:tcPr>
+          <w:p>
+            <w:pPr>
+              <w:rPr>
+                <w:rFonts w:hint="eastAsia"/>
+                <w:color w:val="000000"/>
+                <w:sz w:val="22"/>
+                <w:szCs w:val="22"/>
+              </w:rPr>
+            </w:pPr>
+            <w:r>
+              <w:rPr>
+                <w:rFonts w:hint="eastAsia"/>
+                <w:color w:val="000000"/>
+                <w:sz w:val="22"/>
+                <w:szCs w:val="22"/>
+              </w:rPr>
+              <w:t>CHAR(8)</w:t>
+            </w:r>
+          </w:p>
+        </w:tc>
+        <w:tc>
+          <w:tcPr>
+            <w:tcW w:w="1033" w:type="dxa"/>
+            <w:vAlign w:val="center"/>
+          </w:tcPr>
+          <w:p>
+            <w:pPr>
+              <w:rPr>
+                <w:color w:val="000000"/>
+                <w:szCs w:val="21"/>
+              </w:rPr>
+            </w:pPr>
+          </w:p>
+        </w:tc>
+        <w:tc>
+          <w:tcPr>
+            <w:tcW w:w="1787" w:type="dxa"/>
+            <w:vAlign w:val="center"/>
+          </w:tcPr>
+          <w:p>
+            <w:pPr>
+              <w:rPr>
+                <w:color w:val="000000"/>
+                <w:szCs w:val="21"/>
+              </w:rPr>
+            </w:pPr>
+          </w:p>
+        </w:tc>
+      </w:tr>
+      <w:tr>
+        <w:trPr>
+          <w:cantSplit/>
+        </w:trPr>
+        <w:tc>
+          <w:tcPr>
+            <w:tcW w:w="2124" w:type="dxa"/>
+            <w:vAlign w:val="center"/>
+          </w:tcPr>
+          <w:p>
+            <w:pPr>
+              <w:rPr>
+                <w:rFonts w:hint="eastAsia"/>
+                <w:color w:val="000000"/>
+                <w:sz w:val="22"/>
+                <w:szCs w:val="22"/>
+              </w:rPr>
+            </w:pPr>
+            <w:r>
+              <w:rPr>
+                <w:rFonts w:hint="eastAsia"/>
+                <w:color w:val="000000"/>
+                <w:sz w:val="22"/>
+                <w:szCs w:val="22"/>
+              </w:rPr>
+              <w:lastRenderedPageBreak/>
+              <w:t>小票打印标志</w:t>
+            </w:r>
+          </w:p>
+        </w:tc>
+        <w:tc>
+          <w:tcPr>
+            <w:tcW w:w="2409" w:type="dxa"/>
+          </w:tcPr>
+          <w:p>
+            <w:r>
+              <w:t>printFlag</w:t>
+            </w:r>
+          </w:p>
+        </w:tc>
+        <w:tc>
+          <w:tcPr>
+            <w:tcW w:w="2231" w:type="dxa"/>
+            <w:vAlign w:val="center"/>
+          </w:tcPr>
+          <w:p>
+            <w:pPr>
+              <w:rPr>
+                <w:rFonts w:hint="eastAsia"/>
+                <w:color w:val="000000"/>
+                <w:sz w:val="22"/>
+                <w:szCs w:val="22"/>
+              </w:rPr>
+            </w:pPr>
+            <w:r>
+              <w:rPr>
+                <w:rFonts w:hint="eastAsia"/>
+                <w:color w:val="000000"/>
+                <w:sz w:val="22"/>
+                <w:szCs w:val="22"/>
+              </w:rPr>
+              <w:t>CHAR(1)</w:t>
+            </w:r>
+          </w:p>
+        </w:tc>
+        <w:tc>
+          <w:tcPr>
+            <w:tcW w:w="1033" w:type="dxa"/>
+            <w:vAlign w:val="center"/>
+          </w:tcPr>
+          <w:p>
+            <w:pPr>
+              <w:rPr>
+                <w:color w:val="000000"/>
+                <w:szCs w:val="21"/>
+              </w:rPr>
+            </w:pPr>
+          </w:p>
+        </w:tc>
+        <w:tc>
+          <w:tcPr>
+            <w:tcW w:w="1787" w:type="dxa"/>
+            <w:vAlign w:val="center"/>
+          </w:tcPr>
+          <w:p>
+            <w:pPr>
+              <w:rPr>
+                <w:color w:val="000000"/>
+                <w:szCs w:val="21"/>
+              </w:rPr>
+            </w:pPr>
+          </w:p>
+        </w:tc>
+      </w:tr>
+      <w:tr>
+        <w:trPr>
+          <w:cantSplit/>
+        </w:trPr>
+        <w:tc>
+          <w:tcPr>
+            <w:tcW w:w="2124" w:type="dxa"/>
+            <w:vAlign w:val="center"/>
+          </w:tcPr>
+          <w:p>
+            <w:pPr>
+              <w:rPr>
+                <w:rFonts w:hint="eastAsia"/>
+                <w:color w:val="000000"/>
+                <w:sz w:val="22"/>
+                <w:szCs w:val="22"/>
+              </w:rPr>
+            </w:pPr>
+            <w:r>
+              <w:rPr>
+                <w:rFonts w:hint="eastAsia"/>
+                <w:color w:val="000000"/>
+                <w:sz w:val="22"/>
+                <w:szCs w:val="22"/>
+              </w:rPr>
+              <w:t>备注</w:t>
+            </w:r>
+          </w:p>
+        </w:tc>
+        <w:tc>
+          <w:tcPr>
+            <w:tcW w:w="2409" w:type="dxa"/>
+          </w:tcPr>
+          <w:p>
+            <w:r>
+              <w:t>remark</w:t>
+            </w:r>
+          </w:p>
+        </w:tc>
+        <w:tc>
+          <w:tcPr>
+            <w:tcW w:w="2231" w:type="dxa"/>
+            <w:vAlign w:val="center"/>
+          </w:tcPr>
+          <w:p>
+            <w:pPr>
+              <w:rPr>
+                <w:rFonts w:hint="eastAsia"/>
+                <w:color w:val="000000"/>
+                <w:sz w:val="22"/>
+                <w:szCs w:val="22"/>
+              </w:rPr>
+            </w:pPr>
+            <w:r>
+              <w:rPr>
+                <w:rFonts w:hint="eastAsia"/>
+                <w:color w:val="000000"/>
+                <w:sz w:val="22"/>
+                <w:szCs w:val="22"/>
+              </w:rPr>
+              <w:t>VARCHAR2(256)</w:t>
+            </w:r>
+          </w:p>
+        </w:tc>
+        <w:tc>
+          <w:tcPr>
+            <w:tcW w:w="1033" w:type="dxa"/>
+            <w:vAlign w:val="center"/>
+          </w:tcPr>
+          <w:p>
+            <w:pPr>
+              <w:rPr>
+                <w:color w:val="000000"/>
+                <w:szCs w:val="21"/>
+              </w:rPr>
+            </w:pPr>
+          </w:p>
+        </w:tc>
+        <w:tc>
+          <w:tcPr>
+            <w:tcW w:w="1787" w:type="dxa"/>
+            <w:vAlign w:val="center"/>
+          </w:tcPr>
+          <w:p>
+            <w:pPr>
+              <w:rPr>
+                <w:color w:val="000000"/>
+                <w:szCs w:val="21"/>
+              </w:rPr>
+            </w:pPr>
+          </w:p>
+        </w:tc>
+      </w:tr>
+      <w:tr>
+        <w:trPr>
+          <w:cantSplit/>
+        </w:trPr>
+        <w:tc>
+          <w:tcPr>
+            <w:tcW w:w="2124" w:type="dxa"/>
+            <w:vAlign w:val="center"/>
+          </w:tcPr>
+          <w:p>
+            <w:pPr>
+              <w:rPr>
+                <w:rFonts w:hint="eastAsia"/>
+                <w:color w:val="000000"/>
+                <w:sz w:val="22"/>
+                <w:szCs w:val="22"/>
+              </w:rPr>
+            </w:pPr>
+            <w:r>
+              <w:rPr>
+                <w:rFonts w:hint="eastAsia"/>
+                <w:color w:val="000000"/>
+                <w:sz w:val="22"/>
+                <w:szCs w:val="22"/>
+              </w:rPr>
+              <w:t>支付扩展域1</w:t>
+            </w:r>
+          </w:p>
+        </w:tc>
+        <w:tc>
+          <w:tcPr>
+            <w:tcW w:w="2409" w:type="dxa"/>
+          </w:tcPr>
+          <w:p>
+            <w:r>
+              <w:t>paymentResv1</w:t>
+            </w:r>
+          </w:p>
+        </w:tc>
+        <w:tc>
+          <w:tcPr>
+            <w:tcW w:w="2231" w:type="dxa"/>
+            <w:vAlign w:val="center"/>
+          </w:tcPr>
+          <w:p>
+            <w:pPr>
+              <w:rPr>
+                <w:rFonts w:hint="eastAsia"/>
+                <w:color w:val="000000"/>
+                <w:sz w:val="22"/>
+                <w:szCs w:val="22"/>
+              </w:rPr>
+            </w:pPr>
+            <w:r>
+              <w:rPr>
+                <w:rFonts w:hint="eastAsia"/>
+                <w:color w:val="000000"/>
+                <w:sz w:val="22"/>
+                <w:szCs w:val="22"/>
+              </w:rPr>
+              <w:t>VARCHAR2(32)</w:t>
+            </w:r>
+          </w:p>
+        </w:tc>
+        <w:tc>
+          <w:tcPr>
+            <w:tcW w:w="1033" w:type="dxa"/>
+            <w:vAlign w:val="center"/>
+          </w:tcPr>
+          <w:p>
+            <w:pPr>
+              <w:rPr>
+                <w:color w:val="000000"/>
+                <w:szCs w:val="21"/>
+              </w:rPr>
+            </w:pPr>
+          </w:p>
+        </w:tc>
+        <w:tc>
+          <w:tcPr>
+            <w:tcW w:w="1787" w:type="dxa"/>
+            <w:vAlign w:val="center"/>
+          </w:tcPr>
+          <w:p>
+            <w:pPr>
+              <w:rPr>
+                <w:color w:val="000000"/>
+                <w:szCs w:val="21"/>
+              </w:rPr>
+            </w:pPr>
+          </w:p>
+        </w:tc>
+      </w:tr>
+      <w:tr>
+        <w:trPr>
+          <w:cantSplit/>
+        </w:trPr>
+        <w:tc>
+          <w:tcPr>
+            <w:tcW w:w="2124" w:type="dxa"/>
+            <w:vAlign w:val="center"/>
+          </w:tcPr>
+          <w:p>
+            <w:pPr>
+              <w:rPr>
+                <w:rFonts w:hint="eastAsia"/>
+                <w:color w:val="000000"/>
+                <w:sz w:val="22"/>
+                <w:szCs w:val="22"/>
+              </w:rPr>
+            </w:pPr>
+            <w:r>
+              <w:rPr>
+                <w:rFonts w:hint="eastAsia"/>
+                <w:color w:val="000000"/>
+                <w:sz w:val="22"/>
+                <w:szCs w:val="22"/>
+              </w:rPr>
+              <w:t>支付扩展域2</w:t>
+            </w:r>
+          </w:p>
+        </w:tc>
+        <w:tc>
+          <w:tcPr>
+            <w:tcW w:w="2409" w:type="dxa"/>
+          </w:tcPr>
+          <w:p>
+            <w:r>
+              <w:t>paymentResv2</w:t>
+            </w:r>
+          </w:p>
+        </w:tc>
+        <w:tc>
+          <w:tcPr>
+            <w:tcW w:w="2231" w:type="dxa"/>
+            <w:vAlign w:val="center"/>
+          </w:tcPr>
+          <w:p>
+            <w:pPr>
+              <w:rPr>
+                <w:rFonts w:hint="eastAsia"/>
+                <w:color w:val="000000"/>
+                <w:sz w:val="22"/>
+                <w:szCs w:val="22"/>
+              </w:rPr>
+            </w:pPr>
+            <w:r>
+              <w:rPr>
+                <w:rFonts w:hint="eastAsia"/>
+                <w:color w:val="000000"/>
+                <w:sz w:val="22"/>
+                <w:szCs w:val="22"/>
+              </w:rPr>
+              <w:t>VARCHAR2(128)</w:t>
+            </w:r>
+          </w:p>
+        </w:tc>
+        <w:tc>
+          <w:tcPr>
+            <w:tcW w:w="1033" w:type="dxa"/>
+            <w:vAlign w:val="center"/>
+          </w:tcPr>
+          <w:p>
+            <w:pPr>
+              <w:rPr>
+                <w:color w:val="000000"/>
+                <w:szCs w:val="21"/>
+              </w:rPr>
+            </w:pPr>
+          </w:p>
+        </w:tc>
+        <w:tc>
+          <w:tcPr>
+            <w:tcW w:w="1787" w:type="dxa"/>
+            <w:vAlign w:val="center"/>
+          </w:tcPr>
+          <w:p>
+            <w:pPr>
+              <w:rPr>
+                <w:color w:val="000000"/>
+                <w:szCs w:val="21"/>
+              </w:rPr>
+            </w:pPr>
+          </w:p>
+        </w:tc>
+      </w:tr>
+      <w:tr>
+        <w:trPr>
+          <w:cantSplit/>
+        </w:trPr>
+        <w:tc>
+          <w:tcPr>
+            <w:tcW w:w="2124" w:type="dxa"/>
+            <w:vAlign w:val="center"/>
+          </w:tcPr>
+          <w:p>
+            <w:pPr>
+              <w:rPr>
+                <w:rFonts w:hint="eastAsia"/>
+                <w:color w:val="000000"/>
+                <w:sz w:val="22"/>
+                <w:szCs w:val="22"/>
+              </w:rPr>
+            </w:pPr>
+            <w:r>
+              <w:rPr>
+                <w:rFonts w:hint="eastAsia"/>
+                <w:color w:val="000000"/>
+                <w:sz w:val="22"/>
+                <w:szCs w:val="22"/>
+              </w:rPr>
+              <w:t>支付扩展域3</w:t>
+            </w:r>
+          </w:p>
+        </w:tc>
+        <w:tc>
+          <w:tcPr>
+            <w:tcW w:w="2409" w:type="dxa"/>
+          </w:tcPr>
+          <w:p>
+            <w:r>
+              <w:t>paymentResv3</w:t>
+            </w:r>
+          </w:p>
+        </w:tc>
+        <w:tc>
+          <w:tcPr>
+            <w:tcW w:w="2231" w:type="dxa"/>
+            <w:vAlign w:val="center"/>
+          </w:tcPr>
+          <w:p>
+            <w:pPr>
+              <w:rPr>
+                <w:rFonts w:hint="eastAsia"/>
+                <w:color w:val="000000"/>
+                <w:sz w:val="22"/>
+                <w:szCs w:val="22"/>
+              </w:rPr>
+            </w:pPr>
+            <w:r>
+              <w:rPr>
+                <w:rFonts w:hint="eastAsia"/>
+                <w:color w:val="000000"/>
+                <w:sz w:val="22"/>
+                <w:szCs w:val="22"/>
+              </w:rPr>
+              <w:t>VARCHAR2(256)</w:t>
+            </w:r>
+          </w:p>
+        </w:tc>
+        <w:tc>
+          <w:tcPr>
+            <w:tcW w:w="1033" w:type="dxa"/>
+            <w:vAlign w:val="center"/>
+          </w:tcPr>
+          <w:p>
+            <w:pPr>
+              <w:rPr>
+                <w:color w:val="000000"/>
+                <w:szCs w:val="21"/>
+              </w:rPr>
+            </w:pPr>
+          </w:p>
+        </w:tc>
+        <w:tc>
+          <w:tcPr>
+            <w:tcW w:w="1787" w:type="dxa"/>
+            <w:vAlign w:val="center"/>
+          </w:tcPr>
+          <w:p>
+            <w:pPr>
+              <w:rPr>
+                <w:color w:val="000000"/>
+                <w:szCs w:val="21"/>
+              </w:rPr>
+            </w:pPr>
+          </w:p>
+        </w:tc>
+      </w:tr>
+      <w:tr>
+        <w:trPr>
+          <w:cantSplit/>
+        </w:trPr>
+        <w:tc>
+          <w:tcPr>
+            <w:tcW w:w="2124" w:type="dxa"/>
+            <w:vAlign w:val="center"/>
+          </w:tcPr>
+          <w:p>
+            <w:pPr>
+              <w:rPr>
+                <w:rFonts w:hint="eastAsia"/>
+                <w:color w:val="000000"/>
+                <w:sz w:val="22"/>
+                <w:szCs w:val="22"/>
+              </w:rPr>
+            </w:pPr>
+          </w:p>
+        </w:tc>
+        <w:tc>
+          <w:tcPr>
+            <w:tcW w:w="2409" w:type="dxa"/>
+          </w:tcPr>
+          <w:p>
+            <w:r>
+              <w:t>cancelOrRefund</w:t>
+            </w:r>
+          </w:p>
+        </w:tc>
+        <w:tc>
+          <w:tcPr>
+            <w:tcW w:w="2231" w:type="dxa"/>
+            <w:vAlign w:val="center"/>
+          </w:tcPr>
+          <w:p>
+            <w:pPr>
+              <w:rPr>
+                <w:rFonts w:hint="eastAsia"/>
+                <w:color w:val="000000"/>
+                <w:sz w:val="22"/>
+                <w:szCs w:val="22"/>
+              </w:rPr>
+            </w:pPr>
+            <w:r>
+              <w:rPr>
+                <w:rFonts w:hint="eastAsia"/>
+                <w:color w:val="000000"/>
+                <w:sz w:val="22"/>
+                <w:szCs w:val="22"/>
+              </w:rPr>
+              <w:t>CHAR(1)</w:t>
+            </w:r>
+          </w:p>
+        </w:tc>
+        <w:tc>
+          <w:tcPr>
+            <w:tcW w:w="1033" w:type="dxa"/>
+            <w:vAlign w:val="center"/>
+          </w:tcPr>
+          <w:p>
+            <w:pPr>
+              <w:rPr>
+                <w:color w:val="000000"/>
+                <w:szCs w:val="21"/>
+              </w:rPr>
+            </w:pPr>
+          </w:p>
+        </w:tc>
+        <w:tc>
+          <w:tcPr>
+            <w:tcW w:w="1787" w:type="dxa"/>
+            <w:vAlign w:val="center"/>
+          </w:tcPr>
+          <w:p>
+            <w:pPr>
+              <w:rPr>
+                <w:color w:val="000000"/>
+                <w:szCs w:val="21"/>
+              </w:rPr>
+            </w:pPr>
+          </w:p>
+        </w:tc>
+      </w:tr>
+    </w:tbl>
+    <w:p>
+      <w:pPr>
+        <w:pStyle w:val="B2"/>
+        <w:rPr>
+          <w:lang w:eastAsia="zh-CN"/>
+        </w:rPr>
+      </w:pPr>
+    </w:p>
+    <w:p>
+      <w:pPr>
+        <w:pStyle w:val="B2"/>
+        <w:ind w:leftChars="156" w:left="328" w:firstLineChars="2550" w:firstLine="5610"/>
+        <w:rPr>
+          <w:lang w:eastAsia="zh-CN"/>
+        </w:rPr>
+      </w:pPr>
+    </w:p>
+    <w:p>
+      <w:pPr>
+        <w:pStyle w:val="B2"/>
+        <w:ind w:leftChars="177" w:left="372"/>
+        <w:rPr>
+          <w:rFonts w:hint="eastAsia"/>
           <w:lang w:eastAsia="zh-CN"/>
         </w:rPr>
       </w:pPr>
@@ -18742,7 +22442,6 @@
         <w:ind w:leftChars="156" w:left="328" w:firstLineChars="2550" w:firstLine="5610"/>
       </w:pPr>
       <w:r>
-        <w:lastRenderedPageBreak/>
         <w:t>---</w:t>
       </w:r>
       <w:r>
@@ -18765,7 +22464,7 @@
       </w:pPr>
     </w:p>
     <w:sectPr>
-      <w:headerReference w:type="default" r:id="rId9"/>
+      <w:headerReference w:type="default" r:id="rId10"/>
       <w:pgSz w:w="11906" w:h="16838"/>
       <w:pgMar w:top="1440" w:right="1800" w:bottom="1440" w:left="1800" w:header="851" w:footer="992" w:gutter="0"/>
       <w:cols w:space="720"/>
@@ -21333,7 +25032,7 @@
 </file>
 
 <file path=customXml/itemProps1.xml><?xml version="1.0" encoding="utf-8"?>
-<ds:datastoreItem xmlns:ds="http://schemas.openxmlformats.org/officeDocument/2006/customXml" ds:itemID="{8B776992-717D-471F-BFC0-E9E000921968}">
+<ds:datastoreItem xmlns:ds="http://schemas.openxmlformats.org/officeDocument/2006/customXml" ds:itemID="{753FD835-B7A4-453F-950D-3563137F2108}">
   <ds:schemaRefs>
     <ds:schemaRef ds:uri="http://schemas.openxmlformats.org/officeDocument/2006/bibliography"/>
   </ds:schemaRefs>

--- a/documentation/api文档2.docx
+++ b/documentation/api文档2.docx
@@ -181,6 +181,7 @@
                 <w:shd w:val="clear" w:color="auto" w:fill="FFFFFF"/>
               </w:rPr>
             </w:pPr>
+            <w:proofErr w:type="spellStart"/>
             <w:r>
               <w:rPr>
                 <w:rFonts w:ascii="微软雅黑" w:eastAsia="微软雅黑" w:hAnsi="微软雅黑"/>
@@ -191,6 +192,7 @@
               </w:rPr>
               <w:t>ubs</w:t>
             </w:r>
+            <w:proofErr w:type="spellEnd"/>
             <w:r>
               <w:rPr>
                 <w:rFonts w:ascii="微软雅黑" w:eastAsia="微软雅黑" w:hAnsi="微软雅黑"/>
@@ -199,7 +201,29 @@
                 <w:szCs w:val="24"/>
                 <w:shd w:val="clear" w:color="auto" w:fill="FFFFFF"/>
               </w:rPr>
-              <w:t xml:space="preserve"> api </w:t>
+              <w:t xml:space="preserve"> </w:t>
+            </w:r>
+            <w:proofErr w:type="spellStart"/>
+            <w:r>
+              <w:rPr>
+                <w:rFonts w:ascii="微软雅黑" w:eastAsia="微软雅黑" w:hAnsi="微软雅黑"/>
+                <w:b/>
+                <w:sz w:val="24"/>
+                <w:szCs w:val="24"/>
+                <w:shd w:val="clear" w:color="auto" w:fill="FFFFFF"/>
+              </w:rPr>
+              <w:t>api</w:t>
+            </w:r>
+            <w:proofErr w:type="spellEnd"/>
+            <w:r>
+              <w:rPr>
+                <w:rFonts w:ascii="微软雅黑" w:eastAsia="微软雅黑" w:hAnsi="微软雅黑"/>
+                <w:b/>
+                <w:sz w:val="24"/>
+                <w:szCs w:val="24"/>
+                <w:shd w:val="clear" w:color="auto" w:fill="FFFFFF"/>
+              </w:rPr>
+              <w:t xml:space="preserve"> </w:t>
             </w:r>
           </w:p>
           <w:p>
@@ -3315,6 +3339,7 @@
         </w:rPr>
         <w:t>本文的主要目标读者是</w:t>
       </w:r>
+      <w:proofErr w:type="spellStart"/>
       <w:r>
         <w:rPr>
           <w:rFonts w:hint="eastAsia"/>
@@ -3328,6 +3353,7 @@
         </w:rPr>
         <w:t>pi</w:t>
       </w:r>
+      <w:proofErr w:type="spellEnd"/>
       <w:r>
         <w:rPr>
           <w:color w:val="000000"/>
@@ -3854,8 +3880,13 @@
         <w:t>开头</w:t>
       </w:r>
       <w:r>
-        <w:t>：/api</w:t>
-      </w:r>
+        <w:t>：/</w:t>
+      </w:r>
+      <w:proofErr w:type="spellStart"/>
+      <w:r>
+        <w:t>api</w:t>
+      </w:r>
+      <w:proofErr w:type="spellEnd"/>
     </w:p>
     <w:p>
       <w:pPr>
@@ -3884,8 +3915,13 @@
         <w:t>资源（列</w:t>
       </w:r>
       <w:r>
-        <w:t>表）：/api</w:t>
-      </w:r>
+        <w:t>表）：/</w:t>
+      </w:r>
+      <w:proofErr w:type="spellStart"/>
+      <w:r>
+        <w:t>api</w:t>
+      </w:r>
+      <w:proofErr w:type="spellEnd"/>
       <w:r>
         <w:rPr>
           <w:rFonts w:hint="eastAsia"/>
@@ -3941,7 +3977,21 @@
         <w:rPr>
           <w:rFonts w:hint="eastAsia"/>
         </w:rPr>
-        <w:t>：/api/users/234   (在</w:t>
+        <w:t>：/</w:t>
+      </w:r>
+      <w:proofErr w:type="spellStart"/>
+      <w:r>
+        <w:rPr>
+          <w:rFonts w:hint="eastAsia"/>
+        </w:rPr>
+        <w:t>api</w:t>
+      </w:r>
+      <w:proofErr w:type="spellEnd"/>
+      <w:r>
+        <w:rPr>
+          <w:rFonts w:hint="eastAsia"/>
+        </w:rPr>
+        <w:t>/users/234   (在</w:t>
       </w:r>
       <w:r>
         <w:t>列表后</w:t>
@@ -3989,7 +4039,21 @@
         <w:rPr>
           <w:rFonts w:hint="eastAsia"/>
         </w:rPr>
-        <w:t>/api/users/234/info   (表示某用</w:t>
+        <w:t>/</w:t>
+      </w:r>
+      <w:proofErr w:type="spellStart"/>
+      <w:r>
+        <w:rPr>
+          <w:rFonts w:hint="eastAsia"/>
+        </w:rPr>
+        <w:t>api</w:t>
+      </w:r>
+      <w:proofErr w:type="spellEnd"/>
+      <w:r>
+        <w:rPr>
+          <w:rFonts w:hint="eastAsia"/>
+        </w:rPr>
+        <w:t>/users/234/info   (表示某用</w:t>
       </w:r>
       <w:r>
         <w:t>户</w:t>
@@ -4031,7 +4095,49 @@
         <w:rPr>
           <w:rFonts w:hint="eastAsia"/>
         </w:rPr>
-        <w:t xml:space="preserve">/api/users?name=gbz     </w:t>
+        <w:t>/</w:t>
+      </w:r>
+      <w:proofErr w:type="spellStart"/>
+      <w:r>
+        <w:rPr>
+          <w:rFonts w:hint="eastAsia"/>
+        </w:rPr>
+        <w:t>api</w:t>
+      </w:r>
+      <w:proofErr w:type="spellEnd"/>
+      <w:r>
+        <w:rPr>
+          <w:rFonts w:hint="eastAsia"/>
+        </w:rPr>
+        <w:t>/</w:t>
+      </w:r>
+      <w:proofErr w:type="spellStart"/>
+      <w:r>
+        <w:rPr>
+          <w:rFonts w:hint="eastAsia"/>
+        </w:rPr>
+        <w:t>users?name</w:t>
+      </w:r>
+      <w:proofErr w:type="spellEnd"/>
+      <w:r>
+        <w:rPr>
+          <w:rFonts w:hint="eastAsia"/>
+        </w:rPr>
+        <w:t>=</w:t>
+      </w:r>
+      <w:proofErr w:type="spellStart"/>
+      <w:r>
+        <w:rPr>
+          <w:rFonts w:hint="eastAsia"/>
+        </w:rPr>
+        <w:t>gbz</w:t>
+      </w:r>
+      <w:proofErr w:type="spellEnd"/>
+      <w:r>
+        <w:rPr>
+          <w:rFonts w:hint="eastAsia"/>
+        </w:rPr>
+        <w:t xml:space="preserve">     </w:t>
       </w:r>
       <w:r>
         <w:t>(</w:t>
@@ -4052,7 +4158,15 @@
         <w:t>户</w:t>
       </w:r>
       <w:r>
-        <w:t>名为gbz的列表</w:t>
+        <w:t>名为</w:t>
+      </w:r>
+      <w:proofErr w:type="spellStart"/>
+      <w:r>
+        <w:t>gbz</w:t>
+      </w:r>
+      <w:proofErr w:type="spellEnd"/>
+      <w:r>
+        <w:t>的列表</w:t>
       </w:r>
       <w:r>
         <w:rPr>
@@ -4079,10 +4193,35 @@
         <w:rPr>
           <w:rFonts w:hint="eastAsia"/>
         </w:rPr>
-        <w:t>/api/users?s</w:t>
-      </w:r>
-      <w:r>
-        <w:t>ort=+name,-age   (+</w:t>
+        <w:t>/</w:t>
+      </w:r>
+      <w:proofErr w:type="spellStart"/>
+      <w:r>
+        <w:rPr>
+          <w:rFonts w:hint="eastAsia"/>
+        </w:rPr>
+        <w:t>api</w:t>
+      </w:r>
+      <w:proofErr w:type="spellEnd"/>
+      <w:r>
+        <w:rPr>
+          <w:rFonts w:hint="eastAsia"/>
+        </w:rPr>
+        <w:t>/</w:t>
+      </w:r>
+      <w:proofErr w:type="spellStart"/>
+      <w:r>
+        <w:rPr>
+          <w:rFonts w:hint="eastAsia"/>
+        </w:rPr>
+        <w:t>users?s</w:t>
+      </w:r>
+      <w:r>
+        <w:t>ort</w:t>
+      </w:r>
+      <w:proofErr w:type="spellEnd"/>
+      <w:r>
+        <w:t>=+name,-age   (+</w:t>
       </w:r>
       <w:r>
         <w:rPr>
@@ -4121,7 +4260,35 @@
         <w:rPr>
           <w:rFonts w:hint="eastAsia"/>
         </w:rPr>
-        <w:t xml:space="preserve">/api/users?offset=10&amp;limit=5 </w:t>
+        <w:t>/</w:t>
+      </w:r>
+      <w:proofErr w:type="spellStart"/>
+      <w:r>
+        <w:rPr>
+          <w:rFonts w:hint="eastAsia"/>
+        </w:rPr>
+        <w:t>api</w:t>
+      </w:r>
+      <w:proofErr w:type="spellEnd"/>
+      <w:r>
+        <w:rPr>
+          <w:rFonts w:hint="eastAsia"/>
+        </w:rPr>
+        <w:t>/</w:t>
+      </w:r>
+      <w:proofErr w:type="spellStart"/>
+      <w:r>
+        <w:rPr>
+          <w:rFonts w:hint="eastAsia"/>
+        </w:rPr>
+        <w:t>users?offset</w:t>
+      </w:r>
+      <w:proofErr w:type="spellEnd"/>
+      <w:r>
+        <w:rPr>
+          <w:rFonts w:hint="eastAsia"/>
+        </w:rPr>
+        <w:t xml:space="preserve">=10&amp;limit=5 </w:t>
       </w:r>
       <w:r>
         <w:t>(</w:t>
@@ -4302,7 +4469,21 @@
               <w:rPr>
                 <w:rFonts w:hint="eastAsia"/>
               </w:rPr>
-              <w:t>/api/users</w:t>
+              <w:t>/</w:t>
+            </w:r>
+            <w:proofErr w:type="spellStart"/>
+            <w:r>
+              <w:rPr>
+                <w:rFonts w:hint="eastAsia"/>
+              </w:rPr>
+              <w:t>api</w:t>
+            </w:r>
+            <w:proofErr w:type="spellEnd"/>
+            <w:r>
+              <w:rPr>
+                <w:rFonts w:hint="eastAsia"/>
+              </w:rPr>
+              <w:t>/users</w:t>
             </w:r>
           </w:p>
         </w:tc>
@@ -4358,7 +4539,21 @@
               <w:rPr>
                 <w:rFonts w:hint="eastAsia"/>
               </w:rPr>
-              <w:t>/api/users</w:t>
+              <w:t>/</w:t>
+            </w:r>
+            <w:proofErr w:type="spellStart"/>
+            <w:r>
+              <w:rPr>
+                <w:rFonts w:hint="eastAsia"/>
+              </w:rPr>
+              <w:t>api</w:t>
+            </w:r>
+            <w:proofErr w:type="spellEnd"/>
+            <w:r>
+              <w:rPr>
+                <w:rFonts w:hint="eastAsia"/>
+              </w:rPr>
+              <w:t>/users</w:t>
             </w:r>
             <w:r>
               <w:rPr>
@@ -4432,7 +4627,21 @@
               <w:rPr>
                 <w:rFonts w:hint="eastAsia"/>
               </w:rPr>
-              <w:t>/api/users/234</w:t>
+              <w:t>/</w:t>
+            </w:r>
+            <w:proofErr w:type="spellStart"/>
+            <w:r>
+              <w:rPr>
+                <w:rFonts w:hint="eastAsia"/>
+              </w:rPr>
+              <w:t>api</w:t>
+            </w:r>
+            <w:proofErr w:type="spellEnd"/>
+            <w:r>
+              <w:rPr>
+                <w:rFonts w:hint="eastAsia"/>
+              </w:rPr>
+              <w:t>/users/234</w:t>
             </w:r>
           </w:p>
         </w:tc>
@@ -4494,7 +4703,21 @@
               <w:rPr>
                 <w:rFonts w:hint="eastAsia"/>
               </w:rPr>
-              <w:t>/api/users/234</w:t>
+              <w:t>/</w:t>
+            </w:r>
+            <w:proofErr w:type="spellStart"/>
+            <w:r>
+              <w:rPr>
+                <w:rFonts w:hint="eastAsia"/>
+              </w:rPr>
+              <w:t>api</w:t>
+            </w:r>
+            <w:proofErr w:type="spellEnd"/>
+            <w:r>
+              <w:rPr>
+                <w:rFonts w:hint="eastAsia"/>
+              </w:rPr>
+              <w:t>/users/234</w:t>
             </w:r>
           </w:p>
         </w:tc>
@@ -4530,7 +4753,23 @@
         <w:t>要</w:t>
       </w:r>
       <w:r>
-        <w:t>求Accept:application/json）</w:t>
+        <w:t>求</w:t>
+      </w:r>
+      <w:proofErr w:type="spellStart"/>
+      <w:r>
+        <w:t>Accept:application</w:t>
+      </w:r>
+      <w:proofErr w:type="spellEnd"/>
+      <w:r>
+        <w:t>/</w:t>
+      </w:r>
+      <w:proofErr w:type="spellStart"/>
+      <w:r>
+        <w:t>json</w:t>
+      </w:r>
+      <w:proofErr w:type="spellEnd"/>
+      <w:r>
+        <w:t>）</w:t>
       </w:r>
     </w:p>
     <w:p>
@@ -4547,14 +4786,27 @@
       <w:r>
         <w:t>：</w:t>
       </w:r>
-      <w:hyperlink r:id="rId8" w:history="1">
-        <w:r>
-          <w:rPr>
-            <w:rStyle w:val="a3"/>
-          </w:rPr>
-          <w:t>http://xxxx/api/XXX?instid=XX&amp;agentid=XX&amp;appid=XX&amp;accesstoken=XX</w:t>
-        </w:r>
-      </w:hyperlink>
+      <w:r>
+        <w:fldChar w:fldCharType="begin"/>
+      </w:r>
+      <w:r>
+        <w:instrText xml:space="preserve"> HYPERLINK "http://xxxx/api/XXX?instid=XX&amp;agentid=XX&amp;appid=XX&amp;accesstoken=XX" </w:instrText>
+      </w:r>
+      <w:r>
+        <w:fldChar w:fldCharType="separate"/>
+      </w:r>
+      <w:r>
+        <w:rPr>
+          <w:rStyle w:val="a3"/>
+        </w:rPr>
+        <w:t>http://xxxx/api/XXX?instid=XX&amp;agentid=XX&amp;appid=XX&amp;accesstoken=XX</w:t>
+      </w:r>
+      <w:r>
+        <w:rPr>
+          <w:rStyle w:val="a3"/>
+        </w:rPr>
+        <w:fldChar w:fldCharType="end"/>
+      </w:r>
     </w:p>
     <w:p>
       <w:pPr>
@@ -4629,7 +4881,23 @@
         <w:t>要</w:t>
       </w:r>
       <w:r>
-        <w:t>求Accept:application/json）</w:t>
+        <w:t>求</w:t>
+      </w:r>
+      <w:proofErr w:type="spellStart"/>
+      <w:r>
+        <w:t>Accept:application</w:t>
+      </w:r>
+      <w:proofErr w:type="spellEnd"/>
+      <w:r>
+        <w:t>/</w:t>
+      </w:r>
+      <w:proofErr w:type="spellStart"/>
+      <w:r>
+        <w:t>json</w:t>
+      </w:r>
+      <w:proofErr w:type="spellEnd"/>
+      <w:r>
+        <w:t>）</w:t>
       </w:r>
       <w:bookmarkEnd w:id="14"/>
     </w:p>
@@ -4654,7 +4922,14 @@
       </w:pPr>
       <w:r>
         <w:tab/>
-        <w:t>code: 200/400,</w:t>
+      </w:r>
+      <w:proofErr w:type="gramStart"/>
+      <w:r>
+        <w:t>code</w:t>
+      </w:r>
+      <w:proofErr w:type="gramEnd"/>
+      <w:r>
+        <w:t>: 200/400,</w:t>
       </w:r>
     </w:p>
     <w:p>
@@ -4664,7 +4939,16 @@
       </w:pPr>
       <w:r>
         <w:tab/>
-        <w:t>msg: message,</w:t>
+      </w:r>
+      <w:proofErr w:type="spellStart"/>
+      <w:proofErr w:type="gramStart"/>
+      <w:r>
+        <w:t>msg</w:t>
+      </w:r>
+      <w:proofErr w:type="spellEnd"/>
+      <w:proofErr w:type="gramEnd"/>
+      <w:r>
+        <w:t>: message,</w:t>
       </w:r>
     </w:p>
     <w:p>
@@ -4674,7 +4958,22 @@
       </w:pPr>
       <w:r>
         <w:tab/>
-        <w:t>data: {json_data}</w:t>
+      </w:r>
+      <w:proofErr w:type="gramStart"/>
+      <w:r>
+        <w:t>data</w:t>
+      </w:r>
+      <w:proofErr w:type="gramEnd"/>
+      <w:r>
+        <w:t>: {</w:t>
+      </w:r>
+      <w:proofErr w:type="spellStart"/>
+      <w:r>
+        <w:t>json_data</w:t>
+      </w:r>
+      <w:proofErr w:type="spellEnd"/>
+      <w:r>
+        <w:t>}</w:t>
       </w:r>
     </w:p>
     <w:p>
@@ -4780,7 +5079,7 @@
         </w:rPr>
         <w:t>口：</w:t>
       </w:r>
-      <w:hyperlink r:id="rId9" w:history="1">
+      <w:hyperlink r:id="rId8" w:history="1">
         <w:r>
           <w:rPr>
             <w:rStyle w:val="a3"/>
@@ -4814,8 +5113,17 @@
           <w:rFonts w:hint="eastAsia"/>
           <w:lang w:eastAsia="zh-CN"/>
         </w:rPr>
-        <w:t>依api</w:t>
-      </w:r>
+        <w:t>依</w:t>
+      </w:r>
+      <w:proofErr w:type="spellStart"/>
+      <w:r>
+        <w:rPr>
+          <w:rFonts w:hint="eastAsia"/>
+          <w:lang w:eastAsia="zh-CN"/>
+        </w:rPr>
+        <w:t>api</w:t>
+      </w:r>
+      <w:proofErr w:type="spellEnd"/>
       <w:r>
         <w:rPr>
           <w:lang w:eastAsia="zh-CN"/>
@@ -4863,7 +5171,14 @@
       </w:pPr>
       <w:r>
         <w:tab/>
-        <w:t>code: 401,</w:t>
+      </w:r>
+      <w:proofErr w:type="gramStart"/>
+      <w:r>
+        <w:t>code</w:t>
+      </w:r>
+      <w:proofErr w:type="gramEnd"/>
+      <w:r>
+        <w:t>: 401,</w:t>
       </w:r>
     </w:p>
     <w:p>
@@ -4873,7 +5188,14 @@
       </w:pPr>
       <w:r>
         <w:tab/>
-        <w:t>msg: “</w:t>
+      </w:r>
+      <w:proofErr w:type="spellStart"/>
+      <w:r>
+        <w:t>msg</w:t>
+      </w:r>
+      <w:proofErr w:type="spellEnd"/>
+      <w:r>
+        <w:t>: “</w:t>
       </w:r>
       <w:bookmarkStart w:id="18" w:name="OLE_LINK7"/>
       <w:r>
@@ -4906,7 +5228,14 @@
       </w:pPr>
       <w:r>
         <w:tab/>
-        <w:t>data: {}</w:t>
+      </w:r>
+      <w:proofErr w:type="gramStart"/>
+      <w:r>
+        <w:t>data</w:t>
+      </w:r>
+      <w:proofErr w:type="gramEnd"/>
+      <w:r>
+        <w:t>: {}</w:t>
       </w:r>
     </w:p>
     <w:p>
@@ -5145,7 +5474,21 @@
               <w:rPr>
                 <w:rFonts w:hint="eastAsia"/>
               </w:rPr>
-              <w:t>/api/users</w:t>
+              <w:t>/</w:t>
+            </w:r>
+            <w:proofErr w:type="spellStart"/>
+            <w:r>
+              <w:rPr>
+                <w:rFonts w:hint="eastAsia"/>
+              </w:rPr>
+              <w:t>api</w:t>
+            </w:r>
+            <w:proofErr w:type="spellEnd"/>
+            <w:r>
+              <w:rPr>
+                <w:rFonts w:hint="eastAsia"/>
+              </w:rPr>
+              <w:t>/users</w:t>
             </w:r>
           </w:p>
         </w:tc>
@@ -5565,9 +5908,11 @@
                 <w:color w:val="000000"/>
               </w:rPr>
             </w:pPr>
+            <w:proofErr w:type="spellStart"/>
             <w:r>
               <w:t>loginId</w:t>
             </w:r>
+            <w:proofErr w:type="spellEnd"/>
           </w:p>
         </w:tc>
         <w:tc>
@@ -6051,9 +6396,11 @@
                 <w:color w:val="000000"/>
               </w:rPr>
             </w:pPr>
+            <w:proofErr w:type="spellStart"/>
             <w:r>
               <w:t>loginId</w:t>
             </w:r>
+            <w:proofErr w:type="spellEnd"/>
           </w:p>
         </w:tc>
         <w:tc>
@@ -6154,9 +6501,11 @@
                 <w:color w:val="000000"/>
               </w:rPr>
             </w:pPr>
+            <w:proofErr w:type="spellStart"/>
             <w:r>
               <w:t>userName</w:t>
             </w:r>
+            <w:proofErr w:type="spellEnd"/>
           </w:p>
         </w:tc>
         <w:tc>
@@ -6257,9 +6606,11 @@
                 <w:color w:val="000000"/>
               </w:rPr>
             </w:pPr>
+            <w:proofErr w:type="spellStart"/>
             <w:r>
               <w:t>nickName</w:t>
             </w:r>
+            <w:proofErr w:type="spellEnd"/>
           </w:p>
         </w:tc>
         <w:tc>
@@ -6360,9 +6711,11 @@
                 <w:color w:val="000000"/>
               </w:rPr>
             </w:pPr>
+            <w:proofErr w:type="spellStart"/>
             <w:r>
               <w:t>loginPassword</w:t>
             </w:r>
+            <w:proofErr w:type="spellEnd"/>
           </w:p>
         </w:tc>
         <w:tc>
@@ -6455,9 +6808,11 @@
                 <w:color w:val="000000"/>
               </w:rPr>
             </w:pPr>
+            <w:proofErr w:type="spellStart"/>
             <w:r>
               <w:t>payPassword</w:t>
             </w:r>
+            <w:proofErr w:type="spellEnd"/>
           </w:p>
         </w:tc>
         <w:tc>
@@ -6550,9 +6905,11 @@
                 <w:color w:val="000000"/>
               </w:rPr>
             </w:pPr>
+            <w:proofErr w:type="spellStart"/>
             <w:r>
               <w:t>handPassword</w:t>
             </w:r>
+            <w:proofErr w:type="spellEnd"/>
           </w:p>
         </w:tc>
         <w:tc>
@@ -6740,9 +7097,11 @@
                 <w:color w:val="000000"/>
               </w:rPr>
             </w:pPr>
+            <w:proofErr w:type="spellStart"/>
             <w:r>
               <w:t>userType</w:t>
             </w:r>
+            <w:proofErr w:type="spellEnd"/>
           </w:p>
         </w:tc>
         <w:tc>
@@ -6843,9 +7202,11 @@
                 <w:color w:val="000000"/>
               </w:rPr>
             </w:pPr>
+            <w:proofErr w:type="spellStart"/>
             <w:r>
               <w:t>userStatus</w:t>
             </w:r>
+            <w:proofErr w:type="spellEnd"/>
           </w:p>
         </w:tc>
         <w:tc>
@@ -6946,9 +7307,11 @@
                 <w:color w:val="000000"/>
               </w:rPr>
             </w:pPr>
+            <w:proofErr w:type="spellStart"/>
             <w:r>
               <w:t>userRegSource</w:t>
             </w:r>
+            <w:proofErr w:type="spellEnd"/>
           </w:p>
         </w:tc>
         <w:tc>
@@ -7041,9 +7404,11 @@
                 <w:color w:val="000000"/>
               </w:rPr>
             </w:pPr>
+            <w:proofErr w:type="spellStart"/>
             <w:r>
               <w:t>userRegDeviceId</w:t>
             </w:r>
+            <w:proofErr w:type="spellEnd"/>
           </w:p>
         </w:tc>
         <w:tc>
@@ -7137,9 +7502,11 @@
                 <w:color w:val="000000"/>
               </w:rPr>
             </w:pPr>
+            <w:proofErr w:type="spellStart"/>
             <w:r>
               <w:t>userPromoteSource</w:t>
             </w:r>
+            <w:proofErr w:type="spellEnd"/>
           </w:p>
         </w:tc>
         <w:tc>
@@ -7233,9 +7600,11 @@
                 <w:szCs w:val="21"/>
               </w:rPr>
             </w:pPr>
+            <w:proofErr w:type="spellStart"/>
             <w:r>
               <w:t>modifySource</w:t>
             </w:r>
+            <w:proofErr w:type="spellEnd"/>
           </w:p>
         </w:tc>
         <w:tc>
@@ -7617,9 +7986,11 @@
                 <w:color w:val="000000"/>
               </w:rPr>
             </w:pPr>
+            <w:proofErr w:type="spellStart"/>
             <w:r>
               <w:t>lockVerison</w:t>
             </w:r>
+            <w:proofErr w:type="spellEnd"/>
           </w:p>
         </w:tc>
         <w:tc>
@@ -7713,9 +8084,11 @@
                 <w:color w:val="000000"/>
               </w:rPr>
             </w:pPr>
+            <w:proofErr w:type="spellStart"/>
             <w:r>
               <w:t>createTime</w:t>
             </w:r>
+            <w:proofErr w:type="spellEnd"/>
           </w:p>
         </w:tc>
         <w:tc>
@@ -7809,9 +8182,11 @@
                 <w:color w:val="000000"/>
               </w:rPr>
             </w:pPr>
+            <w:proofErr w:type="spellStart"/>
             <w:r>
               <w:t>updateTime</w:t>
             </w:r>
+            <w:proofErr w:type="spellEnd"/>
           </w:p>
         </w:tc>
         <w:tc>
@@ -8088,7 +8463,15 @@
               <w:cnfStyle w:val="000000100000" w:firstRow="0" w:lastRow="0" w:firstColumn="0" w:lastColumn="0" w:oddVBand="0" w:evenVBand="0" w:oddHBand="1" w:evenHBand="0" w:firstRowFirstColumn="0" w:firstRowLastColumn="0" w:lastRowFirstColumn="0" w:lastRowLastColumn="0"/>
             </w:pPr>
             <w:r>
-              <w:t>/api/</w:t>
+              <w:t>/</w:t>
+            </w:r>
+            <w:proofErr w:type="spellStart"/>
+            <w:r>
+              <w:t>api</w:t>
+            </w:r>
+            <w:proofErr w:type="spellEnd"/>
+            <w:r>
+              <w:t>/</w:t>
             </w:r>
             <w:r>
               <w:t>prods</w:t>
@@ -8396,9 +8779,11 @@
             <w:tcW w:w="2409" w:type="dxa"/>
           </w:tcPr>
           <w:p>
+            <w:proofErr w:type="spellStart"/>
             <w:r>
               <w:t>userId</w:t>
             </w:r>
+            <w:proofErr w:type="spellEnd"/>
           </w:p>
         </w:tc>
         <w:tc>
@@ -8487,9 +8872,11 @@
             <w:tcW w:w="2409" w:type="dxa"/>
           </w:tcPr>
           <w:p>
+            <w:proofErr w:type="spellStart"/>
             <w:r>
               <w:t>prodId</w:t>
             </w:r>
+            <w:proofErr w:type="spellEnd"/>
           </w:p>
         </w:tc>
         <w:tc>
@@ -8578,9 +8965,11 @@
             <w:tcW w:w="2409" w:type="dxa"/>
           </w:tcPr>
           <w:p>
+            <w:proofErr w:type="spellStart"/>
             <w:r>
               <w:t>prodName</w:t>
             </w:r>
+            <w:proofErr w:type="spellEnd"/>
           </w:p>
         </w:tc>
         <w:tc>
@@ -8669,9 +9058,11 @@
             <w:tcW w:w="2409" w:type="dxa"/>
           </w:tcPr>
           <w:p>
+            <w:proofErr w:type="spellStart"/>
             <w:r>
               <w:t>openStatus</w:t>
             </w:r>
+            <w:proofErr w:type="spellEnd"/>
           </w:p>
         </w:tc>
         <w:tc>
@@ -8765,9 +9156,11 @@
                 <w:color w:val="000000"/>
               </w:rPr>
             </w:pPr>
+            <w:proofErr w:type="spellStart"/>
             <w:r>
               <w:t>openMethod</w:t>
             </w:r>
+            <w:proofErr w:type="spellEnd"/>
           </w:p>
         </w:tc>
         <w:tc>
@@ -8860,9 +9253,11 @@
                 <w:color w:val="000000"/>
               </w:rPr>
             </w:pPr>
+            <w:proofErr w:type="spellStart"/>
             <w:r>
               <w:t>openSource</w:t>
             </w:r>
+            <w:proofErr w:type="spellEnd"/>
           </w:p>
         </w:tc>
         <w:tc>
@@ -8946,9 +9341,11 @@
                 <w:color w:val="000000"/>
               </w:rPr>
             </w:pPr>
+            <w:proofErr w:type="spellStart"/>
             <w:r>
               <w:t>createTime</w:t>
             </w:r>
+            <w:proofErr w:type="spellEnd"/>
           </w:p>
         </w:tc>
         <w:tc>
@@ -9032,9 +9429,11 @@
                 <w:color w:val="000000"/>
               </w:rPr>
             </w:pPr>
+            <w:proofErr w:type="spellStart"/>
             <w:r>
               <w:t>updateTime</w:t>
             </w:r>
+            <w:proofErr w:type="spellEnd"/>
           </w:p>
         </w:tc>
         <w:tc>
@@ -9338,11 +9737,27 @@
               <w:rPr>
                 <w:rFonts w:hint="eastAsia"/>
               </w:rPr>
-              <w:t>/api/cars/{</w:t>
-            </w:r>
+              <w:t>/</w:t>
+            </w:r>
+            <w:proofErr w:type="spellStart"/>
+            <w:r>
+              <w:rPr>
+                <w:rFonts w:hint="eastAsia"/>
+              </w:rPr>
+              <w:t>api</w:t>
+            </w:r>
+            <w:proofErr w:type="spellEnd"/>
+            <w:r>
+              <w:rPr>
+                <w:rFonts w:hint="eastAsia"/>
+              </w:rPr>
+              <w:t>/cars/{</w:t>
+            </w:r>
+            <w:proofErr w:type="spellStart"/>
             <w:r>
               <w:t>user_id</w:t>
             </w:r>
+            <w:proofErr w:type="spellEnd"/>
             <w:r>
               <w:rPr>
                 <w:rFonts w:hint="eastAsia"/>
@@ -9400,7 +9815,15 @@
               <w:cnfStyle w:val="000000000000" w:firstRow="0" w:lastRow="0" w:firstColumn="0" w:lastColumn="0" w:oddVBand="0" w:evenVBand="0" w:oddHBand="0" w:evenHBand="0" w:firstRowFirstColumn="0" w:firstRowLastColumn="0" w:lastRowFirstColumn="0" w:lastRowLastColumn="0"/>
             </w:pPr>
             <w:r>
-              <w:t>/api/</w:t>
+              <w:t>/</w:t>
+            </w:r>
+            <w:proofErr w:type="spellStart"/>
+            <w:r>
+              <w:t>api</w:t>
+            </w:r>
+            <w:proofErr w:type="spellEnd"/>
+            <w:r>
+              <w:t>/</w:t>
             </w:r>
             <w:r>
               <w:t>car</w:t>
@@ -9704,9 +10127,11 @@
             <w:tcW w:w="2409" w:type="dxa"/>
           </w:tcPr>
           <w:p>
+            <w:proofErr w:type="spellStart"/>
             <w:r>
               <w:t>carType</w:t>
             </w:r>
+            <w:proofErr w:type="spellEnd"/>
           </w:p>
         </w:tc>
         <w:tc>
@@ -9795,9 +10220,11 @@
             <w:tcW w:w="2409" w:type="dxa"/>
           </w:tcPr>
           <w:p>
+            <w:proofErr w:type="spellStart"/>
             <w:r>
               <w:t>carBelong</w:t>
             </w:r>
+            <w:proofErr w:type="spellEnd"/>
           </w:p>
         </w:tc>
         <w:tc>
@@ -9886,9 +10313,11 @@
             <w:tcW w:w="2409" w:type="dxa"/>
           </w:tcPr>
           <w:p>
+            <w:proofErr w:type="spellStart"/>
             <w:r>
               <w:t>carPlateNo</w:t>
             </w:r>
+            <w:proofErr w:type="spellEnd"/>
           </w:p>
         </w:tc>
         <w:tc>
@@ -9977,9 +10406,11 @@
             <w:tcW w:w="2409" w:type="dxa"/>
           </w:tcPr>
           <w:p>
+            <w:proofErr w:type="spellStart"/>
             <w:r>
               <w:t>carVinNo</w:t>
             </w:r>
+            <w:proofErr w:type="spellEnd"/>
           </w:p>
         </w:tc>
         <w:tc>
@@ -10159,9 +10590,11 @@
             <w:tcW w:w="2409" w:type="dxa"/>
           </w:tcPr>
           <w:p>
+            <w:proofErr w:type="spellStart"/>
             <w:r>
               <w:t>carEngineNo</w:t>
             </w:r>
+            <w:proofErr w:type="spellEnd"/>
           </w:p>
         </w:tc>
         <w:tc>
@@ -10250,9 +10683,11 @@
             <w:tcW w:w="2409" w:type="dxa"/>
           </w:tcPr>
           <w:p>
+            <w:proofErr w:type="spellStart"/>
             <w:r>
               <w:t>carLicenceNo</w:t>
             </w:r>
+            <w:proofErr w:type="spellEnd"/>
           </w:p>
         </w:tc>
         <w:tc>
@@ -10578,9 +11013,11 @@
             <w:tcW w:w="2409" w:type="dxa"/>
           </w:tcPr>
           <w:p>
+            <w:proofErr w:type="spellStart"/>
             <w:r>
               <w:t>modifySource</w:t>
             </w:r>
+            <w:proofErr w:type="spellEnd"/>
           </w:p>
         </w:tc>
         <w:tc>
@@ -10660,9 +11097,11 @@
             <w:tcW w:w="2409" w:type="dxa"/>
           </w:tcPr>
           <w:p>
+            <w:proofErr w:type="spellStart"/>
             <w:r>
               <w:t>modifyUser</w:t>
             </w:r>
+            <w:proofErr w:type="spellEnd"/>
           </w:p>
         </w:tc>
         <w:tc>
@@ -10742,9 +11181,11 @@
             <w:tcW w:w="2409" w:type="dxa"/>
           </w:tcPr>
           <w:p>
+            <w:proofErr w:type="spellStart"/>
             <w:r>
               <w:t>createTime</w:t>
             </w:r>
+            <w:proofErr w:type="spellEnd"/>
           </w:p>
         </w:tc>
         <w:tc>
@@ -10824,9 +11265,11 @@
             <w:tcW w:w="2409" w:type="dxa"/>
           </w:tcPr>
           <w:p>
+            <w:proofErr w:type="spellStart"/>
             <w:r>
               <w:t>updateTime</w:t>
             </w:r>
+            <w:proofErr w:type="spellEnd"/>
           </w:p>
         </w:tc>
         <w:tc>
@@ -10906,9 +11349,11 @@
             <w:tcW w:w="2409" w:type="dxa"/>
           </w:tcPr>
           <w:p>
+            <w:proofErr w:type="spellStart"/>
             <w:r>
               <w:t>lockVersion</w:t>
             </w:r>
+            <w:proofErr w:type="spellEnd"/>
           </w:p>
         </w:tc>
         <w:tc>
@@ -11206,7 +11651,15 @@
               <w:cnfStyle w:val="000000100000" w:firstRow="0" w:lastRow="0" w:firstColumn="0" w:lastColumn="0" w:oddVBand="0" w:evenVBand="0" w:oddHBand="1" w:evenHBand="0" w:firstRowFirstColumn="0" w:firstRowLastColumn="0" w:lastRowFirstColumn="0" w:lastRowLastColumn="0"/>
             </w:pPr>
             <w:r>
-              <w:t>/api/illegal</w:t>
+              <w:t>/</w:t>
+            </w:r>
+            <w:proofErr w:type="spellStart"/>
+            <w:r>
+              <w:t>api</w:t>
+            </w:r>
+            <w:proofErr w:type="spellEnd"/>
+            <w:r>
+              <w:t>/illegal</w:t>
             </w:r>
           </w:p>
         </w:tc>
@@ -11421,9 +11874,11 @@
                 <w:szCs w:val="21"/>
               </w:rPr>
             </w:pPr>
+            <w:proofErr w:type="spellStart"/>
             <w:r>
               <w:t>carNumber</w:t>
             </w:r>
+            <w:proofErr w:type="spellEnd"/>
           </w:p>
         </w:tc>
         <w:tc>
@@ -11789,9 +12244,11 @@
             <w:tcW w:w="2409" w:type="dxa"/>
           </w:tcPr>
           <w:p>
+            <w:proofErr w:type="spellStart"/>
             <w:r>
               <w:t>wzId</w:t>
             </w:r>
+            <w:proofErr w:type="spellEnd"/>
           </w:p>
         </w:tc>
         <w:tc>
@@ -11971,9 +12428,11 @@
             <w:tcW w:w="2409" w:type="dxa"/>
           </w:tcPr>
           <w:p>
+            <w:proofErr w:type="spellStart"/>
             <w:r>
               <w:t>carNumber</w:t>
             </w:r>
+            <w:proofErr w:type="spellEnd"/>
           </w:p>
         </w:tc>
         <w:tc>
@@ -12427,9 +12886,11 @@
             <w:tcW w:w="2409" w:type="dxa"/>
           </w:tcPr>
           <w:p>
+            <w:proofErr w:type="spellStart"/>
             <w:r>
               <w:t>carDriveNumber</w:t>
             </w:r>
+            <w:proofErr w:type="spellEnd"/>
           </w:p>
         </w:tc>
         <w:tc>
@@ -12791,9 +13252,11 @@
             <w:tcW w:w="2409" w:type="dxa"/>
           </w:tcPr>
           <w:p>
+            <w:proofErr w:type="spellStart"/>
             <w:r>
               <w:t>locationId</w:t>
             </w:r>
+            <w:proofErr w:type="spellEnd"/>
           </w:p>
         </w:tc>
         <w:tc>
@@ -12882,9 +13345,11 @@
             <w:tcW w:w="2409" w:type="dxa"/>
           </w:tcPr>
           <w:p>
+            <w:proofErr w:type="spellStart"/>
             <w:r>
               <w:t>locationName</w:t>
             </w:r>
+            <w:proofErr w:type="spellEnd"/>
           </w:p>
         </w:tc>
         <w:tc>
@@ -13064,9 +13529,11 @@
             <w:tcW w:w="2409" w:type="dxa"/>
           </w:tcPr>
           <w:p>
+            <w:proofErr w:type="spellStart"/>
             <w:r>
               <w:t>recordType</w:t>
             </w:r>
+            <w:proofErr w:type="spellEnd"/>
           </w:p>
         </w:tc>
         <w:tc>
@@ -13155,9 +13622,11 @@
             <w:tcW w:w="2409" w:type="dxa"/>
           </w:tcPr>
           <w:p>
+            <w:proofErr w:type="spellStart"/>
             <w:r>
               <w:t>wzUnique</w:t>
             </w:r>
+            <w:proofErr w:type="spellEnd"/>
           </w:p>
         </w:tc>
         <w:tc>
@@ -13246,9 +13715,11 @@
             <w:tcW w:w="2409" w:type="dxa"/>
           </w:tcPr>
           <w:p>
+            <w:proofErr w:type="spellStart"/>
             <w:r>
               <w:t>wflx</w:t>
             </w:r>
+            <w:proofErr w:type="spellEnd"/>
           </w:p>
         </w:tc>
         <w:tc>
@@ -13346,9 +13817,11 @@
             <w:tcW w:w="2409" w:type="dxa"/>
           </w:tcPr>
           <w:p>
+            <w:proofErr w:type="spellStart"/>
             <w:r>
               <w:t>blsm</w:t>
             </w:r>
+            <w:proofErr w:type="spellEnd"/>
           </w:p>
         </w:tc>
         <w:tc>
@@ -13437,9 +13910,11 @@
             <w:tcW w:w="2409" w:type="dxa"/>
           </w:tcPr>
           <w:p>
+            <w:proofErr w:type="spellStart"/>
             <w:r>
               <w:t>privateFlag</w:t>
             </w:r>
+            <w:proofErr w:type="spellEnd"/>
           </w:p>
         </w:tc>
         <w:tc>
@@ -13719,9 +14194,11 @@
             <w:tcW w:w="2409" w:type="dxa"/>
           </w:tcPr>
           <w:p>
+            <w:proofErr w:type="spellStart"/>
             <w:r>
               <w:t>lateFine</w:t>
             </w:r>
+            <w:proofErr w:type="spellEnd"/>
           </w:p>
         </w:tc>
         <w:tc>
@@ -13810,9 +14287,11 @@
             <w:tcW w:w="2409" w:type="dxa"/>
           </w:tcPr>
           <w:p>
+            <w:proofErr w:type="spellStart"/>
             <w:r>
               <w:t>canProcess</w:t>
             </w:r>
+            <w:proofErr w:type="spellEnd"/>
           </w:p>
         </w:tc>
         <w:tc>
@@ -13910,9 +14389,11 @@
             <w:tcW w:w="2409" w:type="dxa"/>
           </w:tcPr>
           <w:p>
+            <w:proofErr w:type="spellStart"/>
             <w:r>
               <w:t>canProcessUsOrder</w:t>
             </w:r>
+            <w:proofErr w:type="spellEnd"/>
           </w:p>
         </w:tc>
         <w:tc>
@@ -14010,9 +14491,11 @@
             <w:tcW w:w="2409" w:type="dxa"/>
           </w:tcPr>
           <w:p>
+            <w:proofErr w:type="spellStart"/>
             <w:r>
               <w:t>canProcessMsg</w:t>
             </w:r>
+            <w:proofErr w:type="spellEnd"/>
           </w:p>
         </w:tc>
         <w:tc>
@@ -14101,9 +14584,11 @@
             <w:tcW w:w="2409" w:type="dxa"/>
           </w:tcPr>
           <w:p>
+            <w:proofErr w:type="spellStart"/>
             <w:r>
               <w:t>serviceFee</w:t>
             </w:r>
+            <w:proofErr w:type="spellEnd"/>
           </w:p>
         </w:tc>
         <w:tc>
@@ -14192,9 +14677,11 @@
             <w:tcW w:w="2409" w:type="dxa"/>
           </w:tcPr>
           <w:p>
+            <w:proofErr w:type="spellStart"/>
             <w:r>
               <w:t>brbzServiceFee</w:t>
             </w:r>
+            <w:proofErr w:type="spellEnd"/>
           </w:p>
         </w:tc>
         <w:tc>
@@ -14465,9 +14952,11 @@
             <w:tcW w:w="2409" w:type="dxa"/>
           </w:tcPr>
           <w:p>
+            <w:proofErr w:type="spellStart"/>
             <w:r>
               <w:t>chnlStatus</w:t>
             </w:r>
+            <w:proofErr w:type="spellEnd"/>
           </w:p>
         </w:tc>
         <w:tc>
@@ -14565,9 +15054,11 @@
             <w:tcW w:w="2409" w:type="dxa"/>
           </w:tcPr>
           <w:p>
+            <w:proofErr w:type="spellStart"/>
             <w:r>
               <w:t>exeOrder</w:t>
             </w:r>
+            <w:proofErr w:type="spellEnd"/>
           </w:p>
         </w:tc>
         <w:tc>
@@ -14656,9 +15147,11 @@
             <w:tcW w:w="2409" w:type="dxa"/>
           </w:tcPr>
           <w:p>
+            <w:proofErr w:type="spellStart"/>
             <w:r>
               <w:t>deadLine</w:t>
             </w:r>
+            <w:proofErr w:type="spellEnd"/>
           </w:p>
         </w:tc>
         <w:tc>
@@ -14747,9 +15240,11 @@
             <w:tcW w:w="2409" w:type="dxa"/>
           </w:tcPr>
           <w:p>
+            <w:proofErr w:type="spellStart"/>
             <w:r>
               <w:t>payFee</w:t>
             </w:r>
+            <w:proofErr w:type="spellEnd"/>
           </w:p>
         </w:tc>
         <w:tc>
@@ -14838,9 +15333,11 @@
             <w:tcW w:w="2409" w:type="dxa"/>
           </w:tcPr>
           <w:p>
+            <w:proofErr w:type="spellStart"/>
             <w:r>
               <w:t>isUsPrice</w:t>
             </w:r>
+            <w:proofErr w:type="spellEnd"/>
           </w:p>
         </w:tc>
         <w:tc>
@@ -14929,9 +15426,11 @@
             <w:tcW w:w="2409" w:type="dxa"/>
           </w:tcPr>
           <w:p>
+            <w:proofErr w:type="spellStart"/>
             <w:r>
               <w:t>transDatetime</w:t>
             </w:r>
+            <w:proofErr w:type="spellEnd"/>
           </w:p>
         </w:tc>
         <w:tc>
@@ -15020,9 +15519,11 @@
             <w:tcW w:w="2409" w:type="dxa"/>
           </w:tcPr>
           <w:p>
+            <w:proofErr w:type="spellStart"/>
             <w:r>
               <w:t>chnlCode</w:t>
             </w:r>
+            <w:proofErr w:type="spellEnd"/>
           </w:p>
         </w:tc>
         <w:tc>
@@ -15111,9 +15612,11 @@
             <w:tcW w:w="2409" w:type="dxa"/>
           </w:tcPr>
           <w:p>
+            <w:proofErr w:type="spellStart"/>
             <w:r>
               <w:t>chnlOrderSn</w:t>
             </w:r>
+            <w:proofErr w:type="spellEnd"/>
           </w:p>
         </w:tc>
         <w:tc>
@@ -15475,9 +15978,11 @@
             <w:tcW w:w="2409" w:type="dxa"/>
           </w:tcPr>
           <w:p>
+            <w:proofErr w:type="spellStart"/>
             <w:r>
               <w:t>modifySource</w:t>
             </w:r>
+            <w:proofErr w:type="spellEnd"/>
           </w:p>
         </w:tc>
         <w:tc>
@@ -15566,9 +16071,11 @@
             <w:tcW w:w="2409" w:type="dxa"/>
           </w:tcPr>
           <w:p>
+            <w:proofErr w:type="spellStart"/>
             <w:r>
               <w:t>modifyUser</w:t>
             </w:r>
+            <w:proofErr w:type="spellEnd"/>
           </w:p>
         </w:tc>
         <w:tc>
@@ -15682,6 +16189,7 @@
         </w:rPr>
         <w:t>：</w:t>
       </w:r>
+      <w:proofErr w:type="spellStart"/>
       <w:r>
         <w:rPr>
           <w:rFonts w:hint="eastAsia"/>
@@ -15691,6 +16199,7 @@
       <w:r>
         <w:t>章城市</w:t>
       </w:r>
+      <w:proofErr w:type="spellEnd"/>
       <w:r>
         <w:rPr>
           <w:lang w:eastAsia="zh-CN"/>
@@ -15841,7 +16350,15 @@
               <w:cnfStyle w:val="000000100000" w:firstRow="0" w:lastRow="0" w:firstColumn="0" w:lastColumn="0" w:oddVBand="0" w:evenVBand="0" w:oddHBand="1" w:evenHBand="0" w:firstRowFirstColumn="0" w:firstRowLastColumn="0" w:lastRowFirstColumn="0" w:lastRowLastColumn="0"/>
             </w:pPr>
             <w:r>
-              <w:t>/api/illegal/city</w:t>
+              <w:t>/</w:t>
+            </w:r>
+            <w:proofErr w:type="spellStart"/>
+            <w:r>
+              <w:t>api</w:t>
+            </w:r>
+            <w:proofErr w:type="spellEnd"/>
+            <w:r>
+              <w:t>/illegal/city</w:t>
             </w:r>
           </w:p>
         </w:tc>
@@ -16056,9 +16573,11 @@
                 <w:szCs w:val="21"/>
               </w:rPr>
             </w:pPr>
+            <w:proofErr w:type="spellStart"/>
             <w:r>
               <w:t>provinceId</w:t>
             </w:r>
+            <w:proofErr w:type="spellEnd"/>
           </w:p>
         </w:tc>
         <w:tc>
@@ -16158,9 +16677,11 @@
                 <w:color w:val="000000"/>
               </w:rPr>
             </w:pPr>
+            <w:proofErr w:type="spellStart"/>
             <w:r>
               <w:t>cityId</w:t>
             </w:r>
+            <w:proofErr w:type="spellEnd"/>
           </w:p>
         </w:tc>
         <w:tc>
@@ -16528,9 +17049,11 @@
                 <w:color w:val="000000"/>
               </w:rPr>
             </w:pPr>
+            <w:proofErr w:type="spellStart"/>
             <w:r>
               <w:t>provinceId</w:t>
             </w:r>
+            <w:proofErr w:type="spellEnd"/>
           </w:p>
         </w:tc>
         <w:tc>
@@ -16631,9 +17154,11 @@
                 <w:color w:val="000000"/>
               </w:rPr>
             </w:pPr>
+            <w:proofErr w:type="spellStart"/>
             <w:r>
               <w:t>provinceName</w:t>
             </w:r>
+            <w:proofErr w:type="spellEnd"/>
           </w:p>
         </w:tc>
         <w:tc>
@@ -16726,9 +17251,11 @@
                 <w:color w:val="000000"/>
               </w:rPr>
             </w:pPr>
+            <w:proofErr w:type="spellStart"/>
             <w:r>
               <w:t>provincePrefix</w:t>
             </w:r>
+            <w:proofErr w:type="spellEnd"/>
           </w:p>
         </w:tc>
         <w:tc>
@@ -16821,9 +17348,11 @@
                 <w:color w:val="000000"/>
               </w:rPr>
             </w:pPr>
+            <w:proofErr w:type="spellStart"/>
             <w:r>
               <w:t>cityId</w:t>
             </w:r>
+            <w:proofErr w:type="spellEnd"/>
           </w:p>
         </w:tc>
         <w:tc>
@@ -16924,9 +17453,11 @@
                 <w:color w:val="000000"/>
               </w:rPr>
             </w:pPr>
+            <w:proofErr w:type="spellStart"/>
             <w:r>
               <w:t>cityName</w:t>
             </w:r>
+            <w:proofErr w:type="spellEnd"/>
           </w:p>
         </w:tc>
         <w:tc>
@@ -17019,9 +17550,11 @@
                 <w:color w:val="000000"/>
               </w:rPr>
             </w:pPr>
+            <w:proofErr w:type="spellStart"/>
             <w:r>
               <w:t>cityShortName</w:t>
             </w:r>
+            <w:proofErr w:type="spellEnd"/>
           </w:p>
         </w:tc>
         <w:tc>
@@ -17114,9 +17647,11 @@
                 <w:color w:val="000000"/>
               </w:rPr>
             </w:pPr>
+            <w:proofErr w:type="spellStart"/>
             <w:r>
               <w:t>carNumberPre</w:t>
             </w:r>
+            <w:proofErr w:type="spellEnd"/>
           </w:p>
         </w:tc>
         <w:tc>
@@ -17209,9 +17744,11 @@
                 <w:color w:val="000000"/>
               </w:rPr>
             </w:pPr>
+            <w:proofErr w:type="spellStart"/>
             <w:r>
               <w:t>carCodeLen</w:t>
             </w:r>
+            <w:proofErr w:type="spellEnd"/>
           </w:p>
         </w:tc>
         <w:tc>
@@ -17304,9 +17841,11 @@
                 <w:color w:val="000000"/>
               </w:rPr>
             </w:pPr>
+            <w:proofErr w:type="spellStart"/>
             <w:r>
               <w:t>carEngineLen</w:t>
             </w:r>
+            <w:proofErr w:type="spellEnd"/>
           </w:p>
         </w:tc>
         <w:tc>
@@ -17399,9 +17938,11 @@
                 <w:color w:val="000000"/>
               </w:rPr>
             </w:pPr>
+            <w:proofErr w:type="spellStart"/>
             <w:r>
               <w:t>locationId</w:t>
             </w:r>
+            <w:proofErr w:type="spellEnd"/>
           </w:p>
         </w:tc>
         <w:tc>
@@ -17494,9 +18035,11 @@
                 <w:color w:val="000000"/>
               </w:rPr>
             </w:pPr>
+            <w:proofErr w:type="spellStart"/>
             <w:r>
               <w:t>locationName</w:t>
             </w:r>
+            <w:proofErr w:type="spellEnd"/>
           </w:p>
         </w:tc>
         <w:tc>
@@ -17780,9 +18323,11 @@
                 <w:szCs w:val="21"/>
               </w:rPr>
             </w:pPr>
+            <w:proofErr w:type="spellStart"/>
             <w:r>
               <w:t>canProcess</w:t>
             </w:r>
+            <w:proofErr w:type="spellEnd"/>
           </w:p>
         </w:tc>
         <w:tc>
@@ -18126,6 +18671,2355 @@
         </w:tc>
       </w:tr>
     </w:tbl>
+    <w:p>
+      <w:pPr>
+        <w:pStyle w:val="B2"/>
+        <w:ind w:leftChars="177" w:left="372"/>
+        <w:rPr>
+          <w:lang w:eastAsia="zh-CN"/>
+        </w:rPr>
+      </w:pPr>
+    </w:p>
+    <w:p>
+      <w:pPr>
+        <w:pStyle w:val="2"/>
+        <w:numPr>
+          <w:ilvl w:val="1"/>
+          <w:numId w:val="1"/>
+        </w:numPr>
+      </w:pPr>
+      <w:r>
+        <w:rPr>
+          <w:rFonts w:hint="eastAsia"/>
+        </w:rPr>
+        <w:t>违</w:t>
+      </w:r>
+      <w:r>
+        <w:t>章</w:t>
+      </w:r>
+      <w:r>
+        <w:rPr>
+          <w:rFonts w:hint="eastAsia"/>
+        </w:rPr>
+        <w:t>文档</w:t>
+      </w:r>
+      <w:r>
+        <w:t>信息</w:t>
+      </w:r>
+    </w:p>
+    <w:p>
+      <w:pPr>
+        <w:pStyle w:val="B2"/>
+        <w:rPr>
+          <w:lang w:eastAsia="zh-CN"/>
+        </w:rPr>
+      </w:pPr>
+      <w:r>
+        <w:rPr>
+          <w:rFonts w:hint="eastAsia"/>
+          <w:lang w:eastAsia="zh-CN"/>
+        </w:rPr>
+        <w:t>功能</w:t>
+      </w:r>
+      <w:r>
+        <w:rPr>
+          <w:lang w:eastAsia="zh-CN"/>
+        </w:rPr>
+        <w:t>：</w:t>
+      </w:r>
+      <w:r>
+        <w:rPr>
+          <w:rFonts w:hint="eastAsia"/>
+          <w:lang w:eastAsia="zh-CN"/>
+        </w:rPr>
+        <w:t>违</w:t>
+      </w:r>
+      <w:r>
+        <w:rPr>
+          <w:lang w:eastAsia="zh-CN"/>
+        </w:rPr>
+        <w:t>章</w:t>
+      </w:r>
+      <w:r>
+        <w:rPr>
+          <w:rFonts w:hint="eastAsia"/>
+          <w:lang w:eastAsia="zh-CN"/>
+        </w:rPr>
+        <w:t>文档</w:t>
+      </w:r>
+      <w:r>
+        <w:rPr>
+          <w:lang w:eastAsia="zh-CN"/>
+        </w:rPr>
+        <w:t>信息</w:t>
+      </w:r>
+    </w:p>
+    <w:p>
+      <w:pPr>
+        <w:pStyle w:val="B1"/>
+        <w:ind w:leftChars="200" w:left="420"/>
+      </w:pPr>
+      <w:r>
+        <w:t>CRUD：</w:t>
+      </w:r>
+      <w:r>
+        <w:rPr>
+          <w:rFonts w:hint="eastAsia"/>
+        </w:rPr>
+        <w:t xml:space="preserve"> </w:t>
+      </w:r>
+    </w:p>
+    <w:tbl>
+      <w:tblPr>
+        <w:tblStyle w:val="31"/>
+        <w:tblW w:w="8522" w:type="dxa"/>
+        <w:tblInd w:w="630" w:type="dxa"/>
+        <w:tblLook w:val="04A0" w:firstRow="1" w:lastRow="0" w:firstColumn="1" w:lastColumn="0" w:noHBand="0" w:noVBand="1"/>
+      </w:tblPr>
+      <w:tblGrid>
+        <w:gridCol w:w="1396"/>
+        <w:gridCol w:w="1630"/>
+        <w:gridCol w:w="5496"/>
+      </w:tblGrid>
+      <w:tr>
+        <w:trPr>
+          <w:cnfStyle w:val="100000000000" w:firstRow="1" w:lastRow="0" w:firstColumn="0" w:lastColumn="0" w:oddVBand="0" w:evenVBand="0" w:oddHBand="0" w:evenHBand="0" w:firstRowFirstColumn="0" w:firstRowLastColumn="0" w:lastRowFirstColumn="0" w:lastRowLastColumn="0"/>
+        </w:trPr>
+        <w:tc>
+          <w:tcPr>
+            <w:cnfStyle w:val="001000000100" w:firstRow="0" w:lastRow="0" w:firstColumn="1" w:lastColumn="0" w:oddVBand="0" w:evenVBand="0" w:oddHBand="0" w:evenHBand="0" w:firstRowFirstColumn="1" w:firstRowLastColumn="0" w:lastRowFirstColumn="0" w:lastRowLastColumn="0"/>
+            <w:tcW w:w="1396" w:type="dxa"/>
+          </w:tcPr>
+          <w:p>
+            <w:pPr>
+              <w:pStyle w:val="B1"/>
+              <w:ind w:left="0"/>
+            </w:pPr>
+            <w:r>
+              <w:rPr>
+                <w:rFonts w:hint="eastAsia"/>
+              </w:rPr>
+              <w:lastRenderedPageBreak/>
+              <w:t>操</w:t>
+            </w:r>
+            <w:r>
+              <w:t>作</w:t>
+            </w:r>
+          </w:p>
+        </w:tc>
+        <w:tc>
+          <w:tcPr>
+            <w:tcW w:w="1630" w:type="dxa"/>
+          </w:tcPr>
+          <w:p>
+            <w:pPr>
+              <w:pStyle w:val="B1"/>
+              <w:ind w:left="0"/>
+              <w:cnfStyle w:val="100000000000" w:firstRow="1" w:lastRow="0" w:firstColumn="0" w:lastColumn="0" w:oddVBand="0" w:evenVBand="0" w:oddHBand="0" w:evenHBand="0" w:firstRowFirstColumn="0" w:firstRowLastColumn="0" w:lastRowFirstColumn="0" w:lastRowLastColumn="0"/>
+            </w:pPr>
+            <w:r>
+              <w:rPr>
+                <w:rFonts w:hint="eastAsia"/>
+              </w:rPr>
+              <w:t>http</w:t>
+            </w:r>
+            <w:r>
+              <w:t xml:space="preserve"> type</w:t>
+            </w:r>
+          </w:p>
+        </w:tc>
+        <w:tc>
+          <w:tcPr>
+            <w:tcW w:w="5496" w:type="dxa"/>
+          </w:tcPr>
+          <w:p>
+            <w:pPr>
+              <w:pStyle w:val="B1"/>
+              <w:ind w:left="0"/>
+              <w:cnfStyle w:val="100000000000" w:firstRow="1" w:lastRow="0" w:firstColumn="0" w:lastColumn="0" w:oddVBand="0" w:evenVBand="0" w:oddHBand="0" w:evenHBand="0" w:firstRowFirstColumn="0" w:firstRowLastColumn="0" w:lastRowFirstColumn="0" w:lastRowLastColumn="0"/>
+            </w:pPr>
+            <w:r>
+              <w:rPr>
+                <w:rFonts w:hint="eastAsia"/>
+              </w:rPr>
+              <w:t>URI</w:t>
+            </w:r>
+          </w:p>
+        </w:tc>
+      </w:tr>
+      <w:tr>
+        <w:trPr>
+          <w:cnfStyle w:val="000000100000" w:firstRow="0" w:lastRow="0" w:firstColumn="0" w:lastColumn="0" w:oddVBand="0" w:evenVBand="0" w:oddHBand="1" w:evenHBand="0" w:firstRowFirstColumn="0" w:firstRowLastColumn="0" w:lastRowFirstColumn="0" w:lastRowLastColumn="0"/>
+        </w:trPr>
+        <w:tc>
+          <w:tcPr>
+            <w:cnfStyle w:val="001000000000" w:firstRow="0" w:lastRow="0" w:firstColumn="1" w:lastColumn="0" w:oddVBand="0" w:evenVBand="0" w:oddHBand="0" w:evenHBand="0" w:firstRowFirstColumn="0" w:firstRowLastColumn="0" w:lastRowFirstColumn="0" w:lastRowLastColumn="0"/>
+            <w:tcW w:w="1396" w:type="dxa"/>
+          </w:tcPr>
+          <w:p>
+            <w:pPr>
+              <w:pStyle w:val="B1"/>
+              <w:ind w:left="0"/>
+            </w:pPr>
+            <w:r>
+              <w:rPr>
+                <w:rFonts w:hint="eastAsia"/>
+              </w:rPr>
+              <w:t>获取</w:t>
+            </w:r>
+          </w:p>
+        </w:tc>
+        <w:tc>
+          <w:tcPr>
+            <w:tcW w:w="1630" w:type="dxa"/>
+          </w:tcPr>
+          <w:p>
+            <w:pPr>
+              <w:pStyle w:val="B1"/>
+              <w:ind w:left="0"/>
+              <w:cnfStyle w:val="000000100000" w:firstRow="0" w:lastRow="0" w:firstColumn="0" w:lastColumn="0" w:oddVBand="0" w:evenVBand="0" w:oddHBand="1" w:evenHBand="0" w:firstRowFirstColumn="0" w:firstRowLastColumn="0" w:lastRowFirstColumn="0" w:lastRowLastColumn="0"/>
+            </w:pPr>
+            <w:r>
+              <w:rPr>
+                <w:rFonts w:hint="eastAsia"/>
+              </w:rPr>
+              <w:t>Post</w:t>
+            </w:r>
+          </w:p>
+        </w:tc>
+        <w:tc>
+          <w:tcPr>
+            <w:tcW w:w="5496" w:type="dxa"/>
+          </w:tcPr>
+          <w:p>
+            <w:pPr>
+              <w:pStyle w:val="B1"/>
+              <w:ind w:left="0"/>
+              <w:cnfStyle w:val="000000100000" w:firstRow="0" w:lastRow="0" w:firstColumn="0" w:lastColumn="0" w:oddVBand="0" w:evenVBand="0" w:oddHBand="1" w:evenHBand="0" w:firstRowFirstColumn="0" w:firstRowLastColumn="0" w:lastRowFirstColumn="0" w:lastRowLastColumn="0"/>
+            </w:pPr>
+            <w:r>
+              <w:t>/</w:t>
+            </w:r>
+            <w:proofErr w:type="spellStart"/>
+            <w:r>
+              <w:t>api</w:t>
+            </w:r>
+            <w:proofErr w:type="spellEnd"/>
+            <w:r>
+              <w:t>/illegal/</w:t>
+            </w:r>
+            <w:r>
+              <w:t>doc</w:t>
+            </w:r>
+          </w:p>
+        </w:tc>
+      </w:tr>
+    </w:tbl>
+    <w:p>
+      <w:pPr>
+        <w:pStyle w:val="B2"/>
+        <w:rPr>
+          <w:lang w:eastAsia="zh-CN"/>
+        </w:rPr>
+      </w:pPr>
+    </w:p>
+    <w:p>
+      <w:pPr>
+        <w:pStyle w:val="B2"/>
+        <w:rPr>
+          <w:lang w:eastAsia="zh-CN"/>
+        </w:rPr>
+      </w:pPr>
+      <w:r>
+        <w:rPr>
+          <w:rFonts w:hint="eastAsia"/>
+          <w:lang w:eastAsia="zh-CN"/>
+        </w:rPr>
+        <w:t>请</w:t>
+      </w:r>
+      <w:r>
+        <w:rPr>
+          <w:lang w:eastAsia="zh-CN"/>
+        </w:rPr>
+        <w:t>求字段：</w:t>
+      </w:r>
+    </w:p>
+    <w:tbl>
+      <w:tblPr>
+        <w:tblW w:w="8323" w:type="dxa"/>
+        <w:tblInd w:w="630" w:type="dxa"/>
+        <w:tblBorders>
+          <w:top w:val="single" w:sz="4" w:space="0" w:color="auto"/>
+          <w:left w:val="single" w:sz="4" w:space="0" w:color="auto"/>
+          <w:bottom w:val="single" w:sz="4" w:space="0" w:color="auto"/>
+          <w:right w:val="single" w:sz="4" w:space="0" w:color="auto"/>
+          <w:insideH w:val="single" w:sz="4" w:space="0" w:color="auto"/>
+          <w:insideV w:val="single" w:sz="4" w:space="0" w:color="auto"/>
+        </w:tblBorders>
+        <w:tblLayout w:type="fixed"/>
+        <w:tblLook w:val="0000" w:firstRow="0" w:lastRow="0" w:firstColumn="0" w:lastColumn="0" w:noHBand="0" w:noVBand="0"/>
+      </w:tblPr>
+      <w:tblGrid>
+        <w:gridCol w:w="1661"/>
+        <w:gridCol w:w="2126"/>
+        <w:gridCol w:w="1984"/>
+        <w:gridCol w:w="1134"/>
+        <w:gridCol w:w="1418"/>
+      </w:tblGrid>
+      <w:tr>
+        <w:trPr>
+          <w:cantSplit/>
+          <w:trHeight w:val="591"/>
+        </w:trPr>
+        <w:tc>
+          <w:tcPr>
+            <w:tcW w:w="1661" w:type="dxa"/>
+            <w:shd w:val="clear" w:color="auto" w:fill="BFBFBF"/>
+            <w:vAlign w:val="center"/>
+          </w:tcPr>
+          <w:p>
+            <w:pPr>
+              <w:rPr>
+                <w:color w:val="000000"/>
+                <w:szCs w:val="21"/>
+              </w:rPr>
+            </w:pPr>
+            <w:r>
+              <w:rPr>
+                <w:rFonts w:hint="eastAsia"/>
+                <w:color w:val="000000"/>
+                <w:szCs w:val="21"/>
+              </w:rPr>
+              <w:t>中文域名</w:t>
+            </w:r>
+          </w:p>
+        </w:tc>
+        <w:tc>
+          <w:tcPr>
+            <w:tcW w:w="2126" w:type="dxa"/>
+            <w:shd w:val="clear" w:color="auto" w:fill="BFBFBF"/>
+            <w:vAlign w:val="center"/>
+          </w:tcPr>
+          <w:p>
+            <w:pPr>
+              <w:rPr>
+                <w:color w:val="000000"/>
+                <w:szCs w:val="21"/>
+              </w:rPr>
+            </w:pPr>
+            <w:r>
+              <w:rPr>
+                <w:rFonts w:hint="eastAsia"/>
+                <w:color w:val="000000"/>
+              </w:rPr>
+              <w:t>对应字段</w:t>
+            </w:r>
+          </w:p>
+        </w:tc>
+        <w:tc>
+          <w:tcPr>
+            <w:tcW w:w="1984" w:type="dxa"/>
+            <w:shd w:val="clear" w:color="auto" w:fill="BFBFBF"/>
+            <w:vAlign w:val="center"/>
+          </w:tcPr>
+          <w:p>
+            <w:pPr>
+              <w:rPr>
+                <w:color w:val="000000"/>
+                <w:szCs w:val="21"/>
+              </w:rPr>
+            </w:pPr>
+            <w:r>
+              <w:rPr>
+                <w:rFonts w:hint="eastAsia"/>
+                <w:color w:val="000000"/>
+                <w:szCs w:val="21"/>
+              </w:rPr>
+              <w:t>类型</w:t>
+            </w:r>
+          </w:p>
+        </w:tc>
+        <w:tc>
+          <w:tcPr>
+            <w:tcW w:w="1134" w:type="dxa"/>
+            <w:shd w:val="clear" w:color="auto" w:fill="BFBFBF"/>
+            <w:vAlign w:val="center"/>
+          </w:tcPr>
+          <w:p>
+            <w:pPr>
+              <w:rPr>
+                <w:color w:val="000000"/>
+                <w:szCs w:val="21"/>
+              </w:rPr>
+            </w:pPr>
+            <w:r>
+              <w:rPr>
+                <w:rFonts w:hint="eastAsia"/>
+                <w:color w:val="000000"/>
+                <w:szCs w:val="21"/>
+              </w:rPr>
+              <w:t>CRUD</w:t>
+            </w:r>
+          </w:p>
+        </w:tc>
+        <w:tc>
+          <w:tcPr>
+            <w:tcW w:w="1418" w:type="dxa"/>
+            <w:shd w:val="clear" w:color="auto" w:fill="BFBFBF"/>
+            <w:vAlign w:val="center"/>
+          </w:tcPr>
+          <w:p>
+            <w:pPr>
+              <w:rPr>
+                <w:color w:val="000000"/>
+                <w:szCs w:val="21"/>
+              </w:rPr>
+            </w:pPr>
+            <w:r>
+              <w:rPr>
+                <w:rFonts w:hint="eastAsia"/>
+                <w:color w:val="000000"/>
+                <w:szCs w:val="21"/>
+              </w:rPr>
+              <w:t>说明</w:t>
+            </w:r>
+          </w:p>
+        </w:tc>
+      </w:tr>
+      <w:tr>
+        <w:trPr>
+          <w:cantSplit/>
+        </w:trPr>
+        <w:tc>
+          <w:tcPr>
+            <w:tcW w:w="1661" w:type="dxa"/>
+            <w:vAlign w:val="center"/>
+          </w:tcPr>
+          <w:p>
+            <w:pPr>
+              <w:rPr>
+                <w:color w:val="000000"/>
+                <w:szCs w:val="21"/>
+              </w:rPr>
+            </w:pPr>
+            <w:r>
+              <w:rPr>
+                <w:rFonts w:hint="eastAsia"/>
+                <w:color w:val="000000"/>
+                <w:sz w:val="22"/>
+                <w:szCs w:val="22"/>
+              </w:rPr>
+              <w:t>id</w:t>
+            </w:r>
+          </w:p>
+        </w:tc>
+        <w:tc>
+          <w:tcPr>
+            <w:tcW w:w="2126" w:type="dxa"/>
+          </w:tcPr>
+          <w:p>
+            <w:pPr>
+              <w:rPr>
+                <w:color w:val="000000"/>
+                <w:szCs w:val="21"/>
+              </w:rPr>
+            </w:pPr>
+            <w:proofErr w:type="spellStart"/>
+            <w:r>
+              <w:t>docId</w:t>
+            </w:r>
+            <w:proofErr w:type="spellEnd"/>
+          </w:p>
+        </w:tc>
+        <w:tc>
+          <w:tcPr>
+            <w:tcW w:w="1984" w:type="dxa"/>
+            <w:vAlign w:val="center"/>
+          </w:tcPr>
+          <w:p>
+            <w:pPr>
+              <w:rPr>
+                <w:color w:val="000000"/>
+                <w:szCs w:val="21"/>
+              </w:rPr>
+            </w:pPr>
+            <w:r>
+              <w:rPr>
+                <w:rFonts w:hint="eastAsia"/>
+                <w:color w:val="000000"/>
+                <w:sz w:val="22"/>
+                <w:szCs w:val="22"/>
+              </w:rPr>
+              <w:t>VARCHAR2(32)</w:t>
+            </w:r>
+          </w:p>
+        </w:tc>
+        <w:tc>
+          <w:tcPr>
+            <w:tcW w:w="1134" w:type="dxa"/>
+            <w:vAlign w:val="center"/>
+          </w:tcPr>
+          <w:p>
+            <w:pPr>
+              <w:rPr>
+                <w:color w:val="000000"/>
+                <w:szCs w:val="21"/>
+              </w:rPr>
+            </w:pPr>
+          </w:p>
+        </w:tc>
+        <w:tc>
+          <w:tcPr>
+            <w:tcW w:w="1418" w:type="dxa"/>
+            <w:vAlign w:val="center"/>
+          </w:tcPr>
+          <w:p>
+            <w:pPr>
+              <w:rPr>
+                <w:color w:val="000000"/>
+                <w:szCs w:val="21"/>
+              </w:rPr>
+            </w:pPr>
+          </w:p>
+        </w:tc>
+      </w:tr>
+      <w:tr>
+        <w:trPr>
+          <w:cantSplit/>
+        </w:trPr>
+        <w:tc>
+          <w:tcPr>
+            <w:tcW w:w="1661" w:type="dxa"/>
+            <w:vAlign w:val="center"/>
+          </w:tcPr>
+          <w:p>
+            <w:pPr>
+              <w:rPr>
+                <w:rFonts w:ascii="等线" w:eastAsia="等线" w:hAnsi="等线"/>
+                <w:color w:val="000000"/>
+              </w:rPr>
+            </w:pPr>
+            <w:bookmarkStart w:id="25" w:name="_GoBack"/>
+            <w:bookmarkEnd w:id="25"/>
+            <w:r>
+              <w:rPr>
+                <w:rFonts w:hint="eastAsia"/>
+                <w:color w:val="000000"/>
+                <w:sz w:val="22"/>
+                <w:szCs w:val="22"/>
+              </w:rPr>
+              <w:t>违章id</w:t>
+            </w:r>
+          </w:p>
+        </w:tc>
+        <w:tc>
+          <w:tcPr>
+            <w:tcW w:w="2126" w:type="dxa"/>
+          </w:tcPr>
+          <w:p>
+            <w:pPr>
+              <w:rPr>
+                <w:rFonts w:ascii="等线" w:eastAsia="等线" w:hAnsi="等线"/>
+                <w:color w:val="000000"/>
+              </w:rPr>
+            </w:pPr>
+            <w:proofErr w:type="spellStart"/>
+            <w:r>
+              <w:t>wzId</w:t>
+            </w:r>
+            <w:proofErr w:type="spellEnd"/>
+          </w:p>
+        </w:tc>
+        <w:tc>
+          <w:tcPr>
+            <w:tcW w:w="1984" w:type="dxa"/>
+            <w:vAlign w:val="center"/>
+          </w:tcPr>
+          <w:p>
+            <w:pPr>
+              <w:rPr>
+                <w:rFonts w:ascii="等线" w:eastAsia="等线" w:hAnsi="等线"/>
+                <w:color w:val="000000"/>
+              </w:rPr>
+            </w:pPr>
+            <w:r>
+              <w:rPr>
+                <w:rFonts w:hint="eastAsia"/>
+                <w:color w:val="000000"/>
+                <w:sz w:val="22"/>
+                <w:szCs w:val="22"/>
+              </w:rPr>
+              <w:t>VARCHAR2(128)</w:t>
+            </w:r>
+          </w:p>
+        </w:tc>
+        <w:tc>
+          <w:tcPr>
+            <w:tcW w:w="1134" w:type="dxa"/>
+            <w:vAlign w:val="center"/>
+          </w:tcPr>
+          <w:p>
+            <w:pPr>
+              <w:rPr>
+                <w:color w:val="000000"/>
+                <w:szCs w:val="21"/>
+              </w:rPr>
+            </w:pPr>
+          </w:p>
+        </w:tc>
+        <w:tc>
+          <w:tcPr>
+            <w:tcW w:w="1418" w:type="dxa"/>
+            <w:vAlign w:val="center"/>
+          </w:tcPr>
+          <w:p>
+            <w:pPr>
+              <w:rPr>
+                <w:color w:val="000000"/>
+                <w:szCs w:val="21"/>
+              </w:rPr>
+            </w:pPr>
+          </w:p>
+        </w:tc>
+      </w:tr>
+    </w:tbl>
+    <w:p>
+      <w:pPr>
+        <w:pStyle w:val="B2"/>
+        <w:rPr>
+          <w:lang w:eastAsia="zh-CN"/>
+        </w:rPr>
+      </w:pPr>
+    </w:p>
+    <w:p>
+      <w:pPr>
+        <w:pStyle w:val="B2"/>
+        <w:rPr>
+          <w:lang w:eastAsia="zh-CN"/>
+        </w:rPr>
+      </w:pPr>
+      <w:r>
+        <w:rPr>
+          <w:rFonts w:hint="eastAsia"/>
+          <w:lang w:eastAsia="zh-CN"/>
+        </w:rPr>
+        <w:t>请</w:t>
+      </w:r>
+      <w:r>
+        <w:rPr>
+          <w:lang w:eastAsia="zh-CN"/>
+        </w:rPr>
+        <w:t>求返回字段：</w:t>
+      </w:r>
+    </w:p>
+    <w:tbl>
+      <w:tblPr>
+        <w:tblW w:w="8323" w:type="dxa"/>
+        <w:tblInd w:w="630" w:type="dxa"/>
+        <w:tblBorders>
+          <w:top w:val="single" w:sz="4" w:space="0" w:color="auto"/>
+          <w:left w:val="single" w:sz="4" w:space="0" w:color="auto"/>
+          <w:bottom w:val="single" w:sz="4" w:space="0" w:color="auto"/>
+          <w:right w:val="single" w:sz="4" w:space="0" w:color="auto"/>
+          <w:insideH w:val="single" w:sz="4" w:space="0" w:color="auto"/>
+          <w:insideV w:val="single" w:sz="4" w:space="0" w:color="auto"/>
+        </w:tblBorders>
+        <w:tblLayout w:type="fixed"/>
+        <w:tblLook w:val="0000" w:firstRow="0" w:lastRow="0" w:firstColumn="0" w:lastColumn="0" w:noHBand="0" w:noVBand="0"/>
+      </w:tblPr>
+      <w:tblGrid>
+        <w:gridCol w:w="1661"/>
+        <w:gridCol w:w="2126"/>
+        <w:gridCol w:w="1984"/>
+        <w:gridCol w:w="1134"/>
+        <w:gridCol w:w="1418"/>
+      </w:tblGrid>
+      <w:tr>
+        <w:trPr>
+          <w:cantSplit/>
+          <w:trHeight w:val="591"/>
+        </w:trPr>
+        <w:tc>
+          <w:tcPr>
+            <w:tcW w:w="1661" w:type="dxa"/>
+            <w:shd w:val="clear" w:color="auto" w:fill="BFBFBF"/>
+            <w:vAlign w:val="center"/>
+          </w:tcPr>
+          <w:p>
+            <w:pPr>
+              <w:rPr>
+                <w:color w:val="000000"/>
+                <w:szCs w:val="21"/>
+              </w:rPr>
+            </w:pPr>
+            <w:r>
+              <w:rPr>
+                <w:rFonts w:hint="eastAsia"/>
+                <w:color w:val="000000"/>
+                <w:szCs w:val="21"/>
+              </w:rPr>
+              <w:t>中文域名</w:t>
+            </w:r>
+          </w:p>
+        </w:tc>
+        <w:tc>
+          <w:tcPr>
+            <w:tcW w:w="2126" w:type="dxa"/>
+            <w:shd w:val="clear" w:color="auto" w:fill="BFBFBF"/>
+            <w:vAlign w:val="center"/>
+          </w:tcPr>
+          <w:p>
+            <w:pPr>
+              <w:rPr>
+                <w:color w:val="000000"/>
+                <w:szCs w:val="21"/>
+              </w:rPr>
+            </w:pPr>
+            <w:r>
+              <w:rPr>
+                <w:rFonts w:hint="eastAsia"/>
+                <w:color w:val="000000"/>
+              </w:rPr>
+              <w:t>对应字段</w:t>
+            </w:r>
+          </w:p>
+        </w:tc>
+        <w:tc>
+          <w:tcPr>
+            <w:tcW w:w="1984" w:type="dxa"/>
+            <w:shd w:val="clear" w:color="auto" w:fill="BFBFBF"/>
+            <w:vAlign w:val="center"/>
+          </w:tcPr>
+          <w:p>
+            <w:pPr>
+              <w:rPr>
+                <w:color w:val="000000"/>
+                <w:szCs w:val="21"/>
+              </w:rPr>
+            </w:pPr>
+            <w:r>
+              <w:rPr>
+                <w:rFonts w:hint="eastAsia"/>
+                <w:color w:val="000000"/>
+                <w:szCs w:val="21"/>
+              </w:rPr>
+              <w:t>类型</w:t>
+            </w:r>
+          </w:p>
+        </w:tc>
+        <w:tc>
+          <w:tcPr>
+            <w:tcW w:w="1134" w:type="dxa"/>
+            <w:shd w:val="clear" w:color="auto" w:fill="BFBFBF"/>
+            <w:vAlign w:val="center"/>
+          </w:tcPr>
+          <w:p>
+            <w:pPr>
+              <w:rPr>
+                <w:color w:val="000000"/>
+                <w:szCs w:val="21"/>
+              </w:rPr>
+            </w:pPr>
+            <w:r>
+              <w:rPr>
+                <w:rFonts w:hint="eastAsia"/>
+                <w:color w:val="000000"/>
+                <w:szCs w:val="21"/>
+              </w:rPr>
+              <w:t>CRUD</w:t>
+            </w:r>
+          </w:p>
+        </w:tc>
+        <w:tc>
+          <w:tcPr>
+            <w:tcW w:w="1418" w:type="dxa"/>
+            <w:shd w:val="clear" w:color="auto" w:fill="BFBFBF"/>
+            <w:vAlign w:val="center"/>
+          </w:tcPr>
+          <w:p>
+            <w:pPr>
+              <w:rPr>
+                <w:color w:val="000000"/>
+                <w:szCs w:val="21"/>
+              </w:rPr>
+            </w:pPr>
+            <w:r>
+              <w:rPr>
+                <w:rFonts w:hint="eastAsia"/>
+                <w:color w:val="000000"/>
+                <w:szCs w:val="21"/>
+              </w:rPr>
+              <w:t>说明</w:t>
+            </w:r>
+          </w:p>
+        </w:tc>
+      </w:tr>
+      <w:tr>
+        <w:trPr>
+          <w:cantSplit/>
+        </w:trPr>
+        <w:tc>
+          <w:tcPr>
+            <w:tcW w:w="1661" w:type="dxa"/>
+            <w:vAlign w:val="center"/>
+          </w:tcPr>
+          <w:p>
+            <w:pPr>
+              <w:rPr>
+                <w:color w:val="000000"/>
+                <w:szCs w:val="21"/>
+              </w:rPr>
+            </w:pPr>
+            <w:r>
+              <w:rPr>
+                <w:rFonts w:hint="eastAsia"/>
+                <w:color w:val="000000"/>
+                <w:sz w:val="22"/>
+                <w:szCs w:val="22"/>
+              </w:rPr>
+              <w:t>id</w:t>
+            </w:r>
+          </w:p>
+        </w:tc>
+        <w:tc>
+          <w:tcPr>
+            <w:tcW w:w="2126" w:type="dxa"/>
+          </w:tcPr>
+          <w:p>
+            <w:pPr>
+              <w:rPr>
+                <w:color w:val="000000"/>
+                <w:szCs w:val="21"/>
+              </w:rPr>
+            </w:pPr>
+            <w:proofErr w:type="spellStart"/>
+            <w:r>
+              <w:t>docId</w:t>
+            </w:r>
+            <w:proofErr w:type="spellEnd"/>
+          </w:p>
+        </w:tc>
+        <w:tc>
+          <w:tcPr>
+            <w:tcW w:w="1984" w:type="dxa"/>
+            <w:vAlign w:val="center"/>
+          </w:tcPr>
+          <w:p>
+            <w:pPr>
+              <w:rPr>
+                <w:color w:val="000000"/>
+                <w:szCs w:val="21"/>
+              </w:rPr>
+            </w:pPr>
+            <w:r>
+              <w:rPr>
+                <w:rFonts w:hint="eastAsia"/>
+                <w:color w:val="000000"/>
+                <w:sz w:val="22"/>
+                <w:szCs w:val="22"/>
+              </w:rPr>
+              <w:t>VARCHAR2(32)</w:t>
+            </w:r>
+          </w:p>
+        </w:tc>
+        <w:tc>
+          <w:tcPr>
+            <w:tcW w:w="1134" w:type="dxa"/>
+            <w:vAlign w:val="center"/>
+          </w:tcPr>
+          <w:p>
+            <w:pPr>
+              <w:rPr>
+                <w:color w:val="000000"/>
+                <w:szCs w:val="21"/>
+              </w:rPr>
+            </w:pPr>
+          </w:p>
+        </w:tc>
+        <w:tc>
+          <w:tcPr>
+            <w:tcW w:w="1418" w:type="dxa"/>
+            <w:vAlign w:val="center"/>
+          </w:tcPr>
+          <w:p>
+            <w:pPr>
+              <w:rPr>
+                <w:color w:val="000000"/>
+                <w:szCs w:val="21"/>
+              </w:rPr>
+            </w:pPr>
+          </w:p>
+        </w:tc>
+      </w:tr>
+      <w:tr>
+        <w:trPr>
+          <w:cantSplit/>
+        </w:trPr>
+        <w:tc>
+          <w:tcPr>
+            <w:tcW w:w="1661" w:type="dxa"/>
+            <w:vAlign w:val="center"/>
+          </w:tcPr>
+          <w:p>
+            <w:pPr>
+              <w:rPr>
+                <w:rFonts w:ascii="等线" w:eastAsia="等线" w:hAnsi="等线"/>
+                <w:color w:val="000000"/>
+              </w:rPr>
+            </w:pPr>
+            <w:r>
+              <w:rPr>
+                <w:rFonts w:hint="eastAsia"/>
+                <w:color w:val="000000"/>
+                <w:sz w:val="22"/>
+                <w:szCs w:val="22"/>
+              </w:rPr>
+              <w:t>文档类型</w:t>
+            </w:r>
+          </w:p>
+        </w:tc>
+        <w:tc>
+          <w:tcPr>
+            <w:tcW w:w="2126" w:type="dxa"/>
+          </w:tcPr>
+          <w:p>
+            <w:pPr>
+              <w:rPr>
+                <w:rFonts w:ascii="等线" w:eastAsia="等线" w:hAnsi="等线"/>
+                <w:color w:val="000000"/>
+              </w:rPr>
+            </w:pPr>
+            <w:proofErr w:type="spellStart"/>
+            <w:r>
+              <w:t>docType</w:t>
+            </w:r>
+            <w:proofErr w:type="spellEnd"/>
+          </w:p>
+        </w:tc>
+        <w:tc>
+          <w:tcPr>
+            <w:tcW w:w="1984" w:type="dxa"/>
+            <w:vAlign w:val="center"/>
+          </w:tcPr>
+          <w:p>
+            <w:pPr>
+              <w:rPr>
+                <w:rFonts w:ascii="等线" w:eastAsia="等线" w:hAnsi="等线"/>
+                <w:color w:val="000000"/>
+              </w:rPr>
+            </w:pPr>
+            <w:r>
+              <w:rPr>
+                <w:rFonts w:hint="eastAsia"/>
+                <w:color w:val="000000"/>
+                <w:sz w:val="22"/>
+                <w:szCs w:val="22"/>
+              </w:rPr>
+              <w:t>VARCHAR2(32)</w:t>
+            </w:r>
+          </w:p>
+        </w:tc>
+        <w:tc>
+          <w:tcPr>
+            <w:tcW w:w="1134" w:type="dxa"/>
+            <w:vAlign w:val="center"/>
+          </w:tcPr>
+          <w:p>
+            <w:pPr>
+              <w:rPr>
+                <w:color w:val="000000"/>
+                <w:szCs w:val="21"/>
+              </w:rPr>
+            </w:pPr>
+            <w:r>
+              <w:rPr>
+                <w:rFonts w:hint="eastAsia"/>
+                <w:color w:val="000000"/>
+                <w:szCs w:val="21"/>
+              </w:rPr>
+              <w:t>R</w:t>
+            </w:r>
+          </w:p>
+        </w:tc>
+        <w:tc>
+          <w:tcPr>
+            <w:tcW w:w="1418" w:type="dxa"/>
+            <w:vAlign w:val="center"/>
+          </w:tcPr>
+          <w:p>
+            <w:pPr>
+              <w:rPr>
+                <w:color w:val="000000"/>
+                <w:szCs w:val="21"/>
+              </w:rPr>
+            </w:pPr>
+          </w:p>
+        </w:tc>
+      </w:tr>
+      <w:tr>
+        <w:trPr>
+          <w:cantSplit/>
+        </w:trPr>
+        <w:tc>
+          <w:tcPr>
+            <w:tcW w:w="1661" w:type="dxa"/>
+            <w:vAlign w:val="center"/>
+          </w:tcPr>
+          <w:p>
+            <w:pPr>
+              <w:rPr>
+                <w:rFonts w:ascii="等线" w:eastAsia="等线" w:hAnsi="等线"/>
+                <w:color w:val="000000"/>
+              </w:rPr>
+            </w:pPr>
+            <w:r>
+              <w:rPr>
+                <w:rFonts w:hint="eastAsia"/>
+                <w:color w:val="000000"/>
+                <w:sz w:val="22"/>
+                <w:szCs w:val="22"/>
+              </w:rPr>
+              <w:t>违章id</w:t>
+            </w:r>
+          </w:p>
+        </w:tc>
+        <w:tc>
+          <w:tcPr>
+            <w:tcW w:w="2126" w:type="dxa"/>
+          </w:tcPr>
+          <w:p>
+            <w:pPr>
+              <w:rPr>
+                <w:rFonts w:ascii="等线" w:eastAsia="等线" w:hAnsi="等线"/>
+                <w:color w:val="000000"/>
+              </w:rPr>
+            </w:pPr>
+            <w:proofErr w:type="spellStart"/>
+            <w:r>
+              <w:t>wzId</w:t>
+            </w:r>
+            <w:proofErr w:type="spellEnd"/>
+          </w:p>
+        </w:tc>
+        <w:tc>
+          <w:tcPr>
+            <w:tcW w:w="1984" w:type="dxa"/>
+            <w:vAlign w:val="center"/>
+          </w:tcPr>
+          <w:p>
+            <w:pPr>
+              <w:rPr>
+                <w:rFonts w:ascii="等线" w:eastAsia="等线" w:hAnsi="等线"/>
+                <w:color w:val="000000"/>
+              </w:rPr>
+            </w:pPr>
+            <w:r>
+              <w:rPr>
+                <w:rFonts w:hint="eastAsia"/>
+                <w:color w:val="000000"/>
+                <w:sz w:val="22"/>
+                <w:szCs w:val="22"/>
+              </w:rPr>
+              <w:t>VARCHAR2(128)</w:t>
+            </w:r>
+          </w:p>
+        </w:tc>
+        <w:tc>
+          <w:tcPr>
+            <w:tcW w:w="1134" w:type="dxa"/>
+            <w:vAlign w:val="center"/>
+          </w:tcPr>
+          <w:p>
+            <w:pPr>
+              <w:rPr>
+                <w:color w:val="000000"/>
+                <w:szCs w:val="21"/>
+              </w:rPr>
+            </w:pPr>
+          </w:p>
+        </w:tc>
+        <w:tc>
+          <w:tcPr>
+            <w:tcW w:w="1418" w:type="dxa"/>
+            <w:vAlign w:val="center"/>
+          </w:tcPr>
+          <w:p>
+            <w:pPr>
+              <w:rPr>
+                <w:color w:val="000000"/>
+                <w:szCs w:val="21"/>
+              </w:rPr>
+            </w:pPr>
+          </w:p>
+        </w:tc>
+      </w:tr>
+      <w:tr>
+        <w:trPr>
+          <w:cantSplit/>
+        </w:trPr>
+        <w:tc>
+          <w:tcPr>
+            <w:tcW w:w="1661" w:type="dxa"/>
+            <w:vAlign w:val="center"/>
+          </w:tcPr>
+          <w:p>
+            <w:pPr>
+              <w:rPr>
+                <w:rFonts w:ascii="等线" w:eastAsia="等线" w:hAnsi="等线"/>
+                <w:color w:val="000000"/>
+              </w:rPr>
+            </w:pPr>
+            <w:r>
+              <w:rPr>
+                <w:rFonts w:hint="eastAsia"/>
+                <w:color w:val="000000"/>
+                <w:sz w:val="22"/>
+                <w:szCs w:val="22"/>
+              </w:rPr>
+              <w:t>表单名称</w:t>
+            </w:r>
+          </w:p>
+        </w:tc>
+        <w:tc>
+          <w:tcPr>
+            <w:tcW w:w="2126" w:type="dxa"/>
+          </w:tcPr>
+          <w:p>
+            <w:pPr>
+              <w:rPr>
+                <w:rFonts w:ascii="等线" w:eastAsia="等线" w:hAnsi="等线"/>
+                <w:color w:val="000000"/>
+              </w:rPr>
+            </w:pPr>
+            <w:proofErr w:type="spellStart"/>
+            <w:r>
+              <w:t>fileName</w:t>
+            </w:r>
+            <w:proofErr w:type="spellEnd"/>
+          </w:p>
+        </w:tc>
+        <w:tc>
+          <w:tcPr>
+            <w:tcW w:w="1984" w:type="dxa"/>
+            <w:vAlign w:val="center"/>
+          </w:tcPr>
+          <w:p>
+            <w:pPr>
+              <w:rPr>
+                <w:rFonts w:ascii="等线" w:eastAsia="等线" w:hAnsi="等线"/>
+                <w:color w:val="000000"/>
+              </w:rPr>
+            </w:pPr>
+            <w:r>
+              <w:rPr>
+                <w:rFonts w:hint="eastAsia"/>
+                <w:color w:val="000000"/>
+                <w:sz w:val="22"/>
+                <w:szCs w:val="22"/>
+              </w:rPr>
+              <w:t>VARCHAR2(32)</w:t>
+            </w:r>
+          </w:p>
+        </w:tc>
+        <w:tc>
+          <w:tcPr>
+            <w:tcW w:w="1134" w:type="dxa"/>
+            <w:vAlign w:val="center"/>
+          </w:tcPr>
+          <w:p>
+            <w:pPr>
+              <w:rPr>
+                <w:color w:val="000000"/>
+                <w:szCs w:val="21"/>
+              </w:rPr>
+            </w:pPr>
+          </w:p>
+        </w:tc>
+        <w:tc>
+          <w:tcPr>
+            <w:tcW w:w="1418" w:type="dxa"/>
+            <w:vAlign w:val="center"/>
+          </w:tcPr>
+          <w:p>
+            <w:pPr>
+              <w:rPr>
+                <w:color w:val="000000"/>
+                <w:szCs w:val="21"/>
+              </w:rPr>
+            </w:pPr>
+          </w:p>
+        </w:tc>
+      </w:tr>
+      <w:tr>
+        <w:trPr>
+          <w:cantSplit/>
+        </w:trPr>
+        <w:tc>
+          <w:tcPr>
+            <w:tcW w:w="1661" w:type="dxa"/>
+            <w:vAlign w:val="center"/>
+          </w:tcPr>
+          <w:p>
+            <w:pPr>
+              <w:rPr>
+                <w:rFonts w:ascii="等线" w:eastAsia="等线" w:hAnsi="等线"/>
+                <w:color w:val="000000"/>
+              </w:rPr>
+            </w:pPr>
+            <w:r>
+              <w:rPr>
+                <w:rFonts w:hint="eastAsia"/>
+                <w:color w:val="000000"/>
+                <w:sz w:val="22"/>
+                <w:szCs w:val="22"/>
+              </w:rPr>
+              <w:t>为1时表示可选填，其他必填</w:t>
+            </w:r>
+          </w:p>
+        </w:tc>
+        <w:tc>
+          <w:tcPr>
+            <w:tcW w:w="2126" w:type="dxa"/>
+          </w:tcPr>
+          <w:p>
+            <w:pPr>
+              <w:rPr>
+                <w:rFonts w:ascii="等线" w:eastAsia="等线" w:hAnsi="等线"/>
+                <w:color w:val="000000"/>
+              </w:rPr>
+            </w:pPr>
+            <w:proofErr w:type="spellStart"/>
+            <w:r>
+              <w:t>optionAble</w:t>
+            </w:r>
+            <w:proofErr w:type="spellEnd"/>
+          </w:p>
+        </w:tc>
+        <w:tc>
+          <w:tcPr>
+            <w:tcW w:w="1984" w:type="dxa"/>
+            <w:vAlign w:val="center"/>
+          </w:tcPr>
+          <w:p>
+            <w:pPr>
+              <w:rPr>
+                <w:rFonts w:ascii="等线" w:eastAsia="等线" w:hAnsi="等线"/>
+                <w:color w:val="000000"/>
+              </w:rPr>
+            </w:pPr>
+            <w:r>
+              <w:rPr>
+                <w:rFonts w:hint="eastAsia"/>
+                <w:color w:val="000000"/>
+                <w:sz w:val="22"/>
+                <w:szCs w:val="22"/>
+              </w:rPr>
+              <w:t>CHAR(1)</w:t>
+            </w:r>
+          </w:p>
+        </w:tc>
+        <w:tc>
+          <w:tcPr>
+            <w:tcW w:w="1134" w:type="dxa"/>
+            <w:vAlign w:val="center"/>
+          </w:tcPr>
+          <w:p>
+            <w:pPr>
+              <w:rPr>
+                <w:color w:val="000000"/>
+                <w:szCs w:val="21"/>
+              </w:rPr>
+            </w:pPr>
+            <w:r>
+              <w:rPr>
+                <w:rFonts w:hint="eastAsia"/>
+                <w:color w:val="000000"/>
+                <w:szCs w:val="21"/>
+              </w:rPr>
+              <w:t>R</w:t>
+            </w:r>
+          </w:p>
+        </w:tc>
+        <w:tc>
+          <w:tcPr>
+            <w:tcW w:w="1418" w:type="dxa"/>
+            <w:vAlign w:val="center"/>
+          </w:tcPr>
+          <w:p>
+            <w:pPr>
+              <w:rPr>
+                <w:color w:val="000000"/>
+                <w:szCs w:val="21"/>
+              </w:rPr>
+            </w:pPr>
+          </w:p>
+        </w:tc>
+      </w:tr>
+      <w:tr>
+        <w:trPr>
+          <w:cantSplit/>
+        </w:trPr>
+        <w:tc>
+          <w:tcPr>
+            <w:tcW w:w="1661" w:type="dxa"/>
+            <w:vAlign w:val="center"/>
+          </w:tcPr>
+          <w:p>
+            <w:pPr>
+              <w:rPr>
+                <w:rFonts w:ascii="等线" w:eastAsia="等线" w:hAnsi="等线"/>
+                <w:color w:val="000000"/>
+              </w:rPr>
+            </w:pPr>
+            <w:r>
+              <w:rPr>
+                <w:rFonts w:hint="eastAsia"/>
+                <w:color w:val="000000"/>
+                <w:sz w:val="22"/>
+                <w:szCs w:val="22"/>
+              </w:rPr>
+              <w:t>长度</w:t>
+            </w:r>
+          </w:p>
+        </w:tc>
+        <w:tc>
+          <w:tcPr>
+            <w:tcW w:w="2126" w:type="dxa"/>
+          </w:tcPr>
+          <w:p>
+            <w:pPr>
+              <w:rPr>
+                <w:rFonts w:ascii="等线" w:eastAsia="等线" w:hAnsi="等线"/>
+                <w:color w:val="000000"/>
+              </w:rPr>
+            </w:pPr>
+            <w:proofErr w:type="spellStart"/>
+            <w:r>
+              <w:t>reqLength</w:t>
+            </w:r>
+            <w:proofErr w:type="spellEnd"/>
+          </w:p>
+        </w:tc>
+        <w:tc>
+          <w:tcPr>
+            <w:tcW w:w="1984" w:type="dxa"/>
+            <w:vAlign w:val="center"/>
+          </w:tcPr>
+          <w:p>
+            <w:pPr>
+              <w:rPr>
+                <w:rFonts w:ascii="等线" w:eastAsia="等线" w:hAnsi="等线"/>
+                <w:color w:val="000000"/>
+              </w:rPr>
+            </w:pPr>
+            <w:r>
+              <w:rPr>
+                <w:rFonts w:hint="eastAsia"/>
+                <w:color w:val="000000"/>
+                <w:sz w:val="22"/>
+                <w:szCs w:val="22"/>
+              </w:rPr>
+              <w:t>VARCHAR2(4)</w:t>
+            </w:r>
+          </w:p>
+        </w:tc>
+        <w:tc>
+          <w:tcPr>
+            <w:tcW w:w="1134" w:type="dxa"/>
+            <w:vAlign w:val="center"/>
+          </w:tcPr>
+          <w:p>
+            <w:pPr>
+              <w:rPr>
+                <w:color w:val="000000"/>
+                <w:szCs w:val="21"/>
+              </w:rPr>
+            </w:pPr>
+          </w:p>
+        </w:tc>
+        <w:tc>
+          <w:tcPr>
+            <w:tcW w:w="1418" w:type="dxa"/>
+            <w:vAlign w:val="center"/>
+          </w:tcPr>
+          <w:p>
+            <w:pPr>
+              <w:rPr>
+                <w:color w:val="000000"/>
+                <w:szCs w:val="21"/>
+              </w:rPr>
+            </w:pPr>
+          </w:p>
+        </w:tc>
+      </w:tr>
+      <w:tr>
+        <w:trPr>
+          <w:cantSplit/>
+        </w:trPr>
+        <w:tc>
+          <w:tcPr>
+            <w:tcW w:w="1661" w:type="dxa"/>
+            <w:vAlign w:val="center"/>
+          </w:tcPr>
+          <w:p>
+            <w:pPr>
+              <w:rPr>
+                <w:rFonts w:ascii="等线" w:eastAsia="等线" w:hAnsi="等线"/>
+                <w:color w:val="000000"/>
+              </w:rPr>
+            </w:pPr>
+            <w:r>
+              <w:rPr>
+                <w:rFonts w:hint="eastAsia"/>
+                <w:color w:val="000000"/>
+                <w:sz w:val="22"/>
+                <w:szCs w:val="22"/>
+              </w:rPr>
+              <w:t>文档状态0:未处理，1:已添加</w:t>
+            </w:r>
+          </w:p>
+        </w:tc>
+        <w:tc>
+          <w:tcPr>
+            <w:tcW w:w="2126" w:type="dxa"/>
+          </w:tcPr>
+          <w:p>
+            <w:pPr>
+              <w:rPr>
+                <w:rFonts w:ascii="等线" w:eastAsia="等线" w:hAnsi="等线"/>
+                <w:color w:val="000000"/>
+              </w:rPr>
+            </w:pPr>
+            <w:r>
+              <w:t>status</w:t>
+            </w:r>
+          </w:p>
+        </w:tc>
+        <w:tc>
+          <w:tcPr>
+            <w:tcW w:w="1984" w:type="dxa"/>
+            <w:vAlign w:val="center"/>
+          </w:tcPr>
+          <w:p>
+            <w:pPr>
+              <w:rPr>
+                <w:rFonts w:ascii="等线" w:eastAsia="等线" w:hAnsi="等线"/>
+                <w:color w:val="000000"/>
+              </w:rPr>
+            </w:pPr>
+            <w:r>
+              <w:rPr>
+                <w:rFonts w:hint="eastAsia"/>
+                <w:color w:val="000000"/>
+                <w:sz w:val="22"/>
+                <w:szCs w:val="22"/>
+              </w:rPr>
+              <w:t>CHAR(1)</w:t>
+            </w:r>
+          </w:p>
+        </w:tc>
+        <w:tc>
+          <w:tcPr>
+            <w:tcW w:w="1134" w:type="dxa"/>
+            <w:vAlign w:val="center"/>
+          </w:tcPr>
+          <w:p>
+            <w:pPr>
+              <w:rPr>
+                <w:color w:val="000000"/>
+                <w:szCs w:val="21"/>
+              </w:rPr>
+            </w:pPr>
+          </w:p>
+        </w:tc>
+        <w:tc>
+          <w:tcPr>
+            <w:tcW w:w="1418" w:type="dxa"/>
+            <w:vAlign w:val="center"/>
+          </w:tcPr>
+          <w:p>
+            <w:pPr>
+              <w:rPr>
+                <w:color w:val="000000"/>
+                <w:szCs w:val="21"/>
+              </w:rPr>
+            </w:pPr>
+          </w:p>
+        </w:tc>
+      </w:tr>
+      <w:tr>
+        <w:trPr>
+          <w:cantSplit/>
+        </w:trPr>
+        <w:tc>
+          <w:tcPr>
+            <w:tcW w:w="1661" w:type="dxa"/>
+            <w:vAlign w:val="center"/>
+          </w:tcPr>
+          <w:p>
+            <w:pPr>
+              <w:rPr>
+                <w:rFonts w:ascii="等线" w:eastAsia="等线" w:hAnsi="等线"/>
+                <w:color w:val="000000"/>
+              </w:rPr>
+            </w:pPr>
+            <w:r>
+              <w:rPr>
+                <w:rFonts w:hint="eastAsia"/>
+                <w:color w:val="000000"/>
+                <w:sz w:val="22"/>
+                <w:szCs w:val="22"/>
+              </w:rPr>
+              <w:t>文档地址</w:t>
+            </w:r>
+          </w:p>
+        </w:tc>
+        <w:tc>
+          <w:tcPr>
+            <w:tcW w:w="2126" w:type="dxa"/>
+          </w:tcPr>
+          <w:p>
+            <w:pPr>
+              <w:rPr>
+                <w:rFonts w:ascii="等线" w:eastAsia="等线" w:hAnsi="等线"/>
+                <w:color w:val="000000"/>
+              </w:rPr>
+            </w:pPr>
+            <w:proofErr w:type="spellStart"/>
+            <w:r>
+              <w:t>docLocation</w:t>
+            </w:r>
+            <w:proofErr w:type="spellEnd"/>
+          </w:p>
+        </w:tc>
+        <w:tc>
+          <w:tcPr>
+            <w:tcW w:w="1984" w:type="dxa"/>
+            <w:vAlign w:val="center"/>
+          </w:tcPr>
+          <w:p>
+            <w:pPr>
+              <w:rPr>
+                <w:rFonts w:ascii="等线" w:eastAsia="等线" w:hAnsi="等线"/>
+                <w:color w:val="000000"/>
+              </w:rPr>
+            </w:pPr>
+            <w:r>
+              <w:rPr>
+                <w:rFonts w:hint="eastAsia"/>
+                <w:color w:val="000000"/>
+                <w:sz w:val="22"/>
+                <w:szCs w:val="22"/>
+              </w:rPr>
+              <w:t>VARCHAR2(256)</w:t>
+            </w:r>
+          </w:p>
+        </w:tc>
+        <w:tc>
+          <w:tcPr>
+            <w:tcW w:w="1134" w:type="dxa"/>
+            <w:vAlign w:val="center"/>
+          </w:tcPr>
+          <w:p>
+            <w:pPr>
+              <w:rPr>
+                <w:color w:val="000000"/>
+                <w:szCs w:val="21"/>
+              </w:rPr>
+            </w:pPr>
+          </w:p>
+        </w:tc>
+        <w:tc>
+          <w:tcPr>
+            <w:tcW w:w="1418" w:type="dxa"/>
+            <w:vAlign w:val="center"/>
+          </w:tcPr>
+          <w:p>
+            <w:pPr>
+              <w:rPr>
+                <w:color w:val="000000"/>
+                <w:szCs w:val="21"/>
+              </w:rPr>
+            </w:pPr>
+          </w:p>
+        </w:tc>
+      </w:tr>
+      <w:tr>
+        <w:trPr>
+          <w:cantSplit/>
+        </w:trPr>
+        <w:tc>
+          <w:tcPr>
+            <w:tcW w:w="1661" w:type="dxa"/>
+            <w:vAlign w:val="center"/>
+          </w:tcPr>
+          <w:p>
+            <w:pPr>
+              <w:rPr>
+                <w:rFonts w:ascii="等线" w:eastAsia="等线" w:hAnsi="等线"/>
+                <w:color w:val="000000"/>
+              </w:rPr>
+            </w:pPr>
+            <w:r>
+              <w:rPr>
+                <w:rFonts w:hint="eastAsia"/>
+                <w:color w:val="000000"/>
+                <w:sz w:val="22"/>
+                <w:szCs w:val="22"/>
+              </w:rPr>
+              <w:t>扩展域1</w:t>
+            </w:r>
+          </w:p>
+        </w:tc>
+        <w:tc>
+          <w:tcPr>
+            <w:tcW w:w="2126" w:type="dxa"/>
+          </w:tcPr>
+          <w:p>
+            <w:pPr>
+              <w:rPr>
+                <w:rFonts w:ascii="等线" w:eastAsia="等线" w:hAnsi="等线"/>
+                <w:color w:val="000000"/>
+              </w:rPr>
+            </w:pPr>
+            <w:r>
+              <w:t>ext1</w:t>
+            </w:r>
+          </w:p>
+        </w:tc>
+        <w:tc>
+          <w:tcPr>
+            <w:tcW w:w="1984" w:type="dxa"/>
+            <w:vAlign w:val="center"/>
+          </w:tcPr>
+          <w:p>
+            <w:pPr>
+              <w:rPr>
+                <w:rFonts w:ascii="等线" w:eastAsia="等线" w:hAnsi="等线"/>
+                <w:color w:val="000000"/>
+              </w:rPr>
+            </w:pPr>
+            <w:r>
+              <w:rPr>
+                <w:rFonts w:hint="eastAsia"/>
+                <w:color w:val="000000"/>
+                <w:sz w:val="22"/>
+                <w:szCs w:val="22"/>
+              </w:rPr>
+              <w:t>VARCHAR2(32)</w:t>
+            </w:r>
+          </w:p>
+        </w:tc>
+        <w:tc>
+          <w:tcPr>
+            <w:tcW w:w="1134" w:type="dxa"/>
+            <w:vAlign w:val="center"/>
+          </w:tcPr>
+          <w:p>
+            <w:pPr>
+              <w:rPr>
+                <w:color w:val="000000"/>
+                <w:szCs w:val="21"/>
+              </w:rPr>
+            </w:pPr>
+          </w:p>
+        </w:tc>
+        <w:tc>
+          <w:tcPr>
+            <w:tcW w:w="1418" w:type="dxa"/>
+            <w:vAlign w:val="center"/>
+          </w:tcPr>
+          <w:p>
+            <w:pPr>
+              <w:rPr>
+                <w:color w:val="000000"/>
+                <w:szCs w:val="21"/>
+              </w:rPr>
+            </w:pPr>
+          </w:p>
+        </w:tc>
+      </w:tr>
+      <w:tr>
+        <w:trPr>
+          <w:cantSplit/>
+        </w:trPr>
+        <w:tc>
+          <w:tcPr>
+            <w:tcW w:w="1661" w:type="dxa"/>
+            <w:vAlign w:val="center"/>
+          </w:tcPr>
+          <w:p>
+            <w:pPr>
+              <w:rPr>
+                <w:rFonts w:ascii="等线" w:eastAsia="等线" w:hAnsi="等线"/>
+                <w:color w:val="000000"/>
+              </w:rPr>
+            </w:pPr>
+            <w:r>
+              <w:rPr>
+                <w:rFonts w:hint="eastAsia"/>
+                <w:color w:val="000000"/>
+                <w:sz w:val="22"/>
+                <w:szCs w:val="22"/>
+              </w:rPr>
+              <w:t>扩展域2</w:t>
+            </w:r>
+          </w:p>
+        </w:tc>
+        <w:tc>
+          <w:tcPr>
+            <w:tcW w:w="2126" w:type="dxa"/>
+          </w:tcPr>
+          <w:p>
+            <w:pPr>
+              <w:rPr>
+                <w:rFonts w:ascii="等线" w:eastAsia="等线" w:hAnsi="等线"/>
+                <w:color w:val="000000"/>
+              </w:rPr>
+            </w:pPr>
+            <w:r>
+              <w:t>ext2</w:t>
+            </w:r>
+          </w:p>
+        </w:tc>
+        <w:tc>
+          <w:tcPr>
+            <w:tcW w:w="1984" w:type="dxa"/>
+            <w:vAlign w:val="center"/>
+          </w:tcPr>
+          <w:p>
+            <w:pPr>
+              <w:rPr>
+                <w:rFonts w:ascii="等线" w:eastAsia="等线" w:hAnsi="等线"/>
+                <w:color w:val="000000"/>
+              </w:rPr>
+            </w:pPr>
+            <w:r>
+              <w:rPr>
+                <w:rFonts w:hint="eastAsia"/>
+                <w:color w:val="000000"/>
+                <w:sz w:val="22"/>
+                <w:szCs w:val="22"/>
+              </w:rPr>
+              <w:t>VARCHAR2(64)</w:t>
+            </w:r>
+          </w:p>
+        </w:tc>
+        <w:tc>
+          <w:tcPr>
+            <w:tcW w:w="1134" w:type="dxa"/>
+            <w:vAlign w:val="center"/>
+          </w:tcPr>
+          <w:p>
+            <w:pPr>
+              <w:rPr>
+                <w:color w:val="000000"/>
+                <w:szCs w:val="21"/>
+              </w:rPr>
+            </w:pPr>
+          </w:p>
+        </w:tc>
+        <w:tc>
+          <w:tcPr>
+            <w:tcW w:w="1418" w:type="dxa"/>
+            <w:vAlign w:val="center"/>
+          </w:tcPr>
+          <w:p>
+            <w:pPr>
+              <w:rPr>
+                <w:color w:val="000000"/>
+                <w:szCs w:val="21"/>
+              </w:rPr>
+            </w:pPr>
+          </w:p>
+        </w:tc>
+      </w:tr>
+      <w:tr>
+        <w:trPr>
+          <w:cantSplit/>
+        </w:trPr>
+        <w:tc>
+          <w:tcPr>
+            <w:tcW w:w="1661" w:type="dxa"/>
+            <w:vAlign w:val="center"/>
+          </w:tcPr>
+          <w:p>
+            <w:pPr>
+              <w:rPr>
+                <w:rFonts w:ascii="等线" w:eastAsia="等线" w:hAnsi="等线"/>
+                <w:color w:val="000000"/>
+              </w:rPr>
+            </w:pPr>
+            <w:r>
+              <w:rPr>
+                <w:rFonts w:hint="eastAsia"/>
+                <w:color w:val="000000"/>
+                <w:sz w:val="22"/>
+                <w:szCs w:val="22"/>
+              </w:rPr>
+              <w:t>扩展域3</w:t>
+            </w:r>
+          </w:p>
+        </w:tc>
+        <w:tc>
+          <w:tcPr>
+            <w:tcW w:w="2126" w:type="dxa"/>
+          </w:tcPr>
+          <w:p>
+            <w:pPr>
+              <w:rPr>
+                <w:rFonts w:ascii="等线" w:eastAsia="等线" w:hAnsi="等线"/>
+                <w:color w:val="000000"/>
+              </w:rPr>
+            </w:pPr>
+            <w:r>
+              <w:t>ext3</w:t>
+            </w:r>
+          </w:p>
+        </w:tc>
+        <w:tc>
+          <w:tcPr>
+            <w:tcW w:w="1984" w:type="dxa"/>
+            <w:vAlign w:val="center"/>
+          </w:tcPr>
+          <w:p>
+            <w:pPr>
+              <w:rPr>
+                <w:rFonts w:ascii="等线" w:eastAsia="等线" w:hAnsi="等线"/>
+                <w:color w:val="000000"/>
+              </w:rPr>
+            </w:pPr>
+            <w:r>
+              <w:rPr>
+                <w:rFonts w:hint="eastAsia"/>
+                <w:color w:val="000000"/>
+                <w:sz w:val="22"/>
+                <w:szCs w:val="22"/>
+              </w:rPr>
+              <w:t>VARCHAR2(128)</w:t>
+            </w:r>
+          </w:p>
+        </w:tc>
+        <w:tc>
+          <w:tcPr>
+            <w:tcW w:w="1134" w:type="dxa"/>
+            <w:vAlign w:val="center"/>
+          </w:tcPr>
+          <w:p>
+            <w:pPr>
+              <w:rPr>
+                <w:color w:val="000000"/>
+                <w:szCs w:val="21"/>
+              </w:rPr>
+            </w:pPr>
+          </w:p>
+        </w:tc>
+        <w:tc>
+          <w:tcPr>
+            <w:tcW w:w="1418" w:type="dxa"/>
+            <w:vAlign w:val="center"/>
+          </w:tcPr>
+          <w:p>
+            <w:pPr>
+              <w:rPr>
+                <w:color w:val="000000"/>
+                <w:szCs w:val="21"/>
+              </w:rPr>
+            </w:pPr>
+          </w:p>
+        </w:tc>
+      </w:tr>
+      <w:tr>
+        <w:trPr>
+          <w:cantSplit/>
+        </w:trPr>
+        <w:tc>
+          <w:tcPr>
+            <w:tcW w:w="1661" w:type="dxa"/>
+            <w:vAlign w:val="center"/>
+          </w:tcPr>
+          <w:p>
+            <w:pPr>
+              <w:rPr>
+                <w:rFonts w:ascii="等线" w:eastAsia="等线" w:hAnsi="等线"/>
+                <w:color w:val="000000"/>
+              </w:rPr>
+            </w:pPr>
+            <w:r>
+              <w:rPr>
+                <w:rFonts w:hint="eastAsia"/>
+                <w:color w:val="000000"/>
+                <w:sz w:val="22"/>
+                <w:szCs w:val="22"/>
+              </w:rPr>
+              <w:t>扩展域4</w:t>
+            </w:r>
+          </w:p>
+        </w:tc>
+        <w:tc>
+          <w:tcPr>
+            <w:tcW w:w="2126" w:type="dxa"/>
+          </w:tcPr>
+          <w:p>
+            <w:pPr>
+              <w:rPr>
+                <w:rFonts w:ascii="等线" w:eastAsia="等线" w:hAnsi="等线"/>
+                <w:color w:val="000000"/>
+              </w:rPr>
+            </w:pPr>
+            <w:r>
+              <w:t>ext4</w:t>
+            </w:r>
+          </w:p>
+        </w:tc>
+        <w:tc>
+          <w:tcPr>
+            <w:tcW w:w="1984" w:type="dxa"/>
+            <w:vAlign w:val="center"/>
+          </w:tcPr>
+          <w:p>
+            <w:pPr>
+              <w:rPr>
+                <w:rFonts w:ascii="等线" w:eastAsia="等线" w:hAnsi="等线"/>
+                <w:color w:val="000000"/>
+              </w:rPr>
+            </w:pPr>
+            <w:r>
+              <w:rPr>
+                <w:rFonts w:hint="eastAsia"/>
+                <w:color w:val="000000"/>
+                <w:sz w:val="22"/>
+                <w:szCs w:val="22"/>
+              </w:rPr>
+              <w:t>VARCHAR2(128)</w:t>
+            </w:r>
+          </w:p>
+        </w:tc>
+        <w:tc>
+          <w:tcPr>
+            <w:tcW w:w="1134" w:type="dxa"/>
+            <w:vAlign w:val="center"/>
+          </w:tcPr>
+          <w:p>
+            <w:pPr>
+              <w:rPr>
+                <w:color w:val="000000"/>
+                <w:szCs w:val="21"/>
+              </w:rPr>
+            </w:pPr>
+          </w:p>
+        </w:tc>
+        <w:tc>
+          <w:tcPr>
+            <w:tcW w:w="1418" w:type="dxa"/>
+            <w:vAlign w:val="center"/>
+          </w:tcPr>
+          <w:p>
+            <w:pPr>
+              <w:rPr>
+                <w:color w:val="000000"/>
+                <w:szCs w:val="21"/>
+              </w:rPr>
+            </w:pPr>
+          </w:p>
+        </w:tc>
+      </w:tr>
+      <w:tr>
+        <w:trPr>
+          <w:cantSplit/>
+        </w:trPr>
+        <w:tc>
+          <w:tcPr>
+            <w:tcW w:w="1661" w:type="dxa"/>
+            <w:vAlign w:val="center"/>
+          </w:tcPr>
+          <w:p>
+            <w:pPr>
+              <w:rPr>
+                <w:rFonts w:ascii="等线" w:eastAsia="等线" w:hAnsi="等线"/>
+                <w:color w:val="000000"/>
+              </w:rPr>
+            </w:pPr>
+            <w:r>
+              <w:rPr>
+                <w:rFonts w:hint="eastAsia"/>
+                <w:color w:val="000000"/>
+                <w:sz w:val="22"/>
+                <w:szCs w:val="22"/>
+              </w:rPr>
+              <w:t>扩展域5</w:t>
+            </w:r>
+          </w:p>
+        </w:tc>
+        <w:tc>
+          <w:tcPr>
+            <w:tcW w:w="2126" w:type="dxa"/>
+          </w:tcPr>
+          <w:p>
+            <w:pPr>
+              <w:rPr>
+                <w:rFonts w:ascii="等线" w:eastAsia="等线" w:hAnsi="等线"/>
+                <w:color w:val="000000"/>
+              </w:rPr>
+            </w:pPr>
+            <w:r>
+              <w:t>ext5</w:t>
+            </w:r>
+          </w:p>
+        </w:tc>
+        <w:tc>
+          <w:tcPr>
+            <w:tcW w:w="1984" w:type="dxa"/>
+            <w:vAlign w:val="center"/>
+          </w:tcPr>
+          <w:p>
+            <w:pPr>
+              <w:rPr>
+                <w:rFonts w:ascii="等线" w:eastAsia="等线" w:hAnsi="等线"/>
+                <w:color w:val="000000"/>
+              </w:rPr>
+            </w:pPr>
+            <w:r>
+              <w:rPr>
+                <w:rFonts w:hint="eastAsia"/>
+                <w:color w:val="000000"/>
+                <w:sz w:val="22"/>
+                <w:szCs w:val="22"/>
+              </w:rPr>
+              <w:t>VARCHAR2(1024)</w:t>
+            </w:r>
+          </w:p>
+        </w:tc>
+        <w:tc>
+          <w:tcPr>
+            <w:tcW w:w="1134" w:type="dxa"/>
+            <w:vAlign w:val="center"/>
+          </w:tcPr>
+          <w:p>
+            <w:pPr>
+              <w:rPr>
+                <w:color w:val="000000"/>
+                <w:szCs w:val="21"/>
+              </w:rPr>
+            </w:pPr>
+          </w:p>
+        </w:tc>
+        <w:tc>
+          <w:tcPr>
+            <w:tcW w:w="1418" w:type="dxa"/>
+            <w:vAlign w:val="center"/>
+          </w:tcPr>
+          <w:p>
+            <w:pPr>
+              <w:rPr>
+                <w:color w:val="000000"/>
+                <w:szCs w:val="21"/>
+              </w:rPr>
+            </w:pPr>
+          </w:p>
+        </w:tc>
+      </w:tr>
+      <w:tr>
+        <w:trPr>
+          <w:cantSplit/>
+        </w:trPr>
+        <w:tc>
+          <w:tcPr>
+            <w:tcW w:w="1661" w:type="dxa"/>
+            <w:vAlign w:val="center"/>
+          </w:tcPr>
+          <w:p>
+            <w:pPr>
+              <w:rPr>
+                <w:rFonts w:ascii="等线" w:eastAsia="等线" w:hAnsi="等线"/>
+                <w:color w:val="000000"/>
+              </w:rPr>
+            </w:pPr>
+            <w:r>
+              <w:rPr>
+                <w:rFonts w:hint="eastAsia"/>
+                <w:color w:val="000000"/>
+                <w:sz w:val="22"/>
+                <w:szCs w:val="22"/>
+              </w:rPr>
+              <w:t>扩展域6</w:t>
+            </w:r>
+          </w:p>
+        </w:tc>
+        <w:tc>
+          <w:tcPr>
+            <w:tcW w:w="2126" w:type="dxa"/>
+          </w:tcPr>
+          <w:p>
+            <w:pPr>
+              <w:rPr>
+                <w:rFonts w:ascii="等线" w:eastAsia="等线" w:hAnsi="等线"/>
+                <w:color w:val="000000"/>
+              </w:rPr>
+            </w:pPr>
+            <w:r>
+              <w:t>ext6</w:t>
+            </w:r>
+          </w:p>
+        </w:tc>
+        <w:tc>
+          <w:tcPr>
+            <w:tcW w:w="1984" w:type="dxa"/>
+            <w:vAlign w:val="center"/>
+          </w:tcPr>
+          <w:p>
+            <w:pPr>
+              <w:rPr>
+                <w:rFonts w:ascii="等线" w:eastAsia="等线" w:hAnsi="等线"/>
+                <w:color w:val="000000"/>
+              </w:rPr>
+            </w:pPr>
+            <w:r>
+              <w:rPr>
+                <w:rFonts w:hint="eastAsia"/>
+                <w:color w:val="000000"/>
+                <w:sz w:val="22"/>
+                <w:szCs w:val="22"/>
+              </w:rPr>
+              <w:t>VARCHAR2(256)</w:t>
+            </w:r>
+          </w:p>
+        </w:tc>
+        <w:tc>
+          <w:tcPr>
+            <w:tcW w:w="1134" w:type="dxa"/>
+            <w:vAlign w:val="center"/>
+          </w:tcPr>
+          <w:p>
+            <w:pPr>
+              <w:rPr>
+                <w:color w:val="000000"/>
+                <w:szCs w:val="21"/>
+              </w:rPr>
+            </w:pPr>
+          </w:p>
+        </w:tc>
+        <w:tc>
+          <w:tcPr>
+            <w:tcW w:w="1418" w:type="dxa"/>
+            <w:vAlign w:val="center"/>
+          </w:tcPr>
+          <w:p>
+            <w:pPr>
+              <w:rPr>
+                <w:color w:val="000000"/>
+                <w:szCs w:val="21"/>
+              </w:rPr>
+            </w:pPr>
+          </w:p>
+        </w:tc>
+      </w:tr>
+      <w:tr>
+        <w:trPr>
+          <w:cantSplit/>
+          <w:trHeight w:val="353"/>
+        </w:trPr>
+        <w:tc>
+          <w:tcPr>
+            <w:tcW w:w="1661" w:type="dxa"/>
+            <w:vAlign w:val="center"/>
+          </w:tcPr>
+          <w:p>
+            <w:pPr>
+              <w:rPr>
+                <w:color w:val="000000"/>
+                <w:szCs w:val="21"/>
+              </w:rPr>
+            </w:pPr>
+            <w:r>
+              <w:rPr>
+                <w:rFonts w:hint="eastAsia"/>
+                <w:color w:val="000000"/>
+                <w:sz w:val="22"/>
+                <w:szCs w:val="22"/>
+              </w:rPr>
+              <w:t>更新源</w:t>
+            </w:r>
+          </w:p>
+        </w:tc>
+        <w:tc>
+          <w:tcPr>
+            <w:tcW w:w="2126" w:type="dxa"/>
+          </w:tcPr>
+          <w:p>
+            <w:pPr>
+              <w:rPr>
+                <w:color w:val="000000"/>
+                <w:szCs w:val="21"/>
+              </w:rPr>
+            </w:pPr>
+            <w:proofErr w:type="spellStart"/>
+            <w:r>
+              <w:t>modifySource</w:t>
+            </w:r>
+            <w:proofErr w:type="spellEnd"/>
+          </w:p>
+        </w:tc>
+        <w:tc>
+          <w:tcPr>
+            <w:tcW w:w="1984" w:type="dxa"/>
+            <w:vAlign w:val="center"/>
+          </w:tcPr>
+          <w:p>
+            <w:pPr>
+              <w:rPr>
+                <w:color w:val="000000"/>
+                <w:szCs w:val="21"/>
+              </w:rPr>
+            </w:pPr>
+            <w:r>
+              <w:rPr>
+                <w:rFonts w:hint="eastAsia"/>
+                <w:color w:val="000000"/>
+                <w:sz w:val="22"/>
+                <w:szCs w:val="22"/>
+              </w:rPr>
+              <w:t>VARCHAR2(32)</w:t>
+            </w:r>
+          </w:p>
+        </w:tc>
+        <w:tc>
+          <w:tcPr>
+            <w:tcW w:w="1134" w:type="dxa"/>
+            <w:vAlign w:val="center"/>
+          </w:tcPr>
+          <w:p>
+            <w:pPr>
+              <w:rPr>
+                <w:color w:val="000000"/>
+                <w:szCs w:val="21"/>
+              </w:rPr>
+            </w:pPr>
+          </w:p>
+        </w:tc>
+        <w:tc>
+          <w:tcPr>
+            <w:tcW w:w="1418" w:type="dxa"/>
+            <w:vAlign w:val="center"/>
+          </w:tcPr>
+          <w:p>
+            <w:pPr>
+              <w:rPr>
+                <w:color w:val="000000"/>
+                <w:szCs w:val="21"/>
+              </w:rPr>
+            </w:pPr>
+          </w:p>
+        </w:tc>
+      </w:tr>
+      <w:tr>
+        <w:trPr>
+          <w:cantSplit/>
+          <w:trHeight w:val="353"/>
+        </w:trPr>
+        <w:tc>
+          <w:tcPr>
+            <w:tcW w:w="1661" w:type="dxa"/>
+            <w:vAlign w:val="center"/>
+          </w:tcPr>
+          <w:p>
+            <w:pPr>
+              <w:rPr>
+                <w:color w:val="000000"/>
+                <w:szCs w:val="21"/>
+              </w:rPr>
+            </w:pPr>
+            <w:r>
+              <w:rPr>
+                <w:rFonts w:hint="eastAsia"/>
+                <w:color w:val="000000"/>
+                <w:sz w:val="22"/>
+                <w:szCs w:val="22"/>
+              </w:rPr>
+              <w:t>修改账户</w:t>
+            </w:r>
+          </w:p>
+        </w:tc>
+        <w:tc>
+          <w:tcPr>
+            <w:tcW w:w="2126" w:type="dxa"/>
+          </w:tcPr>
+          <w:p>
+            <w:pPr>
+              <w:rPr>
+                <w:color w:val="000000"/>
+                <w:szCs w:val="21"/>
+              </w:rPr>
+            </w:pPr>
+            <w:proofErr w:type="spellStart"/>
+            <w:r>
+              <w:t>modifyUser</w:t>
+            </w:r>
+            <w:proofErr w:type="spellEnd"/>
+          </w:p>
+        </w:tc>
+        <w:tc>
+          <w:tcPr>
+            <w:tcW w:w="1984" w:type="dxa"/>
+            <w:vAlign w:val="center"/>
+          </w:tcPr>
+          <w:p>
+            <w:pPr>
+              <w:rPr>
+                <w:color w:val="000000"/>
+                <w:szCs w:val="21"/>
+              </w:rPr>
+            </w:pPr>
+            <w:r>
+              <w:rPr>
+                <w:rFonts w:hint="eastAsia"/>
+                <w:color w:val="000000"/>
+                <w:sz w:val="22"/>
+                <w:szCs w:val="22"/>
+              </w:rPr>
+              <w:t>VARCHAR2(32)</w:t>
+            </w:r>
+          </w:p>
+        </w:tc>
+        <w:tc>
+          <w:tcPr>
+            <w:tcW w:w="1134" w:type="dxa"/>
+            <w:vAlign w:val="center"/>
+          </w:tcPr>
+          <w:p>
+            <w:pPr>
+              <w:rPr>
+                <w:color w:val="000000"/>
+                <w:szCs w:val="21"/>
+              </w:rPr>
+            </w:pPr>
+          </w:p>
+        </w:tc>
+        <w:tc>
+          <w:tcPr>
+            <w:tcW w:w="1418" w:type="dxa"/>
+            <w:vAlign w:val="center"/>
+          </w:tcPr>
+          <w:p>
+            <w:pPr>
+              <w:rPr>
+                <w:color w:val="000000"/>
+                <w:szCs w:val="21"/>
+              </w:rPr>
+            </w:pPr>
+          </w:p>
+        </w:tc>
+      </w:tr>
+    </w:tbl>
+    <w:p>
+      <w:pPr>
+        <w:pStyle w:val="B2"/>
+        <w:ind w:leftChars="177" w:left="372"/>
+        <w:rPr>
+          <w:lang w:eastAsia="zh-CN"/>
+        </w:rPr>
+      </w:pPr>
+    </w:p>
     <w:p>
       <w:pPr>
         <w:pStyle w:val="B2"/>
@@ -18224,7 +21118,6 @@
         <w:ind w:leftChars="200" w:left="420"/>
       </w:pPr>
       <w:r>
-        <w:lastRenderedPageBreak/>
         <w:t>CRUD：</w:t>
       </w:r>
       <w:r>
@@ -18324,9 +21217,6 @@
             <w:pPr>
               <w:pStyle w:val="B1"/>
               <w:ind w:left="0"/>
-              <w:rPr>
-                <w:rFonts w:hint="eastAsia"/>
-              </w:rPr>
             </w:pPr>
             <w:r>
               <w:rPr>
@@ -18374,7 +21264,21 @@
               <w:rPr>
                 <w:rFonts w:hint="eastAsia"/>
               </w:rPr>
-              <w:t>/api/</w:t>
+              <w:t>/</w:t>
+            </w:r>
+            <w:proofErr w:type="spellStart"/>
+            <w:r>
+              <w:rPr>
+                <w:rFonts w:hint="eastAsia"/>
+              </w:rPr>
+              <w:t>api</w:t>
+            </w:r>
+            <w:proofErr w:type="spellEnd"/>
+            <w:r>
+              <w:rPr>
+                <w:rFonts w:hint="eastAsia"/>
+              </w:rPr>
+              <w:t>/</w:t>
             </w:r>
             <w:r>
               <w:t>orders</w:t>
@@ -18473,6 +21377,7 @@
                 <w:color w:val="000000"/>
                 <w:szCs w:val="21"/>
               </w:rPr>
+              <w:lastRenderedPageBreak/>
               <w:t>中文域名</w:t>
             </w:r>
           </w:p>
@@ -18586,8 +21491,6 @@
                 <w:szCs w:val="22"/>
               </w:rPr>
             </w:pPr>
-            <w:bookmarkStart w:id="25" w:name="_GoBack"/>
-            <w:bookmarkEnd w:id="25"/>
             <w:r>
               <w:rPr>
                 <w:rFonts w:hint="eastAsia"/>
@@ -18695,9 +21598,11 @@
             <w:tcW w:w="2409" w:type="dxa"/>
           </w:tcPr>
           <w:p>
+            <w:proofErr w:type="spellStart"/>
             <w:r>
               <w:t>instId</w:t>
             </w:r>
+            <w:proofErr w:type="spellEnd"/>
           </w:p>
         </w:tc>
         <w:tc>
@@ -18765,7 +21670,6 @@
           <w:p>
             <w:pPr>
               <w:rPr>
-                <w:rFonts w:hint="eastAsia"/>
                 <w:color w:val="000000"/>
                 <w:sz w:val="22"/>
                 <w:szCs w:val="22"/>
@@ -18800,7 +21704,6 @@
           <w:p>
             <w:pPr>
               <w:rPr>
-                <w:rFonts w:hint="eastAsia"/>
                 <w:color w:val="000000"/>
                 <w:sz w:val="22"/>
                 <w:szCs w:val="22"/>
@@ -18858,7 +21761,6 @@
           <w:p>
             <w:pPr>
               <w:rPr>
-                <w:rFonts w:hint="eastAsia"/>
                 <w:color w:val="000000"/>
                 <w:sz w:val="22"/>
                 <w:szCs w:val="22"/>
@@ -18880,9 +21782,11 @@
             <w:tcW w:w="2409" w:type="dxa"/>
           </w:tcPr>
           <w:p>
+            <w:proofErr w:type="spellStart"/>
             <w:r>
               <w:t>tid</w:t>
             </w:r>
+            <w:proofErr w:type="spellEnd"/>
           </w:p>
         </w:tc>
         <w:tc>
@@ -18893,7 +21797,6 @@
           <w:p>
             <w:pPr>
               <w:rPr>
-                <w:rFonts w:hint="eastAsia"/>
                 <w:color w:val="000000"/>
                 <w:sz w:val="22"/>
                 <w:szCs w:val="22"/>
@@ -18951,7 +21854,6 @@
           <w:p>
             <w:pPr>
               <w:rPr>
-                <w:rFonts w:hint="eastAsia"/>
                 <w:color w:val="000000"/>
                 <w:sz w:val="22"/>
                 <w:szCs w:val="22"/>
@@ -18973,9 +21875,11 @@
             <w:tcW w:w="2409" w:type="dxa"/>
           </w:tcPr>
           <w:p>
+            <w:proofErr w:type="spellStart"/>
             <w:r>
               <w:t>orderId</w:t>
             </w:r>
+            <w:proofErr w:type="spellEnd"/>
           </w:p>
         </w:tc>
         <w:tc>
@@ -18986,7 +21890,6 @@
           <w:p>
             <w:pPr>
               <w:rPr>
-                <w:rFonts w:hint="eastAsia"/>
                 <w:color w:val="000000"/>
                 <w:sz w:val="22"/>
                 <w:szCs w:val="22"/>
@@ -19044,7 +21947,6 @@
           <w:p>
             <w:pPr>
               <w:rPr>
-                <w:rFonts w:hint="eastAsia"/>
                 <w:color w:val="000000"/>
                 <w:sz w:val="22"/>
                 <w:szCs w:val="22"/>
@@ -19066,9 +21968,11 @@
             <w:tcW w:w="2409" w:type="dxa"/>
           </w:tcPr>
           <w:p>
+            <w:proofErr w:type="spellStart"/>
             <w:r>
               <w:t>orderDate</w:t>
             </w:r>
+            <w:proofErr w:type="spellEnd"/>
           </w:p>
         </w:tc>
         <w:tc>
@@ -19079,7 +21983,6 @@
           <w:p>
             <w:pPr>
               <w:rPr>
-                <w:rFonts w:hint="eastAsia"/>
                 <w:color w:val="000000"/>
                 <w:sz w:val="22"/>
                 <w:szCs w:val="22"/>
@@ -19137,7 +22040,6 @@
           <w:p>
             <w:pPr>
               <w:rPr>
-                <w:rFonts w:hint="eastAsia"/>
                 <w:color w:val="000000"/>
                 <w:sz w:val="22"/>
                 <w:szCs w:val="22"/>
@@ -19159,9 +22061,11 @@
             <w:tcW w:w="2409" w:type="dxa"/>
           </w:tcPr>
           <w:p>
+            <w:proofErr w:type="spellStart"/>
             <w:r>
               <w:t>orderTime</w:t>
             </w:r>
+            <w:proofErr w:type="spellEnd"/>
           </w:p>
         </w:tc>
         <w:tc>
@@ -19172,7 +22076,6 @@
           <w:p>
             <w:pPr>
               <w:rPr>
-                <w:rFonts w:hint="eastAsia"/>
                 <w:color w:val="000000"/>
                 <w:sz w:val="22"/>
                 <w:szCs w:val="22"/>
@@ -19230,7 +22133,6 @@
           <w:p>
             <w:pPr>
               <w:rPr>
-                <w:rFonts w:hint="eastAsia"/>
                 <w:color w:val="000000"/>
                 <w:sz w:val="22"/>
                 <w:szCs w:val="22"/>
@@ -19252,9 +22154,11 @@
             <w:tcW w:w="2409" w:type="dxa"/>
           </w:tcPr>
           <w:p>
+            <w:proofErr w:type="spellStart"/>
             <w:r>
               <w:t>orderType</w:t>
             </w:r>
+            <w:proofErr w:type="spellEnd"/>
           </w:p>
         </w:tc>
         <w:tc>
@@ -19265,7 +22169,6 @@
           <w:p>
             <w:pPr>
               <w:rPr>
-                <w:rFonts w:hint="eastAsia"/>
                 <w:color w:val="000000"/>
                 <w:sz w:val="22"/>
                 <w:szCs w:val="22"/>
@@ -19323,7 +22226,6 @@
           <w:p>
             <w:pPr>
               <w:rPr>
-                <w:rFonts w:hint="eastAsia"/>
                 <w:color w:val="000000"/>
                 <w:sz w:val="22"/>
                 <w:szCs w:val="22"/>
@@ -19345,9 +22247,11 @@
             <w:tcW w:w="2409" w:type="dxa"/>
           </w:tcPr>
           <w:p>
+            <w:proofErr w:type="spellStart"/>
             <w:r>
               <w:t>platformSeq</w:t>
             </w:r>
+            <w:proofErr w:type="spellEnd"/>
           </w:p>
         </w:tc>
         <w:tc>
@@ -19358,7 +22262,6 @@
           <w:p>
             <w:pPr>
               <w:rPr>
-                <w:rFonts w:hint="eastAsia"/>
                 <w:color w:val="000000"/>
                 <w:sz w:val="22"/>
                 <w:szCs w:val="22"/>
@@ -19416,7 +22319,6 @@
           <w:p>
             <w:pPr>
               <w:rPr>
-                <w:rFonts w:hint="eastAsia"/>
                 <w:color w:val="000000"/>
                 <w:sz w:val="22"/>
                 <w:szCs w:val="22"/>
@@ -19438,9 +22340,11 @@
             <w:tcW w:w="2409" w:type="dxa"/>
           </w:tcPr>
           <w:p>
+            <w:proofErr w:type="spellStart"/>
             <w:r>
               <w:t>qrcChannel</w:t>
             </w:r>
+            <w:proofErr w:type="spellEnd"/>
           </w:p>
         </w:tc>
         <w:tc>
@@ -19451,7 +22355,6 @@
           <w:p>
             <w:pPr>
               <w:rPr>
-                <w:rFonts w:hint="eastAsia"/>
                 <w:color w:val="000000"/>
                 <w:sz w:val="22"/>
                 <w:szCs w:val="22"/>
@@ -19509,7 +22412,6 @@
           <w:p>
             <w:pPr>
               <w:rPr>
-                <w:rFonts w:hint="eastAsia"/>
                 <w:color w:val="000000"/>
                 <w:sz w:val="22"/>
                 <w:szCs w:val="22"/>
@@ -19531,9 +22433,11 @@
             <w:tcW w:w="2409" w:type="dxa"/>
           </w:tcPr>
           <w:p>
+            <w:proofErr w:type="spellStart"/>
             <w:r>
               <w:t>qrcChannelFlag</w:t>
             </w:r>
+            <w:proofErr w:type="spellEnd"/>
           </w:p>
         </w:tc>
         <w:tc>
@@ -19544,7 +22448,6 @@
           <w:p>
             <w:pPr>
               <w:rPr>
-                <w:rFonts w:hint="eastAsia"/>
                 <w:color w:val="000000"/>
                 <w:sz w:val="22"/>
                 <w:szCs w:val="22"/>
@@ -19602,7 +22505,6 @@
           <w:p>
             <w:pPr>
               <w:rPr>
-                <w:rFonts w:hint="eastAsia"/>
                 <w:color w:val="000000"/>
                 <w:sz w:val="22"/>
                 <w:szCs w:val="22"/>
@@ -19624,9 +22526,11 @@
             <w:tcW w:w="2409" w:type="dxa"/>
           </w:tcPr>
           <w:p>
+            <w:proofErr w:type="spellStart"/>
             <w:r>
               <w:t>qrcChannelMid</w:t>
             </w:r>
+            <w:proofErr w:type="spellEnd"/>
           </w:p>
         </w:tc>
         <w:tc>
@@ -19637,7 +22541,6 @@
           <w:p>
             <w:pPr>
               <w:rPr>
-                <w:rFonts w:hint="eastAsia"/>
                 <w:color w:val="000000"/>
                 <w:sz w:val="22"/>
                 <w:szCs w:val="22"/>
@@ -19695,7 +22598,6 @@
           <w:p>
             <w:pPr>
               <w:rPr>
-                <w:rFonts w:hint="eastAsia"/>
                 <w:color w:val="000000"/>
                 <w:sz w:val="22"/>
                 <w:szCs w:val="22"/>
@@ -19717,9 +22619,11 @@
             <w:tcW w:w="2409" w:type="dxa"/>
           </w:tcPr>
           <w:p>
+            <w:proofErr w:type="spellStart"/>
             <w:r>
               <w:t>qrcChannelTid</w:t>
             </w:r>
+            <w:proofErr w:type="spellEnd"/>
           </w:p>
         </w:tc>
         <w:tc>
@@ -19730,7 +22634,6 @@
           <w:p>
             <w:pPr>
               <w:rPr>
-                <w:rFonts w:hint="eastAsia"/>
                 <w:color w:val="000000"/>
                 <w:sz w:val="22"/>
                 <w:szCs w:val="22"/>
@@ -19788,7 +22691,6 @@
           <w:p>
             <w:pPr>
               <w:rPr>
-                <w:rFonts w:hint="eastAsia"/>
                 <w:color w:val="000000"/>
                 <w:sz w:val="22"/>
                 <w:szCs w:val="22"/>
@@ -19810,9 +22712,11 @@
             <w:tcW w:w="2409" w:type="dxa"/>
           </w:tcPr>
           <w:p>
+            <w:proofErr w:type="spellStart"/>
             <w:r>
               <w:t>qrcPaymentStatus</w:t>
             </w:r>
+            <w:proofErr w:type="spellEnd"/>
           </w:p>
         </w:tc>
         <w:tc>
@@ -19823,7 +22727,6 @@
           <w:p>
             <w:pPr>
               <w:rPr>
-                <w:rFonts w:hint="eastAsia"/>
                 <w:color w:val="000000"/>
                 <w:sz w:val="22"/>
                 <w:szCs w:val="22"/>
@@ -19881,7 +22784,6 @@
           <w:p>
             <w:pPr>
               <w:rPr>
-                <w:rFonts w:hint="eastAsia"/>
                 <w:color w:val="000000"/>
                 <w:sz w:val="22"/>
                 <w:szCs w:val="22"/>
@@ -19903,9 +22805,11 @@
             <w:tcW w:w="2409" w:type="dxa"/>
           </w:tcPr>
           <w:p>
+            <w:proofErr w:type="spellStart"/>
             <w:r>
               <w:t>cardNo</w:t>
             </w:r>
+            <w:proofErr w:type="spellEnd"/>
           </w:p>
         </w:tc>
         <w:tc>
@@ -19916,7 +22820,6 @@
           <w:p>
             <w:pPr>
               <w:rPr>
-                <w:rFonts w:hint="eastAsia"/>
                 <w:color w:val="000000"/>
                 <w:sz w:val="22"/>
                 <w:szCs w:val="22"/>
@@ -19974,7 +22877,6 @@
           <w:p>
             <w:pPr>
               <w:rPr>
-                <w:rFonts w:hint="eastAsia"/>
                 <w:color w:val="000000"/>
                 <w:sz w:val="22"/>
                 <w:szCs w:val="22"/>
@@ -19996,9 +22898,11 @@
             <w:tcW w:w="2409" w:type="dxa"/>
           </w:tcPr>
           <w:p>
+            <w:proofErr w:type="spellStart"/>
             <w:r>
               <w:t>virtualAcctNo</w:t>
             </w:r>
+            <w:proofErr w:type="spellEnd"/>
           </w:p>
         </w:tc>
         <w:tc>
@@ -20009,7 +22913,6 @@
           <w:p>
             <w:pPr>
               <w:rPr>
-                <w:rFonts w:hint="eastAsia"/>
                 <w:color w:val="000000"/>
                 <w:sz w:val="22"/>
                 <w:szCs w:val="22"/>
@@ -20067,7 +22970,6 @@
           <w:p>
             <w:pPr>
               <w:rPr>
-                <w:rFonts w:hint="eastAsia"/>
                 <w:color w:val="000000"/>
                 <w:sz w:val="22"/>
                 <w:szCs w:val="22"/>
@@ -20089,9 +22991,11 @@
             <w:tcW w:w="2409" w:type="dxa"/>
           </w:tcPr>
           <w:p>
+            <w:proofErr w:type="spellStart"/>
             <w:r>
               <w:t>tradeAmount</w:t>
             </w:r>
+            <w:proofErr w:type="spellEnd"/>
           </w:p>
         </w:tc>
         <w:tc>
@@ -20102,7 +23006,6 @@
           <w:p>
             <w:pPr>
               <w:rPr>
-                <w:rFonts w:hint="eastAsia"/>
                 <w:color w:val="000000"/>
                 <w:sz w:val="22"/>
                 <w:szCs w:val="22"/>
@@ -20160,7 +23063,6 @@
           <w:p>
             <w:pPr>
               <w:rPr>
-                <w:rFonts w:hint="eastAsia"/>
                 <w:color w:val="000000"/>
                 <w:sz w:val="22"/>
                 <w:szCs w:val="22"/>
@@ -20182,9 +23084,11 @@
             <w:tcW w:w="2409" w:type="dxa"/>
           </w:tcPr>
           <w:p>
+            <w:proofErr w:type="spellStart"/>
             <w:r>
               <w:t>feeAmount</w:t>
             </w:r>
+            <w:proofErr w:type="spellEnd"/>
           </w:p>
         </w:tc>
         <w:tc>
@@ -20195,7 +23099,6 @@
           <w:p>
             <w:pPr>
               <w:rPr>
-                <w:rFonts w:hint="eastAsia"/>
                 <w:color w:val="000000"/>
                 <w:sz w:val="22"/>
                 <w:szCs w:val="22"/>
@@ -20253,7 +23156,6 @@
           <w:p>
             <w:pPr>
               <w:rPr>
-                <w:rFonts w:hint="eastAsia"/>
                 <w:color w:val="000000"/>
                 <w:sz w:val="22"/>
                 <w:szCs w:val="22"/>
@@ -20275,9 +23177,11 @@
             <w:tcW w:w="2409" w:type="dxa"/>
           </w:tcPr>
           <w:p>
+            <w:proofErr w:type="spellStart"/>
             <w:r>
               <w:t>netAmount</w:t>
             </w:r>
+            <w:proofErr w:type="spellEnd"/>
           </w:p>
         </w:tc>
         <w:tc>
@@ -20288,7 +23192,6 @@
           <w:p>
             <w:pPr>
               <w:rPr>
-                <w:rFonts w:hint="eastAsia"/>
                 <w:color w:val="000000"/>
                 <w:sz w:val="22"/>
                 <w:szCs w:val="22"/>
@@ -20346,7 +23249,6 @@
           <w:p>
             <w:pPr>
               <w:rPr>
-                <w:rFonts w:hint="eastAsia"/>
                 <w:color w:val="000000"/>
                 <w:sz w:val="22"/>
                 <w:szCs w:val="22"/>
@@ -20368,9 +23270,11 @@
             <w:tcW w:w="2409" w:type="dxa"/>
           </w:tcPr>
           <w:p>
+            <w:proofErr w:type="spellStart"/>
             <w:r>
               <w:t>benifitAmount</w:t>
             </w:r>
+            <w:proofErr w:type="spellEnd"/>
           </w:p>
         </w:tc>
         <w:tc>
@@ -20381,7 +23285,6 @@
           <w:p>
             <w:pPr>
               <w:rPr>
-                <w:rFonts w:hint="eastAsia"/>
                 <w:color w:val="000000"/>
                 <w:sz w:val="22"/>
                 <w:szCs w:val="22"/>
@@ -20439,7 +23342,6 @@
           <w:p>
             <w:pPr>
               <w:rPr>
-                <w:rFonts w:hint="eastAsia"/>
                 <w:color w:val="000000"/>
                 <w:sz w:val="22"/>
                 <w:szCs w:val="22"/>
@@ -20461,9 +23363,11 @@
             <w:tcW w:w="2409" w:type="dxa"/>
           </w:tcPr>
           <w:p>
+            <w:proofErr w:type="spellStart"/>
             <w:r>
               <w:t>creditDebitFlag</w:t>
             </w:r>
+            <w:proofErr w:type="spellEnd"/>
           </w:p>
         </w:tc>
         <w:tc>
@@ -20474,7 +23378,6 @@
           <w:p>
             <w:pPr>
               <w:rPr>
-                <w:rFonts w:hint="eastAsia"/>
                 <w:color w:val="000000"/>
                 <w:sz w:val="22"/>
                 <w:szCs w:val="22"/>
@@ -20532,20 +23435,30 @@
           <w:p>
             <w:pPr>
               <w:rPr>
-                <w:rFonts w:hint="eastAsia"/>
-                <w:color w:val="000000"/>
-                <w:sz w:val="22"/>
-                <w:szCs w:val="22"/>
-              </w:rPr>
-            </w:pPr>
-            <w:r>
-              <w:rPr>
-                <w:rFonts w:hint="eastAsia"/>
-                <w:color w:val="000000"/>
-                <w:sz w:val="22"/>
-                <w:szCs w:val="22"/>
-              </w:rPr>
-              <w:t>bipi发送方式</w:t>
+                <w:color w:val="000000"/>
+                <w:sz w:val="22"/>
+                <w:szCs w:val="22"/>
+              </w:rPr>
+            </w:pPr>
+            <w:proofErr w:type="spellStart"/>
+            <w:r>
+              <w:rPr>
+                <w:rFonts w:hint="eastAsia"/>
+                <w:color w:val="000000"/>
+                <w:sz w:val="22"/>
+                <w:szCs w:val="22"/>
+              </w:rPr>
+              <w:t>bipi</w:t>
+            </w:r>
+            <w:proofErr w:type="spellEnd"/>
+            <w:r>
+              <w:rPr>
+                <w:rFonts w:hint="eastAsia"/>
+                <w:color w:val="000000"/>
+                <w:sz w:val="22"/>
+                <w:szCs w:val="22"/>
+              </w:rPr>
+              <w:t>发送方式</w:t>
             </w:r>
           </w:p>
         </w:tc>
@@ -20554,9 +23467,11 @@
             <w:tcW w:w="2409" w:type="dxa"/>
           </w:tcPr>
           <w:p>
+            <w:proofErr w:type="spellStart"/>
             <w:r>
               <w:t>bipiSendMode</w:t>
             </w:r>
+            <w:proofErr w:type="spellEnd"/>
           </w:p>
         </w:tc>
         <w:tc>
@@ -20567,7 +23482,6 @@
           <w:p>
             <w:pPr>
               <w:rPr>
-                <w:rFonts w:hint="eastAsia"/>
                 <w:color w:val="000000"/>
                 <w:sz w:val="22"/>
                 <w:szCs w:val="22"/>
@@ -20625,20 +23539,30 @@
           <w:p>
             <w:pPr>
               <w:rPr>
-                <w:rFonts w:hint="eastAsia"/>
-                <w:color w:val="000000"/>
-                <w:sz w:val="22"/>
-                <w:szCs w:val="22"/>
-              </w:rPr>
-            </w:pPr>
-            <w:r>
-              <w:rPr>
-                <w:rFonts w:hint="eastAsia"/>
-                <w:color w:val="000000"/>
-                <w:sz w:val="22"/>
-                <w:szCs w:val="22"/>
-              </w:rPr>
-              <w:t>bipi发送id</w:t>
+                <w:color w:val="000000"/>
+                <w:sz w:val="22"/>
+                <w:szCs w:val="22"/>
+              </w:rPr>
+            </w:pPr>
+            <w:proofErr w:type="spellStart"/>
+            <w:r>
+              <w:rPr>
+                <w:rFonts w:hint="eastAsia"/>
+                <w:color w:val="000000"/>
+                <w:sz w:val="22"/>
+                <w:szCs w:val="22"/>
+              </w:rPr>
+              <w:t>bipi</w:t>
+            </w:r>
+            <w:proofErr w:type="spellEnd"/>
+            <w:r>
+              <w:rPr>
+                <w:rFonts w:hint="eastAsia"/>
+                <w:color w:val="000000"/>
+                <w:sz w:val="22"/>
+                <w:szCs w:val="22"/>
+              </w:rPr>
+              <w:t>发送id</w:t>
             </w:r>
           </w:p>
         </w:tc>
@@ -20647,9 +23571,11 @@
             <w:tcW w:w="2409" w:type="dxa"/>
           </w:tcPr>
           <w:p>
+            <w:proofErr w:type="spellStart"/>
             <w:r>
               <w:t>bipiSendId</w:t>
             </w:r>
+            <w:proofErr w:type="spellEnd"/>
           </w:p>
         </w:tc>
         <w:tc>
@@ -20660,7 +23586,6 @@
           <w:p>
             <w:pPr>
               <w:rPr>
-                <w:rFonts w:hint="eastAsia"/>
                 <w:color w:val="000000"/>
                 <w:sz w:val="22"/>
                 <w:szCs w:val="22"/>
@@ -20718,20 +23643,30 @@
           <w:p>
             <w:pPr>
               <w:rPr>
-                <w:rFonts w:hint="eastAsia"/>
-                <w:color w:val="000000"/>
-                <w:sz w:val="22"/>
-                <w:szCs w:val="22"/>
-              </w:rPr>
-            </w:pPr>
-            <w:r>
-              <w:rPr>
-                <w:rFonts w:hint="eastAsia"/>
-                <w:color w:val="000000"/>
-                <w:sz w:val="22"/>
-                <w:szCs w:val="22"/>
-              </w:rPr>
-              <w:t>bipi发送日期</w:t>
+                <w:color w:val="000000"/>
+                <w:sz w:val="22"/>
+                <w:szCs w:val="22"/>
+              </w:rPr>
+            </w:pPr>
+            <w:proofErr w:type="spellStart"/>
+            <w:r>
+              <w:rPr>
+                <w:rFonts w:hint="eastAsia"/>
+                <w:color w:val="000000"/>
+                <w:sz w:val="22"/>
+                <w:szCs w:val="22"/>
+              </w:rPr>
+              <w:t>bipi</w:t>
+            </w:r>
+            <w:proofErr w:type="spellEnd"/>
+            <w:r>
+              <w:rPr>
+                <w:rFonts w:hint="eastAsia"/>
+                <w:color w:val="000000"/>
+                <w:sz w:val="22"/>
+                <w:szCs w:val="22"/>
+              </w:rPr>
+              <w:t>发送日期</w:t>
             </w:r>
           </w:p>
         </w:tc>
@@ -20740,9 +23675,11 @@
             <w:tcW w:w="2409" w:type="dxa"/>
           </w:tcPr>
           <w:p>
+            <w:proofErr w:type="spellStart"/>
             <w:r>
               <w:t>bipiSendDate</w:t>
             </w:r>
+            <w:proofErr w:type="spellEnd"/>
           </w:p>
         </w:tc>
         <w:tc>
@@ -20753,7 +23690,6 @@
           <w:p>
             <w:pPr>
               <w:rPr>
-                <w:rFonts w:hint="eastAsia"/>
                 <w:color w:val="000000"/>
                 <w:sz w:val="22"/>
                 <w:szCs w:val="22"/>
@@ -20811,20 +23747,30 @@
           <w:p>
             <w:pPr>
               <w:rPr>
-                <w:rFonts w:hint="eastAsia"/>
-                <w:color w:val="000000"/>
-                <w:sz w:val="22"/>
-                <w:szCs w:val="22"/>
-              </w:rPr>
-            </w:pPr>
-            <w:r>
-              <w:rPr>
-                <w:rFonts w:hint="eastAsia"/>
-                <w:color w:val="000000"/>
-                <w:sz w:val="22"/>
-                <w:szCs w:val="22"/>
-              </w:rPr>
-              <w:t>bipi发送时间</w:t>
+                <w:color w:val="000000"/>
+                <w:sz w:val="22"/>
+                <w:szCs w:val="22"/>
+              </w:rPr>
+            </w:pPr>
+            <w:proofErr w:type="spellStart"/>
+            <w:r>
+              <w:rPr>
+                <w:rFonts w:hint="eastAsia"/>
+                <w:color w:val="000000"/>
+                <w:sz w:val="22"/>
+                <w:szCs w:val="22"/>
+              </w:rPr>
+              <w:t>bipi</w:t>
+            </w:r>
+            <w:proofErr w:type="spellEnd"/>
+            <w:r>
+              <w:rPr>
+                <w:rFonts w:hint="eastAsia"/>
+                <w:color w:val="000000"/>
+                <w:sz w:val="22"/>
+                <w:szCs w:val="22"/>
+              </w:rPr>
+              <w:t>发送时间</w:t>
             </w:r>
           </w:p>
         </w:tc>
@@ -20833,9 +23779,11 @@
             <w:tcW w:w="2409" w:type="dxa"/>
           </w:tcPr>
           <w:p>
+            <w:proofErr w:type="spellStart"/>
             <w:r>
               <w:t>bipiSendTime</w:t>
             </w:r>
+            <w:proofErr w:type="spellEnd"/>
           </w:p>
         </w:tc>
         <w:tc>
@@ -20846,7 +23794,6 @@
           <w:p>
             <w:pPr>
               <w:rPr>
-                <w:rFonts w:hint="eastAsia"/>
                 <w:color w:val="000000"/>
                 <w:sz w:val="22"/>
                 <w:szCs w:val="22"/>
@@ -20904,20 +23851,30 @@
           <w:p>
             <w:pPr>
               <w:rPr>
-                <w:rFonts w:hint="eastAsia"/>
-                <w:color w:val="000000"/>
-                <w:sz w:val="22"/>
-                <w:szCs w:val="22"/>
-              </w:rPr>
-            </w:pPr>
-            <w:r>
-              <w:rPr>
-                <w:rFonts w:hint="eastAsia"/>
-                <w:color w:val="000000"/>
-                <w:sz w:val="22"/>
-                <w:szCs w:val="22"/>
-              </w:rPr>
-              <w:t>bipi状态</w:t>
+                <w:color w:val="000000"/>
+                <w:sz w:val="22"/>
+                <w:szCs w:val="22"/>
+              </w:rPr>
+            </w:pPr>
+            <w:proofErr w:type="spellStart"/>
+            <w:r>
+              <w:rPr>
+                <w:rFonts w:hint="eastAsia"/>
+                <w:color w:val="000000"/>
+                <w:sz w:val="22"/>
+                <w:szCs w:val="22"/>
+              </w:rPr>
+              <w:t>bipi</w:t>
+            </w:r>
+            <w:proofErr w:type="spellEnd"/>
+            <w:r>
+              <w:rPr>
+                <w:rFonts w:hint="eastAsia"/>
+                <w:color w:val="000000"/>
+                <w:sz w:val="22"/>
+                <w:szCs w:val="22"/>
+              </w:rPr>
+              <w:t>状态</w:t>
             </w:r>
           </w:p>
         </w:tc>
@@ -20926,9 +23883,11 @@
             <w:tcW w:w="2409" w:type="dxa"/>
           </w:tcPr>
           <w:p>
+            <w:proofErr w:type="spellStart"/>
             <w:r>
               <w:t>bipiStatus</w:t>
             </w:r>
+            <w:proofErr w:type="spellEnd"/>
           </w:p>
         </w:tc>
         <w:tc>
@@ -20939,7 +23898,6 @@
           <w:p>
             <w:pPr>
               <w:rPr>
-                <w:rFonts w:hint="eastAsia"/>
                 <w:color w:val="000000"/>
                 <w:sz w:val="22"/>
                 <w:szCs w:val="22"/>
@@ -20997,20 +23955,30 @@
           <w:p>
             <w:pPr>
               <w:rPr>
-                <w:rFonts w:hint="eastAsia"/>
-                <w:color w:val="000000"/>
-                <w:sz w:val="22"/>
-                <w:szCs w:val="22"/>
-              </w:rPr>
-            </w:pPr>
-            <w:r>
-              <w:rPr>
-                <w:rFonts w:hint="eastAsia"/>
-                <w:color w:val="000000"/>
-                <w:sz w:val="22"/>
-                <w:szCs w:val="22"/>
-              </w:rPr>
-              <w:t>bipi应答码</w:t>
+                <w:color w:val="000000"/>
+                <w:sz w:val="22"/>
+                <w:szCs w:val="22"/>
+              </w:rPr>
+            </w:pPr>
+            <w:proofErr w:type="spellStart"/>
+            <w:r>
+              <w:rPr>
+                <w:rFonts w:hint="eastAsia"/>
+                <w:color w:val="000000"/>
+                <w:sz w:val="22"/>
+                <w:szCs w:val="22"/>
+              </w:rPr>
+              <w:t>bipi</w:t>
+            </w:r>
+            <w:proofErr w:type="spellEnd"/>
+            <w:r>
+              <w:rPr>
+                <w:rFonts w:hint="eastAsia"/>
+                <w:color w:val="000000"/>
+                <w:sz w:val="22"/>
+                <w:szCs w:val="22"/>
+              </w:rPr>
+              <w:t>应答码</w:t>
             </w:r>
           </w:p>
         </w:tc>
@@ -21019,9 +23987,11 @@
             <w:tcW w:w="2409" w:type="dxa"/>
           </w:tcPr>
           <w:p>
+            <w:proofErr w:type="spellStart"/>
             <w:r>
               <w:t>bipiRespCode</w:t>
             </w:r>
+            <w:proofErr w:type="spellEnd"/>
           </w:p>
         </w:tc>
         <w:tc>
@@ -21032,7 +24002,6 @@
           <w:p>
             <w:pPr>
               <w:rPr>
-                <w:rFonts w:hint="eastAsia"/>
                 <w:color w:val="000000"/>
                 <w:sz w:val="22"/>
                 <w:szCs w:val="22"/>
@@ -21090,20 +24059,30 @@
           <w:p>
             <w:pPr>
               <w:rPr>
-                <w:rFonts w:hint="eastAsia"/>
-                <w:color w:val="000000"/>
-                <w:sz w:val="22"/>
-                <w:szCs w:val="22"/>
-              </w:rPr>
-            </w:pPr>
-            <w:r>
-              <w:rPr>
-                <w:rFonts w:hint="eastAsia"/>
-                <w:color w:val="000000"/>
-                <w:sz w:val="22"/>
-                <w:szCs w:val="22"/>
-              </w:rPr>
-              <w:t>bipi应答消息</w:t>
+                <w:color w:val="000000"/>
+                <w:sz w:val="22"/>
+                <w:szCs w:val="22"/>
+              </w:rPr>
+            </w:pPr>
+            <w:proofErr w:type="spellStart"/>
+            <w:r>
+              <w:rPr>
+                <w:rFonts w:hint="eastAsia"/>
+                <w:color w:val="000000"/>
+                <w:sz w:val="22"/>
+                <w:szCs w:val="22"/>
+              </w:rPr>
+              <w:t>bipi</w:t>
+            </w:r>
+            <w:proofErr w:type="spellEnd"/>
+            <w:r>
+              <w:rPr>
+                <w:rFonts w:hint="eastAsia"/>
+                <w:color w:val="000000"/>
+                <w:sz w:val="22"/>
+                <w:szCs w:val="22"/>
+              </w:rPr>
+              <w:t>应答消息</w:t>
             </w:r>
           </w:p>
         </w:tc>
@@ -21112,9 +24091,11 @@
             <w:tcW w:w="2409" w:type="dxa"/>
           </w:tcPr>
           <w:p>
+            <w:proofErr w:type="spellStart"/>
             <w:r>
               <w:t>bipiRespMessage</w:t>
             </w:r>
+            <w:proofErr w:type="spellEnd"/>
           </w:p>
         </w:tc>
         <w:tc>
@@ -21125,7 +24106,6 @@
           <w:p>
             <w:pPr>
               <w:rPr>
-                <w:rFonts w:hint="eastAsia"/>
                 <w:color w:val="000000"/>
                 <w:sz w:val="22"/>
                 <w:szCs w:val="22"/>
@@ -21183,20 +24163,30 @@
           <w:p>
             <w:pPr>
               <w:rPr>
-                <w:rFonts w:hint="eastAsia"/>
-                <w:color w:val="000000"/>
-                <w:sz w:val="22"/>
-                <w:szCs w:val="22"/>
-              </w:rPr>
-            </w:pPr>
-            <w:r>
-              <w:rPr>
-                <w:rFonts w:hint="eastAsia"/>
-                <w:color w:val="000000"/>
-                <w:sz w:val="22"/>
-                <w:szCs w:val="22"/>
-              </w:rPr>
-              <w:t>bipi订单跟踪号</w:t>
+                <w:color w:val="000000"/>
+                <w:sz w:val="22"/>
+                <w:szCs w:val="22"/>
+              </w:rPr>
+            </w:pPr>
+            <w:proofErr w:type="spellStart"/>
+            <w:r>
+              <w:rPr>
+                <w:rFonts w:hint="eastAsia"/>
+                <w:color w:val="000000"/>
+                <w:sz w:val="22"/>
+                <w:szCs w:val="22"/>
+              </w:rPr>
+              <w:t>bipi</w:t>
+            </w:r>
+            <w:proofErr w:type="spellEnd"/>
+            <w:r>
+              <w:rPr>
+                <w:rFonts w:hint="eastAsia"/>
+                <w:color w:val="000000"/>
+                <w:sz w:val="22"/>
+                <w:szCs w:val="22"/>
+              </w:rPr>
+              <w:t>订单跟踪号</w:t>
             </w:r>
           </w:p>
         </w:tc>
@@ -21205,9 +24195,11 @@
             <w:tcW w:w="2409" w:type="dxa"/>
           </w:tcPr>
           <w:p>
+            <w:proofErr w:type="spellStart"/>
             <w:r>
               <w:t>bipiTraceId</w:t>
             </w:r>
+            <w:proofErr w:type="spellEnd"/>
           </w:p>
         </w:tc>
         <w:tc>
@@ -21218,7 +24210,6 @@
           <w:p>
             <w:pPr>
               <w:rPr>
-                <w:rFonts w:hint="eastAsia"/>
                 <w:color w:val="000000"/>
                 <w:sz w:val="22"/>
                 <w:szCs w:val="22"/>
@@ -21276,20 +24267,30 @@
           <w:p>
             <w:pPr>
               <w:rPr>
-                <w:rFonts w:hint="eastAsia"/>
-                <w:color w:val="000000"/>
-                <w:sz w:val="22"/>
-                <w:szCs w:val="22"/>
-              </w:rPr>
-            </w:pPr>
-            <w:r>
-              <w:rPr>
-                <w:rFonts w:hint="eastAsia"/>
-                <w:color w:val="000000"/>
-                <w:sz w:val="22"/>
-                <w:szCs w:val="22"/>
-              </w:rPr>
-              <w:t>bipi返回日期</w:t>
+                <w:color w:val="000000"/>
+                <w:sz w:val="22"/>
+                <w:szCs w:val="22"/>
+              </w:rPr>
+            </w:pPr>
+            <w:proofErr w:type="spellStart"/>
+            <w:r>
+              <w:rPr>
+                <w:rFonts w:hint="eastAsia"/>
+                <w:color w:val="000000"/>
+                <w:sz w:val="22"/>
+                <w:szCs w:val="22"/>
+              </w:rPr>
+              <w:t>bipi</w:t>
+            </w:r>
+            <w:proofErr w:type="spellEnd"/>
+            <w:r>
+              <w:rPr>
+                <w:rFonts w:hint="eastAsia"/>
+                <w:color w:val="000000"/>
+                <w:sz w:val="22"/>
+                <w:szCs w:val="22"/>
+              </w:rPr>
+              <w:t>返回日期</w:t>
             </w:r>
           </w:p>
         </w:tc>
@@ -21298,9 +24299,11 @@
             <w:tcW w:w="2409" w:type="dxa"/>
           </w:tcPr>
           <w:p>
+            <w:proofErr w:type="spellStart"/>
             <w:r>
               <w:t>bipiRespDate</w:t>
             </w:r>
+            <w:proofErr w:type="spellEnd"/>
           </w:p>
         </w:tc>
         <w:tc>
@@ -21311,7 +24314,6 @@
           <w:p>
             <w:pPr>
               <w:rPr>
-                <w:rFonts w:hint="eastAsia"/>
                 <w:color w:val="000000"/>
                 <w:sz w:val="22"/>
                 <w:szCs w:val="22"/>
@@ -21369,20 +24371,30 @@
           <w:p>
             <w:pPr>
               <w:rPr>
-                <w:rFonts w:hint="eastAsia"/>
-                <w:color w:val="000000"/>
-                <w:sz w:val="22"/>
-                <w:szCs w:val="22"/>
-              </w:rPr>
-            </w:pPr>
-            <w:r>
-              <w:rPr>
-                <w:rFonts w:hint="eastAsia"/>
-                <w:color w:val="000000"/>
-                <w:sz w:val="22"/>
-                <w:szCs w:val="22"/>
-              </w:rPr>
-              <w:t>bipi返回时间</w:t>
+                <w:color w:val="000000"/>
+                <w:sz w:val="22"/>
+                <w:szCs w:val="22"/>
+              </w:rPr>
+            </w:pPr>
+            <w:proofErr w:type="spellStart"/>
+            <w:r>
+              <w:rPr>
+                <w:rFonts w:hint="eastAsia"/>
+                <w:color w:val="000000"/>
+                <w:sz w:val="22"/>
+                <w:szCs w:val="22"/>
+              </w:rPr>
+              <w:t>bipi</w:t>
+            </w:r>
+            <w:proofErr w:type="spellEnd"/>
+            <w:r>
+              <w:rPr>
+                <w:rFonts w:hint="eastAsia"/>
+                <w:color w:val="000000"/>
+                <w:sz w:val="22"/>
+                <w:szCs w:val="22"/>
+              </w:rPr>
+              <w:t>返回时间</w:t>
             </w:r>
           </w:p>
         </w:tc>
@@ -21391,9 +24403,11 @@
             <w:tcW w:w="2409" w:type="dxa"/>
           </w:tcPr>
           <w:p>
+            <w:proofErr w:type="spellStart"/>
             <w:r>
               <w:t>bipiRespTime</w:t>
             </w:r>
+            <w:proofErr w:type="spellEnd"/>
           </w:p>
         </w:tc>
         <w:tc>
@@ -21404,7 +24418,6 @@
           <w:p>
             <w:pPr>
               <w:rPr>
-                <w:rFonts w:hint="eastAsia"/>
                 <w:color w:val="000000"/>
                 <w:sz w:val="22"/>
                 <w:szCs w:val="22"/>
@@ -21462,20 +24475,30 @@
           <w:p>
             <w:pPr>
               <w:rPr>
-                <w:rFonts w:hint="eastAsia"/>
-                <w:color w:val="000000"/>
-                <w:sz w:val="22"/>
-                <w:szCs w:val="22"/>
-              </w:rPr>
-            </w:pPr>
-            <w:r>
-              <w:rPr>
-                <w:rFonts w:hint="eastAsia"/>
-                <w:color w:val="000000"/>
-                <w:sz w:val="22"/>
-                <w:szCs w:val="22"/>
-              </w:rPr>
-              <w:t>bipi应答扩展域1</w:t>
+                <w:color w:val="000000"/>
+                <w:sz w:val="22"/>
+                <w:szCs w:val="22"/>
+              </w:rPr>
+            </w:pPr>
+            <w:proofErr w:type="spellStart"/>
+            <w:r>
+              <w:rPr>
+                <w:rFonts w:hint="eastAsia"/>
+                <w:color w:val="000000"/>
+                <w:sz w:val="22"/>
+                <w:szCs w:val="22"/>
+              </w:rPr>
+              <w:t>bipi</w:t>
+            </w:r>
+            <w:proofErr w:type="spellEnd"/>
+            <w:r>
+              <w:rPr>
+                <w:rFonts w:hint="eastAsia"/>
+                <w:color w:val="000000"/>
+                <w:sz w:val="22"/>
+                <w:szCs w:val="22"/>
+              </w:rPr>
+              <w:t>应答扩展域1</w:t>
             </w:r>
           </w:p>
         </w:tc>
@@ -21497,7 +24520,6 @@
           <w:p>
             <w:pPr>
               <w:rPr>
-                <w:rFonts w:hint="eastAsia"/>
                 <w:color w:val="000000"/>
                 <w:sz w:val="22"/>
                 <w:szCs w:val="22"/>
@@ -21555,20 +24577,30 @@
           <w:p>
             <w:pPr>
               <w:rPr>
-                <w:rFonts w:hint="eastAsia"/>
-                <w:color w:val="000000"/>
-                <w:sz w:val="22"/>
-                <w:szCs w:val="22"/>
-              </w:rPr>
-            </w:pPr>
-            <w:r>
-              <w:rPr>
-                <w:rFonts w:hint="eastAsia"/>
-                <w:color w:val="000000"/>
-                <w:sz w:val="22"/>
-                <w:szCs w:val="22"/>
-              </w:rPr>
-              <w:t>bipi应答扩展域2</w:t>
+                <w:color w:val="000000"/>
+                <w:sz w:val="22"/>
+                <w:szCs w:val="22"/>
+              </w:rPr>
+            </w:pPr>
+            <w:proofErr w:type="spellStart"/>
+            <w:r>
+              <w:rPr>
+                <w:rFonts w:hint="eastAsia"/>
+                <w:color w:val="000000"/>
+                <w:sz w:val="22"/>
+                <w:szCs w:val="22"/>
+              </w:rPr>
+              <w:t>bipi</w:t>
+            </w:r>
+            <w:proofErr w:type="spellEnd"/>
+            <w:r>
+              <w:rPr>
+                <w:rFonts w:hint="eastAsia"/>
+                <w:color w:val="000000"/>
+                <w:sz w:val="22"/>
+                <w:szCs w:val="22"/>
+              </w:rPr>
+              <w:t>应答扩展域2</w:t>
             </w:r>
           </w:p>
         </w:tc>
@@ -21590,7 +24622,6 @@
           <w:p>
             <w:pPr>
               <w:rPr>
-                <w:rFonts w:hint="eastAsia"/>
                 <w:color w:val="000000"/>
                 <w:sz w:val="22"/>
                 <w:szCs w:val="22"/>
@@ -21648,7 +24679,6 @@
           <w:p>
             <w:pPr>
               <w:rPr>
-                <w:rFonts w:hint="eastAsia"/>
                 <w:color w:val="000000"/>
                 <w:sz w:val="22"/>
                 <w:szCs w:val="22"/>
@@ -21670,9 +24700,11 @@
             <w:tcW w:w="2409" w:type="dxa"/>
           </w:tcPr>
           <w:p>
+            <w:proofErr w:type="spellStart"/>
             <w:r>
               <w:t>checkFlag</w:t>
             </w:r>
+            <w:proofErr w:type="spellEnd"/>
           </w:p>
         </w:tc>
         <w:tc>
@@ -21683,7 +24715,6 @@
           <w:p>
             <w:pPr>
               <w:rPr>
-                <w:rFonts w:hint="eastAsia"/>
                 <w:color w:val="000000"/>
                 <w:sz w:val="22"/>
                 <w:szCs w:val="22"/>
@@ -21741,7 +24772,6 @@
           <w:p>
             <w:pPr>
               <w:rPr>
-                <w:rFonts w:hint="eastAsia"/>
                 <w:color w:val="000000"/>
                 <w:sz w:val="22"/>
                 <w:szCs w:val="22"/>
@@ -21763,9 +24793,11 @@
             <w:tcW w:w="2409" w:type="dxa"/>
           </w:tcPr>
           <w:p>
+            <w:proofErr w:type="spellStart"/>
             <w:r>
               <w:t>clearDate</w:t>
             </w:r>
+            <w:proofErr w:type="spellEnd"/>
           </w:p>
         </w:tc>
         <w:tc>
@@ -21776,7 +24808,6 @@
           <w:p>
             <w:pPr>
               <w:rPr>
-                <w:rFonts w:hint="eastAsia"/>
                 <w:color w:val="000000"/>
                 <w:sz w:val="22"/>
                 <w:szCs w:val="22"/>
@@ -21834,20 +24865,18 @@
           <w:p>
             <w:pPr>
               <w:rPr>
-                <w:rFonts w:hint="eastAsia"/>
-                <w:color w:val="000000"/>
-                <w:sz w:val="22"/>
-                <w:szCs w:val="22"/>
-              </w:rPr>
-            </w:pPr>
-            <w:r>
-              <w:rPr>
-                <w:rFonts w:hint="eastAsia"/>
-                <w:color w:val="000000"/>
-                <w:sz w:val="22"/>
-                <w:szCs w:val="22"/>
-              </w:rPr>
-              <w:lastRenderedPageBreak/>
+                <w:color w:val="000000"/>
+                <w:sz w:val="22"/>
+                <w:szCs w:val="22"/>
+              </w:rPr>
+            </w:pPr>
+            <w:r>
+              <w:rPr>
+                <w:rFonts w:hint="eastAsia"/>
+                <w:color w:val="000000"/>
+                <w:sz w:val="22"/>
+                <w:szCs w:val="22"/>
+              </w:rPr>
               <w:t>小票打印标志</w:t>
             </w:r>
           </w:p>
@@ -21857,9 +24886,11 @@
             <w:tcW w:w="2409" w:type="dxa"/>
           </w:tcPr>
           <w:p>
+            <w:proofErr w:type="spellStart"/>
             <w:r>
               <w:t>printFlag</w:t>
             </w:r>
+            <w:proofErr w:type="spellEnd"/>
           </w:p>
         </w:tc>
         <w:tc>
@@ -21870,7 +24901,6 @@
           <w:p>
             <w:pPr>
               <w:rPr>
-                <w:rFonts w:hint="eastAsia"/>
                 <w:color w:val="000000"/>
                 <w:sz w:val="22"/>
                 <w:szCs w:val="22"/>
@@ -21928,7 +24958,6 @@
           <w:p>
             <w:pPr>
               <w:rPr>
-                <w:rFonts w:hint="eastAsia"/>
                 <w:color w:val="000000"/>
                 <w:sz w:val="22"/>
                 <w:szCs w:val="22"/>
@@ -21963,7 +24992,6 @@
           <w:p>
             <w:pPr>
               <w:rPr>
-                <w:rFonts w:hint="eastAsia"/>
                 <w:color w:val="000000"/>
                 <w:sz w:val="22"/>
                 <w:szCs w:val="22"/>
@@ -22021,7 +25049,6 @@
           <w:p>
             <w:pPr>
               <w:rPr>
-                <w:rFonts w:hint="eastAsia"/>
                 <w:color w:val="000000"/>
                 <w:sz w:val="22"/>
                 <w:szCs w:val="22"/>
@@ -22056,7 +25083,6 @@
           <w:p>
             <w:pPr>
               <w:rPr>
-                <w:rFonts w:hint="eastAsia"/>
                 <w:color w:val="000000"/>
                 <w:sz w:val="22"/>
                 <w:szCs w:val="22"/>
@@ -22114,7 +25140,6 @@
           <w:p>
             <w:pPr>
               <w:rPr>
-                <w:rFonts w:hint="eastAsia"/>
                 <w:color w:val="000000"/>
                 <w:sz w:val="22"/>
                 <w:szCs w:val="22"/>
@@ -22149,7 +25174,6 @@
           <w:p>
             <w:pPr>
               <w:rPr>
-                <w:rFonts w:hint="eastAsia"/>
                 <w:color w:val="000000"/>
                 <w:sz w:val="22"/>
                 <w:szCs w:val="22"/>
@@ -22207,7 +25231,6 @@
           <w:p>
             <w:pPr>
               <w:rPr>
-                <w:rFonts w:hint="eastAsia"/>
                 <w:color w:val="000000"/>
                 <w:sz w:val="22"/>
                 <w:szCs w:val="22"/>
@@ -22242,7 +25265,6 @@
           <w:p>
             <w:pPr>
               <w:rPr>
-                <w:rFonts w:hint="eastAsia"/>
                 <w:color w:val="000000"/>
                 <w:sz w:val="22"/>
                 <w:szCs w:val="22"/>
@@ -22300,7 +25322,6 @@
           <w:p>
             <w:pPr>
               <w:rPr>
-                <w:rFonts w:hint="eastAsia"/>
                 <w:color w:val="000000"/>
                 <w:sz w:val="22"/>
                 <w:szCs w:val="22"/>
@@ -22313,9 +25334,11 @@
             <w:tcW w:w="2409" w:type="dxa"/>
           </w:tcPr>
           <w:p>
+            <w:proofErr w:type="spellStart"/>
             <w:r>
               <w:t>cancelOrRefund</w:t>
             </w:r>
+            <w:proofErr w:type="spellEnd"/>
           </w:p>
         </w:tc>
         <w:tc>
@@ -22326,7 +25349,6 @@
           <w:p>
             <w:pPr>
               <w:rPr>
-                <w:rFonts w:hint="eastAsia"/>
                 <w:color w:val="000000"/>
                 <w:sz w:val="22"/>
                 <w:szCs w:val="22"/>
@@ -22395,7 +25417,6 @@
         <w:pStyle w:val="B2"/>
         <w:ind w:leftChars="177" w:left="372"/>
         <w:rPr>
-          <w:rFonts w:hint="eastAsia"/>
           <w:lang w:eastAsia="zh-CN"/>
         </w:rPr>
       </w:pPr>
@@ -22464,7 +25485,7 @@
       </w:pPr>
     </w:p>
     <w:sectPr>
-      <w:headerReference w:type="default" r:id="rId10"/>
+      <w:headerReference w:type="default" r:id="rId9"/>
       <w:pgSz w:w="11906" w:h="16838"/>
       <w:pgMar w:top="1440" w:right="1800" w:bottom="1440" w:left="1800" w:header="851" w:footer="992" w:gutter="0"/>
       <w:cols w:space="720"/>
@@ -25032,7 +28053,7 @@
 </file>
 
 <file path=customXml/itemProps1.xml><?xml version="1.0" encoding="utf-8"?>
-<ds:datastoreItem xmlns:ds="http://schemas.openxmlformats.org/officeDocument/2006/customXml" ds:itemID="{753FD835-B7A4-453F-950D-3563137F2108}">
+<ds:datastoreItem xmlns:ds="http://schemas.openxmlformats.org/officeDocument/2006/customXml" ds:itemID="{3105A253-A194-4CCC-B51A-265690CA3B11}">
   <ds:schemaRefs>
     <ds:schemaRef ds:uri="http://schemas.openxmlformats.org/officeDocument/2006/bibliography"/>
   </ds:schemaRefs>

--- a/documentation/api文档2.docx
+++ b/documentation/api文档2.docx
@@ -19199,8 +19199,6 @@
                 <w:color w:val="000000"/>
               </w:rPr>
             </w:pPr>
-            <w:bookmarkStart w:id="25" w:name="_GoBack"/>
-            <w:bookmarkEnd w:id="25"/>
             <w:r>
               <w:rPr>
                 <w:rFonts w:hint="eastAsia"/>
@@ -20978,6 +20976,3192 @@
                 <w:szCs w:val="22"/>
               </w:rPr>
               <w:t>VARCHAR2(32)</w:t>
+            </w:r>
+          </w:p>
+        </w:tc>
+        <w:tc>
+          <w:tcPr>
+            <w:tcW w:w="1134" w:type="dxa"/>
+            <w:vAlign w:val="center"/>
+          </w:tcPr>
+          <w:p>
+            <w:pPr>
+              <w:rPr>
+                <w:color w:val="000000"/>
+                <w:szCs w:val="21"/>
+              </w:rPr>
+            </w:pPr>
+          </w:p>
+        </w:tc>
+        <w:tc>
+          <w:tcPr>
+            <w:tcW w:w="1418" w:type="dxa"/>
+            <w:vAlign w:val="center"/>
+          </w:tcPr>
+          <w:p>
+            <w:pPr>
+              <w:rPr>
+                <w:color w:val="000000"/>
+                <w:szCs w:val="21"/>
+              </w:rPr>
+            </w:pPr>
+          </w:p>
+        </w:tc>
+      </w:tr>
+    </w:tbl>
+    <w:p>
+      <w:pPr>
+        <w:pStyle w:val="B2"/>
+        <w:ind w:leftChars="177" w:left="372"/>
+        <w:rPr>
+          <w:lang w:eastAsia="zh-CN"/>
+        </w:rPr>
+      </w:pPr>
+    </w:p>
+    <w:p>
+      <w:pPr>
+        <w:pStyle w:val="2"/>
+        <w:numPr>
+          <w:ilvl w:val="1"/>
+          <w:numId w:val="1"/>
+        </w:numPr>
+      </w:pPr>
+      <w:r>
+        <w:rPr>
+          <w:rFonts w:hint="eastAsia"/>
+        </w:rPr>
+        <w:t>违</w:t>
+      </w:r>
+      <w:r>
+        <w:t>章</w:t>
+      </w:r>
+      <w:r>
+        <w:rPr>
+          <w:rFonts w:hint="eastAsia"/>
+        </w:rPr>
+        <w:t>订单</w:t>
+      </w:r>
+      <w:r>
+        <w:t>信息</w:t>
+      </w:r>
+    </w:p>
+    <w:p>
+      <w:pPr>
+        <w:pStyle w:val="B2"/>
+        <w:rPr>
+          <w:lang w:eastAsia="zh-CN"/>
+        </w:rPr>
+      </w:pPr>
+      <w:r>
+        <w:rPr>
+          <w:rFonts w:hint="eastAsia"/>
+          <w:lang w:eastAsia="zh-CN"/>
+        </w:rPr>
+        <w:t>功能</w:t>
+      </w:r>
+      <w:r>
+        <w:rPr>
+          <w:lang w:eastAsia="zh-CN"/>
+        </w:rPr>
+        <w:t>：</w:t>
+      </w:r>
+      <w:r>
+        <w:rPr>
+          <w:rFonts w:hint="eastAsia"/>
+          <w:lang w:eastAsia="zh-CN"/>
+        </w:rPr>
+        <w:t>违</w:t>
+      </w:r>
+      <w:r>
+        <w:rPr>
+          <w:lang w:eastAsia="zh-CN"/>
+        </w:rPr>
+        <w:t>章</w:t>
+      </w:r>
+      <w:r>
+        <w:rPr>
+          <w:rFonts w:hint="eastAsia"/>
+          <w:lang w:eastAsia="zh-CN"/>
+        </w:rPr>
+        <w:t>订单</w:t>
+      </w:r>
+      <w:r>
+        <w:rPr>
+          <w:lang w:eastAsia="zh-CN"/>
+        </w:rPr>
+        <w:t>信息</w:t>
+      </w:r>
+    </w:p>
+    <w:p>
+      <w:pPr>
+        <w:pStyle w:val="B1"/>
+        <w:ind w:leftChars="200" w:left="420"/>
+      </w:pPr>
+      <w:r>
+        <w:t>CRUD：</w:t>
+      </w:r>
+      <w:r>
+        <w:rPr>
+          <w:rFonts w:hint="eastAsia"/>
+        </w:rPr>
+        <w:t xml:space="preserve"> </w:t>
+      </w:r>
+    </w:p>
+    <w:tbl>
+      <w:tblPr>
+        <w:tblStyle w:val="31"/>
+        <w:tblW w:w="8522" w:type="dxa"/>
+        <w:tblInd w:w="630" w:type="dxa"/>
+        <w:tblLook w:val="04A0" w:firstRow="1" w:lastRow="0" w:firstColumn="1" w:lastColumn="0" w:noHBand="0" w:noVBand="1"/>
+      </w:tblPr>
+      <w:tblGrid>
+        <w:gridCol w:w="1396"/>
+        <w:gridCol w:w="1630"/>
+        <w:gridCol w:w="5496"/>
+      </w:tblGrid>
+      <w:tr>
+        <w:trPr>
+          <w:cnfStyle w:val="100000000000" w:firstRow="1" w:lastRow="0" w:firstColumn="0" w:lastColumn="0" w:oddVBand="0" w:evenVBand="0" w:oddHBand="0" w:evenHBand="0" w:firstRowFirstColumn="0" w:firstRowLastColumn="0" w:lastRowFirstColumn="0" w:lastRowLastColumn="0"/>
+        </w:trPr>
+        <w:tc>
+          <w:tcPr>
+            <w:cnfStyle w:val="001000000100" w:firstRow="0" w:lastRow="0" w:firstColumn="1" w:lastColumn="0" w:oddVBand="0" w:evenVBand="0" w:oddHBand="0" w:evenHBand="0" w:firstRowFirstColumn="1" w:firstRowLastColumn="0" w:lastRowFirstColumn="0" w:lastRowLastColumn="0"/>
+            <w:tcW w:w="1396" w:type="dxa"/>
+          </w:tcPr>
+          <w:p>
+            <w:pPr>
+              <w:pStyle w:val="B1"/>
+              <w:ind w:left="0"/>
+            </w:pPr>
+            <w:r>
+              <w:rPr>
+                <w:rFonts w:hint="eastAsia"/>
+              </w:rPr>
+              <w:t>操</w:t>
+            </w:r>
+            <w:r>
+              <w:t>作</w:t>
+            </w:r>
+          </w:p>
+        </w:tc>
+        <w:tc>
+          <w:tcPr>
+            <w:tcW w:w="1630" w:type="dxa"/>
+          </w:tcPr>
+          <w:p>
+            <w:pPr>
+              <w:pStyle w:val="B1"/>
+              <w:ind w:left="0"/>
+              <w:cnfStyle w:val="100000000000" w:firstRow="1" w:lastRow="0" w:firstColumn="0" w:lastColumn="0" w:oddVBand="0" w:evenVBand="0" w:oddHBand="0" w:evenHBand="0" w:firstRowFirstColumn="0" w:firstRowLastColumn="0" w:lastRowFirstColumn="0" w:lastRowLastColumn="0"/>
+            </w:pPr>
+            <w:r>
+              <w:rPr>
+                <w:rFonts w:hint="eastAsia"/>
+              </w:rPr>
+              <w:t>http</w:t>
+            </w:r>
+            <w:r>
+              <w:t xml:space="preserve"> type</w:t>
+            </w:r>
+          </w:p>
+        </w:tc>
+        <w:tc>
+          <w:tcPr>
+            <w:tcW w:w="5496" w:type="dxa"/>
+          </w:tcPr>
+          <w:p>
+            <w:pPr>
+              <w:pStyle w:val="B1"/>
+              <w:ind w:left="0"/>
+              <w:cnfStyle w:val="100000000000" w:firstRow="1" w:lastRow="0" w:firstColumn="0" w:lastColumn="0" w:oddVBand="0" w:evenVBand="0" w:oddHBand="0" w:evenHBand="0" w:firstRowFirstColumn="0" w:firstRowLastColumn="0" w:lastRowFirstColumn="0" w:lastRowLastColumn="0"/>
+            </w:pPr>
+            <w:r>
+              <w:rPr>
+                <w:rFonts w:hint="eastAsia"/>
+              </w:rPr>
+              <w:t>URI</w:t>
+            </w:r>
+          </w:p>
+        </w:tc>
+      </w:tr>
+      <w:tr>
+        <w:trPr>
+          <w:cnfStyle w:val="000000100000" w:firstRow="0" w:lastRow="0" w:firstColumn="0" w:lastColumn="0" w:oddVBand="0" w:evenVBand="0" w:oddHBand="1" w:evenHBand="0" w:firstRowFirstColumn="0" w:firstRowLastColumn="0" w:lastRowFirstColumn="0" w:lastRowLastColumn="0"/>
+        </w:trPr>
+        <w:tc>
+          <w:tcPr>
+            <w:cnfStyle w:val="001000000000" w:firstRow="0" w:lastRow="0" w:firstColumn="1" w:lastColumn="0" w:oddVBand="0" w:evenVBand="0" w:oddHBand="0" w:evenHBand="0" w:firstRowFirstColumn="0" w:firstRowLastColumn="0" w:lastRowFirstColumn="0" w:lastRowLastColumn="0"/>
+            <w:tcW w:w="1396" w:type="dxa"/>
+          </w:tcPr>
+          <w:p>
+            <w:pPr>
+              <w:pStyle w:val="B1"/>
+              <w:ind w:left="0"/>
+            </w:pPr>
+            <w:r>
+              <w:rPr>
+                <w:rFonts w:hint="eastAsia"/>
+              </w:rPr>
+              <w:t>获取</w:t>
+            </w:r>
+          </w:p>
+        </w:tc>
+        <w:tc>
+          <w:tcPr>
+            <w:tcW w:w="1630" w:type="dxa"/>
+          </w:tcPr>
+          <w:p>
+            <w:pPr>
+              <w:pStyle w:val="B1"/>
+              <w:ind w:left="0"/>
+              <w:cnfStyle w:val="000000100000" w:firstRow="0" w:lastRow="0" w:firstColumn="0" w:lastColumn="0" w:oddVBand="0" w:evenVBand="0" w:oddHBand="1" w:evenHBand="0" w:firstRowFirstColumn="0" w:firstRowLastColumn="0" w:lastRowFirstColumn="0" w:lastRowLastColumn="0"/>
+            </w:pPr>
+            <w:r>
+              <w:rPr>
+                <w:rFonts w:hint="eastAsia"/>
+              </w:rPr>
+              <w:t>Post</w:t>
+            </w:r>
+          </w:p>
+        </w:tc>
+        <w:tc>
+          <w:tcPr>
+            <w:tcW w:w="5496" w:type="dxa"/>
+          </w:tcPr>
+          <w:p>
+            <w:pPr>
+              <w:pStyle w:val="B1"/>
+              <w:ind w:left="0"/>
+              <w:cnfStyle w:val="000000100000" w:firstRow="0" w:lastRow="0" w:firstColumn="0" w:lastColumn="0" w:oddVBand="0" w:evenVBand="0" w:oddHBand="1" w:evenHBand="0" w:firstRowFirstColumn="0" w:firstRowLastColumn="0" w:lastRowFirstColumn="0" w:lastRowLastColumn="0"/>
+            </w:pPr>
+            <w:r>
+              <w:t>/</w:t>
+            </w:r>
+            <w:proofErr w:type="spellStart"/>
+            <w:r>
+              <w:t>api</w:t>
+            </w:r>
+            <w:proofErr w:type="spellEnd"/>
+            <w:r>
+              <w:t>/illegal/</w:t>
+            </w:r>
+            <w:r>
+              <w:t>order</w:t>
+            </w:r>
+          </w:p>
+        </w:tc>
+      </w:tr>
+    </w:tbl>
+    <w:p>
+      <w:pPr>
+        <w:pStyle w:val="B2"/>
+        <w:rPr>
+          <w:lang w:eastAsia="zh-CN"/>
+        </w:rPr>
+      </w:pPr>
+    </w:p>
+    <w:p>
+      <w:pPr>
+        <w:pStyle w:val="B2"/>
+        <w:rPr>
+          <w:lang w:eastAsia="zh-CN"/>
+        </w:rPr>
+      </w:pPr>
+      <w:r>
+        <w:rPr>
+          <w:rFonts w:hint="eastAsia"/>
+          <w:lang w:eastAsia="zh-CN"/>
+        </w:rPr>
+        <w:t>请</w:t>
+      </w:r>
+      <w:r>
+        <w:rPr>
+          <w:lang w:eastAsia="zh-CN"/>
+        </w:rPr>
+        <w:t>求字段：</w:t>
+      </w:r>
+    </w:p>
+    <w:tbl>
+      <w:tblPr>
+        <w:tblW w:w="8323" w:type="dxa"/>
+        <w:tblInd w:w="630" w:type="dxa"/>
+        <w:tblBorders>
+          <w:top w:val="single" w:sz="4" w:space="0" w:color="auto"/>
+          <w:left w:val="single" w:sz="4" w:space="0" w:color="auto"/>
+          <w:bottom w:val="single" w:sz="4" w:space="0" w:color="auto"/>
+          <w:right w:val="single" w:sz="4" w:space="0" w:color="auto"/>
+          <w:insideH w:val="single" w:sz="4" w:space="0" w:color="auto"/>
+          <w:insideV w:val="single" w:sz="4" w:space="0" w:color="auto"/>
+        </w:tblBorders>
+        <w:tblLayout w:type="fixed"/>
+        <w:tblLook w:val="0000" w:firstRow="0" w:lastRow="0" w:firstColumn="0" w:lastColumn="0" w:noHBand="0" w:noVBand="0"/>
+      </w:tblPr>
+      <w:tblGrid>
+        <w:gridCol w:w="1661"/>
+        <w:gridCol w:w="2126"/>
+        <w:gridCol w:w="1984"/>
+        <w:gridCol w:w="1134"/>
+        <w:gridCol w:w="1418"/>
+      </w:tblGrid>
+      <w:tr>
+        <w:trPr>
+          <w:cantSplit/>
+          <w:trHeight w:val="591"/>
+        </w:trPr>
+        <w:tc>
+          <w:tcPr>
+            <w:tcW w:w="1661" w:type="dxa"/>
+            <w:shd w:val="clear" w:color="auto" w:fill="BFBFBF"/>
+            <w:vAlign w:val="center"/>
+          </w:tcPr>
+          <w:p>
+            <w:pPr>
+              <w:rPr>
+                <w:color w:val="000000"/>
+                <w:szCs w:val="21"/>
+              </w:rPr>
+            </w:pPr>
+            <w:r>
+              <w:rPr>
+                <w:rFonts w:hint="eastAsia"/>
+                <w:color w:val="000000"/>
+                <w:szCs w:val="21"/>
+              </w:rPr>
+              <w:t>中文域名</w:t>
+            </w:r>
+          </w:p>
+        </w:tc>
+        <w:tc>
+          <w:tcPr>
+            <w:tcW w:w="2126" w:type="dxa"/>
+            <w:shd w:val="clear" w:color="auto" w:fill="BFBFBF"/>
+            <w:vAlign w:val="center"/>
+          </w:tcPr>
+          <w:p>
+            <w:pPr>
+              <w:rPr>
+                <w:color w:val="000000"/>
+                <w:szCs w:val="21"/>
+              </w:rPr>
+            </w:pPr>
+            <w:r>
+              <w:rPr>
+                <w:rFonts w:hint="eastAsia"/>
+                <w:color w:val="000000"/>
+              </w:rPr>
+              <w:t>对应字段</w:t>
+            </w:r>
+          </w:p>
+        </w:tc>
+        <w:tc>
+          <w:tcPr>
+            <w:tcW w:w="1984" w:type="dxa"/>
+            <w:shd w:val="clear" w:color="auto" w:fill="BFBFBF"/>
+            <w:vAlign w:val="center"/>
+          </w:tcPr>
+          <w:p>
+            <w:pPr>
+              <w:rPr>
+                <w:color w:val="000000"/>
+                <w:szCs w:val="21"/>
+              </w:rPr>
+            </w:pPr>
+            <w:r>
+              <w:rPr>
+                <w:rFonts w:hint="eastAsia"/>
+                <w:color w:val="000000"/>
+                <w:szCs w:val="21"/>
+              </w:rPr>
+              <w:t>类型</w:t>
+            </w:r>
+          </w:p>
+        </w:tc>
+        <w:tc>
+          <w:tcPr>
+            <w:tcW w:w="1134" w:type="dxa"/>
+            <w:shd w:val="clear" w:color="auto" w:fill="BFBFBF"/>
+            <w:vAlign w:val="center"/>
+          </w:tcPr>
+          <w:p>
+            <w:pPr>
+              <w:rPr>
+                <w:color w:val="000000"/>
+                <w:szCs w:val="21"/>
+              </w:rPr>
+            </w:pPr>
+            <w:r>
+              <w:rPr>
+                <w:rFonts w:hint="eastAsia"/>
+                <w:color w:val="000000"/>
+                <w:szCs w:val="21"/>
+              </w:rPr>
+              <w:t>CRUD</w:t>
+            </w:r>
+          </w:p>
+        </w:tc>
+        <w:tc>
+          <w:tcPr>
+            <w:tcW w:w="1418" w:type="dxa"/>
+            <w:shd w:val="clear" w:color="auto" w:fill="BFBFBF"/>
+            <w:vAlign w:val="center"/>
+          </w:tcPr>
+          <w:p>
+            <w:pPr>
+              <w:rPr>
+                <w:color w:val="000000"/>
+                <w:szCs w:val="21"/>
+              </w:rPr>
+            </w:pPr>
+            <w:r>
+              <w:rPr>
+                <w:rFonts w:hint="eastAsia"/>
+                <w:color w:val="000000"/>
+                <w:szCs w:val="21"/>
+              </w:rPr>
+              <w:t>说明</w:t>
+            </w:r>
+          </w:p>
+        </w:tc>
+      </w:tr>
+      <w:tr>
+        <w:trPr>
+          <w:cantSplit/>
+        </w:trPr>
+        <w:tc>
+          <w:tcPr>
+            <w:tcW w:w="1661" w:type="dxa"/>
+            <w:vAlign w:val="center"/>
+          </w:tcPr>
+          <w:p>
+            <w:pPr>
+              <w:rPr>
+                <w:color w:val="000000"/>
+                <w:szCs w:val="21"/>
+              </w:rPr>
+            </w:pPr>
+            <w:r>
+              <w:rPr>
+                <w:rFonts w:hint="eastAsia"/>
+                <w:color w:val="000000"/>
+                <w:sz w:val="22"/>
+                <w:szCs w:val="22"/>
+              </w:rPr>
+              <w:t>id</w:t>
+            </w:r>
+          </w:p>
+        </w:tc>
+        <w:tc>
+          <w:tcPr>
+            <w:tcW w:w="2126" w:type="dxa"/>
+          </w:tcPr>
+          <w:p>
+            <w:pPr>
+              <w:rPr>
+                <w:color w:val="000000"/>
+                <w:szCs w:val="21"/>
+              </w:rPr>
+            </w:pPr>
+            <w:r>
+              <w:t>id</w:t>
+            </w:r>
+          </w:p>
+        </w:tc>
+        <w:tc>
+          <w:tcPr>
+            <w:tcW w:w="1984" w:type="dxa"/>
+            <w:vAlign w:val="center"/>
+          </w:tcPr>
+          <w:p>
+            <w:pPr>
+              <w:rPr>
+                <w:color w:val="000000"/>
+                <w:szCs w:val="21"/>
+              </w:rPr>
+            </w:pPr>
+            <w:r>
+              <w:rPr>
+                <w:rFonts w:hint="eastAsia"/>
+                <w:color w:val="000000"/>
+                <w:sz w:val="22"/>
+                <w:szCs w:val="22"/>
+              </w:rPr>
+              <w:t>CHAR(32)</w:t>
+            </w:r>
+          </w:p>
+        </w:tc>
+        <w:tc>
+          <w:tcPr>
+            <w:tcW w:w="1134" w:type="dxa"/>
+            <w:vAlign w:val="center"/>
+          </w:tcPr>
+          <w:p>
+            <w:pPr>
+              <w:rPr>
+                <w:color w:val="000000"/>
+                <w:szCs w:val="21"/>
+              </w:rPr>
+            </w:pPr>
+          </w:p>
+        </w:tc>
+        <w:tc>
+          <w:tcPr>
+            <w:tcW w:w="1418" w:type="dxa"/>
+            <w:vAlign w:val="center"/>
+          </w:tcPr>
+          <w:p>
+            <w:pPr>
+              <w:rPr>
+                <w:color w:val="000000"/>
+                <w:szCs w:val="21"/>
+              </w:rPr>
+            </w:pPr>
+          </w:p>
+        </w:tc>
+      </w:tr>
+      <w:tr>
+        <w:trPr>
+          <w:cantSplit/>
+        </w:trPr>
+        <w:tc>
+          <w:tcPr>
+            <w:tcW w:w="1661" w:type="dxa"/>
+            <w:vAlign w:val="center"/>
+          </w:tcPr>
+          <w:p>
+            <w:pPr>
+              <w:rPr>
+                <w:rFonts w:ascii="等线" w:eastAsia="等线" w:hAnsi="等线"/>
+                <w:color w:val="000000"/>
+              </w:rPr>
+            </w:pPr>
+            <w:r>
+              <w:rPr>
+                <w:rFonts w:hint="eastAsia"/>
+                <w:color w:val="000000"/>
+                <w:sz w:val="22"/>
+                <w:szCs w:val="22"/>
+              </w:rPr>
+              <w:lastRenderedPageBreak/>
+              <w:t>订单编号</w:t>
+            </w:r>
+          </w:p>
+        </w:tc>
+        <w:tc>
+          <w:tcPr>
+            <w:tcW w:w="2126" w:type="dxa"/>
+          </w:tcPr>
+          <w:p>
+            <w:pPr>
+              <w:rPr>
+                <w:rFonts w:ascii="等线" w:eastAsia="等线" w:hAnsi="等线"/>
+                <w:color w:val="000000"/>
+              </w:rPr>
+            </w:pPr>
+            <w:proofErr w:type="spellStart"/>
+            <w:r>
+              <w:t>orderId</w:t>
+            </w:r>
+            <w:proofErr w:type="spellEnd"/>
+          </w:p>
+        </w:tc>
+        <w:tc>
+          <w:tcPr>
+            <w:tcW w:w="1984" w:type="dxa"/>
+            <w:vAlign w:val="center"/>
+          </w:tcPr>
+          <w:p>
+            <w:pPr>
+              <w:rPr>
+                <w:rFonts w:ascii="等线" w:eastAsia="等线" w:hAnsi="等线"/>
+                <w:color w:val="000000"/>
+              </w:rPr>
+            </w:pPr>
+            <w:r>
+              <w:rPr>
+                <w:rFonts w:hint="eastAsia"/>
+                <w:color w:val="000000"/>
+                <w:sz w:val="22"/>
+                <w:szCs w:val="22"/>
+              </w:rPr>
+              <w:t>VARCHAR2(16)</w:t>
+            </w:r>
+          </w:p>
+        </w:tc>
+        <w:tc>
+          <w:tcPr>
+            <w:tcW w:w="1134" w:type="dxa"/>
+            <w:vAlign w:val="center"/>
+          </w:tcPr>
+          <w:p>
+            <w:pPr>
+              <w:rPr>
+                <w:color w:val="000000"/>
+                <w:szCs w:val="21"/>
+              </w:rPr>
+            </w:pPr>
+            <w:r>
+              <w:rPr>
+                <w:rFonts w:hint="eastAsia"/>
+                <w:color w:val="000000"/>
+                <w:szCs w:val="21"/>
+              </w:rPr>
+              <w:t>R</w:t>
+            </w:r>
+          </w:p>
+        </w:tc>
+        <w:tc>
+          <w:tcPr>
+            <w:tcW w:w="1418" w:type="dxa"/>
+            <w:vAlign w:val="center"/>
+          </w:tcPr>
+          <w:p>
+            <w:pPr>
+              <w:rPr>
+                <w:color w:val="000000"/>
+                <w:szCs w:val="21"/>
+              </w:rPr>
+            </w:pPr>
+          </w:p>
+        </w:tc>
+      </w:tr>
+      <w:tr>
+        <w:trPr>
+          <w:cantSplit/>
+        </w:trPr>
+        <w:tc>
+          <w:tcPr>
+            <w:tcW w:w="1661" w:type="dxa"/>
+            <w:vAlign w:val="center"/>
+          </w:tcPr>
+          <w:p>
+            <w:pPr>
+              <w:rPr>
+                <w:rFonts w:ascii="等线" w:eastAsia="等线" w:hAnsi="等线"/>
+                <w:color w:val="000000"/>
+              </w:rPr>
+            </w:pPr>
+            <w:r>
+              <w:rPr>
+                <w:rFonts w:hint="eastAsia"/>
+                <w:color w:val="000000"/>
+                <w:sz w:val="22"/>
+                <w:szCs w:val="22"/>
+              </w:rPr>
+              <w:t>用户id</w:t>
+            </w:r>
+          </w:p>
+        </w:tc>
+        <w:tc>
+          <w:tcPr>
+            <w:tcW w:w="2126" w:type="dxa"/>
+          </w:tcPr>
+          <w:p>
+            <w:pPr>
+              <w:rPr>
+                <w:rFonts w:ascii="等线" w:eastAsia="等线" w:hAnsi="等线"/>
+                <w:color w:val="000000"/>
+              </w:rPr>
+            </w:pPr>
+            <w:proofErr w:type="spellStart"/>
+            <w:r>
+              <w:t>userId</w:t>
+            </w:r>
+            <w:proofErr w:type="spellEnd"/>
+          </w:p>
+        </w:tc>
+        <w:tc>
+          <w:tcPr>
+            <w:tcW w:w="1984" w:type="dxa"/>
+            <w:vAlign w:val="center"/>
+          </w:tcPr>
+          <w:p>
+            <w:pPr>
+              <w:rPr>
+                <w:rFonts w:ascii="等线" w:eastAsia="等线" w:hAnsi="等线"/>
+                <w:color w:val="000000"/>
+              </w:rPr>
+            </w:pPr>
+            <w:r>
+              <w:rPr>
+                <w:rFonts w:hint="eastAsia"/>
+                <w:color w:val="000000"/>
+                <w:sz w:val="22"/>
+                <w:szCs w:val="22"/>
+              </w:rPr>
+              <w:t>CHAR(32)</w:t>
+            </w:r>
+          </w:p>
+        </w:tc>
+        <w:tc>
+          <w:tcPr>
+            <w:tcW w:w="1134" w:type="dxa"/>
+            <w:vAlign w:val="center"/>
+          </w:tcPr>
+          <w:p>
+            <w:pPr>
+              <w:rPr>
+                <w:color w:val="000000"/>
+                <w:szCs w:val="21"/>
+              </w:rPr>
+            </w:pPr>
+          </w:p>
+        </w:tc>
+        <w:tc>
+          <w:tcPr>
+            <w:tcW w:w="1418" w:type="dxa"/>
+            <w:vAlign w:val="center"/>
+          </w:tcPr>
+          <w:p>
+            <w:pPr>
+              <w:rPr>
+                <w:color w:val="000000"/>
+                <w:szCs w:val="21"/>
+              </w:rPr>
+            </w:pPr>
+          </w:p>
+        </w:tc>
+      </w:tr>
+    </w:tbl>
+    <w:p>
+      <w:pPr>
+        <w:pStyle w:val="B2"/>
+        <w:rPr>
+          <w:lang w:eastAsia="zh-CN"/>
+        </w:rPr>
+      </w:pPr>
+      <w:bookmarkStart w:id="25" w:name="_GoBack"/>
+      <w:bookmarkEnd w:id="25"/>
+    </w:p>
+    <w:p>
+      <w:pPr>
+        <w:pStyle w:val="B2"/>
+        <w:rPr>
+          <w:lang w:eastAsia="zh-CN"/>
+        </w:rPr>
+      </w:pPr>
+      <w:r>
+        <w:rPr>
+          <w:rFonts w:hint="eastAsia"/>
+          <w:lang w:eastAsia="zh-CN"/>
+        </w:rPr>
+        <w:t>请</w:t>
+      </w:r>
+      <w:r>
+        <w:rPr>
+          <w:lang w:eastAsia="zh-CN"/>
+        </w:rPr>
+        <w:t>求返回字段：</w:t>
+      </w:r>
+    </w:p>
+    <w:tbl>
+      <w:tblPr>
+        <w:tblW w:w="8323" w:type="dxa"/>
+        <w:tblInd w:w="630" w:type="dxa"/>
+        <w:tblBorders>
+          <w:top w:val="single" w:sz="4" w:space="0" w:color="auto"/>
+          <w:left w:val="single" w:sz="4" w:space="0" w:color="auto"/>
+          <w:bottom w:val="single" w:sz="4" w:space="0" w:color="auto"/>
+          <w:right w:val="single" w:sz="4" w:space="0" w:color="auto"/>
+          <w:insideH w:val="single" w:sz="4" w:space="0" w:color="auto"/>
+          <w:insideV w:val="single" w:sz="4" w:space="0" w:color="auto"/>
+        </w:tblBorders>
+        <w:tblLayout w:type="fixed"/>
+        <w:tblLook w:val="0000" w:firstRow="0" w:lastRow="0" w:firstColumn="0" w:lastColumn="0" w:noHBand="0" w:noVBand="0"/>
+      </w:tblPr>
+      <w:tblGrid>
+        <w:gridCol w:w="1661"/>
+        <w:gridCol w:w="2126"/>
+        <w:gridCol w:w="1984"/>
+        <w:gridCol w:w="1134"/>
+        <w:gridCol w:w="1418"/>
+      </w:tblGrid>
+      <w:tr>
+        <w:trPr>
+          <w:cantSplit/>
+          <w:trHeight w:val="591"/>
+        </w:trPr>
+        <w:tc>
+          <w:tcPr>
+            <w:tcW w:w="1661" w:type="dxa"/>
+            <w:shd w:val="clear" w:color="auto" w:fill="BFBFBF"/>
+            <w:vAlign w:val="center"/>
+          </w:tcPr>
+          <w:p>
+            <w:pPr>
+              <w:rPr>
+                <w:color w:val="000000"/>
+                <w:szCs w:val="21"/>
+              </w:rPr>
+            </w:pPr>
+            <w:r>
+              <w:rPr>
+                <w:rFonts w:hint="eastAsia"/>
+                <w:color w:val="000000"/>
+                <w:szCs w:val="21"/>
+              </w:rPr>
+              <w:t>中文域名</w:t>
+            </w:r>
+          </w:p>
+        </w:tc>
+        <w:tc>
+          <w:tcPr>
+            <w:tcW w:w="2126" w:type="dxa"/>
+            <w:shd w:val="clear" w:color="auto" w:fill="BFBFBF"/>
+            <w:vAlign w:val="center"/>
+          </w:tcPr>
+          <w:p>
+            <w:pPr>
+              <w:rPr>
+                <w:color w:val="000000"/>
+                <w:szCs w:val="21"/>
+              </w:rPr>
+            </w:pPr>
+            <w:r>
+              <w:rPr>
+                <w:rFonts w:hint="eastAsia"/>
+                <w:color w:val="000000"/>
+              </w:rPr>
+              <w:t>对应字段</w:t>
+            </w:r>
+          </w:p>
+        </w:tc>
+        <w:tc>
+          <w:tcPr>
+            <w:tcW w:w="1984" w:type="dxa"/>
+            <w:shd w:val="clear" w:color="auto" w:fill="BFBFBF"/>
+            <w:vAlign w:val="center"/>
+          </w:tcPr>
+          <w:p>
+            <w:pPr>
+              <w:rPr>
+                <w:color w:val="000000"/>
+                <w:szCs w:val="21"/>
+              </w:rPr>
+            </w:pPr>
+            <w:r>
+              <w:rPr>
+                <w:rFonts w:hint="eastAsia"/>
+                <w:color w:val="000000"/>
+                <w:szCs w:val="21"/>
+              </w:rPr>
+              <w:t>类型</w:t>
+            </w:r>
+          </w:p>
+        </w:tc>
+        <w:tc>
+          <w:tcPr>
+            <w:tcW w:w="1134" w:type="dxa"/>
+            <w:shd w:val="clear" w:color="auto" w:fill="BFBFBF"/>
+            <w:vAlign w:val="center"/>
+          </w:tcPr>
+          <w:p>
+            <w:pPr>
+              <w:rPr>
+                <w:color w:val="000000"/>
+                <w:szCs w:val="21"/>
+              </w:rPr>
+            </w:pPr>
+            <w:r>
+              <w:rPr>
+                <w:rFonts w:hint="eastAsia"/>
+                <w:color w:val="000000"/>
+                <w:szCs w:val="21"/>
+              </w:rPr>
+              <w:t>CRUD</w:t>
+            </w:r>
+          </w:p>
+        </w:tc>
+        <w:tc>
+          <w:tcPr>
+            <w:tcW w:w="1418" w:type="dxa"/>
+            <w:shd w:val="clear" w:color="auto" w:fill="BFBFBF"/>
+            <w:vAlign w:val="center"/>
+          </w:tcPr>
+          <w:p>
+            <w:pPr>
+              <w:rPr>
+                <w:color w:val="000000"/>
+                <w:szCs w:val="21"/>
+              </w:rPr>
+            </w:pPr>
+            <w:r>
+              <w:rPr>
+                <w:rFonts w:hint="eastAsia"/>
+                <w:color w:val="000000"/>
+                <w:szCs w:val="21"/>
+              </w:rPr>
+              <w:t>说明</w:t>
+            </w:r>
+          </w:p>
+        </w:tc>
+      </w:tr>
+      <w:tr>
+        <w:trPr>
+          <w:cantSplit/>
+        </w:trPr>
+        <w:tc>
+          <w:tcPr>
+            <w:tcW w:w="1661" w:type="dxa"/>
+            <w:vAlign w:val="center"/>
+          </w:tcPr>
+          <w:p>
+            <w:pPr>
+              <w:rPr>
+                <w:color w:val="000000"/>
+                <w:szCs w:val="21"/>
+              </w:rPr>
+            </w:pPr>
+            <w:r>
+              <w:rPr>
+                <w:rFonts w:hint="eastAsia"/>
+                <w:color w:val="000000"/>
+                <w:sz w:val="22"/>
+                <w:szCs w:val="22"/>
+              </w:rPr>
+              <w:t>id</w:t>
+            </w:r>
+          </w:p>
+        </w:tc>
+        <w:tc>
+          <w:tcPr>
+            <w:tcW w:w="2126" w:type="dxa"/>
+          </w:tcPr>
+          <w:p>
+            <w:pPr>
+              <w:rPr>
+                <w:color w:val="000000"/>
+                <w:szCs w:val="21"/>
+              </w:rPr>
+            </w:pPr>
+            <w:r>
+              <w:t>id</w:t>
+            </w:r>
+          </w:p>
+        </w:tc>
+        <w:tc>
+          <w:tcPr>
+            <w:tcW w:w="1984" w:type="dxa"/>
+            <w:vAlign w:val="center"/>
+          </w:tcPr>
+          <w:p>
+            <w:pPr>
+              <w:rPr>
+                <w:color w:val="000000"/>
+                <w:szCs w:val="21"/>
+              </w:rPr>
+            </w:pPr>
+            <w:r>
+              <w:rPr>
+                <w:rFonts w:hint="eastAsia"/>
+                <w:color w:val="000000"/>
+                <w:sz w:val="22"/>
+                <w:szCs w:val="22"/>
+              </w:rPr>
+              <w:t>CHAR(32)</w:t>
+            </w:r>
+          </w:p>
+        </w:tc>
+        <w:tc>
+          <w:tcPr>
+            <w:tcW w:w="1134" w:type="dxa"/>
+            <w:vAlign w:val="center"/>
+          </w:tcPr>
+          <w:p>
+            <w:pPr>
+              <w:rPr>
+                <w:color w:val="000000"/>
+                <w:szCs w:val="21"/>
+              </w:rPr>
+            </w:pPr>
+          </w:p>
+        </w:tc>
+        <w:tc>
+          <w:tcPr>
+            <w:tcW w:w="1418" w:type="dxa"/>
+            <w:vAlign w:val="center"/>
+          </w:tcPr>
+          <w:p>
+            <w:pPr>
+              <w:rPr>
+                <w:color w:val="000000"/>
+                <w:szCs w:val="21"/>
+              </w:rPr>
+            </w:pPr>
+          </w:p>
+        </w:tc>
+      </w:tr>
+      <w:tr>
+        <w:trPr>
+          <w:cantSplit/>
+        </w:trPr>
+        <w:tc>
+          <w:tcPr>
+            <w:tcW w:w="1661" w:type="dxa"/>
+            <w:vAlign w:val="center"/>
+          </w:tcPr>
+          <w:p>
+            <w:pPr>
+              <w:rPr>
+                <w:rFonts w:ascii="等线" w:eastAsia="等线" w:hAnsi="等线"/>
+                <w:color w:val="000000"/>
+              </w:rPr>
+            </w:pPr>
+            <w:r>
+              <w:rPr>
+                <w:rFonts w:hint="eastAsia"/>
+                <w:color w:val="000000"/>
+                <w:sz w:val="22"/>
+                <w:szCs w:val="22"/>
+              </w:rPr>
+              <w:t>订单编号</w:t>
+            </w:r>
+          </w:p>
+        </w:tc>
+        <w:tc>
+          <w:tcPr>
+            <w:tcW w:w="2126" w:type="dxa"/>
+          </w:tcPr>
+          <w:p>
+            <w:pPr>
+              <w:rPr>
+                <w:rFonts w:ascii="等线" w:eastAsia="等线" w:hAnsi="等线"/>
+                <w:color w:val="000000"/>
+              </w:rPr>
+            </w:pPr>
+            <w:proofErr w:type="spellStart"/>
+            <w:r>
+              <w:t>orderId</w:t>
+            </w:r>
+            <w:proofErr w:type="spellEnd"/>
+          </w:p>
+        </w:tc>
+        <w:tc>
+          <w:tcPr>
+            <w:tcW w:w="1984" w:type="dxa"/>
+            <w:vAlign w:val="center"/>
+          </w:tcPr>
+          <w:p>
+            <w:pPr>
+              <w:rPr>
+                <w:rFonts w:ascii="等线" w:eastAsia="等线" w:hAnsi="等线"/>
+                <w:color w:val="000000"/>
+              </w:rPr>
+            </w:pPr>
+            <w:r>
+              <w:rPr>
+                <w:rFonts w:hint="eastAsia"/>
+                <w:color w:val="000000"/>
+                <w:sz w:val="22"/>
+                <w:szCs w:val="22"/>
+              </w:rPr>
+              <w:t>VARCHAR2(16)</w:t>
+            </w:r>
+          </w:p>
+        </w:tc>
+        <w:tc>
+          <w:tcPr>
+            <w:tcW w:w="1134" w:type="dxa"/>
+            <w:vAlign w:val="center"/>
+          </w:tcPr>
+          <w:p>
+            <w:pPr>
+              <w:rPr>
+                <w:color w:val="000000"/>
+                <w:szCs w:val="21"/>
+              </w:rPr>
+            </w:pPr>
+            <w:r>
+              <w:rPr>
+                <w:rFonts w:hint="eastAsia"/>
+                <w:color w:val="000000"/>
+                <w:szCs w:val="21"/>
+              </w:rPr>
+              <w:t>R</w:t>
+            </w:r>
+          </w:p>
+        </w:tc>
+        <w:tc>
+          <w:tcPr>
+            <w:tcW w:w="1418" w:type="dxa"/>
+            <w:vAlign w:val="center"/>
+          </w:tcPr>
+          <w:p>
+            <w:pPr>
+              <w:rPr>
+                <w:color w:val="000000"/>
+                <w:szCs w:val="21"/>
+              </w:rPr>
+            </w:pPr>
+          </w:p>
+        </w:tc>
+      </w:tr>
+      <w:tr>
+        <w:trPr>
+          <w:cantSplit/>
+        </w:trPr>
+        <w:tc>
+          <w:tcPr>
+            <w:tcW w:w="1661" w:type="dxa"/>
+            <w:vAlign w:val="center"/>
+          </w:tcPr>
+          <w:p>
+            <w:pPr>
+              <w:rPr>
+                <w:rFonts w:ascii="等线" w:eastAsia="等线" w:hAnsi="等线"/>
+                <w:color w:val="000000"/>
+              </w:rPr>
+            </w:pPr>
+            <w:r>
+              <w:rPr>
+                <w:rFonts w:hint="eastAsia"/>
+                <w:color w:val="000000"/>
+                <w:sz w:val="22"/>
+                <w:szCs w:val="22"/>
+              </w:rPr>
+              <w:t>用户id</w:t>
+            </w:r>
+          </w:p>
+        </w:tc>
+        <w:tc>
+          <w:tcPr>
+            <w:tcW w:w="2126" w:type="dxa"/>
+          </w:tcPr>
+          <w:p>
+            <w:pPr>
+              <w:rPr>
+                <w:rFonts w:ascii="等线" w:eastAsia="等线" w:hAnsi="等线"/>
+                <w:color w:val="000000"/>
+              </w:rPr>
+            </w:pPr>
+            <w:proofErr w:type="spellStart"/>
+            <w:r>
+              <w:t>userId</w:t>
+            </w:r>
+            <w:proofErr w:type="spellEnd"/>
+          </w:p>
+        </w:tc>
+        <w:tc>
+          <w:tcPr>
+            <w:tcW w:w="1984" w:type="dxa"/>
+            <w:vAlign w:val="center"/>
+          </w:tcPr>
+          <w:p>
+            <w:pPr>
+              <w:rPr>
+                <w:rFonts w:ascii="等线" w:eastAsia="等线" w:hAnsi="等线"/>
+                <w:color w:val="000000"/>
+              </w:rPr>
+            </w:pPr>
+            <w:r>
+              <w:rPr>
+                <w:rFonts w:hint="eastAsia"/>
+                <w:color w:val="000000"/>
+                <w:sz w:val="22"/>
+                <w:szCs w:val="22"/>
+              </w:rPr>
+              <w:t>CHAR(32)</w:t>
+            </w:r>
+          </w:p>
+        </w:tc>
+        <w:tc>
+          <w:tcPr>
+            <w:tcW w:w="1134" w:type="dxa"/>
+            <w:vAlign w:val="center"/>
+          </w:tcPr>
+          <w:p>
+            <w:pPr>
+              <w:rPr>
+                <w:color w:val="000000"/>
+                <w:szCs w:val="21"/>
+              </w:rPr>
+            </w:pPr>
+          </w:p>
+        </w:tc>
+        <w:tc>
+          <w:tcPr>
+            <w:tcW w:w="1418" w:type="dxa"/>
+            <w:vAlign w:val="center"/>
+          </w:tcPr>
+          <w:p>
+            <w:pPr>
+              <w:rPr>
+                <w:color w:val="000000"/>
+                <w:szCs w:val="21"/>
+              </w:rPr>
+            </w:pPr>
+          </w:p>
+        </w:tc>
+      </w:tr>
+      <w:tr>
+        <w:trPr>
+          <w:cantSplit/>
+        </w:trPr>
+        <w:tc>
+          <w:tcPr>
+            <w:tcW w:w="1661" w:type="dxa"/>
+            <w:vAlign w:val="center"/>
+          </w:tcPr>
+          <w:p>
+            <w:pPr>
+              <w:rPr>
+                <w:rFonts w:ascii="等线" w:eastAsia="等线" w:hAnsi="等线"/>
+                <w:color w:val="000000"/>
+              </w:rPr>
+            </w:pPr>
+            <w:r>
+              <w:rPr>
+                <w:rFonts w:hint="eastAsia"/>
+                <w:color w:val="000000"/>
+                <w:sz w:val="22"/>
+                <w:szCs w:val="22"/>
+              </w:rPr>
+              <w:t>订单状态</w:t>
+            </w:r>
+          </w:p>
+        </w:tc>
+        <w:tc>
+          <w:tcPr>
+            <w:tcW w:w="2126" w:type="dxa"/>
+          </w:tcPr>
+          <w:p>
+            <w:pPr>
+              <w:rPr>
+                <w:rFonts w:ascii="等线" w:eastAsia="等线" w:hAnsi="等线"/>
+                <w:color w:val="000000"/>
+              </w:rPr>
+            </w:pPr>
+            <w:r>
+              <w:t>status</w:t>
+            </w:r>
+          </w:p>
+        </w:tc>
+        <w:tc>
+          <w:tcPr>
+            <w:tcW w:w="1984" w:type="dxa"/>
+            <w:vAlign w:val="center"/>
+          </w:tcPr>
+          <w:p>
+            <w:pPr>
+              <w:rPr>
+                <w:rFonts w:ascii="等线" w:eastAsia="等线" w:hAnsi="等线"/>
+                <w:color w:val="000000"/>
+              </w:rPr>
+            </w:pPr>
+            <w:r>
+              <w:rPr>
+                <w:rFonts w:hint="eastAsia"/>
+                <w:color w:val="000000"/>
+                <w:sz w:val="22"/>
+                <w:szCs w:val="22"/>
+              </w:rPr>
+              <w:t>CHAR(1)</w:t>
+            </w:r>
+          </w:p>
+        </w:tc>
+        <w:tc>
+          <w:tcPr>
+            <w:tcW w:w="1134" w:type="dxa"/>
+            <w:vAlign w:val="center"/>
+          </w:tcPr>
+          <w:p>
+            <w:pPr>
+              <w:rPr>
+                <w:color w:val="000000"/>
+                <w:szCs w:val="21"/>
+              </w:rPr>
+            </w:pPr>
+          </w:p>
+        </w:tc>
+        <w:tc>
+          <w:tcPr>
+            <w:tcW w:w="1418" w:type="dxa"/>
+            <w:vAlign w:val="center"/>
+          </w:tcPr>
+          <w:p>
+            <w:pPr>
+              <w:rPr>
+                <w:color w:val="000000"/>
+                <w:szCs w:val="21"/>
+              </w:rPr>
+            </w:pPr>
+          </w:p>
+        </w:tc>
+      </w:tr>
+      <w:tr>
+        <w:trPr>
+          <w:cantSplit/>
+        </w:trPr>
+        <w:tc>
+          <w:tcPr>
+            <w:tcW w:w="1661" w:type="dxa"/>
+            <w:vAlign w:val="center"/>
+          </w:tcPr>
+          <w:p>
+            <w:pPr>
+              <w:rPr>
+                <w:rFonts w:ascii="等线" w:eastAsia="等线" w:hAnsi="等线"/>
+                <w:color w:val="000000"/>
+              </w:rPr>
+            </w:pPr>
+            <w:r>
+              <w:rPr>
+                <w:rFonts w:hint="eastAsia"/>
+                <w:color w:val="000000"/>
+                <w:sz w:val="22"/>
+                <w:szCs w:val="22"/>
+              </w:rPr>
+              <w:t>总金额</w:t>
+            </w:r>
+          </w:p>
+        </w:tc>
+        <w:tc>
+          <w:tcPr>
+            <w:tcW w:w="2126" w:type="dxa"/>
+          </w:tcPr>
+          <w:p>
+            <w:pPr>
+              <w:rPr>
+                <w:rFonts w:ascii="等线" w:eastAsia="等线" w:hAnsi="等线"/>
+                <w:color w:val="000000"/>
+              </w:rPr>
+            </w:pPr>
+            <w:proofErr w:type="spellStart"/>
+            <w:r>
+              <w:t>totAmount</w:t>
+            </w:r>
+            <w:proofErr w:type="spellEnd"/>
+          </w:p>
+        </w:tc>
+        <w:tc>
+          <w:tcPr>
+            <w:tcW w:w="1984" w:type="dxa"/>
+            <w:vAlign w:val="center"/>
+          </w:tcPr>
+          <w:p>
+            <w:pPr>
+              <w:rPr>
+                <w:rFonts w:ascii="等线" w:eastAsia="等线" w:hAnsi="等线"/>
+                <w:color w:val="000000"/>
+              </w:rPr>
+            </w:pPr>
+            <w:r>
+              <w:rPr>
+                <w:rFonts w:hint="eastAsia"/>
+                <w:color w:val="000000"/>
+                <w:sz w:val="22"/>
+                <w:szCs w:val="22"/>
+              </w:rPr>
+              <w:t>VARCHAR2(16)</w:t>
+            </w:r>
+          </w:p>
+        </w:tc>
+        <w:tc>
+          <w:tcPr>
+            <w:tcW w:w="1134" w:type="dxa"/>
+            <w:vAlign w:val="center"/>
+          </w:tcPr>
+          <w:p>
+            <w:pPr>
+              <w:rPr>
+                <w:color w:val="000000"/>
+                <w:szCs w:val="21"/>
+              </w:rPr>
+            </w:pPr>
+            <w:r>
+              <w:rPr>
+                <w:rFonts w:hint="eastAsia"/>
+                <w:color w:val="000000"/>
+                <w:szCs w:val="21"/>
+              </w:rPr>
+              <w:t>R</w:t>
+            </w:r>
+          </w:p>
+        </w:tc>
+        <w:tc>
+          <w:tcPr>
+            <w:tcW w:w="1418" w:type="dxa"/>
+            <w:vAlign w:val="center"/>
+          </w:tcPr>
+          <w:p>
+            <w:pPr>
+              <w:rPr>
+                <w:color w:val="000000"/>
+                <w:szCs w:val="21"/>
+              </w:rPr>
+            </w:pPr>
+          </w:p>
+        </w:tc>
+      </w:tr>
+      <w:tr>
+        <w:trPr>
+          <w:cantSplit/>
+        </w:trPr>
+        <w:tc>
+          <w:tcPr>
+            <w:tcW w:w="1661" w:type="dxa"/>
+            <w:vAlign w:val="center"/>
+          </w:tcPr>
+          <w:p>
+            <w:pPr>
+              <w:rPr>
+                <w:rFonts w:ascii="等线" w:eastAsia="等线" w:hAnsi="等线"/>
+                <w:color w:val="000000"/>
+              </w:rPr>
+            </w:pPr>
+            <w:r>
+              <w:rPr>
+                <w:rFonts w:hint="eastAsia"/>
+                <w:color w:val="000000"/>
+                <w:sz w:val="22"/>
+                <w:szCs w:val="22"/>
+              </w:rPr>
+              <w:t>总扣分</w:t>
+            </w:r>
+          </w:p>
+        </w:tc>
+        <w:tc>
+          <w:tcPr>
+            <w:tcW w:w="2126" w:type="dxa"/>
+          </w:tcPr>
+          <w:p>
+            <w:pPr>
+              <w:rPr>
+                <w:rFonts w:ascii="等线" w:eastAsia="等线" w:hAnsi="等线"/>
+                <w:color w:val="000000"/>
+              </w:rPr>
+            </w:pPr>
+            <w:proofErr w:type="spellStart"/>
+            <w:r>
+              <w:t>totDegree</w:t>
+            </w:r>
+            <w:proofErr w:type="spellEnd"/>
+          </w:p>
+        </w:tc>
+        <w:tc>
+          <w:tcPr>
+            <w:tcW w:w="1984" w:type="dxa"/>
+            <w:vAlign w:val="center"/>
+          </w:tcPr>
+          <w:p>
+            <w:pPr>
+              <w:rPr>
+                <w:rFonts w:ascii="等线" w:eastAsia="等线" w:hAnsi="等线"/>
+                <w:color w:val="000000"/>
+              </w:rPr>
+            </w:pPr>
+            <w:r>
+              <w:rPr>
+                <w:rFonts w:hint="eastAsia"/>
+                <w:color w:val="000000"/>
+                <w:sz w:val="22"/>
+                <w:szCs w:val="22"/>
+              </w:rPr>
+              <w:t>CHAR(2)</w:t>
+            </w:r>
+          </w:p>
+        </w:tc>
+        <w:tc>
+          <w:tcPr>
+            <w:tcW w:w="1134" w:type="dxa"/>
+            <w:vAlign w:val="center"/>
+          </w:tcPr>
+          <w:p>
+            <w:pPr>
+              <w:rPr>
+                <w:color w:val="000000"/>
+                <w:szCs w:val="21"/>
+              </w:rPr>
+            </w:pPr>
+          </w:p>
+        </w:tc>
+        <w:tc>
+          <w:tcPr>
+            <w:tcW w:w="1418" w:type="dxa"/>
+            <w:vAlign w:val="center"/>
+          </w:tcPr>
+          <w:p>
+            <w:pPr>
+              <w:rPr>
+                <w:color w:val="000000"/>
+                <w:szCs w:val="21"/>
+              </w:rPr>
+            </w:pPr>
+          </w:p>
+        </w:tc>
+      </w:tr>
+      <w:tr>
+        <w:trPr>
+          <w:cantSplit/>
+        </w:trPr>
+        <w:tc>
+          <w:tcPr>
+            <w:tcW w:w="1661" w:type="dxa"/>
+            <w:vAlign w:val="center"/>
+          </w:tcPr>
+          <w:p>
+            <w:pPr>
+              <w:rPr>
+                <w:rFonts w:ascii="等线" w:eastAsia="等线" w:hAnsi="等线"/>
+                <w:color w:val="000000"/>
+              </w:rPr>
+            </w:pPr>
+            <w:r>
+              <w:rPr>
+                <w:rFonts w:hint="eastAsia"/>
+                <w:color w:val="000000"/>
+                <w:sz w:val="22"/>
+                <w:szCs w:val="22"/>
+              </w:rPr>
+              <w:t>总违章条目</w:t>
+            </w:r>
+          </w:p>
+        </w:tc>
+        <w:tc>
+          <w:tcPr>
+            <w:tcW w:w="2126" w:type="dxa"/>
+          </w:tcPr>
+          <w:p>
+            <w:pPr>
+              <w:rPr>
+                <w:rFonts w:ascii="等线" w:eastAsia="等线" w:hAnsi="等线"/>
+                <w:color w:val="000000"/>
+              </w:rPr>
+            </w:pPr>
+            <w:proofErr w:type="spellStart"/>
+            <w:r>
+              <w:t>totCount</w:t>
+            </w:r>
+            <w:proofErr w:type="spellEnd"/>
+          </w:p>
+        </w:tc>
+        <w:tc>
+          <w:tcPr>
+            <w:tcW w:w="1984" w:type="dxa"/>
+            <w:vAlign w:val="center"/>
+          </w:tcPr>
+          <w:p>
+            <w:pPr>
+              <w:rPr>
+                <w:rFonts w:ascii="等线" w:eastAsia="等线" w:hAnsi="等线"/>
+                <w:color w:val="000000"/>
+              </w:rPr>
+            </w:pPr>
+            <w:r>
+              <w:rPr>
+                <w:rFonts w:hint="eastAsia"/>
+                <w:color w:val="000000"/>
+                <w:sz w:val="22"/>
+                <w:szCs w:val="22"/>
+              </w:rPr>
+              <w:t>CHAR(2)</w:t>
+            </w:r>
+          </w:p>
+        </w:tc>
+        <w:tc>
+          <w:tcPr>
+            <w:tcW w:w="1134" w:type="dxa"/>
+            <w:vAlign w:val="center"/>
+          </w:tcPr>
+          <w:p>
+            <w:pPr>
+              <w:rPr>
+                <w:color w:val="000000"/>
+                <w:szCs w:val="21"/>
+              </w:rPr>
+            </w:pPr>
+          </w:p>
+        </w:tc>
+        <w:tc>
+          <w:tcPr>
+            <w:tcW w:w="1418" w:type="dxa"/>
+            <w:vAlign w:val="center"/>
+          </w:tcPr>
+          <w:p>
+            <w:pPr>
+              <w:rPr>
+                <w:color w:val="000000"/>
+                <w:szCs w:val="21"/>
+              </w:rPr>
+            </w:pPr>
+          </w:p>
+        </w:tc>
+      </w:tr>
+      <w:tr>
+        <w:trPr>
+          <w:cantSplit/>
+        </w:trPr>
+        <w:tc>
+          <w:tcPr>
+            <w:tcW w:w="1661" w:type="dxa"/>
+            <w:vAlign w:val="center"/>
+          </w:tcPr>
+          <w:p>
+            <w:pPr>
+              <w:rPr>
+                <w:rFonts w:ascii="等线" w:eastAsia="等线" w:hAnsi="等线"/>
+                <w:color w:val="000000"/>
+              </w:rPr>
+            </w:pPr>
+            <w:r>
+              <w:rPr>
+                <w:rFonts w:hint="eastAsia"/>
+                <w:color w:val="000000"/>
+                <w:sz w:val="22"/>
+                <w:szCs w:val="22"/>
+              </w:rPr>
+              <w:t>商户服务费</w:t>
+            </w:r>
+          </w:p>
+        </w:tc>
+        <w:tc>
+          <w:tcPr>
+            <w:tcW w:w="2126" w:type="dxa"/>
+          </w:tcPr>
+          <w:p>
+            <w:pPr>
+              <w:rPr>
+                <w:rFonts w:ascii="等线" w:eastAsia="等线" w:hAnsi="等线"/>
+                <w:color w:val="000000"/>
+              </w:rPr>
+            </w:pPr>
+            <w:proofErr w:type="spellStart"/>
+            <w:r>
+              <w:t>serviceFee</w:t>
+            </w:r>
+            <w:proofErr w:type="spellEnd"/>
+          </w:p>
+        </w:tc>
+        <w:tc>
+          <w:tcPr>
+            <w:tcW w:w="1984" w:type="dxa"/>
+            <w:vAlign w:val="center"/>
+          </w:tcPr>
+          <w:p>
+            <w:pPr>
+              <w:rPr>
+                <w:rFonts w:ascii="等线" w:eastAsia="等线" w:hAnsi="等线"/>
+                <w:color w:val="000000"/>
+              </w:rPr>
+            </w:pPr>
+            <w:r>
+              <w:rPr>
+                <w:rFonts w:hint="eastAsia"/>
+                <w:color w:val="000000"/>
+                <w:sz w:val="22"/>
+                <w:szCs w:val="22"/>
+              </w:rPr>
+              <w:t>VARCHAR2(16)</w:t>
+            </w:r>
+          </w:p>
+        </w:tc>
+        <w:tc>
+          <w:tcPr>
+            <w:tcW w:w="1134" w:type="dxa"/>
+            <w:vAlign w:val="center"/>
+          </w:tcPr>
+          <w:p>
+            <w:pPr>
+              <w:rPr>
+                <w:color w:val="000000"/>
+                <w:szCs w:val="21"/>
+              </w:rPr>
+            </w:pPr>
+          </w:p>
+        </w:tc>
+        <w:tc>
+          <w:tcPr>
+            <w:tcW w:w="1418" w:type="dxa"/>
+            <w:vAlign w:val="center"/>
+          </w:tcPr>
+          <w:p>
+            <w:pPr>
+              <w:rPr>
+                <w:color w:val="000000"/>
+                <w:szCs w:val="21"/>
+              </w:rPr>
+            </w:pPr>
+          </w:p>
+        </w:tc>
+      </w:tr>
+      <w:tr>
+        <w:trPr>
+          <w:cantSplit/>
+        </w:trPr>
+        <w:tc>
+          <w:tcPr>
+            <w:tcW w:w="1661" w:type="dxa"/>
+            <w:vAlign w:val="center"/>
+          </w:tcPr>
+          <w:p>
+            <w:pPr>
+              <w:rPr>
+                <w:rFonts w:hint="eastAsia"/>
+                <w:color w:val="000000"/>
+                <w:sz w:val="22"/>
+                <w:szCs w:val="22"/>
+              </w:rPr>
+            </w:pPr>
+            <w:r>
+              <w:rPr>
+                <w:rFonts w:hint="eastAsia"/>
+                <w:color w:val="000000"/>
+                <w:sz w:val="22"/>
+                <w:szCs w:val="22"/>
+              </w:rPr>
+              <w:t>渠道服务费</w:t>
+            </w:r>
+          </w:p>
+        </w:tc>
+        <w:tc>
+          <w:tcPr>
+            <w:tcW w:w="2126" w:type="dxa"/>
+          </w:tcPr>
+          <w:p>
+            <w:proofErr w:type="spellStart"/>
+            <w:r>
+              <w:t>chnlFee</w:t>
+            </w:r>
+            <w:proofErr w:type="spellEnd"/>
+          </w:p>
+        </w:tc>
+        <w:tc>
+          <w:tcPr>
+            <w:tcW w:w="1984" w:type="dxa"/>
+            <w:vAlign w:val="center"/>
+          </w:tcPr>
+          <w:p>
+            <w:pPr>
+              <w:rPr>
+                <w:rFonts w:hint="eastAsia"/>
+                <w:color w:val="000000"/>
+                <w:sz w:val="22"/>
+                <w:szCs w:val="22"/>
+              </w:rPr>
+            </w:pPr>
+            <w:r>
+              <w:rPr>
+                <w:rFonts w:hint="eastAsia"/>
+                <w:color w:val="000000"/>
+                <w:sz w:val="22"/>
+                <w:szCs w:val="22"/>
+              </w:rPr>
+              <w:t>VARCHAR2(16)</w:t>
+            </w:r>
+          </w:p>
+        </w:tc>
+        <w:tc>
+          <w:tcPr>
+            <w:tcW w:w="1134" w:type="dxa"/>
+            <w:vAlign w:val="center"/>
+          </w:tcPr>
+          <w:p>
+            <w:pPr>
+              <w:rPr>
+                <w:color w:val="000000"/>
+                <w:szCs w:val="21"/>
+              </w:rPr>
+            </w:pPr>
+          </w:p>
+        </w:tc>
+        <w:tc>
+          <w:tcPr>
+            <w:tcW w:w="1418" w:type="dxa"/>
+            <w:vAlign w:val="center"/>
+          </w:tcPr>
+          <w:p>
+            <w:pPr>
+              <w:rPr>
+                <w:color w:val="000000"/>
+                <w:szCs w:val="21"/>
+              </w:rPr>
+            </w:pPr>
+          </w:p>
+        </w:tc>
+      </w:tr>
+      <w:tr>
+        <w:trPr>
+          <w:cantSplit/>
+        </w:trPr>
+        <w:tc>
+          <w:tcPr>
+            <w:tcW w:w="1661" w:type="dxa"/>
+            <w:vAlign w:val="center"/>
+          </w:tcPr>
+          <w:p>
+            <w:pPr>
+              <w:rPr>
+                <w:rFonts w:hint="eastAsia"/>
+                <w:color w:val="000000"/>
+                <w:sz w:val="22"/>
+                <w:szCs w:val="22"/>
+              </w:rPr>
+            </w:pPr>
+          </w:p>
+        </w:tc>
+        <w:tc>
+          <w:tcPr>
+            <w:tcW w:w="2126" w:type="dxa"/>
+          </w:tcPr>
+          <w:p>
+            <w:proofErr w:type="spellStart"/>
+            <w:r>
+              <w:t>feeRate</w:t>
+            </w:r>
+            <w:proofErr w:type="spellEnd"/>
+          </w:p>
+        </w:tc>
+        <w:tc>
+          <w:tcPr>
+            <w:tcW w:w="1984" w:type="dxa"/>
+            <w:vAlign w:val="center"/>
+          </w:tcPr>
+          <w:p>
+            <w:pPr>
+              <w:rPr>
+                <w:rFonts w:hint="eastAsia"/>
+                <w:color w:val="000000"/>
+                <w:sz w:val="22"/>
+                <w:szCs w:val="22"/>
+              </w:rPr>
+            </w:pPr>
+            <w:r>
+              <w:rPr>
+                <w:rFonts w:hint="eastAsia"/>
+                <w:color w:val="000000"/>
+                <w:sz w:val="22"/>
+                <w:szCs w:val="22"/>
+              </w:rPr>
+              <w:t>VARCHAR2(16)</w:t>
+            </w:r>
+          </w:p>
+        </w:tc>
+        <w:tc>
+          <w:tcPr>
+            <w:tcW w:w="1134" w:type="dxa"/>
+            <w:vAlign w:val="center"/>
+          </w:tcPr>
+          <w:p>
+            <w:pPr>
+              <w:rPr>
+                <w:color w:val="000000"/>
+                <w:szCs w:val="21"/>
+              </w:rPr>
+            </w:pPr>
+          </w:p>
+        </w:tc>
+        <w:tc>
+          <w:tcPr>
+            <w:tcW w:w="1418" w:type="dxa"/>
+            <w:vAlign w:val="center"/>
+          </w:tcPr>
+          <w:p>
+            <w:pPr>
+              <w:rPr>
+                <w:color w:val="000000"/>
+                <w:szCs w:val="21"/>
+              </w:rPr>
+            </w:pPr>
+          </w:p>
+        </w:tc>
+      </w:tr>
+      <w:tr>
+        <w:trPr>
+          <w:cantSplit/>
+        </w:trPr>
+        <w:tc>
+          <w:tcPr>
+            <w:tcW w:w="1661" w:type="dxa"/>
+            <w:vAlign w:val="center"/>
+          </w:tcPr>
+          <w:p>
+            <w:pPr>
+              <w:rPr>
+                <w:rFonts w:hint="eastAsia"/>
+                <w:color w:val="000000"/>
+                <w:sz w:val="22"/>
+                <w:szCs w:val="22"/>
+              </w:rPr>
+            </w:pPr>
+            <w:r>
+              <w:rPr>
+                <w:rFonts w:hint="eastAsia"/>
+                <w:color w:val="000000"/>
+                <w:sz w:val="22"/>
+                <w:szCs w:val="22"/>
+              </w:rPr>
+              <w:t>支付订单号</w:t>
+            </w:r>
+          </w:p>
+        </w:tc>
+        <w:tc>
+          <w:tcPr>
+            <w:tcW w:w="2126" w:type="dxa"/>
+          </w:tcPr>
+          <w:p>
+            <w:proofErr w:type="spellStart"/>
+            <w:r>
+              <w:t>payOrder</w:t>
+            </w:r>
+            <w:proofErr w:type="spellEnd"/>
+          </w:p>
+        </w:tc>
+        <w:tc>
+          <w:tcPr>
+            <w:tcW w:w="1984" w:type="dxa"/>
+            <w:vAlign w:val="center"/>
+          </w:tcPr>
+          <w:p>
+            <w:pPr>
+              <w:rPr>
+                <w:rFonts w:hint="eastAsia"/>
+                <w:color w:val="000000"/>
+                <w:sz w:val="22"/>
+                <w:szCs w:val="22"/>
+              </w:rPr>
+            </w:pPr>
+            <w:r>
+              <w:rPr>
+                <w:rFonts w:hint="eastAsia"/>
+                <w:color w:val="000000"/>
+                <w:sz w:val="22"/>
+                <w:szCs w:val="22"/>
+              </w:rPr>
+              <w:t>CHAR(32)</w:t>
+            </w:r>
+          </w:p>
+        </w:tc>
+        <w:tc>
+          <w:tcPr>
+            <w:tcW w:w="1134" w:type="dxa"/>
+            <w:vAlign w:val="center"/>
+          </w:tcPr>
+          <w:p>
+            <w:pPr>
+              <w:rPr>
+                <w:color w:val="000000"/>
+                <w:szCs w:val="21"/>
+              </w:rPr>
+            </w:pPr>
+          </w:p>
+        </w:tc>
+        <w:tc>
+          <w:tcPr>
+            <w:tcW w:w="1418" w:type="dxa"/>
+            <w:vAlign w:val="center"/>
+          </w:tcPr>
+          <w:p>
+            <w:pPr>
+              <w:rPr>
+                <w:color w:val="000000"/>
+                <w:szCs w:val="21"/>
+              </w:rPr>
+            </w:pPr>
+          </w:p>
+        </w:tc>
+      </w:tr>
+      <w:tr>
+        <w:trPr>
+          <w:cantSplit/>
+        </w:trPr>
+        <w:tc>
+          <w:tcPr>
+            <w:tcW w:w="1661" w:type="dxa"/>
+            <w:vAlign w:val="center"/>
+          </w:tcPr>
+          <w:p>
+            <w:pPr>
+              <w:rPr>
+                <w:rFonts w:hint="eastAsia"/>
+                <w:color w:val="000000"/>
+                <w:sz w:val="22"/>
+                <w:szCs w:val="22"/>
+              </w:rPr>
+            </w:pPr>
+            <w:r>
+              <w:rPr>
+                <w:rFonts w:hint="eastAsia"/>
+                <w:color w:val="000000"/>
+                <w:sz w:val="22"/>
+                <w:szCs w:val="22"/>
+              </w:rPr>
+              <w:t>生成订单时间</w:t>
+            </w:r>
+          </w:p>
+        </w:tc>
+        <w:tc>
+          <w:tcPr>
+            <w:tcW w:w="2126" w:type="dxa"/>
+          </w:tcPr>
+          <w:p>
+            <w:proofErr w:type="spellStart"/>
+            <w:r>
+              <w:t>exeBegTime</w:t>
+            </w:r>
+            <w:proofErr w:type="spellEnd"/>
+          </w:p>
+        </w:tc>
+        <w:tc>
+          <w:tcPr>
+            <w:tcW w:w="1984" w:type="dxa"/>
+            <w:vAlign w:val="center"/>
+          </w:tcPr>
+          <w:p>
+            <w:pPr>
+              <w:rPr>
+                <w:rFonts w:hint="eastAsia"/>
+                <w:color w:val="000000"/>
+                <w:sz w:val="22"/>
+                <w:szCs w:val="22"/>
+              </w:rPr>
+            </w:pPr>
+            <w:r>
+              <w:rPr>
+                <w:rFonts w:hint="eastAsia"/>
+                <w:color w:val="000000"/>
+                <w:sz w:val="22"/>
+                <w:szCs w:val="22"/>
+              </w:rPr>
+              <w:t>CHAR(14)</w:t>
+            </w:r>
+          </w:p>
+        </w:tc>
+        <w:tc>
+          <w:tcPr>
+            <w:tcW w:w="1134" w:type="dxa"/>
+            <w:vAlign w:val="center"/>
+          </w:tcPr>
+          <w:p>
+            <w:pPr>
+              <w:rPr>
+                <w:color w:val="000000"/>
+                <w:szCs w:val="21"/>
+              </w:rPr>
+            </w:pPr>
+          </w:p>
+        </w:tc>
+        <w:tc>
+          <w:tcPr>
+            <w:tcW w:w="1418" w:type="dxa"/>
+            <w:vAlign w:val="center"/>
+          </w:tcPr>
+          <w:p>
+            <w:pPr>
+              <w:rPr>
+                <w:color w:val="000000"/>
+                <w:szCs w:val="21"/>
+              </w:rPr>
+            </w:pPr>
+          </w:p>
+        </w:tc>
+      </w:tr>
+      <w:tr>
+        <w:trPr>
+          <w:cantSplit/>
+        </w:trPr>
+        <w:tc>
+          <w:tcPr>
+            <w:tcW w:w="1661" w:type="dxa"/>
+            <w:vAlign w:val="center"/>
+          </w:tcPr>
+          <w:p>
+            <w:pPr>
+              <w:rPr>
+                <w:rFonts w:hint="eastAsia"/>
+                <w:color w:val="000000"/>
+                <w:sz w:val="22"/>
+                <w:szCs w:val="22"/>
+              </w:rPr>
+            </w:pPr>
+            <w:r>
+              <w:rPr>
+                <w:rFonts w:hint="eastAsia"/>
+                <w:color w:val="000000"/>
+                <w:sz w:val="22"/>
+                <w:szCs w:val="22"/>
+              </w:rPr>
+              <w:t>订单结束时间</w:t>
+            </w:r>
+          </w:p>
+        </w:tc>
+        <w:tc>
+          <w:tcPr>
+            <w:tcW w:w="2126" w:type="dxa"/>
+          </w:tcPr>
+          <w:p>
+            <w:proofErr w:type="spellStart"/>
+            <w:r>
+              <w:t>exeEndTime</w:t>
+            </w:r>
+            <w:proofErr w:type="spellEnd"/>
+          </w:p>
+        </w:tc>
+        <w:tc>
+          <w:tcPr>
+            <w:tcW w:w="1984" w:type="dxa"/>
+            <w:vAlign w:val="center"/>
+          </w:tcPr>
+          <w:p>
+            <w:pPr>
+              <w:rPr>
+                <w:rFonts w:hint="eastAsia"/>
+                <w:color w:val="000000"/>
+                <w:sz w:val="22"/>
+                <w:szCs w:val="22"/>
+              </w:rPr>
+            </w:pPr>
+            <w:r>
+              <w:rPr>
+                <w:rFonts w:hint="eastAsia"/>
+                <w:color w:val="000000"/>
+                <w:sz w:val="22"/>
+                <w:szCs w:val="22"/>
+              </w:rPr>
+              <w:t>CHAR(14)</w:t>
+            </w:r>
+          </w:p>
+        </w:tc>
+        <w:tc>
+          <w:tcPr>
+            <w:tcW w:w="1134" w:type="dxa"/>
+            <w:vAlign w:val="center"/>
+          </w:tcPr>
+          <w:p>
+            <w:pPr>
+              <w:rPr>
+                <w:color w:val="000000"/>
+                <w:szCs w:val="21"/>
+              </w:rPr>
+            </w:pPr>
+          </w:p>
+        </w:tc>
+        <w:tc>
+          <w:tcPr>
+            <w:tcW w:w="1418" w:type="dxa"/>
+            <w:vAlign w:val="center"/>
+          </w:tcPr>
+          <w:p>
+            <w:pPr>
+              <w:rPr>
+                <w:color w:val="000000"/>
+                <w:szCs w:val="21"/>
+              </w:rPr>
+            </w:pPr>
+          </w:p>
+        </w:tc>
+      </w:tr>
+      <w:tr>
+        <w:trPr>
+          <w:cantSplit/>
+        </w:trPr>
+        <w:tc>
+          <w:tcPr>
+            <w:tcW w:w="1661" w:type="dxa"/>
+            <w:vAlign w:val="center"/>
+          </w:tcPr>
+          <w:p>
+            <w:pPr>
+              <w:rPr>
+                <w:rFonts w:hint="eastAsia"/>
+                <w:color w:val="000000"/>
+                <w:sz w:val="22"/>
+                <w:szCs w:val="22"/>
+              </w:rPr>
+            </w:pPr>
+            <w:r>
+              <w:rPr>
+                <w:rFonts w:hint="eastAsia"/>
+                <w:color w:val="000000"/>
+                <w:sz w:val="22"/>
+                <w:szCs w:val="22"/>
+              </w:rPr>
+              <w:t>扩展域1</w:t>
+            </w:r>
+          </w:p>
+        </w:tc>
+        <w:tc>
+          <w:tcPr>
+            <w:tcW w:w="2126" w:type="dxa"/>
+          </w:tcPr>
+          <w:p>
+            <w:r>
+              <w:t>ext1</w:t>
+            </w:r>
+          </w:p>
+        </w:tc>
+        <w:tc>
+          <w:tcPr>
+            <w:tcW w:w="1984" w:type="dxa"/>
+            <w:vAlign w:val="center"/>
+          </w:tcPr>
+          <w:p>
+            <w:pPr>
+              <w:rPr>
+                <w:rFonts w:hint="eastAsia"/>
+                <w:color w:val="000000"/>
+                <w:sz w:val="22"/>
+                <w:szCs w:val="22"/>
+              </w:rPr>
+            </w:pPr>
+            <w:r>
+              <w:rPr>
+                <w:rFonts w:hint="eastAsia"/>
+                <w:color w:val="000000"/>
+                <w:sz w:val="22"/>
+                <w:szCs w:val="22"/>
+              </w:rPr>
+              <w:t>VARCHAR2(32)</w:t>
+            </w:r>
+          </w:p>
+        </w:tc>
+        <w:tc>
+          <w:tcPr>
+            <w:tcW w:w="1134" w:type="dxa"/>
+            <w:vAlign w:val="center"/>
+          </w:tcPr>
+          <w:p>
+            <w:pPr>
+              <w:rPr>
+                <w:color w:val="000000"/>
+                <w:szCs w:val="21"/>
+              </w:rPr>
+            </w:pPr>
+          </w:p>
+        </w:tc>
+        <w:tc>
+          <w:tcPr>
+            <w:tcW w:w="1418" w:type="dxa"/>
+            <w:vAlign w:val="center"/>
+          </w:tcPr>
+          <w:p>
+            <w:pPr>
+              <w:rPr>
+                <w:color w:val="000000"/>
+                <w:szCs w:val="21"/>
+              </w:rPr>
+            </w:pPr>
+          </w:p>
+        </w:tc>
+      </w:tr>
+      <w:tr>
+        <w:trPr>
+          <w:cantSplit/>
+        </w:trPr>
+        <w:tc>
+          <w:tcPr>
+            <w:tcW w:w="1661" w:type="dxa"/>
+            <w:vAlign w:val="center"/>
+          </w:tcPr>
+          <w:p>
+            <w:pPr>
+              <w:rPr>
+                <w:rFonts w:hint="eastAsia"/>
+                <w:color w:val="000000"/>
+                <w:sz w:val="22"/>
+                <w:szCs w:val="22"/>
+              </w:rPr>
+            </w:pPr>
+            <w:r>
+              <w:rPr>
+                <w:rFonts w:hint="eastAsia"/>
+                <w:color w:val="000000"/>
+                <w:sz w:val="22"/>
+                <w:szCs w:val="22"/>
+              </w:rPr>
+              <w:t>扩展域2</w:t>
+            </w:r>
+          </w:p>
+        </w:tc>
+        <w:tc>
+          <w:tcPr>
+            <w:tcW w:w="2126" w:type="dxa"/>
+          </w:tcPr>
+          <w:p>
+            <w:r>
+              <w:t>ext2</w:t>
+            </w:r>
+          </w:p>
+        </w:tc>
+        <w:tc>
+          <w:tcPr>
+            <w:tcW w:w="1984" w:type="dxa"/>
+            <w:vAlign w:val="center"/>
+          </w:tcPr>
+          <w:p>
+            <w:pPr>
+              <w:rPr>
+                <w:rFonts w:hint="eastAsia"/>
+                <w:color w:val="000000"/>
+                <w:sz w:val="22"/>
+                <w:szCs w:val="22"/>
+              </w:rPr>
+            </w:pPr>
+            <w:r>
+              <w:rPr>
+                <w:rFonts w:hint="eastAsia"/>
+                <w:color w:val="000000"/>
+                <w:sz w:val="22"/>
+                <w:szCs w:val="22"/>
+              </w:rPr>
+              <w:t>VARCHAR2(64)</w:t>
+            </w:r>
+          </w:p>
+        </w:tc>
+        <w:tc>
+          <w:tcPr>
+            <w:tcW w:w="1134" w:type="dxa"/>
+            <w:vAlign w:val="center"/>
+          </w:tcPr>
+          <w:p>
+            <w:pPr>
+              <w:rPr>
+                <w:color w:val="000000"/>
+                <w:szCs w:val="21"/>
+              </w:rPr>
+            </w:pPr>
+          </w:p>
+        </w:tc>
+        <w:tc>
+          <w:tcPr>
+            <w:tcW w:w="1418" w:type="dxa"/>
+            <w:vAlign w:val="center"/>
+          </w:tcPr>
+          <w:p>
+            <w:pPr>
+              <w:rPr>
+                <w:color w:val="000000"/>
+                <w:szCs w:val="21"/>
+              </w:rPr>
+            </w:pPr>
+          </w:p>
+        </w:tc>
+      </w:tr>
+      <w:tr>
+        <w:trPr>
+          <w:cantSplit/>
+        </w:trPr>
+        <w:tc>
+          <w:tcPr>
+            <w:tcW w:w="1661" w:type="dxa"/>
+            <w:vAlign w:val="center"/>
+          </w:tcPr>
+          <w:p>
+            <w:pPr>
+              <w:rPr>
+                <w:rFonts w:hint="eastAsia"/>
+                <w:color w:val="000000"/>
+                <w:sz w:val="22"/>
+                <w:szCs w:val="22"/>
+              </w:rPr>
+            </w:pPr>
+            <w:r>
+              <w:rPr>
+                <w:rFonts w:hint="eastAsia"/>
+                <w:color w:val="000000"/>
+                <w:sz w:val="22"/>
+                <w:szCs w:val="22"/>
+              </w:rPr>
+              <w:t>扩展域3</w:t>
+            </w:r>
+          </w:p>
+        </w:tc>
+        <w:tc>
+          <w:tcPr>
+            <w:tcW w:w="2126" w:type="dxa"/>
+          </w:tcPr>
+          <w:p>
+            <w:r>
+              <w:t>ext3</w:t>
+            </w:r>
+          </w:p>
+        </w:tc>
+        <w:tc>
+          <w:tcPr>
+            <w:tcW w:w="1984" w:type="dxa"/>
+            <w:vAlign w:val="center"/>
+          </w:tcPr>
+          <w:p>
+            <w:pPr>
+              <w:rPr>
+                <w:rFonts w:hint="eastAsia"/>
+                <w:color w:val="000000"/>
+                <w:sz w:val="22"/>
+                <w:szCs w:val="22"/>
+              </w:rPr>
+            </w:pPr>
+            <w:r>
+              <w:rPr>
+                <w:rFonts w:hint="eastAsia"/>
+                <w:color w:val="000000"/>
+                <w:sz w:val="22"/>
+                <w:szCs w:val="22"/>
+              </w:rPr>
+              <w:t>VARCHAR2(128)</w:t>
+            </w:r>
+          </w:p>
+        </w:tc>
+        <w:tc>
+          <w:tcPr>
+            <w:tcW w:w="1134" w:type="dxa"/>
+            <w:vAlign w:val="center"/>
+          </w:tcPr>
+          <w:p>
+            <w:pPr>
+              <w:rPr>
+                <w:color w:val="000000"/>
+                <w:szCs w:val="21"/>
+              </w:rPr>
+            </w:pPr>
+          </w:p>
+        </w:tc>
+        <w:tc>
+          <w:tcPr>
+            <w:tcW w:w="1418" w:type="dxa"/>
+            <w:vAlign w:val="center"/>
+          </w:tcPr>
+          <w:p>
+            <w:pPr>
+              <w:rPr>
+                <w:color w:val="000000"/>
+                <w:szCs w:val="21"/>
+              </w:rPr>
+            </w:pPr>
+          </w:p>
+        </w:tc>
+      </w:tr>
+      <w:tr>
+        <w:trPr>
+          <w:cantSplit/>
+        </w:trPr>
+        <w:tc>
+          <w:tcPr>
+            <w:tcW w:w="1661" w:type="dxa"/>
+            <w:vAlign w:val="center"/>
+          </w:tcPr>
+          <w:p>
+            <w:pPr>
+              <w:rPr>
+                <w:rFonts w:hint="eastAsia"/>
+                <w:color w:val="000000"/>
+                <w:sz w:val="22"/>
+                <w:szCs w:val="22"/>
+              </w:rPr>
+            </w:pPr>
+            <w:r>
+              <w:rPr>
+                <w:rFonts w:hint="eastAsia"/>
+                <w:color w:val="000000"/>
+                <w:sz w:val="22"/>
+                <w:szCs w:val="22"/>
+              </w:rPr>
+              <w:t>扩展域4</w:t>
+            </w:r>
+          </w:p>
+        </w:tc>
+        <w:tc>
+          <w:tcPr>
+            <w:tcW w:w="2126" w:type="dxa"/>
+          </w:tcPr>
+          <w:p>
+            <w:r>
+              <w:t>ext4</w:t>
+            </w:r>
+          </w:p>
+        </w:tc>
+        <w:tc>
+          <w:tcPr>
+            <w:tcW w:w="1984" w:type="dxa"/>
+            <w:vAlign w:val="center"/>
+          </w:tcPr>
+          <w:p>
+            <w:pPr>
+              <w:rPr>
+                <w:rFonts w:hint="eastAsia"/>
+                <w:color w:val="000000"/>
+                <w:sz w:val="22"/>
+                <w:szCs w:val="22"/>
+              </w:rPr>
+            </w:pPr>
+            <w:r>
+              <w:rPr>
+                <w:rFonts w:hint="eastAsia"/>
+                <w:color w:val="000000"/>
+                <w:sz w:val="22"/>
+                <w:szCs w:val="22"/>
+              </w:rPr>
+              <w:t>VARCHAR2(128)</w:t>
+            </w:r>
+          </w:p>
+        </w:tc>
+        <w:tc>
+          <w:tcPr>
+            <w:tcW w:w="1134" w:type="dxa"/>
+            <w:vAlign w:val="center"/>
+          </w:tcPr>
+          <w:p>
+            <w:pPr>
+              <w:rPr>
+                <w:color w:val="000000"/>
+                <w:szCs w:val="21"/>
+              </w:rPr>
+            </w:pPr>
+          </w:p>
+        </w:tc>
+        <w:tc>
+          <w:tcPr>
+            <w:tcW w:w="1418" w:type="dxa"/>
+            <w:vAlign w:val="center"/>
+          </w:tcPr>
+          <w:p>
+            <w:pPr>
+              <w:rPr>
+                <w:color w:val="000000"/>
+                <w:szCs w:val="21"/>
+              </w:rPr>
+            </w:pPr>
+          </w:p>
+        </w:tc>
+      </w:tr>
+      <w:tr>
+        <w:trPr>
+          <w:cantSplit/>
+        </w:trPr>
+        <w:tc>
+          <w:tcPr>
+            <w:tcW w:w="1661" w:type="dxa"/>
+            <w:vAlign w:val="center"/>
+          </w:tcPr>
+          <w:p>
+            <w:pPr>
+              <w:rPr>
+                <w:rFonts w:hint="eastAsia"/>
+                <w:color w:val="000000"/>
+                <w:sz w:val="22"/>
+                <w:szCs w:val="22"/>
+              </w:rPr>
+            </w:pPr>
+            <w:r>
+              <w:rPr>
+                <w:rFonts w:hint="eastAsia"/>
+                <w:color w:val="000000"/>
+                <w:sz w:val="22"/>
+                <w:szCs w:val="22"/>
+              </w:rPr>
+              <w:t>扩展域5</w:t>
+            </w:r>
+          </w:p>
+        </w:tc>
+        <w:tc>
+          <w:tcPr>
+            <w:tcW w:w="2126" w:type="dxa"/>
+          </w:tcPr>
+          <w:p>
+            <w:r>
+              <w:t>ext5</w:t>
+            </w:r>
+          </w:p>
+        </w:tc>
+        <w:tc>
+          <w:tcPr>
+            <w:tcW w:w="1984" w:type="dxa"/>
+            <w:vAlign w:val="center"/>
+          </w:tcPr>
+          <w:p>
+            <w:pPr>
+              <w:rPr>
+                <w:rFonts w:hint="eastAsia"/>
+                <w:color w:val="000000"/>
+                <w:sz w:val="22"/>
+                <w:szCs w:val="22"/>
+              </w:rPr>
+            </w:pPr>
+            <w:r>
+              <w:rPr>
+                <w:rFonts w:hint="eastAsia"/>
+                <w:color w:val="000000"/>
+                <w:sz w:val="22"/>
+                <w:szCs w:val="22"/>
+              </w:rPr>
+              <w:t>VARCHAR2(1024)</w:t>
+            </w:r>
+          </w:p>
+        </w:tc>
+        <w:tc>
+          <w:tcPr>
+            <w:tcW w:w="1134" w:type="dxa"/>
+            <w:vAlign w:val="center"/>
+          </w:tcPr>
+          <w:p>
+            <w:pPr>
+              <w:rPr>
+                <w:color w:val="000000"/>
+                <w:szCs w:val="21"/>
+              </w:rPr>
+            </w:pPr>
+          </w:p>
+        </w:tc>
+        <w:tc>
+          <w:tcPr>
+            <w:tcW w:w="1418" w:type="dxa"/>
+            <w:vAlign w:val="center"/>
+          </w:tcPr>
+          <w:p>
+            <w:pPr>
+              <w:rPr>
+                <w:color w:val="000000"/>
+                <w:szCs w:val="21"/>
+              </w:rPr>
+            </w:pPr>
+          </w:p>
+        </w:tc>
+      </w:tr>
+      <w:tr>
+        <w:trPr>
+          <w:cantSplit/>
+        </w:trPr>
+        <w:tc>
+          <w:tcPr>
+            <w:tcW w:w="1661" w:type="dxa"/>
+            <w:vAlign w:val="center"/>
+          </w:tcPr>
+          <w:p>
+            <w:pPr>
+              <w:rPr>
+                <w:rFonts w:ascii="等线" w:eastAsia="等线" w:hAnsi="等线"/>
+                <w:color w:val="000000"/>
+              </w:rPr>
+            </w:pPr>
+            <w:r>
+              <w:rPr>
+                <w:rFonts w:hint="eastAsia"/>
+                <w:color w:val="000000"/>
+                <w:sz w:val="22"/>
+                <w:szCs w:val="22"/>
+              </w:rPr>
+              <w:t>扩展域6</w:t>
+            </w:r>
+          </w:p>
+        </w:tc>
+        <w:tc>
+          <w:tcPr>
+            <w:tcW w:w="2126" w:type="dxa"/>
+          </w:tcPr>
+          <w:p>
+            <w:pPr>
+              <w:rPr>
+                <w:rFonts w:ascii="等线" w:eastAsia="等线" w:hAnsi="等线"/>
+                <w:color w:val="000000"/>
+              </w:rPr>
+            </w:pPr>
+            <w:r>
+              <w:t>ext6</w:t>
+            </w:r>
+          </w:p>
+        </w:tc>
+        <w:tc>
+          <w:tcPr>
+            <w:tcW w:w="1984" w:type="dxa"/>
+            <w:vAlign w:val="center"/>
+          </w:tcPr>
+          <w:p>
+            <w:pPr>
+              <w:rPr>
+                <w:rFonts w:ascii="等线" w:eastAsia="等线" w:hAnsi="等线"/>
+                <w:color w:val="000000"/>
+              </w:rPr>
+            </w:pPr>
+            <w:r>
+              <w:rPr>
+                <w:rFonts w:hint="eastAsia"/>
+                <w:color w:val="000000"/>
+                <w:sz w:val="22"/>
+                <w:szCs w:val="22"/>
+              </w:rPr>
+              <w:t>VARCHAR2(256)</w:t>
+            </w:r>
+          </w:p>
+        </w:tc>
+        <w:tc>
+          <w:tcPr>
+            <w:tcW w:w="1134" w:type="dxa"/>
+            <w:vAlign w:val="center"/>
+          </w:tcPr>
+          <w:p>
+            <w:pPr>
+              <w:rPr>
+                <w:color w:val="000000"/>
+                <w:szCs w:val="21"/>
+              </w:rPr>
+            </w:pPr>
+          </w:p>
+        </w:tc>
+        <w:tc>
+          <w:tcPr>
+            <w:tcW w:w="1418" w:type="dxa"/>
+            <w:vAlign w:val="center"/>
+          </w:tcPr>
+          <w:p>
+            <w:pPr>
+              <w:rPr>
+                <w:color w:val="000000"/>
+                <w:szCs w:val="21"/>
+              </w:rPr>
+            </w:pPr>
+          </w:p>
+        </w:tc>
+      </w:tr>
+      <w:tr>
+        <w:trPr>
+          <w:cantSplit/>
+        </w:trPr>
+        <w:tc>
+          <w:tcPr>
+            <w:tcW w:w="1661" w:type="dxa"/>
+            <w:vAlign w:val="center"/>
+          </w:tcPr>
+          <w:p>
+            <w:pPr>
+              <w:rPr>
+                <w:rFonts w:ascii="等线" w:eastAsia="等线" w:hAnsi="等线"/>
+                <w:color w:val="000000"/>
+              </w:rPr>
+            </w:pPr>
+            <w:r>
+              <w:rPr>
+                <w:rFonts w:hint="eastAsia"/>
+                <w:color w:val="000000"/>
+                <w:sz w:val="22"/>
+                <w:szCs w:val="22"/>
+              </w:rPr>
+              <w:t>更新源</w:t>
+            </w:r>
+          </w:p>
+        </w:tc>
+        <w:tc>
+          <w:tcPr>
+            <w:tcW w:w="2126" w:type="dxa"/>
+          </w:tcPr>
+          <w:p>
+            <w:pPr>
+              <w:rPr>
+                <w:rFonts w:ascii="等线" w:eastAsia="等线" w:hAnsi="等线"/>
+                <w:color w:val="000000"/>
+              </w:rPr>
+            </w:pPr>
+            <w:proofErr w:type="spellStart"/>
+            <w:r>
+              <w:t>modifySource</w:t>
+            </w:r>
+            <w:proofErr w:type="spellEnd"/>
+          </w:p>
+        </w:tc>
+        <w:tc>
+          <w:tcPr>
+            <w:tcW w:w="1984" w:type="dxa"/>
+            <w:vAlign w:val="center"/>
+          </w:tcPr>
+          <w:p>
+            <w:pPr>
+              <w:rPr>
+                <w:rFonts w:ascii="等线" w:eastAsia="等线" w:hAnsi="等线"/>
+                <w:color w:val="000000"/>
+              </w:rPr>
+            </w:pPr>
+            <w:r>
+              <w:rPr>
+                <w:rFonts w:hint="eastAsia"/>
+                <w:color w:val="000000"/>
+                <w:sz w:val="22"/>
+                <w:szCs w:val="22"/>
+              </w:rPr>
+              <w:t>VARCHAR2(32)</w:t>
+            </w:r>
+          </w:p>
+        </w:tc>
+        <w:tc>
+          <w:tcPr>
+            <w:tcW w:w="1134" w:type="dxa"/>
+            <w:vAlign w:val="center"/>
+          </w:tcPr>
+          <w:p>
+            <w:pPr>
+              <w:rPr>
+                <w:color w:val="000000"/>
+                <w:szCs w:val="21"/>
+              </w:rPr>
+            </w:pPr>
+          </w:p>
+        </w:tc>
+        <w:tc>
+          <w:tcPr>
+            <w:tcW w:w="1418" w:type="dxa"/>
+            <w:vAlign w:val="center"/>
+          </w:tcPr>
+          <w:p>
+            <w:pPr>
+              <w:rPr>
+                <w:color w:val="000000"/>
+                <w:szCs w:val="21"/>
+              </w:rPr>
+            </w:pPr>
+          </w:p>
+        </w:tc>
+      </w:tr>
+      <w:tr>
+        <w:trPr>
+          <w:cantSplit/>
+        </w:trPr>
+        <w:tc>
+          <w:tcPr>
+            <w:tcW w:w="1661" w:type="dxa"/>
+            <w:vAlign w:val="center"/>
+          </w:tcPr>
+          <w:p>
+            <w:pPr>
+              <w:rPr>
+                <w:rFonts w:ascii="等线" w:eastAsia="等线" w:hAnsi="等线"/>
+                <w:color w:val="000000"/>
+              </w:rPr>
+            </w:pPr>
+            <w:r>
+              <w:rPr>
+                <w:rFonts w:hint="eastAsia"/>
+                <w:color w:val="000000"/>
+                <w:sz w:val="22"/>
+                <w:szCs w:val="22"/>
+              </w:rPr>
+              <w:t>修改账户</w:t>
+            </w:r>
+          </w:p>
+        </w:tc>
+        <w:tc>
+          <w:tcPr>
+            <w:tcW w:w="2126" w:type="dxa"/>
+          </w:tcPr>
+          <w:p>
+            <w:pPr>
+              <w:rPr>
+                <w:rFonts w:ascii="等线" w:eastAsia="等线" w:hAnsi="等线"/>
+                <w:color w:val="000000"/>
+              </w:rPr>
+            </w:pPr>
+            <w:proofErr w:type="spellStart"/>
+            <w:r>
+              <w:t>modifyUser</w:t>
+            </w:r>
+            <w:proofErr w:type="spellEnd"/>
+          </w:p>
+        </w:tc>
+        <w:tc>
+          <w:tcPr>
+            <w:tcW w:w="1984" w:type="dxa"/>
+            <w:vAlign w:val="center"/>
+          </w:tcPr>
+          <w:p>
+            <w:pPr>
+              <w:rPr>
+                <w:rFonts w:ascii="等线" w:eastAsia="等线" w:hAnsi="等线"/>
+                <w:color w:val="000000"/>
+              </w:rPr>
+            </w:pPr>
+            <w:r>
+              <w:rPr>
+                <w:rFonts w:hint="eastAsia"/>
+                <w:color w:val="000000"/>
+                <w:sz w:val="22"/>
+                <w:szCs w:val="22"/>
+              </w:rPr>
+              <w:t>VARCHAR2(32)</w:t>
+            </w:r>
+          </w:p>
+        </w:tc>
+        <w:tc>
+          <w:tcPr>
+            <w:tcW w:w="1134" w:type="dxa"/>
+            <w:vAlign w:val="center"/>
+          </w:tcPr>
+          <w:p>
+            <w:pPr>
+              <w:rPr>
+                <w:color w:val="000000"/>
+                <w:szCs w:val="21"/>
+              </w:rPr>
+            </w:pPr>
+          </w:p>
+        </w:tc>
+        <w:tc>
+          <w:tcPr>
+            <w:tcW w:w="1418" w:type="dxa"/>
+            <w:vAlign w:val="center"/>
+          </w:tcPr>
+          <w:p>
+            <w:pPr>
+              <w:rPr>
+                <w:color w:val="000000"/>
+                <w:szCs w:val="21"/>
+              </w:rPr>
+            </w:pPr>
+          </w:p>
+        </w:tc>
+      </w:tr>
+      <w:tr>
+        <w:trPr>
+          <w:cantSplit/>
+        </w:trPr>
+        <w:tc>
+          <w:tcPr>
+            <w:tcW w:w="1661" w:type="dxa"/>
+            <w:vAlign w:val="center"/>
+          </w:tcPr>
+          <w:p>
+            <w:pPr>
+              <w:rPr>
+                <w:rFonts w:ascii="等线" w:eastAsia="等线" w:hAnsi="等线"/>
+                <w:color w:val="000000"/>
+              </w:rPr>
+            </w:pPr>
+            <w:r>
+              <w:rPr>
+                <w:rFonts w:hint="eastAsia"/>
+                <w:color w:val="000000"/>
+                <w:sz w:val="22"/>
+                <w:szCs w:val="22"/>
+              </w:rPr>
+              <w:t>乐观锁</w:t>
+            </w:r>
+          </w:p>
+        </w:tc>
+        <w:tc>
+          <w:tcPr>
+            <w:tcW w:w="2126" w:type="dxa"/>
+          </w:tcPr>
+          <w:p>
+            <w:pPr>
+              <w:rPr>
+                <w:rFonts w:ascii="等线" w:eastAsia="等线" w:hAnsi="等线"/>
+                <w:color w:val="000000"/>
+              </w:rPr>
+            </w:pPr>
+            <w:proofErr w:type="spellStart"/>
+            <w:r>
+              <w:t>lockVersion</w:t>
+            </w:r>
+            <w:proofErr w:type="spellEnd"/>
+          </w:p>
+        </w:tc>
+        <w:tc>
+          <w:tcPr>
+            <w:tcW w:w="1984" w:type="dxa"/>
+            <w:vAlign w:val="center"/>
+          </w:tcPr>
+          <w:p>
+            <w:pPr>
+              <w:rPr>
+                <w:rFonts w:ascii="等线" w:eastAsia="等线" w:hAnsi="等线"/>
+                <w:color w:val="000000"/>
+              </w:rPr>
+            </w:pPr>
+            <w:r>
+              <w:rPr>
+                <w:rFonts w:hint="eastAsia"/>
+                <w:color w:val="000000"/>
+                <w:sz w:val="22"/>
+                <w:szCs w:val="22"/>
+              </w:rPr>
+              <w:t>VARCHAR2(16)</w:t>
+            </w:r>
+          </w:p>
+        </w:tc>
+        <w:tc>
+          <w:tcPr>
+            <w:tcW w:w="1134" w:type="dxa"/>
+            <w:vAlign w:val="center"/>
+          </w:tcPr>
+          <w:p>
+            <w:pPr>
+              <w:rPr>
+                <w:color w:val="000000"/>
+                <w:szCs w:val="21"/>
+              </w:rPr>
+            </w:pPr>
+          </w:p>
+        </w:tc>
+        <w:tc>
+          <w:tcPr>
+            <w:tcW w:w="1418" w:type="dxa"/>
+            <w:vAlign w:val="center"/>
+          </w:tcPr>
+          <w:p>
+            <w:pPr>
+              <w:rPr>
+                <w:color w:val="000000"/>
+                <w:szCs w:val="21"/>
+              </w:rPr>
+            </w:pPr>
+          </w:p>
+        </w:tc>
+      </w:tr>
+      <w:tr>
+        <w:trPr>
+          <w:cantSplit/>
+        </w:trPr>
+        <w:tc>
+          <w:tcPr>
+            <w:tcW w:w="1661" w:type="dxa"/>
+            <w:vAlign w:val="center"/>
+          </w:tcPr>
+          <w:p>
+            <w:pPr>
+              <w:rPr>
+                <w:rFonts w:ascii="等线" w:eastAsia="等线" w:hAnsi="等线"/>
+                <w:color w:val="000000"/>
+              </w:rPr>
+            </w:pPr>
+            <w:r>
+              <w:rPr>
+                <w:rFonts w:hint="eastAsia"/>
+                <w:color w:val="000000"/>
+                <w:sz w:val="22"/>
+                <w:szCs w:val="22"/>
+              </w:rPr>
+              <w:t>创建日期</w:t>
+            </w:r>
+          </w:p>
+        </w:tc>
+        <w:tc>
+          <w:tcPr>
+            <w:tcW w:w="2126" w:type="dxa"/>
+          </w:tcPr>
+          <w:p>
+            <w:pPr>
+              <w:rPr>
+                <w:rFonts w:ascii="等线" w:eastAsia="等线" w:hAnsi="等线"/>
+                <w:color w:val="000000"/>
+              </w:rPr>
+            </w:pPr>
+            <w:proofErr w:type="spellStart"/>
+            <w:r>
+              <w:t>createTime</w:t>
+            </w:r>
+            <w:proofErr w:type="spellEnd"/>
+          </w:p>
+        </w:tc>
+        <w:tc>
+          <w:tcPr>
+            <w:tcW w:w="1984" w:type="dxa"/>
+            <w:vAlign w:val="center"/>
+          </w:tcPr>
+          <w:p>
+            <w:pPr>
+              <w:rPr>
+                <w:rFonts w:ascii="等线" w:eastAsia="等线" w:hAnsi="等线"/>
+                <w:color w:val="000000"/>
+              </w:rPr>
+            </w:pPr>
+            <w:r>
+              <w:rPr>
+                <w:rFonts w:hint="eastAsia"/>
+                <w:color w:val="000000"/>
+                <w:sz w:val="22"/>
+                <w:szCs w:val="22"/>
+              </w:rPr>
+              <w:t>CHAR(14)</w:t>
+            </w:r>
+          </w:p>
+        </w:tc>
+        <w:tc>
+          <w:tcPr>
+            <w:tcW w:w="1134" w:type="dxa"/>
+            <w:vAlign w:val="center"/>
+          </w:tcPr>
+          <w:p>
+            <w:pPr>
+              <w:rPr>
+                <w:color w:val="000000"/>
+                <w:szCs w:val="21"/>
+              </w:rPr>
+            </w:pPr>
+          </w:p>
+        </w:tc>
+        <w:tc>
+          <w:tcPr>
+            <w:tcW w:w="1418" w:type="dxa"/>
+            <w:vAlign w:val="center"/>
+          </w:tcPr>
+          <w:p>
+            <w:pPr>
+              <w:rPr>
+                <w:color w:val="000000"/>
+                <w:szCs w:val="21"/>
+              </w:rPr>
+            </w:pPr>
+          </w:p>
+        </w:tc>
+      </w:tr>
+      <w:tr>
+        <w:trPr>
+          <w:cantSplit/>
+        </w:trPr>
+        <w:tc>
+          <w:tcPr>
+            <w:tcW w:w="1661" w:type="dxa"/>
+            <w:vAlign w:val="center"/>
+          </w:tcPr>
+          <w:p>
+            <w:pPr>
+              <w:rPr>
+                <w:rFonts w:ascii="等线" w:eastAsia="等线" w:hAnsi="等线"/>
+                <w:color w:val="000000"/>
+              </w:rPr>
+            </w:pPr>
+            <w:r>
+              <w:rPr>
+                <w:rFonts w:hint="eastAsia"/>
+                <w:color w:val="000000"/>
+                <w:sz w:val="22"/>
+                <w:szCs w:val="22"/>
+              </w:rPr>
+              <w:t>商户费率</w:t>
+            </w:r>
+          </w:p>
+        </w:tc>
+        <w:tc>
+          <w:tcPr>
+            <w:tcW w:w="2126" w:type="dxa"/>
+          </w:tcPr>
+          <w:p>
+            <w:pPr>
+              <w:rPr>
+                <w:rFonts w:ascii="等线" w:eastAsia="等线" w:hAnsi="等线"/>
+                <w:color w:val="000000"/>
+              </w:rPr>
+            </w:pPr>
+            <w:proofErr w:type="spellStart"/>
+            <w:r>
+              <w:t>updateTime</w:t>
+            </w:r>
+            <w:proofErr w:type="spellEnd"/>
+          </w:p>
+        </w:tc>
+        <w:tc>
+          <w:tcPr>
+            <w:tcW w:w="1984" w:type="dxa"/>
+            <w:vAlign w:val="center"/>
+          </w:tcPr>
+          <w:p>
+            <w:pPr>
+              <w:rPr>
+                <w:rFonts w:ascii="等线" w:eastAsia="等线" w:hAnsi="等线"/>
+                <w:color w:val="000000"/>
+              </w:rPr>
+            </w:pPr>
+            <w:r>
+              <w:rPr>
+                <w:rFonts w:hint="eastAsia"/>
+                <w:color w:val="000000"/>
+                <w:sz w:val="22"/>
+                <w:szCs w:val="22"/>
+              </w:rPr>
+              <w:t>CHAR(14)</w:t>
             </w:r>
           </w:p>
         </w:tc>
@@ -28053,7 +31237,7 @@
 </file>
 
 <file path=customXml/itemProps1.xml><?xml version="1.0" encoding="utf-8"?>
-<ds:datastoreItem xmlns:ds="http://schemas.openxmlformats.org/officeDocument/2006/customXml" ds:itemID="{3105A253-A194-4CCC-B51A-265690CA3B11}">
+<ds:datastoreItem xmlns:ds="http://schemas.openxmlformats.org/officeDocument/2006/customXml" ds:itemID="{FE8000AF-56F6-41B4-BF93-7543E2B5342C}">
   <ds:schemaRefs>
     <ds:schemaRef ds:uri="http://schemas.openxmlformats.org/officeDocument/2006/bibliography"/>
   </ds:schemaRefs>

--- a/documentation/api文档2.docx
+++ b/documentation/api文档2.docx
@@ -181,7 +181,6 @@
                 <w:shd w:val="clear" w:color="auto" w:fill="FFFFFF"/>
               </w:rPr>
             </w:pPr>
-            <w:proofErr w:type="spellStart"/>
             <w:r>
               <w:rPr>
                 <w:rFonts w:ascii="微软雅黑" w:eastAsia="微软雅黑" w:hAnsi="微软雅黑"/>
@@ -192,7 +191,6 @@
               </w:rPr>
               <w:t>ubs</w:t>
             </w:r>
-            <w:proofErr w:type="spellEnd"/>
             <w:r>
               <w:rPr>
                 <w:rFonts w:ascii="微软雅黑" w:eastAsia="微软雅黑" w:hAnsi="微软雅黑"/>
@@ -201,29 +199,7 @@
                 <w:szCs w:val="24"/>
                 <w:shd w:val="clear" w:color="auto" w:fill="FFFFFF"/>
               </w:rPr>
-              <w:t xml:space="preserve"> </w:t>
-            </w:r>
-            <w:proofErr w:type="spellStart"/>
-            <w:r>
-              <w:rPr>
-                <w:rFonts w:ascii="微软雅黑" w:eastAsia="微软雅黑" w:hAnsi="微软雅黑"/>
-                <w:b/>
-                <w:sz w:val="24"/>
-                <w:szCs w:val="24"/>
-                <w:shd w:val="clear" w:color="auto" w:fill="FFFFFF"/>
-              </w:rPr>
-              <w:t>api</w:t>
-            </w:r>
-            <w:proofErr w:type="spellEnd"/>
-            <w:r>
-              <w:rPr>
-                <w:rFonts w:ascii="微软雅黑" w:eastAsia="微软雅黑" w:hAnsi="微软雅黑"/>
-                <w:b/>
-                <w:sz w:val="24"/>
-                <w:szCs w:val="24"/>
-                <w:shd w:val="clear" w:color="auto" w:fill="FFFFFF"/>
-              </w:rPr>
-              <w:t xml:space="preserve"> </w:t>
+              <w:t xml:space="preserve"> api </w:t>
             </w:r>
           </w:p>
           <w:p>
@@ -3339,7 +3315,6 @@
         </w:rPr>
         <w:t>本文的主要目标读者是</w:t>
       </w:r>
-      <w:proofErr w:type="spellStart"/>
       <w:r>
         <w:rPr>
           <w:rFonts w:hint="eastAsia"/>
@@ -3353,7 +3328,6 @@
         </w:rPr>
         <w:t>pi</w:t>
       </w:r>
-      <w:proofErr w:type="spellEnd"/>
       <w:r>
         <w:rPr>
           <w:color w:val="000000"/>
@@ -3880,13 +3854,8 @@
         <w:t>开头</w:t>
       </w:r>
       <w:r>
-        <w:t>：/</w:t>
+        <w:t>：/api</w:t>
       </w:r>
-      <w:proofErr w:type="spellStart"/>
-      <w:r>
-        <w:t>api</w:t>
-      </w:r>
-      <w:proofErr w:type="spellEnd"/>
     </w:p>
     <w:p>
       <w:pPr>
@@ -3915,13 +3884,8 @@
         <w:t>资源（列</w:t>
       </w:r>
       <w:r>
-        <w:t>表）：/</w:t>
+        <w:t>表）：/api</w:t>
       </w:r>
-      <w:proofErr w:type="spellStart"/>
-      <w:r>
-        <w:t>api</w:t>
-      </w:r>
-      <w:proofErr w:type="spellEnd"/>
       <w:r>
         <w:rPr>
           <w:rFonts w:hint="eastAsia"/>
@@ -3977,21 +3941,7 @@
         <w:rPr>
           <w:rFonts w:hint="eastAsia"/>
         </w:rPr>
-        <w:t>：/</w:t>
-      </w:r>
-      <w:proofErr w:type="spellStart"/>
-      <w:r>
-        <w:rPr>
-          <w:rFonts w:hint="eastAsia"/>
-        </w:rPr>
-        <w:t>api</w:t>
-      </w:r>
-      <w:proofErr w:type="spellEnd"/>
-      <w:r>
-        <w:rPr>
-          <w:rFonts w:hint="eastAsia"/>
-        </w:rPr>
-        <w:t>/users/234   (在</w:t>
+        <w:t>：/api/users/234   (在</w:t>
       </w:r>
       <w:r>
         <w:t>列表后</w:t>
@@ -4039,21 +3989,7 @@
         <w:rPr>
           <w:rFonts w:hint="eastAsia"/>
         </w:rPr>
-        <w:t>/</w:t>
-      </w:r>
-      <w:proofErr w:type="spellStart"/>
-      <w:r>
-        <w:rPr>
-          <w:rFonts w:hint="eastAsia"/>
-        </w:rPr>
-        <w:t>api</w:t>
-      </w:r>
-      <w:proofErr w:type="spellEnd"/>
-      <w:r>
-        <w:rPr>
-          <w:rFonts w:hint="eastAsia"/>
-        </w:rPr>
-        <w:t>/users/234/info   (表示某用</w:t>
+        <w:t>/api/users/234/info   (表示某用</w:t>
       </w:r>
       <w:r>
         <w:t>户</w:t>
@@ -4095,49 +4031,7 @@
         <w:rPr>
           <w:rFonts w:hint="eastAsia"/>
         </w:rPr>
-        <w:t>/</w:t>
-      </w:r>
-      <w:proofErr w:type="spellStart"/>
-      <w:r>
-        <w:rPr>
-          <w:rFonts w:hint="eastAsia"/>
-        </w:rPr>
-        <w:t>api</w:t>
-      </w:r>
-      <w:proofErr w:type="spellEnd"/>
-      <w:r>
-        <w:rPr>
-          <w:rFonts w:hint="eastAsia"/>
-        </w:rPr>
-        <w:t>/</w:t>
-      </w:r>
-      <w:proofErr w:type="spellStart"/>
-      <w:r>
-        <w:rPr>
-          <w:rFonts w:hint="eastAsia"/>
-        </w:rPr>
-        <w:t>users?name</w:t>
-      </w:r>
-      <w:proofErr w:type="spellEnd"/>
-      <w:r>
-        <w:rPr>
-          <w:rFonts w:hint="eastAsia"/>
-        </w:rPr>
-        <w:t>=</w:t>
-      </w:r>
-      <w:proofErr w:type="spellStart"/>
-      <w:r>
-        <w:rPr>
-          <w:rFonts w:hint="eastAsia"/>
-        </w:rPr>
-        <w:t>gbz</w:t>
-      </w:r>
-      <w:proofErr w:type="spellEnd"/>
-      <w:r>
-        <w:rPr>
-          <w:rFonts w:hint="eastAsia"/>
-        </w:rPr>
-        <w:t xml:space="preserve">     </w:t>
+        <w:t xml:space="preserve">/api/users?name=gbz     </w:t>
       </w:r>
       <w:r>
         <w:t>(</w:t>
@@ -4158,15 +4052,7 @@
         <w:t>户</w:t>
       </w:r>
       <w:r>
-        <w:t>名为</w:t>
-      </w:r>
-      <w:proofErr w:type="spellStart"/>
-      <w:r>
-        <w:t>gbz</w:t>
-      </w:r>
-      <w:proofErr w:type="spellEnd"/>
-      <w:r>
-        <w:t>的列表</w:t>
+        <w:t>名为gbz的列表</w:t>
       </w:r>
       <w:r>
         <w:rPr>
@@ -4193,35 +4079,10 @@
         <w:rPr>
           <w:rFonts w:hint="eastAsia"/>
         </w:rPr>
-        <w:t>/</w:t>
-      </w:r>
-      <w:proofErr w:type="spellStart"/>
-      <w:r>
-        <w:rPr>
-          <w:rFonts w:hint="eastAsia"/>
-        </w:rPr>
-        <w:t>api</w:t>
-      </w:r>
-      <w:proofErr w:type="spellEnd"/>
-      <w:r>
-        <w:rPr>
-          <w:rFonts w:hint="eastAsia"/>
-        </w:rPr>
-        <w:t>/</w:t>
-      </w:r>
-      <w:proofErr w:type="spellStart"/>
-      <w:r>
-        <w:rPr>
-          <w:rFonts w:hint="eastAsia"/>
-        </w:rPr>
-        <w:t>users?s</w:t>
+        <w:t>/api/users?s</w:t>
       </w:r>
       <w:r>
-        <w:t>ort</w:t>
-      </w:r>
-      <w:proofErr w:type="spellEnd"/>
-      <w:r>
-        <w:t>=+name,-age   (+</w:t>
+        <w:t>ort=+name,-age   (+</w:t>
       </w:r>
       <w:r>
         <w:rPr>
@@ -4260,35 +4121,7 @@
         <w:rPr>
           <w:rFonts w:hint="eastAsia"/>
         </w:rPr>
-        <w:t>/</w:t>
-      </w:r>
-      <w:proofErr w:type="spellStart"/>
-      <w:r>
-        <w:rPr>
-          <w:rFonts w:hint="eastAsia"/>
-        </w:rPr>
-        <w:t>api</w:t>
-      </w:r>
-      <w:proofErr w:type="spellEnd"/>
-      <w:r>
-        <w:rPr>
-          <w:rFonts w:hint="eastAsia"/>
-        </w:rPr>
-        <w:t>/</w:t>
-      </w:r>
-      <w:proofErr w:type="spellStart"/>
-      <w:r>
-        <w:rPr>
-          <w:rFonts w:hint="eastAsia"/>
-        </w:rPr>
-        <w:t>users?offset</w:t>
-      </w:r>
-      <w:proofErr w:type="spellEnd"/>
-      <w:r>
-        <w:rPr>
-          <w:rFonts w:hint="eastAsia"/>
-        </w:rPr>
-        <w:t xml:space="preserve">=10&amp;limit=5 </w:t>
+        <w:t xml:space="preserve">/api/users?offset=10&amp;limit=5 </w:t>
       </w:r>
       <w:r>
         <w:t>(</w:t>
@@ -4469,21 +4302,7 @@
               <w:rPr>
                 <w:rFonts w:hint="eastAsia"/>
               </w:rPr>
-              <w:t>/</w:t>
-            </w:r>
-            <w:proofErr w:type="spellStart"/>
-            <w:r>
-              <w:rPr>
-                <w:rFonts w:hint="eastAsia"/>
-              </w:rPr>
-              <w:t>api</w:t>
-            </w:r>
-            <w:proofErr w:type="spellEnd"/>
-            <w:r>
-              <w:rPr>
-                <w:rFonts w:hint="eastAsia"/>
-              </w:rPr>
-              <w:t>/users</w:t>
+              <w:t>/api/users</w:t>
             </w:r>
           </w:p>
         </w:tc>
@@ -4539,21 +4358,7 @@
               <w:rPr>
                 <w:rFonts w:hint="eastAsia"/>
               </w:rPr>
-              <w:t>/</w:t>
-            </w:r>
-            <w:proofErr w:type="spellStart"/>
-            <w:r>
-              <w:rPr>
-                <w:rFonts w:hint="eastAsia"/>
-              </w:rPr>
-              <w:t>api</w:t>
-            </w:r>
-            <w:proofErr w:type="spellEnd"/>
-            <w:r>
-              <w:rPr>
-                <w:rFonts w:hint="eastAsia"/>
-              </w:rPr>
-              <w:t>/users</w:t>
+              <w:t>/api/users</w:t>
             </w:r>
             <w:r>
               <w:rPr>
@@ -4627,21 +4432,7 @@
               <w:rPr>
                 <w:rFonts w:hint="eastAsia"/>
               </w:rPr>
-              <w:t>/</w:t>
-            </w:r>
-            <w:proofErr w:type="spellStart"/>
-            <w:r>
-              <w:rPr>
-                <w:rFonts w:hint="eastAsia"/>
-              </w:rPr>
-              <w:t>api</w:t>
-            </w:r>
-            <w:proofErr w:type="spellEnd"/>
-            <w:r>
-              <w:rPr>
-                <w:rFonts w:hint="eastAsia"/>
-              </w:rPr>
-              <w:t>/users/234</w:t>
+              <w:t>/api/users/234</w:t>
             </w:r>
           </w:p>
         </w:tc>
@@ -4703,21 +4494,7 @@
               <w:rPr>
                 <w:rFonts w:hint="eastAsia"/>
               </w:rPr>
-              <w:t>/</w:t>
-            </w:r>
-            <w:proofErr w:type="spellStart"/>
-            <w:r>
-              <w:rPr>
-                <w:rFonts w:hint="eastAsia"/>
-              </w:rPr>
-              <w:t>api</w:t>
-            </w:r>
-            <w:proofErr w:type="spellEnd"/>
-            <w:r>
-              <w:rPr>
-                <w:rFonts w:hint="eastAsia"/>
-              </w:rPr>
-              <w:t>/users/234</w:t>
+              <w:t>/api/users/234</w:t>
             </w:r>
           </w:p>
         </w:tc>
@@ -4753,23 +4530,7 @@
         <w:t>要</w:t>
       </w:r>
       <w:r>
-        <w:t>求</w:t>
-      </w:r>
-      <w:proofErr w:type="spellStart"/>
-      <w:r>
-        <w:t>Accept:application</w:t>
-      </w:r>
-      <w:proofErr w:type="spellEnd"/>
-      <w:r>
-        <w:t>/</w:t>
-      </w:r>
-      <w:proofErr w:type="spellStart"/>
-      <w:r>
-        <w:t>json</w:t>
-      </w:r>
-      <w:proofErr w:type="spellEnd"/>
-      <w:r>
-        <w:t>）</w:t>
+        <w:t>求Accept:application/json）</w:t>
       </w:r>
     </w:p>
     <w:p>
@@ -4786,27 +4547,14 @@
       <w:r>
         <w:t>：</w:t>
       </w:r>
-      <w:r>
-        <w:fldChar w:fldCharType="begin"/>
-      </w:r>
-      <w:r>
-        <w:instrText xml:space="preserve"> HYPERLINK "http://xxxx/api/XXX?instid=XX&amp;agentid=XX&amp;appid=XX&amp;accesstoken=XX" </w:instrText>
-      </w:r>
-      <w:r>
-        <w:fldChar w:fldCharType="separate"/>
-      </w:r>
-      <w:r>
-        <w:rPr>
-          <w:rStyle w:val="a3"/>
-        </w:rPr>
-        <w:t>http://xxxx/api/XXX?instid=XX&amp;agentid=XX&amp;appid=XX&amp;accesstoken=XX</w:t>
-      </w:r>
-      <w:r>
-        <w:rPr>
-          <w:rStyle w:val="a3"/>
-        </w:rPr>
-        <w:fldChar w:fldCharType="end"/>
-      </w:r>
+      <w:hyperlink r:id="rId8" w:history="1">
+        <w:r>
+          <w:rPr>
+            <w:rStyle w:val="a3"/>
+          </w:rPr>
+          <w:t>http://xxxx/api/XXX?instid=XX&amp;agentid=XX&amp;appid=XX&amp;accesstoken=XX</w:t>
+        </w:r>
+      </w:hyperlink>
     </w:p>
     <w:p>
       <w:pPr>
@@ -4881,23 +4629,7 @@
         <w:t>要</w:t>
       </w:r>
       <w:r>
-        <w:t>求</w:t>
-      </w:r>
-      <w:proofErr w:type="spellStart"/>
-      <w:r>
-        <w:t>Accept:application</w:t>
-      </w:r>
-      <w:proofErr w:type="spellEnd"/>
-      <w:r>
-        <w:t>/</w:t>
-      </w:r>
-      <w:proofErr w:type="spellStart"/>
-      <w:r>
-        <w:t>json</w:t>
-      </w:r>
-      <w:proofErr w:type="spellEnd"/>
-      <w:r>
-        <w:t>）</w:t>
+        <w:t>求Accept:application/json）</w:t>
       </w:r>
       <w:bookmarkEnd w:id="14"/>
     </w:p>
@@ -4922,14 +4654,7 @@
       </w:pPr>
       <w:r>
         <w:tab/>
-      </w:r>
-      <w:proofErr w:type="gramStart"/>
-      <w:r>
-        <w:t>code</w:t>
-      </w:r>
-      <w:proofErr w:type="gramEnd"/>
-      <w:r>
-        <w:t>: 200/400,</w:t>
+        <w:t>code: 200/400,</w:t>
       </w:r>
     </w:p>
     <w:p>
@@ -4939,16 +4664,7 @@
       </w:pPr>
       <w:r>
         <w:tab/>
-      </w:r>
-      <w:proofErr w:type="spellStart"/>
-      <w:proofErr w:type="gramStart"/>
-      <w:r>
-        <w:t>msg</w:t>
-      </w:r>
-      <w:proofErr w:type="spellEnd"/>
-      <w:proofErr w:type="gramEnd"/>
-      <w:r>
-        <w:t>: message,</w:t>
+        <w:t>msg: message,</w:t>
       </w:r>
     </w:p>
     <w:p>
@@ -4958,22 +4674,7 @@
       </w:pPr>
       <w:r>
         <w:tab/>
-      </w:r>
-      <w:proofErr w:type="gramStart"/>
-      <w:r>
-        <w:t>data</w:t>
-      </w:r>
-      <w:proofErr w:type="gramEnd"/>
-      <w:r>
-        <w:t>: {</w:t>
-      </w:r>
-      <w:proofErr w:type="spellStart"/>
-      <w:r>
-        <w:t>json_data</w:t>
-      </w:r>
-      <w:proofErr w:type="spellEnd"/>
-      <w:r>
-        <w:t>}</w:t>
+        <w:t>data: {json_data}</w:t>
       </w:r>
     </w:p>
     <w:p>
@@ -5079,7 +4780,7 @@
         </w:rPr>
         <w:t>口：</w:t>
       </w:r>
-      <w:hyperlink r:id="rId8" w:history="1">
+      <w:hyperlink r:id="rId9" w:history="1">
         <w:r>
           <w:rPr>
             <w:rStyle w:val="a3"/>
@@ -5113,17 +4814,8 @@
           <w:rFonts w:hint="eastAsia"/>
           <w:lang w:eastAsia="zh-CN"/>
         </w:rPr>
-        <w:t>依</w:t>
+        <w:t>依api</w:t>
       </w:r>
-      <w:proofErr w:type="spellStart"/>
-      <w:r>
-        <w:rPr>
-          <w:rFonts w:hint="eastAsia"/>
-          <w:lang w:eastAsia="zh-CN"/>
-        </w:rPr>
-        <w:t>api</w:t>
-      </w:r>
-      <w:proofErr w:type="spellEnd"/>
       <w:r>
         <w:rPr>
           <w:lang w:eastAsia="zh-CN"/>
@@ -5171,14 +4863,7 @@
       </w:pPr>
       <w:r>
         <w:tab/>
-      </w:r>
-      <w:proofErr w:type="gramStart"/>
-      <w:r>
-        <w:t>code</w:t>
-      </w:r>
-      <w:proofErr w:type="gramEnd"/>
-      <w:r>
-        <w:t>: 401,</w:t>
+        <w:t>code: 401,</w:t>
       </w:r>
     </w:p>
     <w:p>
@@ -5188,14 +4873,7 @@
       </w:pPr>
       <w:r>
         <w:tab/>
-      </w:r>
-      <w:proofErr w:type="spellStart"/>
-      <w:r>
-        <w:t>msg</w:t>
-      </w:r>
-      <w:proofErr w:type="spellEnd"/>
-      <w:r>
-        <w:t>: “</w:t>
+        <w:t>msg: “</w:t>
       </w:r>
       <w:bookmarkStart w:id="18" w:name="OLE_LINK7"/>
       <w:r>
@@ -5228,14 +4906,7 @@
       </w:pPr>
       <w:r>
         <w:tab/>
-      </w:r>
-      <w:proofErr w:type="gramStart"/>
-      <w:r>
-        <w:t>data</w:t>
-      </w:r>
-      <w:proofErr w:type="gramEnd"/>
-      <w:r>
-        <w:t>: {}</w:t>
+        <w:t>data: {}</w:t>
       </w:r>
     </w:p>
     <w:p>
@@ -5474,21 +5145,7 @@
               <w:rPr>
                 <w:rFonts w:hint="eastAsia"/>
               </w:rPr>
-              <w:t>/</w:t>
-            </w:r>
-            <w:proofErr w:type="spellStart"/>
-            <w:r>
-              <w:rPr>
-                <w:rFonts w:hint="eastAsia"/>
-              </w:rPr>
-              <w:t>api</w:t>
-            </w:r>
-            <w:proofErr w:type="spellEnd"/>
-            <w:r>
-              <w:rPr>
-                <w:rFonts w:hint="eastAsia"/>
-              </w:rPr>
-              <w:t>/users</w:t>
+              <w:t>/api/users</w:t>
             </w:r>
           </w:p>
         </w:tc>
@@ -5908,11 +5565,9 @@
                 <w:color w:val="000000"/>
               </w:rPr>
             </w:pPr>
-            <w:proofErr w:type="spellStart"/>
             <w:r>
               <w:t>loginId</w:t>
             </w:r>
-            <w:proofErr w:type="spellEnd"/>
           </w:p>
         </w:tc>
         <w:tc>
@@ -6396,11 +6051,9 @@
                 <w:color w:val="000000"/>
               </w:rPr>
             </w:pPr>
-            <w:proofErr w:type="spellStart"/>
             <w:r>
               <w:t>loginId</w:t>
             </w:r>
-            <w:proofErr w:type="spellEnd"/>
           </w:p>
         </w:tc>
         <w:tc>
@@ -6501,11 +6154,9 @@
                 <w:color w:val="000000"/>
               </w:rPr>
             </w:pPr>
-            <w:proofErr w:type="spellStart"/>
             <w:r>
               <w:t>userName</w:t>
             </w:r>
-            <w:proofErr w:type="spellEnd"/>
           </w:p>
         </w:tc>
         <w:tc>
@@ -6606,11 +6257,9 @@
                 <w:color w:val="000000"/>
               </w:rPr>
             </w:pPr>
-            <w:proofErr w:type="spellStart"/>
             <w:r>
               <w:t>nickName</w:t>
             </w:r>
-            <w:proofErr w:type="spellEnd"/>
           </w:p>
         </w:tc>
         <w:tc>
@@ -6711,11 +6360,9 @@
                 <w:color w:val="000000"/>
               </w:rPr>
             </w:pPr>
-            <w:proofErr w:type="spellStart"/>
             <w:r>
               <w:t>loginPassword</w:t>
             </w:r>
-            <w:proofErr w:type="spellEnd"/>
           </w:p>
         </w:tc>
         <w:tc>
@@ -6808,11 +6455,9 @@
                 <w:color w:val="000000"/>
               </w:rPr>
             </w:pPr>
-            <w:proofErr w:type="spellStart"/>
             <w:r>
               <w:t>payPassword</w:t>
             </w:r>
-            <w:proofErr w:type="spellEnd"/>
           </w:p>
         </w:tc>
         <w:tc>
@@ -6905,11 +6550,9 @@
                 <w:color w:val="000000"/>
               </w:rPr>
             </w:pPr>
-            <w:proofErr w:type="spellStart"/>
             <w:r>
               <w:t>handPassword</w:t>
             </w:r>
-            <w:proofErr w:type="spellEnd"/>
           </w:p>
         </w:tc>
         <w:tc>
@@ -7097,11 +6740,9 @@
                 <w:color w:val="000000"/>
               </w:rPr>
             </w:pPr>
-            <w:proofErr w:type="spellStart"/>
             <w:r>
               <w:t>userType</w:t>
             </w:r>
-            <w:proofErr w:type="spellEnd"/>
           </w:p>
         </w:tc>
         <w:tc>
@@ -7202,11 +6843,9 @@
                 <w:color w:val="000000"/>
               </w:rPr>
             </w:pPr>
-            <w:proofErr w:type="spellStart"/>
             <w:r>
               <w:t>userStatus</w:t>
             </w:r>
-            <w:proofErr w:type="spellEnd"/>
           </w:p>
         </w:tc>
         <w:tc>
@@ -7307,11 +6946,9 @@
                 <w:color w:val="000000"/>
               </w:rPr>
             </w:pPr>
-            <w:proofErr w:type="spellStart"/>
             <w:r>
               <w:t>userRegSource</w:t>
             </w:r>
-            <w:proofErr w:type="spellEnd"/>
           </w:p>
         </w:tc>
         <w:tc>
@@ -7404,11 +7041,9 @@
                 <w:color w:val="000000"/>
               </w:rPr>
             </w:pPr>
-            <w:proofErr w:type="spellStart"/>
             <w:r>
               <w:t>userRegDeviceId</w:t>
             </w:r>
-            <w:proofErr w:type="spellEnd"/>
           </w:p>
         </w:tc>
         <w:tc>
@@ -7502,11 +7137,9 @@
                 <w:color w:val="000000"/>
               </w:rPr>
             </w:pPr>
-            <w:proofErr w:type="spellStart"/>
             <w:r>
               <w:t>userPromoteSource</w:t>
             </w:r>
-            <w:proofErr w:type="spellEnd"/>
           </w:p>
         </w:tc>
         <w:tc>
@@ -7600,11 +7233,9 @@
                 <w:szCs w:val="21"/>
               </w:rPr>
             </w:pPr>
-            <w:proofErr w:type="spellStart"/>
             <w:r>
               <w:t>modifySource</w:t>
             </w:r>
-            <w:proofErr w:type="spellEnd"/>
           </w:p>
         </w:tc>
         <w:tc>
@@ -7986,11 +7617,9 @@
                 <w:color w:val="000000"/>
               </w:rPr>
             </w:pPr>
-            <w:proofErr w:type="spellStart"/>
             <w:r>
               <w:t>lockVerison</w:t>
             </w:r>
-            <w:proofErr w:type="spellEnd"/>
           </w:p>
         </w:tc>
         <w:tc>
@@ -8084,11 +7713,9 @@
                 <w:color w:val="000000"/>
               </w:rPr>
             </w:pPr>
-            <w:proofErr w:type="spellStart"/>
             <w:r>
               <w:t>createTime</w:t>
             </w:r>
-            <w:proofErr w:type="spellEnd"/>
           </w:p>
         </w:tc>
         <w:tc>
@@ -8182,11 +7809,9 @@
                 <w:color w:val="000000"/>
               </w:rPr>
             </w:pPr>
-            <w:proofErr w:type="spellStart"/>
             <w:r>
               <w:t>updateTime</w:t>
             </w:r>
-            <w:proofErr w:type="spellEnd"/>
           </w:p>
         </w:tc>
         <w:tc>
@@ -8463,15 +8088,7 @@
               <w:cnfStyle w:val="000000100000" w:firstRow="0" w:lastRow="0" w:firstColumn="0" w:lastColumn="0" w:oddVBand="0" w:evenVBand="0" w:oddHBand="1" w:evenHBand="0" w:firstRowFirstColumn="0" w:firstRowLastColumn="0" w:lastRowFirstColumn="0" w:lastRowLastColumn="0"/>
             </w:pPr>
             <w:r>
-              <w:t>/</w:t>
-            </w:r>
-            <w:proofErr w:type="spellStart"/>
-            <w:r>
-              <w:t>api</w:t>
-            </w:r>
-            <w:proofErr w:type="spellEnd"/>
-            <w:r>
-              <w:t>/</w:t>
+              <w:t>/api/</w:t>
             </w:r>
             <w:r>
               <w:t>prods</w:t>
@@ -8779,11 +8396,9 @@
             <w:tcW w:w="2409" w:type="dxa"/>
           </w:tcPr>
           <w:p>
-            <w:proofErr w:type="spellStart"/>
             <w:r>
               <w:t>userId</w:t>
             </w:r>
-            <w:proofErr w:type="spellEnd"/>
           </w:p>
         </w:tc>
         <w:tc>
@@ -8872,11 +8487,9 @@
             <w:tcW w:w="2409" w:type="dxa"/>
           </w:tcPr>
           <w:p>
-            <w:proofErr w:type="spellStart"/>
             <w:r>
               <w:t>prodId</w:t>
             </w:r>
-            <w:proofErr w:type="spellEnd"/>
           </w:p>
         </w:tc>
         <w:tc>
@@ -8965,11 +8578,9 @@
             <w:tcW w:w="2409" w:type="dxa"/>
           </w:tcPr>
           <w:p>
-            <w:proofErr w:type="spellStart"/>
             <w:r>
               <w:t>prodName</w:t>
             </w:r>
-            <w:proofErr w:type="spellEnd"/>
           </w:p>
         </w:tc>
         <w:tc>
@@ -9058,11 +8669,9 @@
             <w:tcW w:w="2409" w:type="dxa"/>
           </w:tcPr>
           <w:p>
-            <w:proofErr w:type="spellStart"/>
             <w:r>
               <w:t>openStatus</w:t>
             </w:r>
-            <w:proofErr w:type="spellEnd"/>
           </w:p>
         </w:tc>
         <w:tc>
@@ -9156,11 +8765,9 @@
                 <w:color w:val="000000"/>
               </w:rPr>
             </w:pPr>
-            <w:proofErr w:type="spellStart"/>
             <w:r>
               <w:t>openMethod</w:t>
             </w:r>
-            <w:proofErr w:type="spellEnd"/>
           </w:p>
         </w:tc>
         <w:tc>
@@ -9253,11 +8860,9 @@
                 <w:color w:val="000000"/>
               </w:rPr>
             </w:pPr>
-            <w:proofErr w:type="spellStart"/>
             <w:r>
               <w:t>openSource</w:t>
             </w:r>
-            <w:proofErr w:type="spellEnd"/>
           </w:p>
         </w:tc>
         <w:tc>
@@ -9341,11 +8946,9 @@
                 <w:color w:val="000000"/>
               </w:rPr>
             </w:pPr>
-            <w:proofErr w:type="spellStart"/>
             <w:r>
               <w:t>createTime</w:t>
             </w:r>
-            <w:proofErr w:type="spellEnd"/>
           </w:p>
         </w:tc>
         <w:tc>
@@ -9429,11 +9032,9 @@
                 <w:color w:val="000000"/>
               </w:rPr>
             </w:pPr>
-            <w:proofErr w:type="spellStart"/>
             <w:r>
               <w:t>updateTime</w:t>
             </w:r>
-            <w:proofErr w:type="spellEnd"/>
           </w:p>
         </w:tc>
         <w:tc>
@@ -9737,27 +9338,11 @@
               <w:rPr>
                 <w:rFonts w:hint="eastAsia"/>
               </w:rPr>
-              <w:t>/</w:t>
-            </w:r>
-            <w:proofErr w:type="spellStart"/>
-            <w:r>
-              <w:rPr>
-                <w:rFonts w:hint="eastAsia"/>
-              </w:rPr>
-              <w:t>api</w:t>
-            </w:r>
-            <w:proofErr w:type="spellEnd"/>
-            <w:r>
-              <w:rPr>
-                <w:rFonts w:hint="eastAsia"/>
-              </w:rPr>
-              <w:t>/cars/{</w:t>
-            </w:r>
-            <w:proofErr w:type="spellStart"/>
+              <w:t>/api/cars/{</w:t>
+            </w:r>
             <w:r>
               <w:t>user_id</w:t>
             </w:r>
-            <w:proofErr w:type="spellEnd"/>
             <w:r>
               <w:rPr>
                 <w:rFonts w:hint="eastAsia"/>
@@ -9815,15 +9400,7 @@
               <w:cnfStyle w:val="000000000000" w:firstRow="0" w:lastRow="0" w:firstColumn="0" w:lastColumn="0" w:oddVBand="0" w:evenVBand="0" w:oddHBand="0" w:evenHBand="0" w:firstRowFirstColumn="0" w:firstRowLastColumn="0" w:lastRowFirstColumn="0" w:lastRowLastColumn="0"/>
             </w:pPr>
             <w:r>
-              <w:t>/</w:t>
-            </w:r>
-            <w:proofErr w:type="spellStart"/>
-            <w:r>
-              <w:t>api</w:t>
-            </w:r>
-            <w:proofErr w:type="spellEnd"/>
-            <w:r>
-              <w:t>/</w:t>
+              <w:t>/api/</w:t>
             </w:r>
             <w:r>
               <w:t>car</w:t>
@@ -10127,11 +9704,9 @@
             <w:tcW w:w="2409" w:type="dxa"/>
           </w:tcPr>
           <w:p>
-            <w:proofErr w:type="spellStart"/>
             <w:r>
               <w:t>carType</w:t>
             </w:r>
-            <w:proofErr w:type="spellEnd"/>
           </w:p>
         </w:tc>
         <w:tc>
@@ -10220,11 +9795,9 @@
             <w:tcW w:w="2409" w:type="dxa"/>
           </w:tcPr>
           <w:p>
-            <w:proofErr w:type="spellStart"/>
             <w:r>
               <w:t>carBelong</w:t>
             </w:r>
-            <w:proofErr w:type="spellEnd"/>
           </w:p>
         </w:tc>
         <w:tc>
@@ -10313,11 +9886,9 @@
             <w:tcW w:w="2409" w:type="dxa"/>
           </w:tcPr>
           <w:p>
-            <w:proofErr w:type="spellStart"/>
             <w:r>
               <w:t>carPlateNo</w:t>
             </w:r>
-            <w:proofErr w:type="spellEnd"/>
           </w:p>
         </w:tc>
         <w:tc>
@@ -10406,11 +9977,9 @@
             <w:tcW w:w="2409" w:type="dxa"/>
           </w:tcPr>
           <w:p>
-            <w:proofErr w:type="spellStart"/>
             <w:r>
               <w:t>carVinNo</w:t>
             </w:r>
-            <w:proofErr w:type="spellEnd"/>
           </w:p>
         </w:tc>
         <w:tc>
@@ -10590,11 +10159,9 @@
             <w:tcW w:w="2409" w:type="dxa"/>
           </w:tcPr>
           <w:p>
-            <w:proofErr w:type="spellStart"/>
             <w:r>
               <w:t>carEngineNo</w:t>
             </w:r>
-            <w:proofErr w:type="spellEnd"/>
           </w:p>
         </w:tc>
         <w:tc>
@@ -10683,11 +10250,9 @@
             <w:tcW w:w="2409" w:type="dxa"/>
           </w:tcPr>
           <w:p>
-            <w:proofErr w:type="spellStart"/>
             <w:r>
               <w:t>carLicenceNo</w:t>
             </w:r>
-            <w:proofErr w:type="spellEnd"/>
           </w:p>
         </w:tc>
         <w:tc>
@@ -11013,11 +10578,9 @@
             <w:tcW w:w="2409" w:type="dxa"/>
           </w:tcPr>
           <w:p>
-            <w:proofErr w:type="spellStart"/>
             <w:r>
               <w:t>modifySource</w:t>
             </w:r>
-            <w:proofErr w:type="spellEnd"/>
           </w:p>
         </w:tc>
         <w:tc>
@@ -11097,11 +10660,9 @@
             <w:tcW w:w="2409" w:type="dxa"/>
           </w:tcPr>
           <w:p>
-            <w:proofErr w:type="spellStart"/>
             <w:r>
               <w:t>modifyUser</w:t>
             </w:r>
-            <w:proofErr w:type="spellEnd"/>
           </w:p>
         </w:tc>
         <w:tc>
@@ -11181,11 +10742,9 @@
             <w:tcW w:w="2409" w:type="dxa"/>
           </w:tcPr>
           <w:p>
-            <w:proofErr w:type="spellStart"/>
             <w:r>
               <w:t>createTime</w:t>
             </w:r>
-            <w:proofErr w:type="spellEnd"/>
           </w:p>
         </w:tc>
         <w:tc>
@@ -11265,11 +10824,9 @@
             <w:tcW w:w="2409" w:type="dxa"/>
           </w:tcPr>
           <w:p>
-            <w:proofErr w:type="spellStart"/>
             <w:r>
               <w:t>updateTime</w:t>
             </w:r>
-            <w:proofErr w:type="spellEnd"/>
           </w:p>
         </w:tc>
         <w:tc>
@@ -11349,11 +10906,9 @@
             <w:tcW w:w="2409" w:type="dxa"/>
           </w:tcPr>
           <w:p>
-            <w:proofErr w:type="spellStart"/>
             <w:r>
               <w:t>lockVersion</w:t>
             </w:r>
-            <w:proofErr w:type="spellEnd"/>
           </w:p>
         </w:tc>
         <w:tc>
@@ -11651,15 +11206,80 @@
               <w:cnfStyle w:val="000000100000" w:firstRow="0" w:lastRow="0" w:firstColumn="0" w:lastColumn="0" w:oddVBand="0" w:evenVBand="0" w:oddHBand="1" w:evenHBand="0" w:firstRowFirstColumn="0" w:firstRowLastColumn="0" w:lastRowFirstColumn="0" w:lastRowLastColumn="0"/>
             </w:pPr>
             <w:r>
-              <w:t>/</w:t>
-            </w:r>
-            <w:proofErr w:type="spellStart"/>
-            <w:r>
-              <w:t>api</w:t>
-            </w:r>
-            <w:proofErr w:type="spellEnd"/>
-            <w:r>
-              <w:t>/illegal</w:t>
+              <w:t>/api/illegal</w:t>
+            </w:r>
+          </w:p>
+        </w:tc>
+      </w:tr>
+      <w:tr>
+        <w:tc>
+          <w:tcPr>
+            <w:cnfStyle w:val="001000000000" w:firstRow="0" w:lastRow="0" w:firstColumn="1" w:lastColumn="0" w:oddVBand="0" w:evenVBand="0" w:oddHBand="0" w:evenHBand="0" w:firstRowFirstColumn="0" w:firstRowLastColumn="0" w:lastRowFirstColumn="0" w:lastRowLastColumn="0"/>
+            <w:tcW w:w="1341" w:type="dxa"/>
+          </w:tcPr>
+          <w:p>
+            <w:pPr>
+              <w:pStyle w:val="B1"/>
+              <w:ind w:left="0"/>
+              <w:rPr>
+                <w:rFonts w:hint="eastAsia"/>
+              </w:rPr>
+            </w:pPr>
+            <w:r>
+              <w:rPr>
+                <w:rFonts w:hint="eastAsia"/>
+              </w:rPr>
+              <w:t>获</w:t>
+            </w:r>
+            <w:r>
+              <w:t>取用户违章</w:t>
+            </w:r>
+          </w:p>
+        </w:tc>
+        <w:tc>
+          <w:tcPr>
+            <w:tcW w:w="1575" w:type="dxa"/>
+          </w:tcPr>
+          <w:p>
+            <w:pPr>
+              <w:pStyle w:val="B1"/>
+              <w:ind w:left="0"/>
+              <w:cnfStyle w:val="000000000000" w:firstRow="0" w:lastRow="0" w:firstColumn="0" w:lastColumn="0" w:oddVBand="0" w:evenVBand="0" w:oddHBand="0" w:evenHBand="0" w:firstRowFirstColumn="0" w:firstRowLastColumn="0" w:lastRowFirstColumn="0" w:lastRowLastColumn="0"/>
+            </w:pPr>
+            <w:r>
+              <w:rPr>
+                <w:rFonts w:hint="eastAsia"/>
+              </w:rPr>
+              <w:t>Get</w:t>
+            </w:r>
+          </w:p>
+        </w:tc>
+        <w:tc>
+          <w:tcPr>
+            <w:tcW w:w="6372" w:type="dxa"/>
+          </w:tcPr>
+          <w:p>
+            <w:pPr>
+              <w:pStyle w:val="B1"/>
+              <w:ind w:left="0"/>
+              <w:cnfStyle w:val="000000000000" w:firstRow="0" w:lastRow="0" w:firstColumn="0" w:lastColumn="0" w:oddVBand="0" w:evenVBand="0" w:oddHBand="0" w:evenHBand="0" w:firstRowFirstColumn="0" w:firstRowLastColumn="0" w:lastRowFirstColumn="0" w:lastRowLastColumn="0"/>
+            </w:pPr>
+            <w:r>
+              <w:rPr>
+                <w:rFonts w:hint="eastAsia"/>
+              </w:rPr>
+              <w:t>/api/</w:t>
+            </w:r>
+            <w:r>
+              <w:t>illegal</w:t>
+            </w:r>
+            <w:r>
+              <w:t>s/users/{user_id</w:t>
+            </w:r>
+            <w:bookmarkStart w:id="24" w:name="_GoBack"/>
+            <w:bookmarkEnd w:id="24"/>
+            <w:r>
+              <w:t>}</w:t>
             </w:r>
           </w:p>
         </w:tc>
@@ -11874,11 +11494,9 @@
                 <w:szCs w:val="21"/>
               </w:rPr>
             </w:pPr>
-            <w:proofErr w:type="spellStart"/>
             <w:r>
               <w:t>carNumber</w:t>
             </w:r>
-            <w:proofErr w:type="spellEnd"/>
           </w:p>
         </w:tc>
         <w:tc>
@@ -12244,11 +11862,9 @@
             <w:tcW w:w="2409" w:type="dxa"/>
           </w:tcPr>
           <w:p>
-            <w:proofErr w:type="spellStart"/>
             <w:r>
               <w:t>wzId</w:t>
             </w:r>
-            <w:proofErr w:type="spellEnd"/>
           </w:p>
         </w:tc>
         <w:tc>
@@ -12328,6 +11944,7 @@
                 <w:sz w:val="22"/>
                 <w:szCs w:val="22"/>
               </w:rPr>
+              <w:lastRenderedPageBreak/>
               <w:t>违章时间</w:t>
             </w:r>
           </w:p>
@@ -12428,11 +12045,9 @@
             <w:tcW w:w="2409" w:type="dxa"/>
           </w:tcPr>
           <w:p>
-            <w:proofErr w:type="spellStart"/>
             <w:r>
               <w:t>carNumber</w:t>
             </w:r>
-            <w:proofErr w:type="spellEnd"/>
           </w:p>
         </w:tc>
         <w:tc>
@@ -12512,7 +12127,6 @@
                 <w:sz w:val="22"/>
                 <w:szCs w:val="22"/>
               </w:rPr>
-              <w:lastRenderedPageBreak/>
               <w:t>省份</w:t>
             </w:r>
           </w:p>
@@ -12886,11 +12500,9 @@
             <w:tcW w:w="2409" w:type="dxa"/>
           </w:tcPr>
           <w:p>
-            <w:proofErr w:type="spellStart"/>
             <w:r>
               <w:t>carDriveNumber</w:t>
             </w:r>
-            <w:proofErr w:type="spellEnd"/>
           </w:p>
         </w:tc>
         <w:tc>
@@ -13252,11 +12864,9 @@
             <w:tcW w:w="2409" w:type="dxa"/>
           </w:tcPr>
           <w:p>
-            <w:proofErr w:type="spellStart"/>
             <w:r>
               <w:t>locationId</w:t>
             </w:r>
-            <w:proofErr w:type="spellEnd"/>
           </w:p>
         </w:tc>
         <w:tc>
@@ -13345,11 +12955,9 @@
             <w:tcW w:w="2409" w:type="dxa"/>
           </w:tcPr>
           <w:p>
-            <w:proofErr w:type="spellStart"/>
             <w:r>
               <w:t>locationName</w:t>
             </w:r>
-            <w:proofErr w:type="spellEnd"/>
           </w:p>
         </w:tc>
         <w:tc>
@@ -13529,11 +13137,9 @@
             <w:tcW w:w="2409" w:type="dxa"/>
           </w:tcPr>
           <w:p>
-            <w:proofErr w:type="spellStart"/>
             <w:r>
               <w:t>recordType</w:t>
             </w:r>
-            <w:proofErr w:type="spellEnd"/>
           </w:p>
         </w:tc>
         <w:tc>
@@ -13622,11 +13228,9 @@
             <w:tcW w:w="2409" w:type="dxa"/>
           </w:tcPr>
           <w:p>
-            <w:proofErr w:type="spellStart"/>
             <w:r>
               <w:t>wzUnique</w:t>
             </w:r>
-            <w:proofErr w:type="spellEnd"/>
           </w:p>
         </w:tc>
         <w:tc>
@@ -13715,11 +13319,9 @@
             <w:tcW w:w="2409" w:type="dxa"/>
           </w:tcPr>
           <w:p>
-            <w:proofErr w:type="spellStart"/>
             <w:r>
               <w:t>wflx</w:t>
             </w:r>
-            <w:proofErr w:type="spellEnd"/>
           </w:p>
         </w:tc>
         <w:tc>
@@ -13817,11 +13419,9 @@
             <w:tcW w:w="2409" w:type="dxa"/>
           </w:tcPr>
           <w:p>
-            <w:proofErr w:type="spellStart"/>
             <w:r>
               <w:t>blsm</w:t>
             </w:r>
-            <w:proofErr w:type="spellEnd"/>
           </w:p>
         </w:tc>
         <w:tc>
@@ -13910,11 +13510,9 @@
             <w:tcW w:w="2409" w:type="dxa"/>
           </w:tcPr>
           <w:p>
-            <w:proofErr w:type="spellStart"/>
             <w:r>
               <w:t>privateFlag</w:t>
             </w:r>
-            <w:proofErr w:type="spellEnd"/>
           </w:p>
         </w:tc>
         <w:tc>
@@ -14194,11 +13792,9 @@
             <w:tcW w:w="2409" w:type="dxa"/>
           </w:tcPr>
           <w:p>
-            <w:proofErr w:type="spellStart"/>
             <w:r>
               <w:t>lateFine</w:t>
             </w:r>
-            <w:proofErr w:type="spellEnd"/>
           </w:p>
         </w:tc>
         <w:tc>
@@ -14287,11 +13883,9 @@
             <w:tcW w:w="2409" w:type="dxa"/>
           </w:tcPr>
           <w:p>
-            <w:proofErr w:type="spellStart"/>
             <w:r>
               <w:t>canProcess</w:t>
             </w:r>
-            <w:proofErr w:type="spellEnd"/>
           </w:p>
         </w:tc>
         <w:tc>
@@ -14389,11 +13983,9 @@
             <w:tcW w:w="2409" w:type="dxa"/>
           </w:tcPr>
           <w:p>
-            <w:proofErr w:type="spellStart"/>
             <w:r>
               <w:t>canProcessUsOrder</w:t>
             </w:r>
-            <w:proofErr w:type="spellEnd"/>
           </w:p>
         </w:tc>
         <w:tc>
@@ -14491,11 +14083,9 @@
             <w:tcW w:w="2409" w:type="dxa"/>
           </w:tcPr>
           <w:p>
-            <w:proofErr w:type="spellStart"/>
             <w:r>
               <w:t>canProcessMsg</w:t>
             </w:r>
-            <w:proofErr w:type="spellEnd"/>
           </w:p>
         </w:tc>
         <w:tc>
@@ -14584,11 +14174,9 @@
             <w:tcW w:w="2409" w:type="dxa"/>
           </w:tcPr>
           <w:p>
-            <w:proofErr w:type="spellStart"/>
             <w:r>
               <w:t>serviceFee</w:t>
             </w:r>
-            <w:proofErr w:type="spellEnd"/>
           </w:p>
         </w:tc>
         <w:tc>
@@ -14677,11 +14265,9 @@
             <w:tcW w:w="2409" w:type="dxa"/>
           </w:tcPr>
           <w:p>
-            <w:proofErr w:type="spellStart"/>
             <w:r>
               <w:t>brbzServiceFee</w:t>
             </w:r>
-            <w:proofErr w:type="spellEnd"/>
           </w:p>
         </w:tc>
         <w:tc>
@@ -14952,11 +14538,9 @@
             <w:tcW w:w="2409" w:type="dxa"/>
           </w:tcPr>
           <w:p>
-            <w:proofErr w:type="spellStart"/>
             <w:r>
               <w:t>chnlStatus</w:t>
             </w:r>
-            <w:proofErr w:type="spellEnd"/>
           </w:p>
         </w:tc>
         <w:tc>
@@ -15054,11 +14638,9 @@
             <w:tcW w:w="2409" w:type="dxa"/>
           </w:tcPr>
           <w:p>
-            <w:proofErr w:type="spellStart"/>
             <w:r>
               <w:t>exeOrder</w:t>
             </w:r>
-            <w:proofErr w:type="spellEnd"/>
           </w:p>
         </w:tc>
         <w:tc>
@@ -15147,11 +14729,9 @@
             <w:tcW w:w="2409" w:type="dxa"/>
           </w:tcPr>
           <w:p>
-            <w:proofErr w:type="spellStart"/>
             <w:r>
               <w:t>deadLine</w:t>
             </w:r>
-            <w:proofErr w:type="spellEnd"/>
           </w:p>
         </w:tc>
         <w:tc>
@@ -15240,11 +14820,9 @@
             <w:tcW w:w="2409" w:type="dxa"/>
           </w:tcPr>
           <w:p>
-            <w:proofErr w:type="spellStart"/>
             <w:r>
               <w:t>payFee</w:t>
             </w:r>
-            <w:proofErr w:type="spellEnd"/>
           </w:p>
         </w:tc>
         <w:tc>
@@ -15333,11 +14911,9 @@
             <w:tcW w:w="2409" w:type="dxa"/>
           </w:tcPr>
           <w:p>
-            <w:proofErr w:type="spellStart"/>
             <w:r>
               <w:t>isUsPrice</w:t>
             </w:r>
-            <w:proofErr w:type="spellEnd"/>
           </w:p>
         </w:tc>
         <w:tc>
@@ -15426,11 +15002,9 @@
             <w:tcW w:w="2409" w:type="dxa"/>
           </w:tcPr>
           <w:p>
-            <w:proofErr w:type="spellStart"/>
             <w:r>
               <w:t>transDatetime</w:t>
             </w:r>
-            <w:proofErr w:type="spellEnd"/>
           </w:p>
         </w:tc>
         <w:tc>
@@ -15519,11 +15093,9 @@
             <w:tcW w:w="2409" w:type="dxa"/>
           </w:tcPr>
           <w:p>
-            <w:proofErr w:type="spellStart"/>
             <w:r>
               <w:t>chnlCode</w:t>
             </w:r>
-            <w:proofErr w:type="spellEnd"/>
           </w:p>
         </w:tc>
         <w:tc>
@@ -15612,11 +15184,9 @@
             <w:tcW w:w="2409" w:type="dxa"/>
           </w:tcPr>
           <w:p>
-            <w:proofErr w:type="spellStart"/>
             <w:r>
               <w:t>chnlOrderSn</w:t>
             </w:r>
-            <w:proofErr w:type="spellEnd"/>
           </w:p>
         </w:tc>
         <w:tc>
@@ -15978,11 +15548,9 @@
             <w:tcW w:w="2409" w:type="dxa"/>
           </w:tcPr>
           <w:p>
-            <w:proofErr w:type="spellStart"/>
             <w:r>
               <w:t>modifySource</w:t>
             </w:r>
-            <w:proofErr w:type="spellEnd"/>
           </w:p>
         </w:tc>
         <w:tc>
@@ -16062,6 +15630,7 @@
                 <w:sz w:val="22"/>
                 <w:szCs w:val="22"/>
               </w:rPr>
+              <w:lastRenderedPageBreak/>
               <w:t>修改账户</w:t>
             </w:r>
           </w:p>
@@ -16071,11 +15640,9 @@
             <w:tcW w:w="2409" w:type="dxa"/>
           </w:tcPr>
           <w:p>
-            <w:proofErr w:type="spellStart"/>
             <w:r>
               <w:t>modifyUser</w:t>
             </w:r>
-            <w:proofErr w:type="spellEnd"/>
           </w:p>
         </w:tc>
         <w:tc>
@@ -16157,7 +15724,7 @@
           <w:numId w:val="1"/>
         </w:numPr>
       </w:pPr>
-      <w:bookmarkStart w:id="24" w:name="_Toc498343830"/>
+      <w:bookmarkStart w:id="25" w:name="_Toc498343830"/>
       <w:r>
         <w:rPr>
           <w:rFonts w:hint="eastAsia"/>
@@ -16167,7 +15734,7 @@
       <w:r>
         <w:t>章城市信息</w:t>
       </w:r>
-      <w:bookmarkEnd w:id="24"/>
+      <w:bookmarkEnd w:id="25"/>
     </w:p>
     <w:p>
       <w:pPr>
@@ -16189,7 +15756,6 @@
         </w:rPr>
         <w:t>：</w:t>
       </w:r>
-      <w:proofErr w:type="spellStart"/>
       <w:r>
         <w:rPr>
           <w:rFonts w:hint="eastAsia"/>
@@ -16199,7 +15765,6 @@
       <w:r>
         <w:t>章城市</w:t>
       </w:r>
-      <w:proofErr w:type="spellEnd"/>
       <w:r>
         <w:rPr>
           <w:lang w:eastAsia="zh-CN"/>
@@ -16350,15 +15915,7 @@
               <w:cnfStyle w:val="000000100000" w:firstRow="0" w:lastRow="0" w:firstColumn="0" w:lastColumn="0" w:oddVBand="0" w:evenVBand="0" w:oddHBand="1" w:evenHBand="0" w:firstRowFirstColumn="0" w:firstRowLastColumn="0" w:lastRowFirstColumn="0" w:lastRowLastColumn="0"/>
             </w:pPr>
             <w:r>
-              <w:t>/</w:t>
-            </w:r>
-            <w:proofErr w:type="spellStart"/>
-            <w:r>
-              <w:t>api</w:t>
-            </w:r>
-            <w:proofErr w:type="spellEnd"/>
-            <w:r>
-              <w:t>/illegal/city</w:t>
+              <w:t>/api/illegal/city</w:t>
             </w:r>
           </w:p>
         </w:tc>
@@ -16573,11 +16130,9 @@
                 <w:szCs w:val="21"/>
               </w:rPr>
             </w:pPr>
-            <w:proofErr w:type="spellStart"/>
             <w:r>
               <w:t>provinceId</w:t>
             </w:r>
-            <w:proofErr w:type="spellEnd"/>
           </w:p>
         </w:tc>
         <w:tc>
@@ -16677,11 +16232,9 @@
                 <w:color w:val="000000"/>
               </w:rPr>
             </w:pPr>
-            <w:proofErr w:type="spellStart"/>
             <w:r>
               <w:t>cityId</w:t>
             </w:r>
-            <w:proofErr w:type="spellEnd"/>
           </w:p>
         </w:tc>
         <w:tc>
@@ -17049,11 +16602,9 @@
                 <w:color w:val="000000"/>
               </w:rPr>
             </w:pPr>
-            <w:proofErr w:type="spellStart"/>
             <w:r>
               <w:t>provinceId</w:t>
             </w:r>
-            <w:proofErr w:type="spellEnd"/>
           </w:p>
         </w:tc>
         <w:tc>
@@ -17154,11 +16705,9 @@
                 <w:color w:val="000000"/>
               </w:rPr>
             </w:pPr>
-            <w:proofErr w:type="spellStart"/>
             <w:r>
               <w:t>provinceName</w:t>
             </w:r>
-            <w:proofErr w:type="spellEnd"/>
           </w:p>
         </w:tc>
         <w:tc>
@@ -17251,11 +16800,9 @@
                 <w:color w:val="000000"/>
               </w:rPr>
             </w:pPr>
-            <w:proofErr w:type="spellStart"/>
             <w:r>
               <w:t>provincePrefix</w:t>
             </w:r>
-            <w:proofErr w:type="spellEnd"/>
           </w:p>
         </w:tc>
         <w:tc>
@@ -17348,11 +16895,9 @@
                 <w:color w:val="000000"/>
               </w:rPr>
             </w:pPr>
-            <w:proofErr w:type="spellStart"/>
             <w:r>
               <w:t>cityId</w:t>
             </w:r>
-            <w:proofErr w:type="spellEnd"/>
           </w:p>
         </w:tc>
         <w:tc>
@@ -17453,11 +16998,9 @@
                 <w:color w:val="000000"/>
               </w:rPr>
             </w:pPr>
-            <w:proofErr w:type="spellStart"/>
             <w:r>
               <w:t>cityName</w:t>
             </w:r>
-            <w:proofErr w:type="spellEnd"/>
           </w:p>
         </w:tc>
         <w:tc>
@@ -17550,11 +17093,9 @@
                 <w:color w:val="000000"/>
               </w:rPr>
             </w:pPr>
-            <w:proofErr w:type="spellStart"/>
             <w:r>
               <w:t>cityShortName</w:t>
             </w:r>
-            <w:proofErr w:type="spellEnd"/>
           </w:p>
         </w:tc>
         <w:tc>
@@ -17647,11 +17188,9 @@
                 <w:color w:val="000000"/>
               </w:rPr>
             </w:pPr>
-            <w:proofErr w:type="spellStart"/>
             <w:r>
               <w:t>carNumberPre</w:t>
             </w:r>
-            <w:proofErr w:type="spellEnd"/>
           </w:p>
         </w:tc>
         <w:tc>
@@ -17744,11 +17283,9 @@
                 <w:color w:val="000000"/>
               </w:rPr>
             </w:pPr>
-            <w:proofErr w:type="spellStart"/>
             <w:r>
               <w:t>carCodeLen</w:t>
             </w:r>
-            <w:proofErr w:type="spellEnd"/>
           </w:p>
         </w:tc>
         <w:tc>
@@ -17841,11 +17378,9 @@
                 <w:color w:val="000000"/>
               </w:rPr>
             </w:pPr>
-            <w:proofErr w:type="spellStart"/>
             <w:r>
               <w:t>carEngineLen</w:t>
             </w:r>
-            <w:proofErr w:type="spellEnd"/>
           </w:p>
         </w:tc>
         <w:tc>
@@ -17938,11 +17473,9 @@
                 <w:color w:val="000000"/>
               </w:rPr>
             </w:pPr>
-            <w:proofErr w:type="spellStart"/>
             <w:r>
               <w:t>locationId</w:t>
             </w:r>
-            <w:proofErr w:type="spellEnd"/>
           </w:p>
         </w:tc>
         <w:tc>
@@ -18035,11 +17568,9 @@
                 <w:color w:val="000000"/>
               </w:rPr>
             </w:pPr>
-            <w:proofErr w:type="spellStart"/>
             <w:r>
               <w:t>locationName</w:t>
             </w:r>
-            <w:proofErr w:type="spellEnd"/>
           </w:p>
         </w:tc>
         <w:tc>
@@ -18323,11 +17854,9 @@
                 <w:szCs w:val="21"/>
               </w:rPr>
             </w:pPr>
-            <w:proofErr w:type="spellStart"/>
             <w:r>
               <w:t>canProcess</w:t>
             </w:r>
-            <w:proofErr w:type="spellEnd"/>
           </w:p>
         </w:tc>
         <w:tc>
@@ -18692,6 +18221,7 @@
         <w:rPr>
           <w:rFonts w:hint="eastAsia"/>
         </w:rPr>
+        <w:lastRenderedPageBreak/>
         <w:t>违</w:t>
       </w:r>
       <w:r>
@@ -18799,7 +18329,6 @@
               <w:rPr>
                 <w:rFonts w:hint="eastAsia"/>
               </w:rPr>
-              <w:lastRenderedPageBreak/>
               <w:t>操</w:t>
             </w:r>
             <w:r>
@@ -18898,15 +18427,7 @@
               <w:cnfStyle w:val="000000100000" w:firstRow="0" w:lastRow="0" w:firstColumn="0" w:lastColumn="0" w:oddVBand="0" w:evenVBand="0" w:oddHBand="1" w:evenHBand="0" w:firstRowFirstColumn="0" w:firstRowLastColumn="0" w:lastRowFirstColumn="0" w:lastRowLastColumn="0"/>
             </w:pPr>
             <w:r>
-              <w:t>/</w:t>
-            </w:r>
-            <w:proofErr w:type="spellStart"/>
-            <w:r>
-              <w:t>api</w:t>
-            </w:r>
-            <w:proofErr w:type="spellEnd"/>
-            <w:r>
-              <w:t>/illegal/</w:t>
+              <w:t>/api/illegal/</w:t>
             </w:r>
             <w:r>
               <w:t>doc</w:t>
@@ -19124,11 +18645,9 @@
                 <w:szCs w:val="21"/>
               </w:rPr>
             </w:pPr>
-            <w:proofErr w:type="spellStart"/>
             <w:r>
               <w:t>docId</w:t>
             </w:r>
-            <w:proofErr w:type="spellEnd"/>
           </w:p>
         </w:tc>
         <w:tc>
@@ -19221,11 +18740,9 @@
                 <w:color w:val="000000"/>
               </w:rPr>
             </w:pPr>
-            <w:proofErr w:type="spellStart"/>
             <w:r>
               <w:t>wzId</w:t>
             </w:r>
-            <w:proofErr w:type="spellEnd"/>
           </w:p>
         </w:tc>
         <w:tc>
@@ -19490,11 +19007,9 @@
                 <w:szCs w:val="21"/>
               </w:rPr>
             </w:pPr>
-            <w:proofErr w:type="spellStart"/>
             <w:r>
               <w:t>docId</w:t>
             </w:r>
-            <w:proofErr w:type="spellEnd"/>
           </w:p>
         </w:tc>
         <w:tc>
@@ -19587,11 +19102,9 @@
                 <w:color w:val="000000"/>
               </w:rPr>
             </w:pPr>
-            <w:proofErr w:type="spellStart"/>
             <w:r>
               <w:t>docType</w:t>
             </w:r>
-            <w:proofErr w:type="spellEnd"/>
           </w:p>
         </w:tc>
         <w:tc>
@@ -19692,11 +19205,9 @@
                 <w:color w:val="000000"/>
               </w:rPr>
             </w:pPr>
-            <w:proofErr w:type="spellStart"/>
             <w:r>
               <w:t>wzId</w:t>
             </w:r>
-            <w:proofErr w:type="spellEnd"/>
           </w:p>
         </w:tc>
         <w:tc>
@@ -19789,11 +19300,9 @@
                 <w:color w:val="000000"/>
               </w:rPr>
             </w:pPr>
-            <w:proofErr w:type="spellStart"/>
             <w:r>
               <w:t>fileName</w:t>
             </w:r>
-            <w:proofErr w:type="spellEnd"/>
           </w:p>
         </w:tc>
         <w:tc>
@@ -19886,11 +19395,9 @@
                 <w:color w:val="000000"/>
               </w:rPr>
             </w:pPr>
-            <w:proofErr w:type="spellStart"/>
             <w:r>
               <w:t>optionAble</w:t>
             </w:r>
-            <w:proofErr w:type="spellEnd"/>
           </w:p>
         </w:tc>
         <w:tc>
@@ -19991,11 +19498,9 @@
                 <w:color w:val="000000"/>
               </w:rPr>
             </w:pPr>
-            <w:proofErr w:type="spellStart"/>
             <w:r>
               <w:t>reqLength</w:t>
             </w:r>
-            <w:proofErr w:type="spellEnd"/>
           </w:p>
         </w:tc>
         <w:tc>
@@ -20183,11 +19688,9 @@
                 <w:color w:val="000000"/>
               </w:rPr>
             </w:pPr>
-            <w:proofErr w:type="spellStart"/>
             <w:r>
               <w:t>docLocation</w:t>
             </w:r>
-            <w:proofErr w:type="spellEnd"/>
           </w:p>
         </w:tc>
         <w:tc>
@@ -20851,11 +20354,9 @@
                 <w:szCs w:val="21"/>
               </w:rPr>
             </w:pPr>
-            <w:proofErr w:type="spellStart"/>
             <w:r>
               <w:t>modifySource</w:t>
             </w:r>
-            <w:proofErr w:type="spellEnd"/>
           </w:p>
         </w:tc>
         <w:tc>
@@ -20949,11 +20450,9 @@
                 <w:szCs w:val="21"/>
               </w:rPr>
             </w:pPr>
-            <w:proofErr w:type="spellStart"/>
             <w:r>
               <w:t>modifyUser</w:t>
             </w:r>
-            <w:proofErr w:type="spellEnd"/>
           </w:p>
         </w:tc>
         <w:tc>
@@ -21235,15 +20734,7 @@
               <w:cnfStyle w:val="000000100000" w:firstRow="0" w:lastRow="0" w:firstColumn="0" w:lastColumn="0" w:oddVBand="0" w:evenVBand="0" w:oddHBand="1" w:evenHBand="0" w:firstRowFirstColumn="0" w:firstRowLastColumn="0" w:lastRowFirstColumn="0" w:lastRowLastColumn="0"/>
             </w:pPr>
             <w:r>
-              <w:t>/</w:t>
-            </w:r>
-            <w:proofErr w:type="spellStart"/>
-            <w:r>
-              <w:t>api</w:t>
-            </w:r>
-            <w:proofErr w:type="spellEnd"/>
-            <w:r>
-              <w:t>/illegal/</w:t>
+              <w:t>/api/illegal/</w:t>
             </w:r>
             <w:r>
               <w:t>order</w:t>
@@ -21272,6 +20763,7 @@
           <w:rFonts w:hint="eastAsia"/>
           <w:lang w:eastAsia="zh-CN"/>
         </w:rPr>
+        <w:lastRenderedPageBreak/>
         <w:t>请</w:t>
       </w:r>
       <w:r>
@@ -21541,7 +21033,6 @@
                 <w:sz w:val="22"/>
                 <w:szCs w:val="22"/>
               </w:rPr>
-              <w:lastRenderedPageBreak/>
               <w:t>订单编号</w:t>
             </w:r>
           </w:p>
@@ -21557,11 +21048,9 @@
                 <w:color w:val="000000"/>
               </w:rPr>
             </w:pPr>
-            <w:proofErr w:type="spellStart"/>
             <w:r>
               <w:t>orderId</w:t>
             </w:r>
-            <w:proofErr w:type="spellEnd"/>
           </w:p>
         </w:tc>
         <w:tc>
@@ -21662,11 +21151,9 @@
                 <w:color w:val="000000"/>
               </w:rPr>
             </w:pPr>
-            <w:proofErr w:type="spellStart"/>
             <w:r>
               <w:t>userId</w:t>
             </w:r>
-            <w:proofErr w:type="spellEnd"/>
           </w:p>
         </w:tc>
         <w:tc>
@@ -21729,8 +21216,6 @@
           <w:lang w:eastAsia="zh-CN"/>
         </w:rPr>
       </w:pPr>
-      <w:bookmarkStart w:id="25" w:name="_GoBack"/>
-      <w:bookmarkEnd w:id="25"/>
     </w:p>
     <w:p>
       <w:pPr>
@@ -22028,11 +21513,9 @@
                 <w:color w:val="000000"/>
               </w:rPr>
             </w:pPr>
-            <w:proofErr w:type="spellStart"/>
             <w:r>
               <w:t>orderId</w:t>
             </w:r>
-            <w:proofErr w:type="spellEnd"/>
           </w:p>
         </w:tc>
         <w:tc>
@@ -22133,11 +21616,9 @@
                 <w:color w:val="000000"/>
               </w:rPr>
             </w:pPr>
-            <w:proofErr w:type="spellStart"/>
             <w:r>
               <w:t>userId</w:t>
             </w:r>
-            <w:proofErr w:type="spellEnd"/>
           </w:p>
         </w:tc>
         <w:tc>
@@ -22325,11 +21806,9 @@
                 <w:color w:val="000000"/>
               </w:rPr>
             </w:pPr>
-            <w:proofErr w:type="spellStart"/>
             <w:r>
               <w:t>totAmount</w:t>
             </w:r>
-            <w:proofErr w:type="spellEnd"/>
           </w:p>
         </w:tc>
         <w:tc>
@@ -22430,11 +21909,9 @@
                 <w:color w:val="000000"/>
               </w:rPr>
             </w:pPr>
-            <w:proofErr w:type="spellStart"/>
             <w:r>
               <w:t>totDegree</w:t>
             </w:r>
-            <w:proofErr w:type="spellEnd"/>
           </w:p>
         </w:tc>
         <w:tc>
@@ -22527,11 +22004,9 @@
                 <w:color w:val="000000"/>
               </w:rPr>
             </w:pPr>
-            <w:proofErr w:type="spellStart"/>
             <w:r>
               <w:t>totCount</w:t>
             </w:r>
-            <w:proofErr w:type="spellEnd"/>
           </w:p>
         </w:tc>
         <w:tc>
@@ -22624,11 +22099,9 @@
                 <w:color w:val="000000"/>
               </w:rPr>
             </w:pPr>
-            <w:proofErr w:type="spellStart"/>
             <w:r>
               <w:t>serviceFee</w:t>
             </w:r>
-            <w:proofErr w:type="spellEnd"/>
           </w:p>
         </w:tc>
         <w:tc>
@@ -22695,7 +22168,6 @@
           <w:p>
             <w:pPr>
               <w:rPr>
-                <w:rFonts w:hint="eastAsia"/>
                 <w:color w:val="000000"/>
                 <w:sz w:val="22"/>
                 <w:szCs w:val="22"/>
@@ -22717,11 +22189,9 @@
             <w:tcW w:w="2126" w:type="dxa"/>
           </w:tcPr>
           <w:p>
-            <w:proofErr w:type="spellStart"/>
             <w:r>
               <w:t>chnlFee</w:t>
             </w:r>
-            <w:proofErr w:type="spellEnd"/>
           </w:p>
         </w:tc>
         <w:tc>
@@ -22732,7 +22202,6 @@
           <w:p>
             <w:pPr>
               <w:rPr>
-                <w:rFonts w:hint="eastAsia"/>
                 <w:color w:val="000000"/>
                 <w:sz w:val="22"/>
                 <w:szCs w:val="22"/>
@@ -22790,7 +22259,6 @@
           <w:p>
             <w:pPr>
               <w:rPr>
-                <w:rFonts w:hint="eastAsia"/>
                 <w:color w:val="000000"/>
                 <w:sz w:val="22"/>
                 <w:szCs w:val="22"/>
@@ -22803,11 +22271,9 @@
             <w:tcW w:w="2126" w:type="dxa"/>
           </w:tcPr>
           <w:p>
-            <w:proofErr w:type="spellStart"/>
             <w:r>
               <w:t>feeRate</w:t>
             </w:r>
-            <w:proofErr w:type="spellEnd"/>
           </w:p>
         </w:tc>
         <w:tc>
@@ -22818,7 +22284,6 @@
           <w:p>
             <w:pPr>
               <w:rPr>
-                <w:rFonts w:hint="eastAsia"/>
                 <w:color w:val="000000"/>
                 <w:sz w:val="22"/>
                 <w:szCs w:val="22"/>
@@ -22876,7 +22341,6 @@
           <w:p>
             <w:pPr>
               <w:rPr>
-                <w:rFonts w:hint="eastAsia"/>
                 <w:color w:val="000000"/>
                 <w:sz w:val="22"/>
                 <w:szCs w:val="22"/>
@@ -22898,11 +22362,9 @@
             <w:tcW w:w="2126" w:type="dxa"/>
           </w:tcPr>
           <w:p>
-            <w:proofErr w:type="spellStart"/>
             <w:r>
               <w:t>payOrder</w:t>
             </w:r>
-            <w:proofErr w:type="spellEnd"/>
           </w:p>
         </w:tc>
         <w:tc>
@@ -22913,7 +22375,6 @@
           <w:p>
             <w:pPr>
               <w:rPr>
-                <w:rFonts w:hint="eastAsia"/>
                 <w:color w:val="000000"/>
                 <w:sz w:val="22"/>
                 <w:szCs w:val="22"/>
@@ -22971,7 +22432,6 @@
           <w:p>
             <w:pPr>
               <w:rPr>
-                <w:rFonts w:hint="eastAsia"/>
                 <w:color w:val="000000"/>
                 <w:sz w:val="22"/>
                 <w:szCs w:val="22"/>
@@ -22993,11 +22453,9 @@
             <w:tcW w:w="2126" w:type="dxa"/>
           </w:tcPr>
           <w:p>
-            <w:proofErr w:type="spellStart"/>
             <w:r>
               <w:t>exeBegTime</w:t>
             </w:r>
-            <w:proofErr w:type="spellEnd"/>
           </w:p>
         </w:tc>
         <w:tc>
@@ -23008,7 +22466,6 @@
           <w:p>
             <w:pPr>
               <w:rPr>
-                <w:rFonts w:hint="eastAsia"/>
                 <w:color w:val="000000"/>
                 <w:sz w:val="22"/>
                 <w:szCs w:val="22"/>
@@ -23066,7 +22523,6 @@
           <w:p>
             <w:pPr>
               <w:rPr>
-                <w:rFonts w:hint="eastAsia"/>
                 <w:color w:val="000000"/>
                 <w:sz w:val="22"/>
                 <w:szCs w:val="22"/>
@@ -23088,11 +22544,9 @@
             <w:tcW w:w="2126" w:type="dxa"/>
           </w:tcPr>
           <w:p>
-            <w:proofErr w:type="spellStart"/>
             <w:r>
               <w:t>exeEndTime</w:t>
             </w:r>
-            <w:proofErr w:type="spellEnd"/>
           </w:p>
         </w:tc>
         <w:tc>
@@ -23103,7 +22557,6 @@
           <w:p>
             <w:pPr>
               <w:rPr>
-                <w:rFonts w:hint="eastAsia"/>
                 <w:color w:val="000000"/>
                 <w:sz w:val="22"/>
                 <w:szCs w:val="22"/>
@@ -23161,7 +22614,6 @@
           <w:p>
             <w:pPr>
               <w:rPr>
-                <w:rFonts w:hint="eastAsia"/>
                 <w:color w:val="000000"/>
                 <w:sz w:val="22"/>
                 <w:szCs w:val="22"/>
@@ -23196,7 +22648,6 @@
           <w:p>
             <w:pPr>
               <w:rPr>
-                <w:rFonts w:hint="eastAsia"/>
                 <w:color w:val="000000"/>
                 <w:sz w:val="22"/>
                 <w:szCs w:val="22"/>
@@ -23254,7 +22705,6 @@
           <w:p>
             <w:pPr>
               <w:rPr>
-                <w:rFonts w:hint="eastAsia"/>
                 <w:color w:val="000000"/>
                 <w:sz w:val="22"/>
                 <w:szCs w:val="22"/>
@@ -23289,7 +22739,6 @@
           <w:p>
             <w:pPr>
               <w:rPr>
-                <w:rFonts w:hint="eastAsia"/>
                 <w:color w:val="000000"/>
                 <w:sz w:val="22"/>
                 <w:szCs w:val="22"/>
@@ -23347,7 +22796,6 @@
           <w:p>
             <w:pPr>
               <w:rPr>
-                <w:rFonts w:hint="eastAsia"/>
                 <w:color w:val="000000"/>
                 <w:sz w:val="22"/>
                 <w:szCs w:val="22"/>
@@ -23382,7 +22830,6 @@
           <w:p>
             <w:pPr>
               <w:rPr>
-                <w:rFonts w:hint="eastAsia"/>
                 <w:color w:val="000000"/>
                 <w:sz w:val="22"/>
                 <w:szCs w:val="22"/>
@@ -23440,7 +22887,6 @@
           <w:p>
             <w:pPr>
               <w:rPr>
-                <w:rFonts w:hint="eastAsia"/>
                 <w:color w:val="000000"/>
                 <w:sz w:val="22"/>
                 <w:szCs w:val="22"/>
@@ -23475,7 +22921,6 @@
           <w:p>
             <w:pPr>
               <w:rPr>
-                <w:rFonts w:hint="eastAsia"/>
                 <w:color w:val="000000"/>
                 <w:sz w:val="22"/>
                 <w:szCs w:val="22"/>
@@ -23533,7 +22978,6 @@
           <w:p>
             <w:pPr>
               <w:rPr>
-                <w:rFonts w:hint="eastAsia"/>
                 <w:color w:val="000000"/>
                 <w:sz w:val="22"/>
                 <w:szCs w:val="22"/>
@@ -23568,7 +23012,6 @@
           <w:p>
             <w:pPr>
               <w:rPr>
-                <w:rFonts w:hint="eastAsia"/>
                 <w:color w:val="000000"/>
                 <w:sz w:val="22"/>
                 <w:szCs w:val="22"/>
@@ -23747,11 +23190,9 @@
                 <w:color w:val="000000"/>
               </w:rPr>
             </w:pPr>
-            <w:proofErr w:type="spellStart"/>
             <w:r>
               <w:t>modifySource</w:t>
             </w:r>
-            <w:proofErr w:type="spellEnd"/>
           </w:p>
         </w:tc>
         <w:tc>
@@ -23844,11 +23285,9 @@
                 <w:color w:val="000000"/>
               </w:rPr>
             </w:pPr>
-            <w:proofErr w:type="spellStart"/>
             <w:r>
               <w:t>modifyUser</w:t>
             </w:r>
-            <w:proofErr w:type="spellEnd"/>
           </w:p>
         </w:tc>
         <w:tc>
@@ -23941,11 +23380,9 @@
                 <w:color w:val="000000"/>
               </w:rPr>
             </w:pPr>
-            <w:proofErr w:type="spellStart"/>
             <w:r>
               <w:t>lockVersion</w:t>
             </w:r>
-            <w:proofErr w:type="spellEnd"/>
           </w:p>
         </w:tc>
         <w:tc>
@@ -24038,11 +23475,9 @@
                 <w:color w:val="000000"/>
               </w:rPr>
             </w:pPr>
-            <w:proofErr w:type="spellStart"/>
             <w:r>
               <w:t>createTime</w:t>
             </w:r>
-            <w:proofErr w:type="spellEnd"/>
           </w:p>
         </w:tc>
         <w:tc>
@@ -24135,11 +23570,9 @@
                 <w:color w:val="000000"/>
               </w:rPr>
             </w:pPr>
-            <w:proofErr w:type="spellStart"/>
             <w:r>
               <w:t>updateTime</w:t>
             </w:r>
-            <w:proofErr w:type="spellEnd"/>
           </w:p>
         </w:tc>
         <w:tc>
@@ -24365,7 +23798,11 @@
               <w:t>http</w:t>
             </w:r>
             <w:r>
-              <w:t xml:space="preserve"> type</w:t>
+              <w:t xml:space="preserve"> </w:t>
+            </w:r>
+            <w:r>
+              <w:lastRenderedPageBreak/>
+              <w:t>type</w:t>
             </w:r>
           </w:p>
         </w:tc>
@@ -24383,6 +23820,7 @@
               <w:rPr>
                 <w:rFonts w:hint="eastAsia"/>
               </w:rPr>
+              <w:lastRenderedPageBreak/>
               <w:t>URI</w:t>
             </w:r>
           </w:p>
@@ -24406,6 +23844,7 @@
               <w:rPr>
                 <w:rFonts w:hint="eastAsia"/>
               </w:rPr>
+              <w:lastRenderedPageBreak/>
               <w:t>获</w:t>
             </w:r>
             <w:r>
@@ -24448,21 +23887,7 @@
               <w:rPr>
                 <w:rFonts w:hint="eastAsia"/>
               </w:rPr>
-              <w:t>/</w:t>
-            </w:r>
-            <w:proofErr w:type="spellStart"/>
-            <w:r>
-              <w:rPr>
-                <w:rFonts w:hint="eastAsia"/>
-              </w:rPr>
-              <w:t>api</w:t>
-            </w:r>
-            <w:proofErr w:type="spellEnd"/>
-            <w:r>
-              <w:rPr>
-                <w:rFonts w:hint="eastAsia"/>
-              </w:rPr>
-              <w:t>/</w:t>
+              <w:t>/api/</w:t>
             </w:r>
             <w:r>
               <w:t>orders</w:t>
@@ -24561,7 +23986,6 @@
                 <w:color w:val="000000"/>
                 <w:szCs w:val="21"/>
               </w:rPr>
-              <w:lastRenderedPageBreak/>
               <w:t>中文域名</w:t>
             </w:r>
           </w:p>
@@ -24782,11 +24206,9 @@
             <w:tcW w:w="2409" w:type="dxa"/>
           </w:tcPr>
           <w:p>
-            <w:proofErr w:type="spellStart"/>
             <w:r>
               <w:t>instId</w:t>
             </w:r>
-            <w:proofErr w:type="spellEnd"/>
           </w:p>
         </w:tc>
         <w:tc>
@@ -24966,11 +24388,9 @@
             <w:tcW w:w="2409" w:type="dxa"/>
           </w:tcPr>
           <w:p>
-            <w:proofErr w:type="spellStart"/>
             <w:r>
               <w:t>tid</w:t>
             </w:r>
-            <w:proofErr w:type="spellEnd"/>
           </w:p>
         </w:tc>
         <w:tc>
@@ -25059,11 +24479,9 @@
             <w:tcW w:w="2409" w:type="dxa"/>
           </w:tcPr>
           <w:p>
-            <w:proofErr w:type="spellStart"/>
             <w:r>
               <w:t>orderId</w:t>
             </w:r>
-            <w:proofErr w:type="spellEnd"/>
           </w:p>
         </w:tc>
         <w:tc>
@@ -25152,11 +24570,9 @@
             <w:tcW w:w="2409" w:type="dxa"/>
           </w:tcPr>
           <w:p>
-            <w:proofErr w:type="spellStart"/>
             <w:r>
               <w:t>orderDate</w:t>
             </w:r>
-            <w:proofErr w:type="spellEnd"/>
           </w:p>
         </w:tc>
         <w:tc>
@@ -25245,11 +24661,9 @@
             <w:tcW w:w="2409" w:type="dxa"/>
           </w:tcPr>
           <w:p>
-            <w:proofErr w:type="spellStart"/>
             <w:r>
               <w:t>orderTime</w:t>
             </w:r>
-            <w:proofErr w:type="spellEnd"/>
           </w:p>
         </w:tc>
         <w:tc>
@@ -25338,11 +24752,9 @@
             <w:tcW w:w="2409" w:type="dxa"/>
           </w:tcPr>
           <w:p>
-            <w:proofErr w:type="spellStart"/>
             <w:r>
               <w:t>orderType</w:t>
             </w:r>
-            <w:proofErr w:type="spellEnd"/>
           </w:p>
         </w:tc>
         <w:tc>
@@ -25431,11 +24843,9 @@
             <w:tcW w:w="2409" w:type="dxa"/>
           </w:tcPr>
           <w:p>
-            <w:proofErr w:type="spellStart"/>
             <w:r>
               <w:t>platformSeq</w:t>
             </w:r>
-            <w:proofErr w:type="spellEnd"/>
           </w:p>
         </w:tc>
         <w:tc>
@@ -25524,11 +24934,9 @@
             <w:tcW w:w="2409" w:type="dxa"/>
           </w:tcPr>
           <w:p>
-            <w:proofErr w:type="spellStart"/>
             <w:r>
               <w:t>qrcChannel</w:t>
             </w:r>
-            <w:proofErr w:type="spellEnd"/>
           </w:p>
         </w:tc>
         <w:tc>
@@ -25617,11 +25025,9 @@
             <w:tcW w:w="2409" w:type="dxa"/>
           </w:tcPr>
           <w:p>
-            <w:proofErr w:type="spellStart"/>
             <w:r>
               <w:t>qrcChannelFlag</w:t>
             </w:r>
-            <w:proofErr w:type="spellEnd"/>
           </w:p>
         </w:tc>
         <w:tc>
@@ -25710,11 +25116,9 @@
             <w:tcW w:w="2409" w:type="dxa"/>
           </w:tcPr>
           <w:p>
-            <w:proofErr w:type="spellStart"/>
             <w:r>
               <w:t>qrcChannelMid</w:t>
             </w:r>
-            <w:proofErr w:type="spellEnd"/>
           </w:p>
         </w:tc>
         <w:tc>
@@ -25803,11 +25207,9 @@
             <w:tcW w:w="2409" w:type="dxa"/>
           </w:tcPr>
           <w:p>
-            <w:proofErr w:type="spellStart"/>
             <w:r>
               <w:t>qrcChannelTid</w:t>
             </w:r>
-            <w:proofErr w:type="spellEnd"/>
           </w:p>
         </w:tc>
         <w:tc>
@@ -25896,11 +25298,9 @@
             <w:tcW w:w="2409" w:type="dxa"/>
           </w:tcPr>
           <w:p>
-            <w:proofErr w:type="spellStart"/>
             <w:r>
               <w:t>qrcPaymentStatus</w:t>
             </w:r>
-            <w:proofErr w:type="spellEnd"/>
           </w:p>
         </w:tc>
         <w:tc>
@@ -25989,11 +25389,9 @@
             <w:tcW w:w="2409" w:type="dxa"/>
           </w:tcPr>
           <w:p>
-            <w:proofErr w:type="spellStart"/>
             <w:r>
               <w:t>cardNo</w:t>
             </w:r>
-            <w:proofErr w:type="spellEnd"/>
           </w:p>
         </w:tc>
         <w:tc>
@@ -26082,11 +25480,9 @@
             <w:tcW w:w="2409" w:type="dxa"/>
           </w:tcPr>
           <w:p>
-            <w:proofErr w:type="spellStart"/>
             <w:r>
               <w:t>virtualAcctNo</w:t>
             </w:r>
-            <w:proofErr w:type="spellEnd"/>
           </w:p>
         </w:tc>
         <w:tc>
@@ -26175,11 +25571,9 @@
             <w:tcW w:w="2409" w:type="dxa"/>
           </w:tcPr>
           <w:p>
-            <w:proofErr w:type="spellStart"/>
             <w:r>
               <w:t>tradeAmount</w:t>
             </w:r>
-            <w:proofErr w:type="spellEnd"/>
           </w:p>
         </w:tc>
         <w:tc>
@@ -26268,11 +25662,9 @@
             <w:tcW w:w="2409" w:type="dxa"/>
           </w:tcPr>
           <w:p>
-            <w:proofErr w:type="spellStart"/>
             <w:r>
               <w:t>feeAmount</w:t>
             </w:r>
-            <w:proofErr w:type="spellEnd"/>
           </w:p>
         </w:tc>
         <w:tc>
@@ -26361,11 +25753,9 @@
             <w:tcW w:w="2409" w:type="dxa"/>
           </w:tcPr>
           <w:p>
-            <w:proofErr w:type="spellStart"/>
             <w:r>
               <w:t>netAmount</w:t>
             </w:r>
-            <w:proofErr w:type="spellEnd"/>
           </w:p>
         </w:tc>
         <w:tc>
@@ -26454,11 +25844,9 @@
             <w:tcW w:w="2409" w:type="dxa"/>
           </w:tcPr>
           <w:p>
-            <w:proofErr w:type="spellStart"/>
             <w:r>
               <w:t>benifitAmount</w:t>
             </w:r>
-            <w:proofErr w:type="spellEnd"/>
           </w:p>
         </w:tc>
         <w:tc>
@@ -26547,11 +25935,9 @@
             <w:tcW w:w="2409" w:type="dxa"/>
           </w:tcPr>
           <w:p>
-            <w:proofErr w:type="spellStart"/>
             <w:r>
               <w:t>creditDebitFlag</w:t>
             </w:r>
-            <w:proofErr w:type="spellEnd"/>
           </w:p>
         </w:tc>
         <w:tc>
@@ -26624,25 +26010,14 @@
                 <w:szCs w:val="22"/>
               </w:rPr>
             </w:pPr>
-            <w:proofErr w:type="spellStart"/>
-            <w:r>
-              <w:rPr>
-                <w:rFonts w:hint="eastAsia"/>
-                <w:color w:val="000000"/>
-                <w:sz w:val="22"/>
-                <w:szCs w:val="22"/>
-              </w:rPr>
-              <w:t>bipi</w:t>
-            </w:r>
-            <w:proofErr w:type="spellEnd"/>
-            <w:r>
-              <w:rPr>
-                <w:rFonts w:hint="eastAsia"/>
-                <w:color w:val="000000"/>
-                <w:sz w:val="22"/>
-                <w:szCs w:val="22"/>
-              </w:rPr>
-              <w:t>发送方式</w:t>
+            <w:r>
+              <w:rPr>
+                <w:rFonts w:hint="eastAsia"/>
+                <w:color w:val="000000"/>
+                <w:sz w:val="22"/>
+                <w:szCs w:val="22"/>
+              </w:rPr>
+              <w:t>bipi发送方式</w:t>
             </w:r>
           </w:p>
         </w:tc>
@@ -26651,11 +26026,9 @@
             <w:tcW w:w="2409" w:type="dxa"/>
           </w:tcPr>
           <w:p>
-            <w:proofErr w:type="spellStart"/>
             <w:r>
               <w:t>bipiSendMode</w:t>
             </w:r>
-            <w:proofErr w:type="spellEnd"/>
           </w:p>
         </w:tc>
         <w:tc>
@@ -26728,25 +26101,14 @@
                 <w:szCs w:val="22"/>
               </w:rPr>
             </w:pPr>
-            <w:proofErr w:type="spellStart"/>
-            <w:r>
-              <w:rPr>
-                <w:rFonts w:hint="eastAsia"/>
-                <w:color w:val="000000"/>
-                <w:sz w:val="22"/>
-                <w:szCs w:val="22"/>
-              </w:rPr>
-              <w:t>bipi</w:t>
-            </w:r>
-            <w:proofErr w:type="spellEnd"/>
-            <w:r>
-              <w:rPr>
-                <w:rFonts w:hint="eastAsia"/>
-                <w:color w:val="000000"/>
-                <w:sz w:val="22"/>
-                <w:szCs w:val="22"/>
-              </w:rPr>
-              <w:t>发送id</w:t>
+            <w:r>
+              <w:rPr>
+                <w:rFonts w:hint="eastAsia"/>
+                <w:color w:val="000000"/>
+                <w:sz w:val="22"/>
+                <w:szCs w:val="22"/>
+              </w:rPr>
+              <w:t>bipi发送id</w:t>
             </w:r>
           </w:p>
         </w:tc>
@@ -26755,11 +26117,9 @@
             <w:tcW w:w="2409" w:type="dxa"/>
           </w:tcPr>
           <w:p>
-            <w:proofErr w:type="spellStart"/>
             <w:r>
               <w:t>bipiSendId</w:t>
             </w:r>
-            <w:proofErr w:type="spellEnd"/>
           </w:p>
         </w:tc>
         <w:tc>
@@ -26832,25 +26192,14 @@
                 <w:szCs w:val="22"/>
               </w:rPr>
             </w:pPr>
-            <w:proofErr w:type="spellStart"/>
-            <w:r>
-              <w:rPr>
-                <w:rFonts w:hint="eastAsia"/>
-                <w:color w:val="000000"/>
-                <w:sz w:val="22"/>
-                <w:szCs w:val="22"/>
-              </w:rPr>
-              <w:t>bipi</w:t>
-            </w:r>
-            <w:proofErr w:type="spellEnd"/>
-            <w:r>
-              <w:rPr>
-                <w:rFonts w:hint="eastAsia"/>
-                <w:color w:val="000000"/>
-                <w:sz w:val="22"/>
-                <w:szCs w:val="22"/>
-              </w:rPr>
-              <w:t>发送日期</w:t>
+            <w:r>
+              <w:rPr>
+                <w:rFonts w:hint="eastAsia"/>
+                <w:color w:val="000000"/>
+                <w:sz w:val="22"/>
+                <w:szCs w:val="22"/>
+              </w:rPr>
+              <w:t>bipi发送日期</w:t>
             </w:r>
           </w:p>
         </w:tc>
@@ -26859,11 +26208,9 @@
             <w:tcW w:w="2409" w:type="dxa"/>
           </w:tcPr>
           <w:p>
-            <w:proofErr w:type="spellStart"/>
             <w:r>
               <w:t>bipiSendDate</w:t>
             </w:r>
-            <w:proofErr w:type="spellEnd"/>
           </w:p>
         </w:tc>
         <w:tc>
@@ -26936,25 +26283,14 @@
                 <w:szCs w:val="22"/>
               </w:rPr>
             </w:pPr>
-            <w:proofErr w:type="spellStart"/>
-            <w:r>
-              <w:rPr>
-                <w:rFonts w:hint="eastAsia"/>
-                <w:color w:val="000000"/>
-                <w:sz w:val="22"/>
-                <w:szCs w:val="22"/>
-              </w:rPr>
-              <w:t>bipi</w:t>
-            </w:r>
-            <w:proofErr w:type="spellEnd"/>
-            <w:r>
-              <w:rPr>
-                <w:rFonts w:hint="eastAsia"/>
-                <w:color w:val="000000"/>
-                <w:sz w:val="22"/>
-                <w:szCs w:val="22"/>
-              </w:rPr>
-              <w:t>发送时间</w:t>
+            <w:r>
+              <w:rPr>
+                <w:rFonts w:hint="eastAsia"/>
+                <w:color w:val="000000"/>
+                <w:sz w:val="22"/>
+                <w:szCs w:val="22"/>
+              </w:rPr>
+              <w:t>bipi发送时间</w:t>
             </w:r>
           </w:p>
         </w:tc>
@@ -26963,11 +26299,9 @@
             <w:tcW w:w="2409" w:type="dxa"/>
           </w:tcPr>
           <w:p>
-            <w:proofErr w:type="spellStart"/>
             <w:r>
               <w:t>bipiSendTime</w:t>
             </w:r>
-            <w:proofErr w:type="spellEnd"/>
           </w:p>
         </w:tc>
         <w:tc>
@@ -27040,25 +26374,14 @@
                 <w:szCs w:val="22"/>
               </w:rPr>
             </w:pPr>
-            <w:proofErr w:type="spellStart"/>
-            <w:r>
-              <w:rPr>
-                <w:rFonts w:hint="eastAsia"/>
-                <w:color w:val="000000"/>
-                <w:sz w:val="22"/>
-                <w:szCs w:val="22"/>
-              </w:rPr>
-              <w:t>bipi</w:t>
-            </w:r>
-            <w:proofErr w:type="spellEnd"/>
-            <w:r>
-              <w:rPr>
-                <w:rFonts w:hint="eastAsia"/>
-                <w:color w:val="000000"/>
-                <w:sz w:val="22"/>
-                <w:szCs w:val="22"/>
-              </w:rPr>
-              <w:t>状态</w:t>
+            <w:r>
+              <w:rPr>
+                <w:rFonts w:hint="eastAsia"/>
+                <w:color w:val="000000"/>
+                <w:sz w:val="22"/>
+                <w:szCs w:val="22"/>
+              </w:rPr>
+              <w:t>bipi状态</w:t>
             </w:r>
           </w:p>
         </w:tc>
@@ -27067,11 +26390,9 @@
             <w:tcW w:w="2409" w:type="dxa"/>
           </w:tcPr>
           <w:p>
-            <w:proofErr w:type="spellStart"/>
             <w:r>
               <w:t>bipiStatus</w:t>
             </w:r>
-            <w:proofErr w:type="spellEnd"/>
           </w:p>
         </w:tc>
         <w:tc>
@@ -27144,25 +26465,14 @@
                 <w:szCs w:val="22"/>
               </w:rPr>
             </w:pPr>
-            <w:proofErr w:type="spellStart"/>
-            <w:r>
-              <w:rPr>
-                <w:rFonts w:hint="eastAsia"/>
-                <w:color w:val="000000"/>
-                <w:sz w:val="22"/>
-                <w:szCs w:val="22"/>
-              </w:rPr>
-              <w:t>bipi</w:t>
-            </w:r>
-            <w:proofErr w:type="spellEnd"/>
-            <w:r>
-              <w:rPr>
-                <w:rFonts w:hint="eastAsia"/>
-                <w:color w:val="000000"/>
-                <w:sz w:val="22"/>
-                <w:szCs w:val="22"/>
-              </w:rPr>
-              <w:t>应答码</w:t>
+            <w:r>
+              <w:rPr>
+                <w:rFonts w:hint="eastAsia"/>
+                <w:color w:val="000000"/>
+                <w:sz w:val="22"/>
+                <w:szCs w:val="22"/>
+              </w:rPr>
+              <w:t>bipi应答码</w:t>
             </w:r>
           </w:p>
         </w:tc>
@@ -27171,11 +26481,9 @@
             <w:tcW w:w="2409" w:type="dxa"/>
           </w:tcPr>
           <w:p>
-            <w:proofErr w:type="spellStart"/>
             <w:r>
               <w:t>bipiRespCode</w:t>
             </w:r>
-            <w:proofErr w:type="spellEnd"/>
           </w:p>
         </w:tc>
         <w:tc>
@@ -27248,25 +26556,14 @@
                 <w:szCs w:val="22"/>
               </w:rPr>
             </w:pPr>
-            <w:proofErr w:type="spellStart"/>
-            <w:r>
-              <w:rPr>
-                <w:rFonts w:hint="eastAsia"/>
-                <w:color w:val="000000"/>
-                <w:sz w:val="22"/>
-                <w:szCs w:val="22"/>
-              </w:rPr>
-              <w:t>bipi</w:t>
-            </w:r>
-            <w:proofErr w:type="spellEnd"/>
-            <w:r>
-              <w:rPr>
-                <w:rFonts w:hint="eastAsia"/>
-                <w:color w:val="000000"/>
-                <w:sz w:val="22"/>
-                <w:szCs w:val="22"/>
-              </w:rPr>
-              <w:t>应答消息</w:t>
+            <w:r>
+              <w:rPr>
+                <w:rFonts w:hint="eastAsia"/>
+                <w:color w:val="000000"/>
+                <w:sz w:val="22"/>
+                <w:szCs w:val="22"/>
+              </w:rPr>
+              <w:t>bipi应答消息</w:t>
             </w:r>
           </w:p>
         </w:tc>
@@ -27275,11 +26572,9 @@
             <w:tcW w:w="2409" w:type="dxa"/>
           </w:tcPr>
           <w:p>
-            <w:proofErr w:type="spellStart"/>
             <w:r>
               <w:t>bipiRespMessage</w:t>
             </w:r>
-            <w:proofErr w:type="spellEnd"/>
           </w:p>
         </w:tc>
         <w:tc>
@@ -27352,25 +26647,14 @@
                 <w:szCs w:val="22"/>
               </w:rPr>
             </w:pPr>
-            <w:proofErr w:type="spellStart"/>
-            <w:r>
-              <w:rPr>
-                <w:rFonts w:hint="eastAsia"/>
-                <w:color w:val="000000"/>
-                <w:sz w:val="22"/>
-                <w:szCs w:val="22"/>
-              </w:rPr>
-              <w:t>bipi</w:t>
-            </w:r>
-            <w:proofErr w:type="spellEnd"/>
-            <w:r>
-              <w:rPr>
-                <w:rFonts w:hint="eastAsia"/>
-                <w:color w:val="000000"/>
-                <w:sz w:val="22"/>
-                <w:szCs w:val="22"/>
-              </w:rPr>
-              <w:t>订单跟踪号</w:t>
+            <w:r>
+              <w:rPr>
+                <w:rFonts w:hint="eastAsia"/>
+                <w:color w:val="000000"/>
+                <w:sz w:val="22"/>
+                <w:szCs w:val="22"/>
+              </w:rPr>
+              <w:t>bipi订单跟踪号</w:t>
             </w:r>
           </w:p>
         </w:tc>
@@ -27379,11 +26663,9 @@
             <w:tcW w:w="2409" w:type="dxa"/>
           </w:tcPr>
           <w:p>
-            <w:proofErr w:type="spellStart"/>
             <w:r>
               <w:t>bipiTraceId</w:t>
             </w:r>
-            <w:proofErr w:type="spellEnd"/>
           </w:p>
         </w:tc>
         <w:tc>
@@ -27456,25 +26738,14 @@
                 <w:szCs w:val="22"/>
               </w:rPr>
             </w:pPr>
-            <w:proofErr w:type="spellStart"/>
-            <w:r>
-              <w:rPr>
-                <w:rFonts w:hint="eastAsia"/>
-                <w:color w:val="000000"/>
-                <w:sz w:val="22"/>
-                <w:szCs w:val="22"/>
-              </w:rPr>
-              <w:t>bipi</w:t>
-            </w:r>
-            <w:proofErr w:type="spellEnd"/>
-            <w:r>
-              <w:rPr>
-                <w:rFonts w:hint="eastAsia"/>
-                <w:color w:val="000000"/>
-                <w:sz w:val="22"/>
-                <w:szCs w:val="22"/>
-              </w:rPr>
-              <w:t>返回日期</w:t>
+            <w:r>
+              <w:rPr>
+                <w:rFonts w:hint="eastAsia"/>
+                <w:color w:val="000000"/>
+                <w:sz w:val="22"/>
+                <w:szCs w:val="22"/>
+              </w:rPr>
+              <w:t>bipi返回日期</w:t>
             </w:r>
           </w:p>
         </w:tc>
@@ -27483,11 +26754,9 @@
             <w:tcW w:w="2409" w:type="dxa"/>
           </w:tcPr>
           <w:p>
-            <w:proofErr w:type="spellStart"/>
             <w:r>
               <w:t>bipiRespDate</w:t>
             </w:r>
-            <w:proofErr w:type="spellEnd"/>
           </w:p>
         </w:tc>
         <w:tc>
@@ -27560,25 +26829,14 @@
                 <w:szCs w:val="22"/>
               </w:rPr>
             </w:pPr>
-            <w:proofErr w:type="spellStart"/>
-            <w:r>
-              <w:rPr>
-                <w:rFonts w:hint="eastAsia"/>
-                <w:color w:val="000000"/>
-                <w:sz w:val="22"/>
-                <w:szCs w:val="22"/>
-              </w:rPr>
-              <w:t>bipi</w:t>
-            </w:r>
-            <w:proofErr w:type="spellEnd"/>
-            <w:r>
-              <w:rPr>
-                <w:rFonts w:hint="eastAsia"/>
-                <w:color w:val="000000"/>
-                <w:sz w:val="22"/>
-                <w:szCs w:val="22"/>
-              </w:rPr>
-              <w:t>返回时间</w:t>
+            <w:r>
+              <w:rPr>
+                <w:rFonts w:hint="eastAsia"/>
+                <w:color w:val="000000"/>
+                <w:sz w:val="22"/>
+                <w:szCs w:val="22"/>
+              </w:rPr>
+              <w:t>bipi返回时间</w:t>
             </w:r>
           </w:p>
         </w:tc>
@@ -27587,11 +26845,9 @@
             <w:tcW w:w="2409" w:type="dxa"/>
           </w:tcPr>
           <w:p>
-            <w:proofErr w:type="spellStart"/>
             <w:r>
               <w:t>bipiRespTime</w:t>
             </w:r>
-            <w:proofErr w:type="spellEnd"/>
           </w:p>
         </w:tc>
         <w:tc>
@@ -27664,25 +26920,14 @@
                 <w:szCs w:val="22"/>
               </w:rPr>
             </w:pPr>
-            <w:proofErr w:type="spellStart"/>
-            <w:r>
-              <w:rPr>
-                <w:rFonts w:hint="eastAsia"/>
-                <w:color w:val="000000"/>
-                <w:sz w:val="22"/>
-                <w:szCs w:val="22"/>
-              </w:rPr>
-              <w:t>bipi</w:t>
-            </w:r>
-            <w:proofErr w:type="spellEnd"/>
-            <w:r>
-              <w:rPr>
-                <w:rFonts w:hint="eastAsia"/>
-                <w:color w:val="000000"/>
-                <w:sz w:val="22"/>
-                <w:szCs w:val="22"/>
-              </w:rPr>
-              <w:t>应答扩展域1</w:t>
+            <w:r>
+              <w:rPr>
+                <w:rFonts w:hint="eastAsia"/>
+                <w:color w:val="000000"/>
+                <w:sz w:val="22"/>
+                <w:szCs w:val="22"/>
+              </w:rPr>
+              <w:t>bipi应答扩展域1</w:t>
             </w:r>
           </w:p>
         </w:tc>
@@ -27766,25 +27011,14 @@
                 <w:szCs w:val="22"/>
               </w:rPr>
             </w:pPr>
-            <w:proofErr w:type="spellStart"/>
-            <w:r>
-              <w:rPr>
-                <w:rFonts w:hint="eastAsia"/>
-                <w:color w:val="000000"/>
-                <w:sz w:val="22"/>
-                <w:szCs w:val="22"/>
-              </w:rPr>
-              <w:t>bipi</w:t>
-            </w:r>
-            <w:proofErr w:type="spellEnd"/>
-            <w:r>
-              <w:rPr>
-                <w:rFonts w:hint="eastAsia"/>
-                <w:color w:val="000000"/>
-                <w:sz w:val="22"/>
-                <w:szCs w:val="22"/>
-              </w:rPr>
-              <w:t>应答扩展域2</w:t>
+            <w:r>
+              <w:rPr>
+                <w:rFonts w:hint="eastAsia"/>
+                <w:color w:val="000000"/>
+                <w:sz w:val="22"/>
+                <w:szCs w:val="22"/>
+              </w:rPr>
+              <w:t>bipi应答扩展域2</w:t>
             </w:r>
           </w:p>
         </w:tc>
@@ -27884,11 +27118,9 @@
             <w:tcW w:w="2409" w:type="dxa"/>
           </w:tcPr>
           <w:p>
-            <w:proofErr w:type="spellStart"/>
             <w:r>
               <w:t>checkFlag</w:t>
             </w:r>
-            <w:proofErr w:type="spellEnd"/>
           </w:p>
         </w:tc>
         <w:tc>
@@ -27977,11 +27209,9 @@
             <w:tcW w:w="2409" w:type="dxa"/>
           </w:tcPr>
           <w:p>
-            <w:proofErr w:type="spellStart"/>
             <w:r>
               <w:t>clearDate</w:t>
             </w:r>
-            <w:proofErr w:type="spellEnd"/>
           </w:p>
         </w:tc>
         <w:tc>
@@ -28070,11 +27300,9 @@
             <w:tcW w:w="2409" w:type="dxa"/>
           </w:tcPr>
           <w:p>
-            <w:proofErr w:type="spellStart"/>
             <w:r>
               <w:t>printFlag</w:t>
             </w:r>
-            <w:proofErr w:type="spellEnd"/>
           </w:p>
         </w:tc>
         <w:tc>
@@ -28245,6 +27473,7 @@
                 <w:sz w:val="22"/>
                 <w:szCs w:val="22"/>
               </w:rPr>
+              <w:lastRenderedPageBreak/>
               <w:t>支付扩展域1</w:t>
             </w:r>
           </w:p>
@@ -28518,11 +27747,9 @@
             <w:tcW w:w="2409" w:type="dxa"/>
           </w:tcPr>
           <w:p>
-            <w:proofErr w:type="spellStart"/>
             <w:r>
               <w:t>cancelOrRefund</w:t>
             </w:r>
-            <w:proofErr w:type="spellEnd"/>
           </w:p>
         </w:tc>
         <w:tc>
@@ -28669,7 +27896,7 @@
       </w:pPr>
     </w:p>
     <w:sectPr>
-      <w:headerReference w:type="default" r:id="rId9"/>
+      <w:headerReference w:type="default" r:id="rId10"/>
       <w:pgSz w:w="11906" w:h="16838"/>
       <w:pgMar w:top="1440" w:right="1800" w:bottom="1440" w:left="1800" w:header="851" w:footer="992" w:gutter="0"/>
       <w:cols w:space="720"/>
@@ -31237,7 +30464,7 @@
 </file>
 
 <file path=customXml/itemProps1.xml><?xml version="1.0" encoding="utf-8"?>
-<ds:datastoreItem xmlns:ds="http://schemas.openxmlformats.org/officeDocument/2006/customXml" ds:itemID="{FE8000AF-56F6-41B4-BF93-7543E2B5342C}">
+<ds:datastoreItem xmlns:ds="http://schemas.openxmlformats.org/officeDocument/2006/customXml" ds:itemID="{1721A8CB-5D53-4DFC-94F6-DB2C847F1023}">
   <ds:schemaRefs>
     <ds:schemaRef ds:uri="http://schemas.openxmlformats.org/officeDocument/2006/bibliography"/>
   </ds:schemaRefs>

--- a/documentation/api文档2.docx
+++ b/documentation/api文档2.docx
@@ -181,6 +181,7 @@
                 <w:shd w:val="clear" w:color="auto" w:fill="FFFFFF"/>
               </w:rPr>
             </w:pPr>
+            <w:proofErr w:type="spellStart"/>
             <w:r>
               <w:rPr>
                 <w:rFonts w:ascii="微软雅黑" w:eastAsia="微软雅黑" w:hAnsi="微软雅黑"/>
@@ -191,6 +192,7 @@
               </w:rPr>
               <w:t>ubs</w:t>
             </w:r>
+            <w:proofErr w:type="spellEnd"/>
             <w:r>
               <w:rPr>
                 <w:rFonts w:ascii="微软雅黑" w:eastAsia="微软雅黑" w:hAnsi="微软雅黑"/>
@@ -199,7 +201,29 @@
                 <w:szCs w:val="24"/>
                 <w:shd w:val="clear" w:color="auto" w:fill="FFFFFF"/>
               </w:rPr>
-              <w:t xml:space="preserve"> api </w:t>
+              <w:t xml:space="preserve"> </w:t>
+            </w:r>
+            <w:proofErr w:type="spellStart"/>
+            <w:r>
+              <w:rPr>
+                <w:rFonts w:ascii="微软雅黑" w:eastAsia="微软雅黑" w:hAnsi="微软雅黑"/>
+                <w:b/>
+                <w:sz w:val="24"/>
+                <w:szCs w:val="24"/>
+                <w:shd w:val="clear" w:color="auto" w:fill="FFFFFF"/>
+              </w:rPr>
+              <w:t>api</w:t>
+            </w:r>
+            <w:proofErr w:type="spellEnd"/>
+            <w:r>
+              <w:rPr>
+                <w:rFonts w:ascii="微软雅黑" w:eastAsia="微软雅黑" w:hAnsi="微软雅黑"/>
+                <w:b/>
+                <w:sz w:val="24"/>
+                <w:szCs w:val="24"/>
+                <w:shd w:val="clear" w:color="auto" w:fill="FFFFFF"/>
+              </w:rPr>
+              <w:t xml:space="preserve"> </w:t>
             </w:r>
           </w:p>
           <w:p>
@@ -3315,6 +3339,7 @@
         </w:rPr>
         <w:t>本文的主要目标读者是</w:t>
       </w:r>
+      <w:proofErr w:type="spellStart"/>
       <w:r>
         <w:rPr>
           <w:rFonts w:hint="eastAsia"/>
@@ -3328,6 +3353,7 @@
         </w:rPr>
         <w:t>pi</w:t>
       </w:r>
+      <w:proofErr w:type="spellEnd"/>
       <w:r>
         <w:rPr>
           <w:color w:val="000000"/>
@@ -3854,8 +3880,13 @@
         <w:t>开头</w:t>
       </w:r>
       <w:r>
-        <w:t>：/api</w:t>
+        <w:t>：/</w:t>
       </w:r>
+      <w:proofErr w:type="spellStart"/>
+      <w:r>
+        <w:t>api</w:t>
+      </w:r>
+      <w:proofErr w:type="spellEnd"/>
     </w:p>
     <w:p>
       <w:pPr>
@@ -3884,8 +3915,13 @@
         <w:t>资源（列</w:t>
       </w:r>
       <w:r>
-        <w:t>表）：/api</w:t>
+        <w:t>表）：/</w:t>
       </w:r>
+      <w:proofErr w:type="spellStart"/>
+      <w:r>
+        <w:t>api</w:t>
+      </w:r>
+      <w:proofErr w:type="spellEnd"/>
       <w:r>
         <w:rPr>
           <w:rFonts w:hint="eastAsia"/>
@@ -3941,7 +3977,21 @@
         <w:rPr>
           <w:rFonts w:hint="eastAsia"/>
         </w:rPr>
-        <w:t>：/api/users/234   (在</w:t>
+        <w:t>：/</w:t>
+      </w:r>
+      <w:proofErr w:type="spellStart"/>
+      <w:r>
+        <w:rPr>
+          <w:rFonts w:hint="eastAsia"/>
+        </w:rPr>
+        <w:t>api</w:t>
+      </w:r>
+      <w:proofErr w:type="spellEnd"/>
+      <w:r>
+        <w:rPr>
+          <w:rFonts w:hint="eastAsia"/>
+        </w:rPr>
+        <w:t>/users/234   (在</w:t>
       </w:r>
       <w:r>
         <w:t>列表后</w:t>
@@ -3989,7 +4039,21 @@
         <w:rPr>
           <w:rFonts w:hint="eastAsia"/>
         </w:rPr>
-        <w:t>/api/users/234/info   (表示某用</w:t>
+        <w:t>/</w:t>
+      </w:r>
+      <w:proofErr w:type="spellStart"/>
+      <w:r>
+        <w:rPr>
+          <w:rFonts w:hint="eastAsia"/>
+        </w:rPr>
+        <w:t>api</w:t>
+      </w:r>
+      <w:proofErr w:type="spellEnd"/>
+      <w:r>
+        <w:rPr>
+          <w:rFonts w:hint="eastAsia"/>
+        </w:rPr>
+        <w:t>/users/234/info   (表示某用</w:t>
       </w:r>
       <w:r>
         <w:t>户</w:t>
@@ -4031,7 +4095,49 @@
         <w:rPr>
           <w:rFonts w:hint="eastAsia"/>
         </w:rPr>
-        <w:t xml:space="preserve">/api/users?name=gbz     </w:t>
+        <w:t>/</w:t>
+      </w:r>
+      <w:proofErr w:type="spellStart"/>
+      <w:r>
+        <w:rPr>
+          <w:rFonts w:hint="eastAsia"/>
+        </w:rPr>
+        <w:t>api</w:t>
+      </w:r>
+      <w:proofErr w:type="spellEnd"/>
+      <w:r>
+        <w:rPr>
+          <w:rFonts w:hint="eastAsia"/>
+        </w:rPr>
+        <w:t>/</w:t>
+      </w:r>
+      <w:proofErr w:type="spellStart"/>
+      <w:r>
+        <w:rPr>
+          <w:rFonts w:hint="eastAsia"/>
+        </w:rPr>
+        <w:t>users?name</w:t>
+      </w:r>
+      <w:proofErr w:type="spellEnd"/>
+      <w:r>
+        <w:rPr>
+          <w:rFonts w:hint="eastAsia"/>
+        </w:rPr>
+        <w:t>=</w:t>
+      </w:r>
+      <w:proofErr w:type="spellStart"/>
+      <w:r>
+        <w:rPr>
+          <w:rFonts w:hint="eastAsia"/>
+        </w:rPr>
+        <w:t>gbz</w:t>
+      </w:r>
+      <w:proofErr w:type="spellEnd"/>
+      <w:r>
+        <w:rPr>
+          <w:rFonts w:hint="eastAsia"/>
+        </w:rPr>
+        <w:t xml:space="preserve">     </w:t>
       </w:r>
       <w:r>
         <w:t>(</w:t>
@@ -4052,7 +4158,15 @@
         <w:t>户</w:t>
       </w:r>
       <w:r>
-        <w:t>名为gbz的列表</w:t>
+        <w:t>名为</w:t>
+      </w:r>
+      <w:proofErr w:type="spellStart"/>
+      <w:r>
+        <w:t>gbz</w:t>
+      </w:r>
+      <w:proofErr w:type="spellEnd"/>
+      <w:r>
+        <w:t>的列表</w:t>
       </w:r>
       <w:r>
         <w:rPr>
@@ -4079,10 +4193,35 @@
         <w:rPr>
           <w:rFonts w:hint="eastAsia"/>
         </w:rPr>
-        <w:t>/api/users?s</w:t>
+        <w:t>/</w:t>
+      </w:r>
+      <w:proofErr w:type="spellStart"/>
+      <w:r>
+        <w:rPr>
+          <w:rFonts w:hint="eastAsia"/>
+        </w:rPr>
+        <w:t>api</w:t>
+      </w:r>
+      <w:proofErr w:type="spellEnd"/>
+      <w:r>
+        <w:rPr>
+          <w:rFonts w:hint="eastAsia"/>
+        </w:rPr>
+        <w:t>/</w:t>
+      </w:r>
+      <w:proofErr w:type="spellStart"/>
+      <w:r>
+        <w:rPr>
+          <w:rFonts w:hint="eastAsia"/>
+        </w:rPr>
+        <w:t>users?s</w:t>
       </w:r>
       <w:r>
-        <w:t>ort=+name,-age   (+</w:t>
+        <w:t>ort</w:t>
+      </w:r>
+      <w:proofErr w:type="spellEnd"/>
+      <w:r>
+        <w:t>=+name,-age   (+</w:t>
       </w:r>
       <w:r>
         <w:rPr>
@@ -4121,7 +4260,35 @@
         <w:rPr>
           <w:rFonts w:hint="eastAsia"/>
         </w:rPr>
-        <w:t xml:space="preserve">/api/users?offset=10&amp;limit=5 </w:t>
+        <w:t>/</w:t>
+      </w:r>
+      <w:proofErr w:type="spellStart"/>
+      <w:r>
+        <w:rPr>
+          <w:rFonts w:hint="eastAsia"/>
+        </w:rPr>
+        <w:t>api</w:t>
+      </w:r>
+      <w:proofErr w:type="spellEnd"/>
+      <w:r>
+        <w:rPr>
+          <w:rFonts w:hint="eastAsia"/>
+        </w:rPr>
+        <w:t>/</w:t>
+      </w:r>
+      <w:proofErr w:type="spellStart"/>
+      <w:r>
+        <w:rPr>
+          <w:rFonts w:hint="eastAsia"/>
+        </w:rPr>
+        <w:t>users?offset</w:t>
+      </w:r>
+      <w:proofErr w:type="spellEnd"/>
+      <w:r>
+        <w:rPr>
+          <w:rFonts w:hint="eastAsia"/>
+        </w:rPr>
+        <w:t xml:space="preserve">=10&amp;limit=5 </w:t>
       </w:r>
       <w:r>
         <w:t>(</w:t>
@@ -4302,7 +4469,21 @@
               <w:rPr>
                 <w:rFonts w:hint="eastAsia"/>
               </w:rPr>
-              <w:t>/api/users</w:t>
+              <w:t>/</w:t>
+            </w:r>
+            <w:proofErr w:type="spellStart"/>
+            <w:r>
+              <w:rPr>
+                <w:rFonts w:hint="eastAsia"/>
+              </w:rPr>
+              <w:t>api</w:t>
+            </w:r>
+            <w:proofErr w:type="spellEnd"/>
+            <w:r>
+              <w:rPr>
+                <w:rFonts w:hint="eastAsia"/>
+              </w:rPr>
+              <w:t>/users</w:t>
             </w:r>
           </w:p>
         </w:tc>
@@ -4358,7 +4539,21 @@
               <w:rPr>
                 <w:rFonts w:hint="eastAsia"/>
               </w:rPr>
-              <w:t>/api/users</w:t>
+              <w:t>/</w:t>
+            </w:r>
+            <w:proofErr w:type="spellStart"/>
+            <w:r>
+              <w:rPr>
+                <w:rFonts w:hint="eastAsia"/>
+              </w:rPr>
+              <w:t>api</w:t>
+            </w:r>
+            <w:proofErr w:type="spellEnd"/>
+            <w:r>
+              <w:rPr>
+                <w:rFonts w:hint="eastAsia"/>
+              </w:rPr>
+              <w:t>/users</w:t>
             </w:r>
             <w:r>
               <w:rPr>
@@ -4432,7 +4627,21 @@
               <w:rPr>
                 <w:rFonts w:hint="eastAsia"/>
               </w:rPr>
-              <w:t>/api/users/234</w:t>
+              <w:t>/</w:t>
+            </w:r>
+            <w:proofErr w:type="spellStart"/>
+            <w:r>
+              <w:rPr>
+                <w:rFonts w:hint="eastAsia"/>
+              </w:rPr>
+              <w:t>api</w:t>
+            </w:r>
+            <w:proofErr w:type="spellEnd"/>
+            <w:r>
+              <w:rPr>
+                <w:rFonts w:hint="eastAsia"/>
+              </w:rPr>
+              <w:t>/users/234</w:t>
             </w:r>
           </w:p>
         </w:tc>
@@ -4494,7 +4703,21 @@
               <w:rPr>
                 <w:rFonts w:hint="eastAsia"/>
               </w:rPr>
-              <w:t>/api/users/234</w:t>
+              <w:t>/</w:t>
+            </w:r>
+            <w:proofErr w:type="spellStart"/>
+            <w:r>
+              <w:rPr>
+                <w:rFonts w:hint="eastAsia"/>
+              </w:rPr>
+              <w:t>api</w:t>
+            </w:r>
+            <w:proofErr w:type="spellEnd"/>
+            <w:r>
+              <w:rPr>
+                <w:rFonts w:hint="eastAsia"/>
+              </w:rPr>
+              <w:t>/users/234</w:t>
             </w:r>
           </w:p>
         </w:tc>
@@ -4530,7 +4753,23 @@
         <w:t>要</w:t>
       </w:r>
       <w:r>
-        <w:t>求Accept:application/json）</w:t>
+        <w:t>求</w:t>
+      </w:r>
+      <w:proofErr w:type="spellStart"/>
+      <w:r>
+        <w:t>Accept:application</w:t>
+      </w:r>
+      <w:proofErr w:type="spellEnd"/>
+      <w:r>
+        <w:t>/</w:t>
+      </w:r>
+      <w:proofErr w:type="spellStart"/>
+      <w:r>
+        <w:t>json</w:t>
+      </w:r>
+      <w:proofErr w:type="spellEnd"/>
+      <w:r>
+        <w:t>）</w:t>
       </w:r>
     </w:p>
     <w:p>
@@ -4547,14 +4786,27 @@
       <w:r>
         <w:t>：</w:t>
       </w:r>
-      <w:hyperlink r:id="rId8" w:history="1">
-        <w:r>
-          <w:rPr>
-            <w:rStyle w:val="a3"/>
-          </w:rPr>
-          <w:t>http://xxxx/api/XXX?instid=XX&amp;agentid=XX&amp;appid=XX&amp;accesstoken=XX</w:t>
-        </w:r>
-      </w:hyperlink>
+      <w:r>
+        <w:fldChar w:fldCharType="begin"/>
+      </w:r>
+      <w:r>
+        <w:instrText xml:space="preserve"> HYPERLINK "http://xxxx/api/XXX?instid=XX&amp;agentid=XX&amp;appid=XX&amp;accesstoken=XX" </w:instrText>
+      </w:r>
+      <w:r>
+        <w:fldChar w:fldCharType="separate"/>
+      </w:r>
+      <w:r>
+        <w:rPr>
+          <w:rStyle w:val="a3"/>
+        </w:rPr>
+        <w:t>http://xxxx/api/XXX?instid=XX&amp;agentid=XX&amp;appid=XX&amp;accesstoken=XX</w:t>
+      </w:r>
+      <w:r>
+        <w:rPr>
+          <w:rStyle w:val="a3"/>
+        </w:rPr>
+        <w:fldChar w:fldCharType="end"/>
+      </w:r>
     </w:p>
     <w:p>
       <w:pPr>
@@ -4629,7 +4881,23 @@
         <w:t>要</w:t>
       </w:r>
       <w:r>
-        <w:t>求Accept:application/json）</w:t>
+        <w:t>求</w:t>
+      </w:r>
+      <w:proofErr w:type="spellStart"/>
+      <w:r>
+        <w:t>Accept:application</w:t>
+      </w:r>
+      <w:proofErr w:type="spellEnd"/>
+      <w:r>
+        <w:t>/</w:t>
+      </w:r>
+      <w:proofErr w:type="spellStart"/>
+      <w:r>
+        <w:t>json</w:t>
+      </w:r>
+      <w:proofErr w:type="spellEnd"/>
+      <w:r>
+        <w:t>）</w:t>
       </w:r>
       <w:bookmarkEnd w:id="14"/>
     </w:p>
@@ -4654,7 +4922,14 @@
       </w:pPr>
       <w:r>
         <w:tab/>
-        <w:t>code: 200/400,</w:t>
+      </w:r>
+      <w:proofErr w:type="gramStart"/>
+      <w:r>
+        <w:t>code</w:t>
+      </w:r>
+      <w:proofErr w:type="gramEnd"/>
+      <w:r>
+        <w:t>: 200/400,</w:t>
       </w:r>
     </w:p>
     <w:p>
@@ -4664,7 +4939,16 @@
       </w:pPr>
       <w:r>
         <w:tab/>
-        <w:t>msg: message,</w:t>
+      </w:r>
+      <w:proofErr w:type="spellStart"/>
+      <w:proofErr w:type="gramStart"/>
+      <w:r>
+        <w:t>msg</w:t>
+      </w:r>
+      <w:proofErr w:type="spellEnd"/>
+      <w:proofErr w:type="gramEnd"/>
+      <w:r>
+        <w:t>: message,</w:t>
       </w:r>
     </w:p>
     <w:p>
@@ -4674,7 +4958,22 @@
       </w:pPr>
       <w:r>
         <w:tab/>
-        <w:t>data: {json_data}</w:t>
+      </w:r>
+      <w:proofErr w:type="gramStart"/>
+      <w:r>
+        <w:t>data</w:t>
+      </w:r>
+      <w:proofErr w:type="gramEnd"/>
+      <w:r>
+        <w:t>: {</w:t>
+      </w:r>
+      <w:proofErr w:type="spellStart"/>
+      <w:r>
+        <w:t>json_data</w:t>
+      </w:r>
+      <w:proofErr w:type="spellEnd"/>
+      <w:r>
+        <w:t>}</w:t>
       </w:r>
     </w:p>
     <w:p>
@@ -4780,7 +5079,7 @@
         </w:rPr>
         <w:t>口：</w:t>
       </w:r>
-      <w:hyperlink r:id="rId9" w:history="1">
+      <w:hyperlink r:id="rId8" w:history="1">
         <w:r>
           <w:rPr>
             <w:rStyle w:val="a3"/>
@@ -4814,8 +5113,17 @@
           <w:rFonts w:hint="eastAsia"/>
           <w:lang w:eastAsia="zh-CN"/>
         </w:rPr>
-        <w:t>依api</w:t>
+        <w:t>依</w:t>
       </w:r>
+      <w:proofErr w:type="spellStart"/>
+      <w:r>
+        <w:rPr>
+          <w:rFonts w:hint="eastAsia"/>
+          <w:lang w:eastAsia="zh-CN"/>
+        </w:rPr>
+        <w:t>api</w:t>
+      </w:r>
+      <w:proofErr w:type="spellEnd"/>
       <w:r>
         <w:rPr>
           <w:lang w:eastAsia="zh-CN"/>
@@ -4863,7 +5171,14 @@
       </w:pPr>
       <w:r>
         <w:tab/>
-        <w:t>code: 401,</w:t>
+      </w:r>
+      <w:proofErr w:type="gramStart"/>
+      <w:r>
+        <w:t>code</w:t>
+      </w:r>
+      <w:proofErr w:type="gramEnd"/>
+      <w:r>
+        <w:t>: 401,</w:t>
       </w:r>
     </w:p>
     <w:p>
@@ -4873,7 +5188,14 @@
       </w:pPr>
       <w:r>
         <w:tab/>
-        <w:t>msg: “</w:t>
+      </w:r>
+      <w:proofErr w:type="spellStart"/>
+      <w:r>
+        <w:t>msg</w:t>
+      </w:r>
+      <w:proofErr w:type="spellEnd"/>
+      <w:r>
+        <w:t>: “</w:t>
       </w:r>
       <w:bookmarkStart w:id="18" w:name="OLE_LINK7"/>
       <w:r>
@@ -4906,7 +5228,14 @@
       </w:pPr>
       <w:r>
         <w:tab/>
-        <w:t>data: {}</w:t>
+      </w:r>
+      <w:proofErr w:type="gramStart"/>
+      <w:r>
+        <w:t>data</w:t>
+      </w:r>
+      <w:proofErr w:type="gramEnd"/>
+      <w:r>
+        <w:t>: {}</w:t>
       </w:r>
     </w:p>
     <w:p>
@@ -5145,7 +5474,21 @@
               <w:rPr>
                 <w:rFonts w:hint="eastAsia"/>
               </w:rPr>
-              <w:t>/api/users</w:t>
+              <w:t>/</w:t>
+            </w:r>
+            <w:proofErr w:type="spellStart"/>
+            <w:r>
+              <w:rPr>
+                <w:rFonts w:hint="eastAsia"/>
+              </w:rPr>
+              <w:t>api</w:t>
+            </w:r>
+            <w:proofErr w:type="spellEnd"/>
+            <w:r>
+              <w:rPr>
+                <w:rFonts w:hint="eastAsia"/>
+              </w:rPr>
+              <w:t>/users</w:t>
             </w:r>
           </w:p>
         </w:tc>
@@ -5565,9 +5908,11 @@
                 <w:color w:val="000000"/>
               </w:rPr>
             </w:pPr>
+            <w:proofErr w:type="spellStart"/>
             <w:r>
               <w:t>loginId</w:t>
             </w:r>
+            <w:proofErr w:type="spellEnd"/>
           </w:p>
         </w:tc>
         <w:tc>
@@ -6051,9 +6396,11 @@
                 <w:color w:val="000000"/>
               </w:rPr>
             </w:pPr>
+            <w:proofErr w:type="spellStart"/>
             <w:r>
               <w:t>loginId</w:t>
             </w:r>
+            <w:proofErr w:type="spellEnd"/>
           </w:p>
         </w:tc>
         <w:tc>
@@ -6154,9 +6501,11 @@
                 <w:color w:val="000000"/>
               </w:rPr>
             </w:pPr>
+            <w:proofErr w:type="spellStart"/>
             <w:r>
               <w:t>userName</w:t>
             </w:r>
+            <w:proofErr w:type="spellEnd"/>
           </w:p>
         </w:tc>
         <w:tc>
@@ -6257,9 +6606,11 @@
                 <w:color w:val="000000"/>
               </w:rPr>
             </w:pPr>
+            <w:proofErr w:type="spellStart"/>
             <w:r>
               <w:t>nickName</w:t>
             </w:r>
+            <w:proofErr w:type="spellEnd"/>
           </w:p>
         </w:tc>
         <w:tc>
@@ -6360,9 +6711,11 @@
                 <w:color w:val="000000"/>
               </w:rPr>
             </w:pPr>
+            <w:proofErr w:type="spellStart"/>
             <w:r>
               <w:t>loginPassword</w:t>
             </w:r>
+            <w:proofErr w:type="spellEnd"/>
           </w:p>
         </w:tc>
         <w:tc>
@@ -6455,9 +6808,11 @@
                 <w:color w:val="000000"/>
               </w:rPr>
             </w:pPr>
+            <w:proofErr w:type="spellStart"/>
             <w:r>
               <w:t>payPassword</w:t>
             </w:r>
+            <w:proofErr w:type="spellEnd"/>
           </w:p>
         </w:tc>
         <w:tc>
@@ -6550,9 +6905,11 @@
                 <w:color w:val="000000"/>
               </w:rPr>
             </w:pPr>
+            <w:proofErr w:type="spellStart"/>
             <w:r>
               <w:t>handPassword</w:t>
             </w:r>
+            <w:proofErr w:type="spellEnd"/>
           </w:p>
         </w:tc>
         <w:tc>
@@ -6740,9 +7097,11 @@
                 <w:color w:val="000000"/>
               </w:rPr>
             </w:pPr>
+            <w:proofErr w:type="spellStart"/>
             <w:r>
               <w:t>userType</w:t>
             </w:r>
+            <w:proofErr w:type="spellEnd"/>
           </w:p>
         </w:tc>
         <w:tc>
@@ -6843,9 +7202,11 @@
                 <w:color w:val="000000"/>
               </w:rPr>
             </w:pPr>
+            <w:proofErr w:type="spellStart"/>
             <w:r>
               <w:t>userStatus</w:t>
             </w:r>
+            <w:proofErr w:type="spellEnd"/>
           </w:p>
         </w:tc>
         <w:tc>
@@ -6946,9 +7307,11 @@
                 <w:color w:val="000000"/>
               </w:rPr>
             </w:pPr>
+            <w:proofErr w:type="spellStart"/>
             <w:r>
               <w:t>userRegSource</w:t>
             </w:r>
+            <w:proofErr w:type="spellEnd"/>
           </w:p>
         </w:tc>
         <w:tc>
@@ -7041,9 +7404,11 @@
                 <w:color w:val="000000"/>
               </w:rPr>
             </w:pPr>
+            <w:proofErr w:type="spellStart"/>
             <w:r>
               <w:t>userRegDeviceId</w:t>
             </w:r>
+            <w:proofErr w:type="spellEnd"/>
           </w:p>
         </w:tc>
         <w:tc>
@@ -7137,9 +7502,11 @@
                 <w:color w:val="000000"/>
               </w:rPr>
             </w:pPr>
+            <w:proofErr w:type="spellStart"/>
             <w:r>
               <w:t>userPromoteSource</w:t>
             </w:r>
+            <w:proofErr w:type="spellEnd"/>
           </w:p>
         </w:tc>
         <w:tc>
@@ -7233,9 +7600,11 @@
                 <w:szCs w:val="21"/>
               </w:rPr>
             </w:pPr>
+            <w:proofErr w:type="spellStart"/>
             <w:r>
               <w:t>modifySource</w:t>
             </w:r>
+            <w:proofErr w:type="spellEnd"/>
           </w:p>
         </w:tc>
         <w:tc>
@@ -7617,9 +7986,11 @@
                 <w:color w:val="000000"/>
               </w:rPr>
             </w:pPr>
+            <w:proofErr w:type="spellStart"/>
             <w:r>
               <w:t>lockVerison</w:t>
             </w:r>
+            <w:proofErr w:type="spellEnd"/>
           </w:p>
         </w:tc>
         <w:tc>
@@ -7713,9 +8084,11 @@
                 <w:color w:val="000000"/>
               </w:rPr>
             </w:pPr>
+            <w:proofErr w:type="spellStart"/>
             <w:r>
               <w:t>createTime</w:t>
             </w:r>
+            <w:proofErr w:type="spellEnd"/>
           </w:p>
         </w:tc>
         <w:tc>
@@ -7809,9 +8182,11 @@
                 <w:color w:val="000000"/>
               </w:rPr>
             </w:pPr>
+            <w:proofErr w:type="spellStart"/>
             <w:r>
               <w:t>updateTime</w:t>
             </w:r>
+            <w:proofErr w:type="spellEnd"/>
           </w:p>
         </w:tc>
         <w:tc>
@@ -8088,7 +8463,15 @@
               <w:cnfStyle w:val="000000100000" w:firstRow="0" w:lastRow="0" w:firstColumn="0" w:lastColumn="0" w:oddVBand="0" w:evenVBand="0" w:oddHBand="1" w:evenHBand="0" w:firstRowFirstColumn="0" w:firstRowLastColumn="0" w:lastRowFirstColumn="0" w:lastRowLastColumn="0"/>
             </w:pPr>
             <w:r>
-              <w:t>/api/</w:t>
+              <w:t>/</w:t>
+            </w:r>
+            <w:proofErr w:type="spellStart"/>
+            <w:r>
+              <w:t>api</w:t>
+            </w:r>
+            <w:proofErr w:type="spellEnd"/>
+            <w:r>
+              <w:t>/</w:t>
             </w:r>
             <w:r>
               <w:t>prods</w:t>
@@ -8396,9 +8779,11 @@
             <w:tcW w:w="2409" w:type="dxa"/>
           </w:tcPr>
           <w:p>
+            <w:proofErr w:type="spellStart"/>
             <w:r>
               <w:t>userId</w:t>
             </w:r>
+            <w:proofErr w:type="spellEnd"/>
           </w:p>
         </w:tc>
         <w:tc>
@@ -8487,9 +8872,11 @@
             <w:tcW w:w="2409" w:type="dxa"/>
           </w:tcPr>
           <w:p>
+            <w:proofErr w:type="spellStart"/>
             <w:r>
               <w:t>prodId</w:t>
             </w:r>
+            <w:proofErr w:type="spellEnd"/>
           </w:p>
         </w:tc>
         <w:tc>
@@ -8578,9 +8965,11 @@
             <w:tcW w:w="2409" w:type="dxa"/>
           </w:tcPr>
           <w:p>
+            <w:proofErr w:type="spellStart"/>
             <w:r>
               <w:t>prodName</w:t>
             </w:r>
+            <w:proofErr w:type="spellEnd"/>
           </w:p>
         </w:tc>
         <w:tc>
@@ -8669,9 +9058,11 @@
             <w:tcW w:w="2409" w:type="dxa"/>
           </w:tcPr>
           <w:p>
+            <w:proofErr w:type="spellStart"/>
             <w:r>
               <w:t>openStatus</w:t>
             </w:r>
+            <w:proofErr w:type="spellEnd"/>
           </w:p>
         </w:tc>
         <w:tc>
@@ -8765,9 +9156,11 @@
                 <w:color w:val="000000"/>
               </w:rPr>
             </w:pPr>
+            <w:proofErr w:type="spellStart"/>
             <w:r>
               <w:t>openMethod</w:t>
             </w:r>
+            <w:proofErr w:type="spellEnd"/>
           </w:p>
         </w:tc>
         <w:tc>
@@ -8860,9 +9253,11 @@
                 <w:color w:val="000000"/>
               </w:rPr>
             </w:pPr>
+            <w:proofErr w:type="spellStart"/>
             <w:r>
               <w:t>openSource</w:t>
             </w:r>
+            <w:proofErr w:type="spellEnd"/>
           </w:p>
         </w:tc>
         <w:tc>
@@ -8946,9 +9341,11 @@
                 <w:color w:val="000000"/>
               </w:rPr>
             </w:pPr>
+            <w:proofErr w:type="spellStart"/>
             <w:r>
               <w:t>createTime</w:t>
             </w:r>
+            <w:proofErr w:type="spellEnd"/>
           </w:p>
         </w:tc>
         <w:tc>
@@ -9032,9 +9429,11 @@
                 <w:color w:val="000000"/>
               </w:rPr>
             </w:pPr>
+            <w:proofErr w:type="spellStart"/>
             <w:r>
               <w:t>updateTime</w:t>
             </w:r>
+            <w:proofErr w:type="spellEnd"/>
           </w:p>
         </w:tc>
         <w:tc>
@@ -9338,11 +9737,27 @@
               <w:rPr>
                 <w:rFonts w:hint="eastAsia"/>
               </w:rPr>
-              <w:t>/api/cars/{</w:t>
-            </w:r>
+              <w:t>/</w:t>
+            </w:r>
+            <w:proofErr w:type="spellStart"/>
+            <w:r>
+              <w:rPr>
+                <w:rFonts w:hint="eastAsia"/>
+              </w:rPr>
+              <w:t>api</w:t>
+            </w:r>
+            <w:proofErr w:type="spellEnd"/>
+            <w:r>
+              <w:rPr>
+                <w:rFonts w:hint="eastAsia"/>
+              </w:rPr>
+              <w:t>/cars/{</w:t>
+            </w:r>
+            <w:proofErr w:type="spellStart"/>
             <w:r>
               <w:t>user_id</w:t>
             </w:r>
+            <w:proofErr w:type="spellEnd"/>
             <w:r>
               <w:rPr>
                 <w:rFonts w:hint="eastAsia"/>
@@ -9400,7 +9815,15 @@
               <w:cnfStyle w:val="000000000000" w:firstRow="0" w:lastRow="0" w:firstColumn="0" w:lastColumn="0" w:oddVBand="0" w:evenVBand="0" w:oddHBand="0" w:evenHBand="0" w:firstRowFirstColumn="0" w:firstRowLastColumn="0" w:lastRowFirstColumn="0" w:lastRowLastColumn="0"/>
             </w:pPr>
             <w:r>
-              <w:t>/api/</w:t>
+              <w:t>/</w:t>
+            </w:r>
+            <w:proofErr w:type="spellStart"/>
+            <w:r>
+              <w:t>api</w:t>
+            </w:r>
+            <w:proofErr w:type="spellEnd"/>
+            <w:r>
+              <w:t>/</w:t>
             </w:r>
             <w:r>
               <w:t>car</w:t>
@@ -9704,9 +10127,11 @@
             <w:tcW w:w="2409" w:type="dxa"/>
           </w:tcPr>
           <w:p>
+            <w:proofErr w:type="spellStart"/>
             <w:r>
               <w:t>carType</w:t>
             </w:r>
+            <w:proofErr w:type="spellEnd"/>
           </w:p>
         </w:tc>
         <w:tc>
@@ -9795,9 +10220,11 @@
             <w:tcW w:w="2409" w:type="dxa"/>
           </w:tcPr>
           <w:p>
+            <w:proofErr w:type="spellStart"/>
             <w:r>
               <w:t>carBelong</w:t>
             </w:r>
+            <w:proofErr w:type="spellEnd"/>
           </w:p>
         </w:tc>
         <w:tc>
@@ -9886,9 +10313,11 @@
             <w:tcW w:w="2409" w:type="dxa"/>
           </w:tcPr>
           <w:p>
+            <w:proofErr w:type="spellStart"/>
             <w:r>
               <w:t>carPlateNo</w:t>
             </w:r>
+            <w:proofErr w:type="spellEnd"/>
           </w:p>
         </w:tc>
         <w:tc>
@@ -9977,9 +10406,11 @@
             <w:tcW w:w="2409" w:type="dxa"/>
           </w:tcPr>
           <w:p>
+            <w:proofErr w:type="spellStart"/>
             <w:r>
               <w:t>carVinNo</w:t>
             </w:r>
+            <w:proofErr w:type="spellEnd"/>
           </w:p>
         </w:tc>
         <w:tc>
@@ -10159,9 +10590,11 @@
             <w:tcW w:w="2409" w:type="dxa"/>
           </w:tcPr>
           <w:p>
+            <w:proofErr w:type="spellStart"/>
             <w:r>
               <w:t>carEngineNo</w:t>
             </w:r>
+            <w:proofErr w:type="spellEnd"/>
           </w:p>
         </w:tc>
         <w:tc>
@@ -10250,9 +10683,11 @@
             <w:tcW w:w="2409" w:type="dxa"/>
           </w:tcPr>
           <w:p>
+            <w:proofErr w:type="spellStart"/>
             <w:r>
               <w:t>carLicenceNo</w:t>
             </w:r>
+            <w:proofErr w:type="spellEnd"/>
           </w:p>
         </w:tc>
         <w:tc>
@@ -10578,9 +11013,11 @@
             <w:tcW w:w="2409" w:type="dxa"/>
           </w:tcPr>
           <w:p>
+            <w:proofErr w:type="spellStart"/>
             <w:r>
               <w:t>modifySource</w:t>
             </w:r>
+            <w:proofErr w:type="spellEnd"/>
           </w:p>
         </w:tc>
         <w:tc>
@@ -10660,9 +11097,11 @@
             <w:tcW w:w="2409" w:type="dxa"/>
           </w:tcPr>
           <w:p>
+            <w:proofErr w:type="spellStart"/>
             <w:r>
               <w:t>modifyUser</w:t>
             </w:r>
+            <w:proofErr w:type="spellEnd"/>
           </w:p>
         </w:tc>
         <w:tc>
@@ -10742,9 +11181,11 @@
             <w:tcW w:w="2409" w:type="dxa"/>
           </w:tcPr>
           <w:p>
+            <w:proofErr w:type="spellStart"/>
             <w:r>
               <w:t>createTime</w:t>
             </w:r>
+            <w:proofErr w:type="spellEnd"/>
           </w:p>
         </w:tc>
         <w:tc>
@@ -10824,9 +11265,11 @@
             <w:tcW w:w="2409" w:type="dxa"/>
           </w:tcPr>
           <w:p>
+            <w:proofErr w:type="spellStart"/>
             <w:r>
               <w:t>updateTime</w:t>
             </w:r>
+            <w:proofErr w:type="spellEnd"/>
           </w:p>
         </w:tc>
         <w:tc>
@@ -10906,9 +11349,11 @@
             <w:tcW w:w="2409" w:type="dxa"/>
           </w:tcPr>
           <w:p>
+            <w:proofErr w:type="spellStart"/>
             <w:r>
               <w:t>lockVersion</w:t>
             </w:r>
+            <w:proofErr w:type="spellEnd"/>
           </w:p>
         </w:tc>
         <w:tc>
@@ -11206,7 +11651,15 @@
               <w:cnfStyle w:val="000000100000" w:firstRow="0" w:lastRow="0" w:firstColumn="0" w:lastColumn="0" w:oddVBand="0" w:evenVBand="0" w:oddHBand="1" w:evenHBand="0" w:firstRowFirstColumn="0" w:firstRowLastColumn="0" w:lastRowFirstColumn="0" w:lastRowLastColumn="0"/>
             </w:pPr>
             <w:r>
-              <w:t>/api/illegal</w:t>
+              <w:t>/</w:t>
+            </w:r>
+            <w:proofErr w:type="spellStart"/>
+            <w:r>
+              <w:t>api</w:t>
+            </w:r>
+            <w:proofErr w:type="spellEnd"/>
+            <w:r>
+              <w:t>/illegal</w:t>
             </w:r>
           </w:p>
         </w:tc>
@@ -11221,9 +11674,6 @@
             <w:pPr>
               <w:pStyle w:val="B1"/>
               <w:ind w:left="0"/>
-              <w:rPr>
-                <w:rFonts w:hint="eastAsia"/>
-              </w:rPr>
             </w:pPr>
             <w:r>
               <w:rPr>
@@ -11268,18 +11718,122 @@
               <w:rPr>
                 <w:rFonts w:hint="eastAsia"/>
               </w:rPr>
-              <w:t>/api/</w:t>
+              <w:t>/</w:t>
+            </w:r>
+            <w:proofErr w:type="spellStart"/>
+            <w:r>
+              <w:rPr>
+                <w:rFonts w:hint="eastAsia"/>
+              </w:rPr>
+              <w:t>api</w:t>
+            </w:r>
+            <w:proofErr w:type="spellEnd"/>
+            <w:r>
+              <w:rPr>
+                <w:rFonts w:hint="eastAsia"/>
+              </w:rPr>
+              <w:t>/</w:t>
             </w:r>
             <w:r>
               <w:t>illegal</w:t>
             </w:r>
             <w:r>
-              <w:t>s/users/{user_id</w:t>
-            </w:r>
-            <w:bookmarkStart w:id="24" w:name="_GoBack"/>
-            <w:bookmarkEnd w:id="24"/>
+              <w:t>s/users/{</w:t>
+            </w:r>
+            <w:proofErr w:type="spellStart"/>
+            <w:r>
+              <w:t>user_id</w:t>
+            </w:r>
+            <w:proofErr w:type="spellEnd"/>
             <w:r>
               <w:t>}</w:t>
+            </w:r>
+          </w:p>
+        </w:tc>
+      </w:tr>
+      <w:tr>
+        <w:trPr>
+          <w:cnfStyle w:val="000000100000" w:firstRow="0" w:lastRow="0" w:firstColumn="0" w:lastColumn="0" w:oddVBand="0" w:evenVBand="0" w:oddHBand="1" w:evenHBand="0" w:firstRowFirstColumn="0" w:firstRowLastColumn="0" w:lastRowFirstColumn="0" w:lastRowLastColumn="0"/>
+        </w:trPr>
+        <w:tc>
+          <w:tcPr>
+            <w:cnfStyle w:val="001000000000" w:firstRow="0" w:lastRow="0" w:firstColumn="1" w:lastColumn="0" w:oddVBand="0" w:evenVBand="0" w:oddHBand="0" w:evenHBand="0" w:firstRowFirstColumn="0" w:firstRowLastColumn="0" w:lastRowFirstColumn="0" w:lastRowLastColumn="0"/>
+            <w:tcW w:w="1341" w:type="dxa"/>
+          </w:tcPr>
+          <w:p>
+            <w:pPr>
+              <w:pStyle w:val="B1"/>
+              <w:ind w:left="0"/>
+              <w:rPr>
+                <w:rFonts w:hint="eastAsia"/>
+              </w:rPr>
+            </w:pPr>
+            <w:r>
+              <w:rPr>
+                <w:rFonts w:hint="eastAsia"/>
+              </w:rPr>
+              <w:t>更</w:t>
+            </w:r>
+            <w:r>
+              <w:t>新状态</w:t>
+            </w:r>
+          </w:p>
+        </w:tc>
+        <w:tc>
+          <w:tcPr>
+            <w:tcW w:w="1575" w:type="dxa"/>
+          </w:tcPr>
+          <w:p>
+            <w:pPr>
+              <w:pStyle w:val="B1"/>
+              <w:ind w:left="0"/>
+              <w:cnfStyle w:val="000000100000" w:firstRow="0" w:lastRow="0" w:firstColumn="0" w:lastColumn="0" w:oddVBand="0" w:evenVBand="0" w:oddHBand="1" w:evenHBand="0" w:firstRowFirstColumn="0" w:firstRowLastColumn="0" w:lastRowFirstColumn="0" w:lastRowLastColumn="0"/>
+              <w:rPr>
+                <w:rFonts w:hint="eastAsia"/>
+              </w:rPr>
+            </w:pPr>
+            <w:r>
+              <w:t>P</w:t>
+            </w:r>
+            <w:r>
+              <w:rPr>
+                <w:rFonts w:hint="eastAsia"/>
+              </w:rPr>
+              <w:t>ut</w:t>
+            </w:r>
+          </w:p>
+        </w:tc>
+        <w:tc>
+          <w:tcPr>
+            <w:tcW w:w="6372" w:type="dxa"/>
+          </w:tcPr>
+          <w:p>
+            <w:pPr>
+              <w:pStyle w:val="B1"/>
+              <w:ind w:left="0"/>
+              <w:cnfStyle w:val="000000100000" w:firstRow="0" w:lastRow="0" w:firstColumn="0" w:lastColumn="0" w:oddVBand="0" w:evenVBand="0" w:oddHBand="1" w:evenHBand="0" w:firstRowFirstColumn="0" w:firstRowLastColumn="0" w:lastRowFirstColumn="0" w:lastRowLastColumn="0"/>
+              <w:rPr>
+                <w:rFonts w:hint="eastAsia"/>
+              </w:rPr>
+            </w:pPr>
+            <w:r>
+              <w:t>/</w:t>
+            </w:r>
+            <w:proofErr w:type="spellStart"/>
+            <w:r>
+              <w:t>api</w:t>
+            </w:r>
+            <w:proofErr w:type="spellEnd"/>
+            <w:r>
+              <w:t>/illegal/{</w:t>
+            </w:r>
+            <w:proofErr w:type="spellStart"/>
+            <w:r>
+              <w:t>illegalId</w:t>
+            </w:r>
+            <w:proofErr w:type="spellEnd"/>
+            <w:r>
+              <w:t>}/{status}</w:t>
             </w:r>
           </w:p>
         </w:tc>
@@ -11313,6 +11867,8 @@
         </w:rPr>
         <w:t>求字段：</w:t>
       </w:r>
+      <w:bookmarkStart w:id="24" w:name="_GoBack"/>
+      <w:bookmarkEnd w:id="24"/>
     </w:p>
     <w:tbl>
       <w:tblPr>
@@ -11494,9 +12050,11 @@
                 <w:szCs w:val="21"/>
               </w:rPr>
             </w:pPr>
+            <w:proofErr w:type="spellStart"/>
             <w:r>
               <w:t>carNumber</w:t>
             </w:r>
+            <w:proofErr w:type="spellEnd"/>
           </w:p>
         </w:tc>
         <w:tc>
@@ -11853,6 +12411,7 @@
                 <w:sz w:val="22"/>
                 <w:szCs w:val="22"/>
               </w:rPr>
+              <w:lastRenderedPageBreak/>
               <w:t>违章ID</w:t>
             </w:r>
           </w:p>
@@ -11862,9 +12421,11 @@
             <w:tcW w:w="2409" w:type="dxa"/>
           </w:tcPr>
           <w:p>
+            <w:proofErr w:type="spellStart"/>
             <w:r>
               <w:t>wzId</w:t>
             </w:r>
+            <w:proofErr w:type="spellEnd"/>
           </w:p>
         </w:tc>
         <w:tc>
@@ -11944,7 +12505,6 @@
                 <w:sz w:val="22"/>
                 <w:szCs w:val="22"/>
               </w:rPr>
-              <w:lastRenderedPageBreak/>
               <w:t>违章时间</w:t>
             </w:r>
           </w:p>
@@ -12045,9 +12605,11 @@
             <w:tcW w:w="2409" w:type="dxa"/>
           </w:tcPr>
           <w:p>
+            <w:proofErr w:type="spellStart"/>
             <w:r>
               <w:t>carNumber</w:t>
             </w:r>
+            <w:proofErr w:type="spellEnd"/>
           </w:p>
         </w:tc>
         <w:tc>
@@ -12500,9 +13062,11 @@
             <w:tcW w:w="2409" w:type="dxa"/>
           </w:tcPr>
           <w:p>
+            <w:proofErr w:type="spellStart"/>
             <w:r>
               <w:t>carDriveNumber</w:t>
             </w:r>
+            <w:proofErr w:type="spellEnd"/>
           </w:p>
         </w:tc>
         <w:tc>
@@ -12864,9 +13428,11 @@
             <w:tcW w:w="2409" w:type="dxa"/>
           </w:tcPr>
           <w:p>
+            <w:proofErr w:type="spellStart"/>
             <w:r>
               <w:t>locationId</w:t>
             </w:r>
+            <w:proofErr w:type="spellEnd"/>
           </w:p>
         </w:tc>
         <w:tc>
@@ -12955,9 +13521,11 @@
             <w:tcW w:w="2409" w:type="dxa"/>
           </w:tcPr>
           <w:p>
+            <w:proofErr w:type="spellStart"/>
             <w:r>
               <w:t>locationName</w:t>
             </w:r>
+            <w:proofErr w:type="spellEnd"/>
           </w:p>
         </w:tc>
         <w:tc>
@@ -13137,9 +13705,11 @@
             <w:tcW w:w="2409" w:type="dxa"/>
           </w:tcPr>
           <w:p>
+            <w:proofErr w:type="spellStart"/>
             <w:r>
               <w:t>recordType</w:t>
             </w:r>
+            <w:proofErr w:type="spellEnd"/>
           </w:p>
         </w:tc>
         <w:tc>
@@ -13228,9 +13798,11 @@
             <w:tcW w:w="2409" w:type="dxa"/>
           </w:tcPr>
           <w:p>
+            <w:proofErr w:type="spellStart"/>
             <w:r>
               <w:t>wzUnique</w:t>
             </w:r>
+            <w:proofErr w:type="spellEnd"/>
           </w:p>
         </w:tc>
         <w:tc>
@@ -13319,9 +13891,11 @@
             <w:tcW w:w="2409" w:type="dxa"/>
           </w:tcPr>
           <w:p>
+            <w:proofErr w:type="spellStart"/>
             <w:r>
               <w:t>wflx</w:t>
             </w:r>
+            <w:proofErr w:type="spellEnd"/>
           </w:p>
         </w:tc>
         <w:tc>
@@ -13419,9 +13993,11 @@
             <w:tcW w:w="2409" w:type="dxa"/>
           </w:tcPr>
           <w:p>
+            <w:proofErr w:type="spellStart"/>
             <w:r>
               <w:t>blsm</w:t>
             </w:r>
+            <w:proofErr w:type="spellEnd"/>
           </w:p>
         </w:tc>
         <w:tc>
@@ -13510,9 +14086,11 @@
             <w:tcW w:w="2409" w:type="dxa"/>
           </w:tcPr>
           <w:p>
+            <w:proofErr w:type="spellStart"/>
             <w:r>
               <w:t>privateFlag</w:t>
             </w:r>
+            <w:proofErr w:type="spellEnd"/>
           </w:p>
         </w:tc>
         <w:tc>
@@ -13792,9 +14370,11 @@
             <w:tcW w:w="2409" w:type="dxa"/>
           </w:tcPr>
           <w:p>
+            <w:proofErr w:type="spellStart"/>
             <w:r>
               <w:t>lateFine</w:t>
             </w:r>
+            <w:proofErr w:type="spellEnd"/>
           </w:p>
         </w:tc>
         <w:tc>
@@ -13883,9 +14463,11 @@
             <w:tcW w:w="2409" w:type="dxa"/>
           </w:tcPr>
           <w:p>
+            <w:proofErr w:type="spellStart"/>
             <w:r>
               <w:t>canProcess</w:t>
             </w:r>
+            <w:proofErr w:type="spellEnd"/>
           </w:p>
         </w:tc>
         <w:tc>
@@ -13983,9 +14565,11 @@
             <w:tcW w:w="2409" w:type="dxa"/>
           </w:tcPr>
           <w:p>
+            <w:proofErr w:type="spellStart"/>
             <w:r>
               <w:t>canProcessUsOrder</w:t>
             </w:r>
+            <w:proofErr w:type="spellEnd"/>
           </w:p>
         </w:tc>
         <w:tc>
@@ -14083,9 +14667,11 @@
             <w:tcW w:w="2409" w:type="dxa"/>
           </w:tcPr>
           <w:p>
+            <w:proofErr w:type="spellStart"/>
             <w:r>
               <w:t>canProcessMsg</w:t>
             </w:r>
+            <w:proofErr w:type="spellEnd"/>
           </w:p>
         </w:tc>
         <w:tc>
@@ -14174,9 +14760,11 @@
             <w:tcW w:w="2409" w:type="dxa"/>
           </w:tcPr>
           <w:p>
+            <w:proofErr w:type="spellStart"/>
             <w:r>
               <w:t>serviceFee</w:t>
             </w:r>
+            <w:proofErr w:type="spellEnd"/>
           </w:p>
         </w:tc>
         <w:tc>
@@ -14265,9 +14853,11 @@
             <w:tcW w:w="2409" w:type="dxa"/>
           </w:tcPr>
           <w:p>
+            <w:proofErr w:type="spellStart"/>
             <w:r>
               <w:t>brbzServiceFee</w:t>
             </w:r>
+            <w:proofErr w:type="spellEnd"/>
           </w:p>
         </w:tc>
         <w:tc>
@@ -14538,9 +15128,11 @@
             <w:tcW w:w="2409" w:type="dxa"/>
           </w:tcPr>
           <w:p>
+            <w:proofErr w:type="spellStart"/>
             <w:r>
               <w:t>chnlStatus</w:t>
             </w:r>
+            <w:proofErr w:type="spellEnd"/>
           </w:p>
         </w:tc>
         <w:tc>
@@ -14638,9 +15230,11 @@
             <w:tcW w:w="2409" w:type="dxa"/>
           </w:tcPr>
           <w:p>
+            <w:proofErr w:type="spellStart"/>
             <w:r>
               <w:t>exeOrder</w:t>
             </w:r>
+            <w:proofErr w:type="spellEnd"/>
           </w:p>
         </w:tc>
         <w:tc>
@@ -14729,9 +15323,11 @@
             <w:tcW w:w="2409" w:type="dxa"/>
           </w:tcPr>
           <w:p>
+            <w:proofErr w:type="spellStart"/>
             <w:r>
               <w:t>deadLine</w:t>
             </w:r>
+            <w:proofErr w:type="spellEnd"/>
           </w:p>
         </w:tc>
         <w:tc>
@@ -14820,9 +15416,11 @@
             <w:tcW w:w="2409" w:type="dxa"/>
           </w:tcPr>
           <w:p>
+            <w:proofErr w:type="spellStart"/>
             <w:r>
               <w:t>payFee</w:t>
             </w:r>
+            <w:proofErr w:type="spellEnd"/>
           </w:p>
         </w:tc>
         <w:tc>
@@ -14911,9 +15509,11 @@
             <w:tcW w:w="2409" w:type="dxa"/>
           </w:tcPr>
           <w:p>
+            <w:proofErr w:type="spellStart"/>
             <w:r>
               <w:t>isUsPrice</w:t>
             </w:r>
+            <w:proofErr w:type="spellEnd"/>
           </w:p>
         </w:tc>
         <w:tc>
@@ -15002,9 +15602,11 @@
             <w:tcW w:w="2409" w:type="dxa"/>
           </w:tcPr>
           <w:p>
+            <w:proofErr w:type="spellStart"/>
             <w:r>
               <w:t>transDatetime</w:t>
             </w:r>
+            <w:proofErr w:type="spellEnd"/>
           </w:p>
         </w:tc>
         <w:tc>
@@ -15093,9 +15695,11 @@
             <w:tcW w:w="2409" w:type="dxa"/>
           </w:tcPr>
           <w:p>
+            <w:proofErr w:type="spellStart"/>
             <w:r>
               <w:t>chnlCode</w:t>
             </w:r>
+            <w:proofErr w:type="spellEnd"/>
           </w:p>
         </w:tc>
         <w:tc>
@@ -15184,9 +15788,11 @@
             <w:tcW w:w="2409" w:type="dxa"/>
           </w:tcPr>
           <w:p>
+            <w:proofErr w:type="spellStart"/>
             <w:r>
               <w:t>chnlOrderSn</w:t>
             </w:r>
+            <w:proofErr w:type="spellEnd"/>
           </w:p>
         </w:tc>
         <w:tc>
@@ -15539,6 +16145,7 @@
                 <w:sz w:val="22"/>
                 <w:szCs w:val="22"/>
               </w:rPr>
+              <w:lastRenderedPageBreak/>
               <w:t>更新源</w:t>
             </w:r>
           </w:p>
@@ -15548,9 +16155,11 @@
             <w:tcW w:w="2409" w:type="dxa"/>
           </w:tcPr>
           <w:p>
+            <w:proofErr w:type="spellStart"/>
             <w:r>
               <w:t>modifySource</w:t>
             </w:r>
+            <w:proofErr w:type="spellEnd"/>
           </w:p>
         </w:tc>
         <w:tc>
@@ -15630,7 +16239,6 @@
                 <w:sz w:val="22"/>
                 <w:szCs w:val="22"/>
               </w:rPr>
-              <w:lastRenderedPageBreak/>
               <w:t>修改账户</w:t>
             </w:r>
           </w:p>
@@ -15640,9 +16248,11 @@
             <w:tcW w:w="2409" w:type="dxa"/>
           </w:tcPr>
           <w:p>
+            <w:proofErr w:type="spellStart"/>
             <w:r>
               <w:t>modifyUser</w:t>
             </w:r>
+            <w:proofErr w:type="spellEnd"/>
           </w:p>
         </w:tc>
         <w:tc>
@@ -15756,6 +16366,7 @@
         </w:rPr>
         <w:t>：</w:t>
       </w:r>
+      <w:proofErr w:type="spellStart"/>
       <w:r>
         <w:rPr>
           <w:rFonts w:hint="eastAsia"/>
@@ -15765,6 +16376,7 @@
       <w:r>
         <w:t>章城市</w:t>
       </w:r>
+      <w:proofErr w:type="spellEnd"/>
       <w:r>
         <w:rPr>
           <w:lang w:eastAsia="zh-CN"/>
@@ -15915,7 +16527,15 @@
               <w:cnfStyle w:val="000000100000" w:firstRow="0" w:lastRow="0" w:firstColumn="0" w:lastColumn="0" w:oddVBand="0" w:evenVBand="0" w:oddHBand="1" w:evenHBand="0" w:firstRowFirstColumn="0" w:firstRowLastColumn="0" w:lastRowFirstColumn="0" w:lastRowLastColumn="0"/>
             </w:pPr>
             <w:r>
-              <w:t>/api/illegal/city</w:t>
+              <w:t>/</w:t>
+            </w:r>
+            <w:proofErr w:type="spellStart"/>
+            <w:r>
+              <w:t>api</w:t>
+            </w:r>
+            <w:proofErr w:type="spellEnd"/>
+            <w:r>
+              <w:t>/illegal/city</w:t>
             </w:r>
           </w:p>
         </w:tc>
@@ -16130,9 +16750,11 @@
                 <w:szCs w:val="21"/>
               </w:rPr>
             </w:pPr>
+            <w:proofErr w:type="spellStart"/>
             <w:r>
               <w:t>provinceId</w:t>
             </w:r>
+            <w:proofErr w:type="spellEnd"/>
           </w:p>
         </w:tc>
         <w:tc>
@@ -16232,9 +16854,11 @@
                 <w:color w:val="000000"/>
               </w:rPr>
             </w:pPr>
+            <w:proofErr w:type="spellStart"/>
             <w:r>
               <w:t>cityId</w:t>
             </w:r>
+            <w:proofErr w:type="spellEnd"/>
           </w:p>
         </w:tc>
         <w:tc>
@@ -16602,9 +17226,11 @@
                 <w:color w:val="000000"/>
               </w:rPr>
             </w:pPr>
+            <w:proofErr w:type="spellStart"/>
             <w:r>
               <w:t>provinceId</w:t>
             </w:r>
+            <w:proofErr w:type="spellEnd"/>
           </w:p>
         </w:tc>
         <w:tc>
@@ -16705,9 +17331,11 @@
                 <w:color w:val="000000"/>
               </w:rPr>
             </w:pPr>
+            <w:proofErr w:type="spellStart"/>
             <w:r>
               <w:t>provinceName</w:t>
             </w:r>
+            <w:proofErr w:type="spellEnd"/>
           </w:p>
         </w:tc>
         <w:tc>
@@ -16800,9 +17428,11 @@
                 <w:color w:val="000000"/>
               </w:rPr>
             </w:pPr>
+            <w:proofErr w:type="spellStart"/>
             <w:r>
               <w:t>provincePrefix</w:t>
             </w:r>
+            <w:proofErr w:type="spellEnd"/>
           </w:p>
         </w:tc>
         <w:tc>
@@ -16895,9 +17525,11 @@
                 <w:color w:val="000000"/>
               </w:rPr>
             </w:pPr>
+            <w:proofErr w:type="spellStart"/>
             <w:r>
               <w:t>cityId</w:t>
             </w:r>
+            <w:proofErr w:type="spellEnd"/>
           </w:p>
         </w:tc>
         <w:tc>
@@ -16998,9 +17630,11 @@
                 <w:color w:val="000000"/>
               </w:rPr>
             </w:pPr>
+            <w:proofErr w:type="spellStart"/>
             <w:r>
               <w:t>cityName</w:t>
             </w:r>
+            <w:proofErr w:type="spellEnd"/>
           </w:p>
         </w:tc>
         <w:tc>
@@ -17093,9 +17727,11 @@
                 <w:color w:val="000000"/>
               </w:rPr>
             </w:pPr>
+            <w:proofErr w:type="spellStart"/>
             <w:r>
               <w:t>cityShortName</w:t>
             </w:r>
+            <w:proofErr w:type="spellEnd"/>
           </w:p>
         </w:tc>
         <w:tc>
@@ -17188,9 +17824,11 @@
                 <w:color w:val="000000"/>
               </w:rPr>
             </w:pPr>
+            <w:proofErr w:type="spellStart"/>
             <w:r>
               <w:t>carNumberPre</w:t>
             </w:r>
+            <w:proofErr w:type="spellEnd"/>
           </w:p>
         </w:tc>
         <w:tc>
@@ -17283,9 +17921,11 @@
                 <w:color w:val="000000"/>
               </w:rPr>
             </w:pPr>
+            <w:proofErr w:type="spellStart"/>
             <w:r>
               <w:t>carCodeLen</w:t>
             </w:r>
+            <w:proofErr w:type="spellEnd"/>
           </w:p>
         </w:tc>
         <w:tc>
@@ -17378,9 +18018,11 @@
                 <w:color w:val="000000"/>
               </w:rPr>
             </w:pPr>
+            <w:proofErr w:type="spellStart"/>
             <w:r>
               <w:t>carEngineLen</w:t>
             </w:r>
+            <w:proofErr w:type="spellEnd"/>
           </w:p>
         </w:tc>
         <w:tc>
@@ -17473,9 +18115,11 @@
                 <w:color w:val="000000"/>
               </w:rPr>
             </w:pPr>
+            <w:proofErr w:type="spellStart"/>
             <w:r>
               <w:t>locationId</w:t>
             </w:r>
+            <w:proofErr w:type="spellEnd"/>
           </w:p>
         </w:tc>
         <w:tc>
@@ -17568,9 +18212,11 @@
                 <w:color w:val="000000"/>
               </w:rPr>
             </w:pPr>
+            <w:proofErr w:type="spellStart"/>
             <w:r>
               <w:t>locationName</w:t>
             </w:r>
+            <w:proofErr w:type="spellEnd"/>
           </w:p>
         </w:tc>
         <w:tc>
@@ -17854,9 +18500,11 @@
                 <w:szCs w:val="21"/>
               </w:rPr>
             </w:pPr>
+            <w:proofErr w:type="spellStart"/>
             <w:r>
               <w:t>canProcess</w:t>
             </w:r>
+            <w:proofErr w:type="spellEnd"/>
           </w:p>
         </w:tc>
         <w:tc>
@@ -18427,7 +19075,15 @@
               <w:cnfStyle w:val="000000100000" w:firstRow="0" w:lastRow="0" w:firstColumn="0" w:lastColumn="0" w:oddVBand="0" w:evenVBand="0" w:oddHBand="1" w:evenHBand="0" w:firstRowFirstColumn="0" w:firstRowLastColumn="0" w:lastRowFirstColumn="0" w:lastRowLastColumn="0"/>
             </w:pPr>
             <w:r>
-              <w:t>/api/illegal/</w:t>
+              <w:t>/</w:t>
+            </w:r>
+            <w:proofErr w:type="spellStart"/>
+            <w:r>
+              <w:t>api</w:t>
+            </w:r>
+            <w:proofErr w:type="spellEnd"/>
+            <w:r>
+              <w:t>/illegal/</w:t>
             </w:r>
             <w:r>
               <w:t>doc</w:t>
@@ -18645,9 +19301,11 @@
                 <w:szCs w:val="21"/>
               </w:rPr>
             </w:pPr>
+            <w:proofErr w:type="spellStart"/>
             <w:r>
               <w:t>docId</w:t>
             </w:r>
+            <w:proofErr w:type="spellEnd"/>
           </w:p>
         </w:tc>
         <w:tc>
@@ -18740,9 +19398,11 @@
                 <w:color w:val="000000"/>
               </w:rPr>
             </w:pPr>
+            <w:proofErr w:type="spellStart"/>
             <w:r>
               <w:t>wzId</w:t>
             </w:r>
+            <w:proofErr w:type="spellEnd"/>
           </w:p>
         </w:tc>
         <w:tc>
@@ -19007,9 +19667,11 @@
                 <w:szCs w:val="21"/>
               </w:rPr>
             </w:pPr>
+            <w:proofErr w:type="spellStart"/>
             <w:r>
               <w:t>docId</w:t>
             </w:r>
+            <w:proofErr w:type="spellEnd"/>
           </w:p>
         </w:tc>
         <w:tc>
@@ -19102,9 +19764,11 @@
                 <w:color w:val="000000"/>
               </w:rPr>
             </w:pPr>
+            <w:proofErr w:type="spellStart"/>
             <w:r>
               <w:t>docType</w:t>
             </w:r>
+            <w:proofErr w:type="spellEnd"/>
           </w:p>
         </w:tc>
         <w:tc>
@@ -19205,9 +19869,11 @@
                 <w:color w:val="000000"/>
               </w:rPr>
             </w:pPr>
+            <w:proofErr w:type="spellStart"/>
             <w:r>
               <w:t>wzId</w:t>
             </w:r>
+            <w:proofErr w:type="spellEnd"/>
           </w:p>
         </w:tc>
         <w:tc>
@@ -19300,9 +19966,11 @@
                 <w:color w:val="000000"/>
               </w:rPr>
             </w:pPr>
+            <w:proofErr w:type="spellStart"/>
             <w:r>
               <w:t>fileName</w:t>
             </w:r>
+            <w:proofErr w:type="spellEnd"/>
           </w:p>
         </w:tc>
         <w:tc>
@@ -19395,9 +20063,11 @@
                 <w:color w:val="000000"/>
               </w:rPr>
             </w:pPr>
+            <w:proofErr w:type="spellStart"/>
             <w:r>
               <w:t>optionAble</w:t>
             </w:r>
+            <w:proofErr w:type="spellEnd"/>
           </w:p>
         </w:tc>
         <w:tc>
@@ -19498,9 +20168,11 @@
                 <w:color w:val="000000"/>
               </w:rPr>
             </w:pPr>
+            <w:proofErr w:type="spellStart"/>
             <w:r>
               <w:t>reqLength</w:t>
             </w:r>
+            <w:proofErr w:type="spellEnd"/>
           </w:p>
         </w:tc>
         <w:tc>
@@ -19688,9 +20360,11 @@
                 <w:color w:val="000000"/>
               </w:rPr>
             </w:pPr>
+            <w:proofErr w:type="spellStart"/>
             <w:r>
               <w:t>docLocation</w:t>
             </w:r>
+            <w:proofErr w:type="spellEnd"/>
           </w:p>
         </w:tc>
         <w:tc>
@@ -20354,9 +21028,11 @@
                 <w:szCs w:val="21"/>
               </w:rPr>
             </w:pPr>
+            <w:proofErr w:type="spellStart"/>
             <w:r>
               <w:t>modifySource</w:t>
             </w:r>
+            <w:proofErr w:type="spellEnd"/>
           </w:p>
         </w:tc>
         <w:tc>
@@ -20450,9 +21126,11 @@
                 <w:szCs w:val="21"/>
               </w:rPr>
             </w:pPr>
+            <w:proofErr w:type="spellStart"/>
             <w:r>
               <w:t>modifyUser</w:t>
             </w:r>
+            <w:proofErr w:type="spellEnd"/>
           </w:p>
         </w:tc>
         <w:tc>
@@ -20734,7 +21412,15 @@
               <w:cnfStyle w:val="000000100000" w:firstRow="0" w:lastRow="0" w:firstColumn="0" w:lastColumn="0" w:oddVBand="0" w:evenVBand="0" w:oddHBand="1" w:evenHBand="0" w:firstRowFirstColumn="0" w:firstRowLastColumn="0" w:lastRowFirstColumn="0" w:lastRowLastColumn="0"/>
             </w:pPr>
             <w:r>
-              <w:t>/api/illegal/</w:t>
+              <w:t>/</w:t>
+            </w:r>
+            <w:proofErr w:type="spellStart"/>
+            <w:r>
+              <w:t>api</w:t>
+            </w:r>
+            <w:proofErr w:type="spellEnd"/>
+            <w:r>
+              <w:t>/illegal/</w:t>
             </w:r>
             <w:r>
               <w:t>order</w:t>
@@ -21048,9 +21734,11 @@
                 <w:color w:val="000000"/>
               </w:rPr>
             </w:pPr>
+            <w:proofErr w:type="spellStart"/>
             <w:r>
               <w:t>orderId</w:t>
             </w:r>
+            <w:proofErr w:type="spellEnd"/>
           </w:p>
         </w:tc>
         <w:tc>
@@ -21151,9 +21839,11 @@
                 <w:color w:val="000000"/>
               </w:rPr>
             </w:pPr>
+            <w:proofErr w:type="spellStart"/>
             <w:r>
               <w:t>userId</w:t>
             </w:r>
+            <w:proofErr w:type="spellEnd"/>
           </w:p>
         </w:tc>
         <w:tc>
@@ -21513,9 +22203,11 @@
                 <w:color w:val="000000"/>
               </w:rPr>
             </w:pPr>
+            <w:proofErr w:type="spellStart"/>
             <w:r>
               <w:t>orderId</w:t>
             </w:r>
+            <w:proofErr w:type="spellEnd"/>
           </w:p>
         </w:tc>
         <w:tc>
@@ -21616,9 +22308,11 @@
                 <w:color w:val="000000"/>
               </w:rPr>
             </w:pPr>
+            <w:proofErr w:type="spellStart"/>
             <w:r>
               <w:t>userId</w:t>
             </w:r>
+            <w:proofErr w:type="spellEnd"/>
           </w:p>
         </w:tc>
         <w:tc>
@@ -21806,9 +22500,11 @@
                 <w:color w:val="000000"/>
               </w:rPr>
             </w:pPr>
+            <w:proofErr w:type="spellStart"/>
             <w:r>
               <w:t>totAmount</w:t>
             </w:r>
+            <w:proofErr w:type="spellEnd"/>
           </w:p>
         </w:tc>
         <w:tc>
@@ -21909,9 +22605,11 @@
                 <w:color w:val="000000"/>
               </w:rPr>
             </w:pPr>
+            <w:proofErr w:type="spellStart"/>
             <w:r>
               <w:t>totDegree</w:t>
             </w:r>
+            <w:proofErr w:type="spellEnd"/>
           </w:p>
         </w:tc>
         <w:tc>
@@ -22004,9 +22702,11 @@
                 <w:color w:val="000000"/>
               </w:rPr>
             </w:pPr>
+            <w:proofErr w:type="spellStart"/>
             <w:r>
               <w:t>totCount</w:t>
             </w:r>
+            <w:proofErr w:type="spellEnd"/>
           </w:p>
         </w:tc>
         <w:tc>
@@ -22099,9 +22799,11 @@
                 <w:color w:val="000000"/>
               </w:rPr>
             </w:pPr>
+            <w:proofErr w:type="spellStart"/>
             <w:r>
               <w:t>serviceFee</w:t>
             </w:r>
+            <w:proofErr w:type="spellEnd"/>
           </w:p>
         </w:tc>
         <w:tc>
@@ -22189,9 +22891,11 @@
             <w:tcW w:w="2126" w:type="dxa"/>
           </w:tcPr>
           <w:p>
+            <w:proofErr w:type="spellStart"/>
             <w:r>
               <w:t>chnlFee</w:t>
             </w:r>
+            <w:proofErr w:type="spellEnd"/>
           </w:p>
         </w:tc>
         <w:tc>
@@ -22271,9 +22975,11 @@
             <w:tcW w:w="2126" w:type="dxa"/>
           </w:tcPr>
           <w:p>
+            <w:proofErr w:type="spellStart"/>
             <w:r>
               <w:t>feeRate</w:t>
             </w:r>
+            <w:proofErr w:type="spellEnd"/>
           </w:p>
         </w:tc>
         <w:tc>
@@ -22362,9 +23068,11 @@
             <w:tcW w:w="2126" w:type="dxa"/>
           </w:tcPr>
           <w:p>
+            <w:proofErr w:type="spellStart"/>
             <w:r>
               <w:t>payOrder</w:t>
             </w:r>
+            <w:proofErr w:type="spellEnd"/>
           </w:p>
         </w:tc>
         <w:tc>
@@ -22453,9 +23161,11 @@
             <w:tcW w:w="2126" w:type="dxa"/>
           </w:tcPr>
           <w:p>
+            <w:proofErr w:type="spellStart"/>
             <w:r>
               <w:t>exeBegTime</w:t>
             </w:r>
+            <w:proofErr w:type="spellEnd"/>
           </w:p>
         </w:tc>
         <w:tc>
@@ -22544,9 +23254,11 @@
             <w:tcW w:w="2126" w:type="dxa"/>
           </w:tcPr>
           <w:p>
+            <w:proofErr w:type="spellStart"/>
             <w:r>
               <w:t>exeEndTime</w:t>
             </w:r>
+            <w:proofErr w:type="spellEnd"/>
           </w:p>
         </w:tc>
         <w:tc>
@@ -23190,9 +23902,11 @@
                 <w:color w:val="000000"/>
               </w:rPr>
             </w:pPr>
+            <w:proofErr w:type="spellStart"/>
             <w:r>
               <w:t>modifySource</w:t>
             </w:r>
+            <w:proofErr w:type="spellEnd"/>
           </w:p>
         </w:tc>
         <w:tc>
@@ -23285,9 +23999,11 @@
                 <w:color w:val="000000"/>
               </w:rPr>
             </w:pPr>
+            <w:proofErr w:type="spellStart"/>
             <w:r>
               <w:t>modifyUser</w:t>
             </w:r>
+            <w:proofErr w:type="spellEnd"/>
           </w:p>
         </w:tc>
         <w:tc>
@@ -23380,9 +24096,11 @@
                 <w:color w:val="000000"/>
               </w:rPr>
             </w:pPr>
+            <w:proofErr w:type="spellStart"/>
             <w:r>
               <w:t>lockVersion</w:t>
             </w:r>
+            <w:proofErr w:type="spellEnd"/>
           </w:p>
         </w:tc>
         <w:tc>
@@ -23475,9 +24193,11 @@
                 <w:color w:val="000000"/>
               </w:rPr>
             </w:pPr>
+            <w:proofErr w:type="spellStart"/>
             <w:r>
               <w:t>createTime</w:t>
             </w:r>
+            <w:proofErr w:type="spellEnd"/>
           </w:p>
         </w:tc>
         <w:tc>
@@ -23570,9 +24290,11 @@
                 <w:color w:val="000000"/>
               </w:rPr>
             </w:pPr>
+            <w:proofErr w:type="spellStart"/>
             <w:r>
               <w:t>updateTime</w:t>
             </w:r>
+            <w:proofErr w:type="spellEnd"/>
           </w:p>
         </w:tc>
         <w:tc>
@@ -23887,7 +24609,21 @@
               <w:rPr>
                 <w:rFonts w:hint="eastAsia"/>
               </w:rPr>
-              <w:t>/api/</w:t>
+              <w:t>/</w:t>
+            </w:r>
+            <w:proofErr w:type="spellStart"/>
+            <w:r>
+              <w:rPr>
+                <w:rFonts w:hint="eastAsia"/>
+              </w:rPr>
+              <w:t>api</w:t>
+            </w:r>
+            <w:proofErr w:type="spellEnd"/>
+            <w:r>
+              <w:rPr>
+                <w:rFonts w:hint="eastAsia"/>
+              </w:rPr>
+              <w:t>/</w:t>
             </w:r>
             <w:r>
               <w:t>orders</w:t>
@@ -24206,9 +24942,11 @@
             <w:tcW w:w="2409" w:type="dxa"/>
           </w:tcPr>
           <w:p>
+            <w:proofErr w:type="spellStart"/>
             <w:r>
               <w:t>instId</w:t>
             </w:r>
+            <w:proofErr w:type="spellEnd"/>
           </w:p>
         </w:tc>
         <w:tc>
@@ -24388,9 +25126,11 @@
             <w:tcW w:w="2409" w:type="dxa"/>
           </w:tcPr>
           <w:p>
+            <w:proofErr w:type="spellStart"/>
             <w:r>
               <w:t>tid</w:t>
             </w:r>
+            <w:proofErr w:type="spellEnd"/>
           </w:p>
         </w:tc>
         <w:tc>
@@ -24479,9 +25219,11 @@
             <w:tcW w:w="2409" w:type="dxa"/>
           </w:tcPr>
           <w:p>
+            <w:proofErr w:type="spellStart"/>
             <w:r>
               <w:t>orderId</w:t>
             </w:r>
+            <w:proofErr w:type="spellEnd"/>
           </w:p>
         </w:tc>
         <w:tc>
@@ -24570,9 +25312,11 @@
             <w:tcW w:w="2409" w:type="dxa"/>
           </w:tcPr>
           <w:p>
+            <w:proofErr w:type="spellStart"/>
             <w:r>
               <w:t>orderDate</w:t>
             </w:r>
+            <w:proofErr w:type="spellEnd"/>
           </w:p>
         </w:tc>
         <w:tc>
@@ -24661,9 +25405,11 @@
             <w:tcW w:w="2409" w:type="dxa"/>
           </w:tcPr>
           <w:p>
+            <w:proofErr w:type="spellStart"/>
             <w:r>
               <w:t>orderTime</w:t>
             </w:r>
+            <w:proofErr w:type="spellEnd"/>
           </w:p>
         </w:tc>
         <w:tc>
@@ -24752,9 +25498,11 @@
             <w:tcW w:w="2409" w:type="dxa"/>
           </w:tcPr>
           <w:p>
+            <w:proofErr w:type="spellStart"/>
             <w:r>
               <w:t>orderType</w:t>
             </w:r>
+            <w:proofErr w:type="spellEnd"/>
           </w:p>
         </w:tc>
         <w:tc>
@@ -24843,9 +25591,11 @@
             <w:tcW w:w="2409" w:type="dxa"/>
           </w:tcPr>
           <w:p>
+            <w:proofErr w:type="spellStart"/>
             <w:r>
               <w:t>platformSeq</w:t>
             </w:r>
+            <w:proofErr w:type="spellEnd"/>
           </w:p>
         </w:tc>
         <w:tc>
@@ -24934,9 +25684,11 @@
             <w:tcW w:w="2409" w:type="dxa"/>
           </w:tcPr>
           <w:p>
+            <w:proofErr w:type="spellStart"/>
             <w:r>
               <w:t>qrcChannel</w:t>
             </w:r>
+            <w:proofErr w:type="spellEnd"/>
           </w:p>
         </w:tc>
         <w:tc>
@@ -25025,9 +25777,11 @@
             <w:tcW w:w="2409" w:type="dxa"/>
           </w:tcPr>
           <w:p>
+            <w:proofErr w:type="spellStart"/>
             <w:r>
               <w:t>qrcChannelFlag</w:t>
             </w:r>
+            <w:proofErr w:type="spellEnd"/>
           </w:p>
         </w:tc>
         <w:tc>
@@ -25116,9 +25870,11 @@
             <w:tcW w:w="2409" w:type="dxa"/>
           </w:tcPr>
           <w:p>
+            <w:proofErr w:type="spellStart"/>
             <w:r>
               <w:t>qrcChannelMid</w:t>
             </w:r>
+            <w:proofErr w:type="spellEnd"/>
           </w:p>
         </w:tc>
         <w:tc>
@@ -25207,9 +25963,11 @@
             <w:tcW w:w="2409" w:type="dxa"/>
           </w:tcPr>
           <w:p>
+            <w:proofErr w:type="spellStart"/>
             <w:r>
               <w:t>qrcChannelTid</w:t>
             </w:r>
+            <w:proofErr w:type="spellEnd"/>
           </w:p>
         </w:tc>
         <w:tc>
@@ -25298,9 +26056,11 @@
             <w:tcW w:w="2409" w:type="dxa"/>
           </w:tcPr>
           <w:p>
+            <w:proofErr w:type="spellStart"/>
             <w:r>
               <w:t>qrcPaymentStatus</w:t>
             </w:r>
+            <w:proofErr w:type="spellEnd"/>
           </w:p>
         </w:tc>
         <w:tc>
@@ -25389,9 +26149,11 @@
             <w:tcW w:w="2409" w:type="dxa"/>
           </w:tcPr>
           <w:p>
+            <w:proofErr w:type="spellStart"/>
             <w:r>
               <w:t>cardNo</w:t>
             </w:r>
+            <w:proofErr w:type="spellEnd"/>
           </w:p>
         </w:tc>
         <w:tc>
@@ -25480,9 +26242,11 @@
             <w:tcW w:w="2409" w:type="dxa"/>
           </w:tcPr>
           <w:p>
+            <w:proofErr w:type="spellStart"/>
             <w:r>
               <w:t>virtualAcctNo</w:t>
             </w:r>
+            <w:proofErr w:type="spellEnd"/>
           </w:p>
         </w:tc>
         <w:tc>
@@ -25571,9 +26335,11 @@
             <w:tcW w:w="2409" w:type="dxa"/>
           </w:tcPr>
           <w:p>
+            <w:proofErr w:type="spellStart"/>
             <w:r>
               <w:t>tradeAmount</w:t>
             </w:r>
+            <w:proofErr w:type="spellEnd"/>
           </w:p>
         </w:tc>
         <w:tc>
@@ -25662,9 +26428,11 @@
             <w:tcW w:w="2409" w:type="dxa"/>
           </w:tcPr>
           <w:p>
+            <w:proofErr w:type="spellStart"/>
             <w:r>
               <w:t>feeAmount</w:t>
             </w:r>
+            <w:proofErr w:type="spellEnd"/>
           </w:p>
         </w:tc>
         <w:tc>
@@ -25753,9 +26521,11 @@
             <w:tcW w:w="2409" w:type="dxa"/>
           </w:tcPr>
           <w:p>
+            <w:proofErr w:type="spellStart"/>
             <w:r>
               <w:t>netAmount</w:t>
             </w:r>
+            <w:proofErr w:type="spellEnd"/>
           </w:p>
         </w:tc>
         <w:tc>
@@ -25844,9 +26614,11 @@
             <w:tcW w:w="2409" w:type="dxa"/>
           </w:tcPr>
           <w:p>
+            <w:proofErr w:type="spellStart"/>
             <w:r>
               <w:t>benifitAmount</w:t>
             </w:r>
+            <w:proofErr w:type="spellEnd"/>
           </w:p>
         </w:tc>
         <w:tc>
@@ -25935,9 +26707,11 @@
             <w:tcW w:w="2409" w:type="dxa"/>
           </w:tcPr>
           <w:p>
+            <w:proofErr w:type="spellStart"/>
             <w:r>
               <w:t>creditDebitFlag</w:t>
             </w:r>
+            <w:proofErr w:type="spellEnd"/>
           </w:p>
         </w:tc>
         <w:tc>
@@ -26010,14 +26784,25 @@
                 <w:szCs w:val="22"/>
               </w:rPr>
             </w:pPr>
-            <w:r>
-              <w:rPr>
-                <w:rFonts w:hint="eastAsia"/>
-                <w:color w:val="000000"/>
-                <w:sz w:val="22"/>
-                <w:szCs w:val="22"/>
-              </w:rPr>
-              <w:t>bipi发送方式</w:t>
+            <w:proofErr w:type="spellStart"/>
+            <w:r>
+              <w:rPr>
+                <w:rFonts w:hint="eastAsia"/>
+                <w:color w:val="000000"/>
+                <w:sz w:val="22"/>
+                <w:szCs w:val="22"/>
+              </w:rPr>
+              <w:t>bipi</w:t>
+            </w:r>
+            <w:proofErr w:type="spellEnd"/>
+            <w:r>
+              <w:rPr>
+                <w:rFonts w:hint="eastAsia"/>
+                <w:color w:val="000000"/>
+                <w:sz w:val="22"/>
+                <w:szCs w:val="22"/>
+              </w:rPr>
+              <w:t>发送方式</w:t>
             </w:r>
           </w:p>
         </w:tc>
@@ -26026,9 +26811,11 @@
             <w:tcW w:w="2409" w:type="dxa"/>
           </w:tcPr>
           <w:p>
+            <w:proofErr w:type="spellStart"/>
             <w:r>
               <w:t>bipiSendMode</w:t>
             </w:r>
+            <w:proofErr w:type="spellEnd"/>
           </w:p>
         </w:tc>
         <w:tc>
@@ -26101,14 +26888,25 @@
                 <w:szCs w:val="22"/>
               </w:rPr>
             </w:pPr>
-            <w:r>
-              <w:rPr>
-                <w:rFonts w:hint="eastAsia"/>
-                <w:color w:val="000000"/>
-                <w:sz w:val="22"/>
-                <w:szCs w:val="22"/>
-              </w:rPr>
-              <w:t>bipi发送id</w:t>
+            <w:proofErr w:type="spellStart"/>
+            <w:r>
+              <w:rPr>
+                <w:rFonts w:hint="eastAsia"/>
+                <w:color w:val="000000"/>
+                <w:sz w:val="22"/>
+                <w:szCs w:val="22"/>
+              </w:rPr>
+              <w:t>bipi</w:t>
+            </w:r>
+            <w:proofErr w:type="spellEnd"/>
+            <w:r>
+              <w:rPr>
+                <w:rFonts w:hint="eastAsia"/>
+                <w:color w:val="000000"/>
+                <w:sz w:val="22"/>
+                <w:szCs w:val="22"/>
+              </w:rPr>
+              <w:t>发送id</w:t>
             </w:r>
           </w:p>
         </w:tc>
@@ -26117,9 +26915,11 @@
             <w:tcW w:w="2409" w:type="dxa"/>
           </w:tcPr>
           <w:p>
+            <w:proofErr w:type="spellStart"/>
             <w:r>
               <w:t>bipiSendId</w:t>
             </w:r>
+            <w:proofErr w:type="spellEnd"/>
           </w:p>
         </w:tc>
         <w:tc>
@@ -26192,14 +26992,25 @@
                 <w:szCs w:val="22"/>
               </w:rPr>
             </w:pPr>
-            <w:r>
-              <w:rPr>
-                <w:rFonts w:hint="eastAsia"/>
-                <w:color w:val="000000"/>
-                <w:sz w:val="22"/>
-                <w:szCs w:val="22"/>
-              </w:rPr>
-              <w:t>bipi发送日期</w:t>
+            <w:proofErr w:type="spellStart"/>
+            <w:r>
+              <w:rPr>
+                <w:rFonts w:hint="eastAsia"/>
+                <w:color w:val="000000"/>
+                <w:sz w:val="22"/>
+                <w:szCs w:val="22"/>
+              </w:rPr>
+              <w:t>bipi</w:t>
+            </w:r>
+            <w:proofErr w:type="spellEnd"/>
+            <w:r>
+              <w:rPr>
+                <w:rFonts w:hint="eastAsia"/>
+                <w:color w:val="000000"/>
+                <w:sz w:val="22"/>
+                <w:szCs w:val="22"/>
+              </w:rPr>
+              <w:t>发送日期</w:t>
             </w:r>
           </w:p>
         </w:tc>
@@ -26208,9 +27019,11 @@
             <w:tcW w:w="2409" w:type="dxa"/>
           </w:tcPr>
           <w:p>
+            <w:proofErr w:type="spellStart"/>
             <w:r>
               <w:t>bipiSendDate</w:t>
             </w:r>
+            <w:proofErr w:type="spellEnd"/>
           </w:p>
         </w:tc>
         <w:tc>
@@ -26283,14 +27096,25 @@
                 <w:szCs w:val="22"/>
               </w:rPr>
             </w:pPr>
-            <w:r>
-              <w:rPr>
-                <w:rFonts w:hint="eastAsia"/>
-                <w:color w:val="000000"/>
-                <w:sz w:val="22"/>
-                <w:szCs w:val="22"/>
-              </w:rPr>
-              <w:t>bipi发送时间</w:t>
+            <w:proofErr w:type="spellStart"/>
+            <w:r>
+              <w:rPr>
+                <w:rFonts w:hint="eastAsia"/>
+                <w:color w:val="000000"/>
+                <w:sz w:val="22"/>
+                <w:szCs w:val="22"/>
+              </w:rPr>
+              <w:t>bipi</w:t>
+            </w:r>
+            <w:proofErr w:type="spellEnd"/>
+            <w:r>
+              <w:rPr>
+                <w:rFonts w:hint="eastAsia"/>
+                <w:color w:val="000000"/>
+                <w:sz w:val="22"/>
+                <w:szCs w:val="22"/>
+              </w:rPr>
+              <w:t>发送时间</w:t>
             </w:r>
           </w:p>
         </w:tc>
@@ -26299,9 +27123,11 @@
             <w:tcW w:w="2409" w:type="dxa"/>
           </w:tcPr>
           <w:p>
+            <w:proofErr w:type="spellStart"/>
             <w:r>
               <w:t>bipiSendTime</w:t>
             </w:r>
+            <w:proofErr w:type="spellEnd"/>
           </w:p>
         </w:tc>
         <w:tc>
@@ -26374,14 +27200,25 @@
                 <w:szCs w:val="22"/>
               </w:rPr>
             </w:pPr>
-            <w:r>
-              <w:rPr>
-                <w:rFonts w:hint="eastAsia"/>
-                <w:color w:val="000000"/>
-                <w:sz w:val="22"/>
-                <w:szCs w:val="22"/>
-              </w:rPr>
-              <w:t>bipi状态</w:t>
+            <w:proofErr w:type="spellStart"/>
+            <w:r>
+              <w:rPr>
+                <w:rFonts w:hint="eastAsia"/>
+                <w:color w:val="000000"/>
+                <w:sz w:val="22"/>
+                <w:szCs w:val="22"/>
+              </w:rPr>
+              <w:t>bipi</w:t>
+            </w:r>
+            <w:proofErr w:type="spellEnd"/>
+            <w:r>
+              <w:rPr>
+                <w:rFonts w:hint="eastAsia"/>
+                <w:color w:val="000000"/>
+                <w:sz w:val="22"/>
+                <w:szCs w:val="22"/>
+              </w:rPr>
+              <w:t>状态</w:t>
             </w:r>
           </w:p>
         </w:tc>
@@ -26390,9 +27227,11 @@
             <w:tcW w:w="2409" w:type="dxa"/>
           </w:tcPr>
           <w:p>
+            <w:proofErr w:type="spellStart"/>
             <w:r>
               <w:t>bipiStatus</w:t>
             </w:r>
+            <w:proofErr w:type="spellEnd"/>
           </w:p>
         </w:tc>
         <w:tc>
@@ -26465,14 +27304,25 @@
                 <w:szCs w:val="22"/>
               </w:rPr>
             </w:pPr>
-            <w:r>
-              <w:rPr>
-                <w:rFonts w:hint="eastAsia"/>
-                <w:color w:val="000000"/>
-                <w:sz w:val="22"/>
-                <w:szCs w:val="22"/>
-              </w:rPr>
-              <w:t>bipi应答码</w:t>
+            <w:proofErr w:type="spellStart"/>
+            <w:r>
+              <w:rPr>
+                <w:rFonts w:hint="eastAsia"/>
+                <w:color w:val="000000"/>
+                <w:sz w:val="22"/>
+                <w:szCs w:val="22"/>
+              </w:rPr>
+              <w:t>bipi</w:t>
+            </w:r>
+            <w:proofErr w:type="spellEnd"/>
+            <w:r>
+              <w:rPr>
+                <w:rFonts w:hint="eastAsia"/>
+                <w:color w:val="000000"/>
+                <w:sz w:val="22"/>
+                <w:szCs w:val="22"/>
+              </w:rPr>
+              <w:t>应答码</w:t>
             </w:r>
           </w:p>
         </w:tc>
@@ -26481,9 +27331,11 @@
             <w:tcW w:w="2409" w:type="dxa"/>
           </w:tcPr>
           <w:p>
+            <w:proofErr w:type="spellStart"/>
             <w:r>
               <w:t>bipiRespCode</w:t>
             </w:r>
+            <w:proofErr w:type="spellEnd"/>
           </w:p>
         </w:tc>
         <w:tc>
@@ -26556,14 +27408,25 @@
                 <w:szCs w:val="22"/>
               </w:rPr>
             </w:pPr>
-            <w:r>
-              <w:rPr>
-                <w:rFonts w:hint="eastAsia"/>
-                <w:color w:val="000000"/>
-                <w:sz w:val="22"/>
-                <w:szCs w:val="22"/>
-              </w:rPr>
-              <w:t>bipi应答消息</w:t>
+            <w:proofErr w:type="spellStart"/>
+            <w:r>
+              <w:rPr>
+                <w:rFonts w:hint="eastAsia"/>
+                <w:color w:val="000000"/>
+                <w:sz w:val="22"/>
+                <w:szCs w:val="22"/>
+              </w:rPr>
+              <w:t>bipi</w:t>
+            </w:r>
+            <w:proofErr w:type="spellEnd"/>
+            <w:r>
+              <w:rPr>
+                <w:rFonts w:hint="eastAsia"/>
+                <w:color w:val="000000"/>
+                <w:sz w:val="22"/>
+                <w:szCs w:val="22"/>
+              </w:rPr>
+              <w:t>应答消息</w:t>
             </w:r>
           </w:p>
         </w:tc>
@@ -26572,9 +27435,11 @@
             <w:tcW w:w="2409" w:type="dxa"/>
           </w:tcPr>
           <w:p>
+            <w:proofErr w:type="spellStart"/>
             <w:r>
               <w:t>bipiRespMessage</w:t>
             </w:r>
+            <w:proofErr w:type="spellEnd"/>
           </w:p>
         </w:tc>
         <w:tc>
@@ -26647,14 +27512,25 @@
                 <w:szCs w:val="22"/>
               </w:rPr>
             </w:pPr>
-            <w:r>
-              <w:rPr>
-                <w:rFonts w:hint="eastAsia"/>
-                <w:color w:val="000000"/>
-                <w:sz w:val="22"/>
-                <w:szCs w:val="22"/>
-              </w:rPr>
-              <w:t>bipi订单跟踪号</w:t>
+            <w:proofErr w:type="spellStart"/>
+            <w:r>
+              <w:rPr>
+                <w:rFonts w:hint="eastAsia"/>
+                <w:color w:val="000000"/>
+                <w:sz w:val="22"/>
+                <w:szCs w:val="22"/>
+              </w:rPr>
+              <w:t>bipi</w:t>
+            </w:r>
+            <w:proofErr w:type="spellEnd"/>
+            <w:r>
+              <w:rPr>
+                <w:rFonts w:hint="eastAsia"/>
+                <w:color w:val="000000"/>
+                <w:sz w:val="22"/>
+                <w:szCs w:val="22"/>
+              </w:rPr>
+              <w:t>订单跟踪号</w:t>
             </w:r>
           </w:p>
         </w:tc>
@@ -26663,9 +27539,11 @@
             <w:tcW w:w="2409" w:type="dxa"/>
           </w:tcPr>
           <w:p>
+            <w:proofErr w:type="spellStart"/>
             <w:r>
               <w:t>bipiTraceId</w:t>
             </w:r>
+            <w:proofErr w:type="spellEnd"/>
           </w:p>
         </w:tc>
         <w:tc>
@@ -26738,14 +27616,25 @@
                 <w:szCs w:val="22"/>
               </w:rPr>
             </w:pPr>
-            <w:r>
-              <w:rPr>
-                <w:rFonts w:hint="eastAsia"/>
-                <w:color w:val="000000"/>
-                <w:sz w:val="22"/>
-                <w:szCs w:val="22"/>
-              </w:rPr>
-              <w:t>bipi返回日期</w:t>
+            <w:proofErr w:type="spellStart"/>
+            <w:r>
+              <w:rPr>
+                <w:rFonts w:hint="eastAsia"/>
+                <w:color w:val="000000"/>
+                <w:sz w:val="22"/>
+                <w:szCs w:val="22"/>
+              </w:rPr>
+              <w:t>bipi</w:t>
+            </w:r>
+            <w:proofErr w:type="spellEnd"/>
+            <w:r>
+              <w:rPr>
+                <w:rFonts w:hint="eastAsia"/>
+                <w:color w:val="000000"/>
+                <w:sz w:val="22"/>
+                <w:szCs w:val="22"/>
+              </w:rPr>
+              <w:t>返回日期</w:t>
             </w:r>
           </w:p>
         </w:tc>
@@ -26754,9 +27643,11 @@
             <w:tcW w:w="2409" w:type="dxa"/>
           </w:tcPr>
           <w:p>
+            <w:proofErr w:type="spellStart"/>
             <w:r>
               <w:t>bipiRespDate</w:t>
             </w:r>
+            <w:proofErr w:type="spellEnd"/>
           </w:p>
         </w:tc>
         <w:tc>
@@ -26829,14 +27720,25 @@
                 <w:szCs w:val="22"/>
               </w:rPr>
             </w:pPr>
-            <w:r>
-              <w:rPr>
-                <w:rFonts w:hint="eastAsia"/>
-                <w:color w:val="000000"/>
-                <w:sz w:val="22"/>
-                <w:szCs w:val="22"/>
-              </w:rPr>
-              <w:t>bipi返回时间</w:t>
+            <w:proofErr w:type="spellStart"/>
+            <w:r>
+              <w:rPr>
+                <w:rFonts w:hint="eastAsia"/>
+                <w:color w:val="000000"/>
+                <w:sz w:val="22"/>
+                <w:szCs w:val="22"/>
+              </w:rPr>
+              <w:t>bipi</w:t>
+            </w:r>
+            <w:proofErr w:type="spellEnd"/>
+            <w:r>
+              <w:rPr>
+                <w:rFonts w:hint="eastAsia"/>
+                <w:color w:val="000000"/>
+                <w:sz w:val="22"/>
+                <w:szCs w:val="22"/>
+              </w:rPr>
+              <w:t>返回时间</w:t>
             </w:r>
           </w:p>
         </w:tc>
@@ -26845,9 +27747,11 @@
             <w:tcW w:w="2409" w:type="dxa"/>
           </w:tcPr>
           <w:p>
+            <w:proofErr w:type="spellStart"/>
             <w:r>
               <w:t>bipiRespTime</w:t>
             </w:r>
+            <w:proofErr w:type="spellEnd"/>
           </w:p>
         </w:tc>
         <w:tc>
@@ -26920,14 +27824,25 @@
                 <w:szCs w:val="22"/>
               </w:rPr>
             </w:pPr>
-            <w:r>
-              <w:rPr>
-                <w:rFonts w:hint="eastAsia"/>
-                <w:color w:val="000000"/>
-                <w:sz w:val="22"/>
-                <w:szCs w:val="22"/>
-              </w:rPr>
-              <w:t>bipi应答扩展域1</w:t>
+            <w:proofErr w:type="spellStart"/>
+            <w:r>
+              <w:rPr>
+                <w:rFonts w:hint="eastAsia"/>
+                <w:color w:val="000000"/>
+                <w:sz w:val="22"/>
+                <w:szCs w:val="22"/>
+              </w:rPr>
+              <w:t>bipi</w:t>
+            </w:r>
+            <w:proofErr w:type="spellEnd"/>
+            <w:r>
+              <w:rPr>
+                <w:rFonts w:hint="eastAsia"/>
+                <w:color w:val="000000"/>
+                <w:sz w:val="22"/>
+                <w:szCs w:val="22"/>
+              </w:rPr>
+              <w:t>应答扩展域1</w:t>
             </w:r>
           </w:p>
         </w:tc>
@@ -27011,14 +27926,25 @@
                 <w:szCs w:val="22"/>
               </w:rPr>
             </w:pPr>
-            <w:r>
-              <w:rPr>
-                <w:rFonts w:hint="eastAsia"/>
-                <w:color w:val="000000"/>
-                <w:sz w:val="22"/>
-                <w:szCs w:val="22"/>
-              </w:rPr>
-              <w:t>bipi应答扩展域2</w:t>
+            <w:proofErr w:type="spellStart"/>
+            <w:r>
+              <w:rPr>
+                <w:rFonts w:hint="eastAsia"/>
+                <w:color w:val="000000"/>
+                <w:sz w:val="22"/>
+                <w:szCs w:val="22"/>
+              </w:rPr>
+              <w:t>bipi</w:t>
+            </w:r>
+            <w:proofErr w:type="spellEnd"/>
+            <w:r>
+              <w:rPr>
+                <w:rFonts w:hint="eastAsia"/>
+                <w:color w:val="000000"/>
+                <w:sz w:val="22"/>
+                <w:szCs w:val="22"/>
+              </w:rPr>
+              <w:t>应答扩展域2</w:t>
             </w:r>
           </w:p>
         </w:tc>
@@ -27118,9 +28044,11 @@
             <w:tcW w:w="2409" w:type="dxa"/>
           </w:tcPr>
           <w:p>
+            <w:proofErr w:type="spellStart"/>
             <w:r>
               <w:t>checkFlag</w:t>
             </w:r>
+            <w:proofErr w:type="spellEnd"/>
           </w:p>
         </w:tc>
         <w:tc>
@@ -27209,9 +28137,11 @@
             <w:tcW w:w="2409" w:type="dxa"/>
           </w:tcPr>
           <w:p>
+            <w:proofErr w:type="spellStart"/>
             <w:r>
               <w:t>clearDate</w:t>
             </w:r>
+            <w:proofErr w:type="spellEnd"/>
           </w:p>
         </w:tc>
         <w:tc>
@@ -27300,9 +28230,11 @@
             <w:tcW w:w="2409" w:type="dxa"/>
           </w:tcPr>
           <w:p>
+            <w:proofErr w:type="spellStart"/>
             <w:r>
               <w:t>printFlag</w:t>
             </w:r>
+            <w:proofErr w:type="spellEnd"/>
           </w:p>
         </w:tc>
         <w:tc>
@@ -27747,9 +28679,11 @@
             <w:tcW w:w="2409" w:type="dxa"/>
           </w:tcPr>
           <w:p>
+            <w:proofErr w:type="spellStart"/>
             <w:r>
               <w:t>cancelOrRefund</w:t>
             </w:r>
+            <w:proofErr w:type="spellEnd"/>
           </w:p>
         </w:tc>
         <w:tc>
@@ -27896,7 +28830,7 @@
       </w:pPr>
     </w:p>
     <w:sectPr>
-      <w:headerReference w:type="default" r:id="rId10"/>
+      <w:headerReference w:type="default" r:id="rId9"/>
       <w:pgSz w:w="11906" w:h="16838"/>
       <w:pgMar w:top="1440" w:right="1800" w:bottom="1440" w:left="1800" w:header="851" w:footer="992" w:gutter="0"/>
       <w:cols w:space="720"/>
@@ -30464,7 +31398,7 @@
 </file>
 
 <file path=customXml/itemProps1.xml><?xml version="1.0" encoding="utf-8"?>
-<ds:datastoreItem xmlns:ds="http://schemas.openxmlformats.org/officeDocument/2006/customXml" ds:itemID="{1721A8CB-5D53-4DFC-94F6-DB2C847F1023}">
+<ds:datastoreItem xmlns:ds="http://schemas.openxmlformats.org/officeDocument/2006/customXml" ds:itemID="{DBBCAE55-0D19-4908-BE4C-29895A298681}">
   <ds:schemaRefs>
     <ds:schemaRef ds:uri="http://schemas.openxmlformats.org/officeDocument/2006/bibliography"/>
   </ds:schemaRefs>
